--- a/exercises.docx
+++ b/exercises.docx
@@ -2,6 +2,14 @@
 <file path=word/document.xml><?xml version="1.0" encoding="utf-8"?>
 <w:document xmlns:w="http://schemas.openxmlformats.org/wordprocessingml/2006/main" xmlns:m="http://schemas.openxmlformats.org/officeDocument/2006/math" xmlns:r="http://schemas.openxmlformats.org/officeDocument/2006/relationships" xmlns:o="urn:schemas-microsoft-com:office:office" xmlns:v="urn:schemas-microsoft-com:vml" xmlns:w10="urn:schemas-microsoft-com:office:word" xmlns:a="http://schemas.openxmlformats.org/drawingml/2006/main" xmlns:pic="http://schemas.openxmlformats.org/drawingml/2006/picture" xmlns:wp="http://schemas.openxmlformats.org/drawingml/2006/wordprocessingDrawing">
   <w:body>
+    <w:p>
+      <w:pPr>
+        <w:pStyle w:val="Title"/>
+      </w:pPr>
+      <w:r>
+        <w:t xml:space="preserve">Exercises</w:t>
+      </w:r>
+    </w:p>
     <w:p>
       <w:pPr>
         <w:pStyle w:val="Author"/>
@@ -20,7 +28,7 @@
         <w:pStyle w:val="Date"/>
       </w:pPr>
       <w:r>
-        <w:t xml:space="preserve">February  22, 2022 (03:58:09 PM)</w:t>
+        <w:t xml:space="preserve">February  22, 2022 (04:12:00 PM)</w:t>
       </w:r>
     </w:p>
     <w:sdt>
@@ -49,30 +57,6 @@
         </w:p>
       </w:sdtContent>
     </w:sdt>
-    <w:tbl>
-      <w:tblPr>
-        <w:tblStyle w:val="Table"/>
-        <w:tblW w:type="auto" w:w="0"/>
-        <w:tblLook w:firstRow="0" w:lastRow="0" w:firstColumn="0" w:lastColumn="0" w:noHBand="0" w:noVBand="0" w:val="0000"/>
-      </w:tblPr>
-      <w:tblGrid>
-        <w:gridCol w:w="7920"/>
-      </w:tblGrid>
-      <w:tr>
-        <w:tc>
-          <w:tcPr/>
-          <w:p>
-            <w:pPr>
-              <w:pStyle w:val="Compact"/>
-              <w:jc w:val="left"/>
-            </w:pPr>
-            <w:r>
-              <w:t xml:space="preserve">Exercises</w:t>
-            </w:r>
-          </w:p>
-        </w:tc>
-      </w:tr>
-    </w:tbl>
     <w:bookmarkStart w:id="23" w:name="homework-1"/>
     <w:p>
       <w:pPr>

--- a/exercises.docx
+++ b/exercises.docx
@@ -28,7 +28,7 @@
         <w:pStyle w:val="Date"/>
       </w:pPr>
       <w:r>
-        <w:t xml:space="preserve">February  22, 2022 (04:12:00 PM)</w:t>
+        <w:t xml:space="preserve">February  22, 2022 (04:19:08 PM)</w:t>
       </w:r>
     </w:p>
     <w:sdt>

--- a/exercises.docx
+++ b/exercises.docx
@@ -28,7 +28,7 @@
         <w:pStyle w:val="Date"/>
       </w:pPr>
       <w:r>
-        <w:t xml:space="preserve">February  22, 2022 (04:19:08 PM)</w:t>
+        <w:t xml:space="preserve">February  23, 2022 (11:03:17 AM)</w:t>
       </w:r>
     </w:p>
     <w:sdt>

--- a/exercises.docx
+++ b/exercises.docx
@@ -28,7 +28,7 @@
         <w:pStyle w:val="Date"/>
       </w:pPr>
       <w:r>
-        <w:t xml:space="preserve">February  23, 2022 (11:03:17 AM)</w:t>
+        <w:t xml:space="preserve">February  24, 2022 (09:47:21 AM)</w:t>
       </w:r>
     </w:p>
     <w:sdt>

--- a/exercises.docx
+++ b/exercises.docx
@@ -28,7 +28,7 @@
         <w:pStyle w:val="Date"/>
       </w:pPr>
       <w:r>
-        <w:t xml:space="preserve">February  24, 2022 (09:47:21 AM)</w:t>
+        <w:t xml:space="preserve">February  24, 2022 (09:58:42 AM)</w:t>
       </w:r>
     </w:p>
     <w:sdt>

--- a/exercises.docx
+++ b/exercises.docx
@@ -28,7 +28,7 @@
         <w:pStyle w:val="Date"/>
       </w:pPr>
       <w:r>
-        <w:t xml:space="preserve">February  24, 2022 (09:58:42 AM)</w:t>
+        <w:t xml:space="preserve">February  24, 2022 (11:05:46 AM)</w:t>
       </w:r>
     </w:p>
     <w:sdt>

--- a/exercises.docx
+++ b/exercises.docx
@@ -28,7 +28,7 @@
         <w:pStyle w:val="Date"/>
       </w:pPr>
       <w:r>
-        <w:t xml:space="preserve">February  24, 2022 (11:05:46 AM)</w:t>
+        <w:t xml:space="preserve">February  24, 2022 (11:23:39 AM)</w:t>
       </w:r>
     </w:p>
     <w:sdt>
@@ -506,7 +506,7 @@
         <w:rPr>
           <w:rStyle w:val="NormalTok"/>
         </w:rPr>
-        <w:t xml:space="preserve">$myHome3 </w:t>
+        <w:t xml:space="preserve">`$myHome3 </w:t>
       </w:r>
       <w:r>
         <w:rPr>
@@ -530,7 +530,7 @@
         <w:rPr>
           <w:rStyle w:val="NormalTok"/>
         </w:rPr>
-        <w:t xml:space="preserve">variable ANewHope _train _ThisIsAVariable statement</w:t>
+        <w:t xml:space="preserve">variable ANewHope _train _ThisIsAVariable statement `</w:t>
       </w:r>
       <w:r>
         <w:t xml:space="preserve"> </w:t>
@@ -574,11 +574,16 @@
         </w:numPr>
       </w:pPr>
       <w:r>
-        <w:t xml:space="preserve">Circle the keywords:</w:t>
-      </w:r>
-      <w:r>
-        <w:t xml:space="preserve"> </w:t>
-      </w:r>
+        <w:t xml:space="preserve">Which of the following are keywords?</w:t>
+      </w:r>
+    </w:p>
+    <w:p>
+      <w:pPr>
+        <w:numPr>
+          <w:ilvl w:val="0"/>
+          <w:numId w:val="1000"/>
+        </w:numPr>
+      </w:pPr>
       <w:r>
         <w:rPr>
           <w:rStyle w:val="NormalTok"/>
@@ -689,9 +694,14 @@
       <w:r>
         <w:t xml:space="preserve">variables)?</w:t>
       </w:r>
-      <w:r>
-        <w:t xml:space="preserve"> </w:t>
-      </w:r>
+    </w:p>
+    <w:p>
+      <w:pPr>
+        <w:numPr>
+          <w:ilvl w:val="0"/>
+          <w:numId w:val="1000"/>
+        </w:numPr>
+      </w:pPr>
       <w:r>
         <w:rPr>
           <w:rStyle w:val="DecValTok"/>
@@ -1077,12 +1087,66 @@
       </w:r>
       <w:r>
         <w:rPr>
+          <w:rStyle w:val="OperatorTok"/>
+        </w:rPr>
+        <w:t xml:space="preserve">{</w:t>
+      </w:r>
+      <w:r>
+        <w:br/>
+      </w:r>
+      <w:r>
+        <w:rPr>
           <w:rStyle w:val="NormalTok"/>
         </w:rPr>
         <w:t xml:space="preserve">    </w:t>
       </w:r>
       <w:r>
         <w:rPr>
+          <w:rStyle w:val="KeywordTok"/>
+        </w:rPr>
+        <w:t xml:space="preserve">static</w:t>
+      </w:r>
+      <w:r>
+        <w:rPr>
+          <w:rStyle w:val="NormalTok"/>
+        </w:rPr>
+        <w:t xml:space="preserve"> </w:t>
+      </w:r>
+      <w:r>
+        <w:rPr>
+          <w:rStyle w:val="DataTypeTok"/>
+        </w:rPr>
+        <w:t xml:space="preserve">void</w:t>
+      </w:r>
+      <w:r>
+        <w:rPr>
+          <w:rStyle w:val="NormalTok"/>
+        </w:rPr>
+        <w:t xml:space="preserve"> </w:t>
+      </w:r>
+      <w:r>
+        <w:rPr>
+          <w:rStyle w:val="FunctionTok"/>
+        </w:rPr>
+        <w:t xml:space="preserve">Main</w:t>
+      </w:r>
+      <w:r>
+        <w:rPr>
+          <w:rStyle w:val="OperatorTok"/>
+        </w:rPr>
+        <w:t xml:space="preserve">();</w:t>
+      </w:r>
+      <w:r>
+        <w:br/>
+      </w:r>
+      <w:r>
+        <w:rPr>
+          <w:rStyle w:val="NormalTok"/>
+        </w:rPr>
+        <w:t xml:space="preserve">    </w:t>
+      </w:r>
+      <w:r>
+        <w:rPr>
           <w:rStyle w:val="OperatorTok"/>
         </w:rPr>
         <w:t xml:space="preserve">{</w:t>
@@ -1094,112 +1158,61 @@
         <w:rPr>
           <w:rStyle w:val="NormalTok"/>
         </w:rPr>
+        <w:t xml:space="preserve">        </w:t>
+      </w:r>
+      <w:r>
+        <w:rPr>
+          <w:rStyle w:val="FunctionTok"/>
+        </w:rPr>
+        <w:t xml:space="preserve">ConsoleWriteLine</w:t>
+      </w:r>
+      <w:r>
+        <w:rPr>
+          <w:rStyle w:val="OperatorTok"/>
+        </w:rPr>
+        <w:t xml:space="preserve">(</w:t>
+      </w:r>
+      <w:r>
+        <w:rPr>
+          <w:rStyle w:val="StringTok"/>
+        </w:rPr>
+        <w:t xml:space="preserve">"Welcome </w:t>
+      </w:r>
+      <w:r>
+        <w:rPr>
+          <w:rStyle w:val="SpecialCharTok"/>
+        </w:rPr>
+        <w:t xml:space="preserve">\n</w:t>
+      </w:r>
+      <w:r>
+        <w:rPr>
+          <w:rStyle w:val="StringTok"/>
+        </w:rPr>
+        <w:t xml:space="preserve"> to the lab!"</w:t>
+      </w:r>
+      <w:r>
+        <w:rPr>
+          <w:rStyle w:val="OperatorTok"/>
+        </w:rPr>
+        <w:t xml:space="preserve">);</w:t>
+      </w:r>
+      <w:r>
+        <w:br/>
+      </w:r>
+      <w:r>
+        <w:rPr>
+          <w:rStyle w:val="NormalTok"/>
+        </w:rPr>
         <w:t xml:space="preserve">    </w:t>
       </w:r>
       <w:r>
         <w:rPr>
-          <w:rStyle w:val="KeywordTok"/>
-        </w:rPr>
-        <w:t xml:space="preserve">static</w:t>
-      </w:r>
-      <w:r>
-        <w:rPr>
-          <w:rStyle w:val="NormalTok"/>
-        </w:rPr>
-        <w:t xml:space="preserve"> </w:t>
-      </w:r>
-      <w:r>
-        <w:rPr>
-          <w:rStyle w:val="DataTypeTok"/>
-        </w:rPr>
-        <w:t xml:space="preserve">void</w:t>
-      </w:r>
-      <w:r>
-        <w:rPr>
-          <w:rStyle w:val="NormalTok"/>
-        </w:rPr>
-        <w:t xml:space="preserve"> </w:t>
-      </w:r>
-      <w:r>
-        <w:rPr>
-          <w:rStyle w:val="FunctionTok"/>
-        </w:rPr>
-        <w:t xml:space="preserve">Main</w:t>
-      </w:r>
-      <w:r>
-        <w:rPr>
-          <w:rStyle w:val="OperatorTok"/>
-        </w:rPr>
-        <w:t xml:space="preserve">();</w:t>
+          <w:rStyle w:val="OperatorTok"/>
+        </w:rPr>
+        <w:t xml:space="preserve">}</w:t>
       </w:r>
       <w:r>
         <w:br/>
-      </w:r>
-      <w:r>
-        <w:rPr>
-          <w:rStyle w:val="NormalTok"/>
-        </w:rPr>
-        <w:t xml:space="preserve">    </w:t>
-      </w:r>
-      <w:r>
-        <w:rPr>
-          <w:rStyle w:val="OperatorTok"/>
-        </w:rPr>
-        <w:t xml:space="preserve">{</w:t>
-      </w:r>
-      <w:r>
-        <w:br/>
-      </w:r>
-      <w:r>
-        <w:rPr>
-          <w:rStyle w:val="NormalTok"/>
-        </w:rPr>
-        <w:t xml:space="preserve">        </w:t>
-      </w:r>
-      <w:r>
-        <w:rPr>
-          <w:rStyle w:val="FunctionTok"/>
-        </w:rPr>
-        <w:t xml:space="preserve">ConsoleWriteLine</w:t>
-      </w:r>
-      <w:r>
-        <w:rPr>
-          <w:rStyle w:val="OperatorTok"/>
-        </w:rPr>
-        <w:t xml:space="preserve">(</w:t>
-      </w:r>
-      <w:r>
-        <w:rPr>
-          <w:rStyle w:val="StringTok"/>
-        </w:rPr>
-        <w:t xml:space="preserve">"Welcome </w:t>
-      </w:r>
-      <w:r>
-        <w:rPr>
-          <w:rStyle w:val="SpecialCharTok"/>
-        </w:rPr>
-        <w:t xml:space="preserve">\n</w:t>
-      </w:r>
-      <w:r>
-        <w:rPr>
-          <w:rStyle w:val="StringTok"/>
-        </w:rPr>
-        <w:t xml:space="preserve"> to the lab!"</w:t>
-      </w:r>
-      <w:r>
-        <w:rPr>
-          <w:rStyle w:val="OperatorTok"/>
-        </w:rPr>
-        <w:t xml:space="preserve">);</w:t>
-      </w:r>
-      <w:r>
-        <w:br/>
-      </w:r>
-      <w:r>
-        <w:rPr>
-          <w:rStyle w:val="NormalTok"/>
-        </w:rPr>
-        <w:t xml:space="preserve">                </w:t>
       </w:r>
       <w:r>
         <w:rPr>
@@ -1210,7 +1223,7 @@
     </w:p>
     <w:bookmarkEnd w:id="22"/>
     <w:bookmarkEnd w:id="23"/>
-    <w:bookmarkStart w:id="26" w:name="homework-2"/>
+    <w:bookmarkStart w:id="27" w:name="homework-2"/>
     <w:p>
       <w:pPr>
         <w:pStyle w:val="Heading1"/>
@@ -1262,6 +1275,47 @@
         </w:numPr>
       </w:pPr>
       <w:r>
+        <w:t xml:space="preserve">Suppose you replace every</w:t>
+      </w:r>
+      <w:r>
+        <w:t xml:space="preserve"> </w:t>
+      </w:r>
+      <w:r>
+        <w:rPr>
+          <w:rStyle w:val="OperatorTok"/>
+        </w:rPr>
+        <w:t xml:space="preserve">*</w:t>
+      </w:r>
+      <w:r>
+        <w:t xml:space="preserve"> </w:t>
+      </w:r>
+      <w:r>
+        <w:t xml:space="preserve">in your program with the</w:t>
+      </w:r>
+      <w:r>
+        <w:t xml:space="preserve"> </w:t>
+      </w:r>
+      <w:r>
+        <w:rPr>
+          <w:rStyle w:val="OperatorTok"/>
+        </w:rPr>
+        <w:t xml:space="preserve">!</w:t>
+      </w:r>
+      <w:r>
+        <w:t xml:space="preserve"> </w:t>
+      </w:r>
+      <w:r>
+        <w:t xml:space="preserve">symbol. Are you completely sure that your program would still compile? Why or why not?</w:t>
+      </w:r>
+    </w:p>
+    <w:p>
+      <w:pPr>
+        <w:numPr>
+          <w:ilvl w:val="0"/>
+          <w:numId w:val="1004"/>
+        </w:numPr>
+      </w:pPr>
+      <w:r>
         <w:t xml:space="preserve">Give the values of</w:t>
       </w:r>
       <w:r>
@@ -1305,12 +1359,6 @@
       </w:pPr>
       <w:r>
         <w:rPr>
-          <w:rStyle w:val="NormalTok"/>
-        </w:rPr>
-        <w:t xml:space="preserve">        </w:t>
-      </w:r>
-      <w:r>
-        <w:rPr>
           <w:rStyle w:val="DataTypeTok"/>
         </w:rPr>
         <w:t xml:space="preserve">int</w:t>
@@ -1346,7 +1394,7 @@
         <w:rPr>
           <w:rStyle w:val="NormalTok"/>
         </w:rPr>
-        <w:t xml:space="preserve">        a </w:t>
+        <w:t xml:space="preserve">a </w:t>
       </w:r>
       <w:r>
         <w:rPr>
@@ -1364,109 +1412,109 @@
         <w:rPr>
           <w:rStyle w:val="DecValTok"/>
         </w:rPr>
+        <w:t xml:space="preserve">4</w:t>
+      </w:r>
+      <w:r>
+        <w:rPr>
+          <w:rStyle w:val="OperatorTok"/>
+        </w:rPr>
+        <w:t xml:space="preserve">;</w:t>
+      </w:r>
+      <w:r>
+        <w:br/>
+      </w:r>
+      <w:r>
+        <w:rPr>
+          <w:rStyle w:val="NormalTok"/>
+        </w:rPr>
+        <w:t xml:space="preserve">b </w:t>
+      </w:r>
+      <w:r>
+        <w:rPr>
+          <w:rStyle w:val="OperatorTok"/>
+        </w:rPr>
+        <w:t xml:space="preserve">=</w:t>
+      </w:r>
+      <w:r>
+        <w:rPr>
+          <w:rStyle w:val="NormalTok"/>
+        </w:rPr>
+        <w:t xml:space="preserve"> a </w:t>
+      </w:r>
+      <w:r>
+        <w:rPr>
+          <w:rStyle w:val="OperatorTok"/>
+        </w:rPr>
+        <w:t xml:space="preserve">*</w:t>
+      </w:r>
+      <w:r>
+        <w:rPr>
+          <w:rStyle w:val="NormalTok"/>
+        </w:rPr>
+        <w:t xml:space="preserve"> </w:t>
+      </w:r>
+      <w:r>
+        <w:rPr>
+          <w:rStyle w:val="DecValTok"/>
+        </w:rPr>
+        <w:t xml:space="preserve">3</w:t>
+      </w:r>
+      <w:r>
+        <w:rPr>
+          <w:rStyle w:val="NormalTok"/>
+        </w:rPr>
+        <w:t xml:space="preserve"> </w:t>
+      </w:r>
+      <w:r>
+        <w:rPr>
+          <w:rStyle w:val="OperatorTok"/>
+        </w:rPr>
+        <w:t xml:space="preserve">+</w:t>
+      </w:r>
+      <w:r>
+        <w:rPr>
+          <w:rStyle w:val="NormalTok"/>
+        </w:rPr>
+        <w:t xml:space="preserve"> </w:t>
+      </w:r>
+      <w:r>
+        <w:rPr>
+          <w:rStyle w:val="DecValTok"/>
+        </w:rPr>
+        <w:t xml:space="preserve">1</w:t>
+      </w:r>
+      <w:r>
+        <w:rPr>
+          <w:rStyle w:val="OperatorTok"/>
+        </w:rPr>
+        <w:t xml:space="preserve">;</w:t>
+      </w:r>
+      <w:r>
+        <w:br/>
+      </w:r>
+      <w:r>
+        <w:rPr>
+          <w:rStyle w:val="NormalTok"/>
+        </w:rPr>
+        <w:t xml:space="preserve">a </w:t>
+      </w:r>
+      <w:r>
+        <w:rPr>
+          <w:rStyle w:val="OperatorTok"/>
+        </w:rPr>
+        <w:t xml:space="preserve">/=</w:t>
+      </w:r>
+      <w:r>
+        <w:rPr>
+          <w:rStyle w:val="NormalTok"/>
+        </w:rPr>
+        <w:t xml:space="preserve"> </w:t>
+      </w:r>
+      <w:r>
+        <w:rPr>
+          <w:rStyle w:val="DecValTok"/>
+        </w:rPr>
         <w:t xml:space="preserve">2</w:t>
-      </w:r>
-      <w:r>
-        <w:rPr>
-          <w:rStyle w:val="OperatorTok"/>
-        </w:rPr>
-        <w:t xml:space="preserve">;</w:t>
-      </w:r>
-      <w:r>
-        <w:br/>
-      </w:r>
-      <w:r>
-        <w:rPr>
-          <w:rStyle w:val="NormalTok"/>
-        </w:rPr>
-        <w:t xml:space="preserve">        b </w:t>
-      </w:r>
-      <w:r>
-        <w:rPr>
-          <w:rStyle w:val="OperatorTok"/>
-        </w:rPr>
-        <w:t xml:space="preserve">=</w:t>
-      </w:r>
-      <w:r>
-        <w:rPr>
-          <w:rStyle w:val="NormalTok"/>
-        </w:rPr>
-        <w:t xml:space="preserve"> a </w:t>
-      </w:r>
-      <w:r>
-        <w:rPr>
-          <w:rStyle w:val="OperatorTok"/>
-        </w:rPr>
-        <w:t xml:space="preserve">*</w:t>
-      </w:r>
-      <w:r>
-        <w:rPr>
-          <w:rStyle w:val="NormalTok"/>
-        </w:rPr>
-        <w:t xml:space="preserve"> </w:t>
-      </w:r>
-      <w:r>
-        <w:rPr>
-          <w:rStyle w:val="DecValTok"/>
-        </w:rPr>
-        <w:t xml:space="preserve">2</w:t>
-      </w:r>
-      <w:r>
-        <w:rPr>
-          <w:rStyle w:val="NormalTok"/>
-        </w:rPr>
-        <w:t xml:space="preserve"> </w:t>
-      </w:r>
-      <w:r>
-        <w:rPr>
-          <w:rStyle w:val="OperatorTok"/>
-        </w:rPr>
-        <w:t xml:space="preserve">+</w:t>
-      </w:r>
-      <w:r>
-        <w:rPr>
-          <w:rStyle w:val="NormalTok"/>
-        </w:rPr>
-        <w:t xml:space="preserve"> </w:t>
-      </w:r>
-      <w:r>
-        <w:rPr>
-          <w:rStyle w:val="DecValTok"/>
-        </w:rPr>
-        <w:t xml:space="preserve">1</w:t>
-      </w:r>
-      <w:r>
-        <w:rPr>
-          <w:rStyle w:val="OperatorTok"/>
-        </w:rPr>
-        <w:t xml:space="preserve">;</w:t>
-      </w:r>
-      <w:r>
-        <w:br/>
-      </w:r>
-      <w:r>
-        <w:rPr>
-          <w:rStyle w:val="NormalTok"/>
-        </w:rPr>
-        <w:t xml:space="preserve">        a </w:t>
-      </w:r>
-      <w:r>
-        <w:rPr>
-          <w:rStyle w:val="OperatorTok"/>
-        </w:rPr>
-        <w:t xml:space="preserve">-=</w:t>
-      </w:r>
-      <w:r>
-        <w:rPr>
-          <w:rStyle w:val="NormalTok"/>
-        </w:rPr>
-        <w:t xml:space="preserve"> </w:t>
-      </w:r>
-      <w:r>
-        <w:rPr>
-          <w:rStyle w:val="DecValTok"/>
-        </w:rPr>
-        <w:t xml:space="preserve">1</w:t>
       </w:r>
       <w:r>
         <w:rPr>
@@ -1483,37 +1531,22 @@
         </w:numPr>
       </w:pPr>
       <w:r>
-        <w:t xml:space="preserve">Give the values of</w:t>
-      </w:r>
-      <w:r>
-        <w:t xml:space="preserve"> </w:t>
-      </w:r>
-      <w:r>
-        <w:rPr>
-          <w:rStyle w:val="NormalTok"/>
-        </w:rPr>
-        <w:t xml:space="preserve">c</w:t>
-      </w:r>
-      <w:r>
-        <w:t xml:space="preserve"> </w:t>
-      </w:r>
-      <w:r>
-        <w:t xml:space="preserve">and</w:t>
-      </w:r>
-      <w:r>
-        <w:t xml:space="preserve"> </w:t>
-      </w:r>
-      <w:r>
-        <w:rPr>
-          <w:rStyle w:val="NormalTok"/>
-        </w:rPr>
-        <w:t xml:space="preserve">d</w:t>
-      </w:r>
-      <w:r>
-        <w:t xml:space="preserve"> </w:t>
-      </w:r>
-      <w:r>
-        <w:t xml:space="preserve">after the following four instructions have been executed.</w:t>
+        <w:t xml:space="preserve">Is there an error in the following code? Explain the error or give the value of</w:t>
+      </w:r>
+      <w:r>
+        <w:t xml:space="preserve"> </w:t>
+      </w:r>
+      <w:r>
+        <w:rPr>
+          <w:rStyle w:val="NormalTok"/>
+        </w:rPr>
+        <w:t xml:space="preserve">b</w:t>
+      </w:r>
+      <w:r>
+        <w:t xml:space="preserve"> </w:t>
+      </w:r>
+      <w:r>
+        <w:t xml:space="preserve">after the second statement is executed.</w:t>
       </w:r>
     </w:p>
     <w:p>
@@ -1526,21 +1559,54 @@
       </w:pPr>
       <w:r>
         <w:rPr>
-          <w:rStyle w:val="NormalTok"/>
-        </w:rPr>
-        <w:t xml:space="preserve">        </w:t>
-      </w:r>
-      <w:r>
-        <w:rPr>
           <w:rStyle w:val="DataTypeTok"/>
         </w:rPr>
+        <w:t xml:space="preserve">float</w:t>
+      </w:r>
+      <w:r>
+        <w:rPr>
+          <w:rStyle w:val="NormalTok"/>
+        </w:rPr>
+        <w:t xml:space="preserve"> a </w:t>
+      </w:r>
+      <w:r>
+        <w:rPr>
+          <w:rStyle w:val="OperatorTok"/>
+        </w:rPr>
+        <w:t xml:space="preserve">=</w:t>
+      </w:r>
+      <w:r>
+        <w:rPr>
+          <w:rStyle w:val="NormalTok"/>
+        </w:rPr>
+        <w:t xml:space="preserve"> </w:t>
+      </w:r>
+      <w:r>
+        <w:rPr>
+          <w:rStyle w:val="FloatTok"/>
+        </w:rPr>
+        <w:t xml:space="preserve">3.7f</w:t>
+      </w:r>
+      <w:r>
+        <w:rPr>
+          <w:rStyle w:val="OperatorTok"/>
+        </w:rPr>
+        <w:t xml:space="preserve">;</w:t>
+      </w:r>
+      <w:r>
+        <w:br/>
+      </w:r>
+      <w:r>
+        <w:rPr>
+          <w:rStyle w:val="DataTypeTok"/>
+        </w:rPr>
         <w:t xml:space="preserve">int</w:t>
       </w:r>
       <w:r>
         <w:rPr>
           <w:rStyle w:val="NormalTok"/>
         </w:rPr>
-        <w:t xml:space="preserve"> c </w:t>
+        <w:t xml:space="preserve"> b </w:t>
       </w:r>
       <w:r>
         <w:rPr>
@@ -1556,150 +1622,27 @@
       </w:r>
       <w:r>
         <w:rPr>
-          <w:rStyle w:val="DecValTok"/>
-        </w:rPr>
-        <w:t xml:space="preserve">3</w:t>
-      </w:r>
-      <w:r>
-        <w:rPr>
-          <w:rStyle w:val="OperatorTok"/>
-        </w:rPr>
-        <w:t xml:space="preserve">,</w:t>
-      </w:r>
-      <w:r>
-        <w:rPr>
-          <w:rStyle w:val="NormalTok"/>
-        </w:rPr>
-        <w:t xml:space="preserve"> d</w:t>
-      </w:r>
-      <w:r>
-        <w:rPr>
-          <w:rStyle w:val="OperatorTok"/>
-        </w:rPr>
-        <w:t xml:space="preserve">;</w:t>
-      </w:r>
-      <w:r>
-        <w:br/>
-      </w:r>
-      <w:r>
-        <w:rPr>
-          <w:rStyle w:val="NormalTok"/>
-        </w:rPr>
-        <w:t xml:space="preserve">        d </w:t>
-      </w:r>
-      <w:r>
-        <w:rPr>
-          <w:rStyle w:val="OperatorTok"/>
-        </w:rPr>
-        <w:t xml:space="preserve">=</w:t>
-      </w:r>
-      <w:r>
-        <w:rPr>
-          <w:rStyle w:val="NormalTok"/>
-        </w:rPr>
-        <w:t xml:space="preserve"> </w:t>
-      </w:r>
-      <w:r>
-        <w:rPr>
-          <w:rStyle w:val="DecValTok"/>
-        </w:rPr>
-        <w:t xml:space="preserve">2</w:t>
-      </w:r>
-      <w:r>
-        <w:rPr>
-          <w:rStyle w:val="NormalTok"/>
-        </w:rPr>
-        <w:t xml:space="preserve"> </w:t>
-      </w:r>
-      <w:r>
-        <w:rPr>
-          <w:rStyle w:val="OperatorTok"/>
-        </w:rPr>
-        <w:t xml:space="preserve">+</w:t>
-      </w:r>
-      <w:r>
-        <w:rPr>
-          <w:rStyle w:val="NormalTok"/>
-        </w:rPr>
-        <w:t xml:space="preserve"> c</w:t>
-      </w:r>
-      <w:r>
-        <w:rPr>
-          <w:rStyle w:val="OperatorTok"/>
-        </w:rPr>
-        <w:t xml:space="preserve">;</w:t>
-      </w:r>
-      <w:r>
-        <w:br/>
-      </w:r>
-      <w:r>
-        <w:rPr>
-          <w:rStyle w:val="NormalTok"/>
-        </w:rPr>
-        <w:t xml:space="preserve">        c </w:t>
-      </w:r>
-      <w:r>
-        <w:rPr>
-          <w:rStyle w:val="OperatorTok"/>
-        </w:rPr>
-        <w:t xml:space="preserve">=</w:t>
-      </w:r>
-      <w:r>
-        <w:rPr>
-          <w:rStyle w:val="NormalTok"/>
-        </w:rPr>
-        <w:t xml:space="preserve"> d </w:t>
-      </w:r>
-      <w:r>
-        <w:rPr>
-          <w:rStyle w:val="OperatorTok"/>
-        </w:rPr>
-        <w:t xml:space="preserve">*</w:t>
-      </w:r>
-      <w:r>
-        <w:rPr>
-          <w:rStyle w:val="NormalTok"/>
-        </w:rPr>
-        <w:t xml:space="preserve"> </w:t>
-      </w:r>
-      <w:r>
-        <w:rPr>
-          <w:rStyle w:val="DecValTok"/>
-        </w:rPr>
-        <w:t xml:space="preserve">2</w:t>
-      </w:r>
-      <w:r>
-        <w:rPr>
-          <w:rStyle w:val="OperatorTok"/>
-        </w:rPr>
-        <w:t xml:space="preserve">;</w:t>
-      </w:r>
-      <w:r>
-        <w:br/>
-      </w:r>
-      <w:r>
-        <w:rPr>
-          <w:rStyle w:val="NormalTok"/>
-        </w:rPr>
-        <w:t xml:space="preserve">        d </w:t>
-      </w:r>
-      <w:r>
-        <w:rPr>
-          <w:rStyle w:val="OperatorTok"/>
-        </w:rPr>
-        <w:t xml:space="preserve">+=</w:t>
-      </w:r>
-      <w:r>
-        <w:rPr>
-          <w:rStyle w:val="NormalTok"/>
-        </w:rPr>
-        <w:t xml:space="preserve"> </w:t>
-      </w:r>
-      <w:r>
-        <w:rPr>
-          <w:rStyle w:val="DecValTok"/>
-        </w:rPr>
-        <w:t xml:space="preserve">2</w:t>
+          <w:rStyle w:val="OperatorTok"/>
+        </w:rPr>
+        <w:t xml:space="preserve">(</w:t>
+      </w:r>
+      <w:r>
+        <w:rPr>
+          <w:rStyle w:val="DataTypeTok"/>
+        </w:rPr>
+        <w:t xml:space="preserve">int</w:t>
+      </w:r>
+      <w:r>
+        <w:rPr>
+          <w:rStyle w:val="OperatorTok"/>
+        </w:rPr>
+        <w:t xml:space="preserve">)</w:t>
+      </w:r>
+      <w:r>
+        <w:rPr>
+          <w:rStyle w:val="NormalTok"/>
+        </w:rPr>
+        <w:t xml:space="preserve">a</w:t>
       </w:r>
       <w:r>
         <w:rPr>
@@ -1716,13 +1659,7 @@
         </w:numPr>
       </w:pPr>
       <w:r>
-        <w:t xml:space="preserve">Is there an error in the following code? Explain the error or give the</w:t>
-      </w:r>
-      <w:r>
-        <w:t xml:space="preserve"> </w:t>
-      </w:r>
-      <w:r>
-        <w:t xml:space="preserve">value of</w:t>
+        <w:t xml:space="preserve">There is an error in the following code, at the second line. Explain the error, and how you could fix this second line using a cast operator, without changing the datatype of the</w:t>
       </w:r>
       <w:r>
         <w:t xml:space="preserve"> </w:t>
@@ -1737,7 +1674,7 @@
         <w:t xml:space="preserve"> </w:t>
       </w:r>
       <w:r>
-        <w:t xml:space="preserve">after the second statement is executed.</w:t>
+        <w:t xml:space="preserve">variable.</w:t>
       </w:r>
     </w:p>
     <w:p>
@@ -1750,12 +1687,6 @@
       </w:pPr>
       <w:r>
         <w:rPr>
-          <w:rStyle w:val="NormalTok"/>
-        </w:rPr>
-        <w:t xml:space="preserve">        </w:t>
-      </w:r>
-      <w:r>
-        <w:rPr>
           <w:rStyle w:val="DataTypeTok"/>
         </w:rPr>
         <w:t xml:space="preserve">decimal</w:t>
@@ -1782,7 +1713,7 @@
         <w:rPr>
           <w:rStyle w:val="FloatTok"/>
         </w:rPr>
-        <w:t xml:space="preserve">1.6M</w:t>
+        <w:t xml:space="preserve">2.5M</w:t>
       </w:r>
       <w:r>
         <w:rPr>
@@ -1795,12 +1726,6 @@
       </w:r>
       <w:r>
         <w:rPr>
-          <w:rStyle w:val="NormalTok"/>
-        </w:rPr>
-        <w:t xml:space="preserve">        </w:t>
-      </w:r>
-      <w:r>
-        <w:rPr>
           <w:rStyle w:val="DataTypeTok"/>
         </w:rPr>
         <w:t xml:space="preserve">int</w:t>
@@ -1821,43 +1746,25 @@
         <w:rPr>
           <w:rStyle w:val="NormalTok"/>
         </w:rPr>
-        <w:t xml:space="preserve"> </w:t>
-      </w:r>
-      <w:r>
-        <w:rPr>
-          <w:rStyle w:val="OperatorTok"/>
-        </w:rPr>
-        <w:t xml:space="preserve">(</w:t>
-      </w:r>
-      <w:r>
-        <w:rPr>
-          <w:rStyle w:val="DataTypeTok"/>
-        </w:rPr>
-        <w:t xml:space="preserve">int</w:t>
-      </w:r>
-      <w:r>
-        <w:rPr>
-          <w:rStyle w:val="OperatorTok"/>
-        </w:rPr>
-        <w:t xml:space="preserve">)</w:t>
-      </w:r>
-      <w:r>
-        <w:rPr>
-          <w:rStyle w:val="NormalTok"/>
-        </w:rPr>
-        <w:t xml:space="preserve">a </w:t>
-      </w:r>
-      <w:r>
-        <w:rPr>
-          <w:rStyle w:val="OperatorTok"/>
-        </w:rPr>
-        <w:t xml:space="preserve">+</w:t>
-      </w:r>
-      <w:r>
-        <w:rPr>
-          <w:rStyle w:val="NormalTok"/>
-        </w:rPr>
-        <w:t xml:space="preserve"> a</w:t>
+        <w:t xml:space="preserve"> a </w:t>
+      </w:r>
+      <w:r>
+        <w:rPr>
+          <w:rStyle w:val="OperatorTok"/>
+        </w:rPr>
+        <w:t xml:space="preserve">/</w:t>
+      </w:r>
+      <w:r>
+        <w:rPr>
+          <w:rStyle w:val="NormalTok"/>
+        </w:rPr>
+        <w:t xml:space="preserve"> </w:t>
+      </w:r>
+      <w:r>
+        <w:rPr>
+          <w:rStyle w:val="DecValTok"/>
+        </w:rPr>
+        <w:t xml:space="preserve">2</w:t>
       </w:r>
       <w:r>
         <w:rPr>
@@ -1874,34 +1781,46 @@
         </w:numPr>
       </w:pPr>
       <w:r>
-        <w:t xml:space="preserve">If one of the operator’s operand is of type</w:t>
-      </w:r>
-      <w:r>
-        <w:t xml:space="preserve"> </w:t>
-      </w:r>
-      <w:r>
-        <w:rPr>
-          <w:rStyle w:val="DataTypeTok"/>
-        </w:rPr>
-        <w:t xml:space="preserve">float</w:t>
-      </w:r>
-      <w:r>
-        <w:t xml:space="preserve"> </w:t>
-      </w:r>
-      <w:r>
-        <w:t xml:space="preserve">and the other is of type</w:t>
-      </w:r>
-      <w:r>
-        <w:t xml:space="preserve"> </w:t>
-      </w:r>
-      <w:r>
-        <w:rPr>
-          <w:rStyle w:val="DataTypeTok"/>
-        </w:rPr>
-        <w:t xml:space="preserve">int</w:t>
-      </w:r>
-      <w:r>
-        <w:t xml:space="preserve">, what will be the type of the result of the operation?</w:t>
+        <w:t xml:space="preserve">What is the return type of the operation</w:t>
+      </w:r>
+      <w:r>
+        <w:t xml:space="preserve"> </w:t>
+      </w:r>
+      <w:r>
+        <w:rPr>
+          <w:rStyle w:val="FloatTok"/>
+        </w:rPr>
+        <w:t xml:space="preserve">12.4</w:t>
+      </w:r>
+      <w:r>
+        <w:rPr>
+          <w:rStyle w:val="NormalTok"/>
+        </w:rPr>
+        <w:t xml:space="preserve"> </w:t>
+      </w:r>
+      <w:r>
+        <w:rPr>
+          <w:rStyle w:val="OperatorTok"/>
+        </w:rPr>
+        <w:t xml:space="preserve">*</w:t>
+      </w:r>
+      <w:r>
+        <w:rPr>
+          <w:rStyle w:val="NormalTok"/>
+        </w:rPr>
+        <w:t xml:space="preserve"> </w:t>
+      </w:r>
+      <w:r>
+        <w:rPr>
+          <w:rStyle w:val="DecValTok"/>
+        </w:rPr>
+        <w:t xml:space="preserve">3</w:t>
+      </w:r>
+      <w:r>
+        <w:t xml:space="preserve">?</w:t>
+      </w:r>
+      <w:r>
+        <w:t xml:space="preserve"> </w:t>
       </w:r>
     </w:p>
     <w:p>
@@ -1912,88 +1831,7 @@
         </w:numPr>
       </w:pPr>
       <w:r>
-        <w:t xml:space="preserve">Write an explicit conversion from a</w:t>
-      </w:r>
-      <w:r>
-        <w:t xml:space="preserve"> </w:t>
-      </w:r>
-      <w:r>
-        <w:rPr>
-          <w:rStyle w:val="DataTypeTok"/>
-        </w:rPr>
-        <w:t xml:space="preserve">double</w:t>
-      </w:r>
-      <w:r>
-        <w:t xml:space="preserve"> </w:t>
-      </w:r>
-      <w:r>
-        <w:t xml:space="preserve">variable</w:t>
-      </w:r>
-      <w:r>
-        <w:t xml:space="preserve"> </w:t>
-      </w:r>
-      <w:r>
-        <w:rPr>
-          <w:rStyle w:val="NormalTok"/>
-        </w:rPr>
-        <w:t xml:space="preserve">myDoubleVar</w:t>
-      </w:r>
-      <w:r>
-        <w:t xml:space="preserve"> </w:t>
-      </w:r>
-      <w:r>
-        <w:t xml:space="preserve">to an</w:t>
-      </w:r>
-      <w:r>
-        <w:t xml:space="preserve"> </w:t>
-      </w:r>
-      <w:r>
-        <w:rPr>
-          <w:rStyle w:val="DataTypeTok"/>
-        </w:rPr>
-        <w:t xml:space="preserve">int</w:t>
-      </w:r>
-      <w:r>
-        <w:t xml:space="preserve"> </w:t>
-      </w:r>
-      <w:r>
-        <w:t xml:space="preserve">variable called</w:t>
-      </w:r>
-      <w:r>
-        <w:t xml:space="preserve"> </w:t>
-      </w:r>
-      <w:r>
-        <w:rPr>
-          <w:rStyle w:val="NormalTok"/>
-        </w:rPr>
-        <w:t xml:space="preserve">myIntVar</w:t>
-      </w:r>
-      <w:r>
-        <w:t xml:space="preserve">. You don’t need to re-declare those variables. Assuming</w:t>
-      </w:r>
-      <w:r>
-        <w:t xml:space="preserve"> </w:t>
-      </w:r>
-      <w:r>
-        <w:rPr>
-          <w:rStyle w:val="NormalTok"/>
-        </w:rPr>
-        <w:t xml:space="preserve">myDoubleVar</w:t>
-      </w:r>
-      <w:r>
-        <w:t xml:space="preserve">’s value is 5.89, what value would be stored in</w:t>
-      </w:r>
-      <w:r>
-        <w:t xml:space="preserve"> </w:t>
-      </w:r>
-      <w:r>
-        <w:rPr>
-          <w:rStyle w:val="NormalTok"/>
-        </w:rPr>
-        <w:t xml:space="preserve">myIntVar</w:t>
-      </w:r>
-      <w:r>
-        <w:t xml:space="preserve">?</w:t>
+        <w:t xml:space="preserve">Write a statement that performs an implicit conversion between two different numeric datatypes.</w:t>
       </w:r>
     </w:p>
     <w:p>
@@ -2004,176 +1842,7 @@
         </w:numPr>
       </w:pPr>
       <w:r>
-        <w:t xml:space="preserve">Assuming that</w:t>
-      </w:r>
-      <w:r>
-        <w:t xml:space="preserve"> </w:t>
-      </w:r>
-      <w:r>
-        <w:rPr>
-          <w:rStyle w:val="NormalTok"/>
-        </w:rPr>
-        <w:t xml:space="preserve">myLastName</w:t>
-      </w:r>
-      <w:r>
-        <w:t xml:space="preserve"> </w:t>
-      </w:r>
-      <w:r>
-        <w:t xml:space="preserve">and</w:t>
-      </w:r>
-      <w:r>
-        <w:t xml:space="preserve"> </w:t>
-      </w:r>
-      <w:r>
-        <w:rPr>
-          <w:rStyle w:val="NormalTok"/>
-        </w:rPr>
-        <w:t xml:space="preserve">myFirstName</w:t>
-      </w:r>
-      <w:r>
-        <w:t xml:space="preserve"> </w:t>
-      </w:r>
-      <w:r>
-        <w:t xml:space="preserve">are two</w:t>
-      </w:r>
-      <w:r>
-        <w:t xml:space="preserve"> </w:t>
-      </w:r>
-      <w:r>
-        <w:rPr>
-          <w:rStyle w:val="DataTypeTok"/>
-        </w:rPr>
-        <w:t xml:space="preserve">string</w:t>
-      </w:r>
-      <w:r>
-        <w:t xml:space="preserve"> </w:t>
-      </w:r>
-      <w:r>
-        <w:t xml:space="preserve">variables that have been initialized, write a statement that</w:t>
-      </w:r>
-      <w:r>
-        <w:t xml:space="preserve"> </w:t>
-      </w:r>
-      <w:r>
-        <w:rPr>
-          <w:iCs/>
-          <w:i/>
-        </w:rPr>
-        <w:t xml:space="preserve">concatenates</w:t>
-      </w:r>
-      <w:r>
-        <w:t xml:space="preserve"> </w:t>
-      </w:r>
-      <w:r>
-        <w:t xml:space="preserve">them with a space and a comma in-between, and assign the resulting</w:t>
-      </w:r>
-      <w:r>
-        <w:t xml:space="preserve"> </w:t>
-      </w:r>
-      <w:r>
-        <w:rPr>
-          <w:rStyle w:val="DataTypeTok"/>
-        </w:rPr>
-        <w:t xml:space="preserve">string</w:t>
-      </w:r>
-      <w:r>
-        <w:t xml:space="preserve"> </w:t>
-      </w:r>
-      <w:r>
-        <w:t xml:space="preserve">to a variable named</w:t>
-      </w:r>
-      <w:r>
-        <w:t xml:space="preserve"> </w:t>
-      </w:r>
-      <w:r>
-        <w:rPr>
-          <w:rStyle w:val="NormalTok"/>
-        </w:rPr>
-        <w:t xml:space="preserve">fullName</w:t>
-      </w:r>
-      <w:r>
-        <w:t xml:space="preserve">. For instance, if the value of</w:t>
-      </w:r>
-      <w:r>
-        <w:t xml:space="preserve"> </w:t>
-      </w:r>
-      <w:r>
-        <w:rPr>
-          <w:rStyle w:val="NormalTok"/>
-        </w:rPr>
-        <w:t xml:space="preserve">myLastName</w:t>
-      </w:r>
-      <w:r>
-        <w:t xml:space="preserve"> </w:t>
-      </w:r>
-      <w:r>
-        <w:t xml:space="preserve">is</w:t>
-      </w:r>
-      <w:r>
-        <w:t xml:space="preserve"> </w:t>
-      </w:r>
-      <w:r>
-        <w:rPr>
-          <w:rStyle w:val="StringTok"/>
-        </w:rPr>
-        <w:t xml:space="preserve">"Holbertonand"</w:t>
-      </w:r>
-      <w:r>
-        <w:t xml:space="preserve">, and the value of</w:t>
-      </w:r>
-      <w:r>
-        <w:t xml:space="preserve"> </w:t>
-      </w:r>
-      <w:r>
-        <w:rPr>
-          <w:rStyle w:val="NormalTok"/>
-        </w:rPr>
-        <w:t xml:space="preserve">myFirstName</w:t>
-      </w:r>
-      <w:r>
-        <w:t xml:space="preserve"> </w:t>
-      </w:r>
-      <w:r>
-        <w:t xml:space="preserve">is</w:t>
-      </w:r>
-      <w:r>
-        <w:t xml:space="preserve"> </w:t>
-      </w:r>
-      <w:r>
-        <w:rPr>
-          <w:rStyle w:val="StringTok"/>
-        </w:rPr>
-        <w:t xml:space="preserve">"Betty"</w:t>
-      </w:r>
-      <w:r>
-        <w:t xml:space="preserve">, then the value of</w:t>
-      </w:r>
-      <w:r>
-        <w:t xml:space="preserve"> </w:t>
-      </w:r>
-      <w:r>
-        <w:rPr>
-          <w:rStyle w:val="NormalTok"/>
-        </w:rPr>
-        <w:t xml:space="preserve">fullName</w:t>
-      </w:r>
-      <w:r>
-        <w:t xml:space="preserve"> </w:t>
-      </w:r>
-      <w:r>
-        <w:t xml:space="preserve">after your operation should be</w:t>
-      </w:r>
-      <w:r>
-        <w:t xml:space="preserve"> </w:t>
-      </w:r>
-      <w:r>
-        <w:rPr>
-          <w:rStyle w:val="StringTok"/>
-        </w:rPr>
-        <w:t xml:space="preserve">"Holbertonand, Betty"</w:t>
-      </w:r>
-      <w:r>
-        <w:t xml:space="preserve">.</w:t>
+        <w:t xml:space="preserve">In C#, what is the name of the method used to read input from the user?</w:t>
       </w:r>
     </w:p>
     <w:p>
@@ -2184,7 +1853,22 @@
         </w:numPr>
       </w:pPr>
       <w:r>
-        <w:t xml:space="preserve">What is wrong with the following? Will the error(s) appear at compilation time or at execution time?</w:t>
+        <w:t xml:space="preserve">Will those statements, if placed in a proper</w:t>
+      </w:r>
+      <w:r>
+        <w:t xml:space="preserve"> </w:t>
+      </w:r>
+      <w:r>
+        <w:rPr>
+          <w:rStyle w:val="NormalTok"/>
+        </w:rPr>
+        <w:t xml:space="preserve">Main</w:t>
+      </w:r>
+      <w:r>
+        <w:t xml:space="preserve"> </w:t>
+      </w:r>
+      <w:r>
+        <w:t xml:space="preserve">method, compile? Could this program crash at execution time? Justify your answer.</w:t>
       </w:r>
     </w:p>
     <w:p>
@@ -2197,12 +1881,6 @@
       </w:pPr>
       <w:r>
         <w:rPr>
-          <w:rStyle w:val="NormalTok"/>
-        </w:rPr>
-        <w:t xml:space="preserve">    </w:t>
-      </w:r>
-      <w:r>
-        <w:rPr>
           <w:rStyle w:val="DataTypeTok"/>
         </w:rPr>
         <w:t xml:space="preserve">int</w:t>
@@ -2211,7 +1889,7 @@
         <w:rPr>
           <w:rStyle w:val="NormalTok"/>
         </w:rPr>
-        <w:t xml:space="preserve"> age</w:t>
+        <w:t xml:space="preserve"> myAge</w:t>
       </w:r>
       <w:r>
         <w:rPr>
@@ -2226,7 +1904,7 @@
         <w:rPr>
           <w:rStyle w:val="NormalTok"/>
         </w:rPr>
-        <w:t xml:space="preserve">    Console</w:t>
+        <w:t xml:space="preserve">Console</w:t>
       </w:r>
       <w:r>
         <w:rPr>
@@ -2265,7 +1943,7 @@
         <w:rPr>
           <w:rStyle w:val="NormalTok"/>
         </w:rPr>
-        <w:t xml:space="preserve">    age </w:t>
+        <w:t xml:space="preserve">myAge </w:t>
       </w:r>
       <w:r>
         <w:rPr>
@@ -2277,7 +1955,13 @@
         <w:rPr>
           <w:rStyle w:val="NormalTok"/>
         </w:rPr>
-        <w:t xml:space="preserve"> Console</w:t>
+        <w:t xml:space="preserve"> </w:t>
+      </w:r>
+      <w:r>
+        <w:rPr>
+          <w:rStyle w:val="DataTypeTok"/>
+        </w:rPr>
+        <w:t xml:space="preserve">int</w:t>
       </w:r>
       <w:r>
         <w:rPr>
@@ -2289,13 +1973,37 @@
         <w:rPr>
           <w:rStyle w:val="FunctionTok"/>
         </w:rPr>
+        <w:t xml:space="preserve">Parse</w:t>
+      </w:r>
+      <w:r>
+        <w:rPr>
+          <w:rStyle w:val="OperatorTok"/>
+        </w:rPr>
+        <w:t xml:space="preserve">(</w:t>
+      </w:r>
+      <w:r>
+        <w:rPr>
+          <w:rStyle w:val="NormalTok"/>
+        </w:rPr>
+        <w:t xml:space="preserve">Console</w:t>
+      </w:r>
+      <w:r>
+        <w:rPr>
+          <w:rStyle w:val="OperatorTok"/>
+        </w:rPr>
+        <w:t xml:space="preserve">.</w:t>
+      </w:r>
+      <w:r>
+        <w:rPr>
+          <w:rStyle w:val="FunctionTok"/>
+        </w:rPr>
         <w:t xml:space="preserve">ReadLine</w:t>
       </w:r>
       <w:r>
         <w:rPr>
           <w:rStyle w:val="OperatorTok"/>
         </w:rPr>
-        <w:t xml:space="preserve">();</w:t>
+        <w:t xml:space="preserve">());</w:t>
       </w:r>
     </w:p>
     <w:p>
@@ -2306,530 +2014,117 @@
         </w:numPr>
       </w:pPr>
       <w:r>
-        <w:t xml:space="preserve">Fill in the blanks:</w:t>
-      </w:r>
-      <w:r>
-        <w:t xml:space="preserve"> </w:t>
-      </w:r>
-      <w:r>
-        <w:t xml:space="preserve">“</w:t>
-      </w:r>
-      <w:r>
-        <w:t xml:space="preserve">A class asserts that every objects created using it should have ̲ ̲ ̲ ̲ ̲ ̲ ̲ ̲ ̲ ̲ ̲ ̲ ̲ ̲ ̲ ̲ ̲ ̲ ̲ ̲ ̲ ̲ ̲ ̲ ̲ ̲ ̲ ̲</w:t>
-      </w:r>
-      <w:r>
-        <w:t xml:space="preserve"> </w:t>
-      </w:r>
-      <w:r>
-        <w:t xml:space="preserve">(i.e.,</w:t>
-      </w:r>
-      <w:r>
-        <w:t xml:space="preserve">”</w:t>
-      </w:r>
-      <w:r>
-        <w:t xml:space="preserve">data”) and ̲ ̲ ̲ ̲ ̲ ̲ ̲ ̲ ̲ ̲ ̲ ̲ ̲ ̲ ̲ ̲ ̲ ̲ ̲ ̲ ̲ ̲ ̲ ̲ ̲ ̲ ̲ ̲ (i.e.,</w:t>
-      </w:r>
-      <w:r>
-        <w:t xml:space="preserve"> </w:t>
-      </w:r>
-      <w:r>
-        <w:t xml:space="preserve">“</w:t>
-      </w:r>
-      <w:r>
-        <w:t xml:space="preserve">operations</w:t>
-      </w:r>
-      <w:r>
-        <w:t xml:space="preserve">”</w:t>
-      </w:r>
-      <w:r>
-        <w:t xml:space="preserve">).”</w:t>
+        <w:t xml:space="preserve">Write a series of statements that: a) Declare an</w:t>
+      </w:r>
+      <w:r>
+        <w:t xml:space="preserve"> </w:t>
+      </w:r>
+      <w:r>
+        <w:rPr>
+          <w:rStyle w:val="DataTypeTok"/>
+        </w:rPr>
+        <w:t xml:space="preserve">string</w:t>
+      </w:r>
+      <w:r>
+        <w:t xml:space="preserve"> </w:t>
+      </w:r>
+      <w:r>
+        <w:t xml:space="preserve">variable named</w:t>
+      </w:r>
+      <w:r>
+        <w:t xml:space="preserve"> </w:t>
+      </w:r>
+      <w:r>
+        <w:rPr>
+          <w:rStyle w:val="NormalTok"/>
+        </w:rPr>
+        <w:t xml:space="preserve">favoriteColor</w:t>
+      </w:r>
+      <w:r>
+        <w:t xml:space="preserve">; b) Display on the screen a message asking the user to enter his or her favorite color; c) Read the value entered by the user and store it in the</w:t>
+      </w:r>
+      <w:r>
+        <w:t xml:space="preserve"> </w:t>
+      </w:r>
+      <w:r>
+        <w:rPr>
+          <w:rStyle w:val="NormalTok"/>
+        </w:rPr>
+        <w:t xml:space="preserve">favoriteColor</w:t>
+      </w:r>
+      <w:r>
+        <w:t xml:space="preserve"> </w:t>
+      </w:r>
+      <w:r>
+        <w:t xml:space="preserve">variable. You can combine some of the statement(s) if you want, but do not display at the screen any information that was not explicitely asked.</w:t>
+      </w:r>
+    </w:p>
+    <w:bookmarkEnd w:id="24"/>
+    <w:bookmarkStart w:id="26" w:name="part-ii-problems-1"/>
+    <w:p>
+      <w:pPr>
+        <w:pStyle w:val="Heading2"/>
+      </w:pPr>
+      <w:r>
+        <w:t xml:space="preserve">Part II – Problems</w:t>
+      </w:r>
+    </w:p>
+    <w:p>
+      <w:pPr>
+        <w:pStyle w:val="FirstParagraph"/>
+      </w:pPr>
+      <w:r>
+        <w:t xml:space="preserve">The following three exercises</w:t>
+      </w:r>
+      <w:r>
+        <w:t xml:space="preserve"> </w:t>
+      </w:r>
+      <w:r>
+        <w:rPr>
+          <w:bCs/>
+          <w:b/>
+        </w:rPr>
+        <w:t xml:space="preserve">do not</w:t>
+      </w:r>
+      <w:r>
+        <w:t xml:space="preserve"> </w:t>
+      </w:r>
+      <w:r>
+        <w:t xml:space="preserve">require a computer.</w:t>
+      </w:r>
+      <w:r>
+        <w:t xml:space="preserve"> </w:t>
+      </w:r>
+      <w:r>
+        <w:t xml:space="preserve">Make sure you feel ready before starting them, try to do them with limited time and without notes, and, if you want, check your answer using your IDE.</w:t>
       </w:r>
     </w:p>
     <w:p>
       <w:pPr>
         <w:numPr>
           <w:ilvl w:val="0"/>
-          <w:numId w:val="1004"/>
-        </w:numPr>
-      </w:pPr>
-      <w:r>
-        <w:t xml:space="preserve">What, if any, is the difference between a parameter and an argument?</w:t>
-      </w:r>
-    </w:p>
-    <w:p>
-      <w:pPr>
-        <w:numPr>
-          <w:ilvl w:val="0"/>
-          <w:numId w:val="1004"/>
-        </w:numPr>
-      </w:pPr>
-      <w:r>
-        <w:t xml:space="preserve">What is the purpose of the keyword</w:t>
-      </w:r>
-      <w:r>
-        <w:t xml:space="preserve"> </w:t>
-      </w:r>
-      <w:r>
-        <w:rPr>
-          <w:rStyle w:val="KeywordTok"/>
-        </w:rPr>
-        <w:t xml:space="preserve">new</w:t>
-      </w:r>
-      <w:r>
-        <w:t xml:space="preserve">?</w:t>
-      </w:r>
-    </w:p>
-    <w:p>
-      <w:pPr>
-        <w:numPr>
-          <w:ilvl w:val="0"/>
-          <w:numId w:val="1004"/>
-        </w:numPr>
-      </w:pPr>
-      <w:r>
-        <w:t xml:space="preserve">Briefly explain the difference between a local variable and an instance variable.</w:t>
-      </w:r>
-    </w:p>
-    <w:p>
-      <w:pPr>
-        <w:numPr>
-          <w:ilvl w:val="0"/>
-          <w:numId w:val="1004"/>
-        </w:numPr>
-      </w:pPr>
-      <w:r>
-        <w:t xml:space="preserve">Indicate the order of evaluation of the operators in each of the following C# operations by adding parenthesis or developping the expression one step at a time, and compute the resulting value:</w:t>
-      </w:r>
-    </w:p>
-    <w:p>
-      <w:pPr>
-        <w:numPr>
-          <w:ilvl w:val="1"/>
           <w:numId w:val="1005"/>
         </w:numPr>
-        <w:pStyle w:val="Compact"/>
-      </w:pPr>
-      <w:r>
-        <w:rPr>
-          <w:rStyle w:val="DecValTok"/>
-        </w:rPr>
-        <w:t xml:space="preserve">3</w:t>
-      </w:r>
-      <w:r>
-        <w:rPr>
-          <w:rStyle w:val="NormalTok"/>
-        </w:rPr>
-        <w:t xml:space="preserve"> </w:t>
-      </w:r>
-      <w:r>
-        <w:rPr>
-          <w:rStyle w:val="OperatorTok"/>
-        </w:rPr>
-        <w:t xml:space="preserve">*</w:t>
-      </w:r>
-      <w:r>
-        <w:rPr>
-          <w:rStyle w:val="NormalTok"/>
-        </w:rPr>
-        <w:t xml:space="preserve"> </w:t>
-      </w:r>
-      <w:r>
-        <w:rPr>
-          <w:rStyle w:val="DecValTok"/>
-        </w:rPr>
-        <w:t xml:space="preserve">4</w:t>
-      </w:r>
-      <w:r>
-        <w:rPr>
-          <w:rStyle w:val="NormalTok"/>
-        </w:rPr>
-        <w:t xml:space="preserve"> </w:t>
-      </w:r>
-      <w:r>
-        <w:rPr>
-          <w:rStyle w:val="OperatorTok"/>
-        </w:rPr>
-        <w:t xml:space="preserve">-</w:t>
-      </w:r>
-      <w:r>
-        <w:rPr>
-          <w:rStyle w:val="NormalTok"/>
-        </w:rPr>
-        <w:t xml:space="preserve"> </w:t>
-      </w:r>
-      <w:r>
-        <w:rPr>
-          <w:rStyle w:val="DecValTok"/>
-        </w:rPr>
-        <w:t xml:space="preserve">2</w:t>
-      </w:r>
-    </w:p>
-    <w:p>
-      <w:pPr>
-        <w:numPr>
-          <w:ilvl w:val="1"/>
-          <w:numId w:val="1005"/>
-        </w:numPr>
-        <w:pStyle w:val="Compact"/>
-      </w:pPr>
-      <w:r>
-        <w:rPr>
-          <w:rStyle w:val="DecValTok"/>
-        </w:rPr>
-        <w:t xml:space="preserve">3</w:t>
-      </w:r>
-      <w:r>
-        <w:rPr>
-          <w:rStyle w:val="NormalTok"/>
-        </w:rPr>
-        <w:t xml:space="preserve"> </w:t>
-      </w:r>
-      <w:r>
-        <w:rPr>
-          <w:rStyle w:val="OperatorTok"/>
-        </w:rPr>
-        <w:t xml:space="preserve">%</w:t>
-      </w:r>
-      <w:r>
-        <w:rPr>
-          <w:rStyle w:val="NormalTok"/>
-        </w:rPr>
-        <w:t xml:space="preserve"> </w:t>
-      </w:r>
-      <w:r>
-        <w:rPr>
-          <w:rStyle w:val="DecValTok"/>
-        </w:rPr>
-        <w:t xml:space="preserve">2</w:t>
-      </w:r>
-      <w:r>
-        <w:rPr>
-          <w:rStyle w:val="NormalTok"/>
-        </w:rPr>
-        <w:t xml:space="preserve"> </w:t>
-      </w:r>
-      <w:r>
-        <w:rPr>
-          <w:rStyle w:val="OperatorTok"/>
-        </w:rPr>
-        <w:t xml:space="preserve">+</w:t>
-      </w:r>
-      <w:r>
-        <w:rPr>
-          <w:rStyle w:val="NormalTok"/>
-        </w:rPr>
-        <w:t xml:space="preserve"> </w:t>
-      </w:r>
-      <w:r>
-        <w:rPr>
-          <w:rStyle w:val="DecValTok"/>
-        </w:rPr>
-        <w:t xml:space="preserve">3</w:t>
-      </w:r>
-    </w:p>
-    <w:p>
-      <w:pPr>
-        <w:numPr>
-          <w:ilvl w:val="1"/>
-          <w:numId w:val="1005"/>
-        </w:numPr>
-        <w:pStyle w:val="Compact"/>
-      </w:pPr>
-      <w:r>
-        <w:rPr>
-          <w:rStyle w:val="DecValTok"/>
-        </w:rPr>
-        <w:t xml:space="preserve">2</w:t>
-      </w:r>
-      <w:r>
-        <w:rPr>
-          <w:rStyle w:val="NormalTok"/>
-        </w:rPr>
-        <w:t xml:space="preserve"> </w:t>
-      </w:r>
-      <w:r>
-        <w:rPr>
-          <w:rStyle w:val="OperatorTok"/>
-        </w:rPr>
-        <w:t xml:space="preserve">-</w:t>
-      </w:r>
-      <w:r>
-        <w:rPr>
-          <w:rStyle w:val="NormalTok"/>
-        </w:rPr>
-        <w:t xml:space="preserve"> </w:t>
-      </w:r>
-      <w:r>
-        <w:rPr>
-          <w:rStyle w:val="DecValTok"/>
-        </w:rPr>
-        <w:t xml:space="preserve">3</w:t>
-      </w:r>
-      <w:r>
-        <w:rPr>
-          <w:rStyle w:val="NormalTok"/>
-        </w:rPr>
-        <w:t xml:space="preserve"> </w:t>
-      </w:r>
-      <w:r>
-        <w:rPr>
-          <w:rStyle w:val="OperatorTok"/>
-        </w:rPr>
-        <w:t xml:space="preserve">+</w:t>
-      </w:r>
-      <w:r>
-        <w:rPr>
-          <w:rStyle w:val="NormalTok"/>
-        </w:rPr>
-        <w:t xml:space="preserve"> </w:t>
-      </w:r>
-      <w:r>
-        <w:rPr>
-          <w:rStyle w:val="DecValTok"/>
-        </w:rPr>
-        <w:t xml:space="preserve">3</w:t>
-      </w:r>
-      <w:r>
-        <w:rPr>
-          <w:rStyle w:val="NormalTok"/>
-        </w:rPr>
-        <w:t xml:space="preserve"> </w:t>
-      </w:r>
-      <w:r>
-        <w:rPr>
-          <w:rStyle w:val="OperatorTok"/>
-        </w:rPr>
-        <w:t xml:space="preserve">*</w:t>
-      </w:r>
-      <w:r>
-        <w:rPr>
-          <w:rStyle w:val="NormalTok"/>
-        </w:rPr>
-        <w:t xml:space="preserve"> </w:t>
-      </w:r>
-      <w:r>
-        <w:rPr>
-          <w:rStyle w:val="DecValTok"/>
-        </w:rPr>
-        <w:t xml:space="preserve">2</w:t>
-      </w:r>
-    </w:p>
-    <w:p>
-      <w:pPr>
-        <w:numPr>
-          <w:ilvl w:val="1"/>
-          <w:numId w:val="1005"/>
-        </w:numPr>
-        <w:pStyle w:val="Compact"/>
-      </w:pPr>
-      <w:r>
-        <w:rPr>
-          <w:rStyle w:val="DecValTok"/>
-        </w:rPr>
-        <w:t xml:space="preserve">2</w:t>
-      </w:r>
-      <w:r>
-        <w:rPr>
-          <w:rStyle w:val="NormalTok"/>
-        </w:rPr>
-        <w:t xml:space="preserve"> </w:t>
-      </w:r>
-      <w:r>
-        <w:rPr>
-          <w:rStyle w:val="OperatorTok"/>
-        </w:rPr>
-        <w:t xml:space="preserve">+</w:t>
-      </w:r>
-      <w:r>
-        <w:rPr>
-          <w:rStyle w:val="NormalTok"/>
-        </w:rPr>
-        <w:t xml:space="preserve"> </w:t>
-      </w:r>
-      <w:r>
-        <w:rPr>
-          <w:rStyle w:val="DecValTok"/>
-        </w:rPr>
-        <w:t xml:space="preserve">2</w:t>
-      </w:r>
-      <w:r>
-        <w:rPr>
-          <w:rStyle w:val="NormalTok"/>
-        </w:rPr>
-        <w:t xml:space="preserve"> </w:t>
-      </w:r>
-      <w:r>
-        <w:rPr>
-          <w:rStyle w:val="OperatorTok"/>
-        </w:rPr>
-        <w:t xml:space="preserve">*</w:t>
-      </w:r>
-      <w:r>
-        <w:rPr>
-          <w:rStyle w:val="NormalTok"/>
-        </w:rPr>
-        <w:t xml:space="preserve"> </w:t>
-      </w:r>
-      <w:r>
-        <w:rPr>
-          <w:rStyle w:val="DecValTok"/>
-        </w:rPr>
-        <w:t xml:space="preserve">1</w:t>
-      </w:r>
-      <w:r>
-        <w:rPr>
-          <w:rStyle w:val="NormalTok"/>
-        </w:rPr>
-        <w:t xml:space="preserve"> </w:t>
-      </w:r>
-      <w:r>
-        <w:rPr>
-          <w:rStyle w:val="OperatorTok"/>
-        </w:rPr>
-        <w:t xml:space="preserve">-</w:t>
-      </w:r>
-      <w:r>
-        <w:rPr>
-          <w:rStyle w:val="NormalTok"/>
-        </w:rPr>
-        <w:t xml:space="preserve"> </w:t>
-      </w:r>
-      <w:r>
-        <w:rPr>
-          <w:rStyle w:val="DecValTok"/>
-        </w:rPr>
-        <w:t xml:space="preserve">4</w:t>
-      </w:r>
-    </w:p>
-    <w:p>
-      <w:pPr>
-        <w:numPr>
-          <w:ilvl w:val="0"/>
-          <w:numId w:val="1004"/>
-        </w:numPr>
-      </w:pPr>
-      <w:r>
-        <w:t xml:space="preserve">Write the complete implementation of a class that contains two attributes (with different data types), a setter for one attribute, a getter for the other attribute, a custom constructor, and a</w:t>
-      </w:r>
-      <w:r>
-        <w:t xml:space="preserve"> </w:t>
-      </w:r>
-      <w:r>
-        <w:rPr>
-          <w:rStyle w:val="NormalTok"/>
-        </w:rPr>
-        <w:t xml:space="preserve">ToString</w:t>
-      </w:r>
-      <w:r>
-        <w:t xml:space="preserve"> </w:t>
-      </w:r>
-      <w:r>
-        <w:t xml:space="preserve">method. You can re-use an example from a lecture or a lab, as long as it satisfies those conditions, or you can invent one. No need to write an application program.</w:t>
-      </w:r>
-    </w:p>
-    <w:p>
-      <w:pPr>
-        <w:numPr>
-          <w:ilvl w:val="0"/>
-          <w:numId w:val="1004"/>
-        </w:numPr>
-      </w:pPr>
-      <w:r>
-        <w:t xml:space="preserve">What does the keyword</w:t>
-      </w:r>
-      <w:r>
-        <w:t xml:space="preserve"> </w:t>
-      </w:r>
-      <w:r>
-        <w:rPr>
-          <w:rStyle w:val="KeywordTok"/>
-        </w:rPr>
-        <w:t xml:space="preserve">return</w:t>
-      </w:r>
-      <w:r>
-        <w:t xml:space="preserve"> </w:t>
-      </w:r>
-      <w:r>
-        <w:t xml:space="preserve">do?</w:t>
-      </w:r>
-    </w:p>
-    <w:p>
-      <w:pPr>
-        <w:numPr>
-          <w:ilvl w:val="0"/>
-          <w:numId w:val="1004"/>
-        </w:numPr>
-      </w:pPr>
-      <w:r>
-        <w:t xml:space="preserve">Write a getter for an attribute of type</w:t>
-      </w:r>
-      <w:r>
-        <w:t xml:space="preserve"> </w:t>
-      </w:r>
-      <w:r>
-        <w:rPr>
-          <w:rStyle w:val="DataTypeTok"/>
-        </w:rPr>
-        <w:t xml:space="preserve">string</w:t>
-      </w:r>
-      <w:r>
-        <w:t xml:space="preserve"> </w:t>
-      </w:r>
-      <w:r>
-        <w:t xml:space="preserve">named</w:t>
-      </w:r>
-      <w:r>
-        <w:t xml:space="preserve"> </w:t>
-      </w:r>
-      <w:r>
-        <w:rPr>
-          <w:rStyle w:val="NormalTok"/>
-        </w:rPr>
-        <w:t xml:space="preserve">myName</w:t>
-      </w:r>
-      <w:r>
-        <w:t xml:space="preserve">.</w:t>
-      </w:r>
-    </w:p>
-    <w:p>
-      <w:pPr>
-        <w:numPr>
-          <w:ilvl w:val="0"/>
-          <w:numId w:val="1004"/>
-        </w:numPr>
-      </w:pPr>
-      <w:r>
-        <w:t xml:space="preserve">Assuming</w:t>
-      </w:r>
-      <w:r>
-        <w:t xml:space="preserve"> </w:t>
-      </w:r>
-      <w:r>
-        <w:rPr>
-          <w:rStyle w:val="NormalTok"/>
-        </w:rPr>
-        <w:t xml:space="preserve">name</w:t>
-      </w:r>
-      <w:r>
-        <w:t xml:space="preserve"> </w:t>
-      </w:r>
-      <w:r>
-        <w:t xml:space="preserve">is a</w:t>
-      </w:r>
-      <w:r>
-        <w:t xml:space="preserve"> </w:t>
-      </w:r>
-      <w:r>
-        <w:rPr>
-          <w:rStyle w:val="DataTypeTok"/>
-        </w:rPr>
-        <w:t xml:space="preserve">string</w:t>
-      </w:r>
-      <w:r>
-        <w:t xml:space="preserve"> </w:t>
-      </w:r>
-      <w:r>
-        <w:t xml:space="preserve">instance variable, there is problem with the following setter. Fix it.</w:t>
+      </w:pPr>
+      <w:r>
+        <w:t xml:space="preserve">This problem restates differently the content the</w:t>
+      </w:r>
+      <w:r>
+        <w:t xml:space="preserve"> </w:t>
+      </w:r>
+      <w:hyperlink r:id="rId25">
+        <w:r>
+          <w:rPr>
+            <w:rStyle w:val="Hyperlink"/>
+          </w:rPr>
+          <w:t xml:space="preserve">Order of Operations</w:t>
+        </w:r>
+      </w:hyperlink>
+      <w:r>
+        <w:t xml:space="preserve"> </w:t>
+      </w:r>
+      <w:r>
+        <w:t xml:space="preserve">section of the lecture notes, and ask you to answer various problems.</w:t>
       </w:r>
     </w:p>
     <w:p>
@@ -2838,10 +2133,4350 @@
           <w:ilvl w:val="0"/>
           <w:numId w:val="1000"/>
         </w:numPr>
+      </w:pPr>
+      <w:r>
+        <w:t xml:space="preserve">There are 5 different arithmetic operations available in C#:</w:t>
+      </w:r>
+    </w:p>
+    <w:tbl>
+      <w:tblPr>
+        <w:tblStyle w:val="Table"/>
+        <w:tblW w:type="auto" w:w="0"/>
+        <w:tblLook w:firstRow="0" w:lastRow="0" w:firstColumn="0" w:lastColumn="0" w:noHBand="0" w:noVBand="0" w:val="0000"/>
+      </w:tblPr>
+      <w:tblGrid>
+        <w:gridCol w:w="1980"/>
+        <w:gridCol w:w="1980"/>
+        <w:gridCol w:w="1980"/>
+        <w:gridCol w:w="1980"/>
+      </w:tblGrid>
+      <w:tr>
+        <w:tc>
+          <w:tcPr/>
+          <w:p>
+            <w:pPr>
+              <w:numPr>
+                <w:ilvl w:val="0"/>
+                <w:numId w:val="1000"/>
+              </w:numPr>
+              <w:pStyle w:val="Compact"/>
+              <w:jc w:val="center"/>
+            </w:pPr>
+            <w:r>
+              <w:rPr>
+                <w:bCs/>
+                <w:b/>
+              </w:rPr>
+              <w:t xml:space="preserve">Operation</w:t>
+            </w:r>
+          </w:p>
+        </w:tc>
+        <w:tc>
+          <w:tcPr/>
+          <w:p>
+            <w:pPr>
+              <w:numPr>
+                <w:ilvl w:val="0"/>
+                <w:numId w:val="1000"/>
+              </w:numPr>
+              <w:pStyle w:val="Compact"/>
+              <w:jc w:val="right"/>
+            </w:pPr>
+            <w:r>
+              <w:rPr>
+                <w:bCs/>
+                <w:b/>
+              </w:rPr>
+              <w:t xml:space="preserve">Arithmetic Operator</w:t>
+            </w:r>
+          </w:p>
+        </w:tc>
+        <w:tc>
+          <w:tcPr/>
+          <w:p>
+            <w:pPr>
+              <w:numPr>
+                <w:ilvl w:val="0"/>
+                <w:numId w:val="1000"/>
+              </w:numPr>
+              <w:pStyle w:val="Compact"/>
+              <w:jc w:val="center"/>
+            </w:pPr>
+            <w:r>
+              <w:rPr>
+                <w:bCs/>
+                <w:b/>
+              </w:rPr>
+              <w:t xml:space="preserve">Algebraic Expression</w:t>
+            </w:r>
+          </w:p>
+        </w:tc>
+        <w:tc>
+          <w:tcPr/>
+          <w:p>
+            <w:pPr>
+              <w:numPr>
+                <w:ilvl w:val="0"/>
+                <w:numId w:val="1000"/>
+              </w:numPr>
+              <w:pStyle w:val="Compact"/>
+              <w:jc w:val="center"/>
+            </w:pPr>
+            <w:r>
+              <w:rPr>
+                <w:bCs/>
+                <w:b/>
+              </w:rPr>
+              <w:t xml:space="preserve">Expression</w:t>
+            </w:r>
+          </w:p>
+        </w:tc>
+      </w:tr>
+      <w:tr>
+        <w:tc>
+          <w:tcPr/>
+          <w:p>
+            <w:pPr>
+              <w:numPr>
+                <w:ilvl w:val="0"/>
+                <w:numId w:val="1000"/>
+              </w:numPr>
+              <w:pStyle w:val="Compact"/>
+              <w:jc w:val="center"/>
+            </w:pPr>
+            <w:r>
+              <w:t xml:space="preserve">Addition</w:t>
+            </w:r>
+          </w:p>
+        </w:tc>
+        <w:tc>
+          <w:tcPr/>
+          <w:p>
+            <w:pPr>
+              <w:numPr>
+                <w:ilvl w:val="0"/>
+                <w:numId w:val="1000"/>
+              </w:numPr>
+              <w:pStyle w:val="Compact"/>
+              <w:jc w:val="right"/>
+            </w:pPr>
+            <w:r>
+              <w:rPr>
+                <w:rStyle w:val="OperatorTok"/>
+              </w:rPr>
+              <w:t xml:space="preserve">+</w:t>
+            </w:r>
+          </w:p>
+        </w:tc>
+        <w:tc>
+          <w:tcPr/>
+          <w:p>
+            <w:pPr>
+              <w:numPr>
+                <w:ilvl w:val="0"/>
+                <w:numId w:val="1000"/>
+              </w:numPr>
+              <w:pStyle w:val="Compact"/>
+              <w:jc w:val="center"/>
+            </w:pPr>
+            <m:oMath>
+              <m:r>
+                <m:t>x</m:t>
+              </m:r>
+              <m:r>
+                <m:rPr>
+                  <m:sty m:val="p"/>
+                </m:rPr>
+                <m:t>+</m:t>
+              </m:r>
+              <m:r>
+                <m:t>7</m:t>
+              </m:r>
+            </m:oMath>
+          </w:p>
+        </w:tc>
+        <w:tc>
+          <w:tcPr/>
+          <w:p>
+            <w:pPr>
+              <w:numPr>
+                <w:ilvl w:val="0"/>
+                <w:numId w:val="1000"/>
+              </w:numPr>
+              <w:pStyle w:val="Compact"/>
+              <w:jc w:val="center"/>
+            </w:pPr>
+            <w:r>
+              <w:rPr>
+                <w:rStyle w:val="NormalTok"/>
+              </w:rPr>
+              <w:t xml:space="preserve">myVar </w:t>
+            </w:r>
+            <w:r>
+              <w:rPr>
+                <w:rStyle w:val="OperatorTok"/>
+              </w:rPr>
+              <w:t xml:space="preserve">+</w:t>
+            </w:r>
+            <w:r>
+              <w:rPr>
+                <w:rStyle w:val="NormalTok"/>
+              </w:rPr>
+              <w:t xml:space="preserve"> </w:t>
+            </w:r>
+            <w:r>
+              <w:rPr>
+                <w:rStyle w:val="DecValTok"/>
+              </w:rPr>
+              <w:t xml:space="preserve">7</w:t>
+            </w:r>
+          </w:p>
+        </w:tc>
+      </w:tr>
+      <w:tr>
+        <w:tc>
+          <w:tcPr/>
+          <w:p>
+            <w:pPr>
+              <w:numPr>
+                <w:ilvl w:val="0"/>
+                <w:numId w:val="1000"/>
+              </w:numPr>
+              <w:pStyle w:val="Compact"/>
+              <w:jc w:val="center"/>
+            </w:pPr>
+            <w:r>
+              <w:t xml:space="preserve">Substraction</w:t>
+            </w:r>
+          </w:p>
+        </w:tc>
+        <w:tc>
+          <w:tcPr/>
+          <w:p>
+            <w:pPr>
+              <w:numPr>
+                <w:ilvl w:val="0"/>
+                <w:numId w:val="1000"/>
+              </w:numPr>
+              <w:pStyle w:val="Compact"/>
+              <w:jc w:val="right"/>
+            </w:pPr>
+            <w:r>
+              <w:rPr>
+                <w:rStyle w:val="OperatorTok"/>
+              </w:rPr>
+              <w:t xml:space="preserve">-</w:t>
+            </w:r>
+          </w:p>
+        </w:tc>
+        <w:tc>
+          <w:tcPr/>
+          <w:p>
+            <w:pPr>
+              <w:numPr>
+                <w:ilvl w:val="0"/>
+                <w:numId w:val="1000"/>
+              </w:numPr>
+              <w:pStyle w:val="Compact"/>
+              <w:jc w:val="center"/>
+            </w:pPr>
+            <m:oMath>
+              <m:r>
+                <m:t>x</m:t>
+              </m:r>
+              <m:r>
+                <m:rPr>
+                  <m:sty m:val="p"/>
+                </m:rPr>
+                <m:t>−</m:t>
+              </m:r>
+              <m:r>
+                <m:t>7</m:t>
+              </m:r>
+            </m:oMath>
+          </w:p>
+        </w:tc>
+        <w:tc>
+          <w:tcPr/>
+          <w:p>
+            <w:pPr>
+              <w:numPr>
+                <w:ilvl w:val="0"/>
+                <w:numId w:val="1000"/>
+              </w:numPr>
+              <w:pStyle w:val="Compact"/>
+              <w:jc w:val="center"/>
+            </w:pPr>
+            <w:r>
+              <w:rPr>
+                <w:rStyle w:val="NormalTok"/>
+              </w:rPr>
+              <w:t xml:space="preserve">myVar </w:t>
+            </w:r>
+            <w:r>
+              <w:rPr>
+                <w:rStyle w:val="OperatorTok"/>
+              </w:rPr>
+              <w:t xml:space="preserve">-</w:t>
+            </w:r>
+            <w:r>
+              <w:rPr>
+                <w:rStyle w:val="NormalTok"/>
+              </w:rPr>
+              <w:t xml:space="preserve"> </w:t>
+            </w:r>
+            <w:r>
+              <w:rPr>
+                <w:rStyle w:val="DecValTok"/>
+              </w:rPr>
+              <w:t xml:space="preserve">7</w:t>
+            </w:r>
+          </w:p>
+        </w:tc>
+      </w:tr>
+      <w:tr>
+        <w:tc>
+          <w:tcPr/>
+          <w:p>
+            <w:pPr>
+              <w:numPr>
+                <w:ilvl w:val="0"/>
+                <w:numId w:val="1000"/>
+              </w:numPr>
+              <w:pStyle w:val="Compact"/>
+              <w:jc w:val="center"/>
+            </w:pPr>
+            <w:r>
+              <w:t xml:space="preserve">Multiplication</w:t>
+            </w:r>
+          </w:p>
+        </w:tc>
+        <w:tc>
+          <w:tcPr/>
+          <w:p>
+            <w:pPr>
+              <w:numPr>
+                <w:ilvl w:val="0"/>
+                <w:numId w:val="1000"/>
+              </w:numPr>
+              <w:pStyle w:val="Compact"/>
+              <w:jc w:val="right"/>
+            </w:pPr>
+            <w:r>
+              <w:rPr>
+                <w:rStyle w:val="OperatorTok"/>
+              </w:rPr>
+              <w:t xml:space="preserve">*</w:t>
+            </w:r>
+          </w:p>
+        </w:tc>
+        <w:tc>
+          <w:tcPr/>
+          <w:p>
+            <w:pPr>
+              <w:numPr>
+                <w:ilvl w:val="0"/>
+                <w:numId w:val="1000"/>
+              </w:numPr>
+              <w:pStyle w:val="Compact"/>
+              <w:jc w:val="center"/>
+            </w:pPr>
+            <m:oMath>
+              <m:r>
+                <m:t>x</m:t>
+              </m:r>
+              <m:r>
+                <m:rPr>
+                  <m:sty m:val="p"/>
+                </m:rPr>
+                <m:t>×</m:t>
+              </m:r>
+              <m:r>
+                <m:t>7</m:t>
+              </m:r>
+            </m:oMath>
+          </w:p>
+        </w:tc>
+        <w:tc>
+          <w:tcPr/>
+          <w:p>
+            <w:pPr>
+              <w:numPr>
+                <w:ilvl w:val="0"/>
+                <w:numId w:val="1000"/>
+              </w:numPr>
+              <w:pStyle w:val="Compact"/>
+              <w:jc w:val="center"/>
+            </w:pPr>
+            <w:r>
+              <w:rPr>
+                <w:rStyle w:val="NormalTok"/>
+              </w:rPr>
+              <w:t xml:space="preserve">myVar </w:t>
+            </w:r>
+            <w:r>
+              <w:rPr>
+                <w:rStyle w:val="OperatorTok"/>
+              </w:rPr>
+              <w:t xml:space="preserve">*</w:t>
+            </w:r>
+            <w:r>
+              <w:rPr>
+                <w:rStyle w:val="NormalTok"/>
+              </w:rPr>
+              <w:t xml:space="preserve"> </w:t>
+            </w:r>
+            <w:r>
+              <w:rPr>
+                <w:rStyle w:val="DecValTok"/>
+              </w:rPr>
+              <w:t xml:space="preserve">7</w:t>
+            </w:r>
+          </w:p>
+        </w:tc>
+      </w:tr>
+      <w:tr>
+        <w:tc>
+          <w:tcPr/>
+          <w:p>
+            <w:pPr>
+              <w:numPr>
+                <w:ilvl w:val="0"/>
+                <w:numId w:val="1000"/>
+              </w:numPr>
+              <w:pStyle w:val="Compact"/>
+              <w:jc w:val="center"/>
+            </w:pPr>
+            <w:r>
+              <w:t xml:space="preserve">Division</w:t>
+            </w:r>
+          </w:p>
+        </w:tc>
+        <w:tc>
+          <w:tcPr/>
+          <w:p>
+            <w:pPr>
+              <w:numPr>
+                <w:ilvl w:val="0"/>
+                <w:numId w:val="1000"/>
+              </w:numPr>
+              <w:pStyle w:val="Compact"/>
+              <w:jc w:val="right"/>
+            </w:pPr>
+            <w:r>
+              <w:rPr>
+                <w:rStyle w:val="OperatorTok"/>
+              </w:rPr>
+              <w:t xml:space="preserve">/</w:t>
+            </w:r>
+          </w:p>
+        </w:tc>
+        <w:tc>
+          <w:tcPr/>
+          <w:p>
+            <w:pPr>
+              <w:numPr>
+                <w:ilvl w:val="0"/>
+                <w:numId w:val="1000"/>
+              </w:numPr>
+              <w:pStyle w:val="Compact"/>
+              <w:jc w:val="center"/>
+            </w:pPr>
+            <m:oMath>
+              <m:r>
+                <m:t>x</m:t>
+              </m:r>
+              <m:r>
+                <m:rPr>
+                  <m:sty m:val="p"/>
+                </m:rPr>
+                <m:t>/</m:t>
+              </m:r>
+              <m:r>
+                <m:t>7</m:t>
+              </m:r>
+            </m:oMath>
+            <w:r>
+              <w:t xml:space="preserve">, or</w:t>
+            </w:r>
+            <w:r>
+              <w:t xml:space="preserve"> </w:t>
+            </w:r>
+            <m:oMath>
+              <m:r>
+                <m:t>x</m:t>
+              </m:r>
+              <m:r>
+                <m:rPr>
+                  <m:sty m:val="p"/>
+                </m:rPr>
+                <m:t>÷</m:t>
+              </m:r>
+              <m:r>
+                <m:t>7</m:t>
+              </m:r>
+            </m:oMath>
+          </w:p>
+        </w:tc>
+        <w:tc>
+          <w:tcPr/>
+          <w:p>
+            <w:pPr>
+              <w:numPr>
+                <w:ilvl w:val="0"/>
+                <w:numId w:val="1000"/>
+              </w:numPr>
+              <w:pStyle w:val="Compact"/>
+              <w:jc w:val="center"/>
+            </w:pPr>
+            <w:r>
+              <w:rPr>
+                <w:rStyle w:val="NormalTok"/>
+              </w:rPr>
+              <w:t xml:space="preserve">myVar </w:t>
+            </w:r>
+            <w:r>
+              <w:rPr>
+                <w:rStyle w:val="OperatorTok"/>
+              </w:rPr>
+              <w:t xml:space="preserve">/</w:t>
+            </w:r>
+            <w:r>
+              <w:rPr>
+                <w:rStyle w:val="NormalTok"/>
+              </w:rPr>
+              <w:t xml:space="preserve"> </w:t>
+            </w:r>
+            <w:r>
+              <w:rPr>
+                <w:rStyle w:val="DecValTok"/>
+              </w:rPr>
+              <w:t xml:space="preserve">7</w:t>
+            </w:r>
+          </w:p>
+        </w:tc>
+      </w:tr>
+      <w:tr>
+        <w:tc>
+          <w:tcPr/>
+          <w:p>
+            <w:pPr>
+              <w:numPr>
+                <w:ilvl w:val="0"/>
+                <w:numId w:val="1000"/>
+              </w:numPr>
+              <w:pStyle w:val="Compact"/>
+              <w:jc w:val="center"/>
+            </w:pPr>
+            <w:r>
+              <w:t xml:space="preserve">Remainder (a.k.a. modulo)</w:t>
+            </w:r>
+          </w:p>
+        </w:tc>
+        <w:tc>
+          <w:tcPr/>
+          <w:p>
+            <w:pPr>
+              <w:numPr>
+                <w:ilvl w:val="0"/>
+                <w:numId w:val="1000"/>
+              </w:numPr>
+              <w:pStyle w:val="Compact"/>
+              <w:jc w:val="right"/>
+            </w:pPr>
+            <w:r>
+              <w:rPr>
+                <w:rStyle w:val="OperatorTok"/>
+              </w:rPr>
+              <w:t xml:space="preserve">%</w:t>
+            </w:r>
+          </w:p>
+        </w:tc>
+        <w:tc>
+          <w:tcPr/>
+          <w:p>
+            <w:pPr>
+              <w:numPr>
+                <w:ilvl w:val="0"/>
+                <w:numId w:val="1000"/>
+              </w:numPr>
+              <w:pStyle w:val="Compact"/>
+              <w:jc w:val="center"/>
+            </w:pPr>
+            <m:oMath>
+              <m:r>
+                <m:t>x</m:t>
+              </m:r>
+              <m:r>
+                <m:t> </m:t>
+              </m:r>
+              <m:r>
+                <m:rPr>
+                  <m:nor/>
+                  <m:sty m:val="p"/>
+                </m:rPr>
+                <m:t>mod</m:t>
+              </m:r>
+              <m:r>
+                <m:t> </m:t>
+              </m:r>
+              <m:r>
+                <m:t>7</m:t>
+              </m:r>
+            </m:oMath>
+          </w:p>
+        </w:tc>
+        <w:tc>
+          <w:tcPr/>
+          <w:p>
+            <w:pPr>
+              <w:numPr>
+                <w:ilvl w:val="0"/>
+                <w:numId w:val="1000"/>
+              </w:numPr>
+              <w:pStyle w:val="Compact"/>
+              <w:jc w:val="center"/>
+            </w:pPr>
+            <w:r>
+              <w:rPr>
+                <w:rStyle w:val="NormalTok"/>
+              </w:rPr>
+              <w:t xml:space="preserve">myVar </w:t>
+            </w:r>
+            <w:r>
+              <w:rPr>
+                <w:rStyle w:val="OperatorTok"/>
+              </w:rPr>
+              <w:t xml:space="preserve">%</w:t>
+            </w:r>
+            <w:r>
+              <w:rPr>
+                <w:rStyle w:val="NormalTok"/>
+              </w:rPr>
+              <w:t xml:space="preserve"> </w:t>
+            </w:r>
+            <w:r>
+              <w:rPr>
+                <w:rStyle w:val="DecValTok"/>
+              </w:rPr>
+              <w:t xml:space="preserve">7</w:t>
+            </w:r>
+          </w:p>
+        </w:tc>
+      </w:tr>
+    </w:tbl>
+    <w:p>
+      <w:pPr>
+        <w:numPr>
+          <w:ilvl w:val="0"/>
+          <w:numId w:val="1000"/>
+        </w:numPr>
+      </w:pPr>
+      <w:r>
+        <w:t xml:space="preserve">Computing operations involving one of them is straightforward:</w:t>
+      </w:r>
+    </w:p>
+    <w:tbl>
+      <w:tblPr>
+        <w:tblStyle w:val="Table"/>
+        <w:tblW w:type="auto" w:w="0"/>
+        <w:tblLook w:firstRow="0" w:lastRow="0" w:firstColumn="0" w:lastColumn="0" w:noHBand="0" w:noVBand="0" w:val="0000"/>
+      </w:tblPr>
+      <w:tblGrid>
+        <w:gridCol w:w="3960"/>
+        <w:gridCol w:w="3960"/>
+      </w:tblGrid>
+      <w:tr>
+        <w:tc>
+          <w:tcPr/>
+          <w:p>
+            <w:pPr>
+              <w:numPr>
+                <w:ilvl w:val="0"/>
+                <w:numId w:val="1000"/>
+              </w:numPr>
+              <w:pStyle w:val="Compact"/>
+              <w:jc w:val="center"/>
+            </w:pPr>
+            <w:r>
+              <w:rPr>
+                <w:bCs/>
+                <w:b/>
+              </w:rPr>
+              <w:t xml:space="preserve">Operation</w:t>
+            </w:r>
+          </w:p>
+        </w:tc>
+        <w:tc>
+          <w:tcPr/>
+          <w:p>
+            <w:pPr>
+              <w:numPr>
+                <w:ilvl w:val="0"/>
+                <w:numId w:val="1000"/>
+              </w:numPr>
+              <w:pStyle w:val="Compact"/>
+              <w:jc w:val="center"/>
+            </w:pPr>
+            <w:r>
+              <w:rPr>
+                <w:bCs/>
+                <w:b/>
+              </w:rPr>
+              <w:t xml:space="preserve">Result</w:t>
+            </w:r>
+          </w:p>
+        </w:tc>
+      </w:tr>
+      <w:tr>
+        <w:tc>
+          <w:tcPr/>
+          <w:p>
+            <w:pPr>
+              <w:numPr>
+                <w:ilvl w:val="0"/>
+                <w:numId w:val="1000"/>
+              </w:numPr>
+              <w:pStyle w:val="Compact"/>
+              <w:jc w:val="center"/>
+            </w:pPr>
+            <w:r>
+              <w:rPr>
+                <w:rStyle w:val="DecValTok"/>
+              </w:rPr>
+              <w:t xml:space="preserve">3</w:t>
+            </w:r>
+            <w:r>
+              <w:rPr>
+                <w:rStyle w:val="NormalTok"/>
+              </w:rPr>
+              <w:t xml:space="preserve"> </w:t>
+            </w:r>
+            <w:r>
+              <w:rPr>
+                <w:rStyle w:val="OperatorTok"/>
+              </w:rPr>
+              <w:t xml:space="preserve">+</w:t>
+            </w:r>
+            <w:r>
+              <w:rPr>
+                <w:rStyle w:val="NormalTok"/>
+              </w:rPr>
+              <w:t xml:space="preserve"> </w:t>
+            </w:r>
+            <w:r>
+              <w:rPr>
+                <w:rStyle w:val="DecValTok"/>
+              </w:rPr>
+              <w:t xml:space="preserve">4</w:t>
+            </w:r>
+          </w:p>
+        </w:tc>
+        <w:tc>
+          <w:tcPr/>
+          <w:p>
+            <w:pPr>
+              <w:numPr>
+                <w:ilvl w:val="0"/>
+                <w:numId w:val="1000"/>
+              </w:numPr>
+              <w:pStyle w:val="Compact"/>
+              <w:jc w:val="center"/>
+            </w:pPr>
+            <w:r>
+              <w:rPr>
+                <w:rStyle w:val="DecValTok"/>
+              </w:rPr>
+              <w:t xml:space="preserve">7</w:t>
+            </w:r>
+          </w:p>
+        </w:tc>
+      </w:tr>
+      <w:tr>
+        <w:tc>
+          <w:tcPr/>
+          <w:p>
+            <w:pPr>
+              <w:numPr>
+                <w:ilvl w:val="0"/>
+                <w:numId w:val="1000"/>
+              </w:numPr>
+              <w:pStyle w:val="Compact"/>
+              <w:jc w:val="center"/>
+            </w:pPr>
+            <w:r>
+              <w:rPr>
+                <w:rStyle w:val="DecValTok"/>
+              </w:rPr>
+              <w:t xml:space="preserve">3</w:t>
+            </w:r>
+            <w:r>
+              <w:rPr>
+                <w:rStyle w:val="NormalTok"/>
+              </w:rPr>
+              <w:t xml:space="preserve"> </w:t>
+            </w:r>
+            <w:r>
+              <w:rPr>
+                <w:rStyle w:val="OperatorTok"/>
+              </w:rPr>
+              <w:t xml:space="preserve">-</w:t>
+            </w:r>
+            <w:r>
+              <w:rPr>
+                <w:rStyle w:val="NormalTok"/>
+              </w:rPr>
+              <w:t xml:space="preserve"> </w:t>
+            </w:r>
+            <w:r>
+              <w:rPr>
+                <w:rStyle w:val="DecValTok"/>
+              </w:rPr>
+              <w:t xml:space="preserve">4</w:t>
+            </w:r>
+          </w:p>
+        </w:tc>
+        <w:tc>
+          <w:tcPr/>
+          <w:p>
+            <w:pPr>
+              <w:numPr>
+                <w:ilvl w:val="0"/>
+                <w:numId w:val="1000"/>
+              </w:numPr>
+              <w:pStyle w:val="Compact"/>
+              <w:jc w:val="center"/>
+            </w:pPr>
+            <w:r>
+              <w:rPr>
+                <w:rStyle w:val="OperatorTok"/>
+              </w:rPr>
+              <w:t xml:space="preserve">-</w:t>
+            </w:r>
+            <w:r>
+              <w:rPr>
+                <w:rStyle w:val="DecValTok"/>
+              </w:rPr>
+              <w:t xml:space="preserve">1</w:t>
+            </w:r>
+          </w:p>
+        </w:tc>
+      </w:tr>
+      <w:tr>
+        <w:tc>
+          <w:tcPr/>
+          <w:p>
+            <w:pPr>
+              <w:numPr>
+                <w:ilvl w:val="0"/>
+                <w:numId w:val="1000"/>
+              </w:numPr>
+              <w:pStyle w:val="Compact"/>
+              <w:jc w:val="center"/>
+            </w:pPr>
+            <w:r>
+              <w:rPr>
+                <w:rStyle w:val="DecValTok"/>
+              </w:rPr>
+              <w:t xml:space="preserve">3</w:t>
+            </w:r>
+            <w:r>
+              <w:rPr>
+                <w:rStyle w:val="NormalTok"/>
+              </w:rPr>
+              <w:t xml:space="preserve"> </w:t>
+            </w:r>
+            <w:r>
+              <w:rPr>
+                <w:rStyle w:val="OperatorTok"/>
+              </w:rPr>
+              <w:t xml:space="preserve">*</w:t>
+            </w:r>
+            <w:r>
+              <w:rPr>
+                <w:rStyle w:val="NormalTok"/>
+              </w:rPr>
+              <w:t xml:space="preserve"> </w:t>
+            </w:r>
+            <w:r>
+              <w:rPr>
+                <w:rStyle w:val="DecValTok"/>
+              </w:rPr>
+              <w:t xml:space="preserve">4</w:t>
+            </w:r>
+          </w:p>
+        </w:tc>
+        <w:tc>
+          <w:tcPr/>
+          <w:p>
+            <w:pPr>
+              <w:numPr>
+                <w:ilvl w:val="0"/>
+                <w:numId w:val="1000"/>
+              </w:numPr>
+              <w:pStyle w:val="Compact"/>
+              <w:jc w:val="center"/>
+            </w:pPr>
+            <w:r>
+              <w:rPr>
+                <w:rStyle w:val="DecValTok"/>
+              </w:rPr>
+              <w:t xml:space="preserve">12</w:t>
+            </w:r>
+          </w:p>
+        </w:tc>
+      </w:tr>
+      <w:tr>
+        <w:tc>
+          <w:tcPr/>
+          <w:p>
+            <w:pPr>
+              <w:numPr>
+                <w:ilvl w:val="0"/>
+                <w:numId w:val="1000"/>
+              </w:numPr>
+              <w:pStyle w:val="Compact"/>
+              <w:jc w:val="center"/>
+            </w:pPr>
+            <w:r>
+              <w:rPr>
+                <w:rStyle w:val="DecValTok"/>
+              </w:rPr>
+              <w:t xml:space="preserve">6</w:t>
+            </w:r>
+            <w:r>
+              <w:rPr>
+                <w:rStyle w:val="NormalTok"/>
+              </w:rPr>
+              <w:t xml:space="preserve"> </w:t>
+            </w:r>
+            <w:r>
+              <w:rPr>
+                <w:rStyle w:val="OperatorTok"/>
+              </w:rPr>
+              <w:t xml:space="preserve">/</w:t>
+            </w:r>
+            <w:r>
+              <w:rPr>
+                <w:rStyle w:val="NormalTok"/>
+              </w:rPr>
+              <w:t xml:space="preserve"> </w:t>
+            </w:r>
+            <w:r>
+              <w:rPr>
+                <w:rStyle w:val="DecValTok"/>
+              </w:rPr>
+              <w:t xml:space="preserve">2</w:t>
+            </w:r>
+          </w:p>
+        </w:tc>
+        <w:tc>
+          <w:tcPr/>
+          <w:p>
+            <w:pPr>
+              <w:numPr>
+                <w:ilvl w:val="0"/>
+                <w:numId w:val="1000"/>
+              </w:numPr>
+              <w:pStyle w:val="Compact"/>
+              <w:jc w:val="center"/>
+            </w:pPr>
+            <w:r>
+              <w:rPr>
+                <w:rStyle w:val="DecValTok"/>
+              </w:rPr>
+              <w:t xml:space="preserve">3</w:t>
+            </w:r>
+          </w:p>
+        </w:tc>
+      </w:tr>
+      <w:tr>
+        <w:tc>
+          <w:tcPr/>
+          <w:p>
+            <w:pPr>
+              <w:numPr>
+                <w:ilvl w:val="0"/>
+                <w:numId w:val="1000"/>
+              </w:numPr>
+              <w:pStyle w:val="Compact"/>
+              <w:jc w:val="center"/>
+            </w:pPr>
+            <w:r>
+              <w:rPr>
+                <w:rStyle w:val="DecValTok"/>
+              </w:rPr>
+              <w:t xml:space="preserve">6</w:t>
+            </w:r>
+            <w:r>
+              <w:rPr>
+                <w:rStyle w:val="NormalTok"/>
+              </w:rPr>
+              <w:t xml:space="preserve"> </w:t>
+            </w:r>
+            <w:r>
+              <w:rPr>
+                <w:rStyle w:val="OperatorTok"/>
+              </w:rPr>
+              <w:t xml:space="preserve">%</w:t>
+            </w:r>
+            <w:r>
+              <w:rPr>
+                <w:rStyle w:val="NormalTok"/>
+              </w:rPr>
+              <w:t xml:space="preserve"> </w:t>
+            </w:r>
+            <w:r>
+              <w:rPr>
+                <w:rStyle w:val="DecValTok"/>
+              </w:rPr>
+              <w:t xml:space="preserve">4</w:t>
+            </w:r>
+          </w:p>
+        </w:tc>
+        <w:tc>
+          <w:tcPr/>
+          <w:p>
+            <w:pPr>
+              <w:numPr>
+                <w:ilvl w:val="0"/>
+                <w:numId w:val="1000"/>
+              </w:numPr>
+              <w:pStyle w:val="Compact"/>
+              <w:jc w:val="center"/>
+            </w:pPr>
+            <w:r>
+              <w:rPr>
+                <w:rStyle w:val="DecValTok"/>
+              </w:rPr>
+              <w:t xml:space="preserve">2</w:t>
+            </w:r>
+          </w:p>
+        </w:tc>
+      </w:tr>
+    </w:tbl>
+    <w:p>
+      <w:pPr>
+        <w:numPr>
+          <w:ilvl w:val="0"/>
+          <w:numId w:val="1000"/>
+        </w:numPr>
+      </w:pPr>
+      <w:r>
+        <w:t xml:space="preserve">But things get complicated when multiple operators are used, but no parenthesis are indicated. For instance, should</w:t>
+      </w:r>
+    </w:p>
+    <w:p>
+      <w:pPr>
+        <w:numPr>
+          <w:ilvl w:val="0"/>
+          <w:numId w:val="1000"/>
+        </w:numPr>
         <w:pStyle w:val="SourceCode"/>
       </w:pPr>
       <w:r>
         <w:rPr>
+          <w:rStyle w:val="DecValTok"/>
+        </w:rPr>
+        <w:t xml:space="preserve">7</w:t>
+      </w:r>
+      <w:r>
+        <w:rPr>
+          <w:rStyle w:val="NormalTok"/>
+        </w:rPr>
+        <w:t xml:space="preserve"> </w:t>
+      </w:r>
+      <w:r>
+        <w:rPr>
+          <w:rStyle w:val="OperatorTok"/>
+        </w:rPr>
+        <w:t xml:space="preserve">/</w:t>
+      </w:r>
+      <w:r>
+        <w:rPr>
+          <w:rStyle w:val="NormalTok"/>
+        </w:rPr>
+        <w:t xml:space="preserve"> </w:t>
+      </w:r>
+      <w:r>
+        <w:rPr>
+          <w:rStyle w:val="DecValTok"/>
+        </w:rPr>
+        <w:t xml:space="preserve">2</w:t>
+      </w:r>
+      <w:r>
+        <w:rPr>
+          <w:rStyle w:val="NormalTok"/>
+        </w:rPr>
+        <w:t xml:space="preserve"> </w:t>
+      </w:r>
+      <w:r>
+        <w:rPr>
+          <w:rStyle w:val="OperatorTok"/>
+        </w:rPr>
+        <w:t xml:space="preserve">-</w:t>
+      </w:r>
+      <w:r>
+        <w:rPr>
+          <w:rStyle w:val="NormalTok"/>
+        </w:rPr>
+        <w:t xml:space="preserve"> </w:t>
+      </w:r>
+      <w:r>
+        <w:rPr>
+          <w:rStyle w:val="DecValTok"/>
+        </w:rPr>
+        <w:t xml:space="preserve">4</w:t>
+      </w:r>
+      <w:r>
+        <w:rPr>
+          <w:rStyle w:val="NormalTok"/>
+        </w:rPr>
+        <w:t xml:space="preserve"> </w:t>
+      </w:r>
+      <w:r>
+        <w:rPr>
+          <w:rStyle w:val="OperatorTok"/>
+        </w:rPr>
+        <w:t xml:space="preserve">*</w:t>
+      </w:r>
+      <w:r>
+        <w:rPr>
+          <w:rStyle w:val="NormalTok"/>
+        </w:rPr>
+        <w:t xml:space="preserve"> </w:t>
+      </w:r>
+      <w:r>
+        <w:rPr>
+          <w:rStyle w:val="DecValTok"/>
+        </w:rPr>
+        <w:t xml:space="preserve">8</w:t>
+      </w:r>
+      <w:r>
+        <w:rPr>
+          <w:rStyle w:val="NormalTok"/>
+        </w:rPr>
+        <w:t xml:space="preserve"> </w:t>
+      </w:r>
+      <w:r>
+        <w:rPr>
+          <w:rStyle w:val="OperatorTok"/>
+        </w:rPr>
+        <w:t xml:space="preserve">%</w:t>
+      </w:r>
+      <w:r>
+        <w:rPr>
+          <w:rStyle w:val="NormalTok"/>
+        </w:rPr>
+        <w:t xml:space="preserve"> </w:t>
+      </w:r>
+      <w:r>
+        <w:rPr>
+          <w:rStyle w:val="DecValTok"/>
+        </w:rPr>
+        <w:t xml:space="preserve">3</w:t>
+      </w:r>
+    </w:p>
+    <w:p>
+      <w:pPr>
+        <w:numPr>
+          <w:ilvl w:val="0"/>
+          <w:numId w:val="1000"/>
+        </w:numPr>
+      </w:pPr>
+      <w:r>
+        <w:t xml:space="preserve">be read as</w:t>
+      </w:r>
+    </w:p>
+    <w:tbl>
+      <w:tblPr>
+        <w:tblStyle w:val="Table"/>
+        <w:tblW w:type="auto" w:w="0"/>
+        <w:tblLook w:firstRow="0" w:lastRow="0" w:firstColumn="0" w:lastColumn="0" w:noHBand="0" w:noVBand="0" w:val="0000"/>
+      </w:tblPr>
+      <w:tblGrid>
+        <w:gridCol w:w="3960"/>
+        <w:gridCol w:w="3960"/>
+      </w:tblGrid>
+      <w:tr>
+        <w:tc>
+          <w:tcPr/>
+          <w:p>
+            <w:pPr>
+              <w:numPr>
+                <w:ilvl w:val="0"/>
+                <w:numId w:val="1000"/>
+              </w:numPr>
+              <w:pStyle w:val="Compact"/>
+              <w:jc w:val="left"/>
+            </w:pPr>
+            <m:oMath>
+              <m:d>
+                <m:dPr>
+                  <m:begChr m:val="("/>
+                  <m:endChr m:val=")"/>
+                  <m:sepChr m:val=""/>
+                  <m:grow/>
+                </m:dPr>
+                <m:e>
+                  <m:r>
+                    <m:t>7</m:t>
+                  </m:r>
+                  <m:r>
+                    <m:rPr>
+                      <m:sty m:val="p"/>
+                    </m:rPr>
+                    <m:t>÷</m:t>
+                  </m:r>
+                  <m:r>
+                    <m:t>2</m:t>
+                  </m:r>
+                </m:e>
+              </m:d>
+              <m:r>
+                <m:rPr>
+                  <m:sty m:val="p"/>
+                </m:rPr>
+                <m:t>−</m:t>
+              </m:r>
+              <m:d>
+                <m:dPr>
+                  <m:begChr m:val="("/>
+                  <m:endChr m:val=")"/>
+                  <m:sepChr m:val=""/>
+                  <m:grow/>
+                </m:dPr>
+                <m:e>
+                  <m:d>
+                    <m:dPr>
+                      <m:begChr m:val="("/>
+                      <m:endChr m:val=")"/>
+                      <m:sepChr m:val=""/>
+                      <m:grow/>
+                    </m:dPr>
+                    <m:e>
+                      <m:r>
+                        <m:t>4</m:t>
+                      </m:r>
+                      <m:r>
+                        <m:rPr>
+                          <m:sty m:val="p"/>
+                        </m:rPr>
+                        <m:t>×</m:t>
+                      </m:r>
+                      <m:r>
+                        <m:t>8</m:t>
+                      </m:r>
+                    </m:e>
+                  </m:d>
+                  <m:r>
+                    <m:t> </m:t>
+                  </m:r>
+                  <m:r>
+                    <m:rPr>
+                      <m:nor/>
+                      <m:sty m:val="p"/>
+                    </m:rPr>
+                    <m:t>mod</m:t>
+                  </m:r>
+                  <m:r>
+                    <m:t> </m:t>
+                  </m:r>
+                  <m:r>
+                    <m:t>3</m:t>
+                  </m:r>
+                </m:e>
+              </m:d>
+            </m:oMath>
+          </w:p>
+        </w:tc>
+        <w:tc>
+          <w:tcPr/>
+          <w:p>
+            <w:pPr>
+              <w:numPr>
+                <w:ilvl w:val="0"/>
+                <w:numId w:val="1000"/>
+              </w:numPr>
+              <w:pStyle w:val="Compact"/>
+              <w:jc w:val="left"/>
+            </w:pPr>
+            <m:oMath>
+              <m:r>
+                <m:rPr>
+                  <m:sty m:val="p"/>
+                </m:rPr>
+                <m:t>=</m:t>
+              </m:r>
+              <m:r>
+                <m:t>3.5</m:t>
+              </m:r>
+              <m:r>
+                <m:rPr>
+                  <m:sty m:val="p"/>
+                </m:rPr>
+                <m:t>−</m:t>
+              </m:r>
+              <m:d>
+                <m:dPr>
+                  <m:begChr m:val="("/>
+                  <m:endChr m:val=")"/>
+                  <m:sepChr m:val=""/>
+                  <m:grow/>
+                </m:dPr>
+                <m:e>
+                  <m:r>
+                    <m:t>32</m:t>
+                  </m:r>
+                  <m:r>
+                    <m:t> </m:t>
+                  </m:r>
+                  <m:r>
+                    <m:rPr>
+                      <m:nor/>
+                      <m:sty m:val="p"/>
+                    </m:rPr>
+                    <m:t>mod</m:t>
+                  </m:r>
+                  <m:r>
+                    <m:t> </m:t>
+                  </m:r>
+                  <m:r>
+                    <m:t>3</m:t>
+                  </m:r>
+                </m:e>
+              </m:d>
+            </m:oMath>
+          </w:p>
+        </w:tc>
+      </w:tr>
+      <w:tr>
+        <w:tc>
+          <w:tcPr/>
+          <w:p>
+            <w:pPr>
+              <w:pStyle w:val="Compact"/>
+            </w:pPr>
+          </w:p>
+        </w:tc>
+        <w:tc>
+          <w:tcPr/>
+          <w:p>
+            <w:pPr>
+              <w:numPr>
+                <w:ilvl w:val="0"/>
+                <w:numId w:val="1000"/>
+              </w:numPr>
+              <w:pStyle w:val="Compact"/>
+              <w:jc w:val="left"/>
+            </w:pPr>
+            <m:oMath>
+              <m:r>
+                <m:rPr>
+                  <m:sty m:val="p"/>
+                </m:rPr>
+                <m:t>=</m:t>
+              </m:r>
+              <m:r>
+                <m:t>3.5</m:t>
+              </m:r>
+              <m:r>
+                <m:rPr>
+                  <m:sty m:val="p"/>
+                </m:rPr>
+                <m:t>−</m:t>
+              </m:r>
+              <m:r>
+                <m:t>2</m:t>
+              </m:r>
+            </m:oMath>
+          </w:p>
+        </w:tc>
+      </w:tr>
+      <w:tr>
+        <w:tc>
+          <w:tcPr/>
+          <w:p>
+            <w:pPr>
+              <w:pStyle w:val="Compact"/>
+            </w:pPr>
+          </w:p>
+        </w:tc>
+        <w:tc>
+          <w:tcPr/>
+          <w:p>
+            <w:pPr>
+              <w:numPr>
+                <w:ilvl w:val="0"/>
+                <w:numId w:val="1000"/>
+              </w:numPr>
+              <w:pStyle w:val="Compact"/>
+              <w:jc w:val="left"/>
+            </w:pPr>
+            <m:oMath>
+              <m:r>
+                <m:rPr>
+                  <m:sty m:val="p"/>
+                </m:rPr>
+                <m:t>=</m:t>
+              </m:r>
+              <m:r>
+                <m:t>1.5</m:t>
+              </m:r>
+            </m:oMath>
+          </w:p>
+        </w:tc>
+      </w:tr>
+    </w:tbl>
+    <w:p>
+      <w:pPr>
+        <w:numPr>
+          <w:ilvl w:val="0"/>
+          <w:numId w:val="1000"/>
+        </w:numPr>
+      </w:pPr>
+      <w:r>
+        <w:t xml:space="preserve">or as</w:t>
+      </w:r>
+    </w:p>
+    <w:tbl>
+      <w:tblPr>
+        <w:tblStyle w:val="Table"/>
+        <w:tblW w:type="auto" w:w="0"/>
+        <w:tblLook w:firstRow="0" w:lastRow="0" w:firstColumn="0" w:lastColumn="0" w:noHBand="0" w:noVBand="0" w:val="0000"/>
+      </w:tblPr>
+      <w:tblGrid>
+        <w:gridCol w:w="3960"/>
+        <w:gridCol w:w="3960"/>
+      </w:tblGrid>
+      <w:tr>
+        <w:tc>
+          <w:tcPr/>
+          <w:p>
+            <w:pPr>
+              <w:numPr>
+                <w:ilvl w:val="0"/>
+                <w:numId w:val="1000"/>
+              </w:numPr>
+              <w:pStyle w:val="Compact"/>
+              <w:jc w:val="left"/>
+            </w:pPr>
+            <m:oMath>
+              <m:d>
+                <m:dPr>
+                  <m:begChr m:val="("/>
+                  <m:endChr m:val=")"/>
+                  <m:sepChr m:val=""/>
+                  <m:grow/>
+                </m:dPr>
+                <m:e>
+                  <m:r>
+                    <m:t>7</m:t>
+                  </m:r>
+                  <m:r>
+                    <m:rPr>
+                      <m:sty m:val="p"/>
+                    </m:rPr>
+                    <m:t>÷</m:t>
+                  </m:r>
+                  <m:d>
+                    <m:dPr>
+                      <m:begChr m:val="("/>
+                      <m:endChr m:val=")"/>
+                      <m:sepChr m:val=""/>
+                      <m:grow/>
+                    </m:dPr>
+                    <m:e>
+                      <m:r>
+                        <m:t>2</m:t>
+                      </m:r>
+                      <m:r>
+                        <m:rPr>
+                          <m:sty m:val="p"/>
+                        </m:rPr>
+                        <m:t>−</m:t>
+                      </m:r>
+                      <m:r>
+                        <m:t>4</m:t>
+                      </m:r>
+                    </m:e>
+                  </m:d>
+                </m:e>
+              </m:d>
+              <m:r>
+                <m:rPr>
+                  <m:sty m:val="p"/>
+                </m:rPr>
+                <m:t>×</m:t>
+              </m:r>
+              <m:d>
+                <m:dPr>
+                  <m:begChr m:val="("/>
+                  <m:endChr m:val=")"/>
+                  <m:sepChr m:val=""/>
+                  <m:grow/>
+                </m:dPr>
+                <m:e>
+                  <m:r>
+                    <m:t>8</m:t>
+                  </m:r>
+                  <m:r>
+                    <m:t> </m:t>
+                  </m:r>
+                  <m:r>
+                    <m:rPr>
+                      <m:nor/>
+                      <m:sty m:val="p"/>
+                    </m:rPr>
+                    <m:t>mod</m:t>
+                  </m:r>
+                  <m:r>
+                    <m:t> </m:t>
+                  </m:r>
+                  <m:r>
+                    <m:t>3</m:t>
+                  </m:r>
+                </m:e>
+              </m:d>
+            </m:oMath>
+          </w:p>
+        </w:tc>
+        <w:tc>
+          <w:tcPr/>
+          <w:p>
+            <w:pPr>
+              <w:numPr>
+                <w:ilvl w:val="0"/>
+                <w:numId w:val="1000"/>
+              </w:numPr>
+              <w:pStyle w:val="Compact"/>
+              <w:jc w:val="left"/>
+            </w:pPr>
+            <m:oMath>
+              <m:r>
+                <m:rPr>
+                  <m:sty m:val="p"/>
+                </m:rPr>
+                <m:t>=</m:t>
+              </m:r>
+              <m:d>
+                <m:dPr>
+                  <m:begChr m:val="("/>
+                  <m:endChr m:val=")"/>
+                  <m:sepChr m:val=""/>
+                  <m:grow/>
+                </m:dPr>
+                <m:e>
+                  <m:r>
+                    <m:t>7</m:t>
+                  </m:r>
+                  <m:r>
+                    <m:rPr>
+                      <m:sty m:val="p"/>
+                    </m:rPr>
+                    <m:t>÷</m:t>
+                  </m:r>
+                  <m:d>
+                    <m:dPr>
+                      <m:begChr m:val="("/>
+                      <m:endChr m:val=")"/>
+                      <m:sepChr m:val=""/>
+                      <m:grow/>
+                    </m:dPr>
+                    <m:e>
+                      <m:r>
+                        <m:rPr>
+                          <m:sty m:val="p"/>
+                        </m:rPr>
+                        <m:t>−</m:t>
+                      </m:r>
+                      <m:r>
+                        <m:t>2</m:t>
+                      </m:r>
+                    </m:e>
+                  </m:d>
+                </m:e>
+              </m:d>
+              <m:r>
+                <m:rPr>
+                  <m:sty m:val="p"/>
+                </m:rPr>
+                <m:t>×</m:t>
+              </m:r>
+              <m:r>
+                <m:t>2</m:t>
+              </m:r>
+            </m:oMath>
+          </w:p>
+        </w:tc>
+      </w:tr>
+      <w:tr>
+        <w:tc>
+          <w:tcPr/>
+          <w:p>
+            <w:pPr>
+              <w:pStyle w:val="Compact"/>
+            </w:pPr>
+          </w:p>
+        </w:tc>
+        <w:tc>
+          <w:tcPr/>
+          <w:p>
+            <w:pPr>
+              <w:numPr>
+                <w:ilvl w:val="0"/>
+                <w:numId w:val="1000"/>
+              </w:numPr>
+              <w:pStyle w:val="Compact"/>
+              <w:jc w:val="left"/>
+            </w:pPr>
+            <m:oMath>
+              <m:r>
+                <m:rPr>
+                  <m:sty m:val="p"/>
+                </m:rPr>
+                <m:t>=</m:t>
+              </m:r>
+              <m:d>
+                <m:dPr>
+                  <m:begChr m:val="("/>
+                  <m:endChr m:val=")"/>
+                  <m:sepChr m:val=""/>
+                  <m:grow/>
+                </m:dPr>
+                <m:e>
+                  <m:r>
+                    <m:rPr>
+                      <m:sty m:val="p"/>
+                    </m:rPr>
+                    <m:t>−</m:t>
+                  </m:r>
+                  <m:r>
+                    <m:t>3.5</m:t>
+                  </m:r>
+                </m:e>
+              </m:d>
+              <m:r>
+                <m:rPr>
+                  <m:sty m:val="p"/>
+                </m:rPr>
+                <m:t>×</m:t>
+              </m:r>
+              <m:r>
+                <m:t>2</m:t>
+              </m:r>
+            </m:oMath>
+          </w:p>
+        </w:tc>
+      </w:tr>
+      <w:tr>
+        <w:tc>
+          <w:tcPr/>
+          <w:p>
+            <w:pPr>
+              <w:pStyle w:val="Compact"/>
+            </w:pPr>
+          </w:p>
+        </w:tc>
+        <w:tc>
+          <w:tcPr/>
+          <w:p>
+            <w:pPr>
+              <w:numPr>
+                <w:ilvl w:val="0"/>
+                <w:numId w:val="1000"/>
+              </w:numPr>
+              <w:pStyle w:val="Compact"/>
+              <w:jc w:val="left"/>
+            </w:pPr>
+            <m:oMath>
+              <m:r>
+                <m:rPr>
+                  <m:sty m:val="p"/>
+                </m:rPr>
+                <m:t>=</m:t>
+              </m:r>
+              <m:r>
+                <m:rPr>
+                  <m:sty m:val="p"/>
+                </m:rPr>
+                <m:t>−</m:t>
+              </m:r>
+              <m:r>
+                <m:t>7</m:t>
+              </m:r>
+            </m:oMath>
+          </w:p>
+        </w:tc>
+      </w:tr>
+    </w:tbl>
+    <w:p>
+      <w:pPr>
+        <w:numPr>
+          <w:ilvl w:val="0"/>
+          <w:numId w:val="1000"/>
+        </w:numPr>
+      </w:pPr>
+      <w:r>
+        <w:t xml:space="preserve">? Certainly, the result is not the same and there are other possibile ways this calculation may be performed!</w:t>
+      </w:r>
+    </w:p>
+    <w:p>
+      <w:pPr>
+        <w:numPr>
+          <w:ilvl w:val="0"/>
+          <w:numId w:val="1000"/>
+        </w:numPr>
+      </w:pPr>
+      <w:r>
+        <w:t xml:space="preserve">Actually, C# uses the following three rules:</w:t>
+      </w:r>
+    </w:p>
+    <w:p>
+      <w:pPr>
+        <w:numPr>
+          <w:ilvl w:val="1"/>
+          <w:numId w:val="1006"/>
+        </w:numPr>
+      </w:pPr>
+      <w:r>
+        <w:rPr>
+          <w:rStyle w:val="OperatorTok"/>
+        </w:rPr>
+        <w:t xml:space="preserve">*</w:t>
+      </w:r>
+      <w:r>
+        <w:t xml:space="preserve">,</w:t>
+      </w:r>
+      <w:r>
+        <w:t xml:space="preserve"> </w:t>
+      </w:r>
+      <w:r>
+        <w:rPr>
+          <w:rStyle w:val="OperatorTok"/>
+        </w:rPr>
+        <w:t xml:space="preserve">/</w:t>
+      </w:r>
+      <w:r>
+        <w:t xml:space="preserve">, and</w:t>
+      </w:r>
+      <w:r>
+        <w:t xml:space="preserve"> </w:t>
+      </w:r>
+      <w:r>
+        <w:rPr>
+          <w:rStyle w:val="OperatorTok"/>
+        </w:rPr>
+        <w:t xml:space="preserve">%</w:t>
+      </w:r>
+      <w:r>
+        <w:t xml:space="preserve">, called the</w:t>
+      </w:r>
+      <w:r>
+        <w:t xml:space="preserve"> </w:t>
+      </w:r>
+      <w:r>
+        <w:t xml:space="preserve">“</w:t>
+      </w:r>
+      <w:r>
+        <w:t xml:space="preserve">multiplicative operations,</w:t>
+      </w:r>
+      <w:r>
+        <w:t xml:space="preserve">”</w:t>
+      </w:r>
+      <w:r>
+        <w:t xml:space="preserve"> </w:t>
+      </w:r>
+      <w:r>
+        <w:t xml:space="preserve">are always evaluated before</w:t>
+      </w:r>
+      <w:r>
+        <w:t xml:space="preserve"> </w:t>
+      </w:r>
+      <w:r>
+        <w:rPr>
+          <w:rStyle w:val="OperatorTok"/>
+        </w:rPr>
+        <w:t xml:space="preserve">+</w:t>
+      </w:r>
+      <w:r>
+        <w:t xml:space="preserve"> </w:t>
+      </w:r>
+      <w:r>
+        <w:t xml:space="preserve">and</w:t>
+      </w:r>
+      <w:r>
+        <w:t xml:space="preserve"> </w:t>
+      </w:r>
+      <w:r>
+        <w:rPr>
+          <w:rStyle w:val="OperatorTok"/>
+        </w:rPr>
+        <w:t xml:space="preserve">-</w:t>
+      </w:r>
+      <w:r>
+        <w:t xml:space="preserve">, called the</w:t>
+      </w:r>
+      <w:r>
+        <w:t xml:space="preserve"> </w:t>
+      </w:r>
+      <w:r>
+        <w:t xml:space="preserve">“</w:t>
+      </w:r>
+      <w:r>
+        <w:t xml:space="preserve">additive operations.</w:t>
+      </w:r>
+      <w:r>
+        <w:t xml:space="preserve">”</w:t>
+      </w:r>
+      <w:r>
+        <w:t xml:space="preserve"> </w:t>
+      </w:r>
+      <w:r>
+        <w:t xml:space="preserve">So that, for instance,</w:t>
+      </w:r>
+    </w:p>
+    <w:p>
+      <w:pPr>
+        <w:numPr>
+          <w:ilvl w:val="1"/>
+          <w:numId w:val="1000"/>
+        </w:numPr>
+        <w:pStyle w:val="SourceCode"/>
+      </w:pPr>
+      <w:r>
+        <w:rPr>
+          <w:rStyle w:val="DecValTok"/>
+        </w:rPr>
+        <w:t xml:space="preserve">2</w:t>
+      </w:r>
+      <w:r>
+        <w:rPr>
+          <w:rStyle w:val="NormalTok"/>
+        </w:rPr>
+        <w:t xml:space="preserve"> </w:t>
+      </w:r>
+      <w:r>
+        <w:rPr>
+          <w:rStyle w:val="OperatorTok"/>
+        </w:rPr>
+        <w:t xml:space="preserve">-</w:t>
+      </w:r>
+      <w:r>
+        <w:rPr>
+          <w:rStyle w:val="NormalTok"/>
+        </w:rPr>
+        <w:t xml:space="preserve"> </w:t>
+      </w:r>
+      <w:r>
+        <w:rPr>
+          <w:rStyle w:val="DecValTok"/>
+        </w:rPr>
+        <w:t xml:space="preserve">4</w:t>
+      </w:r>
+      <w:r>
+        <w:rPr>
+          <w:rStyle w:val="NormalTok"/>
+        </w:rPr>
+        <w:t xml:space="preserve"> </w:t>
+      </w:r>
+      <w:r>
+        <w:rPr>
+          <w:rStyle w:val="OperatorTok"/>
+        </w:rPr>
+        <w:t xml:space="preserve">*</w:t>
+      </w:r>
+      <w:r>
+        <w:rPr>
+          <w:rStyle w:val="NormalTok"/>
+        </w:rPr>
+        <w:t xml:space="preserve"> </w:t>
+      </w:r>
+      <w:r>
+        <w:rPr>
+          <w:rStyle w:val="DecValTok"/>
+        </w:rPr>
+        <w:t xml:space="preserve">8</w:t>
+      </w:r>
+    </w:p>
+    <w:p>
+      <w:pPr>
+        <w:numPr>
+          <w:ilvl w:val="1"/>
+          <w:numId w:val="1000"/>
+        </w:numPr>
+      </w:pPr>
+      <w:r>
+        <w:t xml:space="preserve">will be evaluated as</w:t>
+      </w:r>
+      <w:r>
+        <w:t xml:space="preserve"> </w:t>
+      </w:r>
+      <m:oMath>
+        <m:r>
+          <m:t>2</m:t>
+        </m:r>
+        <m:r>
+          <m:rPr>
+            <m:sty m:val="p"/>
+          </m:rPr>
+          <m:t>−</m:t>
+        </m:r>
+        <m:d>
+          <m:dPr>
+            <m:begChr m:val="("/>
+            <m:endChr m:val=")"/>
+            <m:sepChr m:val=""/>
+            <m:grow/>
+          </m:dPr>
+          <m:e>
+            <m:r>
+              <m:t>4</m:t>
+            </m:r>
+            <m:r>
+              <m:rPr>
+                <m:sty m:val="p"/>
+              </m:rPr>
+              <m:t>*</m:t>
+            </m:r>
+            <m:r>
+              <m:t>8</m:t>
+            </m:r>
+          </m:e>
+        </m:d>
+        <m:r>
+          <m:rPr>
+            <m:sty m:val="p"/>
+          </m:rPr>
+          <m:t>=</m:t>
+        </m:r>
+        <m:r>
+          <m:rPr>
+            <m:sty m:val="p"/>
+          </m:rPr>
+          <m:t>−</m:t>
+        </m:r>
+        <m:r>
+          <m:t>30</m:t>
+        </m:r>
+      </m:oMath>
+      <w:r>
+        <w:t xml:space="preserve">.</w:t>
+      </w:r>
+    </w:p>
+    <w:p>
+      <w:pPr>
+        <w:numPr>
+          <w:ilvl w:val="1"/>
+          <w:numId w:val="1006"/>
+        </w:numPr>
+      </w:pPr>
+      <w:r>
+        <w:t xml:space="preserve">If there are multiple operations of the same type, they are evaluated from left to right. For instance,</w:t>
+      </w:r>
+    </w:p>
+    <w:p>
+      <w:pPr>
+        <w:numPr>
+          <w:ilvl w:val="1"/>
+          <w:numId w:val="1000"/>
+        </w:numPr>
+        <w:pStyle w:val="SourceCode"/>
+      </w:pPr>
+      <w:r>
+        <w:rPr>
+          <w:rStyle w:val="DecValTok"/>
+        </w:rPr>
+        <w:t xml:space="preserve">4</w:t>
+      </w:r>
+      <w:r>
+        <w:rPr>
+          <w:rStyle w:val="NormalTok"/>
+        </w:rPr>
+        <w:t xml:space="preserve"> </w:t>
+      </w:r>
+      <w:r>
+        <w:rPr>
+          <w:rStyle w:val="OperatorTok"/>
+        </w:rPr>
+        <w:t xml:space="preserve">/</w:t>
+      </w:r>
+      <w:r>
+        <w:rPr>
+          <w:rStyle w:val="NormalTok"/>
+        </w:rPr>
+        <w:t xml:space="preserve"> </w:t>
+      </w:r>
+      <w:r>
+        <w:rPr>
+          <w:rStyle w:val="DecValTok"/>
+        </w:rPr>
+        <w:t xml:space="preserve">2</w:t>
+      </w:r>
+      <w:r>
+        <w:rPr>
+          <w:rStyle w:val="NormalTok"/>
+        </w:rPr>
+        <w:t xml:space="preserve"> </w:t>
+      </w:r>
+      <w:r>
+        <w:rPr>
+          <w:rStyle w:val="OperatorTok"/>
+        </w:rPr>
+        <w:t xml:space="preserve">*</w:t>
+      </w:r>
+      <w:r>
+        <w:rPr>
+          <w:rStyle w:val="NormalTok"/>
+        </w:rPr>
+        <w:t xml:space="preserve"> </w:t>
+      </w:r>
+      <w:r>
+        <w:rPr>
+          <w:rStyle w:val="DecValTok"/>
+        </w:rPr>
+        <w:t xml:space="preserve">8</w:t>
+      </w:r>
+    </w:p>
+    <w:p>
+      <w:pPr>
+        <w:numPr>
+          <w:ilvl w:val="1"/>
+          <w:numId w:val="1000"/>
+        </w:numPr>
+      </w:pPr>
+      <w:r>
+        <w:t xml:space="preserve">will be evaluated as</w:t>
+      </w:r>
+      <w:r>
+        <w:t xml:space="preserve"> </w:t>
+      </w:r>
+      <m:oMath>
+        <m:d>
+          <m:dPr>
+            <m:begChr m:val="("/>
+            <m:endChr m:val=")"/>
+            <m:sepChr m:val=""/>
+            <m:grow/>
+          </m:dPr>
+          <m:e>
+            <m:r>
+              <m:t>4</m:t>
+            </m:r>
+            <m:r>
+              <m:rPr>
+                <m:sty m:val="p"/>
+              </m:rPr>
+              <m:t>÷</m:t>
+            </m:r>
+            <m:r>
+              <m:t>2</m:t>
+            </m:r>
+          </m:e>
+        </m:d>
+        <m:r>
+          <m:rPr>
+            <m:sty m:val="p"/>
+          </m:rPr>
+          <m:t>×</m:t>
+        </m:r>
+        <m:r>
+          <m:t>8</m:t>
+        </m:r>
+        <m:r>
+          <m:rPr>
+            <m:sty m:val="p"/>
+          </m:rPr>
+          <m:t>=</m:t>
+        </m:r>
+        <m:r>
+          <m:t>16</m:t>
+        </m:r>
+      </m:oMath>
+      <w:r>
+        <w:t xml:space="preserve"> </w:t>
+      </w:r>
+      <w:r>
+        <w:t xml:space="preserve">and</w:t>
+      </w:r>
+    </w:p>
+    <w:p>
+      <w:pPr>
+        <w:numPr>
+          <w:ilvl w:val="1"/>
+          <w:numId w:val="1000"/>
+        </w:numPr>
+        <w:pStyle w:val="SourceCode"/>
+      </w:pPr>
+      <w:r>
+        <w:rPr>
+          <w:rStyle w:val="DecValTok"/>
+        </w:rPr>
+        <w:t xml:space="preserve">4</w:t>
+      </w:r>
+      <w:r>
+        <w:rPr>
+          <w:rStyle w:val="NormalTok"/>
+        </w:rPr>
+        <w:t xml:space="preserve"> </w:t>
+      </w:r>
+      <w:r>
+        <w:rPr>
+          <w:rStyle w:val="OperatorTok"/>
+        </w:rPr>
+        <w:t xml:space="preserve">-</w:t>
+      </w:r>
+      <w:r>
+        <w:rPr>
+          <w:rStyle w:val="NormalTok"/>
+        </w:rPr>
+        <w:t xml:space="preserve"> </w:t>
+      </w:r>
+      <w:r>
+        <w:rPr>
+          <w:rStyle w:val="DecValTok"/>
+        </w:rPr>
+        <w:t xml:space="preserve">2</w:t>
+      </w:r>
+      <w:r>
+        <w:rPr>
+          <w:rStyle w:val="NormalTok"/>
+        </w:rPr>
+        <w:t xml:space="preserve"> </w:t>
+      </w:r>
+      <w:r>
+        <w:rPr>
+          <w:rStyle w:val="OperatorTok"/>
+        </w:rPr>
+        <w:t xml:space="preserve">+</w:t>
+      </w:r>
+      <w:r>
+        <w:rPr>
+          <w:rStyle w:val="NormalTok"/>
+        </w:rPr>
+        <w:t xml:space="preserve"> </w:t>
+      </w:r>
+      <w:r>
+        <w:rPr>
+          <w:rStyle w:val="DecValTok"/>
+        </w:rPr>
+        <w:t xml:space="preserve">8</w:t>
+      </w:r>
+    </w:p>
+    <w:p>
+      <w:pPr>
+        <w:numPr>
+          <w:ilvl w:val="1"/>
+          <w:numId w:val="1000"/>
+        </w:numPr>
+      </w:pPr>
+      <w:r>
+        <w:t xml:space="preserve">will be evaluated as</w:t>
+      </w:r>
+      <w:r>
+        <w:t xml:space="preserve"> </w:t>
+      </w:r>
+      <m:oMath>
+        <m:d>
+          <m:dPr>
+            <m:begChr m:val="("/>
+            <m:endChr m:val=")"/>
+            <m:sepChr m:val=""/>
+            <m:grow/>
+          </m:dPr>
+          <m:e>
+            <m:r>
+              <m:t>4</m:t>
+            </m:r>
+            <m:r>
+              <m:rPr>
+                <m:sty m:val="p"/>
+              </m:rPr>
+              <m:t>−</m:t>
+            </m:r>
+            <m:r>
+              <m:t>2</m:t>
+            </m:r>
+          </m:e>
+        </m:d>
+        <m:r>
+          <m:rPr>
+            <m:sty m:val="p"/>
+          </m:rPr>
+          <m:t>+</m:t>
+        </m:r>
+        <m:r>
+          <m:t>8</m:t>
+        </m:r>
+        <m:r>
+          <m:rPr>
+            <m:sty m:val="p"/>
+          </m:rPr>
+          <m:t>=</m:t>
+        </m:r>
+        <m:r>
+          <m:t>10</m:t>
+        </m:r>
+      </m:oMath>
+      <w:r>
+        <w:t xml:space="preserve">.</w:t>
+      </w:r>
+    </w:p>
+    <w:p>
+      <w:pPr>
+        <w:numPr>
+          <w:ilvl w:val="1"/>
+          <w:numId w:val="1006"/>
+        </w:numPr>
+      </w:pPr>
+      <w:r>
+        <w:t xml:space="preserve">Parenthesis can be used to force a particular order of evaluation, so that</w:t>
+      </w:r>
+      <w:r>
+        <w:t xml:space="preserve"> </w:t>
+      </w:r>
+      <w:r>
+        <w:rPr>
+          <w:rStyle w:val="DecValTok"/>
+        </w:rPr>
+        <w:t xml:space="preserve">2</w:t>
+      </w:r>
+      <w:r>
+        <w:rPr>
+          <w:rStyle w:val="NormalTok"/>
+        </w:rPr>
+        <w:t xml:space="preserve"> </w:t>
+      </w:r>
+      <w:r>
+        <w:rPr>
+          <w:rStyle w:val="OperatorTok"/>
+        </w:rPr>
+        <w:t xml:space="preserve">*</w:t>
+      </w:r>
+      <w:r>
+        <w:rPr>
+          <w:rStyle w:val="NormalTok"/>
+        </w:rPr>
+        <w:t xml:space="preserve"> </w:t>
+      </w:r>
+      <w:r>
+        <w:rPr>
+          <w:rStyle w:val="OperatorTok"/>
+        </w:rPr>
+        <w:t xml:space="preserve">(</w:t>
+      </w:r>
+      <w:r>
+        <w:rPr>
+          <w:rStyle w:val="DecValTok"/>
+        </w:rPr>
+        <w:t xml:space="preserve">3</w:t>
+      </w:r>
+      <w:r>
+        <w:rPr>
+          <w:rStyle w:val="NormalTok"/>
+        </w:rPr>
+        <w:t xml:space="preserve"> </w:t>
+      </w:r>
+      <w:r>
+        <w:rPr>
+          <w:rStyle w:val="OperatorTok"/>
+        </w:rPr>
+        <w:t xml:space="preserve">+</w:t>
+      </w:r>
+      <w:r>
+        <w:rPr>
+          <w:rStyle w:val="NormalTok"/>
+        </w:rPr>
+        <w:t xml:space="preserve"> </w:t>
+      </w:r>
+      <w:r>
+        <w:rPr>
+          <w:rStyle w:val="DecValTok"/>
+        </w:rPr>
+        <w:t xml:space="preserve">4</w:t>
+      </w:r>
+      <w:r>
+        <w:rPr>
+          <w:rStyle w:val="OperatorTok"/>
+        </w:rPr>
+        <w:t xml:space="preserve">)</w:t>
+      </w:r>
+      <w:r>
+        <w:t xml:space="preserve"> </w:t>
+      </w:r>
+      <w:r>
+        <w:t xml:space="preserve">will be evaluated as</w:t>
+      </w:r>
+      <w:r>
+        <w:t xml:space="preserve"> </w:t>
+      </w:r>
+      <m:oMath>
+        <m:r>
+          <m:t>2</m:t>
+        </m:r>
+        <m:r>
+          <m:rPr>
+            <m:sty m:val="p"/>
+          </m:rPr>
+          <m:t>×</m:t>
+        </m:r>
+        <m:d>
+          <m:dPr>
+            <m:begChr m:val="("/>
+            <m:endChr m:val=")"/>
+            <m:sepChr m:val=""/>
+            <m:grow/>
+          </m:dPr>
+          <m:e>
+            <m:r>
+              <m:t>3</m:t>
+            </m:r>
+            <m:r>
+              <m:rPr>
+                <m:sty m:val="p"/>
+              </m:rPr>
+              <m:t>+</m:t>
+            </m:r>
+            <m:r>
+              <m:t>4</m:t>
+            </m:r>
+          </m:e>
+        </m:d>
+        <m:r>
+          <m:rPr>
+            <m:sty m:val="p"/>
+          </m:rPr>
+          <m:t>=</m:t>
+        </m:r>
+        <m:r>
+          <m:t>2</m:t>
+        </m:r>
+        <m:r>
+          <m:rPr>
+            <m:sty m:val="p"/>
+          </m:rPr>
+          <m:t>×</m:t>
+        </m:r>
+        <m:r>
+          <m:t>7</m:t>
+        </m:r>
+        <m:r>
+          <m:rPr>
+            <m:sty m:val="p"/>
+          </m:rPr>
+          <m:t>=</m:t>
+        </m:r>
+        <m:r>
+          <m:t>14</m:t>
+        </m:r>
+      </m:oMath>
+      <w:r>
+        <w:t xml:space="preserve">, not as</w:t>
+      </w:r>
+      <w:r>
+        <w:t xml:space="preserve"> </w:t>
+      </w:r>
+      <m:oMath>
+        <m:d>
+          <m:dPr>
+            <m:begChr m:val="("/>
+            <m:endChr m:val=")"/>
+            <m:sepChr m:val=""/>
+            <m:grow/>
+          </m:dPr>
+          <m:e>
+            <m:r>
+              <m:t>2</m:t>
+            </m:r>
+            <m:r>
+              <m:rPr>
+                <m:sty m:val="p"/>
+              </m:rPr>
+              <m:t>*</m:t>
+            </m:r>
+            <m:r>
+              <m:t>3</m:t>
+            </m:r>
+          </m:e>
+        </m:d>
+        <m:r>
+          <m:rPr>
+            <m:sty m:val="p"/>
+          </m:rPr>
+          <m:t>+</m:t>
+        </m:r>
+        <m:r>
+          <m:t>4</m:t>
+        </m:r>
+        <m:r>
+          <m:rPr>
+            <m:sty m:val="p"/>
+          </m:rPr>
+          <m:t>=</m:t>
+        </m:r>
+        <m:r>
+          <m:t>6</m:t>
+        </m:r>
+        <m:r>
+          <m:rPr>
+            <m:sty m:val="p"/>
+          </m:rPr>
+          <m:t>+</m:t>
+        </m:r>
+        <m:r>
+          <m:t>4</m:t>
+        </m:r>
+        <m:r>
+          <m:rPr>
+            <m:sty m:val="p"/>
+          </m:rPr>
+          <m:t>=</m:t>
+        </m:r>
+        <m:r>
+          <m:t>10</m:t>
+        </m:r>
+      </m:oMath>
+      <w:r>
+        <w:t xml:space="preserve"> </w:t>
+      </w:r>
+      <w:r>
+        <w:t xml:space="preserve">as it would without the parenthesis.</w:t>
+      </w:r>
+    </w:p>
+    <w:p>
+      <w:pPr>
+        <w:numPr>
+          <w:ilvl w:val="0"/>
+          <w:numId w:val="1000"/>
+        </w:numPr>
+      </w:pPr>
+      <w:r>
+        <w:t xml:space="preserve">Answer the following:</w:t>
+      </w:r>
+    </w:p>
+    <w:p>
+      <w:pPr>
+        <w:numPr>
+          <w:ilvl w:val="1"/>
+          <w:numId w:val="1007"/>
+        </w:numPr>
+      </w:pPr>
+      <w:r>
+        <w:t xml:space="preserve">Which of the following operation(s) compute the arithmetic expression</w:t>
+      </w:r>
+      <w:r>
+        <w:t xml:space="preserve"> </w:t>
+      </w:r>
+      <m:oMath>
+        <m:d>
+          <m:dPr>
+            <m:begChr m:val="("/>
+            <m:endChr m:val=")"/>
+            <m:sepChr m:val=""/>
+            <m:grow/>
+          </m:dPr>
+          <m:e>
+            <m:r>
+              <m:t>x</m:t>
+            </m:r>
+            <m:r>
+              <m:rPr>
+                <m:sty m:val="p"/>
+              </m:rPr>
+              <m:t>×</m:t>
+            </m:r>
+            <m:d>
+              <m:dPr>
+                <m:begChr m:val="("/>
+                <m:endChr m:val=")"/>
+                <m:sepChr m:val=""/>
+                <m:grow/>
+              </m:dPr>
+              <m:e>
+                <m:r>
+                  <m:t>3</m:t>
+                </m:r>
+                <m:r>
+                  <m:t> </m:t>
+                </m:r>
+                <m:r>
+                  <m:rPr>
+                    <m:nor/>
+                    <m:sty m:val="p"/>
+                  </m:rPr>
+                  <m:t>mod</m:t>
+                </m:r>
+                <m:r>
+                  <m:t> </m:t>
+                </m:r>
+                <m:r>
+                  <m:t>5</m:t>
+                </m:r>
+              </m:e>
+            </m:d>
+          </m:e>
+        </m:d>
+        <m:r>
+          <m:rPr>
+            <m:sty m:val="p"/>
+          </m:rPr>
+          <m:t>−</m:t>
+        </m:r>
+        <m:d>
+          <m:dPr>
+            <m:begChr m:val="("/>
+            <m:endChr m:val=")"/>
+            <m:sepChr m:val=""/>
+            <m:grow/>
+          </m:dPr>
+          <m:e>
+            <m:r>
+              <m:t>y</m:t>
+            </m:r>
+            <m:r>
+              <m:rPr>
+                <m:sty m:val="p"/>
+              </m:rPr>
+              <m:t>×</m:t>
+            </m:r>
+            <m:r>
+              <m:t>7</m:t>
+            </m:r>
+          </m:e>
+        </m:d>
+      </m:oMath>
+      <w:r>
+        <w:t xml:space="preserve">?</w:t>
+      </w:r>
+    </w:p>
+    <w:p>
+      <w:pPr>
+        <w:numPr>
+          <w:ilvl w:val="2"/>
+          <w:numId w:val="1008"/>
+        </w:numPr>
+        <w:pStyle w:val="Compact"/>
+      </w:pPr>
+      <w:r>
+        <w:rPr>
+          <w:rStyle w:val="NormalTok"/>
+        </w:rPr>
+        <w:t xml:space="preserve">x </w:t>
+      </w:r>
+      <w:r>
+        <w:rPr>
+          <w:rStyle w:val="OperatorTok"/>
+        </w:rPr>
+        <w:t xml:space="preserve">*</w:t>
+      </w:r>
+      <w:r>
+        <w:rPr>
+          <w:rStyle w:val="NormalTok"/>
+        </w:rPr>
+        <w:t xml:space="preserve"> </w:t>
+      </w:r>
+      <w:r>
+        <w:rPr>
+          <w:rStyle w:val="DecValTok"/>
+        </w:rPr>
+        <w:t xml:space="preserve">3</w:t>
+      </w:r>
+      <w:r>
+        <w:rPr>
+          <w:rStyle w:val="NormalTok"/>
+        </w:rPr>
+        <w:t xml:space="preserve"> </w:t>
+      </w:r>
+      <w:r>
+        <w:rPr>
+          <w:rStyle w:val="OperatorTok"/>
+        </w:rPr>
+        <w:t xml:space="preserve">%</w:t>
+      </w:r>
+      <w:r>
+        <w:rPr>
+          <w:rStyle w:val="NormalTok"/>
+        </w:rPr>
+        <w:t xml:space="preserve"> </w:t>
+      </w:r>
+      <w:r>
+        <w:rPr>
+          <w:rStyle w:val="DecValTok"/>
+        </w:rPr>
+        <w:t xml:space="preserve">5</w:t>
+      </w:r>
+      <w:r>
+        <w:rPr>
+          <w:rStyle w:val="NormalTok"/>
+        </w:rPr>
+        <w:t xml:space="preserve"> </w:t>
+      </w:r>
+      <w:r>
+        <w:rPr>
+          <w:rStyle w:val="OperatorTok"/>
+        </w:rPr>
+        <w:t xml:space="preserve">-</w:t>
+      </w:r>
+      <w:r>
+        <w:rPr>
+          <w:rStyle w:val="NormalTok"/>
+        </w:rPr>
+        <w:t xml:space="preserve"> y </w:t>
+      </w:r>
+      <w:r>
+        <w:rPr>
+          <w:rStyle w:val="OperatorTok"/>
+        </w:rPr>
+        <w:t xml:space="preserve">*</w:t>
+      </w:r>
+      <w:r>
+        <w:rPr>
+          <w:rStyle w:val="NormalTok"/>
+        </w:rPr>
+        <w:t xml:space="preserve"> </w:t>
+      </w:r>
+      <w:r>
+        <w:rPr>
+          <w:rStyle w:val="DecValTok"/>
+        </w:rPr>
+        <w:t xml:space="preserve">7</w:t>
+      </w:r>
+    </w:p>
+    <w:p>
+      <w:pPr>
+        <w:numPr>
+          <w:ilvl w:val="2"/>
+          <w:numId w:val="1008"/>
+        </w:numPr>
+        <w:pStyle w:val="Compact"/>
+      </w:pPr>
+      <w:r>
+        <w:rPr>
+          <w:rStyle w:val="NormalTok"/>
+        </w:rPr>
+        <w:t xml:space="preserve">x </w:t>
+      </w:r>
+      <w:r>
+        <w:rPr>
+          <w:rStyle w:val="OperatorTok"/>
+        </w:rPr>
+        <w:t xml:space="preserve">*</w:t>
+      </w:r>
+      <w:r>
+        <w:rPr>
+          <w:rStyle w:val="NormalTok"/>
+        </w:rPr>
+        <w:t xml:space="preserve"> </w:t>
+      </w:r>
+      <w:r>
+        <w:rPr>
+          <w:rStyle w:val="OperatorTok"/>
+        </w:rPr>
+        <w:t xml:space="preserve">(</w:t>
+      </w:r>
+      <w:r>
+        <w:rPr>
+          <w:rStyle w:val="DecValTok"/>
+        </w:rPr>
+        <w:t xml:space="preserve">3</w:t>
+      </w:r>
+      <w:r>
+        <w:rPr>
+          <w:rStyle w:val="NormalTok"/>
+        </w:rPr>
+        <w:t xml:space="preserve"> </w:t>
+      </w:r>
+      <w:r>
+        <w:rPr>
+          <w:rStyle w:val="OperatorTok"/>
+        </w:rPr>
+        <w:t xml:space="preserve">%</w:t>
+      </w:r>
+      <w:r>
+        <w:rPr>
+          <w:rStyle w:val="NormalTok"/>
+        </w:rPr>
+        <w:t xml:space="preserve"> </w:t>
+      </w:r>
+      <w:r>
+        <w:rPr>
+          <w:rStyle w:val="DecValTok"/>
+        </w:rPr>
+        <w:t xml:space="preserve">5</w:t>
+      </w:r>
+      <w:r>
+        <w:rPr>
+          <w:rStyle w:val="OperatorTok"/>
+        </w:rPr>
+        <w:t xml:space="preserve">)</w:t>
+      </w:r>
+      <w:r>
+        <w:rPr>
+          <w:rStyle w:val="NormalTok"/>
+        </w:rPr>
+        <w:t xml:space="preserve"> </w:t>
+      </w:r>
+      <w:r>
+        <w:rPr>
+          <w:rStyle w:val="OperatorTok"/>
+        </w:rPr>
+        <w:t xml:space="preserve">-</w:t>
+      </w:r>
+      <w:r>
+        <w:rPr>
+          <w:rStyle w:val="NormalTok"/>
+        </w:rPr>
+        <w:t xml:space="preserve"> y </w:t>
+      </w:r>
+      <w:r>
+        <w:rPr>
+          <w:rStyle w:val="OperatorTok"/>
+        </w:rPr>
+        <w:t xml:space="preserve">*</w:t>
+      </w:r>
+      <w:r>
+        <w:rPr>
+          <w:rStyle w:val="NormalTok"/>
+        </w:rPr>
+        <w:t xml:space="preserve"> </w:t>
+      </w:r>
+      <w:r>
+        <w:rPr>
+          <w:rStyle w:val="DecValTok"/>
+        </w:rPr>
+        <w:t xml:space="preserve">7</w:t>
+      </w:r>
+    </w:p>
+    <w:p>
+      <w:pPr>
+        <w:numPr>
+          <w:ilvl w:val="2"/>
+          <w:numId w:val="1008"/>
+        </w:numPr>
+        <w:pStyle w:val="Compact"/>
+      </w:pPr>
+      <w:r>
+        <w:rPr>
+          <w:rStyle w:val="OperatorTok"/>
+        </w:rPr>
+        <w:t xml:space="preserve">(</w:t>
+      </w:r>
+      <w:r>
+        <w:rPr>
+          <w:rStyle w:val="NormalTok"/>
+        </w:rPr>
+        <w:t xml:space="preserve">x </w:t>
+      </w:r>
+      <w:r>
+        <w:rPr>
+          <w:rStyle w:val="OperatorTok"/>
+        </w:rPr>
+        <w:t xml:space="preserve">*</w:t>
+      </w:r>
+      <w:r>
+        <w:rPr>
+          <w:rStyle w:val="NormalTok"/>
+        </w:rPr>
+        <w:t xml:space="preserve"> </w:t>
+      </w:r>
+      <w:r>
+        <w:rPr>
+          <w:rStyle w:val="DecValTok"/>
+        </w:rPr>
+        <w:t xml:space="preserve">3</w:t>
+      </w:r>
+      <w:r>
+        <w:rPr>
+          <w:rStyle w:val="OperatorTok"/>
+        </w:rPr>
+        <w:t xml:space="preserve">)</w:t>
+      </w:r>
+      <w:r>
+        <w:rPr>
+          <w:rStyle w:val="NormalTok"/>
+        </w:rPr>
+        <w:t xml:space="preserve"> </w:t>
+      </w:r>
+      <w:r>
+        <w:rPr>
+          <w:rStyle w:val="OperatorTok"/>
+        </w:rPr>
+        <w:t xml:space="preserve">%</w:t>
+      </w:r>
+      <w:r>
+        <w:rPr>
+          <w:rStyle w:val="NormalTok"/>
+        </w:rPr>
+        <w:t xml:space="preserve"> </w:t>
+      </w:r>
+      <w:r>
+        <w:rPr>
+          <w:rStyle w:val="DecValTok"/>
+        </w:rPr>
+        <w:t xml:space="preserve">5</w:t>
+      </w:r>
+      <w:r>
+        <w:rPr>
+          <w:rStyle w:val="NormalTok"/>
+        </w:rPr>
+        <w:t xml:space="preserve"> </w:t>
+      </w:r>
+      <w:r>
+        <w:rPr>
+          <w:rStyle w:val="OperatorTok"/>
+        </w:rPr>
+        <w:t xml:space="preserve">-</w:t>
+      </w:r>
+      <w:r>
+        <w:rPr>
+          <w:rStyle w:val="NormalTok"/>
+        </w:rPr>
+        <w:t xml:space="preserve"> y </w:t>
+      </w:r>
+      <w:r>
+        <w:rPr>
+          <w:rStyle w:val="OperatorTok"/>
+        </w:rPr>
+        <w:t xml:space="preserve">*</w:t>
+      </w:r>
+      <w:r>
+        <w:rPr>
+          <w:rStyle w:val="NormalTok"/>
+        </w:rPr>
+        <w:t xml:space="preserve"> </w:t>
+      </w:r>
+      <w:r>
+        <w:rPr>
+          <w:rStyle w:val="DecValTok"/>
+        </w:rPr>
+        <w:t xml:space="preserve">7</w:t>
+      </w:r>
+    </w:p>
+    <w:p>
+      <w:pPr>
+        <w:numPr>
+          <w:ilvl w:val="2"/>
+          <w:numId w:val="1008"/>
+        </w:numPr>
+        <w:pStyle w:val="Compact"/>
+      </w:pPr>
+      <w:r>
+        <w:rPr>
+          <w:rStyle w:val="NormalTok"/>
+        </w:rPr>
+        <w:t xml:space="preserve">x </w:t>
+      </w:r>
+      <w:r>
+        <w:rPr>
+          <w:rStyle w:val="OperatorTok"/>
+        </w:rPr>
+        <w:t xml:space="preserve">*</w:t>
+      </w:r>
+      <w:r>
+        <w:rPr>
+          <w:rStyle w:val="NormalTok"/>
+        </w:rPr>
+        <w:t xml:space="preserve"> </w:t>
+      </w:r>
+      <w:r>
+        <w:rPr>
+          <w:rStyle w:val="DecValTok"/>
+        </w:rPr>
+        <w:t xml:space="preserve">3</w:t>
+      </w:r>
+      <w:r>
+        <w:rPr>
+          <w:rStyle w:val="NormalTok"/>
+        </w:rPr>
+        <w:t xml:space="preserve"> </w:t>
+      </w:r>
+      <w:r>
+        <w:rPr>
+          <w:rStyle w:val="OperatorTok"/>
+        </w:rPr>
+        <w:t xml:space="preserve">%</w:t>
+      </w:r>
+      <w:r>
+        <w:rPr>
+          <w:rStyle w:val="NormalTok"/>
+        </w:rPr>
+        <w:t xml:space="preserve"> </w:t>
+      </w:r>
+      <w:r>
+        <w:rPr>
+          <w:rStyle w:val="OperatorTok"/>
+        </w:rPr>
+        <w:t xml:space="preserve">(</w:t>
+      </w:r>
+      <w:r>
+        <w:rPr>
+          <w:rStyle w:val="DecValTok"/>
+        </w:rPr>
+        <w:t xml:space="preserve">5</w:t>
+      </w:r>
+      <w:r>
+        <w:rPr>
+          <w:rStyle w:val="NormalTok"/>
+        </w:rPr>
+        <w:t xml:space="preserve"> </w:t>
+      </w:r>
+      <w:r>
+        <w:rPr>
+          <w:rStyle w:val="OperatorTok"/>
+        </w:rPr>
+        <w:t xml:space="preserve">-</w:t>
+      </w:r>
+      <w:r>
+        <w:rPr>
+          <w:rStyle w:val="NormalTok"/>
+        </w:rPr>
+        <w:t xml:space="preserve"> y </w:t>
+      </w:r>
+      <w:r>
+        <w:rPr>
+          <w:rStyle w:val="OperatorTok"/>
+        </w:rPr>
+        <w:t xml:space="preserve">*</w:t>
+      </w:r>
+      <w:r>
+        <w:rPr>
+          <w:rStyle w:val="NormalTok"/>
+        </w:rPr>
+        <w:t xml:space="preserve"> </w:t>
+      </w:r>
+      <w:r>
+        <w:rPr>
+          <w:rStyle w:val="DecValTok"/>
+        </w:rPr>
+        <w:t xml:space="preserve">7</w:t>
+      </w:r>
+      <w:r>
+        <w:rPr>
+          <w:rStyle w:val="OperatorTok"/>
+        </w:rPr>
+        <w:t xml:space="preserve">)</w:t>
+      </w:r>
+    </w:p>
+    <w:p>
+      <w:pPr>
+        <w:numPr>
+          <w:ilvl w:val="2"/>
+          <w:numId w:val="1008"/>
+        </w:numPr>
+        <w:pStyle w:val="Compact"/>
+      </w:pPr>
+      <w:r>
+        <w:rPr>
+          <w:rStyle w:val="OperatorTok"/>
+        </w:rPr>
+        <w:t xml:space="preserve">(</w:t>
+      </w:r>
+      <w:r>
+        <w:rPr>
+          <w:rStyle w:val="NormalTok"/>
+        </w:rPr>
+        <w:t xml:space="preserve">x </w:t>
+      </w:r>
+      <w:r>
+        <w:rPr>
+          <w:rStyle w:val="OperatorTok"/>
+        </w:rPr>
+        <w:t xml:space="preserve">*</w:t>
+      </w:r>
+      <w:r>
+        <w:rPr>
+          <w:rStyle w:val="NormalTok"/>
+        </w:rPr>
+        <w:t xml:space="preserve"> </w:t>
+      </w:r>
+      <w:r>
+        <w:rPr>
+          <w:rStyle w:val="DecValTok"/>
+        </w:rPr>
+        <w:t xml:space="preserve">3</w:t>
+      </w:r>
+      <w:r>
+        <w:rPr>
+          <w:rStyle w:val="NormalTok"/>
+        </w:rPr>
+        <w:t xml:space="preserve"> </w:t>
+      </w:r>
+      <w:r>
+        <w:rPr>
+          <w:rStyle w:val="OperatorTok"/>
+        </w:rPr>
+        <w:t xml:space="preserve">%</w:t>
+      </w:r>
+      <w:r>
+        <w:rPr>
+          <w:rStyle w:val="NormalTok"/>
+        </w:rPr>
+        <w:t xml:space="preserve"> </w:t>
+      </w:r>
+      <w:r>
+        <w:rPr>
+          <w:rStyle w:val="DecValTok"/>
+        </w:rPr>
+        <w:t xml:space="preserve">5</w:t>
+      </w:r>
+      <w:r>
+        <w:rPr>
+          <w:rStyle w:val="OperatorTok"/>
+        </w:rPr>
+        <w:t xml:space="preserve">)</w:t>
+      </w:r>
+      <w:r>
+        <w:rPr>
+          <w:rStyle w:val="NormalTok"/>
+        </w:rPr>
+        <w:t xml:space="preserve"> </w:t>
+      </w:r>
+      <w:r>
+        <w:rPr>
+          <w:rStyle w:val="OperatorTok"/>
+        </w:rPr>
+        <w:t xml:space="preserve">-</w:t>
+      </w:r>
+      <w:r>
+        <w:rPr>
+          <w:rStyle w:val="NormalTok"/>
+        </w:rPr>
+        <w:t xml:space="preserve"> </w:t>
+      </w:r>
+      <w:r>
+        <w:rPr>
+          <w:rStyle w:val="OperatorTok"/>
+        </w:rPr>
+        <w:t xml:space="preserve">(</w:t>
+      </w:r>
+      <w:r>
+        <w:rPr>
+          <w:rStyle w:val="NormalTok"/>
+        </w:rPr>
+        <w:t xml:space="preserve">y </w:t>
+      </w:r>
+      <w:r>
+        <w:rPr>
+          <w:rStyle w:val="OperatorTok"/>
+        </w:rPr>
+        <w:t xml:space="preserve">*</w:t>
+      </w:r>
+      <w:r>
+        <w:rPr>
+          <w:rStyle w:val="NormalTok"/>
+        </w:rPr>
+        <w:t xml:space="preserve"> </w:t>
+      </w:r>
+      <w:r>
+        <w:rPr>
+          <w:rStyle w:val="DecValTok"/>
+        </w:rPr>
+        <w:t xml:space="preserve">7</w:t>
+      </w:r>
+      <w:r>
+        <w:rPr>
+          <w:rStyle w:val="OperatorTok"/>
+        </w:rPr>
+        <w:t xml:space="preserve">)</w:t>
+      </w:r>
+    </w:p>
+    <w:p>
+      <w:pPr>
+        <w:numPr>
+          <w:ilvl w:val="2"/>
+          <w:numId w:val="1008"/>
+        </w:numPr>
+        <w:pStyle w:val="Compact"/>
+      </w:pPr>
+      <w:r>
+        <w:rPr>
+          <w:rStyle w:val="OperatorTok"/>
+        </w:rPr>
+        <w:t xml:space="preserve">(</w:t>
+      </w:r>
+      <w:r>
+        <w:rPr>
+          <w:rStyle w:val="NormalTok"/>
+        </w:rPr>
+        <w:t xml:space="preserve">x </w:t>
+      </w:r>
+      <w:r>
+        <w:rPr>
+          <w:rStyle w:val="OperatorTok"/>
+        </w:rPr>
+        <w:t xml:space="preserve">*</w:t>
+      </w:r>
+      <w:r>
+        <w:rPr>
+          <w:rStyle w:val="NormalTok"/>
+        </w:rPr>
+        <w:t xml:space="preserve"> </w:t>
+      </w:r>
+      <w:r>
+        <w:rPr>
+          <w:rStyle w:val="OperatorTok"/>
+        </w:rPr>
+        <w:t xml:space="preserve">((</w:t>
+      </w:r>
+      <w:r>
+        <w:rPr>
+          <w:rStyle w:val="DecValTok"/>
+        </w:rPr>
+        <w:t xml:space="preserve">3</w:t>
+      </w:r>
+      <w:r>
+        <w:rPr>
+          <w:rStyle w:val="NormalTok"/>
+        </w:rPr>
+        <w:t xml:space="preserve"> </w:t>
+      </w:r>
+      <w:r>
+        <w:rPr>
+          <w:rStyle w:val="OperatorTok"/>
+        </w:rPr>
+        <w:t xml:space="preserve">%</w:t>
+      </w:r>
+      <w:r>
+        <w:rPr>
+          <w:rStyle w:val="NormalTok"/>
+        </w:rPr>
+        <w:t xml:space="preserve"> </w:t>
+      </w:r>
+      <w:r>
+        <w:rPr>
+          <w:rStyle w:val="DecValTok"/>
+        </w:rPr>
+        <w:t xml:space="preserve">5</w:t>
+      </w:r>
+      <w:r>
+        <w:rPr>
+          <w:rStyle w:val="OperatorTok"/>
+        </w:rPr>
+        <w:t xml:space="preserve">)</w:t>
+      </w:r>
+      <w:r>
+        <w:rPr>
+          <w:rStyle w:val="NormalTok"/>
+        </w:rPr>
+        <w:t xml:space="preserve"> </w:t>
+      </w:r>
+      <w:r>
+        <w:rPr>
+          <w:rStyle w:val="OperatorTok"/>
+        </w:rPr>
+        <w:t xml:space="preserve">-</w:t>
+      </w:r>
+      <w:r>
+        <w:rPr>
+          <w:rStyle w:val="NormalTok"/>
+        </w:rPr>
+        <w:t xml:space="preserve"> </w:t>
+      </w:r>
+      <w:r>
+        <w:rPr>
+          <w:rStyle w:val="OperatorTok"/>
+        </w:rPr>
+        <w:t xml:space="preserve">(</w:t>
+      </w:r>
+      <w:r>
+        <w:rPr>
+          <w:rStyle w:val="NormalTok"/>
+        </w:rPr>
+        <w:t xml:space="preserve">y </w:t>
+      </w:r>
+      <w:r>
+        <w:rPr>
+          <w:rStyle w:val="OperatorTok"/>
+        </w:rPr>
+        <w:t xml:space="preserve">*</w:t>
+      </w:r>
+      <w:r>
+        <w:rPr>
+          <w:rStyle w:val="NormalTok"/>
+        </w:rPr>
+        <w:t xml:space="preserve"> </w:t>
+      </w:r>
+      <w:r>
+        <w:rPr>
+          <w:rStyle w:val="DecValTok"/>
+        </w:rPr>
+        <w:t xml:space="preserve">7</w:t>
+      </w:r>
+      <w:r>
+        <w:rPr>
+          <w:rStyle w:val="OperatorTok"/>
+        </w:rPr>
+        <w:t xml:space="preserve">))</w:t>
+      </w:r>
+    </w:p>
+    <w:p>
+      <w:pPr>
+        <w:numPr>
+          <w:ilvl w:val="1"/>
+          <w:numId w:val="1007"/>
+        </w:numPr>
+      </w:pPr>
+      <w:r>
+        <w:t xml:space="preserve">State the order of evaluation of the operators in each of the following operations, and compute the resulting value:</w:t>
+      </w:r>
+    </w:p>
+    <w:p>
+      <w:pPr>
+        <w:numPr>
+          <w:ilvl w:val="2"/>
+          <w:numId w:val="1009"/>
+        </w:numPr>
+        <w:pStyle w:val="Compact"/>
+      </w:pPr>
+      <w:r>
+        <w:rPr>
+          <w:rStyle w:val="DecValTok"/>
+        </w:rPr>
+        <w:t xml:space="preserve">8</w:t>
+      </w:r>
+      <w:r>
+        <w:rPr>
+          <w:rStyle w:val="NormalTok"/>
+        </w:rPr>
+        <w:t xml:space="preserve"> </w:t>
+      </w:r>
+      <w:r>
+        <w:rPr>
+          <w:rStyle w:val="OperatorTok"/>
+        </w:rPr>
+        <w:t xml:space="preserve">-</w:t>
+      </w:r>
+      <w:r>
+        <w:rPr>
+          <w:rStyle w:val="NormalTok"/>
+        </w:rPr>
+        <w:t xml:space="preserve"> </w:t>
+      </w:r>
+      <w:r>
+        <w:rPr>
+          <w:rStyle w:val="DecValTok"/>
+        </w:rPr>
+        <w:t xml:space="preserve">39</w:t>
+      </w:r>
+      <w:r>
+        <w:rPr>
+          <w:rStyle w:val="NormalTok"/>
+        </w:rPr>
+        <w:t xml:space="preserve"> </w:t>
+      </w:r>
+      <w:r>
+        <w:rPr>
+          <w:rStyle w:val="OperatorTok"/>
+        </w:rPr>
+        <w:t xml:space="preserve">*</w:t>
+      </w:r>
+      <w:r>
+        <w:rPr>
+          <w:rStyle w:val="NormalTok"/>
+        </w:rPr>
+        <w:t xml:space="preserve"> </w:t>
+      </w:r>
+      <w:r>
+        <w:rPr>
+          <w:rStyle w:val="DecValTok"/>
+        </w:rPr>
+        <w:t xml:space="preserve">1</w:t>
+      </w:r>
+      <w:r>
+        <w:rPr>
+          <w:rStyle w:val="NormalTok"/>
+        </w:rPr>
+        <w:t xml:space="preserve"> </w:t>
+      </w:r>
+      <w:r>
+        <w:rPr>
+          <w:rStyle w:val="OperatorTok"/>
+        </w:rPr>
+        <w:t xml:space="preserve">/</w:t>
+      </w:r>
+      <w:r>
+        <w:rPr>
+          <w:rStyle w:val="NormalTok"/>
+        </w:rPr>
+        <w:t xml:space="preserve"> </w:t>
+      </w:r>
+      <w:r>
+        <w:rPr>
+          <w:rStyle w:val="DecValTok"/>
+        </w:rPr>
+        <w:t xml:space="preserve">12</w:t>
+      </w:r>
+      <w:r>
+        <w:rPr>
+          <w:rStyle w:val="NormalTok"/>
+        </w:rPr>
+        <w:t xml:space="preserve"> </w:t>
+      </w:r>
+      <w:r>
+        <w:rPr>
+          <w:rStyle w:val="OperatorTok"/>
+        </w:rPr>
+        <w:t xml:space="preserve">+</w:t>
+      </w:r>
+      <w:r>
+        <w:rPr>
+          <w:rStyle w:val="NormalTok"/>
+        </w:rPr>
+        <w:t xml:space="preserve"> </w:t>
+      </w:r>
+      <w:r>
+        <w:rPr>
+          <w:rStyle w:val="DecValTok"/>
+        </w:rPr>
+        <w:t xml:space="preserve">5</w:t>
+      </w:r>
+    </w:p>
+    <w:p>
+      <w:pPr>
+        <w:numPr>
+          <w:ilvl w:val="2"/>
+          <w:numId w:val="1009"/>
+        </w:numPr>
+        <w:pStyle w:val="Compact"/>
+      </w:pPr>
+      <w:r>
+        <w:rPr>
+          <w:rStyle w:val="DecValTok"/>
+        </w:rPr>
+        <w:t xml:space="preserve">12</w:t>
+      </w:r>
+      <w:r>
+        <w:rPr>
+          <w:rStyle w:val="NormalTok"/>
+        </w:rPr>
+        <w:t xml:space="preserve"> </w:t>
+      </w:r>
+      <w:r>
+        <w:rPr>
+          <w:rStyle w:val="OperatorTok"/>
+        </w:rPr>
+        <w:t xml:space="preserve">+</w:t>
+      </w:r>
+      <w:r>
+        <w:rPr>
+          <w:rStyle w:val="NormalTok"/>
+        </w:rPr>
+        <w:t xml:space="preserve"> </w:t>
+      </w:r>
+      <w:r>
+        <w:rPr>
+          <w:rStyle w:val="OperatorTok"/>
+        </w:rPr>
+        <w:t xml:space="preserve">-</w:t>
+      </w:r>
+      <w:r>
+        <w:rPr>
+          <w:rStyle w:val="DecValTok"/>
+        </w:rPr>
+        <w:t xml:space="preserve">23</w:t>
+      </w:r>
+      <w:r>
+        <w:rPr>
+          <w:rStyle w:val="NormalTok"/>
+        </w:rPr>
+        <w:t xml:space="preserve"> </w:t>
+      </w:r>
+      <w:r>
+        <w:rPr>
+          <w:rStyle w:val="OperatorTok"/>
+        </w:rPr>
+        <w:t xml:space="preserve">/</w:t>
+      </w:r>
+      <w:r>
+        <w:rPr>
+          <w:rStyle w:val="NormalTok"/>
+        </w:rPr>
+        <w:t xml:space="preserve"> </w:t>
+      </w:r>
+      <w:r>
+        <w:rPr>
+          <w:rStyle w:val="DecValTok"/>
+        </w:rPr>
+        <w:t xml:space="preserve">12</w:t>
+      </w:r>
+      <w:r>
+        <w:rPr>
+          <w:rStyle w:val="NormalTok"/>
+        </w:rPr>
+        <w:t xml:space="preserve"> </w:t>
+      </w:r>
+      <w:r>
+        <w:rPr>
+          <w:rStyle w:val="OperatorTok"/>
+        </w:rPr>
+        <w:t xml:space="preserve">%</w:t>
+      </w:r>
+      <w:r>
+        <w:rPr>
+          <w:rStyle w:val="NormalTok"/>
+        </w:rPr>
+        <w:t xml:space="preserve"> </w:t>
+      </w:r>
+      <w:r>
+        <w:rPr>
+          <w:rStyle w:val="DecValTok"/>
+        </w:rPr>
+        <w:t xml:space="preserve">3</w:t>
+      </w:r>
+    </w:p>
+    <w:p>
+      <w:pPr>
+        <w:numPr>
+          <w:ilvl w:val="2"/>
+          <w:numId w:val="1009"/>
+        </w:numPr>
+        <w:pStyle w:val="Compact"/>
+      </w:pPr>
+      <w:r>
+        <w:rPr>
+          <w:rStyle w:val="DecValTok"/>
+        </w:rPr>
+        <w:t xml:space="preserve">90</w:t>
+      </w:r>
+      <w:r>
+        <w:rPr>
+          <w:rStyle w:val="NormalTok"/>
+        </w:rPr>
+        <w:t xml:space="preserve"> </w:t>
+      </w:r>
+      <w:r>
+        <w:rPr>
+          <w:rStyle w:val="OperatorTok"/>
+        </w:rPr>
+        <w:t xml:space="preserve">*</w:t>
+      </w:r>
+      <w:r>
+        <w:rPr>
+          <w:rStyle w:val="NormalTok"/>
+        </w:rPr>
+        <w:t xml:space="preserve"> </w:t>
+      </w:r>
+      <w:r>
+        <w:rPr>
+          <w:rStyle w:val="DecValTok"/>
+        </w:rPr>
+        <w:t xml:space="preserve">23</w:t>
+      </w:r>
+      <w:r>
+        <w:rPr>
+          <w:rStyle w:val="NormalTok"/>
+        </w:rPr>
+        <w:t xml:space="preserve"> </w:t>
+      </w:r>
+      <w:r>
+        <w:rPr>
+          <w:rStyle w:val="OperatorTok"/>
+        </w:rPr>
+        <w:t xml:space="preserve">/</w:t>
+      </w:r>
+      <w:r>
+        <w:rPr>
+          <w:rStyle w:val="NormalTok"/>
+        </w:rPr>
+        <w:t xml:space="preserve"> </w:t>
+      </w:r>
+      <w:r>
+        <w:rPr>
+          <w:rStyle w:val="DecValTok"/>
+        </w:rPr>
+        <w:t xml:space="preserve">34</w:t>
+      </w:r>
+      <w:r>
+        <w:rPr>
+          <w:rStyle w:val="NormalTok"/>
+        </w:rPr>
+        <w:t xml:space="preserve"> </w:t>
+      </w:r>
+      <w:r>
+        <w:rPr>
+          <w:rStyle w:val="OperatorTok"/>
+        </w:rPr>
+        <w:t xml:space="preserve">-</w:t>
+      </w:r>
+      <w:r>
+        <w:rPr>
+          <w:rStyle w:val="NormalTok"/>
+        </w:rPr>
+        <w:t xml:space="preserve"> </w:t>
+      </w:r>
+      <w:r>
+        <w:rPr>
+          <w:rStyle w:val="DecValTok"/>
+        </w:rPr>
+        <w:t xml:space="preserve">12</w:t>
+      </w:r>
+      <w:r>
+        <w:rPr>
+          <w:rStyle w:val="NormalTok"/>
+        </w:rPr>
+        <w:t xml:space="preserve"> </w:t>
+      </w:r>
+      <w:r>
+        <w:rPr>
+          <w:rStyle w:val="OperatorTok"/>
+        </w:rPr>
+        <w:t xml:space="preserve">-</w:t>
+      </w:r>
+      <w:r>
+        <w:rPr>
+          <w:rStyle w:val="NormalTok"/>
+        </w:rPr>
+        <w:t xml:space="preserve"> </w:t>
+      </w:r>
+      <w:r>
+        <w:rPr>
+          <w:rStyle w:val="DecValTok"/>
+        </w:rPr>
+        <w:t xml:space="preserve">13</w:t>
+      </w:r>
+    </w:p>
+    <w:p>
+      <w:pPr>
+        <w:numPr>
+          <w:ilvl w:val="2"/>
+          <w:numId w:val="1009"/>
+        </w:numPr>
+        <w:pStyle w:val="Compact"/>
+      </w:pPr>
+      <w:r>
+        <w:rPr>
+          <w:rStyle w:val="DecValTok"/>
+        </w:rPr>
+        <w:t xml:space="preserve">12</w:t>
+      </w:r>
+      <w:r>
+        <w:rPr>
+          <w:rStyle w:val="NormalTok"/>
+        </w:rPr>
+        <w:t xml:space="preserve"> </w:t>
+      </w:r>
+      <w:r>
+        <w:rPr>
+          <w:rStyle w:val="OperatorTok"/>
+        </w:rPr>
+        <w:t xml:space="preserve">%</w:t>
+      </w:r>
+      <w:r>
+        <w:rPr>
+          <w:rStyle w:val="NormalTok"/>
+        </w:rPr>
+        <w:t xml:space="preserve"> </w:t>
+      </w:r>
+      <w:r>
+        <w:rPr>
+          <w:rStyle w:val="DecValTok"/>
+        </w:rPr>
+        <w:t xml:space="preserve">83</w:t>
+      </w:r>
+      <w:r>
+        <w:rPr>
+          <w:rStyle w:val="NormalTok"/>
+        </w:rPr>
+        <w:t xml:space="preserve"> </w:t>
+      </w:r>
+      <w:r>
+        <w:rPr>
+          <w:rStyle w:val="OperatorTok"/>
+        </w:rPr>
+        <w:t xml:space="preserve">-</w:t>
+      </w:r>
+      <w:r>
+        <w:rPr>
+          <w:rStyle w:val="NormalTok"/>
+        </w:rPr>
+        <w:t xml:space="preserve"> </w:t>
+      </w:r>
+      <w:r>
+        <w:rPr>
+          <w:rStyle w:val="DecValTok"/>
+        </w:rPr>
+        <w:t xml:space="preserve">2</w:t>
+      </w:r>
+      <w:r>
+        <w:rPr>
+          <w:rStyle w:val="NormalTok"/>
+        </w:rPr>
+        <w:t xml:space="preserve"> </w:t>
+      </w:r>
+      <w:r>
+        <w:rPr>
+          <w:rStyle w:val="OperatorTok"/>
+        </w:rPr>
+        <w:t xml:space="preserve">*</w:t>
+      </w:r>
+      <w:r>
+        <w:rPr>
+          <w:rStyle w:val="NormalTok"/>
+        </w:rPr>
+        <w:t xml:space="preserve"> </w:t>
+      </w:r>
+      <w:r>
+        <w:rPr>
+          <w:rStyle w:val="DecValTok"/>
+        </w:rPr>
+        <w:t xml:space="preserve">3</w:t>
+      </w:r>
+    </w:p>
+    <w:p>
+      <w:pPr>
+        <w:numPr>
+          <w:ilvl w:val="1"/>
+          <w:numId w:val="1007"/>
+        </w:numPr>
+      </w:pPr>
+      <w:r>
+        <w:t xml:space="preserve">(Optional) Check your answers using your IDE.</w:t>
+      </w:r>
+      <w:r>
+        <w:t xml:space="preserve"> </w:t>
+      </w:r>
+      <w:r>
+        <w:t xml:space="preserve">You can use a statement of the form:</w:t>
+      </w:r>
+    </w:p>
+    <w:p>
+      <w:pPr>
+        <w:numPr>
+          <w:ilvl w:val="1"/>
+          <w:numId w:val="1000"/>
+        </w:numPr>
+        <w:pStyle w:val="SourceCode"/>
+      </w:pPr>
+      <w:r>
+        <w:rPr>
+          <w:rStyle w:val="NormalTok"/>
+        </w:rPr>
+        <w:t xml:space="preserve">Console</w:t>
+      </w:r>
+      <w:r>
+        <w:rPr>
+          <w:rStyle w:val="OperatorTok"/>
+        </w:rPr>
+        <w:t xml:space="preserve">.</w:t>
+      </w:r>
+      <w:r>
+        <w:rPr>
+          <w:rStyle w:val="FunctionTok"/>
+        </w:rPr>
+        <w:t xml:space="preserve">WriteLine</w:t>
+      </w:r>
+      <w:r>
+        <w:rPr>
+          <w:rStyle w:val="OperatorTok"/>
+        </w:rPr>
+        <w:t xml:space="preserve">(</w:t>
+      </w:r>
+      <w:r>
+        <w:rPr>
+          <w:rStyle w:val="NormalTok"/>
+        </w:rPr>
+        <w:t xml:space="preserve">$</w:t>
+      </w:r>
+      <w:r>
+        <w:rPr>
+          <w:rStyle w:val="StringTok"/>
+        </w:rPr>
+        <w:t xml:space="preserve">"8 - 39 * 1 / 12 + 5 is {8 - 39 * 1 / 12 + 5}"</w:t>
+      </w:r>
+      <w:r>
+        <w:rPr>
+          <w:rStyle w:val="OperatorTok"/>
+        </w:rPr>
+        <w:t xml:space="preserve">);</w:t>
+      </w:r>
+    </w:p>
+    <w:p>
+      <w:pPr>
+        <w:numPr>
+          <w:ilvl w:val="0"/>
+          <w:numId w:val="1005"/>
+        </w:numPr>
+      </w:pPr>
+      <w:r>
+        <w:t xml:space="preserve">Write down, on a piece of paper, a fully compilable program that initializes an</w:t>
+      </w:r>
+      <w:r>
+        <w:t xml:space="preserve"> </w:t>
+      </w:r>
+      <w:r>
+        <w:rPr>
+          <w:rStyle w:val="DataTypeTok"/>
+        </w:rPr>
+        <w:t xml:space="preserve">int</w:t>
+      </w:r>
+      <w:r>
+        <w:t xml:space="preserve"> </w:t>
+      </w:r>
+      <w:r>
+        <w:t xml:space="preserve">variable named</w:t>
+      </w:r>
+      <w:r>
+        <w:t xml:space="preserve"> </w:t>
+      </w:r>
+      <w:r>
+        <w:rPr>
+          <w:rStyle w:val="NormalTok"/>
+        </w:rPr>
+        <w:t xml:space="preserve">persons</w:t>
+      </w:r>
+      <w:r>
+        <w:t xml:space="preserve"> </w:t>
+      </w:r>
+      <w:r>
+        <w:t xml:space="preserve">with the value 5, an</w:t>
+      </w:r>
+      <w:r>
+        <w:t xml:space="preserve"> </w:t>
+      </w:r>
+      <w:r>
+        <w:rPr>
+          <w:rStyle w:val="DataTypeTok"/>
+        </w:rPr>
+        <w:t xml:space="preserve">int</w:t>
+      </w:r>
+      <w:r>
+        <w:t xml:space="preserve"> </w:t>
+      </w:r>
+      <w:r>
+        <w:t xml:space="preserve">variable named</w:t>
+      </w:r>
+      <w:r>
+        <w:t xml:space="preserve"> </w:t>
+      </w:r>
+      <w:r>
+        <w:rPr>
+          <w:rStyle w:val="NormalTok"/>
+        </w:rPr>
+        <w:t xml:space="preserve">bottles</w:t>
+      </w:r>
+      <w:r>
+        <w:t xml:space="preserve"> </w:t>
+      </w:r>
+      <w:r>
+        <w:t xml:space="preserve">with the value 3, and a</w:t>
+      </w:r>
+      <w:r>
+        <w:t xml:space="preserve"> </w:t>
+      </w:r>
+      <w:r>
+        <w:rPr>
+          <w:rStyle w:val="DataTypeTok"/>
+        </w:rPr>
+        <w:t xml:space="preserve">double</w:t>
+      </w:r>
+      <w:r>
+        <w:t xml:space="preserve"> </w:t>
+      </w:r>
+      <w:r>
+        <w:t xml:space="preserve">variable named</w:t>
+      </w:r>
+      <w:r>
+        <w:t xml:space="preserve"> </w:t>
+      </w:r>
+      <w:r>
+        <w:rPr>
+          <w:rStyle w:val="NormalTok"/>
+        </w:rPr>
+        <w:t xml:space="preserve">literPerBottlle</w:t>
+      </w:r>
+      <w:r>
+        <w:t xml:space="preserve"> </w:t>
+      </w:r>
+      <w:r>
+        <w:t xml:space="preserve">with the value 1.5.</w:t>
+      </w:r>
+      <w:r>
+        <w:t xml:space="preserve"> </w:t>
+      </w:r>
+      <w:r>
+        <w:t xml:space="preserve">What should be the type of the</w:t>
+      </w:r>
+      <w:r>
+        <w:t xml:space="preserve"> </w:t>
+      </w:r>
+      <w:r>
+        <w:rPr>
+          <w:rStyle w:val="NormalTok"/>
+        </w:rPr>
+        <w:t xml:space="preserve">literPerPerson</w:t>
+      </w:r>
+      <w:r>
+        <w:t xml:space="preserve"> </w:t>
+      </w:r>
+      <w:r>
+        <w:t xml:space="preserve">variable to be able to be assigned the number of liters every person is going to get, if split equitably?</w:t>
+      </w:r>
+      <w:r>
+        <w:t xml:space="preserve"> </w:t>
+      </w:r>
+      <w:r>
+        <w:t xml:space="preserve">Write the correct initialization of that variable and a statement that displays its value.</w:t>
+      </w:r>
+    </w:p>
+    <w:p>
+      <w:pPr>
+        <w:numPr>
+          <w:ilvl w:val="0"/>
+          <w:numId w:val="1000"/>
+        </w:numPr>
+      </w:pPr>
+      <w:r>
+        <w:t xml:space="preserve">Place a delimited comment with a your name and the time at which you wrote the program at the top of the program.</w:t>
+      </w:r>
+    </w:p>
+    <w:p>
+      <w:pPr>
+        <w:numPr>
+          <w:ilvl w:val="0"/>
+          <w:numId w:val="1005"/>
+        </w:numPr>
+      </w:pPr>
+      <w:r>
+        <w:t xml:space="preserve">Write down, on a piece of paper, a program that:</w:t>
+      </w:r>
+    </w:p>
+    <w:p>
+      <w:pPr>
+        <w:numPr>
+          <w:ilvl w:val="1"/>
+          <w:numId w:val="1010"/>
+        </w:numPr>
+        <w:pStyle w:val="Compact"/>
+      </w:pPr>
+      <w:r>
+        <w:t xml:space="preserve">Declares a</w:t>
+      </w:r>
+      <w:r>
+        <w:t xml:space="preserve"> </w:t>
+      </w:r>
+      <w:r>
+        <w:rPr>
+          <w:rStyle w:val="DataTypeTok"/>
+        </w:rPr>
+        <w:t xml:space="preserve">string</w:t>
+      </w:r>
+      <w:r>
+        <w:t xml:space="preserve"> </w:t>
+      </w:r>
+      <w:r>
+        <w:t xml:space="preserve">variable named</w:t>
+      </w:r>
+      <w:r>
+        <w:t xml:space="preserve"> </w:t>
+      </w:r>
+      <w:r>
+        <w:rPr>
+          <w:rStyle w:val="NormalTok"/>
+        </w:rPr>
+        <w:t xml:space="preserve">userName</w:t>
+      </w:r>
+      <w:r>
+        <w:t xml:space="preserve">.</w:t>
+      </w:r>
+    </w:p>
+    <w:p>
+      <w:pPr>
+        <w:numPr>
+          <w:ilvl w:val="1"/>
+          <w:numId w:val="1010"/>
+        </w:numPr>
+        <w:pStyle w:val="Compact"/>
+      </w:pPr>
+      <w:r>
+        <w:t xml:space="preserve">Displays on the screen</w:t>
+      </w:r>
+      <w:r>
+        <w:t xml:space="preserve"> </w:t>
+      </w:r>
+      <w:r>
+        <w:t xml:space="preserve">“</w:t>
+      </w:r>
+      <w:r>
+        <w:t xml:space="preserve">Please enter your name, followed by enter:</w:t>
+      </w:r>
+      <w:r>
+        <w:t xml:space="preserve">”</w:t>
+      </w:r>
+      <w:r>
+        <w:t xml:space="preserve">.</w:t>
+      </w:r>
+    </w:p>
+    <w:p>
+      <w:pPr>
+        <w:numPr>
+          <w:ilvl w:val="1"/>
+          <w:numId w:val="1010"/>
+        </w:numPr>
+        <w:pStyle w:val="Compact"/>
+      </w:pPr>
+      <w:r>
+        <w:t xml:space="preserve">Reads a</w:t>
+      </w:r>
+      <w:r>
+        <w:t xml:space="preserve"> </w:t>
+      </w:r>
+      <w:r>
+        <w:rPr>
+          <w:rStyle w:val="DataTypeTok"/>
+        </w:rPr>
+        <w:t xml:space="preserve">string</w:t>
+      </w:r>
+      <w:r>
+        <w:t xml:space="preserve"> </w:t>
+      </w:r>
+      <w:r>
+        <w:t xml:space="preserve">value from the keyboard and assigns the value to the</w:t>
+      </w:r>
+      <w:r>
+        <w:t xml:space="preserve"> </w:t>
+      </w:r>
+      <w:r>
+        <w:rPr>
+          <w:rStyle w:val="NormalTok"/>
+        </w:rPr>
+        <w:t xml:space="preserve">userName</w:t>
+      </w:r>
+      <w:r>
+        <w:t xml:space="preserve"> </w:t>
+      </w:r>
+      <w:r>
+        <w:t xml:space="preserve">variable.</w:t>
+      </w:r>
+    </w:p>
+    <w:p>
+      <w:pPr>
+        <w:numPr>
+          <w:ilvl w:val="1"/>
+          <w:numId w:val="1010"/>
+        </w:numPr>
+        <w:pStyle w:val="Compact"/>
+      </w:pPr>
+      <w:r>
+        <w:t xml:space="preserve">Declares an</w:t>
+      </w:r>
+      <w:r>
+        <w:t xml:space="preserve"> </w:t>
+      </w:r>
+      <w:r>
+        <w:rPr>
+          <w:rStyle w:val="DataTypeTok"/>
+        </w:rPr>
+        <w:t xml:space="preserve">int</w:t>
+      </w:r>
+      <w:r>
+        <w:t xml:space="preserve"> </w:t>
+      </w:r>
+      <w:r>
+        <w:t xml:space="preserve">variable named</w:t>
+      </w:r>
+      <w:r>
+        <w:t xml:space="preserve"> </w:t>
+      </w:r>
+      <w:r>
+        <w:rPr>
+          <w:rStyle w:val="NormalTok"/>
+        </w:rPr>
+        <w:t xml:space="preserve">number</w:t>
+      </w:r>
+      <w:r>
+        <w:t xml:space="preserve">.</w:t>
+      </w:r>
+    </w:p>
+    <w:p>
+      <w:pPr>
+        <w:numPr>
+          <w:ilvl w:val="1"/>
+          <w:numId w:val="1010"/>
+        </w:numPr>
+        <w:pStyle w:val="Compact"/>
+      </w:pPr>
+      <w:r>
+        <w:t xml:space="preserve">Displays on the screen</w:t>
+      </w:r>
+      <w:r>
+        <w:t xml:space="preserve"> </w:t>
+      </w:r>
+      <w:r>
+        <w:t xml:space="preserve">“</w:t>
+      </w:r>
+      <w:r>
+        <w:t xml:space="preserve">Please enter your number:</w:t>
+      </w:r>
+      <w:r>
+        <w:t xml:space="preserve">”</w:t>
+      </w:r>
+      <w:r>
+        <w:t xml:space="preserve">.</w:t>
+      </w:r>
+    </w:p>
+    <w:p>
+      <w:pPr>
+        <w:numPr>
+          <w:ilvl w:val="1"/>
+          <w:numId w:val="1010"/>
+        </w:numPr>
+        <w:pStyle w:val="Compact"/>
+      </w:pPr>
+      <w:r>
+        <w:t xml:space="preserve">Reads an</w:t>
+      </w:r>
+      <w:r>
+        <w:t xml:space="preserve"> </w:t>
+      </w:r>
+      <w:r>
+        <w:rPr>
+          <w:rStyle w:val="DataTypeTok"/>
+        </w:rPr>
+        <w:t xml:space="preserve">int</w:t>
+      </w:r>
+      <w:r>
+        <w:t xml:space="preserve"> </w:t>
+      </w:r>
+      <w:r>
+        <w:t xml:space="preserve">value from the keyboard and assigns the value to the</w:t>
+      </w:r>
+      <w:r>
+        <w:t xml:space="preserve"> </w:t>
+      </w:r>
+      <w:r>
+        <w:rPr>
+          <w:rStyle w:val="NormalTok"/>
+        </w:rPr>
+        <w:t xml:space="preserve">number</w:t>
+      </w:r>
+      <w:r>
+        <w:t xml:space="preserve"> </w:t>
+      </w:r>
+      <w:r>
+        <w:t xml:space="preserve">variable.</w:t>
+      </w:r>
+    </w:p>
+    <w:p>
+      <w:pPr>
+        <w:numPr>
+          <w:ilvl w:val="1"/>
+          <w:numId w:val="1010"/>
+        </w:numPr>
+        <w:pStyle w:val="Compact"/>
+      </w:pPr>
+      <w:r>
+        <w:t xml:space="preserve">Declares a</w:t>
+      </w:r>
+      <w:r>
+        <w:t xml:space="preserve"> </w:t>
+      </w:r>
+      <w:r>
+        <w:rPr>
+          <w:rStyle w:val="DataTypeTok"/>
+        </w:rPr>
+        <w:t xml:space="preserve">string</w:t>
+      </w:r>
+      <w:r>
+        <w:t xml:space="preserve"> </w:t>
+      </w:r>
+      <w:r>
+        <w:t xml:space="preserve">variable named</w:t>
+      </w:r>
+      <w:r>
+        <w:t xml:space="preserve"> </w:t>
+      </w:r>
+      <w:r>
+        <w:rPr>
+          <w:rStyle w:val="NormalTok"/>
+        </w:rPr>
+        <w:t xml:space="preserve">id</w:t>
+      </w:r>
+      <w:r>
+        <w:t xml:space="preserve"> </w:t>
+      </w:r>
+      <w:r>
+        <w:t xml:space="preserve">and initializes it with the string referenced by the</w:t>
+      </w:r>
+      <w:r>
+        <w:t xml:space="preserve"> </w:t>
+      </w:r>
+      <w:r>
+        <w:rPr>
+          <w:rStyle w:val="NormalTok"/>
+        </w:rPr>
+        <w:t xml:space="preserve">userName</w:t>
+      </w:r>
+      <w:r>
+        <w:t xml:space="preserve"> </w:t>
+      </w:r>
+      <w:r>
+        <w:t xml:space="preserve">variable, followed by the number entered by the user (you can concatenate a string and an int using the + sign).</w:t>
+      </w:r>
+    </w:p>
+    <w:p>
+      <w:pPr>
+        <w:numPr>
+          <w:ilvl w:val="1"/>
+          <w:numId w:val="1010"/>
+        </w:numPr>
+        <w:pStyle w:val="Compact"/>
+      </w:pPr>
+      <w:r>
+        <w:t xml:space="preserve">Displays on the screen,</w:t>
+      </w:r>
+      <w:r>
+        <w:t xml:space="preserve"> </w:t>
+      </w:r>
+      <w:r>
+        <w:t xml:space="preserve">“</w:t>
+      </w:r>
+      <w:r>
+        <w:t xml:space="preserve">Your id is</w:t>
+      </w:r>
+      <w:r>
+        <w:t xml:space="preserve">”</w:t>
+      </w:r>
+      <w:r>
+        <w:t xml:space="preserve"> </w:t>
+      </w:r>
+      <w:r>
+        <w:t xml:space="preserve">and the content of the</w:t>
+      </w:r>
+      <w:r>
+        <w:t xml:space="preserve"> </w:t>
+      </w:r>
+      <w:r>
+        <w:rPr>
+          <w:rStyle w:val="NormalTok"/>
+        </w:rPr>
+        <w:t xml:space="preserve">id</w:t>
+      </w:r>
+      <w:r>
+        <w:t xml:space="preserve"> </w:t>
+      </w:r>
+      <w:r>
+        <w:t xml:space="preserve">variable.</w:t>
+      </w:r>
+    </w:p>
+    <w:p>
+      <w:pPr>
+        <w:numPr>
+          <w:ilvl w:val="0"/>
+          <w:numId w:val="1000"/>
+        </w:numPr>
+      </w:pPr>
+      <w:r>
+        <w:t xml:space="preserve">Here is an example of execution, where the user input is underlined, and hitting</w:t>
+      </w:r>
+      <w:r>
+        <w:t xml:space="preserve"> </w:t>
+      </w:r>
+      <w:r>
+        <w:t xml:space="preserve">“</w:t>
+      </w:r>
+      <w:r>
+        <w:t xml:space="preserve">enter</w:t>
+      </w:r>
+      <w:r>
+        <w:t xml:space="preserve">”</w:t>
+      </w:r>
+      <w:r>
+        <w:t xml:space="preserve"> </w:t>
+      </w:r>
+      <w:r>
+        <w:t xml:space="preserve">is represented by ↵:</w:t>
+      </w:r>
+    </w:p>
+    <w:p>
+      <w:pPr>
+        <w:numPr>
+          <w:ilvl w:val="0"/>
+          <w:numId w:val="1000"/>
+        </w:numPr>
+        <w:pStyle w:val="SourceCode"/>
+      </w:pPr>
+      <w:r>
+        <w:rPr>
+          <w:rStyle w:val="VerbatimChar"/>
+        </w:rPr>
+        <w:t xml:space="preserve">Please enter your name, followed by enter.</w:t>
+      </w:r>
+      <w:r>
+        <w:br/>
+      </w:r>
+      <w:r>
+        <w:rPr>
+          <w:rStyle w:val="VerbatimChar"/>
+        </w:rPr>
+        <w:t xml:space="preserve">J̲a̲y̲l̲a̲h̲↵̲</w:t>
+      </w:r>
+      <w:r>
+        <w:br/>
+      </w:r>
+      <w:r>
+        <w:rPr>
+          <w:rStyle w:val="VerbatimChar"/>
+        </w:rPr>
+        <w:t xml:space="preserve">Please enter your area code, followed by enter.</w:t>
+      </w:r>
+      <w:r>
+        <w:br/>
+      </w:r>
+      <w:r>
+        <w:rPr>
+          <w:rStyle w:val="VerbatimChar"/>
+        </w:rPr>
+        <w:t xml:space="preserve">4̲9̲3̲9̲1̲↵̲</w:t>
+      </w:r>
+      <w:r>
+        <w:br/>
+      </w:r>
+      <w:r>
+        <w:rPr>
+          <w:rStyle w:val="VerbatimChar"/>
+        </w:rPr>
+        <w:t xml:space="preserve">Your id is Jaylah49391</w:t>
+      </w:r>
+      <w:r>
+        <w:br/>
+      </w:r>
+      <w:r>
+        <w:rPr>
+          <w:rStyle w:val="VerbatimChar"/>
+        </w:rPr>
+        <w:t xml:space="preserve">Press any key to continue . . .</w:t>
+      </w:r>
+    </w:p>
+    <w:bookmarkEnd w:id="26"/>
+    <w:bookmarkEnd w:id="27"/>
+    <w:bookmarkStart w:id="30" w:name="homework-3"/>
+    <w:p>
+      <w:pPr>
+        <w:pStyle w:val="Heading1"/>
+      </w:pPr>
+      <w:r>
+        <w:t xml:space="preserve">Homework #3</w:t>
+      </w:r>
+    </w:p>
+    <w:bookmarkStart w:id="28" w:name="part-i-questions-2"/>
+    <w:p>
+      <w:pPr>
+        <w:pStyle w:val="Heading2"/>
+      </w:pPr>
+      <w:r>
+        <w:t xml:space="preserve">Part I – Questions</w:t>
+      </w:r>
+    </w:p>
+    <w:p>
+      <w:pPr>
+        <w:numPr>
+          <w:ilvl w:val="0"/>
+          <w:numId w:val="1011"/>
+        </w:numPr>
+      </w:pPr>
+      <w:r>
+        <w:t xml:space="preserve">What is</w:t>
+      </w:r>
+      <w:r>
+        <w:t xml:space="preserve"> </w:t>
+      </w:r>
+      <w:r>
+        <w:t xml:space="preserve">“</w:t>
+      </w:r>
+      <w:r>
+        <w:t xml:space="preserve">an instance of a class</w:t>
+      </w:r>
+      <w:r>
+        <w:t xml:space="preserve">”</w:t>
+      </w:r>
+      <w:r>
+        <w:t xml:space="preserve">?</w:t>
+      </w:r>
+    </w:p>
+    <w:p>
+      <w:pPr>
+        <w:numPr>
+          <w:ilvl w:val="0"/>
+          <w:numId w:val="1011"/>
+        </w:numPr>
+      </w:pPr>
+      <w:r>
+        <w:t xml:space="preserve">Give two access modifiers.</w:t>
+      </w:r>
+    </w:p>
+    <w:p>
+      <w:pPr>
+        <w:numPr>
+          <w:ilvl w:val="0"/>
+          <w:numId w:val="1011"/>
+        </w:numPr>
+      </w:pPr>
+      <w:r>
+        <w:t xml:space="preserve">Write a statement that creates a new object from the</w:t>
+      </w:r>
+      <w:r>
+        <w:t xml:space="preserve"> </w:t>
+      </w:r>
+      <w:r>
+        <w:rPr>
+          <w:rStyle w:val="NormalTok"/>
+        </w:rPr>
+        <w:t xml:space="preserve">Rectangle</w:t>
+      </w:r>
+      <w:r>
+        <w:t xml:space="preserve"> </w:t>
+      </w:r>
+      <w:r>
+        <w:t xml:space="preserve">class.</w:t>
+      </w:r>
+    </w:p>
+    <w:p>
+      <w:pPr>
+        <w:numPr>
+          <w:ilvl w:val="0"/>
+          <w:numId w:val="1011"/>
+        </w:numPr>
+      </w:pPr>
+      <w:r>
+        <w:t xml:space="preserve">Do different objects from the same class share their instance variables?</w:t>
+      </w:r>
+    </w:p>
+    <w:p>
+      <w:pPr>
+        <w:numPr>
+          <w:ilvl w:val="0"/>
+          <w:numId w:val="1011"/>
+        </w:numPr>
+      </w:pPr>
+      <w:r>
+        <w:t xml:space="preserve">Suppose we have a</w:t>
+      </w:r>
+      <w:r>
+        <w:t xml:space="preserve"> </w:t>
+      </w:r>
+      <w:r>
+        <w:rPr>
+          <w:rStyle w:val="NormalTok"/>
+        </w:rPr>
+        <w:t xml:space="preserve">Circle</w:t>
+      </w:r>
+      <w:r>
+        <w:t xml:space="preserve"> </w:t>
+      </w:r>
+      <w:r>
+        <w:t xml:space="preserve">class containing</w:t>
+      </w:r>
+    </w:p>
+    <w:p>
+      <w:pPr>
+        <w:numPr>
+          <w:ilvl w:val="0"/>
+          <w:numId w:val="1000"/>
+        </w:numPr>
+        <w:pStyle w:val="SourceCode"/>
+      </w:pPr>
+      <w:r>
+        <w:rPr>
           <w:rStyle w:val="KeywordTok"/>
         </w:rPr>
         <w:t xml:space="preserve">public</w:t>
@@ -2856,6 +6491,588 @@
         <w:rPr>
           <w:rStyle w:val="DataTypeTok"/>
         </w:rPr>
+        <w:t xml:space="preserve">void</w:t>
+      </w:r>
+      <w:r>
+        <w:rPr>
+          <w:rStyle w:val="NormalTok"/>
+        </w:rPr>
+        <w:t xml:space="preserve"> </w:t>
+      </w:r>
+      <w:r>
+        <w:rPr>
+          <w:rStyle w:val="FunctionTok"/>
+        </w:rPr>
+        <w:t xml:space="preserve">SetRadius</w:t>
+      </w:r>
+      <w:r>
+        <w:rPr>
+          <w:rStyle w:val="OperatorTok"/>
+        </w:rPr>
+        <w:t xml:space="preserve">(</w:t>
+      </w:r>
+      <w:r>
+        <w:rPr>
+          <w:rStyle w:val="DataTypeTok"/>
+        </w:rPr>
+        <w:t xml:space="preserve">double</w:t>
+      </w:r>
+      <w:r>
+        <w:rPr>
+          <w:rStyle w:val="NormalTok"/>
+        </w:rPr>
+        <w:t xml:space="preserve"> radiusArgument</w:t>
+      </w:r>
+      <w:r>
+        <w:rPr>
+          <w:rStyle w:val="OperatorTok"/>
+        </w:rPr>
+        <w:t xml:space="preserve">)</w:t>
+      </w:r>
+      <w:r>
+        <w:br/>
+      </w:r>
+      <w:r>
+        <w:rPr>
+          <w:rStyle w:val="OperatorTok"/>
+        </w:rPr>
+        <w:t xml:space="preserve">{</w:t>
+      </w:r>
+      <w:r>
+        <w:br/>
+      </w:r>
+      <w:r>
+        <w:rPr>
+          <w:rStyle w:val="NormalTok"/>
+        </w:rPr>
+        <w:t xml:space="preserve">    radius </w:t>
+      </w:r>
+      <w:r>
+        <w:rPr>
+          <w:rStyle w:val="OperatorTok"/>
+        </w:rPr>
+        <w:t xml:space="preserve">=</w:t>
+      </w:r>
+      <w:r>
+        <w:rPr>
+          <w:rStyle w:val="NormalTok"/>
+        </w:rPr>
+        <w:t xml:space="preserve"> radiusArgument</w:t>
+      </w:r>
+      <w:r>
+        <w:rPr>
+          <w:rStyle w:val="OperatorTok"/>
+        </w:rPr>
+        <w:t xml:space="preserve">;</w:t>
+      </w:r>
+      <w:r>
+        <w:br/>
+      </w:r>
+      <w:r>
+        <w:rPr>
+          <w:rStyle w:val="OperatorTok"/>
+        </w:rPr>
+        <w:t xml:space="preserve">}</w:t>
+      </w:r>
+    </w:p>
+    <w:p>
+      <w:pPr>
+        <w:numPr>
+          <w:ilvl w:val="0"/>
+          <w:numId w:val="1000"/>
+        </w:numPr>
+      </w:pPr>
+      <w:r>
+        <w:t xml:space="preserve">Write a statement that create a</w:t>
+      </w:r>
+      <w:r>
+        <w:t xml:space="preserve"> </w:t>
+      </w:r>
+      <w:r>
+        <w:rPr>
+          <w:rStyle w:val="NormalTok"/>
+        </w:rPr>
+        <w:t xml:space="preserve">Circle</w:t>
+      </w:r>
+      <w:r>
+        <w:t xml:space="preserve"> </w:t>
+      </w:r>
+      <w:r>
+        <w:t xml:space="preserve">object, and one</w:t>
+      </w:r>
+      <w:r>
+        <w:t xml:space="preserve"> </w:t>
+      </w:r>
+      <w:r>
+        <w:t xml:space="preserve">statement that sets its radius to 3.5.</w:t>
+      </w:r>
+    </w:p>
+    <w:p>
+      <w:pPr>
+        <w:numPr>
+          <w:ilvl w:val="0"/>
+          <w:numId w:val="1011"/>
+        </w:numPr>
+      </w:pPr>
+      <w:r>
+        <w:t xml:space="preserve">Indicate the order of evaluation of the operators in each of the following C# operations by adding parenthesis or developping the expression one step at a time, and compute the resulting value:</w:t>
+      </w:r>
+    </w:p>
+    <w:p>
+      <w:pPr>
+        <w:numPr>
+          <w:ilvl w:val="1"/>
+          <w:numId w:val="1012"/>
+        </w:numPr>
+        <w:pStyle w:val="Compact"/>
+      </w:pPr>
+      <w:r>
+        <w:rPr>
+          <w:rStyle w:val="DecValTok"/>
+        </w:rPr>
+        <w:t xml:space="preserve">3</w:t>
+      </w:r>
+      <w:r>
+        <w:rPr>
+          <w:rStyle w:val="NormalTok"/>
+        </w:rPr>
+        <w:t xml:space="preserve"> </w:t>
+      </w:r>
+      <w:r>
+        <w:rPr>
+          <w:rStyle w:val="OperatorTok"/>
+        </w:rPr>
+        <w:t xml:space="preserve">*</w:t>
+      </w:r>
+      <w:r>
+        <w:rPr>
+          <w:rStyle w:val="NormalTok"/>
+        </w:rPr>
+        <w:t xml:space="preserve"> </w:t>
+      </w:r>
+      <w:r>
+        <w:rPr>
+          <w:rStyle w:val="DecValTok"/>
+        </w:rPr>
+        <w:t xml:space="preserve">4</w:t>
+      </w:r>
+      <w:r>
+        <w:rPr>
+          <w:rStyle w:val="NormalTok"/>
+        </w:rPr>
+        <w:t xml:space="preserve"> </w:t>
+      </w:r>
+      <w:r>
+        <w:rPr>
+          <w:rStyle w:val="OperatorTok"/>
+        </w:rPr>
+        <w:t xml:space="preserve">-</w:t>
+      </w:r>
+      <w:r>
+        <w:rPr>
+          <w:rStyle w:val="NormalTok"/>
+        </w:rPr>
+        <w:t xml:space="preserve"> </w:t>
+      </w:r>
+      <w:r>
+        <w:rPr>
+          <w:rStyle w:val="DecValTok"/>
+        </w:rPr>
+        <w:t xml:space="preserve">2</w:t>
+      </w:r>
+    </w:p>
+    <w:p>
+      <w:pPr>
+        <w:numPr>
+          <w:ilvl w:val="1"/>
+          <w:numId w:val="1012"/>
+        </w:numPr>
+        <w:pStyle w:val="Compact"/>
+      </w:pPr>
+      <w:r>
+        <w:rPr>
+          <w:rStyle w:val="DecValTok"/>
+        </w:rPr>
+        <w:t xml:space="preserve">3</w:t>
+      </w:r>
+      <w:r>
+        <w:rPr>
+          <w:rStyle w:val="NormalTok"/>
+        </w:rPr>
+        <w:t xml:space="preserve"> </w:t>
+      </w:r>
+      <w:r>
+        <w:rPr>
+          <w:rStyle w:val="OperatorTok"/>
+        </w:rPr>
+        <w:t xml:space="preserve">%</w:t>
+      </w:r>
+      <w:r>
+        <w:rPr>
+          <w:rStyle w:val="NormalTok"/>
+        </w:rPr>
+        <w:t xml:space="preserve"> </w:t>
+      </w:r>
+      <w:r>
+        <w:rPr>
+          <w:rStyle w:val="DecValTok"/>
+        </w:rPr>
+        <w:t xml:space="preserve">2</w:t>
+      </w:r>
+      <w:r>
+        <w:rPr>
+          <w:rStyle w:val="NormalTok"/>
+        </w:rPr>
+        <w:t xml:space="preserve"> </w:t>
+      </w:r>
+      <w:r>
+        <w:rPr>
+          <w:rStyle w:val="OperatorTok"/>
+        </w:rPr>
+        <w:t xml:space="preserve">+</w:t>
+      </w:r>
+      <w:r>
+        <w:rPr>
+          <w:rStyle w:val="NormalTok"/>
+        </w:rPr>
+        <w:t xml:space="preserve"> </w:t>
+      </w:r>
+      <w:r>
+        <w:rPr>
+          <w:rStyle w:val="DecValTok"/>
+        </w:rPr>
+        <w:t xml:space="preserve">3</w:t>
+      </w:r>
+    </w:p>
+    <w:p>
+      <w:pPr>
+        <w:numPr>
+          <w:ilvl w:val="1"/>
+          <w:numId w:val="1012"/>
+        </w:numPr>
+        <w:pStyle w:val="Compact"/>
+      </w:pPr>
+      <w:r>
+        <w:rPr>
+          <w:rStyle w:val="DecValTok"/>
+        </w:rPr>
+        <w:t xml:space="preserve">2</w:t>
+      </w:r>
+      <w:r>
+        <w:rPr>
+          <w:rStyle w:val="NormalTok"/>
+        </w:rPr>
+        <w:t xml:space="preserve"> </w:t>
+      </w:r>
+      <w:r>
+        <w:rPr>
+          <w:rStyle w:val="OperatorTok"/>
+        </w:rPr>
+        <w:t xml:space="preserve">-</w:t>
+      </w:r>
+      <w:r>
+        <w:rPr>
+          <w:rStyle w:val="NormalTok"/>
+        </w:rPr>
+        <w:t xml:space="preserve"> </w:t>
+      </w:r>
+      <w:r>
+        <w:rPr>
+          <w:rStyle w:val="DecValTok"/>
+        </w:rPr>
+        <w:t xml:space="preserve">3</w:t>
+      </w:r>
+      <w:r>
+        <w:rPr>
+          <w:rStyle w:val="NormalTok"/>
+        </w:rPr>
+        <w:t xml:space="preserve"> </w:t>
+      </w:r>
+      <w:r>
+        <w:rPr>
+          <w:rStyle w:val="OperatorTok"/>
+        </w:rPr>
+        <w:t xml:space="preserve">+</w:t>
+      </w:r>
+      <w:r>
+        <w:rPr>
+          <w:rStyle w:val="NormalTok"/>
+        </w:rPr>
+        <w:t xml:space="preserve"> </w:t>
+      </w:r>
+      <w:r>
+        <w:rPr>
+          <w:rStyle w:val="DecValTok"/>
+        </w:rPr>
+        <w:t xml:space="preserve">3</w:t>
+      </w:r>
+      <w:r>
+        <w:rPr>
+          <w:rStyle w:val="NormalTok"/>
+        </w:rPr>
+        <w:t xml:space="preserve"> </w:t>
+      </w:r>
+      <w:r>
+        <w:rPr>
+          <w:rStyle w:val="OperatorTok"/>
+        </w:rPr>
+        <w:t xml:space="preserve">*</w:t>
+      </w:r>
+      <w:r>
+        <w:rPr>
+          <w:rStyle w:val="NormalTok"/>
+        </w:rPr>
+        <w:t xml:space="preserve"> </w:t>
+      </w:r>
+      <w:r>
+        <w:rPr>
+          <w:rStyle w:val="DecValTok"/>
+        </w:rPr>
+        <w:t xml:space="preserve">2</w:t>
+      </w:r>
+    </w:p>
+    <w:p>
+      <w:pPr>
+        <w:numPr>
+          <w:ilvl w:val="1"/>
+          <w:numId w:val="1012"/>
+        </w:numPr>
+        <w:pStyle w:val="Compact"/>
+      </w:pPr>
+      <w:r>
+        <w:rPr>
+          <w:rStyle w:val="DecValTok"/>
+        </w:rPr>
+        <w:t xml:space="preserve">2</w:t>
+      </w:r>
+      <w:r>
+        <w:rPr>
+          <w:rStyle w:val="NormalTok"/>
+        </w:rPr>
+        <w:t xml:space="preserve"> </w:t>
+      </w:r>
+      <w:r>
+        <w:rPr>
+          <w:rStyle w:val="OperatorTok"/>
+        </w:rPr>
+        <w:t xml:space="preserve">+</w:t>
+      </w:r>
+      <w:r>
+        <w:rPr>
+          <w:rStyle w:val="NormalTok"/>
+        </w:rPr>
+        <w:t xml:space="preserve"> </w:t>
+      </w:r>
+      <w:r>
+        <w:rPr>
+          <w:rStyle w:val="DecValTok"/>
+        </w:rPr>
+        <w:t xml:space="preserve">2</w:t>
+      </w:r>
+      <w:r>
+        <w:rPr>
+          <w:rStyle w:val="NormalTok"/>
+        </w:rPr>
+        <w:t xml:space="preserve"> </w:t>
+      </w:r>
+      <w:r>
+        <w:rPr>
+          <w:rStyle w:val="OperatorTok"/>
+        </w:rPr>
+        <w:t xml:space="preserve">*</w:t>
+      </w:r>
+      <w:r>
+        <w:rPr>
+          <w:rStyle w:val="NormalTok"/>
+        </w:rPr>
+        <w:t xml:space="preserve"> </w:t>
+      </w:r>
+      <w:r>
+        <w:rPr>
+          <w:rStyle w:val="DecValTok"/>
+        </w:rPr>
+        <w:t xml:space="preserve">1</w:t>
+      </w:r>
+      <w:r>
+        <w:rPr>
+          <w:rStyle w:val="NormalTok"/>
+        </w:rPr>
+        <w:t xml:space="preserve"> </w:t>
+      </w:r>
+      <w:r>
+        <w:rPr>
+          <w:rStyle w:val="OperatorTok"/>
+        </w:rPr>
+        <w:t xml:space="preserve">-</w:t>
+      </w:r>
+      <w:r>
+        <w:rPr>
+          <w:rStyle w:val="NormalTok"/>
+        </w:rPr>
+        <w:t xml:space="preserve"> </w:t>
+      </w:r>
+      <w:r>
+        <w:rPr>
+          <w:rStyle w:val="DecValTok"/>
+        </w:rPr>
+        <w:t xml:space="preserve">4</w:t>
+      </w:r>
+    </w:p>
+    <w:p>
+      <w:pPr>
+        <w:numPr>
+          <w:ilvl w:val="0"/>
+          <w:numId w:val="1011"/>
+        </w:numPr>
+      </w:pPr>
+      <w:r>
+        <w:t xml:space="preserve">Write the complete implementation of a class that contains two attributes (with different data types), a setter for one attribute, a getter for the other attribute, a custom constructor, and a</w:t>
+      </w:r>
+      <w:r>
+        <w:t xml:space="preserve"> </w:t>
+      </w:r>
+      <w:r>
+        <w:rPr>
+          <w:rStyle w:val="NormalTok"/>
+        </w:rPr>
+        <w:t xml:space="preserve">ToString</w:t>
+      </w:r>
+      <w:r>
+        <w:t xml:space="preserve"> </w:t>
+      </w:r>
+      <w:r>
+        <w:t xml:space="preserve">method. You can re-use an example from a lecture or a lab, as long as it satisfies those conditions, or you can invent one. No need to write an application program.</w:t>
+      </w:r>
+    </w:p>
+    <w:p>
+      <w:pPr>
+        <w:numPr>
+          <w:ilvl w:val="0"/>
+          <w:numId w:val="1011"/>
+        </w:numPr>
+      </w:pPr>
+      <w:r>
+        <w:t xml:space="preserve">What does the keyword</w:t>
+      </w:r>
+      <w:r>
+        <w:t xml:space="preserve"> </w:t>
+      </w:r>
+      <w:r>
+        <w:rPr>
+          <w:rStyle w:val="KeywordTok"/>
+        </w:rPr>
+        <w:t xml:space="preserve">return</w:t>
+      </w:r>
+      <w:r>
+        <w:t xml:space="preserve"> </w:t>
+      </w:r>
+      <w:r>
+        <w:t xml:space="preserve">do?</w:t>
+      </w:r>
+    </w:p>
+    <w:p>
+      <w:pPr>
+        <w:numPr>
+          <w:ilvl w:val="0"/>
+          <w:numId w:val="1011"/>
+        </w:numPr>
+      </w:pPr>
+      <w:r>
+        <w:t xml:space="preserve">Write a getter for an attribute of type</w:t>
+      </w:r>
+      <w:r>
+        <w:t xml:space="preserve"> </w:t>
+      </w:r>
+      <w:r>
+        <w:rPr>
+          <w:rStyle w:val="DataTypeTok"/>
+        </w:rPr>
+        <w:t xml:space="preserve">string</w:t>
+      </w:r>
+      <w:r>
+        <w:t xml:space="preserve"> </w:t>
+      </w:r>
+      <w:r>
+        <w:t xml:space="preserve">named</w:t>
+      </w:r>
+      <w:r>
+        <w:t xml:space="preserve"> </w:t>
+      </w:r>
+      <w:r>
+        <w:rPr>
+          <w:rStyle w:val="NormalTok"/>
+        </w:rPr>
+        <w:t xml:space="preserve">myName</w:t>
+      </w:r>
+      <w:r>
+        <w:t xml:space="preserve">.</w:t>
+      </w:r>
+    </w:p>
+    <w:p>
+      <w:pPr>
+        <w:numPr>
+          <w:ilvl w:val="0"/>
+          <w:numId w:val="1011"/>
+        </w:numPr>
+      </w:pPr>
+      <w:r>
+        <w:t xml:space="preserve">Assuming</w:t>
+      </w:r>
+      <w:r>
+        <w:t xml:space="preserve"> </w:t>
+      </w:r>
+      <w:r>
+        <w:rPr>
+          <w:rStyle w:val="NormalTok"/>
+        </w:rPr>
+        <w:t xml:space="preserve">name</w:t>
+      </w:r>
+      <w:r>
+        <w:t xml:space="preserve"> </w:t>
+      </w:r>
+      <w:r>
+        <w:t xml:space="preserve">is a</w:t>
+      </w:r>
+      <w:r>
+        <w:t xml:space="preserve"> </w:t>
+      </w:r>
+      <w:r>
+        <w:rPr>
+          <w:rStyle w:val="DataTypeTok"/>
+        </w:rPr>
+        <w:t xml:space="preserve">string</w:t>
+      </w:r>
+      <w:r>
+        <w:t xml:space="preserve"> </w:t>
+      </w:r>
+      <w:r>
+        <w:t xml:space="preserve">instance variable, there is problem with the following setter. Fix it.</w:t>
+      </w:r>
+    </w:p>
+    <w:p>
+      <w:pPr>
+        <w:numPr>
+          <w:ilvl w:val="0"/>
+          <w:numId w:val="1000"/>
+        </w:numPr>
+        <w:pStyle w:val="SourceCode"/>
+      </w:pPr>
+      <w:r>
+        <w:rPr>
+          <w:rStyle w:val="KeywordTok"/>
+        </w:rPr>
+        <w:t xml:space="preserve">public</w:t>
+      </w:r>
+      <w:r>
+        <w:rPr>
+          <w:rStyle w:val="NormalTok"/>
+        </w:rPr>
+        <w:t xml:space="preserve"> </w:t>
+      </w:r>
+      <w:r>
+        <w:rPr>
+          <w:rStyle w:val="DataTypeTok"/>
+        </w:rPr>
         <w:t xml:space="preserve">int</w:t>
       </w:r>
       <w:r>
@@ -2935,7 +7152,7 @@
       <w:pPr>
         <w:numPr>
           <w:ilvl w:val="0"/>
-          <w:numId w:val="1004"/>
+          <w:numId w:val="1011"/>
         </w:numPr>
       </w:pPr>
       <w:r>
@@ -2946,7 +7163,7 @@
       <w:pPr>
         <w:numPr>
           <w:ilvl w:val="0"/>
-          <w:numId w:val="1004"/>
+          <w:numId w:val="1011"/>
         </w:numPr>
       </w:pPr>
       <w:r>
@@ -2972,7 +7189,7 @@
       <w:pPr>
         <w:numPr>
           <w:ilvl w:val="0"/>
-          <w:numId w:val="1004"/>
+          <w:numId w:val="1011"/>
         </w:numPr>
       </w:pPr>
       <w:r>
@@ -3055,7 +7272,7 @@
       <w:pPr>
         <w:numPr>
           <w:ilvl w:val="0"/>
-          <w:numId w:val="1004"/>
+          <w:numId w:val="1011"/>
         </w:numPr>
       </w:pPr>
       <w:r>
@@ -3153,7 +7370,7 @@
       <w:pPr>
         <w:numPr>
           <w:ilvl w:val="0"/>
-          <w:numId w:val="1004"/>
+          <w:numId w:val="1011"/>
         </w:numPr>
       </w:pPr>
       <w:r>
@@ -3278,7 +7495,7 @@
       <w:pPr>
         <w:numPr>
           <w:ilvl w:val="0"/>
-          <w:numId w:val="1004"/>
+          <w:numId w:val="1011"/>
         </w:numPr>
       </w:pPr>
       <w:r>
@@ -3289,7 +7506,7 @@
       <w:pPr>
         <w:numPr>
           <w:ilvl w:val="0"/>
-          <w:numId w:val="1004"/>
+          <w:numId w:val="1011"/>
         </w:numPr>
       </w:pPr>
       <w:r>
@@ -3342,7 +7559,7 @@
       <w:pPr>
         <w:numPr>
           <w:ilvl w:val="0"/>
-          <w:numId w:val="1004"/>
+          <w:numId w:val="1011"/>
         </w:numPr>
       </w:pPr>
       <w:r>
@@ -3371,7 +7588,7 @@
       <w:pPr>
         <w:numPr>
           <w:ilvl w:val="0"/>
-          <w:numId w:val="1004"/>
+          <w:numId w:val="1011"/>
         </w:numPr>
       </w:pPr>
       <w:r>
@@ -3589,7 +7806,7 @@
       <w:pPr>
         <w:numPr>
           <w:ilvl w:val="1"/>
-          <w:numId w:val="1006"/>
+          <w:numId w:val="1013"/>
         </w:numPr>
         <w:pStyle w:val="Compact"/>
       </w:pPr>
@@ -3616,7 +7833,7 @@
       <w:pPr>
         <w:numPr>
           <w:ilvl w:val="1"/>
-          <w:numId w:val="1006"/>
+          <w:numId w:val="1013"/>
         </w:numPr>
         <w:pStyle w:val="Compact"/>
       </w:pPr>
@@ -3679,7 +7896,7 @@
       <w:pPr>
         <w:numPr>
           <w:ilvl w:val="1"/>
-          <w:numId w:val="1006"/>
+          <w:numId w:val="1013"/>
         </w:numPr>
         <w:pStyle w:val="Compact"/>
       </w:pPr>
@@ -3706,7 +7923,7 @@
       <w:pPr>
         <w:numPr>
           <w:ilvl w:val="0"/>
-          <w:numId w:val="1004"/>
+          <w:numId w:val="1011"/>
         </w:numPr>
       </w:pPr>
       <w:r>
@@ -3834,7 +8051,7 @@
       <w:pPr>
         <w:numPr>
           <w:ilvl w:val="1"/>
-          <w:numId w:val="1007"/>
+          <w:numId w:val="1014"/>
         </w:numPr>
         <w:pStyle w:val="Compact"/>
       </w:pPr>
@@ -3879,7 +8096,7 @@
       <w:pPr>
         <w:numPr>
           <w:ilvl w:val="1"/>
-          <w:numId w:val="1007"/>
+          <w:numId w:val="1014"/>
         </w:numPr>
         <w:pStyle w:val="Compact"/>
       </w:pPr>
@@ -3906,7 +8123,7 @@
       <w:pPr>
         <w:numPr>
           <w:ilvl w:val="1"/>
-          <w:numId w:val="1007"/>
+          <w:numId w:val="1014"/>
         </w:numPr>
         <w:pStyle w:val="Compact"/>
       </w:pPr>
@@ -3948,7 +8165,7 @@
       <w:pPr>
         <w:numPr>
           <w:ilvl w:val="1"/>
-          <w:numId w:val="1007"/>
+          <w:numId w:val="1014"/>
         </w:numPr>
         <w:pStyle w:val="Compact"/>
       </w:pPr>
@@ -3975,7 +8192,7 @@
       <w:pPr>
         <w:numPr>
           <w:ilvl w:val="1"/>
-          <w:numId w:val="1007"/>
+          <w:numId w:val="1014"/>
         </w:numPr>
         <w:pStyle w:val="Compact"/>
       </w:pPr>
@@ -4032,7 +8249,7 @@
       <w:pPr>
         <w:numPr>
           <w:ilvl w:val="1"/>
-          <w:numId w:val="1007"/>
+          <w:numId w:val="1014"/>
         </w:numPr>
         <w:pStyle w:val="Compact"/>
       </w:pPr>
@@ -4044,7 +8261,7 @@
       <w:pPr>
         <w:numPr>
           <w:ilvl w:val="0"/>
-          <w:numId w:val="1004"/>
+          <w:numId w:val="1011"/>
         </w:numPr>
       </w:pPr>
       <w:r>
@@ -4172,7 +8389,7 @@
       <w:pPr>
         <w:numPr>
           <w:ilvl w:val="1"/>
-          <w:numId w:val="1008"/>
+          <w:numId w:val="1015"/>
         </w:numPr>
         <w:pStyle w:val="Compact"/>
       </w:pPr>
@@ -4217,7 +8434,7 @@
       <w:pPr>
         <w:numPr>
           <w:ilvl w:val="1"/>
-          <w:numId w:val="1008"/>
+          <w:numId w:val="1015"/>
         </w:numPr>
         <w:pStyle w:val="Compact"/>
       </w:pPr>
@@ -4244,7 +8461,7 @@
       <w:pPr>
         <w:numPr>
           <w:ilvl w:val="1"/>
-          <w:numId w:val="1008"/>
+          <w:numId w:val="1015"/>
         </w:numPr>
         <w:pStyle w:val="Compact"/>
       </w:pPr>
@@ -4286,7 +8503,7 @@
       <w:pPr>
         <w:numPr>
           <w:ilvl w:val="1"/>
-          <w:numId w:val="1008"/>
+          <w:numId w:val="1015"/>
         </w:numPr>
         <w:pStyle w:val="Compact"/>
       </w:pPr>
@@ -4313,7 +8530,7 @@
       <w:pPr>
         <w:numPr>
           <w:ilvl w:val="1"/>
-          <w:numId w:val="1008"/>
+          <w:numId w:val="1015"/>
         </w:numPr>
         <w:pStyle w:val="Compact"/>
       </w:pPr>
@@ -4370,7 +8587,7 @@
       <w:pPr>
         <w:numPr>
           <w:ilvl w:val="1"/>
-          <w:numId w:val="1008"/>
+          <w:numId w:val="1015"/>
         </w:numPr>
         <w:pStyle w:val="Compact"/>
       </w:pPr>
@@ -4382,7 +8599,7 @@
       <w:pPr>
         <w:numPr>
           <w:ilvl w:val="0"/>
-          <w:numId w:val="1004"/>
+          <w:numId w:val="1011"/>
         </w:numPr>
       </w:pPr>
       <w:r>
@@ -4414,12 +8631,6 @@
       </w:pPr>
       <w:r>
         <w:rPr>
-          <w:rStyle w:val="NormalTok"/>
-        </w:rPr>
-        <w:t xml:space="preserve">        </w:t>
-      </w:r>
-      <w:r>
-        <w:rPr>
           <w:rStyle w:val="KeywordTok"/>
         </w:rPr>
         <w:t xml:space="preserve">public</w:t>
@@ -4491,7 +8702,7 @@
         <w:rPr>
           <w:rStyle w:val="NormalTok"/>
         </w:rPr>
-        <w:t xml:space="preserve">            name </w:t>
+        <w:t xml:space="preserve">    name </w:t>
       </w:r>
       <w:r>
         <w:rPr>
@@ -4518,7 +8729,7 @@
         <w:rPr>
           <w:rStyle w:val="NormalTok"/>
         </w:rPr>
-        <w:t xml:space="preserve">            gender </w:t>
+        <w:t xml:space="preserve">    gender </w:t>
       </w:r>
       <w:r>
         <w:rPr>
@@ -4540,12 +8751,6 @@
       </w:r>
       <w:r>
         <w:br/>
-      </w:r>
-      <w:r>
-        <w:rPr>
-          <w:rStyle w:val="NormalTok"/>
-        </w:rPr>
-        <w:t xml:space="preserve">        </w:t>
       </w:r>
       <w:r>
         <w:rPr>
@@ -4646,8 +8851,8 @@
         <w:t xml:space="preserve">);</w:t>
       </w:r>
     </w:p>
-    <w:bookmarkEnd w:id="24"/>
-    <w:bookmarkStart w:id="25" w:name="part-ii-problems-1"/>
+    <w:bookmarkEnd w:id="28"/>
+    <w:bookmarkStart w:id="29" w:name="part-ii-problems-2"/>
     <w:p>
       <w:pPr>
         <w:pStyle w:val="Heading2"/>
@@ -4668,7 +8873,7 @@
       <w:pPr>
         <w:numPr>
           <w:ilvl w:val="0"/>
-          <w:numId w:val="1009"/>
+          <w:numId w:val="1016"/>
         </w:numPr>
       </w:pPr>
       <w:r>
@@ -4733,7 +8938,7 @@
       <w:pPr>
         <w:numPr>
           <w:ilvl w:val="1"/>
-          <w:numId w:val="1010"/>
+          <w:numId w:val="1017"/>
         </w:numPr>
         <w:pStyle w:val="Compact"/>
       </w:pPr>
@@ -4800,7 +9005,7 @@
       <w:pPr>
         <w:numPr>
           <w:ilvl w:val="1"/>
-          <w:numId w:val="1010"/>
+          <w:numId w:val="1017"/>
         </w:numPr>
         <w:pStyle w:val="Compact"/>
       </w:pPr>
@@ -4842,7 +9047,7 @@
       <w:pPr>
         <w:numPr>
           <w:ilvl w:val="1"/>
-          <w:numId w:val="1010"/>
+          <w:numId w:val="1017"/>
         </w:numPr>
         <w:pStyle w:val="Compact"/>
       </w:pPr>
@@ -4881,7 +9086,7 @@
       <w:pPr>
         <w:numPr>
           <w:ilvl w:val="1"/>
-          <w:numId w:val="1010"/>
+          <w:numId w:val="1017"/>
         </w:numPr>
         <w:pStyle w:val="Compact"/>
       </w:pPr>
@@ -4905,7 +9110,7 @@
       <w:pPr>
         <w:numPr>
           <w:ilvl w:val="1"/>
-          <w:numId w:val="1010"/>
+          <w:numId w:val="1017"/>
         </w:numPr>
         <w:pStyle w:val="Compact"/>
       </w:pPr>
@@ -4917,7 +9122,7 @@
       <w:pPr>
         <w:numPr>
           <w:ilvl w:val="1"/>
-          <w:numId w:val="1011"/>
+          <w:numId w:val="1018"/>
         </w:numPr>
         <w:pStyle w:val="Compact"/>
       </w:pPr>
@@ -4944,7 +9149,7 @@
       <w:pPr>
         <w:numPr>
           <w:ilvl w:val="1"/>
-          <w:numId w:val="1011"/>
+          <w:numId w:val="1018"/>
         </w:numPr>
         <w:pStyle w:val="Compact"/>
       </w:pPr>
@@ -4967,9 +9172,9 @@
         <w:t xml:space="preserve">class.</w:t>
       </w:r>
     </w:p>
-    <w:bookmarkEnd w:id="25"/>
-    <w:bookmarkEnd w:id="26"/>
-    <w:bookmarkStart w:id="29" w:name="homework-4"/>
+    <w:bookmarkEnd w:id="29"/>
+    <w:bookmarkEnd w:id="30"/>
+    <w:bookmarkStart w:id="33" w:name="homework-4"/>
     <w:p>
       <w:pPr>
         <w:pStyle w:val="Heading1"/>
@@ -4978,7 +9183,7 @@
         <w:t xml:space="preserve">Homework #4</w:t>
       </w:r>
     </w:p>
-    <w:bookmarkStart w:id="27" w:name="part-i-questions-2"/>
+    <w:bookmarkStart w:id="31" w:name="part-i-questions-3"/>
     <w:p>
       <w:pPr>
         <w:pStyle w:val="Heading2"/>
@@ -4991,7 +9196,7 @@
       <w:pPr>
         <w:numPr>
           <w:ilvl w:val="0"/>
-          <w:numId w:val="1012"/>
+          <w:numId w:val="1019"/>
         </w:numPr>
       </w:pPr>
       <w:r>
@@ -5002,7 +9207,7 @@
       <w:pPr>
         <w:numPr>
           <w:ilvl w:val="0"/>
-          <w:numId w:val="1012"/>
+          <w:numId w:val="1019"/>
         </w:numPr>
       </w:pPr>
       <w:r>
@@ -5040,7 +9245,7 @@
       <w:pPr>
         <w:numPr>
           <w:ilvl w:val="1"/>
-          <w:numId w:val="1013"/>
+          <w:numId w:val="1020"/>
         </w:numPr>
         <w:pStyle w:val="Compact"/>
       </w:pPr>
@@ -5103,7 +9308,7 @@
       <w:pPr>
         <w:numPr>
           <w:ilvl w:val="1"/>
-          <w:numId w:val="1013"/>
+          <w:numId w:val="1020"/>
         </w:numPr>
         <w:pStyle w:val="Compact"/>
       </w:pPr>
@@ -5178,7 +9383,7 @@
       <w:pPr>
         <w:numPr>
           <w:ilvl w:val="1"/>
-          <w:numId w:val="1013"/>
+          <w:numId w:val="1020"/>
         </w:numPr>
         <w:pStyle w:val="Compact"/>
       </w:pPr>
@@ -5253,7 +9458,7 @@
       <w:pPr>
         <w:numPr>
           <w:ilvl w:val="1"/>
-          <w:numId w:val="1013"/>
+          <w:numId w:val="1020"/>
         </w:numPr>
         <w:pStyle w:val="Compact"/>
       </w:pPr>
@@ -5370,7 +9575,7 @@
       <w:pPr>
         <w:numPr>
           <w:ilvl w:val="0"/>
-          <w:numId w:val="1012"/>
+          <w:numId w:val="1019"/>
         </w:numPr>
       </w:pPr>
       <w:r>
@@ -5408,7 +9613,7 @@
       <w:pPr>
         <w:numPr>
           <w:ilvl w:val="1"/>
-          <w:numId w:val="1014"/>
+          <w:numId w:val="1021"/>
         </w:numPr>
         <w:pStyle w:val="Compact"/>
       </w:pPr>
@@ -5471,7 +9676,7 @@
       <w:pPr>
         <w:numPr>
           <w:ilvl w:val="1"/>
-          <w:numId w:val="1014"/>
+          <w:numId w:val="1021"/>
         </w:numPr>
         <w:pStyle w:val="Compact"/>
       </w:pPr>
@@ -5546,7 +9751,7 @@
       <w:pPr>
         <w:numPr>
           <w:ilvl w:val="1"/>
-          <w:numId w:val="1014"/>
+          <w:numId w:val="1021"/>
         </w:numPr>
         <w:pStyle w:val="Compact"/>
       </w:pPr>
@@ -5621,7 +9826,7 @@
       <w:pPr>
         <w:numPr>
           <w:ilvl w:val="1"/>
-          <w:numId w:val="1014"/>
+          <w:numId w:val="1021"/>
         </w:numPr>
         <w:pStyle w:val="Compact"/>
       </w:pPr>
@@ -5738,7 +9943,7 @@
       <w:pPr>
         <w:numPr>
           <w:ilvl w:val="0"/>
-          <w:numId w:val="1012"/>
+          <w:numId w:val="1019"/>
         </w:numPr>
       </w:pPr>
       <w:r>
@@ -5776,7 +9981,7 @@
       <w:pPr>
         <w:numPr>
           <w:ilvl w:val="1"/>
-          <w:numId w:val="1015"/>
+          <w:numId w:val="1022"/>
         </w:numPr>
         <w:pStyle w:val="Compact"/>
       </w:pPr>
@@ -5851,7 +10056,7 @@
       <w:pPr>
         <w:numPr>
           <w:ilvl w:val="1"/>
-          <w:numId w:val="1015"/>
+          <w:numId w:val="1022"/>
         </w:numPr>
         <w:pStyle w:val="Compact"/>
       </w:pPr>
@@ -5889,13 +10094,615 @@
         <w:rPr>
           <w:rStyle w:val="NormalTok"/>
         </w:rPr>
+        <w:t xml:space="preserve"> </w:t>
+      </w:r>
+      <w:r>
+        <w:rPr>
+          <w:rStyle w:val="OperatorTok"/>
+        </w:rPr>
+        <w:t xml:space="preserve">&lt;</w:t>
+      </w:r>
+      <w:r>
+        <w:rPr>
+          <w:rStyle w:val="NormalTok"/>
+        </w:rPr>
+        <w:t xml:space="preserve"> </w:t>
+      </w:r>
+      <w:r>
+        <w:rPr>
+          <w:rStyle w:val="DecValTok"/>
+        </w:rPr>
+        <w:t xml:space="preserve">8</w:t>
+      </w:r>
+      <w:r>
+        <w:rPr>
+          <w:rStyle w:val="NormalTok"/>
+        </w:rPr>
+        <w:t xml:space="preserve"> </w:t>
+      </w:r>
+      <w:r>
+        <w:rPr>
+          <w:rStyle w:val="OperatorTok"/>
+        </w:rPr>
+        <w:t xml:space="preserve">||</w:t>
+      </w:r>
+      <w:r>
+        <w:rPr>
+          <w:rStyle w:val="NormalTok"/>
+        </w:rPr>
+        <w:t xml:space="preserve">  </w:t>
+      </w:r>
+      <w:r>
+        <w:rPr>
+          <w:rStyle w:val="DecValTok"/>
+        </w:rPr>
+        <w:t xml:space="preserve">3</w:t>
+      </w:r>
+      <w:r>
+        <w:rPr>
+          <w:rStyle w:val="NormalTok"/>
+        </w:rPr>
+        <w:t xml:space="preserve"> </w:t>
+      </w:r>
+      <w:r>
+        <w:rPr>
+          <w:rStyle w:val="OperatorTok"/>
+        </w:rPr>
+        <w:t xml:space="preserve">&gt;</w:t>
+      </w:r>
+      <w:r>
+        <w:rPr>
+          <w:rStyle w:val="NormalTok"/>
+        </w:rPr>
+        <w:t xml:space="preserve"> </w:t>
+      </w:r>
+      <w:r>
+        <w:rPr>
+          <w:rStyle w:val="DecValTok"/>
+        </w:rPr>
+        <w:t xml:space="preserve">4</w:t>
+      </w:r>
+    </w:p>
+    <w:p>
+      <w:pPr>
+        <w:numPr>
+          <w:ilvl w:val="1"/>
+          <w:numId w:val="1022"/>
+        </w:numPr>
+        <w:pStyle w:val="Compact"/>
+      </w:pPr>
+      <w:r>
+        <w:rPr>
+          <w:rStyle w:val="OperatorTok"/>
+        </w:rPr>
+        <w:t xml:space="preserve">(</w:t>
+      </w:r>
+      <w:r>
+        <w:rPr>
+          <w:rStyle w:val="KeywordTok"/>
+        </w:rPr>
+        <w:t xml:space="preserve">true</w:t>
+      </w:r>
+      <w:r>
+        <w:rPr>
+          <w:rStyle w:val="NormalTok"/>
+        </w:rPr>
+        <w:t xml:space="preserve"> </w:t>
+      </w:r>
+      <w:r>
+        <w:rPr>
+          <w:rStyle w:val="OperatorTok"/>
+        </w:rPr>
+        <w:t xml:space="preserve">&amp;&amp;</w:t>
+      </w:r>
+      <w:r>
+        <w:rPr>
+          <w:rStyle w:val="NormalTok"/>
+        </w:rPr>
+        <w:t xml:space="preserve"> </w:t>
+      </w:r>
+      <w:r>
+        <w:rPr>
+          <w:rStyle w:val="DecValTok"/>
+        </w:rPr>
+        <w:t xml:space="preserve">4</w:t>
+      </w:r>
+      <w:r>
+        <w:rPr>
+          <w:rStyle w:val="NormalTok"/>
+        </w:rPr>
+        <w:t xml:space="preserve"> </w:t>
+      </w:r>
+      <w:r>
+        <w:rPr>
+          <w:rStyle w:val="OperatorTok"/>
+        </w:rPr>
+        <w:t xml:space="preserve">==</w:t>
+      </w:r>
+      <w:r>
+        <w:rPr>
+          <w:rStyle w:val="NormalTok"/>
+        </w:rPr>
+        <w:t xml:space="preserve"> </w:t>
+      </w:r>
+      <w:r>
+        <w:rPr>
+          <w:rStyle w:val="DecValTok"/>
+        </w:rPr>
+        <w:t xml:space="preserve">3</w:t>
+      </w:r>
+      <w:r>
+        <w:rPr>
+          <w:rStyle w:val="OperatorTok"/>
+        </w:rPr>
+        <w:t xml:space="preserve">)</w:t>
+      </w:r>
+      <w:r>
+        <w:rPr>
+          <w:rStyle w:val="NormalTok"/>
+        </w:rPr>
+        <w:t xml:space="preserve"> </w:t>
+      </w:r>
+      <w:r>
+        <w:rPr>
+          <w:rStyle w:val="OperatorTok"/>
+        </w:rPr>
+        <w:t xml:space="preserve">==</w:t>
+      </w:r>
+      <w:r>
+        <w:rPr>
+          <w:rStyle w:val="NormalTok"/>
+        </w:rPr>
+        <w:t xml:space="preserve"> </w:t>
+      </w:r>
+      <w:r>
+        <w:rPr>
+          <w:rStyle w:val="KeywordTok"/>
+        </w:rPr>
+        <w:t xml:space="preserve">false</w:t>
+      </w:r>
+    </w:p>
+    <w:p>
+      <w:pPr>
+        <w:numPr>
+          <w:ilvl w:val="1"/>
+          <w:numId w:val="1022"/>
+        </w:numPr>
+        <w:pStyle w:val="Compact"/>
+      </w:pPr>
+      <w:r>
+        <w:rPr>
+          <w:rStyle w:val="DecValTok"/>
+        </w:rPr>
+        <w:t xml:space="preserve">4</w:t>
+      </w:r>
+      <w:r>
+        <w:rPr>
+          <w:rStyle w:val="NormalTok"/>
+        </w:rPr>
+        <w:t xml:space="preserve"> </w:t>
+      </w:r>
+      <w:r>
+        <w:rPr>
+          <w:rStyle w:val="OperatorTok"/>
+        </w:rPr>
+        <w:t xml:space="preserve">&gt;</w:t>
+      </w:r>
+      <w:r>
+        <w:rPr>
+          <w:rStyle w:val="NormalTok"/>
+        </w:rPr>
+        <w:t xml:space="preserve"> </w:t>
+      </w:r>
+      <w:r>
+        <w:rPr>
+          <w:rStyle w:val="DecValTok"/>
+        </w:rPr>
+        <w:t xml:space="preserve">4</w:t>
+      </w:r>
+      <w:r>
+        <w:rPr>
+          <w:rStyle w:val="NormalTok"/>
+        </w:rPr>
+        <w:t xml:space="preserve"> </w:t>
+      </w:r>
+      <w:r>
+        <w:rPr>
+          <w:rStyle w:val="OperatorTok"/>
+        </w:rPr>
+        <w:t xml:space="preserve">&amp;&amp;</w:t>
+      </w:r>
+      <w:r>
+        <w:rPr>
+          <w:rStyle w:val="NormalTok"/>
+        </w:rPr>
+        <w:t xml:space="preserve"> </w:t>
+      </w:r>
+      <w:r>
+        <w:rPr>
+          <w:rStyle w:val="OperatorTok"/>
+        </w:rPr>
+        <w:t xml:space="preserve">!</w:t>
+      </w:r>
+      <w:r>
+        <w:rPr>
+          <w:rStyle w:val="KeywordTok"/>
+        </w:rPr>
+        <w:t xml:space="preserve">false</w:t>
+      </w:r>
+    </w:p>
+    <w:p>
+      <w:pPr>
+        <w:numPr>
+          <w:ilvl w:val="0"/>
+          <w:numId w:val="1019"/>
+        </w:numPr>
+      </w:pPr>
+      <w:r>
+        <w:t xml:space="preserve">For each of the following Boolean expressions, decide if it will evaluate to</w:t>
+      </w:r>
+      <w:r>
+        <w:t xml:space="preserve"> </w:t>
+      </w:r>
+      <w:r>
+        <w:rPr>
+          <w:rStyle w:val="KeywordTok"/>
+        </w:rPr>
+        <w:t xml:space="preserve">true</w:t>
+      </w:r>
+      <w:r>
+        <w:t xml:space="preserve"> </w:t>
+      </w:r>
+      <w:r>
+        <w:t xml:space="preserve">or</w:t>
+      </w:r>
+      <w:r>
+        <w:t xml:space="preserve"> </w:t>
+      </w:r>
+      <w:r>
+        <w:rPr>
+          <w:rStyle w:val="KeywordTok"/>
+        </w:rPr>
+        <w:t xml:space="preserve">false</w:t>
+      </w:r>
+      <w:r>
+        <w:t xml:space="preserve">:</w:t>
+      </w:r>
+    </w:p>
+    <w:p>
+      <w:pPr>
+        <w:numPr>
+          <w:ilvl w:val="1"/>
+          <w:numId w:val="1023"/>
+        </w:numPr>
+        <w:pStyle w:val="Compact"/>
+      </w:pPr>
+      <w:r>
+        <w:rPr>
+          <w:rStyle w:val="OperatorTok"/>
+        </w:rPr>
+        <w:t xml:space="preserve">(</w:t>
+      </w:r>
+      <w:r>
+        <w:rPr>
+          <w:rStyle w:val="CharTok"/>
+        </w:rPr>
+        <w:t xml:space="preserve">'y'</w:t>
+      </w:r>
+      <w:r>
+        <w:rPr>
+          <w:rStyle w:val="NormalTok"/>
+        </w:rPr>
+        <w:t xml:space="preserve"> </w:t>
+      </w:r>
+      <w:r>
+        <w:rPr>
+          <w:rStyle w:val="OperatorTok"/>
+        </w:rPr>
+        <w:t xml:space="preserve">!=</w:t>
+      </w:r>
+      <w:r>
+        <w:rPr>
+          <w:rStyle w:val="NormalTok"/>
+        </w:rPr>
+        <w:t xml:space="preserve"> </w:t>
+      </w:r>
+      <w:r>
+        <w:rPr>
+          <w:rStyle w:val="CharTok"/>
+        </w:rPr>
+        <w:t xml:space="preserve">'Y'</w:t>
+      </w:r>
+      <w:r>
+        <w:rPr>
+          <w:rStyle w:val="OperatorTok"/>
+        </w:rPr>
+        <w:t xml:space="preserve">)</w:t>
+      </w:r>
+      <w:r>
+        <w:rPr>
+          <w:rStyle w:val="NormalTok"/>
+        </w:rPr>
+        <w:t xml:space="preserve"> </w:t>
+      </w:r>
+      <w:r>
+        <w:rPr>
+          <w:rStyle w:val="OperatorTok"/>
+        </w:rPr>
+        <w:t xml:space="preserve">&amp;&amp;</w:t>
+      </w:r>
+      <w:r>
+        <w:rPr>
+          <w:rStyle w:val="NormalTok"/>
+        </w:rPr>
+        <w:t xml:space="preserve"> </w:t>
+      </w:r>
+      <w:r>
+        <w:rPr>
+          <w:rStyle w:val="KeywordTok"/>
+        </w:rPr>
+        <w:t xml:space="preserve">true</w:t>
+      </w:r>
+    </w:p>
+    <w:p>
+      <w:pPr>
+        <w:numPr>
+          <w:ilvl w:val="1"/>
+          <w:numId w:val="1023"/>
+        </w:numPr>
+        <w:pStyle w:val="Compact"/>
+      </w:pPr>
+      <w:r>
+        <w:rPr>
+          <w:rStyle w:val="DecValTok"/>
+        </w:rPr>
+        <w:t xml:space="preserve">6</w:t>
+      </w:r>
+      <w:r>
+        <w:rPr>
+          <w:rStyle w:val="NormalTok"/>
+        </w:rPr>
+        <w:t xml:space="preserve"> </w:t>
+      </w:r>
+      <w:r>
+        <w:rPr>
+          <w:rStyle w:val="OperatorTok"/>
+        </w:rPr>
+        <w:t xml:space="preserve">+</w:t>
+      </w:r>
+      <w:r>
+        <w:rPr>
+          <w:rStyle w:val="NormalTok"/>
+        </w:rPr>
+        <w:t xml:space="preserve"> </w:t>
+      </w:r>
+      <w:r>
+        <w:rPr>
+          <w:rStyle w:val="DecValTok"/>
+        </w:rPr>
+        <w:t xml:space="preserve">2</w:t>
+      </w:r>
+      <w:r>
+        <w:rPr>
+          <w:rStyle w:val="NormalTok"/>
+        </w:rPr>
+        <w:t xml:space="preserve"> </w:t>
+      </w:r>
+      <w:r>
+        <w:rPr>
+          <w:rStyle w:val="OperatorTok"/>
+        </w:rPr>
+        <w:t xml:space="preserve">&lt;</w:t>
+      </w:r>
+      <w:r>
+        <w:rPr>
+          <w:rStyle w:val="NormalTok"/>
+        </w:rPr>
+        <w:t xml:space="preserve"> </w:t>
+      </w:r>
+      <w:r>
+        <w:rPr>
+          <w:rStyle w:val="DecValTok"/>
+        </w:rPr>
+        <w:t xml:space="preserve">12</w:t>
+      </w:r>
+      <w:r>
+        <w:rPr>
+          <w:rStyle w:val="NormalTok"/>
+        </w:rPr>
+        <w:t xml:space="preserve"> </w:t>
+      </w:r>
+      <w:r>
+        <w:rPr>
+          <w:rStyle w:val="OperatorTok"/>
+        </w:rPr>
+        <w:t xml:space="preserve">||</w:t>
+      </w:r>
+      <w:r>
+        <w:rPr>
+          <w:rStyle w:val="NormalTok"/>
+        </w:rPr>
+        <w:t xml:space="preserve">  </w:t>
+      </w:r>
+      <w:r>
+        <w:rPr>
+          <w:rStyle w:val="DecValTok"/>
+        </w:rPr>
+        <w:t xml:space="preserve">3</w:t>
+      </w:r>
+      <w:r>
+        <w:rPr>
+          <w:rStyle w:val="NormalTok"/>
+        </w:rPr>
+        <w:t xml:space="preserve"> </w:t>
+      </w:r>
+      <w:r>
+        <w:rPr>
+          <w:rStyle w:val="OperatorTok"/>
+        </w:rPr>
+        <w:t xml:space="preserve">&gt;</w:t>
+      </w:r>
+      <w:r>
+        <w:rPr>
+          <w:rStyle w:val="NormalTok"/>
+        </w:rPr>
+        <w:t xml:space="preserve"> </w:t>
+      </w:r>
+      <w:r>
+        <w:rPr>
+          <w:rStyle w:val="DecValTok"/>
+        </w:rPr>
+        <w:t xml:space="preserve">4</w:t>
+      </w:r>
+    </w:p>
+    <w:p>
+      <w:pPr>
+        <w:numPr>
+          <w:ilvl w:val="1"/>
+          <w:numId w:val="1023"/>
+        </w:numPr>
+        <w:pStyle w:val="Compact"/>
+      </w:pPr>
+      <w:r>
+        <w:rPr>
+          <w:rStyle w:val="OperatorTok"/>
+        </w:rPr>
+        <w:t xml:space="preserve">(</w:t>
+      </w:r>
+      <w:r>
+        <w:rPr>
+          <w:rStyle w:val="KeywordTok"/>
+        </w:rPr>
+        <w:t xml:space="preserve">true</w:t>
+      </w:r>
+      <w:r>
+        <w:rPr>
+          <w:rStyle w:val="NormalTok"/>
+        </w:rPr>
+        <w:t xml:space="preserve"> </w:t>
+      </w:r>
+      <w:r>
+        <w:rPr>
+          <w:rStyle w:val="OperatorTok"/>
+        </w:rPr>
+        <w:t xml:space="preserve">&amp;&amp;</w:t>
+      </w:r>
+      <w:r>
+        <w:rPr>
+          <w:rStyle w:val="NormalTok"/>
+        </w:rPr>
+        <w:t xml:space="preserve"> </w:t>
+      </w:r>
+      <w:r>
+        <w:rPr>
+          <w:rStyle w:val="DecValTok"/>
+        </w:rPr>
+        <w:t xml:space="preserve">4</w:t>
+      </w:r>
+      <w:r>
+        <w:rPr>
+          <w:rStyle w:val="NormalTok"/>
+        </w:rPr>
+        <w:t xml:space="preserve"> </w:t>
+      </w:r>
+      <w:r>
+        <w:rPr>
+          <w:rStyle w:val="OperatorTok"/>
+        </w:rPr>
+        <w:t xml:space="preserve">&gt;=</w:t>
+      </w:r>
+      <w:r>
+        <w:rPr>
+          <w:rStyle w:val="NormalTok"/>
+        </w:rPr>
+        <w:t xml:space="preserve"> </w:t>
+      </w:r>
+      <w:r>
+        <w:rPr>
+          <w:rStyle w:val="DecValTok"/>
+        </w:rPr>
+        <w:t xml:space="preserve">3</w:t>
+      </w:r>
+      <w:r>
+        <w:rPr>
+          <w:rStyle w:val="OperatorTok"/>
+        </w:rPr>
+        <w:t xml:space="preserve">)</w:t>
+      </w:r>
+      <w:r>
+        <w:rPr>
+          <w:rStyle w:val="NormalTok"/>
+        </w:rPr>
+        <w:t xml:space="preserve"> </w:t>
+      </w:r>
+      <w:r>
+        <w:rPr>
+          <w:rStyle w:val="OperatorTok"/>
+        </w:rPr>
+        <w:t xml:space="preserve">==</w:t>
+      </w:r>
+      <w:r>
+        <w:rPr>
+          <w:rStyle w:val="NormalTok"/>
+        </w:rPr>
+        <w:t xml:space="preserve"> </w:t>
+      </w:r>
+      <w:r>
+        <w:rPr>
+          <w:rStyle w:val="KeywordTok"/>
+        </w:rPr>
+        <w:t xml:space="preserve">false</w:t>
+      </w:r>
+    </w:p>
+    <w:p>
+      <w:pPr>
+        <w:numPr>
+          <w:ilvl w:val="1"/>
+          <w:numId w:val="1023"/>
+        </w:numPr>
+        <w:pStyle w:val="Compact"/>
+      </w:pPr>
+      <w:r>
+        <w:rPr>
+          <w:rStyle w:val="DecValTok"/>
+        </w:rPr>
+        <w:t xml:space="preserve">13</w:t>
+      </w:r>
+      <w:r>
+        <w:rPr>
+          <w:rStyle w:val="NormalTok"/>
+        </w:rPr>
+        <w:t xml:space="preserve"> </w:t>
+      </w:r>
+      <w:r>
+        <w:rPr>
+          <w:rStyle w:val="OperatorTok"/>
+        </w:rPr>
+        <w:t xml:space="preserve">&lt;=</w:t>
+      </w:r>
+      <w:r>
+        <w:rPr>
+          <w:rStyle w:val="NormalTok"/>
+        </w:rPr>
+        <w:t xml:space="preserve"> </w:t>
+      </w:r>
+      <w:r>
+        <w:rPr>
+          <w:rStyle w:val="DecValTok"/>
+        </w:rPr>
+        <w:t xml:space="preserve">4</w:t>
+      </w:r>
+      <w:r>
+        <w:rPr>
+          <w:rStyle w:val="NormalTok"/>
+        </w:rPr>
         <w:t xml:space="preserve"> \</w:t>
       </w:r>
       <w:r>
         <w:rPr>
           <w:rStyle w:val="OperatorTok"/>
         </w:rPr>
-        <w:t xml:space="preserve">&lt;</w:t>
+        <w:t xml:space="preserve">*</w:t>
       </w:r>
       <w:r>
         <w:rPr>
@@ -5907,7 +10714,7 @@
         <w:rPr>
           <w:rStyle w:val="DecValTok"/>
         </w:rPr>
-        <w:t xml:space="preserve">8</w:t>
+        <w:t xml:space="preserve">3</w:t>
       </w:r>
       <w:r>
         <w:rPr>
@@ -5929,83 +10736,121 @@
       </w:r>
       <w:r>
         <w:rPr>
-          <w:rStyle w:val="DecValTok"/>
-        </w:rPr>
-        <w:t xml:space="preserve">3</w:t>
-      </w:r>
-      <w:r>
-        <w:rPr>
-          <w:rStyle w:val="NormalTok"/>
-        </w:rPr>
-        <w:t xml:space="preserve"> </w:t>
-      </w:r>
-      <w:r>
-        <w:rPr>
-          <w:rStyle w:val="OperatorTok"/>
-        </w:rPr>
-        <w:t xml:space="preserve">&gt;</w:t>
-      </w:r>
-      <w:r>
-        <w:rPr>
-          <w:rStyle w:val="NormalTok"/>
-        </w:rPr>
-        <w:t xml:space="preserve"> </w:t>
-      </w:r>
-      <w:r>
-        <w:rPr>
-          <w:rStyle w:val="DecValTok"/>
-        </w:rPr>
-        <w:t xml:space="preserve">4</w:t>
-      </w:r>
-    </w:p>
-    <w:p>
-      <w:pPr>
-        <w:numPr>
-          <w:ilvl w:val="1"/>
-          <w:numId w:val="1015"/>
-        </w:numPr>
-        <w:pStyle w:val="Compact"/>
-      </w:pPr>
-      <w:r>
-        <w:rPr>
-          <w:rStyle w:val="OperatorTok"/>
-        </w:rPr>
-        <w:t xml:space="preserve">(</w:t>
+          <w:rStyle w:val="OperatorTok"/>
+        </w:rPr>
+        <w:t xml:space="preserve">!</w:t>
       </w:r>
       <w:r>
         <w:rPr>
           <w:rStyle w:val="KeywordTok"/>
         </w:rPr>
+        <w:t xml:space="preserve">false</w:t>
+      </w:r>
+    </w:p>
+    <w:p>
+      <w:pPr>
+        <w:numPr>
+          <w:ilvl w:val="0"/>
+          <w:numId w:val="1019"/>
+        </w:numPr>
+      </w:pPr>
+      <w:r>
+        <w:t xml:space="preserve">What is the relational operator used to determine whenever two values are different?</w:t>
+      </w:r>
+    </w:p>
+    <w:p>
+      <w:pPr>
+        <w:numPr>
+          <w:ilvl w:val="0"/>
+          <w:numId w:val="1019"/>
+        </w:numPr>
+      </w:pPr>
+      <w:r>
+        <w:t xml:space="preserve">Give three relational operators, and then two logical operators.</w:t>
+      </w:r>
+    </w:p>
+    <w:p>
+      <w:pPr>
+        <w:numPr>
+          <w:ilvl w:val="0"/>
+          <w:numId w:val="1019"/>
+        </w:numPr>
+      </w:pPr>
+      <w:r>
+        <w:t xml:space="preserve">Is there a simpler way to write the expression</w:t>
+      </w:r>
+      <w:r>
+        <w:t xml:space="preserve"> </w:t>
+      </w:r>
+      <w:r>
+        <w:rPr>
+          <w:rStyle w:val="NormalTok"/>
+        </w:rPr>
+        <w:t xml:space="preserve">over21 </w:t>
+      </w:r>
+      <w:r>
+        <w:rPr>
+          <w:rStyle w:val="OperatorTok"/>
+        </w:rPr>
+        <w:t xml:space="preserve">==</w:t>
+      </w:r>
+      <w:r>
+        <w:rPr>
+          <w:rStyle w:val="NormalTok"/>
+        </w:rPr>
+        <w:t xml:space="preserve"> </w:t>
+      </w:r>
+      <w:r>
+        <w:rPr>
+          <w:rStyle w:val="KeywordTok"/>
+        </w:rPr>
         <w:t xml:space="preserve">true</w:t>
       </w:r>
       <w:r>
-        <w:rPr>
-          <w:rStyle w:val="NormalTok"/>
-        </w:rPr>
-        <w:t xml:space="preserve"> </w:t>
-      </w:r>
-      <w:r>
-        <w:rPr>
-          <w:rStyle w:val="OperatorTok"/>
-        </w:rPr>
-        <w:t xml:space="preserve">&amp;&amp;</w:t>
-      </w:r>
-      <w:r>
-        <w:rPr>
-          <w:rStyle w:val="NormalTok"/>
-        </w:rPr>
-        <w:t xml:space="preserve"> </w:t>
-      </w:r>
-      <w:r>
-        <w:rPr>
-          <w:rStyle w:val="DecValTok"/>
-        </w:rPr>
-        <w:t xml:space="preserve">4</w:t>
-      </w:r>
-      <w:r>
-        <w:rPr>
-          <w:rStyle w:val="NormalTok"/>
-        </w:rPr>
+        <w:t xml:space="preserve">, assuming that</w:t>
+      </w:r>
+      <w:r>
+        <w:t xml:space="preserve"> </w:t>
+      </w:r>
+      <w:r>
+        <w:rPr>
+          <w:rStyle w:val="NormalTok"/>
+        </w:rPr>
+        <w:t xml:space="preserve">over21</w:t>
+      </w:r>
+      <w:r>
+        <w:t xml:space="preserve"> </w:t>
+      </w:r>
+      <w:r>
+        <w:t xml:space="preserve">is a Boolean variable?</w:t>
+      </w:r>
+    </w:p>
+    <w:p>
+      <w:pPr>
+        <w:numPr>
+          <w:ilvl w:val="0"/>
+          <w:numId w:val="1019"/>
+        </w:numPr>
+      </w:pPr>
+      <w:r>
+        <w:t xml:space="preserve">In C#, is there a difference between</w:t>
+      </w:r>
+      <w:r>
+        <w:t xml:space="preserve"> </w:t>
+      </w:r>
+      <w:r>
+        <w:rPr>
+          <w:rStyle w:val="OperatorTok"/>
+        </w:rPr>
+        <w:t xml:space="preserve">=</w:t>
+      </w:r>
+      <w:r>
+        <w:t xml:space="preserve"> </w:t>
+      </w:r>
+      <w:r>
+        <w:t xml:space="preserve">and</w:t>
+      </w:r>
+      <w:r>
         <w:t xml:space="preserve"> </w:t>
       </w:r>
       <w:r>
@@ -6015,666 +10860,26 @@
         <w:t xml:space="preserve">==</w:t>
       </w:r>
       <w:r>
-        <w:rPr>
-          <w:rStyle w:val="NormalTok"/>
-        </w:rPr>
-        <w:t xml:space="preserve"> </w:t>
-      </w:r>
-      <w:r>
-        <w:rPr>
-          <w:rStyle w:val="DecValTok"/>
-        </w:rPr>
-        <w:t xml:space="preserve">3</w:t>
-      </w:r>
-      <w:r>
-        <w:rPr>
-          <w:rStyle w:val="OperatorTok"/>
-        </w:rPr>
-        <w:t xml:space="preserve">)</w:t>
-      </w:r>
-      <w:r>
-        <w:rPr>
-          <w:rStyle w:val="NormalTok"/>
-        </w:rPr>
-        <w:t xml:space="preserve"> </w:t>
-      </w:r>
-      <w:r>
-        <w:rPr>
-          <w:rStyle w:val="OperatorTok"/>
-        </w:rPr>
-        <w:t xml:space="preserve">==</w:t>
-      </w:r>
-      <w:r>
-        <w:rPr>
-          <w:rStyle w:val="NormalTok"/>
-        </w:rPr>
-        <w:t xml:space="preserve"> </w:t>
-      </w:r>
-      <w:r>
-        <w:rPr>
-          <w:rStyle w:val="KeywordTok"/>
-        </w:rPr>
-        <w:t xml:space="preserve">false</w:t>
-      </w:r>
-    </w:p>
-    <w:p>
-      <w:pPr>
-        <w:numPr>
-          <w:ilvl w:val="1"/>
-          <w:numId w:val="1015"/>
-        </w:numPr>
-        <w:pStyle w:val="Compact"/>
-      </w:pPr>
-      <w:r>
-        <w:rPr>
-          <w:rStyle w:val="DecValTok"/>
-        </w:rPr>
-        <w:t xml:space="preserve">4</w:t>
-      </w:r>
-      <w:r>
-        <w:rPr>
-          <w:rStyle w:val="NormalTok"/>
-        </w:rPr>
-        <w:t xml:space="preserve"> </w:t>
-      </w:r>
-      <w:r>
-        <w:rPr>
-          <w:rStyle w:val="OperatorTok"/>
-        </w:rPr>
-        <w:t xml:space="preserve">&gt;</w:t>
-      </w:r>
-      <w:r>
-        <w:rPr>
-          <w:rStyle w:val="NormalTok"/>
-        </w:rPr>
-        <w:t xml:space="preserve"> </w:t>
-      </w:r>
-      <w:r>
-        <w:rPr>
-          <w:rStyle w:val="DecValTok"/>
-        </w:rPr>
-        <w:t xml:space="preserve">4</w:t>
-      </w:r>
-      <w:r>
-        <w:rPr>
-          <w:rStyle w:val="NormalTok"/>
-        </w:rPr>
-        <w:t xml:space="preserve"> </w:t>
-      </w:r>
-      <w:r>
-        <w:rPr>
-          <w:rStyle w:val="OperatorTok"/>
-        </w:rPr>
-        <w:t xml:space="preserve">&amp;&amp;</w:t>
-      </w:r>
-      <w:r>
-        <w:rPr>
-          <w:rStyle w:val="NormalTok"/>
-        </w:rPr>
-        <w:t xml:space="preserve"> </w:t>
-      </w:r>
-      <w:r>
-        <w:rPr>
-          <w:rStyle w:val="OperatorTok"/>
-        </w:rPr>
-        <w:t xml:space="preserve">!</w:t>
-      </w:r>
-      <w:r>
-        <w:rPr>
-          <w:rStyle w:val="KeywordTok"/>
-        </w:rPr>
-        <w:t xml:space="preserve">false</w:t>
+        <w:t xml:space="preserve">? Write a statement that uses</w:t>
+      </w:r>
+      <w:r>
+        <w:t xml:space="preserve"> </w:t>
+      </w:r>
+      <w:r>
+        <w:rPr>
+          <w:rStyle w:val="OperatorTok"/>
+        </w:rPr>
+        <w:t xml:space="preserve">=</w:t>
+      </w:r>
+      <w:r>
+        <w:t xml:space="preserve">.</w:t>
       </w:r>
     </w:p>
     <w:p>
       <w:pPr>
         <w:numPr>
           <w:ilvl w:val="0"/>
-          <w:numId w:val="1012"/>
-        </w:numPr>
-      </w:pPr>
-      <w:r>
-        <w:t xml:space="preserve">For each of the following Boolean expressions, decide if it will evaluate to</w:t>
-      </w:r>
-      <w:r>
-        <w:t xml:space="preserve"> </w:t>
-      </w:r>
-      <w:r>
-        <w:rPr>
-          <w:rStyle w:val="KeywordTok"/>
-        </w:rPr>
-        <w:t xml:space="preserve">true</w:t>
-      </w:r>
-      <w:r>
-        <w:t xml:space="preserve"> </w:t>
-      </w:r>
-      <w:r>
-        <w:t xml:space="preserve">or</w:t>
-      </w:r>
-      <w:r>
-        <w:t xml:space="preserve"> </w:t>
-      </w:r>
-      <w:r>
-        <w:rPr>
-          <w:rStyle w:val="KeywordTok"/>
-        </w:rPr>
-        <w:t xml:space="preserve">false</w:t>
-      </w:r>
-      <w:r>
-        <w:t xml:space="preserve">:</w:t>
-      </w:r>
-    </w:p>
-    <w:p>
-      <w:pPr>
-        <w:numPr>
-          <w:ilvl w:val="1"/>
-          <w:numId w:val="1016"/>
-        </w:numPr>
-        <w:pStyle w:val="Compact"/>
-      </w:pPr>
-      <w:r>
-        <w:rPr>
-          <w:rStyle w:val="OperatorTok"/>
-        </w:rPr>
-        <w:t xml:space="preserve">(</w:t>
-      </w:r>
-      <w:r>
-        <w:rPr>
-          <w:rStyle w:val="CharTok"/>
-        </w:rPr>
-        <w:t xml:space="preserve">'y'</w:t>
-      </w:r>
-      <w:r>
-        <w:rPr>
-          <w:rStyle w:val="NormalTok"/>
-        </w:rPr>
-        <w:t xml:space="preserve"> </w:t>
-      </w:r>
-      <w:r>
-        <w:rPr>
-          <w:rStyle w:val="OperatorTok"/>
-        </w:rPr>
-        <w:t xml:space="preserve">!=</w:t>
-      </w:r>
-      <w:r>
-        <w:rPr>
-          <w:rStyle w:val="NormalTok"/>
-        </w:rPr>
-        <w:t xml:space="preserve"> </w:t>
-      </w:r>
-      <w:r>
-        <w:rPr>
-          <w:rStyle w:val="CharTok"/>
-        </w:rPr>
-        <w:t xml:space="preserve">'Y'</w:t>
-      </w:r>
-      <w:r>
-        <w:rPr>
-          <w:rStyle w:val="OperatorTok"/>
-        </w:rPr>
-        <w:t xml:space="preserve">)</w:t>
-      </w:r>
-      <w:r>
-        <w:rPr>
-          <w:rStyle w:val="NormalTok"/>
-        </w:rPr>
-        <w:t xml:space="preserve"> </w:t>
-      </w:r>
-      <w:r>
-        <w:rPr>
-          <w:rStyle w:val="OperatorTok"/>
-        </w:rPr>
-        <w:t xml:space="preserve">&amp;&amp;</w:t>
-      </w:r>
-      <w:r>
-        <w:rPr>
-          <w:rStyle w:val="NormalTok"/>
-        </w:rPr>
-        <w:t xml:space="preserve"> </w:t>
-      </w:r>
-      <w:r>
-        <w:rPr>
-          <w:rStyle w:val="KeywordTok"/>
-        </w:rPr>
-        <w:t xml:space="preserve">true</w:t>
-      </w:r>
-    </w:p>
-    <w:p>
-      <w:pPr>
-        <w:numPr>
-          <w:ilvl w:val="1"/>
-          <w:numId w:val="1016"/>
-        </w:numPr>
-        <w:pStyle w:val="Compact"/>
-      </w:pPr>
-      <w:r>
-        <w:rPr>
-          <w:rStyle w:val="DecValTok"/>
-        </w:rPr>
-        <w:t xml:space="preserve">6</w:t>
-      </w:r>
-      <w:r>
-        <w:rPr>
-          <w:rStyle w:val="NormalTok"/>
-        </w:rPr>
-        <w:t xml:space="preserve"> </w:t>
-      </w:r>
-      <w:r>
-        <w:rPr>
-          <w:rStyle w:val="OperatorTok"/>
-        </w:rPr>
-        <w:t xml:space="preserve">+</w:t>
-      </w:r>
-      <w:r>
-        <w:rPr>
-          <w:rStyle w:val="NormalTok"/>
-        </w:rPr>
-        <w:t xml:space="preserve"> </w:t>
-      </w:r>
-      <w:r>
-        <w:rPr>
-          <w:rStyle w:val="DecValTok"/>
-        </w:rPr>
-        <w:t xml:space="preserve">2</w:t>
-      </w:r>
-      <w:r>
-        <w:rPr>
-          <w:rStyle w:val="NormalTok"/>
-        </w:rPr>
-        <w:t xml:space="preserve"> \</w:t>
-      </w:r>
-      <w:r>
-        <w:rPr>
-          <w:rStyle w:val="OperatorTok"/>
-        </w:rPr>
-        <w:t xml:space="preserve">&lt;</w:t>
-      </w:r>
-      <w:r>
-        <w:rPr>
-          <w:rStyle w:val="NormalTok"/>
-        </w:rPr>
-        <w:t xml:space="preserve"> </w:t>
-      </w:r>
-      <w:r>
-        <w:rPr>
-          <w:rStyle w:val="DecValTok"/>
-        </w:rPr>
-        <w:t xml:space="preserve">12</w:t>
-      </w:r>
-      <w:r>
-        <w:rPr>
-          <w:rStyle w:val="NormalTok"/>
-        </w:rPr>
-        <w:t xml:space="preserve"> </w:t>
-      </w:r>
-      <w:r>
-        <w:rPr>
-          <w:rStyle w:val="OperatorTok"/>
-        </w:rPr>
-        <w:t xml:space="preserve">||</w:t>
-      </w:r>
-      <w:r>
-        <w:rPr>
-          <w:rStyle w:val="NormalTok"/>
-        </w:rPr>
-        <w:t xml:space="preserve">  </w:t>
-      </w:r>
-      <w:r>
-        <w:rPr>
-          <w:rStyle w:val="DecValTok"/>
-        </w:rPr>
-        <w:t xml:space="preserve">3</w:t>
-      </w:r>
-      <w:r>
-        <w:rPr>
-          <w:rStyle w:val="NormalTok"/>
-        </w:rPr>
-        <w:t xml:space="preserve"> </w:t>
-      </w:r>
-      <w:r>
-        <w:rPr>
-          <w:rStyle w:val="OperatorTok"/>
-        </w:rPr>
-        <w:t xml:space="preserve">&gt;</w:t>
-      </w:r>
-      <w:r>
-        <w:rPr>
-          <w:rStyle w:val="NormalTok"/>
-        </w:rPr>
-        <w:t xml:space="preserve"> </w:t>
-      </w:r>
-      <w:r>
-        <w:rPr>
-          <w:rStyle w:val="DecValTok"/>
-        </w:rPr>
-        <w:t xml:space="preserve">4</w:t>
-      </w:r>
-    </w:p>
-    <w:p>
-      <w:pPr>
-        <w:numPr>
-          <w:ilvl w:val="1"/>
-          <w:numId w:val="1016"/>
-        </w:numPr>
-        <w:pStyle w:val="Compact"/>
-      </w:pPr>
-      <w:r>
-        <w:rPr>
-          <w:rStyle w:val="OperatorTok"/>
-        </w:rPr>
-        <w:t xml:space="preserve">(</w:t>
-      </w:r>
-      <w:r>
-        <w:rPr>
-          <w:rStyle w:val="KeywordTok"/>
-        </w:rPr>
-        <w:t xml:space="preserve">true</w:t>
-      </w:r>
-      <w:r>
-        <w:rPr>
-          <w:rStyle w:val="NormalTok"/>
-        </w:rPr>
-        <w:t xml:space="preserve"> </w:t>
-      </w:r>
-      <w:r>
-        <w:rPr>
-          <w:rStyle w:val="OperatorTok"/>
-        </w:rPr>
-        <w:t xml:space="preserve">&amp;&amp;</w:t>
-      </w:r>
-      <w:r>
-        <w:rPr>
-          <w:rStyle w:val="NormalTok"/>
-        </w:rPr>
-        <w:t xml:space="preserve"> </w:t>
-      </w:r>
-      <w:r>
-        <w:rPr>
-          <w:rStyle w:val="DecValTok"/>
-        </w:rPr>
-        <w:t xml:space="preserve">4</w:t>
-      </w:r>
-      <w:r>
-        <w:rPr>
-          <w:rStyle w:val="NormalTok"/>
-        </w:rPr>
-        <w:t xml:space="preserve"> </w:t>
-      </w:r>
-      <w:r>
-        <w:rPr>
-          <w:rStyle w:val="OperatorTok"/>
-        </w:rPr>
-        <w:t xml:space="preserve">&gt;=</w:t>
-      </w:r>
-      <w:r>
-        <w:rPr>
-          <w:rStyle w:val="NormalTok"/>
-        </w:rPr>
-        <w:t xml:space="preserve"> </w:t>
-      </w:r>
-      <w:r>
-        <w:rPr>
-          <w:rStyle w:val="DecValTok"/>
-        </w:rPr>
-        <w:t xml:space="preserve">3</w:t>
-      </w:r>
-      <w:r>
-        <w:rPr>
-          <w:rStyle w:val="OperatorTok"/>
-        </w:rPr>
-        <w:t xml:space="preserve">)</w:t>
-      </w:r>
-      <w:r>
-        <w:rPr>
-          <w:rStyle w:val="NormalTok"/>
-        </w:rPr>
-        <w:t xml:space="preserve"> </w:t>
-      </w:r>
-      <w:r>
-        <w:rPr>
-          <w:rStyle w:val="OperatorTok"/>
-        </w:rPr>
-        <w:t xml:space="preserve">==</w:t>
-      </w:r>
-      <w:r>
-        <w:rPr>
-          <w:rStyle w:val="NormalTok"/>
-        </w:rPr>
-        <w:t xml:space="preserve"> </w:t>
-      </w:r>
-      <w:r>
-        <w:rPr>
-          <w:rStyle w:val="KeywordTok"/>
-        </w:rPr>
-        <w:t xml:space="preserve">false</w:t>
-      </w:r>
-    </w:p>
-    <w:p>
-      <w:pPr>
-        <w:numPr>
-          <w:ilvl w:val="1"/>
-          <w:numId w:val="1016"/>
-        </w:numPr>
-        <w:pStyle w:val="Compact"/>
-      </w:pPr>
-      <w:r>
-        <w:rPr>
-          <w:rStyle w:val="DecValTok"/>
-        </w:rPr>
-        <w:t xml:space="preserve">13</w:t>
-      </w:r>
-      <w:r>
-        <w:rPr>
-          <w:rStyle w:val="NormalTok"/>
-        </w:rPr>
-        <w:t xml:space="preserve"> \</w:t>
-      </w:r>
-      <w:r>
-        <w:rPr>
-          <w:rStyle w:val="OperatorTok"/>
-        </w:rPr>
-        <w:t xml:space="preserve">&lt;=</w:t>
-      </w:r>
-      <w:r>
-        <w:rPr>
-          <w:rStyle w:val="NormalTok"/>
-        </w:rPr>
-        <w:t xml:space="preserve"> </w:t>
-      </w:r>
-      <w:r>
-        <w:rPr>
-          <w:rStyle w:val="DecValTok"/>
-        </w:rPr>
-        <w:t xml:space="preserve">4</w:t>
-      </w:r>
-      <w:r>
-        <w:rPr>
-          <w:rStyle w:val="NormalTok"/>
-        </w:rPr>
-        <w:t xml:space="preserve"> \</w:t>
-      </w:r>
-      <w:r>
-        <w:rPr>
-          <w:rStyle w:val="OperatorTok"/>
-        </w:rPr>
-        <w:t xml:space="preserve">*</w:t>
-      </w:r>
-      <w:r>
-        <w:rPr>
-          <w:rStyle w:val="NormalTok"/>
-        </w:rPr>
-        <w:t xml:space="preserve"> </w:t>
-      </w:r>
-      <w:r>
-        <w:rPr>
-          <w:rStyle w:val="DecValTok"/>
-        </w:rPr>
-        <w:t xml:space="preserve">3</w:t>
-      </w:r>
-      <w:r>
-        <w:rPr>
-          <w:rStyle w:val="NormalTok"/>
-        </w:rPr>
-        <w:t xml:space="preserve"> </w:t>
-      </w:r>
-      <w:r>
-        <w:rPr>
-          <w:rStyle w:val="OperatorTok"/>
-        </w:rPr>
-        <w:t xml:space="preserve">||</w:t>
-      </w:r>
-      <w:r>
-        <w:rPr>
-          <w:rStyle w:val="NormalTok"/>
-        </w:rPr>
-        <w:t xml:space="preserve">  </w:t>
-      </w:r>
-      <w:r>
-        <w:rPr>
-          <w:rStyle w:val="OperatorTok"/>
-        </w:rPr>
-        <w:t xml:space="preserve">!</w:t>
-      </w:r>
-      <w:r>
-        <w:rPr>
-          <w:rStyle w:val="KeywordTok"/>
-        </w:rPr>
-        <w:t xml:space="preserve">false</w:t>
-      </w:r>
-    </w:p>
-    <w:p>
-      <w:pPr>
-        <w:numPr>
-          <w:ilvl w:val="0"/>
-          <w:numId w:val="1012"/>
-        </w:numPr>
-      </w:pPr>
-      <w:r>
-        <w:t xml:space="preserve">What is the relational operator used to determine whenever two values are different?</w:t>
-      </w:r>
-    </w:p>
-    <w:p>
-      <w:pPr>
-        <w:numPr>
-          <w:ilvl w:val="0"/>
-          <w:numId w:val="1012"/>
-        </w:numPr>
-      </w:pPr>
-      <w:r>
-        <w:t xml:space="preserve">Give three relational operators, and then two logical operators.</w:t>
-      </w:r>
-    </w:p>
-    <w:p>
-      <w:pPr>
-        <w:numPr>
-          <w:ilvl w:val="0"/>
-          <w:numId w:val="1012"/>
-        </w:numPr>
-      </w:pPr>
-      <w:r>
-        <w:t xml:space="preserve">Is there a simpler way to write the expression</w:t>
-      </w:r>
-      <w:r>
-        <w:t xml:space="preserve"> </w:t>
-      </w:r>
-      <w:r>
-        <w:rPr>
-          <w:rStyle w:val="NormalTok"/>
-        </w:rPr>
-        <w:t xml:space="preserve">over21 </w:t>
-      </w:r>
-      <w:r>
-        <w:rPr>
-          <w:rStyle w:val="OperatorTok"/>
-        </w:rPr>
-        <w:t xml:space="preserve">==</w:t>
-      </w:r>
-      <w:r>
-        <w:rPr>
-          <w:rStyle w:val="NormalTok"/>
-        </w:rPr>
-        <w:t xml:space="preserve"> </w:t>
-      </w:r>
-      <w:r>
-        <w:rPr>
-          <w:rStyle w:val="KeywordTok"/>
-        </w:rPr>
-        <w:t xml:space="preserve">true</w:t>
-      </w:r>
-      <w:r>
-        <w:t xml:space="preserve">, assuming that</w:t>
-      </w:r>
-      <w:r>
-        <w:t xml:space="preserve"> </w:t>
-      </w:r>
-      <w:r>
-        <w:rPr>
-          <w:rStyle w:val="NormalTok"/>
-        </w:rPr>
-        <w:t xml:space="preserve">over21</w:t>
-      </w:r>
-      <w:r>
-        <w:t xml:space="preserve"> </w:t>
-      </w:r>
-      <w:r>
-        <w:t xml:space="preserve">is a Boolean variable?</w:t>
-      </w:r>
-    </w:p>
-    <w:p>
-      <w:pPr>
-        <w:numPr>
-          <w:ilvl w:val="0"/>
-          <w:numId w:val="1012"/>
-        </w:numPr>
-      </w:pPr>
-      <w:r>
-        <w:t xml:space="preserve">In C#, is there a difference between</w:t>
-      </w:r>
-      <w:r>
-        <w:t xml:space="preserve"> </w:t>
-      </w:r>
-      <w:r>
-        <w:rPr>
-          <w:rStyle w:val="OperatorTok"/>
-        </w:rPr>
-        <w:t xml:space="preserve">=</w:t>
-      </w:r>
-      <w:r>
-        <w:t xml:space="preserve"> </w:t>
-      </w:r>
-      <w:r>
-        <w:t xml:space="preserve">and</w:t>
-      </w:r>
-      <w:r>
-        <w:t xml:space="preserve"> </w:t>
-      </w:r>
-      <w:r>
-        <w:rPr>
-          <w:rStyle w:val="OperatorTok"/>
-        </w:rPr>
-        <w:t xml:space="preserve">==</w:t>
-      </w:r>
-      <w:r>
-        <w:t xml:space="preserve">? Write a statement that uses</w:t>
-      </w:r>
-      <w:r>
-        <w:t xml:space="preserve"> </w:t>
-      </w:r>
-      <w:r>
-        <w:rPr>
-          <w:rStyle w:val="OperatorTok"/>
-        </w:rPr>
-        <w:t xml:space="preserve">=</w:t>
-      </w:r>
-      <w:r>
-        <w:t xml:space="preserve">.</w:t>
-      </w:r>
-    </w:p>
-    <w:p>
-      <w:pPr>
-        <w:numPr>
-          <w:ilvl w:val="0"/>
-          <w:numId w:val="1012"/>
+          <w:numId w:val="1019"/>
         </w:numPr>
       </w:pPr>
       <w:r>
@@ -6853,7 +11058,7 @@
       <w:pPr>
         <w:numPr>
           <w:ilvl w:val="0"/>
-          <w:numId w:val="1012"/>
+          <w:numId w:val="1019"/>
         </w:numPr>
       </w:pPr>
       <w:r>
@@ -6939,7 +11144,7 @@
       <w:pPr>
         <w:numPr>
           <w:ilvl w:val="0"/>
-          <w:numId w:val="1012"/>
+          <w:numId w:val="1019"/>
         </w:numPr>
       </w:pPr>
       <w:r>
@@ -6995,7 +11200,7 @@
       <w:pPr>
         <w:numPr>
           <w:ilvl w:val="0"/>
-          <w:numId w:val="1012"/>
+          <w:numId w:val="1019"/>
         </w:numPr>
       </w:pPr>
       <w:r>
@@ -7129,7 +11334,7 @@
       <w:pPr>
         <w:numPr>
           <w:ilvl w:val="0"/>
-          <w:numId w:val="1012"/>
+          <w:numId w:val="1019"/>
         </w:numPr>
       </w:pPr>
       <w:r>
@@ -7197,7 +11402,7 @@
       <w:pPr>
         <w:numPr>
           <w:ilvl w:val="1"/>
-          <w:numId w:val="1017"/>
+          <w:numId w:val="1024"/>
         </w:numPr>
         <w:pStyle w:val="Compact"/>
       </w:pPr>
@@ -7278,7 +11483,7 @@
       <w:pPr>
         <w:numPr>
           <w:ilvl w:val="1"/>
-          <w:numId w:val="1017"/>
+          <w:numId w:val="1024"/>
         </w:numPr>
         <w:pStyle w:val="Compact"/>
       </w:pPr>
@@ -7329,7 +11534,7 @@
       <w:pPr>
         <w:numPr>
           <w:ilvl w:val="1"/>
-          <w:numId w:val="1017"/>
+          <w:numId w:val="1024"/>
         </w:numPr>
         <w:pStyle w:val="Compact"/>
       </w:pPr>
@@ -7368,7 +11573,7 @@
       <w:pPr>
         <w:numPr>
           <w:ilvl w:val="1"/>
-          <w:numId w:val="1017"/>
+          <w:numId w:val="1024"/>
         </w:numPr>
         <w:pStyle w:val="Compact"/>
       </w:pPr>
@@ -7403,7 +11608,7 @@
       <w:pPr>
         <w:numPr>
           <w:ilvl w:val="0"/>
-          <w:numId w:val="1012"/>
+          <w:numId w:val="1019"/>
         </w:numPr>
       </w:pPr>
       <w:r>
@@ -7471,7 +11676,7 @@
       <w:pPr>
         <w:numPr>
           <w:ilvl w:val="1"/>
-          <w:numId w:val="1018"/>
+          <w:numId w:val="1025"/>
         </w:numPr>
         <w:pStyle w:val="Compact"/>
       </w:pPr>
@@ -7552,7 +11757,7 @@
       <w:pPr>
         <w:numPr>
           <w:ilvl w:val="1"/>
-          <w:numId w:val="1018"/>
+          <w:numId w:val="1025"/>
         </w:numPr>
         <w:pStyle w:val="Compact"/>
       </w:pPr>
@@ -7603,7 +11808,7 @@
       <w:pPr>
         <w:numPr>
           <w:ilvl w:val="1"/>
-          <w:numId w:val="1018"/>
+          <w:numId w:val="1025"/>
         </w:numPr>
         <w:pStyle w:val="Compact"/>
       </w:pPr>
@@ -7642,7 +11847,7 @@
       <w:pPr>
         <w:numPr>
           <w:ilvl w:val="1"/>
-          <w:numId w:val="1018"/>
+          <w:numId w:val="1025"/>
         </w:numPr>
         <w:pStyle w:val="Compact"/>
       </w:pPr>
@@ -7677,7 +11882,7 @@
       <w:pPr>
         <w:numPr>
           <w:ilvl w:val="0"/>
-          <w:numId w:val="1012"/>
+          <w:numId w:val="1019"/>
         </w:numPr>
       </w:pPr>
       <w:r>
@@ -8006,7 +12211,7 @@
       <w:pPr>
         <w:numPr>
           <w:ilvl w:val="0"/>
-          <w:numId w:val="1012"/>
+          <w:numId w:val="1019"/>
         </w:numPr>
       </w:pPr>
       <w:r>
@@ -8143,7 +12348,7 @@
       <w:pPr>
         <w:numPr>
           <w:ilvl w:val="0"/>
-          <w:numId w:val="1012"/>
+          <w:numId w:val="1019"/>
         </w:numPr>
       </w:pPr>
       <w:r>
@@ -8214,7 +12419,7 @@
       <w:pPr>
         <w:numPr>
           <w:ilvl w:val="0"/>
-          <w:numId w:val="1012"/>
+          <w:numId w:val="1019"/>
         </w:numPr>
       </w:pPr>
       <w:r>
@@ -8651,7 +12856,7 @@
       <w:pPr>
         <w:numPr>
           <w:ilvl w:val="0"/>
-          <w:numId w:val="1012"/>
+          <w:numId w:val="1019"/>
         </w:numPr>
       </w:pPr>
       <w:r>
@@ -8685,8 +12890,8 @@
         <w:t xml:space="preserve">.</w:t>
       </w:r>
     </w:p>
-    <w:bookmarkEnd w:id="27"/>
-    <w:bookmarkStart w:id="28" w:name="part-ii-problems-2"/>
+    <w:bookmarkEnd w:id="31"/>
+    <w:bookmarkStart w:id="32" w:name="part-ii-problems-3"/>
     <w:p>
       <w:pPr>
         <w:pStyle w:val="Heading2"/>
@@ -8723,7 +12928,7 @@
       <w:pPr>
         <w:numPr>
           <w:ilvl w:val="0"/>
-          <w:numId w:val="1019"/>
+          <w:numId w:val="1026"/>
         </w:numPr>
       </w:pPr>
       <w:r>
@@ -8875,7 +13080,7 @@
       <w:pPr>
         <w:numPr>
           <w:ilvl w:val="0"/>
-          <w:numId w:val="1019"/>
+          <w:numId w:val="1026"/>
         </w:numPr>
       </w:pPr>
       <w:r>
@@ -8929,7 +13134,7 @@
       <w:pPr>
         <w:numPr>
           <w:ilvl w:val="1"/>
-          <w:numId w:val="1020"/>
+          <w:numId w:val="1027"/>
         </w:numPr>
         <w:pStyle w:val="Compact"/>
       </w:pPr>
@@ -9021,7 +13226,7 @@
       <w:pPr>
         <w:numPr>
           <w:ilvl w:val="1"/>
-          <w:numId w:val="1020"/>
+          <w:numId w:val="1027"/>
         </w:numPr>
         <w:pStyle w:val="Compact"/>
       </w:pPr>
@@ -9070,7 +13275,7 @@
       <w:pPr>
         <w:numPr>
           <w:ilvl w:val="1"/>
-          <w:numId w:val="1020"/>
+          <w:numId w:val="1027"/>
         </w:numPr>
         <w:pStyle w:val="Compact"/>
       </w:pPr>
@@ -9116,7 +13321,7 @@
       <w:pPr>
         <w:numPr>
           <w:ilvl w:val="1"/>
-          <w:numId w:val="1020"/>
+          <w:numId w:val="1027"/>
         </w:numPr>
         <w:pStyle w:val="Compact"/>
       </w:pPr>
@@ -9394,9 +13599,9 @@
         <w:t xml:space="preserve">Your total is $27.00. You had a 10% discount!</w:t>
       </w:r>
     </w:p>
-    <w:bookmarkEnd w:id="28"/>
-    <w:bookmarkEnd w:id="29"/>
-    <w:bookmarkStart w:id="32" w:name="homework-5"/>
+    <w:bookmarkEnd w:id="32"/>
+    <w:bookmarkEnd w:id="33"/>
+    <w:bookmarkStart w:id="36" w:name="homework-5"/>
     <w:p>
       <w:pPr>
         <w:pStyle w:val="Heading1"/>
@@ -9405,7 +13610,7 @@
         <w:t xml:space="preserve">Homework #5</w:t>
       </w:r>
     </w:p>
-    <w:bookmarkStart w:id="30" w:name="part-i-questions-3"/>
+    <w:bookmarkStart w:id="34" w:name="part-i-questions-4"/>
     <w:p>
       <w:pPr>
         <w:pStyle w:val="Heading2"/>
@@ -9418,7 +13623,7 @@
       <w:pPr>
         <w:numPr>
           <w:ilvl w:val="0"/>
-          <w:numId w:val="1021"/>
+          <w:numId w:val="1028"/>
         </w:numPr>
       </w:pPr>
       <w:r>
@@ -9666,7 +13871,7 @@
       <w:pPr>
         <w:numPr>
           <w:ilvl w:val="0"/>
-          <w:numId w:val="1021"/>
+          <w:numId w:val="1028"/>
         </w:numPr>
       </w:pPr>
       <w:r>
@@ -9704,7 +13909,7 @@
       <w:pPr>
         <w:numPr>
           <w:ilvl w:val="0"/>
-          <w:numId w:val="1021"/>
+          <w:numId w:val="1028"/>
         </w:numPr>
       </w:pPr>
       <w:r>
@@ -9883,7 +14088,7 @@
       <w:pPr>
         <w:numPr>
           <w:ilvl w:val="0"/>
-          <w:numId w:val="1021"/>
+          <w:numId w:val="1028"/>
         </w:numPr>
       </w:pPr>
       <w:r>
@@ -10215,7 +14420,7 @@
       <w:pPr>
         <w:numPr>
           <w:ilvl w:val="0"/>
-          <w:numId w:val="1021"/>
+          <w:numId w:val="1028"/>
         </w:numPr>
       </w:pPr>
       <w:r>
@@ -10418,7 +14623,7 @@
       <w:pPr>
         <w:numPr>
           <w:ilvl w:val="0"/>
-          <w:numId w:val="1021"/>
+          <w:numId w:val="1028"/>
         </w:numPr>
       </w:pPr>
       <w:r>
@@ -10429,7 +14634,7 @@
       <w:pPr>
         <w:numPr>
           <w:ilvl w:val="0"/>
-          <w:numId w:val="1021"/>
+          <w:numId w:val="1028"/>
         </w:numPr>
       </w:pPr>
       <w:r>
@@ -10440,7 +14645,7 @@
       <w:pPr>
         <w:numPr>
           <w:ilvl w:val="0"/>
-          <w:numId w:val="1021"/>
+          <w:numId w:val="1028"/>
         </w:numPr>
       </w:pPr>
       <w:r>
@@ -10505,7 +14710,7 @@
       <w:pPr>
         <w:numPr>
           <w:ilvl w:val="0"/>
-          <w:numId w:val="1021"/>
+          <w:numId w:val="1028"/>
         </w:numPr>
       </w:pPr>
       <w:r>
@@ -10531,7 +14736,7 @@
       <w:pPr>
         <w:numPr>
           <w:ilvl w:val="0"/>
-          <w:numId w:val="1021"/>
+          <w:numId w:val="1028"/>
         </w:numPr>
       </w:pPr>
       <w:r>
@@ -10605,7 +14810,7 @@
       <w:pPr>
         <w:numPr>
           <w:ilvl w:val="1"/>
-          <w:numId w:val="1022"/>
+          <w:numId w:val="1029"/>
         </w:numPr>
         <w:pStyle w:val="Compact"/>
       </w:pPr>
@@ -10677,7 +14882,7 @@
       <w:pPr>
         <w:numPr>
           <w:ilvl w:val="1"/>
-          <w:numId w:val="1022"/>
+          <w:numId w:val="1029"/>
         </w:numPr>
         <w:pStyle w:val="Compact"/>
       </w:pPr>
@@ -10749,7 +14954,7 @@
       <w:pPr>
         <w:numPr>
           <w:ilvl w:val="1"/>
-          <w:numId w:val="1022"/>
+          <w:numId w:val="1029"/>
         </w:numPr>
         <w:pStyle w:val="Compact"/>
       </w:pPr>
@@ -10773,15 +14978,15 @@
       <w:pPr>
         <w:numPr>
           <w:ilvl w:val="0"/>
-          <w:numId w:val="1021"/>
+          <w:numId w:val="1028"/>
         </w:numPr>
       </w:pPr>
       <w:r>
         <w:t xml:space="preserve">Write a program that asks the user to enter a value between 1900 and 1999 (both included), and asks again as long as the user enters integers outside that range.</w:t>
       </w:r>
     </w:p>
-    <w:bookmarkEnd w:id="30"/>
-    <w:bookmarkStart w:id="31" w:name="part-ii-problems-3"/>
+    <w:bookmarkEnd w:id="34"/>
+    <w:bookmarkStart w:id="35" w:name="part-ii-problems-4"/>
     <w:p>
       <w:pPr>
         <w:pStyle w:val="Heading2"/>
@@ -10794,7 +14999,7 @@
       <w:pPr>
         <w:numPr>
           <w:ilvl w:val="0"/>
-          <w:numId w:val="1023"/>
+          <w:numId w:val="1030"/>
         </w:numPr>
       </w:pPr>
       <w:r>
@@ -11107,9 +15312,9 @@
         <w:t xml:space="preserve">}</w:t>
       </w:r>
     </w:p>
-    <w:bookmarkEnd w:id="31"/>
-    <w:bookmarkEnd w:id="32"/>
-    <w:bookmarkStart w:id="34" w:name="homework-6"/>
+    <w:bookmarkEnd w:id="35"/>
+    <w:bookmarkEnd w:id="36"/>
+    <w:bookmarkStart w:id="38" w:name="homework-6"/>
     <w:p>
       <w:pPr>
         <w:pStyle w:val="Heading1"/>
@@ -11118,7 +15323,7 @@
         <w:t xml:space="preserve">Homework #6</w:t>
       </w:r>
     </w:p>
-    <w:bookmarkStart w:id="33" w:name="part-i-questions-4"/>
+    <w:bookmarkStart w:id="37" w:name="part-i-questions-5"/>
     <w:p>
       <w:pPr>
         <w:pStyle w:val="Heading2"/>
@@ -11131,7 +15336,7 @@
       <w:pPr>
         <w:numPr>
           <w:ilvl w:val="0"/>
-          <w:numId w:val="1024"/>
+          <w:numId w:val="1031"/>
         </w:numPr>
       </w:pPr>
       <w:r>
@@ -11169,7 +15374,7 @@
       <w:pPr>
         <w:numPr>
           <w:ilvl w:val="0"/>
-          <w:numId w:val="1024"/>
+          <w:numId w:val="1031"/>
         </w:numPr>
       </w:pPr>
       <w:r>
@@ -11255,7 +15460,7 @@
       <w:pPr>
         <w:numPr>
           <w:ilvl w:val="0"/>
-          <w:numId w:val="1024"/>
+          <w:numId w:val="1031"/>
         </w:numPr>
       </w:pPr>
       <w:r>
@@ -11440,7 +15645,7 @@
       <w:pPr>
         <w:numPr>
           <w:ilvl w:val="0"/>
-          <w:numId w:val="1024"/>
+          <w:numId w:val="1031"/>
         </w:numPr>
       </w:pPr>
       <w:r>
@@ -11484,7 +15689,7 @@
       <w:pPr>
         <w:numPr>
           <w:ilvl w:val="0"/>
-          <w:numId w:val="1024"/>
+          <w:numId w:val="1031"/>
         </w:numPr>
       </w:pPr>
       <w:r>
@@ -11528,7 +15733,7 @@
       <w:pPr>
         <w:numPr>
           <w:ilvl w:val="0"/>
-          <w:numId w:val="1024"/>
+          <w:numId w:val="1031"/>
         </w:numPr>
       </w:pPr>
       <w:r>
@@ -11572,7 +15777,7 @@
       <w:pPr>
         <w:numPr>
           <w:ilvl w:val="0"/>
-          <w:numId w:val="1024"/>
+          <w:numId w:val="1031"/>
         </w:numPr>
       </w:pPr>
       <w:r>
@@ -11705,7 +15910,7 @@
       <w:pPr>
         <w:numPr>
           <w:ilvl w:val="0"/>
-          <w:numId w:val="1024"/>
+          <w:numId w:val="1031"/>
         </w:numPr>
       </w:pPr>
       <w:r>
@@ -12099,7 +16304,7 @@
       <w:pPr>
         <w:numPr>
           <w:ilvl w:val="0"/>
-          <w:numId w:val="1024"/>
+          <w:numId w:val="1031"/>
         </w:numPr>
       </w:pPr>
       <w:r>
@@ -12461,7 +16666,7 @@
       <w:pPr>
         <w:numPr>
           <w:ilvl w:val="0"/>
-          <w:numId w:val="1024"/>
+          <w:numId w:val="1031"/>
         </w:numPr>
       </w:pPr>
       <w:r>
@@ -12514,7 +16719,7 @@
       <w:pPr>
         <w:numPr>
           <w:ilvl w:val="0"/>
-          <w:numId w:val="1024"/>
+          <w:numId w:val="1031"/>
         </w:numPr>
       </w:pPr>
       <w:r>
@@ -12540,7 +16745,7 @@
       <w:pPr>
         <w:numPr>
           <w:ilvl w:val="0"/>
-          <w:numId w:val="1024"/>
+          <w:numId w:val="1031"/>
         </w:numPr>
       </w:pPr>
       <w:r>
@@ -12695,7 +16900,7 @@
       <w:pPr>
         <w:numPr>
           <w:ilvl w:val="0"/>
-          <w:numId w:val="1024"/>
+          <w:numId w:val="1031"/>
         </w:numPr>
       </w:pPr>
       <w:r>
@@ -12721,7 +16926,7 @@
       <w:pPr>
         <w:numPr>
           <w:ilvl w:val="0"/>
-          <w:numId w:val="1024"/>
+          <w:numId w:val="1031"/>
         </w:numPr>
       </w:pPr>
       <w:r>
@@ -12960,7 +17165,7 @@
       <w:pPr>
         <w:numPr>
           <w:ilvl w:val="0"/>
-          <w:numId w:val="1024"/>
+          <w:numId w:val="1031"/>
         </w:numPr>
       </w:pPr>
       <w:r>
@@ -13193,7 +17398,7 @@
       <w:pPr>
         <w:numPr>
           <w:ilvl w:val="0"/>
-          <w:numId w:val="1024"/>
+          <w:numId w:val="1031"/>
         </w:numPr>
       </w:pPr>
       <w:r>
@@ -13246,7 +17451,7 @@
       <w:pPr>
         <w:numPr>
           <w:ilvl w:val="0"/>
-          <w:numId w:val="1024"/>
+          <w:numId w:val="1031"/>
         </w:numPr>
       </w:pPr>
       <w:r>
@@ -13299,7 +17504,7 @@
       <w:pPr>
         <w:numPr>
           <w:ilvl w:val="0"/>
-          <w:numId w:val="1024"/>
+          <w:numId w:val="1031"/>
         </w:numPr>
       </w:pPr>
       <w:r>
@@ -13325,7 +17530,7 @@
       <w:pPr>
         <w:numPr>
           <w:ilvl w:val="0"/>
-          <w:numId w:val="1024"/>
+          <w:numId w:val="1031"/>
         </w:numPr>
       </w:pPr>
       <w:r>
@@ -13347,8 +17552,8 @@
         <w:t xml:space="preserve">array, and stores the value 10 in each element of that array.</w:t>
       </w:r>
     </w:p>
-    <w:bookmarkEnd w:id="33"/>
-    <w:bookmarkEnd w:id="34"/>
+    <w:bookmarkEnd w:id="37"/>
+    <w:bookmarkEnd w:id="38"/>
     <w:sectPr/>
   </w:body>
 </w:document>
@@ -13863,7 +18068,34 @@
     </w:lvlOverride>
   </w:num>
   <w:num w:numId="1010">
-    <w:abstractNumId w:val="991"/>
+    <w:abstractNumId w:val="99201"/>
+    <w:lvlOverride w:ilvl="0">
+      <w:startOverride w:val="1"/>
+    </w:lvlOverride>
+    <w:lvlOverride w:ilvl="1">
+      <w:startOverride w:val="1"/>
+    </w:lvlOverride>
+    <w:lvlOverride w:ilvl="2">
+      <w:startOverride w:val="1"/>
+    </w:lvlOverride>
+    <w:lvlOverride w:ilvl="3">
+      <w:startOverride w:val="1"/>
+    </w:lvlOverride>
+    <w:lvlOverride w:ilvl="4">
+      <w:startOverride w:val="1"/>
+    </w:lvlOverride>
+    <w:lvlOverride w:ilvl="5">
+      <w:startOverride w:val="1"/>
+    </w:lvlOverride>
+    <w:lvlOverride w:ilvl="6">
+      <w:startOverride w:val="1"/>
+    </w:lvlOverride>
+    <w:lvlOverride w:ilvl="7">
+      <w:startOverride w:val="1"/>
+    </w:lvlOverride>
+    <w:lvlOverride w:ilvl="8">
+      <w:startOverride w:val="1"/>
+    </w:lvlOverride>
   </w:num>
   <w:num w:numId="1011">
     <w:abstractNumId w:val="99201"/>
@@ -13926,10 +18158,64 @@
     </w:lvlOverride>
   </w:num>
   <w:num w:numId="1013">
-    <w:abstractNumId w:val="991"/>
+    <w:abstractNumId w:val="99201"/>
+    <w:lvlOverride w:ilvl="0">
+      <w:startOverride w:val="1"/>
+    </w:lvlOverride>
+    <w:lvlOverride w:ilvl="1">
+      <w:startOverride w:val="1"/>
+    </w:lvlOverride>
+    <w:lvlOverride w:ilvl="2">
+      <w:startOverride w:val="1"/>
+    </w:lvlOverride>
+    <w:lvlOverride w:ilvl="3">
+      <w:startOverride w:val="1"/>
+    </w:lvlOverride>
+    <w:lvlOverride w:ilvl="4">
+      <w:startOverride w:val="1"/>
+    </w:lvlOverride>
+    <w:lvlOverride w:ilvl="5">
+      <w:startOverride w:val="1"/>
+    </w:lvlOverride>
+    <w:lvlOverride w:ilvl="6">
+      <w:startOverride w:val="1"/>
+    </w:lvlOverride>
+    <w:lvlOverride w:ilvl="7">
+      <w:startOverride w:val="1"/>
+    </w:lvlOverride>
+    <w:lvlOverride w:ilvl="8">
+      <w:startOverride w:val="1"/>
+    </w:lvlOverride>
   </w:num>
   <w:num w:numId="1014">
-    <w:abstractNumId w:val="991"/>
+    <w:abstractNumId w:val="99201"/>
+    <w:lvlOverride w:ilvl="0">
+      <w:startOverride w:val="1"/>
+    </w:lvlOverride>
+    <w:lvlOverride w:ilvl="1">
+      <w:startOverride w:val="1"/>
+    </w:lvlOverride>
+    <w:lvlOverride w:ilvl="2">
+      <w:startOverride w:val="1"/>
+    </w:lvlOverride>
+    <w:lvlOverride w:ilvl="3">
+      <w:startOverride w:val="1"/>
+    </w:lvlOverride>
+    <w:lvlOverride w:ilvl="4">
+      <w:startOverride w:val="1"/>
+    </w:lvlOverride>
+    <w:lvlOverride w:ilvl="5">
+      <w:startOverride w:val="1"/>
+    </w:lvlOverride>
+    <w:lvlOverride w:ilvl="6">
+      <w:startOverride w:val="1"/>
+    </w:lvlOverride>
+    <w:lvlOverride w:ilvl="7">
+      <w:startOverride w:val="1"/>
+    </w:lvlOverride>
+    <w:lvlOverride w:ilvl="8">
+      <w:startOverride w:val="1"/>
+    </w:lvlOverride>
   </w:num>
   <w:num w:numId="1015">
     <w:abstractNumId w:val="99201"/>
@@ -13992,34 +18278,7 @@
     </w:lvlOverride>
   </w:num>
   <w:num w:numId="1017">
-    <w:abstractNumId w:val="99201"/>
-    <w:lvlOverride w:ilvl="0">
-      <w:startOverride w:val="1"/>
-    </w:lvlOverride>
-    <w:lvlOverride w:ilvl="1">
-      <w:startOverride w:val="1"/>
-    </w:lvlOverride>
-    <w:lvlOverride w:ilvl="2">
-      <w:startOverride w:val="1"/>
-    </w:lvlOverride>
-    <w:lvlOverride w:ilvl="3">
-      <w:startOverride w:val="1"/>
-    </w:lvlOverride>
-    <w:lvlOverride w:ilvl="4">
-      <w:startOverride w:val="1"/>
-    </w:lvlOverride>
-    <w:lvlOverride w:ilvl="5">
-      <w:startOverride w:val="1"/>
-    </w:lvlOverride>
-    <w:lvlOverride w:ilvl="6">
-      <w:startOverride w:val="1"/>
-    </w:lvlOverride>
-    <w:lvlOverride w:ilvl="7">
-      <w:startOverride w:val="1"/>
-    </w:lvlOverride>
-    <w:lvlOverride w:ilvl="8">
-      <w:startOverride w:val="1"/>
-    </w:lvlOverride>
+    <w:abstractNumId w:val="991"/>
   </w:num>
   <w:num w:numId="1018">
     <w:abstractNumId w:val="99201"/>
@@ -14085,6 +18344,9 @@
     <w:abstractNumId w:val="991"/>
   </w:num>
   <w:num w:numId="1021">
+    <w:abstractNumId w:val="991"/>
+  </w:num>
+  <w:num w:numId="1022">
     <w:abstractNumId w:val="99201"/>
     <w:lvlOverride w:ilvl="0">
       <w:startOverride w:val="1"/>
@@ -14113,9 +18375,6 @@
     <w:lvlOverride w:ilvl="8">
       <w:startOverride w:val="1"/>
     </w:lvlOverride>
-  </w:num>
-  <w:num w:numId="1022">
-    <w:abstractNumId w:val="991"/>
   </w:num>
   <w:num w:numId="1023">
     <w:abstractNumId w:val="99201"/>
@@ -14148,6 +18407,162 @@
     </w:lvlOverride>
   </w:num>
   <w:num w:numId="1024">
+    <w:abstractNumId w:val="99201"/>
+    <w:lvlOverride w:ilvl="0">
+      <w:startOverride w:val="1"/>
+    </w:lvlOverride>
+    <w:lvlOverride w:ilvl="1">
+      <w:startOverride w:val="1"/>
+    </w:lvlOverride>
+    <w:lvlOverride w:ilvl="2">
+      <w:startOverride w:val="1"/>
+    </w:lvlOverride>
+    <w:lvlOverride w:ilvl="3">
+      <w:startOverride w:val="1"/>
+    </w:lvlOverride>
+    <w:lvlOverride w:ilvl="4">
+      <w:startOverride w:val="1"/>
+    </w:lvlOverride>
+    <w:lvlOverride w:ilvl="5">
+      <w:startOverride w:val="1"/>
+    </w:lvlOverride>
+    <w:lvlOverride w:ilvl="6">
+      <w:startOverride w:val="1"/>
+    </w:lvlOverride>
+    <w:lvlOverride w:ilvl="7">
+      <w:startOverride w:val="1"/>
+    </w:lvlOverride>
+    <w:lvlOverride w:ilvl="8">
+      <w:startOverride w:val="1"/>
+    </w:lvlOverride>
+  </w:num>
+  <w:num w:numId="1025">
+    <w:abstractNumId w:val="99201"/>
+    <w:lvlOverride w:ilvl="0">
+      <w:startOverride w:val="1"/>
+    </w:lvlOverride>
+    <w:lvlOverride w:ilvl="1">
+      <w:startOverride w:val="1"/>
+    </w:lvlOverride>
+    <w:lvlOverride w:ilvl="2">
+      <w:startOverride w:val="1"/>
+    </w:lvlOverride>
+    <w:lvlOverride w:ilvl="3">
+      <w:startOverride w:val="1"/>
+    </w:lvlOverride>
+    <w:lvlOverride w:ilvl="4">
+      <w:startOverride w:val="1"/>
+    </w:lvlOverride>
+    <w:lvlOverride w:ilvl="5">
+      <w:startOverride w:val="1"/>
+    </w:lvlOverride>
+    <w:lvlOverride w:ilvl="6">
+      <w:startOverride w:val="1"/>
+    </w:lvlOverride>
+    <w:lvlOverride w:ilvl="7">
+      <w:startOverride w:val="1"/>
+    </w:lvlOverride>
+    <w:lvlOverride w:ilvl="8">
+      <w:startOverride w:val="1"/>
+    </w:lvlOverride>
+  </w:num>
+  <w:num w:numId="1026">
+    <w:abstractNumId w:val="99201"/>
+    <w:lvlOverride w:ilvl="0">
+      <w:startOverride w:val="1"/>
+    </w:lvlOverride>
+    <w:lvlOverride w:ilvl="1">
+      <w:startOverride w:val="1"/>
+    </w:lvlOverride>
+    <w:lvlOverride w:ilvl="2">
+      <w:startOverride w:val="1"/>
+    </w:lvlOverride>
+    <w:lvlOverride w:ilvl="3">
+      <w:startOverride w:val="1"/>
+    </w:lvlOverride>
+    <w:lvlOverride w:ilvl="4">
+      <w:startOverride w:val="1"/>
+    </w:lvlOverride>
+    <w:lvlOverride w:ilvl="5">
+      <w:startOverride w:val="1"/>
+    </w:lvlOverride>
+    <w:lvlOverride w:ilvl="6">
+      <w:startOverride w:val="1"/>
+    </w:lvlOverride>
+    <w:lvlOverride w:ilvl="7">
+      <w:startOverride w:val="1"/>
+    </w:lvlOverride>
+    <w:lvlOverride w:ilvl="8">
+      <w:startOverride w:val="1"/>
+    </w:lvlOverride>
+  </w:num>
+  <w:num w:numId="1027">
+    <w:abstractNumId w:val="991"/>
+  </w:num>
+  <w:num w:numId="1028">
+    <w:abstractNumId w:val="99201"/>
+    <w:lvlOverride w:ilvl="0">
+      <w:startOverride w:val="1"/>
+    </w:lvlOverride>
+    <w:lvlOverride w:ilvl="1">
+      <w:startOverride w:val="1"/>
+    </w:lvlOverride>
+    <w:lvlOverride w:ilvl="2">
+      <w:startOverride w:val="1"/>
+    </w:lvlOverride>
+    <w:lvlOverride w:ilvl="3">
+      <w:startOverride w:val="1"/>
+    </w:lvlOverride>
+    <w:lvlOverride w:ilvl="4">
+      <w:startOverride w:val="1"/>
+    </w:lvlOverride>
+    <w:lvlOverride w:ilvl="5">
+      <w:startOverride w:val="1"/>
+    </w:lvlOverride>
+    <w:lvlOverride w:ilvl="6">
+      <w:startOverride w:val="1"/>
+    </w:lvlOverride>
+    <w:lvlOverride w:ilvl="7">
+      <w:startOverride w:val="1"/>
+    </w:lvlOverride>
+    <w:lvlOverride w:ilvl="8">
+      <w:startOverride w:val="1"/>
+    </w:lvlOverride>
+  </w:num>
+  <w:num w:numId="1029">
+    <w:abstractNumId w:val="991"/>
+  </w:num>
+  <w:num w:numId="1030">
+    <w:abstractNumId w:val="99201"/>
+    <w:lvlOverride w:ilvl="0">
+      <w:startOverride w:val="1"/>
+    </w:lvlOverride>
+    <w:lvlOverride w:ilvl="1">
+      <w:startOverride w:val="1"/>
+    </w:lvlOverride>
+    <w:lvlOverride w:ilvl="2">
+      <w:startOverride w:val="1"/>
+    </w:lvlOverride>
+    <w:lvlOverride w:ilvl="3">
+      <w:startOverride w:val="1"/>
+    </w:lvlOverride>
+    <w:lvlOverride w:ilvl="4">
+      <w:startOverride w:val="1"/>
+    </w:lvlOverride>
+    <w:lvlOverride w:ilvl="5">
+      <w:startOverride w:val="1"/>
+    </w:lvlOverride>
+    <w:lvlOverride w:ilvl="6">
+      <w:startOverride w:val="1"/>
+    </w:lvlOverride>
+    <w:lvlOverride w:ilvl="7">
+      <w:startOverride w:val="1"/>
+    </w:lvlOverride>
+    <w:lvlOverride w:ilvl="8">
+      <w:startOverride w:val="1"/>
+    </w:lvlOverride>
+  </w:num>
+  <w:num w:numId="1031">
     <w:abstractNumId w:val="99201"/>
     <w:lvlOverride w:ilvl="0">
       <w:startOverride w:val="1"/>

--- a/exercises.docx
+++ b/exercises.docx
@@ -28,7 +28,7 @@
         <w:pStyle w:val="Date"/>
       </w:pPr>
       <w:r>
-        <w:t xml:space="preserve">February  24, 2022 (11:23:39 AM)</w:t>
+        <w:t xml:space="preserve">February  27, 2022 (04:11:39 PM)</w:t>
       </w:r>
     </w:p>
     <w:sdt>

--- a/exercises.docx
+++ b/exercises.docx
@@ -28,7 +28,7 @@
         <w:pStyle w:val="Date"/>
       </w:pPr>
       <w:r>
-        <w:t xml:space="preserve">February  27, 2022 (04:11:39 PM)</w:t>
+        <w:t xml:space="preserve">February  28, 2022 (08:05:53 PM)</w:t>
       </w:r>
     </w:p>
     <w:sdt>
@@ -3818,7 +3818,7 @@
         </w:numPr>
       </w:pPr>
       <w:r>
-        <w:t xml:space="preserve">? Certainly, the result is not the same and there are other possibile ways this calculation may be performed!</w:t>
+        <w:t xml:space="preserve">Certainly, the result is not the same and there are other possibile ways this calculation may be performed!</w:t>
       </w:r>
     </w:p>
     <w:p>
@@ -9244,6 +9244,904 @@
     <w:p>
       <w:pPr>
         <w:numPr>
+          <w:ilvl w:val="0"/>
+          <w:numId w:val="1000"/>
+        </w:numPr>
+        <w:pStyle w:val="SourceCode"/>
+      </w:pPr>
+      <w:r>
+        <w:rPr>
+          <w:rStyle w:val="NormalTok"/>
+        </w:rPr>
+        <w:t xml:space="preserve"> #</w:t>
+      </w:r>
+      <w:r>
+        <w:rPr>
+          <w:rStyle w:val="OperatorTok"/>
+        </w:rPr>
+        <w:t xml:space="preserve">.</w:t>
+      </w:r>
+      <w:r>
+        <w:rPr>
+          <w:rStyle w:val="NormalTok"/>
+        </w:rPr>
+        <w:t xml:space="preserve"> `</w:t>
+      </w:r>
+      <w:r>
+        <w:rPr>
+          <w:rStyle w:val="DecValTok"/>
+        </w:rPr>
+        <w:t xml:space="preserve">3</w:t>
+      </w:r>
+      <w:r>
+        <w:rPr>
+          <w:rStyle w:val="NormalTok"/>
+        </w:rPr>
+        <w:t xml:space="preserve"> </w:t>
+      </w:r>
+      <w:r>
+        <w:rPr>
+          <w:rStyle w:val="OperatorTok"/>
+        </w:rPr>
+        <w:t xml:space="preserve">&gt;</w:t>
+      </w:r>
+      <w:r>
+        <w:rPr>
+          <w:rStyle w:val="NormalTok"/>
+        </w:rPr>
+        <w:t xml:space="preserve"> </w:t>
+      </w:r>
+      <w:r>
+        <w:rPr>
+          <w:rStyle w:val="FloatTok"/>
+        </w:rPr>
+        <w:t xml:space="preserve">2.0</w:t>
+      </w:r>
+      <w:r>
+        <w:rPr>
+          <w:rStyle w:val="NormalTok"/>
+        </w:rPr>
+        <w:t xml:space="preserve"> </w:t>
+      </w:r>
+      <w:r>
+        <w:rPr>
+          <w:rStyle w:val="OperatorTok"/>
+        </w:rPr>
+        <w:t xml:space="preserve">&amp;&amp;</w:t>
+      </w:r>
+      <w:r>
+        <w:rPr>
+          <w:rStyle w:val="NormalTok"/>
+        </w:rPr>
+        <w:t xml:space="preserve"> false`</w:t>
+      </w:r>
+      <w:r>
+        <w:br/>
+      </w:r>
+      <w:r>
+        <w:rPr>
+          <w:rStyle w:val="NormalTok"/>
+        </w:rPr>
+        <w:t xml:space="preserve"> #</w:t>
+      </w:r>
+      <w:r>
+        <w:rPr>
+          <w:rStyle w:val="OperatorTok"/>
+        </w:rPr>
+        <w:t xml:space="preserve">.</w:t>
+      </w:r>
+      <w:r>
+        <w:rPr>
+          <w:rStyle w:val="NormalTok"/>
+        </w:rPr>
+        <w:t xml:space="preserve"> `</w:t>
+      </w:r>
+      <w:r>
+        <w:rPr>
+          <w:rStyle w:val="OperatorTok"/>
+        </w:rPr>
+        <w:t xml:space="preserve">(</w:t>
+      </w:r>
+      <w:r>
+        <w:rPr>
+          <w:rStyle w:val="DecValTok"/>
+        </w:rPr>
+        <w:t xml:space="preserve">4</w:t>
+      </w:r>
+      <w:r>
+        <w:rPr>
+          <w:rStyle w:val="NormalTok"/>
+        </w:rPr>
+        <w:t xml:space="preserve"> </w:t>
+      </w:r>
+      <w:r>
+        <w:rPr>
+          <w:rStyle w:val="OperatorTok"/>
+        </w:rPr>
+        <w:t xml:space="preserve">!=</w:t>
+      </w:r>
+      <w:r>
+        <w:rPr>
+          <w:rStyle w:val="NormalTok"/>
+        </w:rPr>
+        <w:t xml:space="preserve"> </w:t>
+      </w:r>
+      <w:r>
+        <w:rPr>
+          <w:rStyle w:val="DecValTok"/>
+        </w:rPr>
+        <w:t xml:space="preserve">3</w:t>
+      </w:r>
+      <w:r>
+        <w:rPr>
+          <w:rStyle w:val="OperatorTok"/>
+        </w:rPr>
+        <w:t xml:space="preserve">)</w:t>
+      </w:r>
+      <w:r>
+        <w:rPr>
+          <w:rStyle w:val="NormalTok"/>
+        </w:rPr>
+        <w:t xml:space="preserve"> </w:t>
+      </w:r>
+      <w:r>
+        <w:rPr>
+          <w:rStyle w:val="OperatorTok"/>
+        </w:rPr>
+        <w:t xml:space="preserve">||</w:t>
+      </w:r>
+      <w:r>
+        <w:rPr>
+          <w:rStyle w:val="NormalTok"/>
+        </w:rPr>
+        <w:t xml:space="preserve">  false`</w:t>
+      </w:r>
+      <w:r>
+        <w:br/>
+      </w:r>
+      <w:r>
+        <w:rPr>
+          <w:rStyle w:val="NormalTok"/>
+        </w:rPr>
+        <w:t xml:space="preserve"> #</w:t>
+      </w:r>
+      <w:r>
+        <w:rPr>
+          <w:rStyle w:val="OperatorTok"/>
+        </w:rPr>
+        <w:t xml:space="preserve">.</w:t>
+      </w:r>
+      <w:r>
+        <w:rPr>
+          <w:rStyle w:val="NormalTok"/>
+        </w:rPr>
+        <w:t xml:space="preserve"> `</w:t>
+      </w:r>
+      <w:r>
+        <w:rPr>
+          <w:rStyle w:val="CharTok"/>
+        </w:rPr>
+        <w:t xml:space="preserve">'A'</w:t>
+      </w:r>
+      <w:r>
+        <w:rPr>
+          <w:rStyle w:val="NormalTok"/>
+        </w:rPr>
+        <w:t xml:space="preserve"> </w:t>
+      </w:r>
+      <w:r>
+        <w:rPr>
+          <w:rStyle w:val="OperatorTok"/>
+        </w:rPr>
+        <w:t xml:space="preserve">==</w:t>
+      </w:r>
+      <w:r>
+        <w:rPr>
+          <w:rStyle w:val="NormalTok"/>
+        </w:rPr>
+        <w:t xml:space="preserve"> </w:t>
+      </w:r>
+      <w:r>
+        <w:rPr>
+          <w:rStyle w:val="CharTok"/>
+        </w:rPr>
+        <w:t xml:space="preserve">'b'</w:t>
+      </w:r>
+      <w:r>
+        <w:rPr>
+          <w:rStyle w:val="NormalTok"/>
+        </w:rPr>
+        <w:t xml:space="preserve"> </w:t>
+      </w:r>
+      <w:r>
+        <w:rPr>
+          <w:rStyle w:val="OperatorTok"/>
+        </w:rPr>
+        <w:t xml:space="preserve">&amp;&amp;</w:t>
+      </w:r>
+      <w:r>
+        <w:rPr>
+          <w:rStyle w:val="NormalTok"/>
+        </w:rPr>
+        <w:t xml:space="preserve"> </w:t>
+      </w:r>
+      <w:r>
+        <w:rPr>
+          <w:rStyle w:val="OperatorTok"/>
+        </w:rPr>
+        <w:t xml:space="preserve">!</w:t>
+      </w:r>
+      <w:r>
+        <w:rPr>
+          <w:rStyle w:val="NormalTok"/>
+        </w:rPr>
+        <w:t xml:space="preserve"> false`</w:t>
+      </w:r>
+      <w:r>
+        <w:br/>
+      </w:r>
+      <w:r>
+        <w:rPr>
+          <w:rStyle w:val="NormalTok"/>
+        </w:rPr>
+        <w:t xml:space="preserve"> #</w:t>
+      </w:r>
+      <w:r>
+        <w:rPr>
+          <w:rStyle w:val="OperatorTok"/>
+        </w:rPr>
+        <w:t xml:space="preserve">.</w:t>
+      </w:r>
+      <w:r>
+        <w:rPr>
+          <w:rStyle w:val="NormalTok"/>
+        </w:rPr>
+        <w:t xml:space="preserve"> `</w:t>
+      </w:r>
+      <w:r>
+        <w:rPr>
+          <w:rStyle w:val="OperatorTok"/>
+        </w:rPr>
+        <w:t xml:space="preserve">(!</w:t>
+      </w:r>
+      <w:r>
+        <w:rPr>
+          <w:rStyle w:val="NormalTok"/>
+        </w:rPr>
+        <w:t xml:space="preserve"> </w:t>
+      </w:r>
+      <w:r>
+        <w:rPr>
+          <w:rStyle w:val="KeywordTok"/>
+        </w:rPr>
+        <w:t xml:space="preserve">false</w:t>
+      </w:r>
+      <w:r>
+        <w:rPr>
+          <w:rStyle w:val="OperatorTok"/>
+        </w:rPr>
+        <w:t xml:space="preserve">)</w:t>
+      </w:r>
+      <w:r>
+        <w:rPr>
+          <w:rStyle w:val="NormalTok"/>
+        </w:rPr>
+        <w:t xml:space="preserve"> </w:t>
+      </w:r>
+      <w:r>
+        <w:rPr>
+          <w:rStyle w:val="OperatorTok"/>
+        </w:rPr>
+        <w:t xml:space="preserve">==</w:t>
+      </w:r>
+      <w:r>
+        <w:rPr>
+          <w:rStyle w:val="NormalTok"/>
+        </w:rPr>
+        <w:t xml:space="preserve"> </w:t>
+      </w:r>
+      <w:r>
+        <w:rPr>
+          <w:rStyle w:val="OperatorTok"/>
+        </w:rPr>
+        <w:t xml:space="preserve">(</w:t>
+      </w:r>
+      <w:r>
+        <w:rPr>
+          <w:rStyle w:val="KeywordTok"/>
+        </w:rPr>
+        <w:t xml:space="preserve">true</w:t>
+      </w:r>
+      <w:r>
+        <w:rPr>
+          <w:rStyle w:val="NormalTok"/>
+        </w:rPr>
+        <w:t xml:space="preserve"> </w:t>
+      </w:r>
+      <w:r>
+        <w:rPr>
+          <w:rStyle w:val="OperatorTok"/>
+        </w:rPr>
+        <w:t xml:space="preserve">||</w:t>
+      </w:r>
+      <w:r>
+        <w:rPr>
+          <w:rStyle w:val="NormalTok"/>
+        </w:rPr>
+        <w:t xml:space="preserve">  </w:t>
+      </w:r>
+      <w:r>
+        <w:rPr>
+          <w:rStyle w:val="DecValTok"/>
+        </w:rPr>
+        <w:t xml:space="preserve">4</w:t>
+      </w:r>
+      <w:r>
+        <w:rPr>
+          <w:rStyle w:val="NormalTok"/>
+        </w:rPr>
+        <w:t xml:space="preserve"> </w:t>
+      </w:r>
+      <w:r>
+        <w:rPr>
+          <w:rStyle w:val="OperatorTok"/>
+        </w:rPr>
+        <w:t xml:space="preserve">==</w:t>
+      </w:r>
+      <w:r>
+        <w:rPr>
+          <w:rStyle w:val="NormalTok"/>
+        </w:rPr>
+        <w:t xml:space="preserve"> </w:t>
+      </w:r>
+      <w:r>
+        <w:rPr>
+          <w:rStyle w:val="DecValTok"/>
+        </w:rPr>
+        <w:t xml:space="preserve">3</w:t>
+      </w:r>
+      <w:r>
+        <w:rPr>
+          <w:rStyle w:val="OperatorTok"/>
+        </w:rPr>
+        <w:t xml:space="preserve">)</w:t>
+      </w:r>
+      <w:r>
+        <w:rPr>
+          <w:rStyle w:val="NormalTok"/>
+        </w:rPr>
+        <w:t xml:space="preserve">`</w:t>
+      </w:r>
+    </w:p>
+    <w:p>
+      <w:pPr>
+        <w:numPr>
+          <w:ilvl w:val="0"/>
+          <w:numId w:val="1019"/>
+        </w:numPr>
+      </w:pPr>
+      <w:r>
+        <w:t xml:space="preserve">Decide if the following Boolean expressions will evaluate to</w:t>
+      </w:r>
+      <w:r>
+        <w:t xml:space="preserve"> </w:t>
+      </w:r>
+      <w:r>
+        <w:rPr>
+          <w:rStyle w:val="KeywordTok"/>
+        </w:rPr>
+        <w:t xml:space="preserve">true</w:t>
+      </w:r>
+      <w:r>
+        <w:t xml:space="preserve"> </w:t>
+      </w:r>
+      <w:r>
+        <w:t xml:space="preserve">or</w:t>
+      </w:r>
+      <w:r>
+        <w:t xml:space="preserve"> </w:t>
+      </w:r>
+      <w:r>
+        <w:rPr>
+          <w:rStyle w:val="KeywordTok"/>
+        </w:rPr>
+        <w:t xml:space="preserve">false</w:t>
+      </w:r>
+      <w:r>
+        <w:t xml:space="preserve">:</w:t>
+      </w:r>
+    </w:p>
+    <w:p>
+      <w:pPr>
+        <w:numPr>
+          <w:ilvl w:val="0"/>
+          <w:numId w:val="1000"/>
+        </w:numPr>
+        <w:pStyle w:val="SourceCode"/>
+      </w:pPr>
+      <w:r>
+        <w:rPr>
+          <w:rStyle w:val="NormalTok"/>
+        </w:rPr>
+        <w:t xml:space="preserve"> #</w:t>
+      </w:r>
+      <w:r>
+        <w:rPr>
+          <w:rStyle w:val="OperatorTok"/>
+        </w:rPr>
+        <w:t xml:space="preserve">.</w:t>
+      </w:r>
+      <w:r>
+        <w:rPr>
+          <w:rStyle w:val="NormalTok"/>
+        </w:rPr>
+        <w:t xml:space="preserve"> `</w:t>
+      </w:r>
+      <w:r>
+        <w:rPr>
+          <w:rStyle w:val="DecValTok"/>
+        </w:rPr>
+        <w:t xml:space="preserve">3</w:t>
+      </w:r>
+      <w:r>
+        <w:rPr>
+          <w:rStyle w:val="NormalTok"/>
+        </w:rPr>
+        <w:t xml:space="preserve"> </w:t>
+      </w:r>
+      <w:r>
+        <w:rPr>
+          <w:rStyle w:val="OperatorTok"/>
+        </w:rPr>
+        <w:t xml:space="preserve">&gt;</w:t>
+      </w:r>
+      <w:r>
+        <w:rPr>
+          <w:rStyle w:val="NormalTok"/>
+        </w:rPr>
+        <w:t xml:space="preserve"> </w:t>
+      </w:r>
+      <w:r>
+        <w:rPr>
+          <w:rStyle w:val="FloatTok"/>
+        </w:rPr>
+        <w:t xml:space="preserve">2.0</w:t>
+      </w:r>
+      <w:r>
+        <w:rPr>
+          <w:rStyle w:val="NormalTok"/>
+        </w:rPr>
+        <w:t xml:space="preserve"> </w:t>
+      </w:r>
+      <w:r>
+        <w:rPr>
+          <w:rStyle w:val="OperatorTok"/>
+        </w:rPr>
+        <w:t xml:space="preserve">||</w:t>
+      </w:r>
+      <w:r>
+        <w:rPr>
+          <w:rStyle w:val="NormalTok"/>
+        </w:rPr>
+        <w:t xml:space="preserve"> true`</w:t>
+      </w:r>
+      <w:r>
+        <w:br/>
+      </w:r>
+      <w:r>
+        <w:rPr>
+          <w:rStyle w:val="NormalTok"/>
+        </w:rPr>
+        <w:t xml:space="preserve"> #</w:t>
+      </w:r>
+      <w:r>
+        <w:rPr>
+          <w:rStyle w:val="OperatorTok"/>
+        </w:rPr>
+        <w:t xml:space="preserve">.</w:t>
+      </w:r>
+      <w:r>
+        <w:rPr>
+          <w:rStyle w:val="NormalTok"/>
+        </w:rPr>
+        <w:t xml:space="preserve"> `</w:t>
+      </w:r>
+      <w:r>
+        <w:rPr>
+          <w:rStyle w:val="OperatorTok"/>
+        </w:rPr>
+        <w:t xml:space="preserve">(</w:t>
+      </w:r>
+      <w:r>
+        <w:rPr>
+          <w:rStyle w:val="DecValTok"/>
+        </w:rPr>
+        <w:t xml:space="preserve">4</w:t>
+      </w:r>
+      <w:r>
+        <w:rPr>
+          <w:rStyle w:val="NormalTok"/>
+        </w:rPr>
+        <w:t xml:space="preserve"> </w:t>
+      </w:r>
+      <w:r>
+        <w:rPr>
+          <w:rStyle w:val="OperatorTok"/>
+        </w:rPr>
+        <w:t xml:space="preserve">!=</w:t>
+      </w:r>
+      <w:r>
+        <w:rPr>
+          <w:rStyle w:val="NormalTok"/>
+        </w:rPr>
+        <w:t xml:space="preserve"> </w:t>
+      </w:r>
+      <w:r>
+        <w:rPr>
+          <w:rStyle w:val="DecValTok"/>
+        </w:rPr>
+        <w:t xml:space="preserve">3</w:t>
+      </w:r>
+      <w:r>
+        <w:rPr>
+          <w:rStyle w:val="OperatorTok"/>
+        </w:rPr>
+        <w:t xml:space="preserve">)</w:t>
+      </w:r>
+      <w:r>
+        <w:rPr>
+          <w:rStyle w:val="NormalTok"/>
+        </w:rPr>
+        <w:t xml:space="preserve"> </w:t>
+      </w:r>
+      <w:r>
+        <w:rPr>
+          <w:rStyle w:val="OperatorTok"/>
+        </w:rPr>
+        <w:t xml:space="preserve">&amp;&amp;</w:t>
+      </w:r>
+      <w:r>
+        <w:rPr>
+          <w:rStyle w:val="NormalTok"/>
+        </w:rPr>
+        <w:t xml:space="preserve"> false`</w:t>
+      </w:r>
+      <w:r>
+        <w:br/>
+      </w:r>
+      <w:r>
+        <w:rPr>
+          <w:rStyle w:val="NormalTok"/>
+        </w:rPr>
+        <w:t xml:space="preserve"> #</w:t>
+      </w:r>
+      <w:r>
+        <w:rPr>
+          <w:rStyle w:val="OperatorTok"/>
+        </w:rPr>
+        <w:t xml:space="preserve">.</w:t>
+      </w:r>
+      <w:r>
+        <w:rPr>
+          <w:rStyle w:val="NormalTok"/>
+        </w:rPr>
+        <w:t xml:space="preserve"> `</w:t>
+      </w:r>
+      <w:r>
+        <w:rPr>
+          <w:rStyle w:val="CharTok"/>
+        </w:rPr>
+        <w:t xml:space="preserve">'A'</w:t>
+      </w:r>
+      <w:r>
+        <w:rPr>
+          <w:rStyle w:val="NormalTok"/>
+        </w:rPr>
+        <w:t xml:space="preserve"> </w:t>
+      </w:r>
+      <w:r>
+        <w:rPr>
+          <w:rStyle w:val="OperatorTok"/>
+        </w:rPr>
+        <w:t xml:space="preserve">==</w:t>
+      </w:r>
+      <w:r>
+        <w:rPr>
+          <w:rStyle w:val="NormalTok"/>
+        </w:rPr>
+        <w:t xml:space="preserve"> </w:t>
+      </w:r>
+      <w:r>
+        <w:rPr>
+          <w:rStyle w:val="CharTok"/>
+        </w:rPr>
+        <w:t xml:space="preserve">'b'</w:t>
+      </w:r>
+      <w:r>
+        <w:rPr>
+          <w:rStyle w:val="NormalTok"/>
+        </w:rPr>
+        <w:t xml:space="preserve"> </w:t>
+      </w:r>
+      <w:r>
+        <w:rPr>
+          <w:rStyle w:val="OperatorTok"/>
+        </w:rPr>
+        <w:t xml:space="preserve">||</w:t>
+      </w:r>
+      <w:r>
+        <w:rPr>
+          <w:rStyle w:val="NormalTok"/>
+        </w:rPr>
+        <w:t xml:space="preserve"> </w:t>
+      </w:r>
+      <w:r>
+        <w:rPr>
+          <w:rStyle w:val="OperatorTok"/>
+        </w:rPr>
+        <w:t xml:space="preserve">!</w:t>
+      </w:r>
+      <w:r>
+        <w:rPr>
+          <w:rStyle w:val="NormalTok"/>
+        </w:rPr>
+        <w:t xml:space="preserve"> false`          </w:t>
+      </w:r>
+      <w:r>
+        <w:rPr>
+          <w:rStyle w:val="OperatorTok"/>
+        </w:rPr>
+        <w:t xml:space="preserve">&lt;!--</w:t>
+      </w:r>
+      <w:r>
+        <w:rPr>
+          <w:rStyle w:val="NormalTok"/>
+        </w:rPr>
+        <w:t xml:space="preserve">Same </w:t>
+      </w:r>
+      <w:r>
+        <w:rPr>
+          <w:rStyle w:val="KeywordTok"/>
+        </w:rPr>
+        <w:t xml:space="preserve">as</w:t>
+      </w:r>
+      <w:r>
+        <w:rPr>
+          <w:rStyle w:val="NormalTok"/>
+        </w:rPr>
+        <w:t xml:space="preserve"> question </w:t>
+      </w:r>
+      <w:r>
+        <w:rPr>
+          <w:rStyle w:val="KeywordTok"/>
+        </w:rPr>
+        <w:t xml:space="preserve">in</w:t>
+      </w:r>
+      <w:r>
+        <w:rPr>
+          <w:rStyle w:val="NormalTok"/>
+        </w:rPr>
+        <w:t xml:space="preserve"> last problem</w:t>
+      </w:r>
+      <w:r>
+        <w:rPr>
+          <w:rStyle w:val="OperatorTok"/>
+        </w:rPr>
+        <w:t xml:space="preserve">,</w:t>
+      </w:r>
+      <w:r>
+        <w:rPr>
+          <w:rStyle w:val="NormalTok"/>
+        </w:rPr>
+        <w:t xml:space="preserve"> so I switched </w:t>
+      </w:r>
+      <w:r>
+        <w:rPr>
+          <w:rStyle w:val="OperatorTok"/>
+        </w:rPr>
+        <w:t xml:space="preserve">&amp;&amp;</w:t>
+      </w:r>
+      <w:r>
+        <w:rPr>
+          <w:rStyle w:val="NormalTok"/>
+        </w:rPr>
+        <w:t xml:space="preserve"> </w:t>
+      </w:r>
+      <w:r>
+        <w:rPr>
+          <w:rStyle w:val="KeywordTok"/>
+        </w:rPr>
+        <w:t xml:space="preserve">for</w:t>
+      </w:r>
+      <w:r>
+        <w:rPr>
+          <w:rStyle w:val="NormalTok"/>
+        </w:rPr>
+        <w:t xml:space="preserve"> </w:t>
+      </w:r>
+      <w:r>
+        <w:rPr>
+          <w:rStyle w:val="OperatorTok"/>
+        </w:rPr>
+        <w:t xml:space="preserve">||--&gt;</w:t>
+      </w:r>
+      <w:r>
+        <w:br/>
+      </w:r>
+      <w:r>
+        <w:rPr>
+          <w:rStyle w:val="NormalTok"/>
+        </w:rPr>
+        <w:t xml:space="preserve"> #</w:t>
+      </w:r>
+      <w:r>
+        <w:rPr>
+          <w:rStyle w:val="OperatorTok"/>
+        </w:rPr>
+        <w:t xml:space="preserve">.</w:t>
+      </w:r>
+      <w:r>
+        <w:rPr>
+          <w:rStyle w:val="NormalTok"/>
+        </w:rPr>
+        <w:t xml:space="preserve"> `</w:t>
+      </w:r>
+      <w:r>
+        <w:rPr>
+          <w:rStyle w:val="OperatorTok"/>
+        </w:rPr>
+        <w:t xml:space="preserve">(!</w:t>
+      </w:r>
+      <w:r>
+        <w:rPr>
+          <w:rStyle w:val="NormalTok"/>
+        </w:rPr>
+        <w:t xml:space="preserve"> </w:t>
+      </w:r>
+      <w:r>
+        <w:rPr>
+          <w:rStyle w:val="KeywordTok"/>
+        </w:rPr>
+        <w:t xml:space="preserve">true</w:t>
+      </w:r>
+      <w:r>
+        <w:rPr>
+          <w:rStyle w:val="OperatorTok"/>
+        </w:rPr>
+        <w:t xml:space="preserve">)</w:t>
+      </w:r>
+      <w:r>
+        <w:rPr>
+          <w:rStyle w:val="NormalTok"/>
+        </w:rPr>
+        <w:t xml:space="preserve"> </w:t>
+      </w:r>
+      <w:r>
+        <w:rPr>
+          <w:rStyle w:val="OperatorTok"/>
+        </w:rPr>
+        <w:t xml:space="preserve">==</w:t>
+      </w:r>
+      <w:r>
+        <w:rPr>
+          <w:rStyle w:val="NormalTok"/>
+        </w:rPr>
+        <w:t xml:space="preserve"> </w:t>
+      </w:r>
+      <w:r>
+        <w:rPr>
+          <w:rStyle w:val="OperatorTok"/>
+        </w:rPr>
+        <w:t xml:space="preserve">(</w:t>
+      </w:r>
+      <w:r>
+        <w:rPr>
+          <w:rStyle w:val="KeywordTok"/>
+        </w:rPr>
+        <w:t xml:space="preserve">true</w:t>
+      </w:r>
+      <w:r>
+        <w:rPr>
+          <w:rStyle w:val="NormalTok"/>
+        </w:rPr>
+        <w:t xml:space="preserve"> </w:t>
+      </w:r>
+      <w:r>
+        <w:rPr>
+          <w:rStyle w:val="OperatorTok"/>
+        </w:rPr>
+        <w:t xml:space="preserve">||</w:t>
+      </w:r>
+      <w:r>
+        <w:rPr>
+          <w:rStyle w:val="NormalTok"/>
+        </w:rPr>
+        <w:t xml:space="preserve">  </w:t>
+      </w:r>
+      <w:r>
+        <w:rPr>
+          <w:rStyle w:val="DecValTok"/>
+        </w:rPr>
+        <w:t xml:space="preserve">4</w:t>
+      </w:r>
+      <w:r>
+        <w:rPr>
+          <w:rStyle w:val="NormalTok"/>
+        </w:rPr>
+        <w:t xml:space="preserve"> </w:t>
+      </w:r>
+      <w:r>
+        <w:rPr>
+          <w:rStyle w:val="OperatorTok"/>
+        </w:rPr>
+        <w:t xml:space="preserve">!=</w:t>
+      </w:r>
+      <w:r>
+        <w:rPr>
+          <w:rStyle w:val="NormalTok"/>
+        </w:rPr>
+        <w:t xml:space="preserve"> </w:t>
+      </w:r>
+      <w:r>
+        <w:rPr>
+          <w:rStyle w:val="DecValTok"/>
+        </w:rPr>
+        <w:t xml:space="preserve">3</w:t>
+      </w:r>
+      <w:r>
+        <w:rPr>
+          <w:rStyle w:val="OperatorTok"/>
+        </w:rPr>
+        <w:t xml:space="preserve">)</w:t>
+      </w:r>
+      <w:r>
+        <w:rPr>
+          <w:rStyle w:val="NormalTok"/>
+        </w:rPr>
+        <w:t xml:space="preserve">`</w:t>
+      </w:r>
+    </w:p>
+    <w:p>
+      <w:pPr>
+        <w:numPr>
+          <w:ilvl w:val="0"/>
+          <w:numId w:val="1019"/>
+        </w:numPr>
+      </w:pPr>
+      <w:r>
+        <w:t xml:space="preserve">For each of the following Boolean expressions, decide if it will evaluate to</w:t>
+      </w:r>
+      <w:r>
+        <w:t xml:space="preserve"> </w:t>
+      </w:r>
+      <w:r>
+        <w:rPr>
+          <w:rStyle w:val="KeywordTok"/>
+        </w:rPr>
+        <w:t xml:space="preserve">true</w:t>
+      </w:r>
+      <w:r>
+        <w:t xml:space="preserve"> </w:t>
+      </w:r>
+      <w:r>
+        <w:t xml:space="preserve">or</w:t>
+      </w:r>
+      <w:r>
+        <w:t xml:space="preserve"> </w:t>
+      </w:r>
+      <w:r>
+        <w:rPr>
+          <w:rStyle w:val="KeywordTok"/>
+        </w:rPr>
+        <w:t xml:space="preserve">false</w:t>
+      </w:r>
+      <w:r>
+        <w:t xml:space="preserve">:</w:t>
+      </w:r>
+    </w:p>
+    <w:p>
+      <w:pPr>
+        <w:numPr>
           <w:ilvl w:val="1"/>
           <w:numId w:val="1020"/>
         </w:numPr>
@@ -9251,33 +10149,45 @@
       </w:pPr>
       <w:r>
         <w:rPr>
-          <w:rStyle w:val="DecValTok"/>
-        </w:rPr>
-        <w:t xml:space="preserve">3</w:t>
-      </w:r>
-      <w:r>
-        <w:rPr>
-          <w:rStyle w:val="NormalTok"/>
-        </w:rPr>
-        <w:t xml:space="preserve"> </w:t>
-      </w:r>
-      <w:r>
-        <w:rPr>
-          <w:rStyle w:val="OperatorTok"/>
-        </w:rPr>
-        <w:t xml:space="preserve">&gt;</w:t>
-      </w:r>
-      <w:r>
-        <w:rPr>
-          <w:rStyle w:val="NormalTok"/>
-        </w:rPr>
-        <w:t xml:space="preserve"> </w:t>
-      </w:r>
-      <w:r>
-        <w:rPr>
-          <w:rStyle w:val="FloatTok"/>
-        </w:rPr>
-        <w:t xml:space="preserve">2.0</w:t>
+          <w:rStyle w:val="OperatorTok"/>
+        </w:rPr>
+        <w:t xml:space="preserve">(</w:t>
+      </w:r>
+      <w:r>
+        <w:rPr>
+          <w:rStyle w:val="CharTok"/>
+        </w:rPr>
+        <w:t xml:space="preserve">'y'</w:t>
+      </w:r>
+      <w:r>
+        <w:rPr>
+          <w:rStyle w:val="NormalTok"/>
+        </w:rPr>
+        <w:t xml:space="preserve"> </w:t>
+      </w:r>
+      <w:r>
+        <w:rPr>
+          <w:rStyle w:val="OperatorTok"/>
+        </w:rPr>
+        <w:t xml:space="preserve">==</w:t>
+      </w:r>
+      <w:r>
+        <w:rPr>
+          <w:rStyle w:val="NormalTok"/>
+        </w:rPr>
+        <w:t xml:space="preserve"> </w:t>
+      </w:r>
+      <w:r>
+        <w:rPr>
+          <w:rStyle w:val="CharTok"/>
+        </w:rPr>
+        <w:t xml:space="preserve">'Y'</w:t>
+      </w:r>
+      <w:r>
+        <w:rPr>
+          <w:rStyle w:val="OperatorTok"/>
+        </w:rPr>
+        <w:t xml:space="preserve">)</w:t>
       </w:r>
       <w:r>
         <w:rPr>
@@ -9301,7 +10211,7 @@
         <w:rPr>
           <w:rStyle w:val="KeywordTok"/>
         </w:rPr>
-        <w:t xml:space="preserve">false</w:t>
+        <w:t xml:space="preserve">true</w:t>
       </w:r>
     </w:p>
     <w:p>
@@ -9314,69 +10224,105 @@
       </w:pPr>
       <w:r>
         <w:rPr>
-          <w:rStyle w:val="OperatorTok"/>
-        </w:rPr>
-        <w:t xml:space="preserve">(</w:t>
-      </w:r>
-      <w:r>
-        <w:rPr>
           <w:rStyle w:val="DecValTok"/>
         </w:rPr>
+        <w:t xml:space="preserve">6</w:t>
+      </w:r>
+      <w:r>
+        <w:rPr>
+          <w:rStyle w:val="NormalTok"/>
+        </w:rPr>
+        <w:t xml:space="preserve"> </w:t>
+      </w:r>
+      <w:r>
+        <w:rPr>
+          <w:rStyle w:val="OperatorTok"/>
+        </w:rPr>
+        <w:t xml:space="preserve">+</w:t>
+      </w:r>
+      <w:r>
+        <w:rPr>
+          <w:rStyle w:val="NormalTok"/>
+        </w:rPr>
+        <w:t xml:space="preserve"> </w:t>
+      </w:r>
+      <w:r>
+        <w:rPr>
+          <w:rStyle w:val="DecValTok"/>
+        </w:rPr>
+        <w:t xml:space="preserve">2</w:t>
+      </w:r>
+      <w:r>
+        <w:rPr>
+          <w:rStyle w:val="NormalTok"/>
+        </w:rPr>
+        <w:t xml:space="preserve"> </w:t>
+      </w:r>
+      <w:r>
+        <w:rPr>
+          <w:rStyle w:val="OperatorTok"/>
+        </w:rPr>
+        <w:t xml:space="preserve">&lt;</w:t>
+      </w:r>
+      <w:r>
+        <w:rPr>
+          <w:rStyle w:val="NormalTok"/>
+        </w:rPr>
+        <w:t xml:space="preserve"> </w:t>
+      </w:r>
+      <w:r>
+        <w:rPr>
+          <w:rStyle w:val="DecValTok"/>
+        </w:rPr>
+        <w:t xml:space="preserve">8</w:t>
+      </w:r>
+      <w:r>
+        <w:rPr>
+          <w:rStyle w:val="NormalTok"/>
+        </w:rPr>
+        <w:t xml:space="preserve"> </w:t>
+      </w:r>
+      <w:r>
+        <w:rPr>
+          <w:rStyle w:val="OperatorTok"/>
+        </w:rPr>
+        <w:t xml:space="preserve">||</w:t>
+      </w:r>
+      <w:r>
+        <w:rPr>
+          <w:rStyle w:val="NormalTok"/>
+        </w:rPr>
+        <w:t xml:space="preserve">  </w:t>
+      </w:r>
+      <w:r>
+        <w:rPr>
+          <w:rStyle w:val="DecValTok"/>
+        </w:rPr>
+        <w:t xml:space="preserve">3</w:t>
+      </w:r>
+      <w:r>
+        <w:rPr>
+          <w:rStyle w:val="NormalTok"/>
+        </w:rPr>
+        <w:t xml:space="preserve"> </w:t>
+      </w:r>
+      <w:r>
+        <w:rPr>
+          <w:rStyle w:val="OperatorTok"/>
+        </w:rPr>
+        <w:t xml:space="preserve">&gt;</w:t>
+      </w:r>
+      <w:r>
+        <w:rPr>
+          <w:rStyle w:val="NormalTok"/>
+        </w:rPr>
+        <w:t xml:space="preserve"> </w:t>
+      </w:r>
+      <w:r>
+        <w:rPr>
+          <w:rStyle w:val="DecValTok"/>
+        </w:rPr>
         <w:t xml:space="preserve">4</w:t>
-      </w:r>
-      <w:r>
-        <w:rPr>
-          <w:rStyle w:val="NormalTok"/>
-        </w:rPr>
-        <w:t xml:space="preserve"> </w:t>
-      </w:r>
-      <w:r>
-        <w:rPr>
-          <w:rStyle w:val="OperatorTok"/>
-        </w:rPr>
-        <w:t xml:space="preserve">!=</w:t>
-      </w:r>
-      <w:r>
-        <w:rPr>
-          <w:rStyle w:val="NormalTok"/>
-        </w:rPr>
-        <w:t xml:space="preserve"> </w:t>
-      </w:r>
-      <w:r>
-        <w:rPr>
-          <w:rStyle w:val="DecValTok"/>
-        </w:rPr>
-        <w:t xml:space="preserve">3</w:t>
-      </w:r>
-      <w:r>
-        <w:rPr>
-          <w:rStyle w:val="OperatorTok"/>
-        </w:rPr>
-        <w:t xml:space="preserve">)</w:t>
-      </w:r>
-      <w:r>
-        <w:rPr>
-          <w:rStyle w:val="NormalTok"/>
-        </w:rPr>
-        <w:t xml:space="preserve"> </w:t>
-      </w:r>
-      <w:r>
-        <w:rPr>
-          <w:rStyle w:val="OperatorTok"/>
-        </w:rPr>
-        <w:t xml:space="preserve">||</w:t>
-      </w:r>
-      <w:r>
-        <w:rPr>
-          <w:rStyle w:val="NormalTok"/>
-        </w:rPr>
-        <w:t xml:space="preserve">  </w:t>
-      </w:r>
-      <w:r>
-        <w:rPr>
-          <w:rStyle w:val="KeywordTok"/>
-        </w:rPr>
-        <w:t xml:space="preserve">false</w:t>
       </w:r>
     </w:p>
     <w:p>
@@ -9389,9 +10335,39 @@
       </w:pPr>
       <w:r>
         <w:rPr>
-          <w:rStyle w:val="CharTok"/>
-        </w:rPr>
-        <w:t xml:space="preserve">'A'</w:t>
+          <w:rStyle w:val="OperatorTok"/>
+        </w:rPr>
+        <w:t xml:space="preserve">(</w:t>
+      </w:r>
+      <w:r>
+        <w:rPr>
+          <w:rStyle w:val="KeywordTok"/>
+        </w:rPr>
+        <w:t xml:space="preserve">true</w:t>
+      </w:r>
+      <w:r>
+        <w:rPr>
+          <w:rStyle w:val="NormalTok"/>
+        </w:rPr>
+        <w:t xml:space="preserve"> </w:t>
+      </w:r>
+      <w:r>
+        <w:rPr>
+          <w:rStyle w:val="OperatorTok"/>
+        </w:rPr>
+        <w:t xml:space="preserve">&amp;&amp;</w:t>
+      </w:r>
+      <w:r>
+        <w:rPr>
+          <w:rStyle w:val="NormalTok"/>
+        </w:rPr>
+        <w:t xml:space="preserve"> </w:t>
+      </w:r>
+      <w:r>
+        <w:rPr>
+          <w:rStyle w:val="DecValTok"/>
+        </w:rPr>
+        <w:t xml:space="preserve">4</w:t>
       </w:r>
       <w:r>
         <w:rPr>
@@ -9413,33 +10389,27 @@
       </w:r>
       <w:r>
         <w:rPr>
-          <w:rStyle w:val="CharTok"/>
-        </w:rPr>
-        <w:t xml:space="preserve">'b'</w:t>
-      </w:r>
-      <w:r>
-        <w:rPr>
-          <w:rStyle w:val="NormalTok"/>
-        </w:rPr>
-        <w:t xml:space="preserve"> </w:t>
-      </w:r>
-      <w:r>
-        <w:rPr>
-          <w:rStyle w:val="OperatorTok"/>
-        </w:rPr>
-        <w:t xml:space="preserve">&amp;&amp;</w:t>
-      </w:r>
-      <w:r>
-        <w:rPr>
-          <w:rStyle w:val="NormalTok"/>
-        </w:rPr>
-        <w:t xml:space="preserve"> </w:t>
-      </w:r>
-      <w:r>
-        <w:rPr>
-          <w:rStyle w:val="OperatorTok"/>
-        </w:rPr>
-        <w:t xml:space="preserve">!</w:t>
+          <w:rStyle w:val="DecValTok"/>
+        </w:rPr>
+        <w:t xml:space="preserve">3</w:t>
+      </w:r>
+      <w:r>
+        <w:rPr>
+          <w:rStyle w:val="OperatorTok"/>
+        </w:rPr>
+        <w:t xml:space="preserve">)</w:t>
+      </w:r>
+      <w:r>
+        <w:rPr>
+          <w:rStyle w:val="NormalTok"/>
+        </w:rPr>
+        <w:t xml:space="preserve"> </w:t>
+      </w:r>
+      <w:r>
+        <w:rPr>
+          <w:rStyle w:val="OperatorTok"/>
+        </w:rPr>
+        <w:t xml:space="preserve">==</w:t>
       </w:r>
       <w:r>
         <w:rPr>
@@ -9464,111 +10434,63 @@
       </w:pPr>
       <w:r>
         <w:rPr>
-          <w:rStyle w:val="OperatorTok"/>
-        </w:rPr>
-        <w:t xml:space="preserve">(!</w:t>
-      </w:r>
-      <w:r>
-        <w:rPr>
-          <w:rStyle w:val="NormalTok"/>
-        </w:rPr>
-        <w:t xml:space="preserve"> </w:t>
+          <w:rStyle w:val="DecValTok"/>
+        </w:rPr>
+        <w:t xml:space="preserve">4</w:t>
+      </w:r>
+      <w:r>
+        <w:rPr>
+          <w:rStyle w:val="NormalTok"/>
+        </w:rPr>
+        <w:t xml:space="preserve"> </w:t>
+      </w:r>
+      <w:r>
+        <w:rPr>
+          <w:rStyle w:val="OperatorTok"/>
+        </w:rPr>
+        <w:t xml:space="preserve">&gt;</w:t>
+      </w:r>
+      <w:r>
+        <w:rPr>
+          <w:rStyle w:val="NormalTok"/>
+        </w:rPr>
+        <w:t xml:space="preserve"> </w:t>
+      </w:r>
+      <w:r>
+        <w:rPr>
+          <w:rStyle w:val="DecValTok"/>
+        </w:rPr>
+        <w:t xml:space="preserve">4</w:t>
+      </w:r>
+      <w:r>
+        <w:rPr>
+          <w:rStyle w:val="NormalTok"/>
+        </w:rPr>
+        <w:t xml:space="preserve"> </w:t>
+      </w:r>
+      <w:r>
+        <w:rPr>
+          <w:rStyle w:val="OperatorTok"/>
+        </w:rPr>
+        <w:t xml:space="preserve">&amp;&amp;</w:t>
+      </w:r>
+      <w:r>
+        <w:rPr>
+          <w:rStyle w:val="NormalTok"/>
+        </w:rPr>
+        <w:t xml:space="preserve"> </w:t>
+      </w:r>
+      <w:r>
+        <w:rPr>
+          <w:rStyle w:val="OperatorTok"/>
+        </w:rPr>
+        <w:t xml:space="preserve">!</w:t>
       </w:r>
       <w:r>
         <w:rPr>
           <w:rStyle w:val="KeywordTok"/>
         </w:rPr>
         <w:t xml:space="preserve">false</w:t>
-      </w:r>
-      <w:r>
-        <w:rPr>
-          <w:rStyle w:val="OperatorTok"/>
-        </w:rPr>
-        <w:t xml:space="preserve">)</w:t>
-      </w:r>
-      <w:r>
-        <w:rPr>
-          <w:rStyle w:val="NormalTok"/>
-        </w:rPr>
-        <w:t xml:space="preserve"> </w:t>
-      </w:r>
-      <w:r>
-        <w:rPr>
-          <w:rStyle w:val="OperatorTok"/>
-        </w:rPr>
-        <w:t xml:space="preserve">==</w:t>
-      </w:r>
-      <w:r>
-        <w:rPr>
-          <w:rStyle w:val="NormalTok"/>
-        </w:rPr>
-        <w:t xml:space="preserve"> </w:t>
-      </w:r>
-      <w:r>
-        <w:rPr>
-          <w:rStyle w:val="OperatorTok"/>
-        </w:rPr>
-        <w:t xml:space="preserve">(</w:t>
-      </w:r>
-      <w:r>
-        <w:rPr>
-          <w:rStyle w:val="KeywordTok"/>
-        </w:rPr>
-        <w:t xml:space="preserve">true</w:t>
-      </w:r>
-      <w:r>
-        <w:rPr>
-          <w:rStyle w:val="NormalTok"/>
-        </w:rPr>
-        <w:t xml:space="preserve"> </w:t>
-      </w:r>
-      <w:r>
-        <w:rPr>
-          <w:rStyle w:val="OperatorTok"/>
-        </w:rPr>
-        <w:t xml:space="preserve">||</w:t>
-      </w:r>
-      <w:r>
-        <w:rPr>
-          <w:rStyle w:val="NormalTok"/>
-        </w:rPr>
-        <w:t xml:space="preserve">  </w:t>
-      </w:r>
-      <w:r>
-        <w:rPr>
-          <w:rStyle w:val="DecValTok"/>
-        </w:rPr>
-        <w:t xml:space="preserve">4</w:t>
-      </w:r>
-      <w:r>
-        <w:rPr>
-          <w:rStyle w:val="NormalTok"/>
-        </w:rPr>
-        <w:t xml:space="preserve"> </w:t>
-      </w:r>
-      <w:r>
-        <w:rPr>
-          <w:rStyle w:val="OperatorTok"/>
-        </w:rPr>
-        <w:t xml:space="preserve">==</w:t>
-      </w:r>
-      <w:r>
-        <w:rPr>
-          <w:rStyle w:val="NormalTok"/>
-        </w:rPr>
-        <w:t xml:space="preserve"> </w:t>
-      </w:r>
-      <w:r>
-        <w:rPr>
-          <w:rStyle w:val="DecValTok"/>
-        </w:rPr>
-        <w:t xml:space="preserve">3</w:t>
-      </w:r>
-      <w:r>
-        <w:rPr>
-          <w:rStyle w:val="OperatorTok"/>
-        </w:rPr>
-        <w:t xml:space="preserve">)</w:t>
       </w:r>
     </w:p>
     <w:p>
@@ -9579,7 +10501,7 @@
         </w:numPr>
       </w:pPr>
       <w:r>
-        <w:t xml:space="preserve">Decide if the following Boolean expressions will evaluate to</w:t>
+        <w:t xml:space="preserve">For each of the following Boolean expressions, decide if it will evaluate to</w:t>
       </w:r>
       <w:r>
         <w:t xml:space="preserve"> </w:t>
@@ -9619,45 +10541,57 @@
       </w:pPr>
       <w:r>
         <w:rPr>
-          <w:rStyle w:val="DecValTok"/>
-        </w:rPr>
-        <w:t xml:space="preserve">3</w:t>
-      </w:r>
-      <w:r>
-        <w:rPr>
-          <w:rStyle w:val="NormalTok"/>
-        </w:rPr>
-        <w:t xml:space="preserve"> </w:t>
-      </w:r>
-      <w:r>
-        <w:rPr>
-          <w:rStyle w:val="OperatorTok"/>
-        </w:rPr>
-        <w:t xml:space="preserve">&gt;</w:t>
-      </w:r>
-      <w:r>
-        <w:rPr>
-          <w:rStyle w:val="NormalTok"/>
-        </w:rPr>
-        <w:t xml:space="preserve"> </w:t>
-      </w:r>
-      <w:r>
-        <w:rPr>
-          <w:rStyle w:val="FloatTok"/>
-        </w:rPr>
-        <w:t xml:space="preserve">2.0</w:t>
-      </w:r>
-      <w:r>
-        <w:rPr>
-          <w:rStyle w:val="NormalTok"/>
-        </w:rPr>
-        <w:t xml:space="preserve"> </w:t>
-      </w:r>
-      <w:r>
-        <w:rPr>
-          <w:rStyle w:val="OperatorTok"/>
-        </w:rPr>
-        <w:t xml:space="preserve">||</w:t>
+          <w:rStyle w:val="OperatorTok"/>
+        </w:rPr>
+        <w:t xml:space="preserve">(</w:t>
+      </w:r>
+      <w:r>
+        <w:rPr>
+          <w:rStyle w:val="CharTok"/>
+        </w:rPr>
+        <w:t xml:space="preserve">'y'</w:t>
+      </w:r>
+      <w:r>
+        <w:rPr>
+          <w:rStyle w:val="NormalTok"/>
+        </w:rPr>
+        <w:t xml:space="preserve"> </w:t>
+      </w:r>
+      <w:r>
+        <w:rPr>
+          <w:rStyle w:val="OperatorTok"/>
+        </w:rPr>
+        <w:t xml:space="preserve">!=</w:t>
+      </w:r>
+      <w:r>
+        <w:rPr>
+          <w:rStyle w:val="NormalTok"/>
+        </w:rPr>
+        <w:t xml:space="preserve"> </w:t>
+      </w:r>
+      <w:r>
+        <w:rPr>
+          <w:rStyle w:val="CharTok"/>
+        </w:rPr>
+        <w:t xml:space="preserve">'Y'</w:t>
+      </w:r>
+      <w:r>
+        <w:rPr>
+          <w:rStyle w:val="OperatorTok"/>
+        </w:rPr>
+        <w:t xml:space="preserve">)</w:t>
+      </w:r>
+      <w:r>
+        <w:rPr>
+          <w:rStyle w:val="NormalTok"/>
+        </w:rPr>
+        <w:t xml:space="preserve"> </w:t>
+      </w:r>
+      <w:r>
+        <w:rPr>
+          <w:rStyle w:val="OperatorTok"/>
+        </w:rPr>
+        <w:t xml:space="preserve">&amp;&amp;</w:t>
       </w:r>
       <w:r>
         <w:rPr>
@@ -9682,69 +10616,105 @@
       </w:pPr>
       <w:r>
         <w:rPr>
-          <w:rStyle w:val="OperatorTok"/>
-        </w:rPr>
-        <w:t xml:space="preserve">(</w:t>
-      </w:r>
-      <w:r>
-        <w:rPr>
           <w:rStyle w:val="DecValTok"/>
         </w:rPr>
+        <w:t xml:space="preserve">6</w:t>
+      </w:r>
+      <w:r>
+        <w:rPr>
+          <w:rStyle w:val="NormalTok"/>
+        </w:rPr>
+        <w:t xml:space="preserve"> </w:t>
+      </w:r>
+      <w:r>
+        <w:rPr>
+          <w:rStyle w:val="OperatorTok"/>
+        </w:rPr>
+        <w:t xml:space="preserve">+</w:t>
+      </w:r>
+      <w:r>
+        <w:rPr>
+          <w:rStyle w:val="NormalTok"/>
+        </w:rPr>
+        <w:t xml:space="preserve"> </w:t>
+      </w:r>
+      <w:r>
+        <w:rPr>
+          <w:rStyle w:val="DecValTok"/>
+        </w:rPr>
+        <w:t xml:space="preserve">2</w:t>
+      </w:r>
+      <w:r>
+        <w:rPr>
+          <w:rStyle w:val="NormalTok"/>
+        </w:rPr>
+        <w:t xml:space="preserve"> </w:t>
+      </w:r>
+      <w:r>
+        <w:rPr>
+          <w:rStyle w:val="OperatorTok"/>
+        </w:rPr>
+        <w:t xml:space="preserve">&lt;</w:t>
+      </w:r>
+      <w:r>
+        <w:rPr>
+          <w:rStyle w:val="NormalTok"/>
+        </w:rPr>
+        <w:t xml:space="preserve"> </w:t>
+      </w:r>
+      <w:r>
+        <w:rPr>
+          <w:rStyle w:val="DecValTok"/>
+        </w:rPr>
+        <w:t xml:space="preserve">12</w:t>
+      </w:r>
+      <w:r>
+        <w:rPr>
+          <w:rStyle w:val="NormalTok"/>
+        </w:rPr>
+        <w:t xml:space="preserve"> </w:t>
+      </w:r>
+      <w:r>
+        <w:rPr>
+          <w:rStyle w:val="OperatorTok"/>
+        </w:rPr>
+        <w:t xml:space="preserve">||</w:t>
+      </w:r>
+      <w:r>
+        <w:rPr>
+          <w:rStyle w:val="NormalTok"/>
+        </w:rPr>
+        <w:t xml:space="preserve">  </w:t>
+      </w:r>
+      <w:r>
+        <w:rPr>
+          <w:rStyle w:val="DecValTok"/>
+        </w:rPr>
+        <w:t xml:space="preserve">3</w:t>
+      </w:r>
+      <w:r>
+        <w:rPr>
+          <w:rStyle w:val="NormalTok"/>
+        </w:rPr>
+        <w:t xml:space="preserve"> </w:t>
+      </w:r>
+      <w:r>
+        <w:rPr>
+          <w:rStyle w:val="OperatorTok"/>
+        </w:rPr>
+        <w:t xml:space="preserve">&gt;</w:t>
+      </w:r>
+      <w:r>
+        <w:rPr>
+          <w:rStyle w:val="NormalTok"/>
+        </w:rPr>
+        <w:t xml:space="preserve"> </w:t>
+      </w:r>
+      <w:r>
+        <w:rPr>
+          <w:rStyle w:val="DecValTok"/>
+        </w:rPr>
         <w:t xml:space="preserve">4</w:t>
-      </w:r>
-      <w:r>
-        <w:rPr>
-          <w:rStyle w:val="NormalTok"/>
-        </w:rPr>
-        <w:t xml:space="preserve"> </w:t>
-      </w:r>
-      <w:r>
-        <w:rPr>
-          <w:rStyle w:val="OperatorTok"/>
-        </w:rPr>
-        <w:t xml:space="preserve">!=</w:t>
-      </w:r>
-      <w:r>
-        <w:rPr>
-          <w:rStyle w:val="NormalTok"/>
-        </w:rPr>
-        <w:t xml:space="preserve"> </w:t>
-      </w:r>
-      <w:r>
-        <w:rPr>
-          <w:rStyle w:val="DecValTok"/>
-        </w:rPr>
-        <w:t xml:space="preserve">3</w:t>
-      </w:r>
-      <w:r>
-        <w:rPr>
-          <w:rStyle w:val="OperatorTok"/>
-        </w:rPr>
-        <w:t xml:space="preserve">)</w:t>
-      </w:r>
-      <w:r>
-        <w:rPr>
-          <w:rStyle w:val="NormalTok"/>
-        </w:rPr>
-        <w:t xml:space="preserve"> </w:t>
-      </w:r>
-      <w:r>
-        <w:rPr>
-          <w:rStyle w:val="OperatorTok"/>
-        </w:rPr>
-        <w:t xml:space="preserve">&amp;&amp;</w:t>
-      </w:r>
-      <w:r>
-        <w:rPr>
-          <w:rStyle w:val="NormalTok"/>
-        </w:rPr>
-        <w:t xml:space="preserve"> </w:t>
-      </w:r>
-      <w:r>
-        <w:rPr>
-          <w:rStyle w:val="KeywordTok"/>
-        </w:rPr>
-        <w:t xml:space="preserve">false</w:t>
       </w:r>
     </w:p>
     <w:p>
@@ -9757,9 +10727,69 @@
       </w:pPr>
       <w:r>
         <w:rPr>
-          <w:rStyle w:val="CharTok"/>
-        </w:rPr>
-        <w:t xml:space="preserve">'A'</w:t>
+          <w:rStyle w:val="OperatorTok"/>
+        </w:rPr>
+        <w:t xml:space="preserve">(</w:t>
+      </w:r>
+      <w:r>
+        <w:rPr>
+          <w:rStyle w:val="KeywordTok"/>
+        </w:rPr>
+        <w:t xml:space="preserve">true</w:t>
+      </w:r>
+      <w:r>
+        <w:rPr>
+          <w:rStyle w:val="NormalTok"/>
+        </w:rPr>
+        <w:t xml:space="preserve"> </w:t>
+      </w:r>
+      <w:r>
+        <w:rPr>
+          <w:rStyle w:val="OperatorTok"/>
+        </w:rPr>
+        <w:t xml:space="preserve">&amp;&amp;</w:t>
+      </w:r>
+      <w:r>
+        <w:rPr>
+          <w:rStyle w:val="NormalTok"/>
+        </w:rPr>
+        <w:t xml:space="preserve"> </w:t>
+      </w:r>
+      <w:r>
+        <w:rPr>
+          <w:rStyle w:val="DecValTok"/>
+        </w:rPr>
+        <w:t xml:space="preserve">4</w:t>
+      </w:r>
+      <w:r>
+        <w:rPr>
+          <w:rStyle w:val="NormalTok"/>
+        </w:rPr>
+        <w:t xml:space="preserve"> </w:t>
+      </w:r>
+      <w:r>
+        <w:rPr>
+          <w:rStyle w:val="OperatorTok"/>
+        </w:rPr>
+        <w:t xml:space="preserve">&gt;=</w:t>
+      </w:r>
+      <w:r>
+        <w:rPr>
+          <w:rStyle w:val="NormalTok"/>
+        </w:rPr>
+        <w:t xml:space="preserve"> </w:t>
+      </w:r>
+      <w:r>
+        <w:rPr>
+          <w:rStyle w:val="DecValTok"/>
+        </w:rPr>
+        <w:t xml:space="preserve">3</w:t>
+      </w:r>
+      <w:r>
+        <w:rPr>
+          <w:rStyle w:val="OperatorTok"/>
+        </w:rPr>
+        <w:t xml:space="preserve">)</w:t>
       </w:r>
       <w:r>
         <w:rPr>
@@ -9772,42 +10802,6 @@
           <w:rStyle w:val="OperatorTok"/>
         </w:rPr>
         <w:t xml:space="preserve">==</w:t>
-      </w:r>
-      <w:r>
-        <w:rPr>
-          <w:rStyle w:val="NormalTok"/>
-        </w:rPr>
-        <w:t xml:space="preserve"> </w:t>
-      </w:r>
-      <w:r>
-        <w:rPr>
-          <w:rStyle w:val="CharTok"/>
-        </w:rPr>
-        <w:t xml:space="preserve">'b'</w:t>
-      </w:r>
-      <w:r>
-        <w:rPr>
-          <w:rStyle w:val="NormalTok"/>
-        </w:rPr>
-        <w:t xml:space="preserve"> </w:t>
-      </w:r>
-      <w:r>
-        <w:rPr>
-          <w:rStyle w:val="OperatorTok"/>
-        </w:rPr>
-        <w:t xml:space="preserve">&amp;&amp;</w:t>
-      </w:r>
-      <w:r>
-        <w:rPr>
-          <w:rStyle w:val="NormalTok"/>
-        </w:rPr>
-        <w:t xml:space="preserve"> </w:t>
-      </w:r>
-      <w:r>
-        <w:rPr>
-          <w:rStyle w:val="OperatorTok"/>
-        </w:rPr>
-        <w:t xml:space="preserve">!</w:t>
       </w:r>
       <w:r>
         <w:rPr>
@@ -9832,111 +10826,87 @@
       </w:pPr>
       <w:r>
         <w:rPr>
-          <w:rStyle w:val="OperatorTok"/>
-        </w:rPr>
-        <w:t xml:space="preserve">(!</w:t>
-      </w:r>
-      <w:r>
-        <w:rPr>
-          <w:rStyle w:val="NormalTok"/>
-        </w:rPr>
-        <w:t xml:space="preserve"> </w:t>
+          <w:rStyle w:val="DecValTok"/>
+        </w:rPr>
+        <w:t xml:space="preserve">13</w:t>
+      </w:r>
+      <w:r>
+        <w:rPr>
+          <w:rStyle w:val="NormalTok"/>
+        </w:rPr>
+        <w:t xml:space="preserve"> </w:t>
+      </w:r>
+      <w:r>
+        <w:rPr>
+          <w:rStyle w:val="OperatorTok"/>
+        </w:rPr>
+        <w:t xml:space="preserve">&lt;=</w:t>
+      </w:r>
+      <w:r>
+        <w:rPr>
+          <w:rStyle w:val="NormalTok"/>
+        </w:rPr>
+        <w:t xml:space="preserve"> </w:t>
+      </w:r>
+      <w:r>
+        <w:rPr>
+          <w:rStyle w:val="DecValTok"/>
+        </w:rPr>
+        <w:t xml:space="preserve">4</w:t>
+      </w:r>
+      <w:r>
+        <w:rPr>
+          <w:rStyle w:val="NormalTok"/>
+        </w:rPr>
+        <w:t xml:space="preserve"> </w:t>
+      </w:r>
+      <w:r>
+        <w:rPr>
+          <w:rStyle w:val="OperatorTok"/>
+        </w:rPr>
+        <w:t xml:space="preserve">*</w:t>
+      </w:r>
+      <w:r>
+        <w:rPr>
+          <w:rStyle w:val="NormalTok"/>
+        </w:rPr>
+        <w:t xml:space="preserve"> </w:t>
+      </w:r>
+      <w:r>
+        <w:rPr>
+          <w:rStyle w:val="DecValTok"/>
+        </w:rPr>
+        <w:t xml:space="preserve">3</w:t>
+      </w:r>
+      <w:r>
+        <w:rPr>
+          <w:rStyle w:val="NormalTok"/>
+        </w:rPr>
+        <w:t xml:space="preserve"> </w:t>
+      </w:r>
+      <w:r>
+        <w:rPr>
+          <w:rStyle w:val="OperatorTok"/>
+        </w:rPr>
+        <w:t xml:space="preserve">||</w:t>
+      </w:r>
+      <w:r>
+        <w:rPr>
+          <w:rStyle w:val="NormalTok"/>
+        </w:rPr>
+        <w:t xml:space="preserve">  </w:t>
+      </w:r>
+      <w:r>
+        <w:rPr>
+          <w:rStyle w:val="OperatorTok"/>
+        </w:rPr>
+        <w:t xml:space="preserve">!</w:t>
       </w:r>
       <w:r>
         <w:rPr>
           <w:rStyle w:val="KeywordTok"/>
         </w:rPr>
-        <w:t xml:space="preserve">true</w:t>
-      </w:r>
-      <w:r>
-        <w:rPr>
-          <w:rStyle w:val="OperatorTok"/>
-        </w:rPr>
-        <w:t xml:space="preserve">)</w:t>
-      </w:r>
-      <w:r>
-        <w:rPr>
-          <w:rStyle w:val="NormalTok"/>
-        </w:rPr>
-        <w:t xml:space="preserve"> </w:t>
-      </w:r>
-      <w:r>
-        <w:rPr>
-          <w:rStyle w:val="OperatorTok"/>
-        </w:rPr>
-        <w:t xml:space="preserve">==</w:t>
-      </w:r>
-      <w:r>
-        <w:rPr>
-          <w:rStyle w:val="NormalTok"/>
-        </w:rPr>
-        <w:t xml:space="preserve"> </w:t>
-      </w:r>
-      <w:r>
-        <w:rPr>
-          <w:rStyle w:val="OperatorTok"/>
-        </w:rPr>
-        <w:t xml:space="preserve">(</w:t>
-      </w:r>
-      <w:r>
-        <w:rPr>
-          <w:rStyle w:val="KeywordTok"/>
-        </w:rPr>
-        <w:t xml:space="preserve">true</w:t>
-      </w:r>
-      <w:r>
-        <w:rPr>
-          <w:rStyle w:val="NormalTok"/>
-        </w:rPr>
-        <w:t xml:space="preserve"> </w:t>
-      </w:r>
-      <w:r>
-        <w:rPr>
-          <w:rStyle w:val="OperatorTok"/>
-        </w:rPr>
-        <w:t xml:space="preserve">||</w:t>
-      </w:r>
-      <w:r>
-        <w:rPr>
-          <w:rStyle w:val="NormalTok"/>
-        </w:rPr>
-        <w:t xml:space="preserve">  </w:t>
-      </w:r>
-      <w:r>
-        <w:rPr>
-          <w:rStyle w:val="DecValTok"/>
-        </w:rPr>
-        <w:t xml:space="preserve">4</w:t>
-      </w:r>
-      <w:r>
-        <w:rPr>
-          <w:rStyle w:val="NormalTok"/>
-        </w:rPr>
-        <w:t xml:space="preserve"> </w:t>
-      </w:r>
-      <w:r>
-        <w:rPr>
-          <w:rStyle w:val="OperatorTok"/>
-        </w:rPr>
-        <w:t xml:space="preserve">!=</w:t>
-      </w:r>
-      <w:r>
-        <w:rPr>
-          <w:rStyle w:val="NormalTok"/>
-        </w:rPr>
-        <w:t xml:space="preserve"> </w:t>
-      </w:r>
-      <w:r>
-        <w:rPr>
-          <w:rStyle w:val="DecValTok"/>
-        </w:rPr>
-        <w:t xml:space="preserve">3</w:t>
-      </w:r>
-      <w:r>
-        <w:rPr>
-          <w:rStyle w:val="OperatorTok"/>
-        </w:rPr>
-        <w:t xml:space="preserve">)</w:t>
+        <w:t xml:space="preserve">false</w:t>
       </w:r>
     </w:p>
     <w:p>
@@ -9947,9 +10917,49 @@
         </w:numPr>
       </w:pPr>
       <w:r>
-        <w:t xml:space="preserve">For each of the following Boolean expressions, decide if it will evaluate to</w:t>
-      </w:r>
-      <w:r>
+        <w:t xml:space="preserve">What is the relational operator used to determine whenever two values are different?</w:t>
+      </w:r>
+    </w:p>
+    <w:p>
+      <w:pPr>
+        <w:numPr>
+          <w:ilvl w:val="0"/>
+          <w:numId w:val="1019"/>
+        </w:numPr>
+      </w:pPr>
+      <w:r>
+        <w:t xml:space="preserve">Give three relational operators, and then two logical operators.</w:t>
+      </w:r>
+    </w:p>
+    <w:p>
+      <w:pPr>
+        <w:numPr>
+          <w:ilvl w:val="0"/>
+          <w:numId w:val="1019"/>
+        </w:numPr>
+      </w:pPr>
+      <w:r>
+        <w:t xml:space="preserve">Is there a simpler way to write the expression</w:t>
+      </w:r>
+      <w:r>
+        <w:t xml:space="preserve"> </w:t>
+      </w:r>
+      <w:r>
+        <w:rPr>
+          <w:rStyle w:val="NormalTok"/>
+        </w:rPr>
+        <w:t xml:space="preserve">over21 </w:t>
+      </w:r>
+      <w:r>
+        <w:rPr>
+          <w:rStyle w:val="OperatorTok"/>
+        </w:rPr>
+        <w:t xml:space="preserve">==</w:t>
+      </w:r>
+      <w:r>
+        <w:rPr>
+          <w:rStyle w:val="NormalTok"/>
+        </w:rPr>
         <w:t xml:space="preserve"> </w:t>
       </w:r>
       <w:r>
@@ -9959,22 +10969,589 @@
         <w:t xml:space="preserve">true</w:t>
       </w:r>
       <w:r>
-        <w:t xml:space="preserve"> </w:t>
-      </w:r>
-      <w:r>
-        <w:t xml:space="preserve">or</w:t>
-      </w:r>
-      <w:r>
-        <w:t xml:space="preserve"> </w:t>
-      </w:r>
+        <w:t xml:space="preserve">, assuming that</w:t>
+      </w:r>
+      <w:r>
+        <w:t xml:space="preserve"> </w:t>
+      </w:r>
+      <w:r>
+        <w:rPr>
+          <w:rStyle w:val="NormalTok"/>
+        </w:rPr>
+        <w:t xml:space="preserve">over21</w:t>
+      </w:r>
+      <w:r>
+        <w:t xml:space="preserve"> </w:t>
+      </w:r>
+      <w:r>
+        <w:t xml:space="preserve">is a Boolean variable?</w:t>
+      </w:r>
+    </w:p>
+    <w:p>
+      <w:pPr>
+        <w:numPr>
+          <w:ilvl w:val="0"/>
+          <w:numId w:val="1019"/>
+        </w:numPr>
+      </w:pPr>
+      <w:r>
+        <w:t xml:space="preserve">In C#, is there a difference between</w:t>
+      </w:r>
+      <w:r>
+        <w:t xml:space="preserve"> </w:t>
+      </w:r>
+      <w:r>
+        <w:rPr>
+          <w:rStyle w:val="OperatorTok"/>
+        </w:rPr>
+        <w:t xml:space="preserve">=</w:t>
+      </w:r>
+      <w:r>
+        <w:t xml:space="preserve"> </w:t>
+      </w:r>
+      <w:r>
+        <w:t xml:space="preserve">and</w:t>
+      </w:r>
+      <w:r>
+        <w:t xml:space="preserve"> </w:t>
+      </w:r>
+      <w:r>
+        <w:rPr>
+          <w:rStyle w:val="OperatorTok"/>
+        </w:rPr>
+        <w:t xml:space="preserve">==</w:t>
+      </w:r>
+      <w:r>
+        <w:t xml:space="preserve">? Write a statement that uses</w:t>
+      </w:r>
+      <w:r>
+        <w:t xml:space="preserve"> </w:t>
+      </w:r>
+      <w:r>
+        <w:rPr>
+          <w:rStyle w:val="OperatorTok"/>
+        </w:rPr>
+        <w:t xml:space="preserve">=</w:t>
+      </w:r>
+      <w:r>
+        <w:t xml:space="preserve">.</w:t>
+      </w:r>
+    </w:p>
+    <w:p>
+      <w:pPr>
+        <w:numPr>
+          <w:ilvl w:val="0"/>
+          <w:numId w:val="1019"/>
+        </w:numPr>
+      </w:pPr>
+      <w:r>
+        <w:t xml:space="preserve">Is the following statement correct, i.e., would it compile, assuming</w:t>
+      </w:r>
+      <w:r>
+        <w:t xml:space="preserve"> </w:t>
+      </w:r>
+      <w:r>
+        <w:rPr>
+          <w:rStyle w:val="NormalTok"/>
+        </w:rPr>
+        <w:t xml:space="preserve">myFlag</w:t>
+      </w:r>
+      <w:r>
+        <w:t xml:space="preserve"> </w:t>
+      </w:r>
+      <w:r>
+        <w:t xml:space="preserve">is a</w:t>
+      </w:r>
+      <w:r>
+        <w:t xml:space="preserve"> </w:t>
+      </w:r>
+      <w:r>
+        <w:rPr>
+          <w:rStyle w:val="DataTypeTok"/>
+        </w:rPr>
+        <w:t xml:space="preserve">bool</w:t>
+      </w:r>
+      <w:r>
+        <w:t xml:space="preserve"> </w:t>
+      </w:r>
+      <w:r>
+        <w:t xml:space="preserve">variable, and</w:t>
+      </w:r>
+      <w:r>
+        <w:t xml:space="preserve"> </w:t>
+      </w:r>
+      <w:r>
+        <w:rPr>
+          <w:rStyle w:val="NormalTok"/>
+        </w:rPr>
+        <w:t xml:space="preserve">myAge</w:t>
+      </w:r>
+      <w:r>
+        <w:t xml:space="preserve"> </w:t>
+      </w:r>
+      <w:r>
+        <w:t xml:space="preserve">is an initialized</w:t>
+      </w:r>
+      <w:r>
+        <w:t xml:space="preserve"> </w:t>
+      </w:r>
+      <w:r>
+        <w:rPr>
+          <w:rStyle w:val="DataTypeTok"/>
+        </w:rPr>
+        <w:t xml:space="preserve">int</w:t>
+      </w:r>
+      <w:r>
+        <w:t xml:space="preserve"> </w:t>
+      </w:r>
+      <w:r>
+        <w:t xml:space="preserve">variable?</w:t>
+      </w:r>
+    </w:p>
+    <w:p>
+      <w:pPr>
+        <w:numPr>
+          <w:ilvl w:val="0"/>
+          <w:numId w:val="1000"/>
+        </w:numPr>
+        <w:pStyle w:val="SourceCode"/>
+      </w:pPr>
       <w:r>
         <w:rPr>
           <w:rStyle w:val="KeywordTok"/>
         </w:rPr>
-        <w:t xml:space="preserve">false</w:t>
-      </w:r>
-      <w:r>
-        <w:t xml:space="preserve">:</w:t>
+        <w:t xml:space="preserve">if</w:t>
+      </w:r>
+      <w:r>
+        <w:rPr>
+          <w:rStyle w:val="NormalTok"/>
+        </w:rPr>
+        <w:t xml:space="preserve"> </w:t>
+      </w:r>
+      <w:r>
+        <w:rPr>
+          <w:rStyle w:val="OperatorTok"/>
+        </w:rPr>
+        <w:t xml:space="preserve">(</w:t>
+      </w:r>
+      <w:r>
+        <w:rPr>
+          <w:rStyle w:val="NormalTok"/>
+        </w:rPr>
+        <w:t xml:space="preserve"> myAge </w:t>
+      </w:r>
+      <w:r>
+        <w:rPr>
+          <w:rStyle w:val="OperatorTok"/>
+        </w:rPr>
+        <w:t xml:space="preserve">&gt;</w:t>
+      </w:r>
+      <w:r>
+        <w:rPr>
+          <w:rStyle w:val="NormalTok"/>
+        </w:rPr>
+        <w:t xml:space="preserve"> </w:t>
+      </w:r>
+      <w:r>
+        <w:rPr>
+          <w:rStyle w:val="DecValTok"/>
+        </w:rPr>
+        <w:t xml:space="preserve">20</w:t>
+      </w:r>
+      <w:r>
+        <w:rPr>
+          <w:rStyle w:val="NormalTok"/>
+        </w:rPr>
+        <w:t xml:space="preserve"> </w:t>
+      </w:r>
+      <w:r>
+        <w:rPr>
+          <w:rStyle w:val="OperatorTok"/>
+        </w:rPr>
+        <w:t xml:space="preserve">)</w:t>
+      </w:r>
+      <w:r>
+        <w:br/>
+      </w:r>
+      <w:r>
+        <w:rPr>
+          <w:rStyle w:val="OperatorTok"/>
+        </w:rPr>
+        <w:t xml:space="preserve">{</w:t>
+      </w:r>
+      <w:r>
+        <w:br/>
+      </w:r>
+      <w:r>
+        <w:rPr>
+          <w:rStyle w:val="NormalTok"/>
+        </w:rPr>
+        <w:t xml:space="preserve">    myFlag </w:t>
+      </w:r>
+      <w:r>
+        <w:rPr>
+          <w:rStyle w:val="OperatorTok"/>
+        </w:rPr>
+        <w:t xml:space="preserve">=</w:t>
+      </w:r>
+      <w:r>
+        <w:rPr>
+          <w:rStyle w:val="NormalTok"/>
+        </w:rPr>
+        <w:t xml:space="preserve"> </w:t>
+      </w:r>
+      <w:r>
+        <w:rPr>
+          <w:rStyle w:val="KeywordTok"/>
+        </w:rPr>
+        <w:t xml:space="preserve">true</w:t>
+      </w:r>
+      <w:r>
+        <w:br/>
+      </w:r>
+      <w:r>
+        <w:rPr>
+          <w:rStyle w:val="OperatorTok"/>
+        </w:rPr>
+        <w:t xml:space="preserve">};</w:t>
+      </w:r>
+    </w:p>
+    <w:p>
+      <w:pPr>
+        <w:numPr>
+          <w:ilvl w:val="0"/>
+          <w:numId w:val="1019"/>
+        </w:numPr>
+      </w:pPr>
+      <w:r>
+        <w:t xml:space="preserve">Write an</w:t>
+      </w:r>
+      <w:r>
+        <w:t xml:space="preserve"> </w:t>
+      </w:r>
+      <w:r>
+        <w:rPr>
+          <w:rStyle w:val="KeywordTok"/>
+        </w:rPr>
+        <w:t xml:space="preserve">if</w:t>
+      </w:r>
+      <w:r>
+        <w:t xml:space="preserve"> </w:t>
+      </w:r>
+      <w:r>
+        <w:t xml:space="preserve">statement that prints</w:t>
+      </w:r>
+      <w:r>
+        <w:t xml:space="preserve"> </w:t>
+      </w:r>
+      <w:r>
+        <w:t xml:space="preserve">“</w:t>
+      </w:r>
+      <w:r>
+        <w:t xml:space="preserve">Bonjour !</w:t>
+      </w:r>
+      <w:r>
+        <w:t xml:space="preserve">”</w:t>
+      </w:r>
+      <w:r>
+        <w:t xml:space="preserve"> </w:t>
+      </w:r>
+      <w:r>
+        <w:t xml:space="preserve">if the value of the</w:t>
+      </w:r>
+      <w:r>
+        <w:t xml:space="preserve"> </w:t>
+      </w:r>
+      <w:r>
+        <w:rPr>
+          <w:rStyle w:val="DataTypeTok"/>
+        </w:rPr>
+        <w:t xml:space="preserve">char</w:t>
+      </w:r>
+      <w:r>
+        <w:t xml:space="preserve"> </w:t>
+      </w:r>
+      <w:r>
+        <w:t xml:space="preserve">variable</w:t>
+      </w:r>
+      <w:r>
+        <w:t xml:space="preserve"> </w:t>
+      </w:r>
+      <w:r>
+        <w:rPr>
+          <w:rStyle w:val="NormalTok"/>
+        </w:rPr>
+        <w:t xml:space="preserve">lang</w:t>
+      </w:r>
+      <w:r>
+        <w:t xml:space="preserve"> </w:t>
+      </w:r>
+      <w:r>
+        <w:t xml:space="preserve">is</w:t>
+      </w:r>
+      <w:r>
+        <w:t xml:space="preserve"> </w:t>
+      </w:r>
+      <w:r>
+        <w:rPr>
+          <w:rStyle w:val="CharTok"/>
+        </w:rPr>
+        <w:t xml:space="preserve">'f'</w:t>
+      </w:r>
+      <w:r>
+        <w:t xml:space="preserve">.</w:t>
+      </w:r>
+    </w:p>
+    <w:p>
+      <w:pPr>
+        <w:numPr>
+          <w:ilvl w:val="0"/>
+          <w:numId w:val="1019"/>
+        </w:numPr>
+      </w:pPr>
+      <w:r>
+        <w:t xml:space="preserve">Write a</w:t>
+      </w:r>
+      <w:r>
+        <w:t xml:space="preserve"> </w:t>
+      </w:r>
+      <w:r>
+        <w:rPr>
+          <w:rStyle w:val="NormalTok"/>
+        </w:rPr>
+        <w:t xml:space="preserve">boolean</w:t>
+      </w:r>
+      <w:r>
+        <w:t xml:space="preserve"> </w:t>
+      </w:r>
+      <w:r>
+        <w:t xml:space="preserve">expression that evaluates to</w:t>
+      </w:r>
+      <w:r>
+        <w:t xml:space="preserve"> </w:t>
+      </w:r>
+      <w:r>
+        <w:rPr>
+          <w:rStyle w:val="KeywordTok"/>
+        </w:rPr>
+        <w:t xml:space="preserve">true</w:t>
+      </w:r>
+      <w:r>
+        <w:t xml:space="preserve"> </w:t>
+      </w:r>
+      <w:r>
+        <w:t xml:space="preserve">if a variable</w:t>
+      </w:r>
+      <w:r>
+        <w:t xml:space="preserve"> </w:t>
+      </w:r>
+      <w:r>
+        <w:rPr>
+          <w:rStyle w:val="NormalTok"/>
+        </w:rPr>
+        <w:t xml:space="preserve">x</w:t>
+      </w:r>
+      <w:r>
+        <w:t xml:space="preserve"> </w:t>
+      </w:r>
+      <w:r>
+        <w:t xml:space="preserve">is between 3 (excluded) and 5 (included).</w:t>
+      </w:r>
+    </w:p>
+    <w:p>
+      <w:pPr>
+        <w:numPr>
+          <w:ilvl w:val="0"/>
+          <w:numId w:val="1019"/>
+        </w:numPr>
+      </w:pPr>
+      <w:r>
+        <w:t xml:space="preserve">Write an</w:t>
+      </w:r>
+      <w:r>
+        <w:t xml:space="preserve"> </w:t>
+      </w:r>
+      <w:r>
+        <w:rPr>
+          <w:rStyle w:val="KeywordTok"/>
+        </w:rPr>
+        <w:t xml:space="preserve">if</w:t>
+      </w:r>
+      <w:r>
+        <w:rPr>
+          <w:rStyle w:val="OperatorTok"/>
+        </w:rPr>
+        <w:t xml:space="preserve">-</w:t>
+      </w:r>
+      <w:r>
+        <w:rPr>
+          <w:rStyle w:val="KeywordTok"/>
+        </w:rPr>
+        <w:t xml:space="preserve">else</w:t>
+      </w:r>
+      <w:r>
+        <w:t xml:space="preserve"> </w:t>
+      </w:r>
+      <w:r>
+        <w:t xml:space="preserve">statement that assigns</w:t>
+      </w:r>
+      <w:r>
+        <w:t xml:space="preserve"> </w:t>
+      </w:r>
+      <w:r>
+        <w:rPr>
+          <w:rStyle w:val="StringTok"/>
+        </w:rPr>
+        <w:t xml:space="preserve">"Minor"</w:t>
+      </w:r>
+      <w:r>
+        <w:t xml:space="preserve"> </w:t>
+      </w:r>
+      <w:r>
+        <w:t xml:space="preserve">to an already declared</w:t>
+      </w:r>
+      <w:r>
+        <w:t xml:space="preserve"> </w:t>
+      </w:r>
+      <w:r>
+        <w:rPr>
+          <w:rStyle w:val="DataTypeTok"/>
+        </w:rPr>
+        <w:t xml:space="preserve">string</w:t>
+      </w:r>
+      <w:r>
+        <w:t xml:space="preserve"> </w:t>
+      </w:r>
+      <w:r>
+        <w:t xml:space="preserve">variable</w:t>
+      </w:r>
+      <w:r>
+        <w:t xml:space="preserve"> </w:t>
+      </w:r>
+      <w:r>
+        <w:rPr>
+          <w:rStyle w:val="NormalTok"/>
+        </w:rPr>
+        <w:t xml:space="preserve">legalStatus</w:t>
+      </w:r>
+      <w:r>
+        <w:t xml:space="preserve"> </w:t>
+      </w:r>
+      <w:r>
+        <w:t xml:space="preserve">if</w:t>
+      </w:r>
+      <w:r>
+        <w:t xml:space="preserve"> </w:t>
+      </w:r>
+      <w:r>
+        <w:rPr>
+          <w:rStyle w:val="NormalTok"/>
+        </w:rPr>
+        <w:t xml:space="preserve">age</w:t>
+      </w:r>
+      <w:r>
+        <w:t xml:space="preserve"> </w:t>
+      </w:r>
+      <w:r>
+        <w:t xml:space="preserve">is strictly less than 18, and that assigns</w:t>
+      </w:r>
+      <w:r>
+        <w:t xml:space="preserve"> </w:t>
+      </w:r>
+      <w:r>
+        <w:rPr>
+          <w:rStyle w:val="StringTok"/>
+        </w:rPr>
+        <w:t xml:space="preserve">"Major"</w:t>
+      </w:r>
+      <w:r>
+        <w:t xml:space="preserve"> </w:t>
+      </w:r>
+      <w:r>
+        <w:t xml:space="preserve">to</w:t>
+      </w:r>
+      <w:r>
+        <w:t xml:space="preserve"> </w:t>
+      </w:r>
+      <w:r>
+        <w:rPr>
+          <w:rStyle w:val="NormalTok"/>
+        </w:rPr>
+        <w:t xml:space="preserve">legalStatus</w:t>
+      </w:r>
+      <w:r>
+        <w:t xml:space="preserve"> </w:t>
+      </w:r>
+      <w:r>
+        <w:t xml:space="preserve">otherwise.</w:t>
+      </w:r>
+    </w:p>
+    <w:p>
+      <w:pPr>
+        <w:numPr>
+          <w:ilvl w:val="0"/>
+          <w:numId w:val="1019"/>
+        </w:numPr>
+      </w:pPr>
+      <w:r>
+        <w:t xml:space="preserve">Assume we initialized an</w:t>
+      </w:r>
+      <w:r>
+        <w:t xml:space="preserve"> </w:t>
+      </w:r>
+      <w:r>
+        <w:rPr>
+          <w:rStyle w:val="DataTypeTok"/>
+        </w:rPr>
+        <w:t xml:space="preserve">int</w:t>
+      </w:r>
+      <w:r>
+        <w:t xml:space="preserve"> </w:t>
+      </w:r>
+      <w:r>
+        <w:t xml:space="preserve">variable called</w:t>
+      </w:r>
+      <w:r>
+        <w:t xml:space="preserve"> </w:t>
+      </w:r>
+      <w:r>
+        <w:rPr>
+          <w:rStyle w:val="NormalTok"/>
+        </w:rPr>
+        <w:t xml:space="preserve">courseNumber</w:t>
+      </w:r>
+      <w:r>
+        <w:t xml:space="preserve"> </w:t>
+      </w:r>
+      <w:r>
+        <w:t xml:space="preserve">and a</w:t>
+      </w:r>
+      <w:r>
+        <w:t xml:space="preserve"> </w:t>
+      </w:r>
+      <w:r>
+        <w:rPr>
+          <w:rStyle w:val="DataTypeTok"/>
+        </w:rPr>
+        <w:t xml:space="preserve">string</w:t>
+      </w:r>
+      <w:r>
+        <w:t xml:space="preserve"> </w:t>
+      </w:r>
+      <w:r>
+        <w:t xml:space="preserve">variable called</w:t>
+      </w:r>
+      <w:r>
+        <w:t xml:space="preserve"> </w:t>
+      </w:r>
+      <w:r>
+        <w:rPr>
+          <w:rStyle w:val="NormalTok"/>
+        </w:rPr>
+        <w:t xml:space="preserve">courseCode</w:t>
+      </w:r>
+      <w:r>
+        <w:t xml:space="preserve">. Write a series of statements that will display:</w:t>
       </w:r>
     </w:p>
     <w:p>
@@ -9986,70 +11563,76 @@
         <w:pStyle w:val="Compact"/>
       </w:pPr>
       <w:r>
-        <w:rPr>
-          <w:rStyle w:val="OperatorTok"/>
-        </w:rPr>
-        <w:t xml:space="preserve">(</w:t>
-      </w:r>
-      <w:r>
-        <w:rPr>
-          <w:rStyle w:val="CharTok"/>
-        </w:rPr>
-        <w:t xml:space="preserve">'y'</w:t>
-      </w:r>
-      <w:r>
-        <w:rPr>
-          <w:rStyle w:val="NormalTok"/>
-        </w:rPr>
-        <w:t xml:space="preserve"> </w:t>
-      </w:r>
-      <w:r>
-        <w:rPr>
-          <w:rStyle w:val="OperatorTok"/>
-        </w:rPr>
-        <w:t xml:space="preserve">==</w:t>
-      </w:r>
-      <w:r>
-        <w:rPr>
-          <w:rStyle w:val="NormalTok"/>
-        </w:rPr>
-        <w:t xml:space="preserve"> </w:t>
-      </w:r>
-      <w:r>
-        <w:rPr>
-          <w:rStyle w:val="CharTok"/>
-        </w:rPr>
-        <w:t xml:space="preserve">'Y'</w:t>
-      </w:r>
-      <w:r>
-        <w:rPr>
-          <w:rStyle w:val="OperatorTok"/>
-        </w:rPr>
-        <w:t xml:space="preserve">)</w:t>
-      </w:r>
-      <w:r>
-        <w:rPr>
-          <w:rStyle w:val="NormalTok"/>
-        </w:rPr>
-        <w:t xml:space="preserve"> </w:t>
-      </w:r>
-      <w:r>
-        <w:rPr>
-          <w:rStyle w:val="OperatorTok"/>
-        </w:rPr>
-        <w:t xml:space="preserve">&amp;&amp;</w:t>
-      </w:r>
-      <w:r>
-        <w:rPr>
-          <w:rStyle w:val="NormalTok"/>
-        </w:rPr>
-        <w:t xml:space="preserve"> </w:t>
-      </w:r>
-      <w:r>
-        <w:rPr>
-          <w:rStyle w:val="KeywordTok"/>
-        </w:rPr>
-        <w:t xml:space="preserve">true</w:t>
+        <w:t xml:space="preserve">“</w:t>
+      </w:r>
+      <w:r>
+        <w:t xml:space="preserve">I’m taking this class!</w:t>
+      </w:r>
+      <w:r>
+        <w:t xml:space="preserve">”</w:t>
+      </w:r>
+      <w:r>
+        <w:t xml:space="preserve"> </w:t>
+      </w:r>
+      <w:r>
+        <w:t xml:space="preserve">if</w:t>
+      </w:r>
+      <w:r>
+        <w:t xml:space="preserve"> </w:t>
+      </w:r>
+      <w:r>
+        <w:rPr>
+          <w:rStyle w:val="NormalTok"/>
+        </w:rPr>
+        <w:t xml:space="preserve">courseNumber</w:t>
+      </w:r>
+      <w:r>
+        <w:t xml:space="preserve"> </w:t>
+      </w:r>
+      <w:r>
+        <w:t xml:space="preserve">is</w:t>
+      </w:r>
+      <w:r>
+        <w:t xml:space="preserve"> </w:t>
+      </w:r>
+      <w:r>
+        <w:rPr>
+          <w:rStyle w:val="DecValTok"/>
+        </w:rPr>
+        <w:t xml:space="preserve">1301</w:t>
+      </w:r>
+      <w:r>
+        <w:t xml:space="preserve"> </w:t>
+      </w:r>
+      <w:r>
+        <w:t xml:space="preserve">and</w:t>
+      </w:r>
+      <w:r>
+        <w:t xml:space="preserve"> </w:t>
+      </w:r>
+      <w:r>
+        <w:rPr>
+          <w:rStyle w:val="NormalTok"/>
+        </w:rPr>
+        <w:t xml:space="preserve">courseCode</w:t>
+      </w:r>
+      <w:r>
+        <w:t xml:space="preserve"> </w:t>
+      </w:r>
+      <w:r>
+        <w:t xml:space="preserve">is</w:t>
+      </w:r>
+      <w:r>
+        <w:t xml:space="preserve"> </w:t>
+      </w:r>
+      <w:r>
+        <w:rPr>
+          <w:rStyle w:val="NormalTok"/>
+        </w:rPr>
+        <w:t xml:space="preserve">CSCI</w:t>
+      </w:r>
+      <w:r>
+        <w:t xml:space="preserve">;</w:t>
       </w:r>
     </w:p>
     <w:p>
@@ -10061,106 +11644,46 @@
         <w:pStyle w:val="Compact"/>
       </w:pPr>
       <w:r>
-        <w:rPr>
-          <w:rStyle w:val="DecValTok"/>
-        </w:rPr>
-        <w:t xml:space="preserve">6</w:t>
-      </w:r>
-      <w:r>
-        <w:rPr>
-          <w:rStyle w:val="NormalTok"/>
-        </w:rPr>
-        <w:t xml:space="preserve"> </w:t>
-      </w:r>
-      <w:r>
-        <w:rPr>
-          <w:rStyle w:val="OperatorTok"/>
-        </w:rPr>
-        <w:t xml:space="preserve">+</w:t>
-      </w:r>
-      <w:r>
-        <w:rPr>
-          <w:rStyle w:val="NormalTok"/>
-        </w:rPr>
-        <w:t xml:space="preserve"> </w:t>
-      </w:r>
-      <w:r>
-        <w:rPr>
-          <w:rStyle w:val="DecValTok"/>
-        </w:rPr>
-        <w:t xml:space="preserve">2</w:t>
-      </w:r>
-      <w:r>
-        <w:rPr>
-          <w:rStyle w:val="NormalTok"/>
-        </w:rPr>
-        <w:t xml:space="preserve"> </w:t>
-      </w:r>
-      <w:r>
-        <w:rPr>
-          <w:rStyle w:val="OperatorTok"/>
-        </w:rPr>
-        <w:t xml:space="preserve">&lt;</w:t>
-      </w:r>
-      <w:r>
-        <w:rPr>
-          <w:rStyle w:val="NormalTok"/>
-        </w:rPr>
-        <w:t xml:space="preserve"> </w:t>
-      </w:r>
-      <w:r>
-        <w:rPr>
-          <w:rStyle w:val="DecValTok"/>
-        </w:rPr>
-        <w:t xml:space="preserve">8</w:t>
-      </w:r>
-      <w:r>
-        <w:rPr>
-          <w:rStyle w:val="NormalTok"/>
-        </w:rPr>
-        <w:t xml:space="preserve"> </w:t>
-      </w:r>
-      <w:r>
-        <w:rPr>
-          <w:rStyle w:val="OperatorTok"/>
-        </w:rPr>
-        <w:t xml:space="preserve">||</w:t>
-      </w:r>
-      <w:r>
-        <w:rPr>
-          <w:rStyle w:val="NormalTok"/>
-        </w:rPr>
-        <w:t xml:space="preserve">  </w:t>
-      </w:r>
-      <w:r>
-        <w:rPr>
-          <w:rStyle w:val="DecValTok"/>
-        </w:rPr>
-        <w:t xml:space="preserve">3</w:t>
-      </w:r>
-      <w:r>
-        <w:rPr>
-          <w:rStyle w:val="NormalTok"/>
-        </w:rPr>
-        <w:t xml:space="preserve"> </w:t>
-      </w:r>
-      <w:r>
-        <w:rPr>
-          <w:rStyle w:val="OperatorTok"/>
-        </w:rPr>
-        <w:t xml:space="preserve">&gt;</w:t>
-      </w:r>
-      <w:r>
-        <w:rPr>
-          <w:rStyle w:val="NormalTok"/>
-        </w:rPr>
-        <w:t xml:space="preserve"> </w:t>
-      </w:r>
-      <w:r>
-        <w:rPr>
-          <w:rStyle w:val="DecValTok"/>
-        </w:rPr>
-        <w:t xml:space="preserve">4</w:t>
+        <w:t xml:space="preserve">“</w:t>
+      </w:r>
+      <w:r>
+        <w:t xml:space="preserve">That’s my major!</w:t>
+      </w:r>
+      <w:r>
+        <w:t xml:space="preserve">”</w:t>
+      </w:r>
+      <w:r>
+        <w:t xml:space="preserve"> </w:t>
+      </w:r>
+      <w:r>
+        <w:t xml:space="preserve">if</w:t>
+      </w:r>
+      <w:r>
+        <w:t xml:space="preserve"> </w:t>
+      </w:r>
+      <w:r>
+        <w:rPr>
+          <w:rStyle w:val="NormalTok"/>
+        </w:rPr>
+        <w:t xml:space="preserve">courseCode</w:t>
+      </w:r>
+      <w:r>
+        <w:t xml:space="preserve"> </w:t>
+      </w:r>
+      <w:r>
+        <w:t xml:space="preserve">is</w:t>
+      </w:r>
+      <w:r>
+        <w:t xml:space="preserve"> </w:t>
+      </w:r>
+      <w:r>
+        <w:rPr>
+          <w:rStyle w:val="NormalTok"/>
+        </w:rPr>
+        <w:t xml:space="preserve">CSCI</w:t>
+      </w:r>
+      <w:r>
+        <w:t xml:space="preserve">;</w:t>
       </w:r>
     </w:p>
     <w:p>
@@ -10172,94 +11695,34 @@
         <w:pStyle w:val="Compact"/>
       </w:pPr>
       <w:r>
-        <w:rPr>
-          <w:rStyle w:val="OperatorTok"/>
-        </w:rPr>
-        <w:t xml:space="preserve">(</w:t>
-      </w:r>
-      <w:r>
-        <w:rPr>
-          <w:rStyle w:val="KeywordTok"/>
-        </w:rPr>
-        <w:t xml:space="preserve">true</w:t>
-      </w:r>
-      <w:r>
-        <w:rPr>
-          <w:rStyle w:val="NormalTok"/>
-        </w:rPr>
-        <w:t xml:space="preserve"> </w:t>
-      </w:r>
-      <w:r>
-        <w:rPr>
-          <w:rStyle w:val="OperatorTok"/>
-        </w:rPr>
-        <w:t xml:space="preserve">&amp;&amp;</w:t>
-      </w:r>
-      <w:r>
-        <w:rPr>
-          <w:rStyle w:val="NormalTok"/>
-        </w:rPr>
-        <w:t xml:space="preserve"> </w:t>
-      </w:r>
-      <w:r>
-        <w:rPr>
-          <w:rStyle w:val="DecValTok"/>
-        </w:rPr>
-        <w:t xml:space="preserve">4</w:t>
-      </w:r>
-      <w:r>
-        <w:rPr>
-          <w:rStyle w:val="NormalTok"/>
-        </w:rPr>
-        <w:t xml:space="preserve"> </w:t>
-      </w:r>
-      <w:r>
-        <w:rPr>
-          <w:rStyle w:val="OperatorTok"/>
-        </w:rPr>
-        <w:t xml:space="preserve">==</w:t>
-      </w:r>
-      <w:r>
-        <w:rPr>
-          <w:rStyle w:val="NormalTok"/>
-        </w:rPr>
-        <w:t xml:space="preserve"> </w:t>
-      </w:r>
-      <w:r>
-        <w:rPr>
-          <w:rStyle w:val="DecValTok"/>
-        </w:rPr>
-        <w:t xml:space="preserve">3</w:t>
-      </w:r>
-      <w:r>
-        <w:rPr>
-          <w:rStyle w:val="OperatorTok"/>
-        </w:rPr>
-        <w:t xml:space="preserve">)</w:t>
-      </w:r>
-      <w:r>
-        <w:rPr>
-          <w:rStyle w:val="NormalTok"/>
-        </w:rPr>
-        <w:t xml:space="preserve"> </w:t>
-      </w:r>
-      <w:r>
-        <w:rPr>
-          <w:rStyle w:val="OperatorTok"/>
-        </w:rPr>
-        <w:t xml:space="preserve">==</w:t>
-      </w:r>
-      <w:r>
-        <w:rPr>
-          <w:rStyle w:val="NormalTok"/>
-        </w:rPr>
-        <w:t xml:space="preserve"> </w:t>
-      </w:r>
-      <w:r>
-        <w:rPr>
-          <w:rStyle w:val="KeywordTok"/>
-        </w:rPr>
-        <w:t xml:space="preserve">false</w:t>
+        <w:t xml:space="preserve">“</w:t>
+      </w:r>
+      <w:r>
+        <w:t xml:space="preserve">Is that an elective?</w:t>
+      </w:r>
+      <w:r>
+        <w:t xml:space="preserve">”</w:t>
+      </w:r>
+      <w:r>
+        <w:t xml:space="preserve"> </w:t>
+      </w:r>
+      <w:r>
+        <w:t xml:space="preserve">if</w:t>
+      </w:r>
+      <w:r>
+        <w:t xml:space="preserve"> </w:t>
+      </w:r>
+      <w:r>
+        <w:rPr>
+          <w:rStyle w:val="NormalTok"/>
+        </w:rPr>
+        <w:t xml:space="preserve">courseNumber</w:t>
+      </w:r>
+      <w:r>
+        <w:t xml:space="preserve"> </w:t>
+      </w:r>
+      <w:r>
+        <w:t xml:space="preserve">is greater than 3000; or</w:t>
       </w:r>
     </w:p>
     <w:p>
@@ -10271,64 +11734,30 @@
         <w:pStyle w:val="Compact"/>
       </w:pPr>
       <w:r>
-        <w:rPr>
-          <w:rStyle w:val="DecValTok"/>
-        </w:rPr>
-        <w:t xml:space="preserve">4</w:t>
-      </w:r>
-      <w:r>
-        <w:rPr>
-          <w:rStyle w:val="NormalTok"/>
-        </w:rPr>
-        <w:t xml:space="preserve"> </w:t>
-      </w:r>
-      <w:r>
-        <w:rPr>
-          <w:rStyle w:val="OperatorTok"/>
-        </w:rPr>
-        <w:t xml:space="preserve">&gt;</w:t>
-      </w:r>
-      <w:r>
-        <w:rPr>
-          <w:rStyle w:val="NormalTok"/>
-        </w:rPr>
-        <w:t xml:space="preserve"> </w:t>
-      </w:r>
-      <w:r>
-        <w:rPr>
-          <w:rStyle w:val="DecValTok"/>
-        </w:rPr>
-        <w:t xml:space="preserve">4</w:t>
-      </w:r>
-      <w:r>
-        <w:rPr>
-          <w:rStyle w:val="NormalTok"/>
-        </w:rPr>
-        <w:t xml:space="preserve"> </w:t>
-      </w:r>
-      <w:r>
-        <w:rPr>
-          <w:rStyle w:val="OperatorTok"/>
-        </w:rPr>
-        <w:t xml:space="preserve">&amp;&amp;</w:t>
-      </w:r>
-      <w:r>
-        <w:rPr>
-          <w:rStyle w:val="NormalTok"/>
-        </w:rPr>
-        <w:t xml:space="preserve"> </w:t>
-      </w:r>
-      <w:r>
-        <w:rPr>
-          <w:rStyle w:val="OperatorTok"/>
-        </w:rPr>
-        <w:t xml:space="preserve">!</w:t>
-      </w:r>
-      <w:r>
-        <w:rPr>
-          <w:rStyle w:val="KeywordTok"/>
-        </w:rPr>
-        <w:t xml:space="preserve">false</w:t>
+        <w:t xml:space="preserve">“</w:t>
+      </w:r>
+      <w:r>
+        <w:t xml:space="preserve">Is it a good class?</w:t>
+      </w:r>
+      <w:r>
+        <w:t xml:space="preserve">”</w:t>
+      </w:r>
+      <w:r>
+        <w:t xml:space="preserve"> </w:t>
+      </w:r>
+      <w:r>
+        <w:t xml:space="preserve">otherwise.</w:t>
+      </w:r>
+    </w:p>
+    <w:p>
+      <w:pPr>
+        <w:numPr>
+          <w:ilvl w:val="0"/>
+          <w:numId w:val="1000"/>
+        </w:numPr>
+      </w:pPr>
+      <w:r>
+        <w:t xml:space="preserve">Your program should display exactly one message.</w:t>
       </w:r>
     </w:p>
     <w:p>
@@ -10339,34 +11768,64 @@
         </w:numPr>
       </w:pPr>
       <w:r>
-        <w:t xml:space="preserve">For each of the following Boolean expressions, decide if it will evaluate to</w:t>
-      </w:r>
-      <w:r>
-        <w:t xml:space="preserve"> </w:t>
-      </w:r>
-      <w:r>
-        <w:rPr>
-          <w:rStyle w:val="KeywordTok"/>
-        </w:rPr>
-        <w:t xml:space="preserve">true</w:t>
-      </w:r>
-      <w:r>
-        <w:t xml:space="preserve"> </w:t>
-      </w:r>
-      <w:r>
-        <w:t xml:space="preserve">or</w:t>
-      </w:r>
-      <w:r>
-        <w:t xml:space="preserve"> </w:t>
-      </w:r>
-      <w:r>
-        <w:rPr>
-          <w:rStyle w:val="KeywordTok"/>
-        </w:rPr>
-        <w:t xml:space="preserve">false</w:t>
-      </w:r>
-      <w:r>
-        <w:t xml:space="preserve">:</w:t>
+        <w:t xml:space="preserve">Assume we previously initialized an</w:t>
+      </w:r>
+      <w:r>
+        <w:t xml:space="preserve"> </w:t>
+      </w:r>
+      <w:r>
+        <w:rPr>
+          <w:rStyle w:val="DataTypeTok"/>
+        </w:rPr>
+        <w:t xml:space="preserve">int</w:t>
+      </w:r>
+      <w:r>
+        <w:t xml:space="preserve"> </w:t>
+      </w:r>
+      <w:r>
+        <w:t xml:space="preserve">variable called</w:t>
+      </w:r>
+      <w:r>
+        <w:t xml:space="preserve"> </w:t>
+      </w:r>
+      <w:r>
+        <w:rPr>
+          <w:rStyle w:val="NormalTok"/>
+        </w:rPr>
+        <w:t xml:space="preserve">graduationYear</w:t>
+      </w:r>
+      <w:r>
+        <w:t xml:space="preserve"> </w:t>
+      </w:r>
+      <w:r>
+        <w:t xml:space="preserve">and a</w:t>
+      </w:r>
+      <w:r>
+        <w:t xml:space="preserve"> </w:t>
+      </w:r>
+      <w:r>
+        <w:rPr>
+          <w:rStyle w:val="DataTypeTok"/>
+        </w:rPr>
+        <w:t xml:space="preserve">string</w:t>
+      </w:r>
+      <w:r>
+        <w:t xml:space="preserve"> </w:t>
+      </w:r>
+      <w:r>
+        <w:t xml:space="preserve">variable called</w:t>
+      </w:r>
+      <w:r>
+        <w:t xml:space="preserve"> </w:t>
+      </w:r>
+      <w:r>
+        <w:rPr>
+          <w:rStyle w:val="NormalTok"/>
+        </w:rPr>
+        <w:t xml:space="preserve">graduationSemester</w:t>
+      </w:r>
+      <w:r>
+        <w:t xml:space="preserve">. Write a series of statements that will display:</w:t>
       </w:r>
     </w:p>
     <w:p>
@@ -10378,70 +11837,76 @@
         <w:pStyle w:val="Compact"/>
       </w:pPr>
       <w:r>
-        <w:rPr>
-          <w:rStyle w:val="OperatorTok"/>
-        </w:rPr>
-        <w:t xml:space="preserve">(</w:t>
-      </w:r>
-      <w:r>
-        <w:rPr>
-          <w:rStyle w:val="CharTok"/>
-        </w:rPr>
-        <w:t xml:space="preserve">'y'</w:t>
-      </w:r>
-      <w:r>
-        <w:rPr>
-          <w:rStyle w:val="NormalTok"/>
-        </w:rPr>
-        <w:t xml:space="preserve"> </w:t>
-      </w:r>
-      <w:r>
-        <w:rPr>
-          <w:rStyle w:val="OperatorTok"/>
-        </w:rPr>
-        <w:t xml:space="preserve">!=</w:t>
-      </w:r>
-      <w:r>
-        <w:rPr>
-          <w:rStyle w:val="NormalTok"/>
-        </w:rPr>
-        <w:t xml:space="preserve"> </w:t>
-      </w:r>
-      <w:r>
-        <w:rPr>
-          <w:rStyle w:val="CharTok"/>
-        </w:rPr>
-        <w:t xml:space="preserve">'Y'</w:t>
-      </w:r>
-      <w:r>
-        <w:rPr>
-          <w:rStyle w:val="OperatorTok"/>
-        </w:rPr>
-        <w:t xml:space="preserve">)</w:t>
-      </w:r>
-      <w:r>
-        <w:rPr>
-          <w:rStyle w:val="NormalTok"/>
-        </w:rPr>
-        <w:t xml:space="preserve"> </w:t>
-      </w:r>
-      <w:r>
-        <w:rPr>
-          <w:rStyle w:val="OperatorTok"/>
-        </w:rPr>
-        <w:t xml:space="preserve">&amp;&amp;</w:t>
-      </w:r>
-      <w:r>
-        <w:rPr>
-          <w:rStyle w:val="NormalTok"/>
-        </w:rPr>
-        <w:t xml:space="preserve"> </w:t>
-      </w:r>
-      <w:r>
-        <w:rPr>
-          <w:rStyle w:val="KeywordTok"/>
-        </w:rPr>
-        <w:t xml:space="preserve">true</w:t>
+        <w:t xml:space="preserve">“</w:t>
+      </w:r>
+      <w:r>
+        <w:t xml:space="preserve">I will graduate at the same time!</w:t>
+      </w:r>
+      <w:r>
+        <w:t xml:space="preserve">”</w:t>
+      </w:r>
+      <w:r>
+        <w:t xml:space="preserve"> </w:t>
+      </w:r>
+      <w:r>
+        <w:t xml:space="preserve">if</w:t>
+      </w:r>
+      <w:r>
+        <w:t xml:space="preserve"> </w:t>
+      </w:r>
+      <w:r>
+        <w:rPr>
+          <w:rStyle w:val="NormalTok"/>
+        </w:rPr>
+        <w:t xml:space="preserve">graduationYear</w:t>
+      </w:r>
+      <w:r>
+        <w:t xml:space="preserve"> </w:t>
+      </w:r>
+      <w:r>
+        <w:t xml:space="preserve">is</w:t>
+      </w:r>
+      <w:r>
+        <w:t xml:space="preserve"> </w:t>
+      </w:r>
+      <w:r>
+        <w:rPr>
+          <w:rStyle w:val="DecValTok"/>
+        </w:rPr>
+        <w:t xml:space="preserve">2023</w:t>
+      </w:r>
+      <w:r>
+        <w:t xml:space="preserve"> </w:t>
+      </w:r>
+      <w:r>
+        <w:t xml:space="preserve">and</w:t>
+      </w:r>
+      <w:r>
+        <w:t xml:space="preserve"> </w:t>
+      </w:r>
+      <w:r>
+        <w:rPr>
+          <w:rStyle w:val="NormalTok"/>
+        </w:rPr>
+        <w:t xml:space="preserve">graduationSemester</w:t>
+      </w:r>
+      <w:r>
+        <w:t xml:space="preserve"> </w:t>
+      </w:r>
+      <w:r>
+        <w:t xml:space="preserve">is</w:t>
+      </w:r>
+      <w:r>
+        <w:t xml:space="preserve"> </w:t>
+      </w:r>
+      <w:r>
+        <w:rPr>
+          <w:rStyle w:val="NormalTok"/>
+        </w:rPr>
+        <w:t xml:space="preserve">Fall</w:t>
+      </w:r>
+      <w:r>
+        <w:t xml:space="preserve">;</w:t>
       </w:r>
     </w:p>
     <w:p>
@@ -10453,106 +11918,46 @@
         <w:pStyle w:val="Compact"/>
       </w:pPr>
       <w:r>
-        <w:rPr>
-          <w:rStyle w:val="DecValTok"/>
-        </w:rPr>
-        <w:t xml:space="preserve">6</w:t>
-      </w:r>
-      <w:r>
-        <w:rPr>
-          <w:rStyle w:val="NormalTok"/>
-        </w:rPr>
-        <w:t xml:space="preserve"> </w:t>
-      </w:r>
-      <w:r>
-        <w:rPr>
-          <w:rStyle w:val="OperatorTok"/>
-        </w:rPr>
-        <w:t xml:space="preserve">+</w:t>
-      </w:r>
-      <w:r>
-        <w:rPr>
-          <w:rStyle w:val="NormalTok"/>
-        </w:rPr>
-        <w:t xml:space="preserve"> </w:t>
-      </w:r>
-      <w:r>
-        <w:rPr>
-          <w:rStyle w:val="DecValTok"/>
-        </w:rPr>
-        <w:t xml:space="preserve">2</w:t>
-      </w:r>
-      <w:r>
-        <w:rPr>
-          <w:rStyle w:val="NormalTok"/>
-        </w:rPr>
-        <w:t xml:space="preserve"> </w:t>
-      </w:r>
-      <w:r>
-        <w:rPr>
-          <w:rStyle w:val="OperatorTok"/>
-        </w:rPr>
-        <w:t xml:space="preserve">&lt;</w:t>
-      </w:r>
-      <w:r>
-        <w:rPr>
-          <w:rStyle w:val="NormalTok"/>
-        </w:rPr>
-        <w:t xml:space="preserve"> </w:t>
-      </w:r>
-      <w:r>
-        <w:rPr>
-          <w:rStyle w:val="DecValTok"/>
-        </w:rPr>
-        <w:t xml:space="preserve">12</w:t>
-      </w:r>
-      <w:r>
-        <w:rPr>
-          <w:rStyle w:val="NormalTok"/>
-        </w:rPr>
-        <w:t xml:space="preserve"> </w:t>
-      </w:r>
-      <w:r>
-        <w:rPr>
-          <w:rStyle w:val="OperatorTok"/>
-        </w:rPr>
-        <w:t xml:space="preserve">||</w:t>
-      </w:r>
-      <w:r>
-        <w:rPr>
-          <w:rStyle w:val="NormalTok"/>
-        </w:rPr>
-        <w:t xml:space="preserve">  </w:t>
-      </w:r>
-      <w:r>
-        <w:rPr>
-          <w:rStyle w:val="DecValTok"/>
-        </w:rPr>
-        <w:t xml:space="preserve">3</w:t>
-      </w:r>
-      <w:r>
-        <w:rPr>
-          <w:rStyle w:val="NormalTok"/>
-        </w:rPr>
-        <w:t xml:space="preserve"> </w:t>
-      </w:r>
-      <w:r>
-        <w:rPr>
-          <w:rStyle w:val="OperatorTok"/>
-        </w:rPr>
-        <w:t xml:space="preserve">&gt;</w:t>
-      </w:r>
-      <w:r>
-        <w:rPr>
-          <w:rStyle w:val="NormalTok"/>
-        </w:rPr>
-        <w:t xml:space="preserve"> </w:t>
-      </w:r>
-      <w:r>
-        <w:rPr>
-          <w:rStyle w:val="DecValTok"/>
-        </w:rPr>
-        <w:t xml:space="preserve">4</w:t>
+        <w:t xml:space="preserve">“</w:t>
+      </w:r>
+      <w:r>
+        <w:t xml:space="preserve">I love this season.</w:t>
+      </w:r>
+      <w:r>
+        <w:t xml:space="preserve">”</w:t>
+      </w:r>
+      <w:r>
+        <w:t xml:space="preserve"> </w:t>
+      </w:r>
+      <w:r>
+        <w:t xml:space="preserve">if</w:t>
+      </w:r>
+      <w:r>
+        <w:t xml:space="preserve"> </w:t>
+      </w:r>
+      <w:r>
+        <w:rPr>
+          <w:rStyle w:val="NormalTok"/>
+        </w:rPr>
+        <w:t xml:space="preserve">graduationSemester</w:t>
+      </w:r>
+      <w:r>
+        <w:t xml:space="preserve"> </w:t>
+      </w:r>
+      <w:r>
+        <w:t xml:space="preserve">is</w:t>
+      </w:r>
+      <w:r>
+        <w:t xml:space="preserve"> </w:t>
+      </w:r>
+      <w:r>
+        <w:rPr>
+          <w:rStyle w:val="NormalTok"/>
+        </w:rPr>
+        <w:t xml:space="preserve">Spring</w:t>
+      </w:r>
+      <w:r>
+        <w:t xml:space="preserve">;</w:t>
       </w:r>
     </w:p>
     <w:p>
@@ -10564,94 +11969,34 @@
         <w:pStyle w:val="Compact"/>
       </w:pPr>
       <w:r>
-        <w:rPr>
-          <w:rStyle w:val="OperatorTok"/>
-        </w:rPr>
-        <w:t xml:space="preserve">(</w:t>
-      </w:r>
-      <w:r>
-        <w:rPr>
-          <w:rStyle w:val="KeywordTok"/>
-        </w:rPr>
-        <w:t xml:space="preserve">true</w:t>
-      </w:r>
-      <w:r>
-        <w:rPr>
-          <w:rStyle w:val="NormalTok"/>
-        </w:rPr>
-        <w:t xml:space="preserve"> </w:t>
-      </w:r>
-      <w:r>
-        <w:rPr>
-          <w:rStyle w:val="OperatorTok"/>
-        </w:rPr>
-        <w:t xml:space="preserve">&amp;&amp;</w:t>
-      </w:r>
-      <w:r>
-        <w:rPr>
-          <w:rStyle w:val="NormalTok"/>
-        </w:rPr>
-        <w:t xml:space="preserve"> </w:t>
-      </w:r>
-      <w:r>
-        <w:rPr>
-          <w:rStyle w:val="DecValTok"/>
-        </w:rPr>
-        <w:t xml:space="preserve">4</w:t>
-      </w:r>
-      <w:r>
-        <w:rPr>
-          <w:rStyle w:val="NormalTok"/>
-        </w:rPr>
-        <w:t xml:space="preserve"> </w:t>
-      </w:r>
-      <w:r>
-        <w:rPr>
-          <w:rStyle w:val="OperatorTok"/>
-        </w:rPr>
-        <w:t xml:space="preserve">&gt;=</w:t>
-      </w:r>
-      <w:r>
-        <w:rPr>
-          <w:rStyle w:val="NormalTok"/>
-        </w:rPr>
-        <w:t xml:space="preserve"> </w:t>
-      </w:r>
-      <w:r>
-        <w:rPr>
-          <w:rStyle w:val="DecValTok"/>
-        </w:rPr>
-        <w:t xml:space="preserve">3</w:t>
-      </w:r>
-      <w:r>
-        <w:rPr>
-          <w:rStyle w:val="OperatorTok"/>
-        </w:rPr>
-        <w:t xml:space="preserve">)</w:t>
-      </w:r>
-      <w:r>
-        <w:rPr>
-          <w:rStyle w:val="NormalTok"/>
-        </w:rPr>
-        <w:t xml:space="preserve"> </w:t>
-      </w:r>
-      <w:r>
-        <w:rPr>
-          <w:rStyle w:val="OperatorTok"/>
-        </w:rPr>
-        <w:t xml:space="preserve">==</w:t>
-      </w:r>
-      <w:r>
-        <w:rPr>
-          <w:rStyle w:val="NormalTok"/>
-        </w:rPr>
-        <w:t xml:space="preserve"> </w:t>
-      </w:r>
-      <w:r>
-        <w:rPr>
-          <w:rStyle w:val="KeywordTok"/>
-        </w:rPr>
-        <w:t xml:space="preserve">false</w:t>
+        <w:t xml:space="preserve">“</w:t>
+      </w:r>
+      <w:r>
+        <w:t xml:space="preserve">That is in a long time!</w:t>
+      </w:r>
+      <w:r>
+        <w:t xml:space="preserve">”</w:t>
+      </w:r>
+      <w:r>
+        <w:t xml:space="preserve"> </w:t>
+      </w:r>
+      <w:r>
+        <w:t xml:space="preserve">if</w:t>
+      </w:r>
+      <w:r>
+        <w:t xml:space="preserve"> </w:t>
+      </w:r>
+      <w:r>
+        <w:rPr>
+          <w:rStyle w:val="NormalTok"/>
+        </w:rPr>
+        <w:t xml:space="preserve">graduationYear</w:t>
+      </w:r>
+      <w:r>
+        <w:t xml:space="preserve"> </w:t>
+      </w:r>
+      <w:r>
+        <w:t xml:space="preserve">is greater than 2025; or</w:t>
       </w:r>
     </w:p>
     <w:p>
@@ -10663,88 +12008,30 @@
         <w:pStyle w:val="Compact"/>
       </w:pPr>
       <w:r>
-        <w:rPr>
-          <w:rStyle w:val="DecValTok"/>
-        </w:rPr>
-        <w:t xml:space="preserve">13</w:t>
-      </w:r>
-      <w:r>
-        <w:rPr>
-          <w:rStyle w:val="NormalTok"/>
-        </w:rPr>
-        <w:t xml:space="preserve"> </w:t>
-      </w:r>
-      <w:r>
-        <w:rPr>
-          <w:rStyle w:val="OperatorTok"/>
-        </w:rPr>
-        <w:t xml:space="preserve">&lt;=</w:t>
-      </w:r>
-      <w:r>
-        <w:rPr>
-          <w:rStyle w:val="NormalTok"/>
-        </w:rPr>
-        <w:t xml:space="preserve"> </w:t>
-      </w:r>
-      <w:r>
-        <w:rPr>
-          <w:rStyle w:val="DecValTok"/>
-        </w:rPr>
-        <w:t xml:space="preserve">4</w:t>
-      </w:r>
-      <w:r>
-        <w:rPr>
-          <w:rStyle w:val="NormalTok"/>
-        </w:rPr>
-        <w:t xml:space="preserve"> \</w:t>
-      </w:r>
-      <w:r>
-        <w:rPr>
-          <w:rStyle w:val="OperatorTok"/>
-        </w:rPr>
-        <w:t xml:space="preserve">*</w:t>
-      </w:r>
-      <w:r>
-        <w:rPr>
-          <w:rStyle w:val="NormalTok"/>
-        </w:rPr>
-        <w:t xml:space="preserve"> </w:t>
-      </w:r>
-      <w:r>
-        <w:rPr>
-          <w:rStyle w:val="DecValTok"/>
-        </w:rPr>
-        <w:t xml:space="preserve">3</w:t>
-      </w:r>
-      <w:r>
-        <w:rPr>
-          <w:rStyle w:val="NormalTok"/>
-        </w:rPr>
-        <w:t xml:space="preserve"> </w:t>
-      </w:r>
-      <w:r>
-        <w:rPr>
-          <w:rStyle w:val="OperatorTok"/>
-        </w:rPr>
-        <w:t xml:space="preserve">||</w:t>
-      </w:r>
-      <w:r>
-        <w:rPr>
-          <w:rStyle w:val="NormalTok"/>
-        </w:rPr>
-        <w:t xml:space="preserve">  </w:t>
-      </w:r>
-      <w:r>
-        <w:rPr>
-          <w:rStyle w:val="OperatorTok"/>
-        </w:rPr>
-        <w:t xml:space="preserve">!</w:t>
-      </w:r>
-      <w:r>
-        <w:rPr>
-          <w:rStyle w:val="KeywordTok"/>
-        </w:rPr>
-        <w:t xml:space="preserve">false</w:t>
+        <w:t xml:space="preserve">“</w:t>
+      </w:r>
+      <w:r>
+        <w:t xml:space="preserve">I hope you’ll have an in-person ceremony!</w:t>
+      </w:r>
+      <w:r>
+        <w:t xml:space="preserve">”</w:t>
+      </w:r>
+      <w:r>
+        <w:t xml:space="preserve"> </w:t>
+      </w:r>
+      <w:r>
+        <w:t xml:space="preserve">otherwise.</w:t>
+      </w:r>
+    </w:p>
+    <w:p>
+      <w:pPr>
+        <w:numPr>
+          <w:ilvl w:val="0"/>
+          <w:numId w:val="1000"/>
+        </w:numPr>
+      </w:pPr>
+      <w:r>
+        <w:t xml:space="preserve">Your program should display exactly one message.</w:t>
       </w:r>
     </w:p>
     <w:p>
@@ -10755,7 +12042,325 @@
         </w:numPr>
       </w:pPr>
       <w:r>
-        <w:t xml:space="preserve">What is the relational operator used to determine whenever two values are different?</w:t>
+        <w:t xml:space="preserve">What will be displayed on the screen by the following program?</w:t>
+      </w:r>
+    </w:p>
+    <w:p>
+      <w:pPr>
+        <w:numPr>
+          <w:ilvl w:val="0"/>
+          <w:numId w:val="1000"/>
+        </w:numPr>
+        <w:pStyle w:val="SourceCode"/>
+      </w:pPr>
+      <w:r>
+        <w:rPr>
+          <w:rStyle w:val="DataTypeTok"/>
+        </w:rPr>
+        <w:t xml:space="preserve">int</w:t>
+      </w:r>
+      <w:r>
+        <w:rPr>
+          <w:rStyle w:val="NormalTok"/>
+        </w:rPr>
+        <w:t xml:space="preserve"> x </w:t>
+      </w:r>
+      <w:r>
+        <w:rPr>
+          <w:rStyle w:val="OperatorTok"/>
+        </w:rPr>
+        <w:t xml:space="preserve">=</w:t>
+      </w:r>
+      <w:r>
+        <w:rPr>
+          <w:rStyle w:val="NormalTok"/>
+        </w:rPr>
+        <w:t xml:space="preserve"> </w:t>
+      </w:r>
+      <w:r>
+        <w:rPr>
+          <w:rStyle w:val="DecValTok"/>
+        </w:rPr>
+        <w:t xml:space="preserve">3</w:t>
+      </w:r>
+      <w:r>
+        <w:rPr>
+          <w:rStyle w:val="OperatorTok"/>
+        </w:rPr>
+        <w:t xml:space="preserve">,</w:t>
+      </w:r>
+      <w:r>
+        <w:rPr>
+          <w:rStyle w:val="NormalTok"/>
+        </w:rPr>
+        <w:t xml:space="preserve"> y </w:t>
+      </w:r>
+      <w:r>
+        <w:rPr>
+          <w:rStyle w:val="OperatorTok"/>
+        </w:rPr>
+        <w:t xml:space="preserve">=</w:t>
+      </w:r>
+      <w:r>
+        <w:rPr>
+          <w:rStyle w:val="NormalTok"/>
+        </w:rPr>
+        <w:t xml:space="preserve"> </w:t>
+      </w:r>
+      <w:r>
+        <w:rPr>
+          <w:rStyle w:val="DecValTok"/>
+        </w:rPr>
+        <w:t xml:space="preserve">2</w:t>
+      </w:r>
+      <w:r>
+        <w:rPr>
+          <w:rStyle w:val="OperatorTok"/>
+        </w:rPr>
+        <w:t xml:space="preserve">,</w:t>
+      </w:r>
+      <w:r>
+        <w:rPr>
+          <w:rStyle w:val="NormalTok"/>
+        </w:rPr>
+        <w:t xml:space="preserve"> z </w:t>
+      </w:r>
+      <w:r>
+        <w:rPr>
+          <w:rStyle w:val="OperatorTok"/>
+        </w:rPr>
+        <w:t xml:space="preserve">=</w:t>
+      </w:r>
+      <w:r>
+        <w:rPr>
+          <w:rStyle w:val="NormalTok"/>
+        </w:rPr>
+        <w:t xml:space="preserve"> </w:t>
+      </w:r>
+      <w:r>
+        <w:rPr>
+          <w:rStyle w:val="DecValTok"/>
+        </w:rPr>
+        <w:t xml:space="preserve">4</w:t>
+      </w:r>
+      <w:r>
+        <w:rPr>
+          <w:rStyle w:val="OperatorTok"/>
+        </w:rPr>
+        <w:t xml:space="preserve">;</w:t>
+      </w:r>
+      <w:r>
+        <w:br/>
+      </w:r>
+      <w:r>
+        <w:rPr>
+          <w:rStyle w:val="KeywordTok"/>
+        </w:rPr>
+        <w:t xml:space="preserve">if</w:t>
+      </w:r>
+      <w:r>
+        <w:rPr>
+          <w:rStyle w:val="NormalTok"/>
+        </w:rPr>
+        <w:t xml:space="preserve"> </w:t>
+      </w:r>
+      <w:r>
+        <w:rPr>
+          <w:rStyle w:val="OperatorTok"/>
+        </w:rPr>
+        <w:t xml:space="preserve">(</w:t>
+      </w:r>
+      <w:r>
+        <w:rPr>
+          <w:rStyle w:val="NormalTok"/>
+        </w:rPr>
+        <w:t xml:space="preserve">x </w:t>
+      </w:r>
+      <w:r>
+        <w:rPr>
+          <w:rStyle w:val="OperatorTok"/>
+        </w:rPr>
+        <w:t xml:space="preserve">&gt;</w:t>
+      </w:r>
+      <w:r>
+        <w:rPr>
+          <w:rStyle w:val="NormalTok"/>
+        </w:rPr>
+        <w:t xml:space="preserve"> y</w:t>
+      </w:r>
+      <w:r>
+        <w:rPr>
+          <w:rStyle w:val="OperatorTok"/>
+        </w:rPr>
+        <w:t xml:space="preserve">)</w:t>
+      </w:r>
+      <w:r>
+        <w:rPr>
+          <w:rStyle w:val="NormalTok"/>
+        </w:rPr>
+        <w:t xml:space="preserve"> </w:t>
+      </w:r>
+      <w:r>
+        <w:rPr>
+          <w:rStyle w:val="OperatorTok"/>
+        </w:rPr>
+        <w:t xml:space="preserve">{</w:t>
+      </w:r>
+      <w:r>
+        <w:rPr>
+          <w:rStyle w:val="NormalTok"/>
+        </w:rPr>
+        <w:t xml:space="preserve">z </w:t>
+      </w:r>
+      <w:r>
+        <w:rPr>
+          <w:rStyle w:val="OperatorTok"/>
+        </w:rPr>
+        <w:t xml:space="preserve">+=</w:t>
+      </w:r>
+      <w:r>
+        <w:rPr>
+          <w:rStyle w:val="NormalTok"/>
+        </w:rPr>
+        <w:t xml:space="preserve"> y</w:t>
+      </w:r>
+      <w:r>
+        <w:rPr>
+          <w:rStyle w:val="OperatorTok"/>
+        </w:rPr>
+        <w:t xml:space="preserve">;}</w:t>
+      </w:r>
+      <w:r>
+        <w:br/>
+      </w:r>
+      <w:r>
+        <w:rPr>
+          <w:rStyle w:val="KeywordTok"/>
+        </w:rPr>
+        <w:t xml:space="preserve">if</w:t>
+      </w:r>
+      <w:r>
+        <w:rPr>
+          <w:rStyle w:val="NormalTok"/>
+        </w:rPr>
+        <w:t xml:space="preserve"> </w:t>
+      </w:r>
+      <w:r>
+        <w:rPr>
+          <w:rStyle w:val="OperatorTok"/>
+        </w:rPr>
+        <w:t xml:space="preserve">(</w:t>
+      </w:r>
+      <w:r>
+        <w:rPr>
+          <w:rStyle w:val="NormalTok"/>
+        </w:rPr>
+        <w:t xml:space="preserve">x </w:t>
+      </w:r>
+      <w:r>
+        <w:rPr>
+          <w:rStyle w:val="OperatorTok"/>
+        </w:rPr>
+        <w:t xml:space="preserve">&gt;</w:t>
+      </w:r>
+      <w:r>
+        <w:rPr>
+          <w:rStyle w:val="NormalTok"/>
+        </w:rPr>
+        <w:t xml:space="preserve"> z</w:t>
+      </w:r>
+      <w:r>
+        <w:rPr>
+          <w:rStyle w:val="OperatorTok"/>
+        </w:rPr>
+        <w:t xml:space="preserve">)</w:t>
+      </w:r>
+      <w:r>
+        <w:rPr>
+          <w:rStyle w:val="NormalTok"/>
+        </w:rPr>
+        <w:t xml:space="preserve"> </w:t>
+      </w:r>
+      <w:r>
+        <w:rPr>
+          <w:rStyle w:val="OperatorTok"/>
+        </w:rPr>
+        <w:t xml:space="preserve">{</w:t>
+      </w:r>
+      <w:r>
+        <w:rPr>
+          <w:rStyle w:val="NormalTok"/>
+        </w:rPr>
+        <w:t xml:space="preserve">y </w:t>
+      </w:r>
+      <w:r>
+        <w:rPr>
+          <w:rStyle w:val="OperatorTok"/>
+        </w:rPr>
+        <w:t xml:space="preserve">-=</w:t>
+      </w:r>
+      <w:r>
+        <w:rPr>
+          <w:rStyle w:val="NormalTok"/>
+        </w:rPr>
+        <w:t xml:space="preserve"> </w:t>
+      </w:r>
+      <w:r>
+        <w:rPr>
+          <w:rStyle w:val="DecValTok"/>
+        </w:rPr>
+        <w:t xml:space="preserve">4</w:t>
+      </w:r>
+      <w:r>
+        <w:rPr>
+          <w:rStyle w:val="OperatorTok"/>
+        </w:rPr>
+        <w:t xml:space="preserve">;}</w:t>
+      </w:r>
+      <w:r>
+        <w:br/>
+      </w:r>
+      <w:r>
+        <w:rPr>
+          <w:rStyle w:val="NormalTok"/>
+        </w:rPr>
+        <w:t xml:space="preserve">Console</w:t>
+      </w:r>
+      <w:r>
+        <w:rPr>
+          <w:rStyle w:val="OperatorTok"/>
+        </w:rPr>
+        <w:t xml:space="preserve">.</w:t>
+      </w:r>
+      <w:r>
+        <w:rPr>
+          <w:rStyle w:val="FunctionTok"/>
+        </w:rPr>
+        <w:t xml:space="preserve">WriteLine</w:t>
+      </w:r>
+      <w:r>
+        <w:rPr>
+          <w:rStyle w:val="OperatorTok"/>
+        </w:rPr>
+        <w:t xml:space="preserve">(</w:t>
+      </w:r>
+      <w:r>
+        <w:rPr>
+          <w:rStyle w:val="NormalTok"/>
+        </w:rPr>
+        <w:t xml:space="preserve">$</w:t>
+      </w:r>
+      <w:r>
+        <w:rPr>
+          <w:rStyle w:val="StringTok"/>
+        </w:rPr>
+        <w:t xml:space="preserve">"x is {x}, y is {y}, and z is {z}."</w:t>
+      </w:r>
+      <w:r>
+        <w:rPr>
+          <w:rStyle w:val="OperatorTok"/>
+        </w:rPr>
+        <w:t xml:space="preserve">);</w:t>
       </w:r>
     </w:p>
     <w:p>
@@ -10766,7 +12371,133 @@
         </w:numPr>
       </w:pPr>
       <w:r>
-        <w:t xml:space="preserve">Give three relational operators, and then two logical operators.</w:t>
+        <w:t xml:space="preserve">(</w:t>
+      </w:r>
+      <w:r>
+        <w:rPr>
+          <w:iCs/>
+          <w:i/>
+        </w:rPr>
+        <w:t xml:space="preserve">We’ll use the 24-hour clock, sometimes called</w:t>
+      </w:r>
+      <w:r>
+        <w:rPr>
+          <w:iCs/>
+          <w:i/>
+        </w:rPr>
+        <w:t xml:space="preserve"> </w:t>
+      </w:r>
+      <w:r>
+        <w:rPr>
+          <w:iCs/>
+          <w:i/>
+        </w:rPr>
+        <w:t xml:space="preserve">“</w:t>
+      </w:r>
+      <w:r>
+        <w:rPr>
+          <w:iCs/>
+          <w:i/>
+        </w:rPr>
+        <w:t xml:space="preserve">military time</w:t>
+      </w:r>
+      <w:r>
+        <w:rPr>
+          <w:iCs/>
+          <w:i/>
+        </w:rPr>
+        <w:t xml:space="preserve">”</w:t>
+      </w:r>
+      <w:r>
+        <w:rPr>
+          <w:iCs/>
+          <w:i/>
+        </w:rPr>
+        <w:t xml:space="preserve">.</w:t>
+      </w:r>
+      <w:r>
+        <w:t xml:space="preserve">) Assuming that an</w:t>
+      </w:r>
+      <w:r>
+        <w:t xml:space="preserve"> </w:t>
+      </w:r>
+      <w:r>
+        <w:rPr>
+          <w:rStyle w:val="DataTypeTok"/>
+        </w:rPr>
+        <w:t xml:space="preserve">int</w:t>
+      </w:r>
+      <w:r>
+        <w:t xml:space="preserve"> </w:t>
+      </w:r>
+      <w:r>
+        <w:t xml:space="preserve">variable</w:t>
+      </w:r>
+      <w:r>
+        <w:t xml:space="preserve"> </w:t>
+      </w:r>
+      <w:r>
+        <w:rPr>
+          <w:rStyle w:val="NormalTok"/>
+        </w:rPr>
+        <w:t xml:space="preserve">hour</w:t>
+      </w:r>
+      <w:r>
+        <w:t xml:space="preserve"> </w:t>
+      </w:r>
+      <w:r>
+        <w:t xml:space="preserve">has been initialized, write part of a program that would display on the screen</w:t>
+      </w:r>
+      <w:r>
+        <w:t xml:space="preserve"> </w:t>
+      </w:r>
+      <w:r>
+        <w:t xml:space="preserve">“</w:t>
+      </w:r>
+      <w:r>
+        <w:t xml:space="preserve">Good morning</w:t>
+      </w:r>
+      <w:r>
+        <w:t xml:space="preserve">”</w:t>
+      </w:r>
+      <w:r>
+        <w:t xml:space="preserve"> </w:t>
+      </w:r>
+      <w:r>
+        <w:t xml:space="preserve">if</w:t>
+      </w:r>
+      <w:r>
+        <w:t xml:space="preserve"> </w:t>
+      </w:r>
+      <w:r>
+        <w:rPr>
+          <w:rStyle w:val="NormalTok"/>
+        </w:rPr>
+        <w:t xml:space="preserve">hours</w:t>
+      </w:r>
+      <w:r>
+        <w:t xml:space="preserve"> </w:t>
+      </w:r>
+      <w:r>
+        <w:t xml:space="preserve">is less than or equal to 12, and</w:t>
+      </w:r>
+      <w:r>
+        <w:t xml:space="preserve"> </w:t>
+      </w:r>
+      <w:r>
+        <w:t xml:space="preserve">“</w:t>
+      </w:r>
+      <w:r>
+        <w:t xml:space="preserve">Hello</w:t>
+      </w:r>
+      <w:r>
+        <w:t xml:space="preserve">”</w:t>
+      </w:r>
+      <w:r>
+        <w:t xml:space="preserve"> </w:t>
+      </w:r>
+      <w:r>
+        <w:t xml:space="preserve">otherwise.</w:t>
       </w:r>
     </w:p>
     <w:p>
@@ -10777,52 +12508,67 @@
         </w:numPr>
       </w:pPr>
       <w:r>
-        <w:t xml:space="preserve">Is there a simpler way to write the expression</w:t>
-      </w:r>
-      <w:r>
-        <w:t xml:space="preserve"> </w:t>
-      </w:r>
-      <w:r>
-        <w:rPr>
-          <w:rStyle w:val="NormalTok"/>
-        </w:rPr>
-        <w:t xml:space="preserve">over21 </w:t>
-      </w:r>
-      <w:r>
-        <w:rPr>
-          <w:rStyle w:val="OperatorTok"/>
-        </w:rPr>
-        <w:t xml:space="preserve">==</w:t>
-      </w:r>
-      <w:r>
-        <w:rPr>
-          <w:rStyle w:val="NormalTok"/>
-        </w:rPr>
-        <w:t xml:space="preserve"> </w:t>
-      </w:r>
-      <w:r>
-        <w:rPr>
-          <w:rStyle w:val="KeywordTok"/>
-        </w:rPr>
-        <w:t xml:space="preserve">true</w:t>
-      </w:r>
-      <w:r>
-        <w:t xml:space="preserve">, assuming that</w:t>
-      </w:r>
-      <w:r>
-        <w:t xml:space="preserve"> </w:t>
-      </w:r>
-      <w:r>
-        <w:rPr>
-          <w:rStyle w:val="NormalTok"/>
-        </w:rPr>
-        <w:t xml:space="preserve">over21</w:t>
-      </w:r>
-      <w:r>
-        <w:t xml:space="preserve"> </w:t>
-      </w:r>
-      <w:r>
-        <w:t xml:space="preserve">is a Boolean variable?</w:t>
+        <w:t xml:space="preserve">Assuming that</w:t>
+      </w:r>
+      <w:r>
+        <w:t xml:space="preserve"> </w:t>
+      </w:r>
+      <w:r>
+        <w:rPr>
+          <w:rStyle w:val="NormalTok"/>
+        </w:rPr>
+        <w:t xml:space="preserve">myString</w:t>
+      </w:r>
+      <w:r>
+        <w:t xml:space="preserve"> </w:t>
+      </w:r>
+      <w:r>
+        <w:t xml:space="preserve">is a string variable, write a statement that prints</w:t>
+      </w:r>
+      <w:r>
+        <w:t xml:space="preserve"> </w:t>
+      </w:r>
+      <w:r>
+        <w:t xml:space="preserve">“</w:t>
+      </w:r>
+      <w:r>
+        <w:t xml:space="preserve">Hello, Melody!</w:t>
+      </w:r>
+      <w:r>
+        <w:t xml:space="preserve">”</w:t>
+      </w:r>
+      <w:r>
+        <w:t xml:space="preserve"> </w:t>
+      </w:r>
+      <w:r>
+        <w:t xml:space="preserve">if the value of</w:t>
+      </w:r>
+      <w:r>
+        <w:t xml:space="preserve"> </w:t>
+      </w:r>
+      <w:r>
+        <w:rPr>
+          <w:rStyle w:val="NormalTok"/>
+        </w:rPr>
+        <w:t xml:space="preserve">myString</w:t>
+      </w:r>
+      <w:r>
+        <w:t xml:space="preserve"> </w:t>
+      </w:r>
+      <w:r>
+        <w:t xml:space="preserve">is equal to</w:t>
+      </w:r>
+      <w:r>
+        <w:t xml:space="preserve"> </w:t>
+      </w:r>
+      <w:r>
+        <w:rPr>
+          <w:rStyle w:val="NormalTok"/>
+        </w:rPr>
+        <w:t xml:space="preserve">Melody</w:t>
+      </w:r>
+      <w:r>
+        <w:t xml:space="preserve">, and nothing otherwise.</w:t>
       </w:r>
     </w:p>
     <w:p>
@@ -10833,10 +12579,28 @@
         </w:numPr>
       </w:pPr>
       <w:r>
-        <w:t xml:space="preserve">In C#, is there a difference between</w:t>
-      </w:r>
-      <w:r>
-        <w:t xml:space="preserve"> </w:t>
+        <w:t xml:space="preserve">What will be displayed on the screen by the following program?</w:t>
+      </w:r>
+    </w:p>
+    <w:p>
+      <w:pPr>
+        <w:numPr>
+          <w:ilvl w:val="0"/>
+          <w:numId w:val="1000"/>
+        </w:numPr>
+        <w:pStyle w:val="SourceCode"/>
+      </w:pPr>
+      <w:r>
+        <w:rPr>
+          <w:rStyle w:val="DataTypeTok"/>
+        </w:rPr>
+        <w:t xml:space="preserve">int</w:t>
+      </w:r>
+      <w:r>
+        <w:rPr>
+          <w:rStyle w:val="NormalTok"/>
+        </w:rPr>
+        <w:t xml:space="preserve"> x </w:t>
       </w:r>
       <w:r>
         <w:rPr>
@@ -10845,25 +12609,28 @@
         <w:t xml:space="preserve">=</w:t>
       </w:r>
       <w:r>
-        <w:t xml:space="preserve"> </w:t>
-      </w:r>
-      <w:r>
-        <w:t xml:space="preserve">and</w:t>
-      </w:r>
-      <w:r>
-        <w:t xml:space="preserve"> </w:t>
-      </w:r>
-      <w:r>
-        <w:rPr>
-          <w:rStyle w:val="OperatorTok"/>
-        </w:rPr>
-        <w:t xml:space="preserve">==</w:t>
-      </w:r>
-      <w:r>
-        <w:t xml:space="preserve">? Write a statement that uses</w:t>
-      </w:r>
-      <w:r>
-        <w:t xml:space="preserve"> </w:t>
+        <w:rPr>
+          <w:rStyle w:val="NormalTok"/>
+        </w:rPr>
+        <w:t xml:space="preserve"> </w:t>
+      </w:r>
+      <w:r>
+        <w:rPr>
+          <w:rStyle w:val="DecValTok"/>
+        </w:rPr>
+        <w:t xml:space="preserve">3</w:t>
+      </w:r>
+      <w:r>
+        <w:rPr>
+          <w:rStyle w:val="OperatorTok"/>
+        </w:rPr>
+        <w:t xml:space="preserve">,</w:t>
+      </w:r>
+      <w:r>
+        <w:rPr>
+          <w:rStyle w:val="NormalTok"/>
+        </w:rPr>
+        <w:t xml:space="preserve"> y </w:t>
       </w:r>
       <w:r>
         <w:rPr>
@@ -10872,7 +12639,373 @@
         <w:t xml:space="preserve">=</w:t>
       </w:r>
       <w:r>
+        <w:rPr>
+          <w:rStyle w:val="NormalTok"/>
+        </w:rPr>
+        <w:t xml:space="preserve"> </w:t>
+      </w:r>
+      <w:r>
+        <w:rPr>
+          <w:rStyle w:val="DecValTok"/>
+        </w:rPr>
+        <w:t xml:space="preserve">2</w:t>
+      </w:r>
+      <w:r>
+        <w:rPr>
+          <w:rStyle w:val="OperatorTok"/>
+        </w:rPr>
+        <w:t xml:space="preserve">,</w:t>
+      </w:r>
+      <w:r>
+        <w:rPr>
+          <w:rStyle w:val="NormalTok"/>
+        </w:rPr>
+        <w:t xml:space="preserve"> z </w:t>
+      </w:r>
+      <w:r>
+        <w:rPr>
+          <w:rStyle w:val="OperatorTok"/>
+        </w:rPr>
+        <w:t xml:space="preserve">=</w:t>
+      </w:r>
+      <w:r>
+        <w:rPr>
+          <w:rStyle w:val="NormalTok"/>
+        </w:rPr>
+        <w:t xml:space="preserve"> </w:t>
+      </w:r>
+      <w:r>
+        <w:rPr>
+          <w:rStyle w:val="DecValTok"/>
+        </w:rPr>
+        <w:t xml:space="preserve">4</w:t>
+      </w:r>
+      <w:r>
+        <w:rPr>
+          <w:rStyle w:val="OperatorTok"/>
+        </w:rPr>
+        <w:t xml:space="preserve">;</w:t>
+      </w:r>
+      <w:r>
+        <w:br/>
+      </w:r>
+      <w:r>
+        <w:rPr>
+          <w:rStyle w:val="KeywordTok"/>
+        </w:rPr>
+        <w:t xml:space="preserve">if</w:t>
+      </w:r>
+      <w:r>
+        <w:rPr>
+          <w:rStyle w:val="NormalTok"/>
+        </w:rPr>
+        <w:t xml:space="preserve"> </w:t>
+      </w:r>
+      <w:r>
+        <w:rPr>
+          <w:rStyle w:val="OperatorTok"/>
+        </w:rPr>
+        <w:t xml:space="preserve">(</w:t>
+      </w:r>
+      <w:r>
+        <w:rPr>
+          <w:rStyle w:val="NormalTok"/>
+        </w:rPr>
+        <w:t xml:space="preserve">y </w:t>
+      </w:r>
+      <w:r>
+        <w:rPr>
+          <w:rStyle w:val="OperatorTok"/>
+        </w:rPr>
+        <w:t xml:space="preserve">&gt;=</w:t>
+      </w:r>
+      <w:r>
+        <w:rPr>
+          <w:rStyle w:val="NormalTok"/>
+        </w:rPr>
+        <w:t xml:space="preserve"> z</w:t>
+      </w:r>
+      <w:r>
+        <w:rPr>
+          <w:rStyle w:val="OperatorTok"/>
+        </w:rPr>
+        <w:t xml:space="preserve">)</w:t>
+      </w:r>
+      <w:r>
+        <w:rPr>
+          <w:rStyle w:val="NormalTok"/>
+        </w:rPr>
+        <w:t xml:space="preserve"> </w:t>
+      </w:r>
+      <w:r>
+        <w:rPr>
+          <w:rStyle w:val="OperatorTok"/>
+        </w:rPr>
+        <w:t xml:space="preserve">{</w:t>
+      </w:r>
+      <w:r>
+        <w:rPr>
+          <w:rStyle w:val="NormalTok"/>
+        </w:rPr>
+        <w:t xml:space="preserve">z </w:t>
+      </w:r>
+      <w:r>
+        <w:rPr>
+          <w:rStyle w:val="OperatorTok"/>
+        </w:rPr>
+        <w:t xml:space="preserve">+=</w:t>
+      </w:r>
+      <w:r>
+        <w:rPr>
+          <w:rStyle w:val="NormalTok"/>
+        </w:rPr>
+        <w:t xml:space="preserve"> y</w:t>
+      </w:r>
+      <w:r>
+        <w:rPr>
+          <w:rStyle w:val="OperatorTok"/>
+        </w:rPr>
+        <w:t xml:space="preserve">;}</w:t>
+      </w:r>
+      <w:r>
+        <w:br/>
+      </w:r>
+      <w:r>
+        <w:rPr>
+          <w:rStyle w:val="KeywordTok"/>
+        </w:rPr>
+        <w:t xml:space="preserve">else</w:t>
+      </w:r>
+      <w:r>
+        <w:rPr>
+          <w:rStyle w:val="NormalTok"/>
+        </w:rPr>
+        <w:t xml:space="preserve"> </w:t>
+      </w:r>
+      <w:r>
+        <w:rPr>
+          <w:rStyle w:val="KeywordTok"/>
+        </w:rPr>
+        <w:t xml:space="preserve">if</w:t>
+      </w:r>
+      <w:r>
+        <w:rPr>
+          <w:rStyle w:val="NormalTok"/>
+        </w:rPr>
+        <w:t xml:space="preserve"> </w:t>
+      </w:r>
+      <w:r>
+        <w:rPr>
+          <w:rStyle w:val="OperatorTok"/>
+        </w:rPr>
+        <w:t xml:space="preserve">(</w:t>
+      </w:r>
+      <w:r>
+        <w:rPr>
+          <w:rStyle w:val="NormalTok"/>
+        </w:rPr>
+        <w:t xml:space="preserve">x </w:t>
+      </w:r>
+      <w:r>
+        <w:rPr>
+          <w:rStyle w:val="OperatorTok"/>
+        </w:rPr>
+        <w:t xml:space="preserve">!=</w:t>
+      </w:r>
+      <w:r>
+        <w:rPr>
+          <w:rStyle w:val="NormalTok"/>
+        </w:rPr>
+        <w:t xml:space="preserve"> y</w:t>
+      </w:r>
+      <w:r>
+        <w:rPr>
+          <w:rStyle w:val="OperatorTok"/>
+        </w:rPr>
+        <w:t xml:space="preserve">)</w:t>
+      </w:r>
+      <w:r>
+        <w:rPr>
+          <w:rStyle w:val="NormalTok"/>
+        </w:rPr>
+        <w:t xml:space="preserve"> </w:t>
+      </w:r>
+      <w:r>
+        <w:rPr>
+          <w:rStyle w:val="OperatorTok"/>
+        </w:rPr>
+        <w:t xml:space="preserve">{</w:t>
+      </w:r>
+      <w:r>
+        <w:rPr>
+          <w:rStyle w:val="NormalTok"/>
+        </w:rPr>
+        <w:t xml:space="preserve"> </w:t>
+      </w:r>
+      <w:r>
+        <w:rPr>
+          <w:rStyle w:val="KeywordTok"/>
+        </w:rPr>
+        <w:t xml:space="preserve">if</w:t>
+      </w:r>
+      <w:r>
+        <w:rPr>
+          <w:rStyle w:val="NormalTok"/>
+        </w:rPr>
+        <w:t xml:space="preserve"> </w:t>
+      </w:r>
+      <w:r>
+        <w:rPr>
+          <w:rStyle w:val="OperatorTok"/>
+        </w:rPr>
+        <w:t xml:space="preserve">(</w:t>
+      </w:r>
+      <w:r>
+        <w:rPr>
+          <w:rStyle w:val="KeywordTok"/>
+        </w:rPr>
+        <w:t xml:space="preserve">false</w:t>
+      </w:r>
+      <w:r>
+        <w:rPr>
+          <w:rStyle w:val="OperatorTok"/>
+        </w:rPr>
+        <w:t xml:space="preserve">)</w:t>
+      </w:r>
+      <w:r>
+        <w:rPr>
+          <w:rStyle w:val="NormalTok"/>
+        </w:rPr>
+        <w:t xml:space="preserve"> </w:t>
+      </w:r>
+      <w:r>
+        <w:rPr>
+          <w:rStyle w:val="OperatorTok"/>
+        </w:rPr>
+        <w:t xml:space="preserve">{</w:t>
+      </w:r>
+      <w:r>
+        <w:rPr>
+          <w:rStyle w:val="NormalTok"/>
+        </w:rPr>
+        <w:t xml:space="preserve">z </w:t>
+      </w:r>
+      <w:r>
+        <w:rPr>
+          <w:rStyle w:val="OperatorTok"/>
+        </w:rPr>
+        <w:t xml:space="preserve">-=</w:t>
+      </w:r>
+      <w:r>
+        <w:rPr>
+          <w:rStyle w:val="NormalTok"/>
+        </w:rPr>
+        <w:t xml:space="preserve"> </w:t>
+      </w:r>
+      <w:r>
+        <w:rPr>
+          <w:rStyle w:val="DecValTok"/>
+        </w:rPr>
+        <w:t xml:space="preserve">3</w:t>
+      </w:r>
+      <w:r>
+        <w:rPr>
+          <w:rStyle w:val="OperatorTok"/>
+        </w:rPr>
+        <w:t xml:space="preserve">;}</w:t>
+      </w:r>
+      <w:r>
+        <w:rPr>
+          <w:rStyle w:val="NormalTok"/>
+        </w:rPr>
+        <w:t xml:space="preserve"> </w:t>
+      </w:r>
+      <w:r>
+        <w:rPr>
+          <w:rStyle w:val="KeywordTok"/>
+        </w:rPr>
+        <w:t xml:space="preserve">else</w:t>
+      </w:r>
+      <w:r>
+        <w:rPr>
+          <w:rStyle w:val="NormalTok"/>
+        </w:rPr>
+        <w:t xml:space="preserve"> </w:t>
+      </w:r>
+      <w:r>
+        <w:rPr>
+          <w:rStyle w:val="OperatorTok"/>
+        </w:rPr>
+        <w:t xml:space="preserve">{</w:t>
+      </w:r>
+      <w:r>
+        <w:rPr>
+          <w:rStyle w:val="NormalTok"/>
+        </w:rPr>
+        <w:t xml:space="preserve">z </w:t>
+      </w:r>
+      <w:r>
+        <w:rPr>
+          <w:rStyle w:val="OperatorTok"/>
+        </w:rPr>
+        <w:t xml:space="preserve">+=</w:t>
+      </w:r>
+      <w:r>
+        <w:rPr>
+          <w:rStyle w:val="NormalTok"/>
+        </w:rPr>
+        <w:t xml:space="preserve"> x</w:t>
+      </w:r>
+      <w:r>
+        <w:rPr>
+          <w:rStyle w:val="OperatorTok"/>
+        </w:rPr>
+        <w:t xml:space="preserve">;}}</w:t>
+      </w:r>
+      <w:r>
+        <w:br/>
+      </w:r>
+      <w:r>
+        <w:rPr>
+          <w:rStyle w:val="NormalTok"/>
+        </w:rPr>
+        <w:t xml:space="preserve">Console</w:t>
+      </w:r>
+      <w:r>
+        <w:rPr>
+          <w:rStyle w:val="OperatorTok"/>
+        </w:rPr>
         <w:t xml:space="preserve">.</w:t>
+      </w:r>
+      <w:r>
+        <w:rPr>
+          <w:rStyle w:val="FunctionTok"/>
+        </w:rPr>
+        <w:t xml:space="preserve">WriteLine</w:t>
+      </w:r>
+      <w:r>
+        <w:rPr>
+          <w:rStyle w:val="OperatorTok"/>
+        </w:rPr>
+        <w:t xml:space="preserve">(</w:t>
+      </w:r>
+      <w:r>
+        <w:rPr>
+          <w:rStyle w:val="NormalTok"/>
+        </w:rPr>
+        <w:t xml:space="preserve">$</w:t>
+      </w:r>
+      <w:r>
+        <w:rPr>
+          <w:rStyle w:val="StringTok"/>
+        </w:rPr>
+        <w:t xml:space="preserve">"x is {x}, y is {y}, and z is {z}."</w:t>
+      </w:r>
+      <w:r>
+        <w:rPr>
+          <w:rStyle w:val="OperatorTok"/>
+        </w:rPr>
+        <w:t xml:space="preserve">);</w:t>
       </w:r>
     </w:p>
     <w:p>
@@ -10883,1983 +13016,6 @@
         </w:numPr>
       </w:pPr>
       <w:r>
-        <w:t xml:space="preserve">Is the following statement correct, i.e., would it compile, assuming</w:t>
-      </w:r>
-      <w:r>
-        <w:t xml:space="preserve"> </w:t>
-      </w:r>
-      <w:r>
-        <w:rPr>
-          <w:rStyle w:val="NormalTok"/>
-        </w:rPr>
-        <w:t xml:space="preserve">myFlag</w:t>
-      </w:r>
-      <w:r>
-        <w:t xml:space="preserve"> </w:t>
-      </w:r>
-      <w:r>
-        <w:t xml:space="preserve">is a</w:t>
-      </w:r>
-      <w:r>
-        <w:t xml:space="preserve"> </w:t>
-      </w:r>
-      <w:r>
-        <w:rPr>
-          <w:rStyle w:val="DataTypeTok"/>
-        </w:rPr>
-        <w:t xml:space="preserve">bool</w:t>
-      </w:r>
-      <w:r>
-        <w:t xml:space="preserve"> </w:t>
-      </w:r>
-      <w:r>
-        <w:t xml:space="preserve">variable, and</w:t>
-      </w:r>
-      <w:r>
-        <w:t xml:space="preserve"> </w:t>
-      </w:r>
-      <w:r>
-        <w:rPr>
-          <w:rStyle w:val="NormalTok"/>
-        </w:rPr>
-        <w:t xml:space="preserve">myAge</w:t>
-      </w:r>
-      <w:r>
-        <w:t xml:space="preserve"> </w:t>
-      </w:r>
-      <w:r>
-        <w:t xml:space="preserve">is an initialized</w:t>
-      </w:r>
-      <w:r>
-        <w:t xml:space="preserve"> </w:t>
-      </w:r>
-      <w:r>
-        <w:rPr>
-          <w:rStyle w:val="DataTypeTok"/>
-        </w:rPr>
-        <w:t xml:space="preserve">int</w:t>
-      </w:r>
-      <w:r>
-        <w:t xml:space="preserve"> </w:t>
-      </w:r>
-      <w:r>
-        <w:t xml:space="preserve">variable?</w:t>
-      </w:r>
-    </w:p>
-    <w:p>
-      <w:pPr>
-        <w:numPr>
-          <w:ilvl w:val="0"/>
-          <w:numId w:val="1000"/>
-        </w:numPr>
-        <w:pStyle w:val="SourceCode"/>
-      </w:pPr>
-      <w:r>
-        <w:rPr>
-          <w:rStyle w:val="KeywordTok"/>
-        </w:rPr>
-        <w:t xml:space="preserve">if</w:t>
-      </w:r>
-      <w:r>
-        <w:rPr>
-          <w:rStyle w:val="NormalTok"/>
-        </w:rPr>
-        <w:t xml:space="preserve"> </w:t>
-      </w:r>
-      <w:r>
-        <w:rPr>
-          <w:rStyle w:val="OperatorTok"/>
-        </w:rPr>
-        <w:t xml:space="preserve">(</w:t>
-      </w:r>
-      <w:r>
-        <w:rPr>
-          <w:rStyle w:val="NormalTok"/>
-        </w:rPr>
-        <w:t xml:space="preserve"> myAge </w:t>
-      </w:r>
-      <w:r>
-        <w:rPr>
-          <w:rStyle w:val="OperatorTok"/>
-        </w:rPr>
-        <w:t xml:space="preserve">&gt;</w:t>
-      </w:r>
-      <w:r>
-        <w:rPr>
-          <w:rStyle w:val="NormalTok"/>
-        </w:rPr>
-        <w:t xml:space="preserve"> </w:t>
-      </w:r>
-      <w:r>
-        <w:rPr>
-          <w:rStyle w:val="DecValTok"/>
-        </w:rPr>
-        <w:t xml:space="preserve">20</w:t>
-      </w:r>
-      <w:r>
-        <w:rPr>
-          <w:rStyle w:val="NormalTok"/>
-        </w:rPr>
-        <w:t xml:space="preserve"> </w:t>
-      </w:r>
-      <w:r>
-        <w:rPr>
-          <w:rStyle w:val="OperatorTok"/>
-        </w:rPr>
-        <w:t xml:space="preserve">)</w:t>
-      </w:r>
-      <w:r>
-        <w:br/>
-      </w:r>
-      <w:r>
-        <w:rPr>
-          <w:rStyle w:val="OperatorTok"/>
-        </w:rPr>
-        <w:t xml:space="preserve">{</w:t>
-      </w:r>
-      <w:r>
-        <w:br/>
-      </w:r>
-      <w:r>
-        <w:rPr>
-          <w:rStyle w:val="NormalTok"/>
-        </w:rPr>
-        <w:t xml:space="preserve">    myFlag </w:t>
-      </w:r>
-      <w:r>
-        <w:rPr>
-          <w:rStyle w:val="OperatorTok"/>
-        </w:rPr>
-        <w:t xml:space="preserve">=</w:t>
-      </w:r>
-      <w:r>
-        <w:rPr>
-          <w:rStyle w:val="NormalTok"/>
-        </w:rPr>
-        <w:t xml:space="preserve"> </w:t>
-      </w:r>
-      <w:r>
-        <w:rPr>
-          <w:rStyle w:val="KeywordTok"/>
-        </w:rPr>
-        <w:t xml:space="preserve">true</w:t>
-      </w:r>
-      <w:r>
-        <w:br/>
-      </w:r>
-      <w:r>
-        <w:rPr>
-          <w:rStyle w:val="OperatorTok"/>
-        </w:rPr>
-        <w:t xml:space="preserve">};</w:t>
-      </w:r>
-    </w:p>
-    <w:p>
-      <w:pPr>
-        <w:numPr>
-          <w:ilvl w:val="0"/>
-          <w:numId w:val="1019"/>
-        </w:numPr>
-      </w:pPr>
-      <w:r>
-        <w:t xml:space="preserve">Write an</w:t>
-      </w:r>
-      <w:r>
-        <w:t xml:space="preserve"> </w:t>
-      </w:r>
-      <w:r>
-        <w:rPr>
-          <w:rStyle w:val="KeywordTok"/>
-        </w:rPr>
-        <w:t xml:space="preserve">if</w:t>
-      </w:r>
-      <w:r>
-        <w:t xml:space="preserve"> </w:t>
-      </w:r>
-      <w:r>
-        <w:t xml:space="preserve">statement that prints</w:t>
-      </w:r>
-      <w:r>
-        <w:t xml:space="preserve"> </w:t>
-      </w:r>
-      <w:r>
-        <w:t xml:space="preserve">“</w:t>
-      </w:r>
-      <w:r>
-        <w:t xml:space="preserve">Bonjour !</w:t>
-      </w:r>
-      <w:r>
-        <w:t xml:space="preserve">”</w:t>
-      </w:r>
-      <w:r>
-        <w:t xml:space="preserve"> </w:t>
-      </w:r>
-      <w:r>
-        <w:t xml:space="preserve">if the value of the</w:t>
-      </w:r>
-      <w:r>
-        <w:t xml:space="preserve"> </w:t>
-      </w:r>
-      <w:r>
-        <w:rPr>
-          <w:rStyle w:val="DataTypeTok"/>
-        </w:rPr>
-        <w:t xml:space="preserve">char</w:t>
-      </w:r>
-      <w:r>
-        <w:t xml:space="preserve"> </w:t>
-      </w:r>
-      <w:r>
-        <w:t xml:space="preserve">variable</w:t>
-      </w:r>
-      <w:r>
-        <w:t xml:space="preserve"> </w:t>
-      </w:r>
-      <w:r>
-        <w:rPr>
-          <w:rStyle w:val="NormalTok"/>
-        </w:rPr>
-        <w:t xml:space="preserve">lang</w:t>
-      </w:r>
-      <w:r>
-        <w:t xml:space="preserve"> </w:t>
-      </w:r>
-      <w:r>
-        <w:t xml:space="preserve">is</w:t>
-      </w:r>
-      <w:r>
-        <w:t xml:space="preserve"> </w:t>
-      </w:r>
-      <w:r>
-        <w:rPr>
-          <w:rStyle w:val="CharTok"/>
-        </w:rPr>
-        <w:t xml:space="preserve">'f'</w:t>
-      </w:r>
-      <w:r>
-        <w:t xml:space="preserve">.</w:t>
-      </w:r>
-    </w:p>
-    <w:p>
-      <w:pPr>
-        <w:numPr>
-          <w:ilvl w:val="0"/>
-          <w:numId w:val="1019"/>
-        </w:numPr>
-      </w:pPr>
-      <w:r>
-        <w:t xml:space="preserve">Write a</w:t>
-      </w:r>
-      <w:r>
-        <w:t xml:space="preserve"> </w:t>
-      </w:r>
-      <w:r>
-        <w:rPr>
-          <w:rStyle w:val="NormalTok"/>
-        </w:rPr>
-        <w:t xml:space="preserve">boolean</w:t>
-      </w:r>
-      <w:r>
-        <w:t xml:space="preserve"> </w:t>
-      </w:r>
-      <w:r>
-        <w:t xml:space="preserve">expression that evaluates to</w:t>
-      </w:r>
-      <w:r>
-        <w:t xml:space="preserve"> </w:t>
-      </w:r>
-      <w:r>
-        <w:rPr>
-          <w:rStyle w:val="KeywordTok"/>
-        </w:rPr>
-        <w:t xml:space="preserve">true</w:t>
-      </w:r>
-      <w:r>
-        <w:t xml:space="preserve"> </w:t>
-      </w:r>
-      <w:r>
-        <w:t xml:space="preserve">if a variable</w:t>
-      </w:r>
-      <w:r>
-        <w:t xml:space="preserve"> </w:t>
-      </w:r>
-      <w:r>
-        <w:rPr>
-          <w:rStyle w:val="NormalTok"/>
-        </w:rPr>
-        <w:t xml:space="preserve">x</w:t>
-      </w:r>
-      <w:r>
-        <w:t xml:space="preserve"> </w:t>
-      </w:r>
-      <w:r>
-        <w:t xml:space="preserve">is between 3 (excluded) and 5 (included).</w:t>
-      </w:r>
-    </w:p>
-    <w:p>
-      <w:pPr>
-        <w:numPr>
-          <w:ilvl w:val="0"/>
-          <w:numId w:val="1019"/>
-        </w:numPr>
-      </w:pPr>
-      <w:r>
-        <w:t xml:space="preserve">Write an</w:t>
-      </w:r>
-      <w:r>
-        <w:t xml:space="preserve"> </w:t>
-      </w:r>
-      <w:r>
-        <w:rPr>
-          <w:rStyle w:val="KeywordTok"/>
-        </w:rPr>
-        <w:t xml:space="preserve">if</w:t>
-      </w:r>
-      <w:r>
-        <w:rPr>
-          <w:rStyle w:val="OperatorTok"/>
-        </w:rPr>
-        <w:t xml:space="preserve">-</w:t>
-      </w:r>
-      <w:r>
-        <w:rPr>
-          <w:rStyle w:val="KeywordTok"/>
-        </w:rPr>
-        <w:t xml:space="preserve">else</w:t>
-      </w:r>
-      <w:r>
-        <w:t xml:space="preserve"> </w:t>
-      </w:r>
-      <w:r>
-        <w:t xml:space="preserve">statement that assigns</w:t>
-      </w:r>
-      <w:r>
-        <w:t xml:space="preserve"> </w:t>
-      </w:r>
-      <w:r>
-        <w:rPr>
-          <w:rStyle w:val="StringTok"/>
-        </w:rPr>
-        <w:t xml:space="preserve">"Minor"</w:t>
-      </w:r>
-      <w:r>
-        <w:rPr>
-          <w:rStyle w:val="NormalTok"/>
-        </w:rPr>
-        <w:t xml:space="preserve">\</w:t>
-      </w:r>
-      <w:r>
-        <w:t xml:space="preserve"> </w:t>
-      </w:r>
-      <w:r>
-        <w:t xml:space="preserve">to an already declared</w:t>
-      </w:r>
-      <w:r>
-        <w:t xml:space="preserve"> </w:t>
-      </w:r>
-      <w:r>
-        <w:rPr>
-          <w:rStyle w:val="DataTypeTok"/>
-        </w:rPr>
-        <w:t xml:space="preserve">string</w:t>
-      </w:r>
-      <w:r>
-        <w:t xml:space="preserve"> </w:t>
-      </w:r>
-      <w:r>
-        <w:t xml:space="preserve">variable</w:t>
-      </w:r>
-      <w:r>
-        <w:t xml:space="preserve"> </w:t>
-      </w:r>
-      <w:r>
-        <w:rPr>
-          <w:rStyle w:val="NormalTok"/>
-        </w:rPr>
-        <w:t xml:space="preserve">legalStatus</w:t>
-      </w:r>
-      <w:r>
-        <w:t xml:space="preserve"> </w:t>
-      </w:r>
-      <w:r>
-        <w:t xml:space="preserve">if</w:t>
-      </w:r>
-      <w:r>
-        <w:t xml:space="preserve"> </w:t>
-      </w:r>
-      <w:r>
-        <w:rPr>
-          <w:rStyle w:val="NormalTok"/>
-        </w:rPr>
-        <w:t xml:space="preserve">age</w:t>
-      </w:r>
-      <w:r>
-        <w:t xml:space="preserve"> </w:t>
-      </w:r>
-      <w:r>
-        <w:t xml:space="preserve">is strictly less than 18, and that assigns</w:t>
-      </w:r>
-      <w:r>
-        <w:t xml:space="preserve"> </w:t>
-      </w:r>
-      <w:r>
-        <w:rPr>
-          <w:rStyle w:val="StringTok"/>
-        </w:rPr>
-        <w:t xml:space="preserve">"Major"</w:t>
-      </w:r>
-      <w:r>
-        <w:t xml:space="preserve"> </w:t>
-      </w:r>
-      <w:r>
-        <w:t xml:space="preserve">to</w:t>
-      </w:r>
-      <w:r>
-        <w:t xml:space="preserve"> </w:t>
-      </w:r>
-      <w:r>
-        <w:rPr>
-          <w:rStyle w:val="NormalTok"/>
-        </w:rPr>
-        <w:t xml:space="preserve">legalStatus</w:t>
-      </w:r>
-      <w:r>
-        <w:t xml:space="preserve"> </w:t>
-      </w:r>
-      <w:r>
-        <w:t xml:space="preserve">otherwise.</w:t>
-      </w:r>
-    </w:p>
-    <w:p>
-      <w:pPr>
-        <w:numPr>
-          <w:ilvl w:val="0"/>
-          <w:numId w:val="1019"/>
-        </w:numPr>
-      </w:pPr>
-      <w:r>
-        <w:t xml:space="preserve">Assume we initialized an</w:t>
-      </w:r>
-      <w:r>
-        <w:t xml:space="preserve"> </w:t>
-      </w:r>
-      <w:r>
-        <w:rPr>
-          <w:rStyle w:val="DataTypeTok"/>
-        </w:rPr>
-        <w:t xml:space="preserve">int</w:t>
-      </w:r>
-      <w:r>
-        <w:t xml:space="preserve"> </w:t>
-      </w:r>
-      <w:r>
-        <w:t xml:space="preserve">variable called</w:t>
-      </w:r>
-      <w:r>
-        <w:t xml:space="preserve"> </w:t>
-      </w:r>
-      <w:r>
-        <w:rPr>
-          <w:rStyle w:val="NormalTok"/>
-        </w:rPr>
-        <w:t xml:space="preserve">courseNumber</w:t>
-      </w:r>
-      <w:r>
-        <w:t xml:space="preserve"> </w:t>
-      </w:r>
-      <w:r>
-        <w:t xml:space="preserve">and a</w:t>
-      </w:r>
-      <w:r>
-        <w:t xml:space="preserve"> </w:t>
-      </w:r>
-      <w:r>
-        <w:rPr>
-          <w:rStyle w:val="DataTypeTok"/>
-        </w:rPr>
-        <w:t xml:space="preserve">string</w:t>
-      </w:r>
-      <w:r>
-        <w:t xml:space="preserve"> </w:t>
-      </w:r>
-      <w:r>
-        <w:t xml:space="preserve">variable called</w:t>
-      </w:r>
-      <w:r>
-        <w:t xml:space="preserve"> </w:t>
-      </w:r>
-      <w:r>
-        <w:rPr>
-          <w:rStyle w:val="NormalTok"/>
-        </w:rPr>
-        <w:t xml:space="preserve">courseCode</w:t>
-      </w:r>
-      <w:r>
-        <w:t xml:space="preserve">. Write a series of statements that will display:</w:t>
-      </w:r>
-    </w:p>
-    <w:p>
-      <w:pPr>
-        <w:numPr>
-          <w:ilvl w:val="1"/>
-          <w:numId w:val="1024"/>
-        </w:numPr>
-        <w:pStyle w:val="Compact"/>
-      </w:pPr>
-      <w:r>
-        <w:t xml:space="preserve">“</w:t>
-      </w:r>
-      <w:r>
-        <w:t xml:space="preserve">I’m taking this class!</w:t>
-      </w:r>
-      <w:r>
-        <w:t xml:space="preserve">”</w:t>
-      </w:r>
-      <w:r>
-        <w:t xml:space="preserve"> </w:t>
-      </w:r>
-      <w:r>
-        <w:t xml:space="preserve">if</w:t>
-      </w:r>
-      <w:r>
-        <w:t xml:space="preserve"> </w:t>
-      </w:r>
-      <w:r>
-        <w:rPr>
-          <w:rStyle w:val="NormalTok"/>
-        </w:rPr>
-        <w:t xml:space="preserve">courseNumber</w:t>
-      </w:r>
-      <w:r>
-        <w:t xml:space="preserve"> </w:t>
-      </w:r>
-      <w:r>
-        <w:t xml:space="preserve">is</w:t>
-      </w:r>
-      <w:r>
-        <w:t xml:space="preserve"> </w:t>
-      </w:r>
-      <w:r>
-        <w:rPr>
-          <w:rStyle w:val="DecValTok"/>
-        </w:rPr>
-        <w:t xml:space="preserve">1301</w:t>
-      </w:r>
-      <w:r>
-        <w:t xml:space="preserve"> </w:t>
-      </w:r>
-      <w:r>
-        <w:t xml:space="preserve">and</w:t>
-      </w:r>
-      <w:r>
-        <w:t xml:space="preserve"> </w:t>
-      </w:r>
-      <w:r>
-        <w:rPr>
-          <w:rStyle w:val="NormalTok"/>
-        </w:rPr>
-        <w:t xml:space="preserve">courseCode</w:t>
-      </w:r>
-      <w:r>
-        <w:t xml:space="preserve"> </w:t>
-      </w:r>
-      <w:r>
-        <w:t xml:space="preserve">is</w:t>
-      </w:r>
-      <w:r>
-        <w:t xml:space="preserve"> </w:t>
-      </w:r>
-      <w:r>
-        <w:rPr>
-          <w:rStyle w:val="NormalTok"/>
-        </w:rPr>
-        <w:t xml:space="preserve">CSCI</w:t>
-      </w:r>
-      <w:r>
-        <w:t xml:space="preserve">;</w:t>
-      </w:r>
-    </w:p>
-    <w:p>
-      <w:pPr>
-        <w:numPr>
-          <w:ilvl w:val="1"/>
-          <w:numId w:val="1024"/>
-        </w:numPr>
-        <w:pStyle w:val="Compact"/>
-      </w:pPr>
-      <w:r>
-        <w:t xml:space="preserve">“</w:t>
-      </w:r>
-      <w:r>
-        <w:t xml:space="preserve">That’s my major!</w:t>
-      </w:r>
-      <w:r>
-        <w:t xml:space="preserve">”</w:t>
-      </w:r>
-      <w:r>
-        <w:t xml:space="preserve"> </w:t>
-      </w:r>
-      <w:r>
-        <w:t xml:space="preserve">if</w:t>
-      </w:r>
-      <w:r>
-        <w:t xml:space="preserve"> </w:t>
-      </w:r>
-      <w:r>
-        <w:rPr>
-          <w:rStyle w:val="NormalTok"/>
-        </w:rPr>
-        <w:t xml:space="preserve">courseCode</w:t>
-      </w:r>
-      <w:r>
-        <w:t xml:space="preserve"> </w:t>
-      </w:r>
-      <w:r>
-        <w:t xml:space="preserve">is</w:t>
-      </w:r>
-      <w:r>
-        <w:t xml:space="preserve"> </w:t>
-      </w:r>
-      <w:r>
-        <w:rPr>
-          <w:rStyle w:val="NormalTok"/>
-        </w:rPr>
-        <w:t xml:space="preserve">CSCI</w:t>
-      </w:r>
-      <w:r>
-        <w:t xml:space="preserve">;</w:t>
-      </w:r>
-    </w:p>
-    <w:p>
-      <w:pPr>
-        <w:numPr>
-          <w:ilvl w:val="1"/>
-          <w:numId w:val="1024"/>
-        </w:numPr>
-        <w:pStyle w:val="Compact"/>
-      </w:pPr>
-      <w:r>
-        <w:t xml:space="preserve">“</w:t>
-      </w:r>
-      <w:r>
-        <w:t xml:space="preserve">Is that an elective?</w:t>
-      </w:r>
-      <w:r>
-        <w:t xml:space="preserve">”</w:t>
-      </w:r>
-      <w:r>
-        <w:t xml:space="preserve"> </w:t>
-      </w:r>
-      <w:r>
-        <w:t xml:space="preserve">if</w:t>
-      </w:r>
-      <w:r>
-        <w:t xml:space="preserve"> </w:t>
-      </w:r>
-      <w:r>
-        <w:rPr>
-          <w:rStyle w:val="NormalTok"/>
-        </w:rPr>
-        <w:t xml:space="preserve">courseNumber</w:t>
-      </w:r>
-      <w:r>
-        <w:t xml:space="preserve"> </w:t>
-      </w:r>
-      <w:r>
-        <w:t xml:space="preserve">is greater than 3000; or</w:t>
-      </w:r>
-    </w:p>
-    <w:p>
-      <w:pPr>
-        <w:numPr>
-          <w:ilvl w:val="1"/>
-          <w:numId w:val="1024"/>
-        </w:numPr>
-        <w:pStyle w:val="Compact"/>
-      </w:pPr>
-      <w:r>
-        <w:t xml:space="preserve">“</w:t>
-      </w:r>
-      <w:r>
-        <w:t xml:space="preserve">Is it a good class?</w:t>
-      </w:r>
-      <w:r>
-        <w:t xml:space="preserve">”</w:t>
-      </w:r>
-      <w:r>
-        <w:t xml:space="preserve"> </w:t>
-      </w:r>
-      <w:r>
-        <w:t xml:space="preserve">otherwise.</w:t>
-      </w:r>
-    </w:p>
-    <w:p>
-      <w:pPr>
-        <w:numPr>
-          <w:ilvl w:val="0"/>
-          <w:numId w:val="1000"/>
-        </w:numPr>
-      </w:pPr>
-      <w:r>
-        <w:t xml:space="preserve">Your program should display exactly one message.</w:t>
-      </w:r>
-    </w:p>
-    <w:p>
-      <w:pPr>
-        <w:numPr>
-          <w:ilvl w:val="0"/>
-          <w:numId w:val="1019"/>
-        </w:numPr>
-      </w:pPr>
-      <w:r>
-        <w:t xml:space="preserve">Assume we previously initialized an</w:t>
-      </w:r>
-      <w:r>
-        <w:t xml:space="preserve"> </w:t>
-      </w:r>
-      <w:r>
-        <w:rPr>
-          <w:rStyle w:val="DataTypeTok"/>
-        </w:rPr>
-        <w:t xml:space="preserve">int</w:t>
-      </w:r>
-      <w:r>
-        <w:t xml:space="preserve"> </w:t>
-      </w:r>
-      <w:r>
-        <w:t xml:space="preserve">variable called</w:t>
-      </w:r>
-      <w:r>
-        <w:t xml:space="preserve"> </w:t>
-      </w:r>
-      <w:r>
-        <w:rPr>
-          <w:rStyle w:val="NormalTok"/>
-        </w:rPr>
-        <w:t xml:space="preserve">graduationYear</w:t>
-      </w:r>
-      <w:r>
-        <w:t xml:space="preserve"> </w:t>
-      </w:r>
-      <w:r>
-        <w:t xml:space="preserve">and a</w:t>
-      </w:r>
-      <w:r>
-        <w:t xml:space="preserve"> </w:t>
-      </w:r>
-      <w:r>
-        <w:rPr>
-          <w:rStyle w:val="DataTypeTok"/>
-        </w:rPr>
-        <w:t xml:space="preserve">string</w:t>
-      </w:r>
-      <w:r>
-        <w:t xml:space="preserve"> </w:t>
-      </w:r>
-      <w:r>
-        <w:t xml:space="preserve">variable called</w:t>
-      </w:r>
-      <w:r>
-        <w:t xml:space="preserve"> </w:t>
-      </w:r>
-      <w:r>
-        <w:rPr>
-          <w:rStyle w:val="NormalTok"/>
-        </w:rPr>
-        <w:t xml:space="preserve">graduationSemester</w:t>
-      </w:r>
-      <w:r>
-        <w:t xml:space="preserve">. Write a series of statements that will display:</w:t>
-      </w:r>
-    </w:p>
-    <w:p>
-      <w:pPr>
-        <w:numPr>
-          <w:ilvl w:val="1"/>
-          <w:numId w:val="1025"/>
-        </w:numPr>
-        <w:pStyle w:val="Compact"/>
-      </w:pPr>
-      <w:r>
-        <w:t xml:space="preserve">“</w:t>
-      </w:r>
-      <w:r>
-        <w:t xml:space="preserve">I will graduate at the same time!</w:t>
-      </w:r>
-      <w:r>
-        <w:t xml:space="preserve">”</w:t>
-      </w:r>
-      <w:r>
-        <w:t xml:space="preserve"> </w:t>
-      </w:r>
-      <w:r>
-        <w:t xml:space="preserve">if</w:t>
-      </w:r>
-      <w:r>
-        <w:t xml:space="preserve"> </w:t>
-      </w:r>
-      <w:r>
-        <w:rPr>
-          <w:rStyle w:val="NormalTok"/>
-        </w:rPr>
-        <w:t xml:space="preserve">graduationYear</w:t>
-      </w:r>
-      <w:r>
-        <w:t xml:space="preserve"> </w:t>
-      </w:r>
-      <w:r>
-        <w:t xml:space="preserve">is</w:t>
-      </w:r>
-      <w:r>
-        <w:t xml:space="preserve"> </w:t>
-      </w:r>
-      <w:r>
-        <w:rPr>
-          <w:rStyle w:val="DecValTok"/>
-        </w:rPr>
-        <w:t xml:space="preserve">2023</w:t>
-      </w:r>
-      <w:r>
-        <w:t xml:space="preserve"> </w:t>
-      </w:r>
-      <w:r>
-        <w:t xml:space="preserve">and</w:t>
-      </w:r>
-      <w:r>
-        <w:t xml:space="preserve"> </w:t>
-      </w:r>
-      <w:r>
-        <w:rPr>
-          <w:rStyle w:val="NormalTok"/>
-        </w:rPr>
-        <w:t xml:space="preserve">graduationSemester</w:t>
-      </w:r>
-      <w:r>
-        <w:t xml:space="preserve"> </w:t>
-      </w:r>
-      <w:r>
-        <w:t xml:space="preserve">is</w:t>
-      </w:r>
-      <w:r>
-        <w:t xml:space="preserve"> </w:t>
-      </w:r>
-      <w:r>
-        <w:rPr>
-          <w:rStyle w:val="NormalTok"/>
-        </w:rPr>
-        <w:t xml:space="preserve">Fall</w:t>
-      </w:r>
-      <w:r>
-        <w:t xml:space="preserve">;</w:t>
-      </w:r>
-    </w:p>
-    <w:p>
-      <w:pPr>
-        <w:numPr>
-          <w:ilvl w:val="1"/>
-          <w:numId w:val="1025"/>
-        </w:numPr>
-        <w:pStyle w:val="Compact"/>
-      </w:pPr>
-      <w:r>
-        <w:t xml:space="preserve">“</w:t>
-      </w:r>
-      <w:r>
-        <w:t xml:space="preserve">I love this season.</w:t>
-      </w:r>
-      <w:r>
-        <w:t xml:space="preserve">”</w:t>
-      </w:r>
-      <w:r>
-        <w:t xml:space="preserve"> </w:t>
-      </w:r>
-      <w:r>
-        <w:t xml:space="preserve">if</w:t>
-      </w:r>
-      <w:r>
-        <w:t xml:space="preserve"> </w:t>
-      </w:r>
-      <w:r>
-        <w:rPr>
-          <w:rStyle w:val="NormalTok"/>
-        </w:rPr>
-        <w:t xml:space="preserve">graduationSemester</w:t>
-      </w:r>
-      <w:r>
-        <w:t xml:space="preserve"> </w:t>
-      </w:r>
-      <w:r>
-        <w:t xml:space="preserve">is</w:t>
-      </w:r>
-      <w:r>
-        <w:t xml:space="preserve"> </w:t>
-      </w:r>
-      <w:r>
-        <w:rPr>
-          <w:rStyle w:val="NormalTok"/>
-        </w:rPr>
-        <w:t xml:space="preserve">Spring</w:t>
-      </w:r>
-      <w:r>
-        <w:t xml:space="preserve">;</w:t>
-      </w:r>
-    </w:p>
-    <w:p>
-      <w:pPr>
-        <w:numPr>
-          <w:ilvl w:val="1"/>
-          <w:numId w:val="1025"/>
-        </w:numPr>
-        <w:pStyle w:val="Compact"/>
-      </w:pPr>
-      <w:r>
-        <w:t xml:space="preserve">“</w:t>
-      </w:r>
-      <w:r>
-        <w:t xml:space="preserve">That is in a long time!</w:t>
-      </w:r>
-      <w:r>
-        <w:t xml:space="preserve">”</w:t>
-      </w:r>
-      <w:r>
-        <w:t xml:space="preserve"> </w:t>
-      </w:r>
-      <w:r>
-        <w:t xml:space="preserve">if</w:t>
-      </w:r>
-      <w:r>
-        <w:t xml:space="preserve"> </w:t>
-      </w:r>
-      <w:r>
-        <w:rPr>
-          <w:rStyle w:val="NormalTok"/>
-        </w:rPr>
-        <w:t xml:space="preserve">graduationYear</w:t>
-      </w:r>
-      <w:r>
-        <w:t xml:space="preserve"> </w:t>
-      </w:r>
-      <w:r>
-        <w:t xml:space="preserve">is greater than 2025; or</w:t>
-      </w:r>
-    </w:p>
-    <w:p>
-      <w:pPr>
-        <w:numPr>
-          <w:ilvl w:val="1"/>
-          <w:numId w:val="1025"/>
-        </w:numPr>
-        <w:pStyle w:val="Compact"/>
-      </w:pPr>
-      <w:r>
-        <w:t xml:space="preserve">“</w:t>
-      </w:r>
-      <w:r>
-        <w:t xml:space="preserve">I hope you’ll have an in-person ceremony!</w:t>
-      </w:r>
-      <w:r>
-        <w:t xml:space="preserve">”</w:t>
-      </w:r>
-      <w:r>
-        <w:t xml:space="preserve"> </w:t>
-      </w:r>
-      <w:r>
-        <w:t xml:space="preserve">otherwise.</w:t>
-      </w:r>
-    </w:p>
-    <w:p>
-      <w:pPr>
-        <w:numPr>
-          <w:ilvl w:val="0"/>
-          <w:numId w:val="1000"/>
-        </w:numPr>
-      </w:pPr>
-      <w:r>
-        <w:t xml:space="preserve">Your program should display exactly one message.</w:t>
-      </w:r>
-    </w:p>
-    <w:p>
-      <w:pPr>
-        <w:numPr>
-          <w:ilvl w:val="0"/>
-          <w:numId w:val="1019"/>
-        </w:numPr>
-      </w:pPr>
-      <w:r>
-        <w:t xml:space="preserve">What will be displayed on the screen by the following program?</w:t>
-      </w:r>
-    </w:p>
-    <w:p>
-      <w:pPr>
-        <w:numPr>
-          <w:ilvl w:val="0"/>
-          <w:numId w:val="1000"/>
-        </w:numPr>
-        <w:pStyle w:val="SourceCode"/>
-      </w:pPr>
-      <w:r>
-        <w:rPr>
-          <w:rStyle w:val="DataTypeTok"/>
-        </w:rPr>
-        <w:t xml:space="preserve">int</w:t>
-      </w:r>
-      <w:r>
-        <w:rPr>
-          <w:rStyle w:val="NormalTok"/>
-        </w:rPr>
-        <w:t xml:space="preserve"> x </w:t>
-      </w:r>
-      <w:r>
-        <w:rPr>
-          <w:rStyle w:val="OperatorTok"/>
-        </w:rPr>
-        <w:t xml:space="preserve">=</w:t>
-      </w:r>
-      <w:r>
-        <w:rPr>
-          <w:rStyle w:val="NormalTok"/>
-        </w:rPr>
-        <w:t xml:space="preserve"> </w:t>
-      </w:r>
-      <w:r>
-        <w:rPr>
-          <w:rStyle w:val="DecValTok"/>
-        </w:rPr>
-        <w:t xml:space="preserve">3</w:t>
-      </w:r>
-      <w:r>
-        <w:rPr>
-          <w:rStyle w:val="OperatorTok"/>
-        </w:rPr>
-        <w:t xml:space="preserve">,</w:t>
-      </w:r>
-      <w:r>
-        <w:rPr>
-          <w:rStyle w:val="NormalTok"/>
-        </w:rPr>
-        <w:t xml:space="preserve"> y </w:t>
-      </w:r>
-      <w:r>
-        <w:rPr>
-          <w:rStyle w:val="OperatorTok"/>
-        </w:rPr>
-        <w:t xml:space="preserve">=</w:t>
-      </w:r>
-      <w:r>
-        <w:rPr>
-          <w:rStyle w:val="NormalTok"/>
-        </w:rPr>
-        <w:t xml:space="preserve"> </w:t>
-      </w:r>
-      <w:r>
-        <w:rPr>
-          <w:rStyle w:val="DecValTok"/>
-        </w:rPr>
-        <w:t xml:space="preserve">2</w:t>
-      </w:r>
-      <w:r>
-        <w:rPr>
-          <w:rStyle w:val="OperatorTok"/>
-        </w:rPr>
-        <w:t xml:space="preserve">,</w:t>
-      </w:r>
-      <w:r>
-        <w:rPr>
-          <w:rStyle w:val="NormalTok"/>
-        </w:rPr>
-        <w:t xml:space="preserve"> z </w:t>
-      </w:r>
-      <w:r>
-        <w:rPr>
-          <w:rStyle w:val="OperatorTok"/>
-        </w:rPr>
-        <w:t xml:space="preserve">=</w:t>
-      </w:r>
-      <w:r>
-        <w:rPr>
-          <w:rStyle w:val="NormalTok"/>
-        </w:rPr>
-        <w:t xml:space="preserve"> </w:t>
-      </w:r>
-      <w:r>
-        <w:rPr>
-          <w:rStyle w:val="DecValTok"/>
-        </w:rPr>
-        <w:t xml:space="preserve">4</w:t>
-      </w:r>
-      <w:r>
-        <w:rPr>
-          <w:rStyle w:val="OperatorTok"/>
-        </w:rPr>
-        <w:t xml:space="preserve">;</w:t>
-      </w:r>
-      <w:r>
-        <w:br/>
-      </w:r>
-      <w:r>
-        <w:rPr>
-          <w:rStyle w:val="KeywordTok"/>
-        </w:rPr>
-        <w:t xml:space="preserve">if</w:t>
-      </w:r>
-      <w:r>
-        <w:rPr>
-          <w:rStyle w:val="NormalTok"/>
-        </w:rPr>
-        <w:t xml:space="preserve"> </w:t>
-      </w:r>
-      <w:r>
-        <w:rPr>
-          <w:rStyle w:val="OperatorTok"/>
-        </w:rPr>
-        <w:t xml:space="preserve">(</w:t>
-      </w:r>
-      <w:r>
-        <w:rPr>
-          <w:rStyle w:val="NormalTok"/>
-        </w:rPr>
-        <w:t xml:space="preserve">x </w:t>
-      </w:r>
-      <w:r>
-        <w:rPr>
-          <w:rStyle w:val="OperatorTok"/>
-        </w:rPr>
-        <w:t xml:space="preserve">&gt;</w:t>
-      </w:r>
-      <w:r>
-        <w:rPr>
-          <w:rStyle w:val="NormalTok"/>
-        </w:rPr>
-        <w:t xml:space="preserve"> y</w:t>
-      </w:r>
-      <w:r>
-        <w:rPr>
-          <w:rStyle w:val="OperatorTok"/>
-        </w:rPr>
-        <w:t xml:space="preserve">)</w:t>
-      </w:r>
-      <w:r>
-        <w:rPr>
-          <w:rStyle w:val="NormalTok"/>
-        </w:rPr>
-        <w:t xml:space="preserve"> </w:t>
-      </w:r>
-      <w:r>
-        <w:rPr>
-          <w:rStyle w:val="OperatorTok"/>
-        </w:rPr>
-        <w:t xml:space="preserve">{</w:t>
-      </w:r>
-      <w:r>
-        <w:rPr>
-          <w:rStyle w:val="NormalTok"/>
-        </w:rPr>
-        <w:t xml:space="preserve">z </w:t>
-      </w:r>
-      <w:r>
-        <w:rPr>
-          <w:rStyle w:val="OperatorTok"/>
-        </w:rPr>
-        <w:t xml:space="preserve">+=</w:t>
-      </w:r>
-      <w:r>
-        <w:rPr>
-          <w:rStyle w:val="NormalTok"/>
-        </w:rPr>
-        <w:t xml:space="preserve"> y</w:t>
-      </w:r>
-      <w:r>
-        <w:rPr>
-          <w:rStyle w:val="OperatorTok"/>
-        </w:rPr>
-        <w:t xml:space="preserve">;}</w:t>
-      </w:r>
-      <w:r>
-        <w:br/>
-      </w:r>
-      <w:r>
-        <w:rPr>
-          <w:rStyle w:val="KeywordTok"/>
-        </w:rPr>
-        <w:t xml:space="preserve">if</w:t>
-      </w:r>
-      <w:r>
-        <w:rPr>
-          <w:rStyle w:val="NormalTok"/>
-        </w:rPr>
-        <w:t xml:space="preserve"> </w:t>
-      </w:r>
-      <w:r>
-        <w:rPr>
-          <w:rStyle w:val="OperatorTok"/>
-        </w:rPr>
-        <w:t xml:space="preserve">(</w:t>
-      </w:r>
-      <w:r>
-        <w:rPr>
-          <w:rStyle w:val="NormalTok"/>
-        </w:rPr>
-        <w:t xml:space="preserve">x </w:t>
-      </w:r>
-      <w:r>
-        <w:rPr>
-          <w:rStyle w:val="OperatorTok"/>
-        </w:rPr>
-        <w:t xml:space="preserve">&gt;</w:t>
-      </w:r>
-      <w:r>
-        <w:rPr>
-          <w:rStyle w:val="NormalTok"/>
-        </w:rPr>
-        <w:t xml:space="preserve"> z</w:t>
-      </w:r>
-      <w:r>
-        <w:rPr>
-          <w:rStyle w:val="OperatorTok"/>
-        </w:rPr>
-        <w:t xml:space="preserve">)</w:t>
-      </w:r>
-      <w:r>
-        <w:rPr>
-          <w:rStyle w:val="NormalTok"/>
-        </w:rPr>
-        <w:t xml:space="preserve"> </w:t>
-      </w:r>
-      <w:r>
-        <w:rPr>
-          <w:rStyle w:val="OperatorTok"/>
-        </w:rPr>
-        <w:t xml:space="preserve">{</w:t>
-      </w:r>
-      <w:r>
-        <w:rPr>
-          <w:rStyle w:val="NormalTok"/>
-        </w:rPr>
-        <w:t xml:space="preserve">y </w:t>
-      </w:r>
-      <w:r>
-        <w:rPr>
-          <w:rStyle w:val="OperatorTok"/>
-        </w:rPr>
-        <w:t xml:space="preserve">-=</w:t>
-      </w:r>
-      <w:r>
-        <w:rPr>
-          <w:rStyle w:val="NormalTok"/>
-        </w:rPr>
-        <w:t xml:space="preserve"> </w:t>
-      </w:r>
-      <w:r>
-        <w:rPr>
-          <w:rStyle w:val="DecValTok"/>
-        </w:rPr>
-        <w:t xml:space="preserve">4</w:t>
-      </w:r>
-      <w:r>
-        <w:rPr>
-          <w:rStyle w:val="OperatorTok"/>
-        </w:rPr>
-        <w:t xml:space="preserve">;}</w:t>
-      </w:r>
-      <w:r>
-        <w:br/>
-      </w:r>
-      <w:r>
-        <w:rPr>
-          <w:rStyle w:val="NormalTok"/>
-        </w:rPr>
-        <w:t xml:space="preserve">Console</w:t>
-      </w:r>
-      <w:r>
-        <w:rPr>
-          <w:rStyle w:val="OperatorTok"/>
-        </w:rPr>
-        <w:t xml:space="preserve">.</w:t>
-      </w:r>
-      <w:r>
-        <w:rPr>
-          <w:rStyle w:val="FunctionTok"/>
-        </w:rPr>
-        <w:t xml:space="preserve">WriteLine</w:t>
-      </w:r>
-      <w:r>
-        <w:rPr>
-          <w:rStyle w:val="OperatorTok"/>
-        </w:rPr>
-        <w:t xml:space="preserve">(</w:t>
-      </w:r>
-      <w:r>
-        <w:rPr>
-          <w:rStyle w:val="NormalTok"/>
-        </w:rPr>
-        <w:t xml:space="preserve">$</w:t>
-      </w:r>
-      <w:r>
-        <w:rPr>
-          <w:rStyle w:val="StringTok"/>
-        </w:rPr>
-        <w:t xml:space="preserve">"x is {x}, y is {y}, and z is {z}."</w:t>
-      </w:r>
-      <w:r>
-        <w:rPr>
-          <w:rStyle w:val="OperatorTok"/>
-        </w:rPr>
-        <w:t xml:space="preserve">);</w:t>
-      </w:r>
-    </w:p>
-    <w:p>
-      <w:pPr>
-        <w:numPr>
-          <w:ilvl w:val="0"/>
-          <w:numId w:val="1019"/>
-        </w:numPr>
-      </w:pPr>
-      <w:r>
-        <w:t xml:space="preserve">(</w:t>
-      </w:r>
-      <w:r>
-        <w:rPr>
-          <w:iCs/>
-          <w:i/>
-        </w:rPr>
-        <w:t xml:space="preserve">We’ll use the 24-hour clock, sometimes called</w:t>
-      </w:r>
-      <w:r>
-        <w:rPr>
-          <w:iCs/>
-          <w:i/>
-        </w:rPr>
-        <w:t xml:space="preserve"> </w:t>
-      </w:r>
-      <w:r>
-        <w:rPr>
-          <w:iCs/>
-          <w:i/>
-        </w:rPr>
-        <w:t xml:space="preserve">“</w:t>
-      </w:r>
-      <w:r>
-        <w:rPr>
-          <w:iCs/>
-          <w:i/>
-        </w:rPr>
-        <w:t xml:space="preserve">military time</w:t>
-      </w:r>
-      <w:r>
-        <w:rPr>
-          <w:iCs/>
-          <w:i/>
-        </w:rPr>
-        <w:t xml:space="preserve">”</w:t>
-      </w:r>
-      <w:r>
-        <w:rPr>
-          <w:iCs/>
-          <w:i/>
-        </w:rPr>
-        <w:t xml:space="preserve">.</w:t>
-      </w:r>
-      <w:r>
-        <w:t xml:space="preserve">) Assuming that an</w:t>
-      </w:r>
-      <w:r>
-        <w:t xml:space="preserve"> </w:t>
-      </w:r>
-      <w:r>
-        <w:rPr>
-          <w:rStyle w:val="DataTypeTok"/>
-        </w:rPr>
-        <w:t xml:space="preserve">int</w:t>
-      </w:r>
-      <w:r>
-        <w:t xml:space="preserve"> </w:t>
-      </w:r>
-      <w:r>
-        <w:t xml:space="preserve">variable</w:t>
-      </w:r>
-      <w:r>
-        <w:t xml:space="preserve"> </w:t>
-      </w:r>
-      <w:r>
-        <w:rPr>
-          <w:rStyle w:val="NormalTok"/>
-        </w:rPr>
-        <w:t xml:space="preserve">hour</w:t>
-      </w:r>
-      <w:r>
-        <w:t xml:space="preserve"> </w:t>
-      </w:r>
-      <w:r>
-        <w:t xml:space="preserve">has been initialized, write part of a program that would display on the screen</w:t>
-      </w:r>
-      <w:r>
-        <w:t xml:space="preserve"> </w:t>
-      </w:r>
-      <w:r>
-        <w:t xml:space="preserve">“</w:t>
-      </w:r>
-      <w:r>
-        <w:t xml:space="preserve">Good morning</w:t>
-      </w:r>
-      <w:r>
-        <w:t xml:space="preserve">”</w:t>
-      </w:r>
-      <w:r>
-        <w:t xml:space="preserve"> </w:t>
-      </w:r>
-      <w:r>
-        <w:t xml:space="preserve">if</w:t>
-      </w:r>
-      <w:r>
-        <w:t xml:space="preserve"> </w:t>
-      </w:r>
-      <w:r>
-        <w:rPr>
-          <w:rStyle w:val="NormalTok"/>
-        </w:rPr>
-        <w:t xml:space="preserve">hours</w:t>
-      </w:r>
-      <w:r>
-        <w:t xml:space="preserve"> </w:t>
-      </w:r>
-      <w:r>
-        <w:t xml:space="preserve">is less than or equal to 12, and</w:t>
-      </w:r>
-      <w:r>
-        <w:t xml:space="preserve"> </w:t>
-      </w:r>
-      <w:r>
-        <w:t xml:space="preserve">“</w:t>
-      </w:r>
-      <w:r>
-        <w:t xml:space="preserve">Hello</w:t>
-      </w:r>
-      <w:r>
-        <w:t xml:space="preserve">”</w:t>
-      </w:r>
-      <w:r>
-        <w:t xml:space="preserve"> </w:t>
-      </w:r>
-      <w:r>
-        <w:t xml:space="preserve">otherwise.</w:t>
-      </w:r>
-    </w:p>
-    <w:p>
-      <w:pPr>
-        <w:numPr>
-          <w:ilvl w:val="0"/>
-          <w:numId w:val="1019"/>
-        </w:numPr>
-      </w:pPr>
-      <w:r>
-        <w:t xml:space="preserve">Assuming that</w:t>
-      </w:r>
-      <w:r>
-        <w:t xml:space="preserve"> </w:t>
-      </w:r>
-      <w:r>
-        <w:rPr>
-          <w:rStyle w:val="NormalTok"/>
-        </w:rPr>
-        <w:t xml:space="preserve">myString</w:t>
-      </w:r>
-      <w:r>
-        <w:t xml:space="preserve"> </w:t>
-      </w:r>
-      <w:r>
-        <w:t xml:space="preserve">is a string variable, write a statement that prints</w:t>
-      </w:r>
-      <w:r>
-        <w:t xml:space="preserve"> </w:t>
-      </w:r>
-      <w:r>
-        <w:t xml:space="preserve">“</w:t>
-      </w:r>
-      <w:r>
-        <w:t xml:space="preserve">Hello, Melody!</w:t>
-      </w:r>
-      <w:r>
-        <w:t xml:space="preserve">”</w:t>
-      </w:r>
-      <w:r>
-        <w:t xml:space="preserve"> </w:t>
-      </w:r>
-      <w:r>
-        <w:t xml:space="preserve">if the value of</w:t>
-      </w:r>
-      <w:r>
-        <w:t xml:space="preserve"> </w:t>
-      </w:r>
-      <w:r>
-        <w:rPr>
-          <w:rStyle w:val="NormalTok"/>
-        </w:rPr>
-        <w:t xml:space="preserve">myString</w:t>
-      </w:r>
-      <w:r>
-        <w:t xml:space="preserve"> </w:t>
-      </w:r>
-      <w:r>
-        <w:t xml:space="preserve">is equal to</w:t>
-      </w:r>
-      <w:r>
-        <w:t xml:space="preserve"> </w:t>
-      </w:r>
-      <w:r>
-        <w:rPr>
-          <w:rStyle w:val="NormalTok"/>
-        </w:rPr>
-        <w:t xml:space="preserve">Melody</w:t>
-      </w:r>
-      <w:r>
-        <w:t xml:space="preserve">, and nothing otherwise.</w:t>
-      </w:r>
-    </w:p>
-    <w:p>
-      <w:pPr>
-        <w:numPr>
-          <w:ilvl w:val="0"/>
-          <w:numId w:val="1019"/>
-        </w:numPr>
-      </w:pPr>
-      <w:r>
-        <w:t xml:space="preserve">What will be displayed on the screen by the following program?</w:t>
-      </w:r>
-    </w:p>
-    <w:p>
-      <w:pPr>
-        <w:numPr>
-          <w:ilvl w:val="0"/>
-          <w:numId w:val="1000"/>
-        </w:numPr>
-        <w:pStyle w:val="SourceCode"/>
-      </w:pPr>
-      <w:r>
-        <w:rPr>
-          <w:rStyle w:val="DataTypeTok"/>
-        </w:rPr>
-        <w:t xml:space="preserve">int</w:t>
-      </w:r>
-      <w:r>
-        <w:rPr>
-          <w:rStyle w:val="NormalTok"/>
-        </w:rPr>
-        <w:t xml:space="preserve"> x </w:t>
-      </w:r>
-      <w:r>
-        <w:rPr>
-          <w:rStyle w:val="OperatorTok"/>
-        </w:rPr>
-        <w:t xml:space="preserve">=</w:t>
-      </w:r>
-      <w:r>
-        <w:rPr>
-          <w:rStyle w:val="NormalTok"/>
-        </w:rPr>
-        <w:t xml:space="preserve"> </w:t>
-      </w:r>
-      <w:r>
-        <w:rPr>
-          <w:rStyle w:val="DecValTok"/>
-        </w:rPr>
-        <w:t xml:space="preserve">3</w:t>
-      </w:r>
-      <w:r>
-        <w:rPr>
-          <w:rStyle w:val="OperatorTok"/>
-        </w:rPr>
-        <w:t xml:space="preserve">,</w:t>
-      </w:r>
-      <w:r>
-        <w:rPr>
-          <w:rStyle w:val="NormalTok"/>
-        </w:rPr>
-        <w:t xml:space="preserve"> y </w:t>
-      </w:r>
-      <w:r>
-        <w:rPr>
-          <w:rStyle w:val="OperatorTok"/>
-        </w:rPr>
-        <w:t xml:space="preserve">=</w:t>
-      </w:r>
-      <w:r>
-        <w:rPr>
-          <w:rStyle w:val="NormalTok"/>
-        </w:rPr>
-        <w:t xml:space="preserve"> </w:t>
-      </w:r>
-      <w:r>
-        <w:rPr>
-          <w:rStyle w:val="DecValTok"/>
-        </w:rPr>
-        <w:t xml:space="preserve">2</w:t>
-      </w:r>
-      <w:r>
-        <w:rPr>
-          <w:rStyle w:val="OperatorTok"/>
-        </w:rPr>
-        <w:t xml:space="preserve">,</w:t>
-      </w:r>
-      <w:r>
-        <w:rPr>
-          <w:rStyle w:val="NormalTok"/>
-        </w:rPr>
-        <w:t xml:space="preserve"> z </w:t>
-      </w:r>
-      <w:r>
-        <w:rPr>
-          <w:rStyle w:val="OperatorTok"/>
-        </w:rPr>
-        <w:t xml:space="preserve">=</w:t>
-      </w:r>
-      <w:r>
-        <w:rPr>
-          <w:rStyle w:val="NormalTok"/>
-        </w:rPr>
-        <w:t xml:space="preserve"> </w:t>
-      </w:r>
-      <w:r>
-        <w:rPr>
-          <w:rStyle w:val="DecValTok"/>
-        </w:rPr>
-        <w:t xml:space="preserve">4</w:t>
-      </w:r>
-      <w:r>
-        <w:rPr>
-          <w:rStyle w:val="OperatorTok"/>
-        </w:rPr>
-        <w:t xml:space="preserve">;</w:t>
-      </w:r>
-      <w:r>
-        <w:br/>
-      </w:r>
-      <w:r>
-        <w:rPr>
-          <w:rStyle w:val="KeywordTok"/>
-        </w:rPr>
-        <w:t xml:space="preserve">if</w:t>
-      </w:r>
-      <w:r>
-        <w:rPr>
-          <w:rStyle w:val="NormalTok"/>
-        </w:rPr>
-        <w:t xml:space="preserve"> </w:t>
-      </w:r>
-      <w:r>
-        <w:rPr>
-          <w:rStyle w:val="OperatorTok"/>
-        </w:rPr>
-        <w:t xml:space="preserve">(</w:t>
-      </w:r>
-      <w:r>
-        <w:rPr>
-          <w:rStyle w:val="NormalTok"/>
-        </w:rPr>
-        <w:t xml:space="preserve">y </w:t>
-      </w:r>
-      <w:r>
-        <w:rPr>
-          <w:rStyle w:val="OperatorTok"/>
-        </w:rPr>
-        <w:t xml:space="preserve">&gt;=</w:t>
-      </w:r>
-      <w:r>
-        <w:rPr>
-          <w:rStyle w:val="NormalTok"/>
-        </w:rPr>
-        <w:t xml:space="preserve"> z</w:t>
-      </w:r>
-      <w:r>
-        <w:rPr>
-          <w:rStyle w:val="OperatorTok"/>
-        </w:rPr>
-        <w:t xml:space="preserve">)</w:t>
-      </w:r>
-      <w:r>
-        <w:rPr>
-          <w:rStyle w:val="NormalTok"/>
-        </w:rPr>
-        <w:t xml:space="preserve"> </w:t>
-      </w:r>
-      <w:r>
-        <w:rPr>
-          <w:rStyle w:val="OperatorTok"/>
-        </w:rPr>
-        <w:t xml:space="preserve">{</w:t>
-      </w:r>
-      <w:r>
-        <w:rPr>
-          <w:rStyle w:val="NormalTok"/>
-        </w:rPr>
-        <w:t xml:space="preserve">z </w:t>
-      </w:r>
-      <w:r>
-        <w:rPr>
-          <w:rStyle w:val="OperatorTok"/>
-        </w:rPr>
-        <w:t xml:space="preserve">+=</w:t>
-      </w:r>
-      <w:r>
-        <w:rPr>
-          <w:rStyle w:val="NormalTok"/>
-        </w:rPr>
-        <w:t xml:space="preserve"> y</w:t>
-      </w:r>
-      <w:r>
-        <w:rPr>
-          <w:rStyle w:val="OperatorTok"/>
-        </w:rPr>
-        <w:t xml:space="preserve">;}</w:t>
-      </w:r>
-      <w:r>
-        <w:br/>
-      </w:r>
-      <w:r>
-        <w:rPr>
-          <w:rStyle w:val="KeywordTok"/>
-        </w:rPr>
-        <w:t xml:space="preserve">else</w:t>
-      </w:r>
-      <w:r>
-        <w:rPr>
-          <w:rStyle w:val="NormalTok"/>
-        </w:rPr>
-        <w:t xml:space="preserve"> </w:t>
-      </w:r>
-      <w:r>
-        <w:rPr>
-          <w:rStyle w:val="KeywordTok"/>
-        </w:rPr>
-        <w:t xml:space="preserve">if</w:t>
-      </w:r>
-      <w:r>
-        <w:rPr>
-          <w:rStyle w:val="NormalTok"/>
-        </w:rPr>
-        <w:t xml:space="preserve"> </w:t>
-      </w:r>
-      <w:r>
-        <w:rPr>
-          <w:rStyle w:val="OperatorTok"/>
-        </w:rPr>
-        <w:t xml:space="preserve">(</w:t>
-      </w:r>
-      <w:r>
-        <w:rPr>
-          <w:rStyle w:val="NormalTok"/>
-        </w:rPr>
-        <w:t xml:space="preserve">x </w:t>
-      </w:r>
-      <w:r>
-        <w:rPr>
-          <w:rStyle w:val="OperatorTok"/>
-        </w:rPr>
-        <w:t xml:space="preserve">!=</w:t>
-      </w:r>
-      <w:r>
-        <w:rPr>
-          <w:rStyle w:val="NormalTok"/>
-        </w:rPr>
-        <w:t xml:space="preserve"> y</w:t>
-      </w:r>
-      <w:r>
-        <w:rPr>
-          <w:rStyle w:val="OperatorTok"/>
-        </w:rPr>
-        <w:t xml:space="preserve">)</w:t>
-      </w:r>
-      <w:r>
-        <w:rPr>
-          <w:rStyle w:val="NormalTok"/>
-        </w:rPr>
-        <w:t xml:space="preserve"> </w:t>
-      </w:r>
-      <w:r>
-        <w:rPr>
-          <w:rStyle w:val="OperatorTok"/>
-        </w:rPr>
-        <w:t xml:space="preserve">{</w:t>
-      </w:r>
-      <w:r>
-        <w:rPr>
-          <w:rStyle w:val="NormalTok"/>
-        </w:rPr>
-        <w:t xml:space="preserve"> </w:t>
-      </w:r>
-      <w:r>
-        <w:rPr>
-          <w:rStyle w:val="KeywordTok"/>
-        </w:rPr>
-        <w:t xml:space="preserve">if</w:t>
-      </w:r>
-      <w:r>
-        <w:rPr>
-          <w:rStyle w:val="NormalTok"/>
-        </w:rPr>
-        <w:t xml:space="preserve"> </w:t>
-      </w:r>
-      <w:r>
-        <w:rPr>
-          <w:rStyle w:val="OperatorTok"/>
-        </w:rPr>
-        <w:t xml:space="preserve">(</w:t>
-      </w:r>
-      <w:r>
-        <w:rPr>
-          <w:rStyle w:val="KeywordTok"/>
-        </w:rPr>
-        <w:t xml:space="preserve">false</w:t>
-      </w:r>
-      <w:r>
-        <w:rPr>
-          <w:rStyle w:val="OperatorTok"/>
-        </w:rPr>
-        <w:t xml:space="preserve">)</w:t>
-      </w:r>
-      <w:r>
-        <w:rPr>
-          <w:rStyle w:val="NormalTok"/>
-        </w:rPr>
-        <w:t xml:space="preserve"> </w:t>
-      </w:r>
-      <w:r>
-        <w:rPr>
-          <w:rStyle w:val="OperatorTok"/>
-        </w:rPr>
-        <w:t xml:space="preserve">{</w:t>
-      </w:r>
-      <w:r>
-        <w:rPr>
-          <w:rStyle w:val="NormalTok"/>
-        </w:rPr>
-        <w:t xml:space="preserve">z </w:t>
-      </w:r>
-      <w:r>
-        <w:rPr>
-          <w:rStyle w:val="OperatorTok"/>
-        </w:rPr>
-        <w:t xml:space="preserve">-=</w:t>
-      </w:r>
-      <w:r>
-        <w:rPr>
-          <w:rStyle w:val="NormalTok"/>
-        </w:rPr>
-        <w:t xml:space="preserve"> </w:t>
-      </w:r>
-      <w:r>
-        <w:rPr>
-          <w:rStyle w:val="DecValTok"/>
-        </w:rPr>
-        <w:t xml:space="preserve">3</w:t>
-      </w:r>
-      <w:r>
-        <w:rPr>
-          <w:rStyle w:val="OperatorTok"/>
-        </w:rPr>
-        <w:t xml:space="preserve">;}</w:t>
-      </w:r>
-      <w:r>
-        <w:rPr>
-          <w:rStyle w:val="NormalTok"/>
-        </w:rPr>
-        <w:t xml:space="preserve"> </w:t>
-      </w:r>
-      <w:r>
-        <w:rPr>
-          <w:rStyle w:val="KeywordTok"/>
-        </w:rPr>
-        <w:t xml:space="preserve">else</w:t>
-      </w:r>
-      <w:r>
-        <w:rPr>
-          <w:rStyle w:val="NormalTok"/>
-        </w:rPr>
-        <w:t xml:space="preserve"> </w:t>
-      </w:r>
-      <w:r>
-        <w:rPr>
-          <w:rStyle w:val="OperatorTok"/>
-        </w:rPr>
-        <w:t xml:space="preserve">{</w:t>
-      </w:r>
-      <w:r>
-        <w:rPr>
-          <w:rStyle w:val="NormalTok"/>
-        </w:rPr>
-        <w:t xml:space="preserve">z </w:t>
-      </w:r>
-      <w:r>
-        <w:rPr>
-          <w:rStyle w:val="OperatorTok"/>
-        </w:rPr>
-        <w:t xml:space="preserve">+=</w:t>
-      </w:r>
-      <w:r>
-        <w:rPr>
-          <w:rStyle w:val="NormalTok"/>
-        </w:rPr>
-        <w:t xml:space="preserve"> x</w:t>
-      </w:r>
-      <w:r>
-        <w:rPr>
-          <w:rStyle w:val="OperatorTok"/>
-        </w:rPr>
-        <w:t xml:space="preserve">;}}</w:t>
-      </w:r>
-      <w:r>
-        <w:br/>
-      </w:r>
-      <w:r>
-        <w:rPr>
-          <w:rStyle w:val="NormalTok"/>
-        </w:rPr>
-        <w:t xml:space="preserve">Console</w:t>
-      </w:r>
-      <w:r>
-        <w:rPr>
-          <w:rStyle w:val="OperatorTok"/>
-        </w:rPr>
-        <w:t xml:space="preserve">.</w:t>
-      </w:r>
-      <w:r>
-        <w:rPr>
-          <w:rStyle w:val="FunctionTok"/>
-        </w:rPr>
-        <w:t xml:space="preserve">WriteLinef</w:t>
-      </w:r>
-      <w:r>
-        <w:rPr>
-          <w:rStyle w:val="OperatorTok"/>
-        </w:rPr>
-        <w:t xml:space="preserve">(</w:t>
-      </w:r>
-      <w:r>
-        <w:rPr>
-          <w:rStyle w:val="NormalTok"/>
-        </w:rPr>
-        <w:t xml:space="preserve">$</w:t>
-      </w:r>
-      <w:r>
-        <w:rPr>
-          <w:rStyle w:val="StringTok"/>
-        </w:rPr>
-        <w:t xml:space="preserve">"x is {x}, y is {y}, and z is {z}."</w:t>
-      </w:r>
-      <w:r>
-        <w:rPr>
-          <w:rStyle w:val="OperatorTok"/>
-        </w:rPr>
-        <w:t xml:space="preserve">);</w:t>
-      </w:r>
-    </w:p>
-    <w:p>
-      <w:pPr>
-        <w:numPr>
-          <w:ilvl w:val="0"/>
-          <w:numId w:val="1019"/>
-        </w:numPr>
-      </w:pPr>
-      <w:r>
         <w:t xml:space="preserve">Give an example of an</w:t>
       </w:r>
       <w:r>
@@ -12928,7 +13084,7 @@
       <w:pPr>
         <w:numPr>
           <w:ilvl w:val="0"/>
-          <w:numId w:val="1026"/>
+          <w:numId w:val="1024"/>
         </w:numPr>
       </w:pPr>
       <w:r>
@@ -13080,7 +13236,7 @@
       <w:pPr>
         <w:numPr>
           <w:ilvl w:val="0"/>
-          <w:numId w:val="1026"/>
+          <w:numId w:val="1024"/>
         </w:numPr>
       </w:pPr>
       <w:r>
@@ -13134,7 +13290,7 @@
       <w:pPr>
         <w:numPr>
           <w:ilvl w:val="1"/>
-          <w:numId w:val="1027"/>
+          <w:numId w:val="1025"/>
         </w:numPr>
         <w:pStyle w:val="Compact"/>
       </w:pPr>
@@ -13226,7 +13382,7 @@
       <w:pPr>
         <w:numPr>
           <w:ilvl w:val="1"/>
-          <w:numId w:val="1027"/>
+          <w:numId w:val="1025"/>
         </w:numPr>
         <w:pStyle w:val="Compact"/>
       </w:pPr>
@@ -13275,7 +13431,7 @@
       <w:pPr>
         <w:numPr>
           <w:ilvl w:val="1"/>
-          <w:numId w:val="1027"/>
+          <w:numId w:val="1025"/>
         </w:numPr>
         <w:pStyle w:val="Compact"/>
       </w:pPr>
@@ -13321,7 +13477,7 @@
       <w:pPr>
         <w:numPr>
           <w:ilvl w:val="1"/>
-          <w:numId w:val="1027"/>
+          <w:numId w:val="1025"/>
         </w:numPr>
         <w:pStyle w:val="Compact"/>
       </w:pPr>
@@ -13623,7 +13779,7 @@
       <w:pPr>
         <w:numPr>
           <w:ilvl w:val="0"/>
-          <w:numId w:val="1028"/>
+          <w:numId w:val="1026"/>
         </w:numPr>
       </w:pPr>
       <w:r>
@@ -13865,6 +14021,1134 @@
       </w:r>
       <w:r>
         <w:t xml:space="preserve">?</w:t>
+      </w:r>
+    </w:p>
+    <w:p>
+      <w:pPr>
+        <w:numPr>
+          <w:ilvl w:val="0"/>
+          <w:numId w:val="1026"/>
+        </w:numPr>
+      </w:pPr>
+      <w:r>
+        <w:t xml:space="preserve">Given an</w:t>
+      </w:r>
+      <w:r>
+        <w:t xml:space="preserve"> </w:t>
+      </w:r>
+      <w:r>
+        <w:rPr>
+          <w:rStyle w:val="DataTypeTok"/>
+        </w:rPr>
+        <w:t xml:space="preserve">int</w:t>
+      </w:r>
+      <w:r>
+        <w:t xml:space="preserve"> </w:t>
+      </w:r>
+      <w:r>
+        <w:t xml:space="preserve">variable</w:t>
+      </w:r>
+      <w:r>
+        <w:t xml:space="preserve"> </w:t>
+      </w:r>
+      <w:r>
+        <w:rPr>
+          <w:rStyle w:val="NormalTok"/>
+        </w:rPr>
+        <w:t xml:space="preserve">counter</w:t>
+      </w:r>
+      <w:r>
+        <w:t xml:space="preserve">, write three statements to decrement its value by 1.</w:t>
+      </w:r>
+    </w:p>
+    <w:p>
+      <w:pPr>
+        <w:numPr>
+          <w:ilvl w:val="0"/>
+          <w:numId w:val="1026"/>
+        </w:numPr>
+      </w:pPr>
+      <w:r>
+        <w:t xml:space="preserve">What will be displayed on the screen?</w:t>
+      </w:r>
+    </w:p>
+    <w:p>
+      <w:pPr>
+        <w:numPr>
+          <w:ilvl w:val="0"/>
+          <w:numId w:val="1000"/>
+        </w:numPr>
+        <w:pStyle w:val="SourceCode"/>
+      </w:pPr>
+      <w:r>
+        <w:rPr>
+          <w:rStyle w:val="DataTypeTok"/>
+        </w:rPr>
+        <w:t xml:space="preserve">int</w:t>
+      </w:r>
+      <w:r>
+        <w:rPr>
+          <w:rStyle w:val="NormalTok"/>
+        </w:rPr>
+        <w:t xml:space="preserve"> x </w:t>
+      </w:r>
+      <w:r>
+        <w:rPr>
+          <w:rStyle w:val="OperatorTok"/>
+        </w:rPr>
+        <w:t xml:space="preserve">=</w:t>
+      </w:r>
+      <w:r>
+        <w:rPr>
+          <w:rStyle w:val="NormalTok"/>
+        </w:rPr>
+        <w:t xml:space="preserve"> </w:t>
+      </w:r>
+      <w:r>
+        <w:rPr>
+          <w:rStyle w:val="DecValTok"/>
+        </w:rPr>
+        <w:t xml:space="preserve">3</w:t>
+      </w:r>
+      <w:r>
+        <w:rPr>
+          <w:rStyle w:val="OperatorTok"/>
+        </w:rPr>
+        <w:t xml:space="preserve">,</w:t>
+      </w:r>
+      <w:r>
+        <w:rPr>
+          <w:rStyle w:val="NormalTok"/>
+        </w:rPr>
+        <w:t xml:space="preserve"> y </w:t>
+      </w:r>
+      <w:r>
+        <w:rPr>
+          <w:rStyle w:val="OperatorTok"/>
+        </w:rPr>
+        <w:t xml:space="preserve">=</w:t>
+      </w:r>
+      <w:r>
+        <w:rPr>
+          <w:rStyle w:val="NormalTok"/>
+        </w:rPr>
+        <w:t xml:space="preserve"> </w:t>
+      </w:r>
+      <w:r>
+        <w:rPr>
+          <w:rStyle w:val="DecValTok"/>
+        </w:rPr>
+        <w:t xml:space="preserve">7</w:t>
+      </w:r>
+      <w:r>
+        <w:rPr>
+          <w:rStyle w:val="OperatorTok"/>
+        </w:rPr>
+        <w:t xml:space="preserve">;</w:t>
+      </w:r>
+      <w:r>
+        <w:br/>
+      </w:r>
+      <w:r>
+        <w:rPr>
+          <w:rStyle w:val="NormalTok"/>
+        </w:rPr>
+        <w:t xml:space="preserve">Console</w:t>
+      </w:r>
+      <w:r>
+        <w:rPr>
+          <w:rStyle w:val="OperatorTok"/>
+        </w:rPr>
+        <w:t xml:space="preserve">.</w:t>
+      </w:r>
+      <w:r>
+        <w:rPr>
+          <w:rStyle w:val="FunctionTok"/>
+        </w:rPr>
+        <w:t xml:space="preserve">WriteLine</w:t>
+      </w:r>
+      <w:r>
+        <w:rPr>
+          <w:rStyle w:val="NormalTok"/>
+        </w:rPr>
+        <w:t xml:space="preserve"> </w:t>
+      </w:r>
+      <w:r>
+        <w:rPr>
+          <w:rStyle w:val="OperatorTok"/>
+        </w:rPr>
+        <w:t xml:space="preserve">(</w:t>
+      </w:r>
+      <w:r>
+        <w:rPr>
+          <w:rStyle w:val="NormalTok"/>
+        </w:rPr>
+        <w:t xml:space="preserve">x</w:t>
+      </w:r>
+      <w:r>
+        <w:rPr>
+          <w:rStyle w:val="OperatorTok"/>
+        </w:rPr>
+        <w:t xml:space="preserve">++</w:t>
+      </w:r>
+      <w:r>
+        <w:rPr>
+          <w:rStyle w:val="NormalTok"/>
+        </w:rPr>
+        <w:t xml:space="preserve"> </w:t>
+      </w:r>
+      <w:r>
+        <w:rPr>
+          <w:rStyle w:val="OperatorTok"/>
+        </w:rPr>
+        <w:t xml:space="preserve">+</w:t>
+      </w:r>
+      <w:r>
+        <w:rPr>
+          <w:rStyle w:val="StringTok"/>
+        </w:rPr>
+        <w:t xml:space="preserve">" and "</w:t>
+      </w:r>
+      <w:r>
+        <w:rPr>
+          <w:rStyle w:val="OperatorTok"/>
+        </w:rPr>
+        <w:t xml:space="preserve">+</w:t>
+      </w:r>
+      <w:r>
+        <w:rPr>
+          <w:rStyle w:val="NormalTok"/>
+        </w:rPr>
+        <w:t xml:space="preserve"> </w:t>
+      </w:r>
+      <w:r>
+        <w:rPr>
+          <w:rStyle w:val="OperatorTok"/>
+        </w:rPr>
+        <w:t xml:space="preserve">--</w:t>
+      </w:r>
+      <w:r>
+        <w:rPr>
+          <w:rStyle w:val="NormalTok"/>
+        </w:rPr>
+        <w:t xml:space="preserve">y</w:t>
+      </w:r>
+      <w:r>
+        <w:rPr>
+          <w:rStyle w:val="OperatorTok"/>
+        </w:rPr>
+        <w:t xml:space="preserve">);</w:t>
+      </w:r>
+    </w:p>
+    <w:p>
+      <w:pPr>
+        <w:numPr>
+          <w:ilvl w:val="0"/>
+          <w:numId w:val="1026"/>
+        </w:numPr>
+      </w:pPr>
+      <w:r>
+        <w:t xml:space="preserve">What will be displayed on the screen by the following program? Write the spaces and new line explicitly.</w:t>
+      </w:r>
+    </w:p>
+    <w:p>
+      <w:pPr>
+        <w:numPr>
+          <w:ilvl w:val="0"/>
+          <w:numId w:val="1000"/>
+        </w:numPr>
+        <w:pStyle w:val="SourceCode"/>
+      </w:pPr>
+      <w:r>
+        <w:rPr>
+          <w:rStyle w:val="DataTypeTok"/>
+        </w:rPr>
+        <w:t xml:space="preserve">int</w:t>
+      </w:r>
+      <w:r>
+        <w:rPr>
+          <w:rStyle w:val="NormalTok"/>
+        </w:rPr>
+        <w:t xml:space="preserve"> counter </w:t>
+      </w:r>
+      <w:r>
+        <w:rPr>
+          <w:rStyle w:val="OperatorTok"/>
+        </w:rPr>
+        <w:t xml:space="preserve">=</w:t>
+      </w:r>
+      <w:r>
+        <w:rPr>
+          <w:rStyle w:val="NormalTok"/>
+        </w:rPr>
+        <w:t xml:space="preserve"> </w:t>
+      </w:r>
+      <w:r>
+        <w:rPr>
+          <w:rStyle w:val="DecValTok"/>
+        </w:rPr>
+        <w:t xml:space="preserve">10</w:t>
+      </w:r>
+      <w:r>
+        <w:rPr>
+          <w:rStyle w:val="OperatorTok"/>
+        </w:rPr>
+        <w:t xml:space="preserve">;</w:t>
+      </w:r>
+      <w:r>
+        <w:br/>
+      </w:r>
+      <w:r>
+        <w:rPr>
+          <w:rStyle w:val="KeywordTok"/>
+        </w:rPr>
+        <w:t xml:space="preserve">while</w:t>
+      </w:r>
+      <w:r>
+        <w:rPr>
+          <w:rStyle w:val="NormalTok"/>
+        </w:rPr>
+        <w:t xml:space="preserve"> </w:t>
+      </w:r>
+      <w:r>
+        <w:rPr>
+          <w:rStyle w:val="OperatorTok"/>
+        </w:rPr>
+        <w:t xml:space="preserve">(</w:t>
+      </w:r>
+      <w:r>
+        <w:rPr>
+          <w:rStyle w:val="NormalTok"/>
+        </w:rPr>
+        <w:t xml:space="preserve">counter </w:t>
+      </w:r>
+      <w:r>
+        <w:rPr>
+          <w:rStyle w:val="OperatorTok"/>
+        </w:rPr>
+        <w:t xml:space="preserve">&gt;</w:t>
+      </w:r>
+      <w:r>
+        <w:rPr>
+          <w:rStyle w:val="NormalTok"/>
+        </w:rPr>
+        <w:t xml:space="preserve"> </w:t>
+      </w:r>
+      <w:r>
+        <w:rPr>
+          <w:rStyle w:val="DecValTok"/>
+        </w:rPr>
+        <w:t xml:space="preserve">5</w:t>
+      </w:r>
+      <w:r>
+        <w:rPr>
+          <w:rStyle w:val="OperatorTok"/>
+        </w:rPr>
+        <w:t xml:space="preserve">)</w:t>
+      </w:r>
+      <w:r>
+        <w:br/>
+      </w:r>
+      <w:r>
+        <w:rPr>
+          <w:rStyle w:val="OperatorTok"/>
+        </w:rPr>
+        <w:t xml:space="preserve">{</w:t>
+      </w:r>
+      <w:r>
+        <w:br/>
+      </w:r>
+      <w:r>
+        <w:rPr>
+          <w:rStyle w:val="NormalTok"/>
+        </w:rPr>
+        <w:t xml:space="preserve">    counter</w:t>
+      </w:r>
+      <w:r>
+        <w:rPr>
+          <w:rStyle w:val="OperatorTok"/>
+        </w:rPr>
+        <w:t xml:space="preserve">--;</w:t>
+      </w:r>
+      <w:r>
+        <w:br/>
+      </w:r>
+      <w:r>
+        <w:rPr>
+          <w:rStyle w:val="NormalTok"/>
+        </w:rPr>
+        <w:t xml:space="preserve">    Console</w:t>
+      </w:r>
+      <w:r>
+        <w:rPr>
+          <w:rStyle w:val="OperatorTok"/>
+        </w:rPr>
+        <w:t xml:space="preserve">.</w:t>
+      </w:r>
+      <w:r>
+        <w:rPr>
+          <w:rStyle w:val="FunctionTok"/>
+        </w:rPr>
+        <w:t xml:space="preserve">Write</w:t>
+      </w:r>
+      <w:r>
+        <w:rPr>
+          <w:rStyle w:val="OperatorTok"/>
+        </w:rPr>
+        <w:t xml:space="preserve">(</w:t>
+      </w:r>
+      <w:r>
+        <w:rPr>
+          <w:rStyle w:val="NormalTok"/>
+        </w:rPr>
+        <w:t xml:space="preserve">counter </w:t>
+      </w:r>
+      <w:r>
+        <w:rPr>
+          <w:rStyle w:val="OperatorTok"/>
+        </w:rPr>
+        <w:t xml:space="preserve">+</w:t>
+      </w:r>
+      <w:r>
+        <w:rPr>
+          <w:rStyle w:val="NormalTok"/>
+        </w:rPr>
+        <w:t xml:space="preserve"> </w:t>
+      </w:r>
+      <w:r>
+        <w:rPr>
+          <w:rStyle w:val="StringTok"/>
+        </w:rPr>
+        <w:t xml:space="preserve">"</w:t>
+      </w:r>
+      <w:r>
+        <w:rPr>
+          <w:rStyle w:val="SpecialCharTok"/>
+        </w:rPr>
+        <w:t xml:space="preserve">\n</w:t>
+      </w:r>
+      <w:r>
+        <w:rPr>
+          <w:rStyle w:val="StringTok"/>
+        </w:rPr>
+        <w:t xml:space="preserve">"</w:t>
+      </w:r>
+      <w:r>
+        <w:rPr>
+          <w:rStyle w:val="OperatorTok"/>
+        </w:rPr>
+        <w:t xml:space="preserve">);</w:t>
+      </w:r>
+      <w:r>
+        <w:br/>
+      </w:r>
+      <w:r>
+        <w:rPr>
+          <w:rStyle w:val="NormalTok"/>
+        </w:rPr>
+        <w:t xml:space="preserve">    </w:t>
+      </w:r>
+      <w:r>
+        <w:rPr>
+          <w:rStyle w:val="KeywordTok"/>
+        </w:rPr>
+        <w:t xml:space="preserve">if</w:t>
+      </w:r>
+      <w:r>
+        <w:rPr>
+          <w:rStyle w:val="NormalTok"/>
+        </w:rPr>
+        <w:t xml:space="preserve"> </w:t>
+      </w:r>
+      <w:r>
+        <w:rPr>
+          <w:rStyle w:val="OperatorTok"/>
+        </w:rPr>
+        <w:t xml:space="preserve">(</w:t>
+      </w:r>
+      <w:r>
+        <w:rPr>
+          <w:rStyle w:val="NormalTok"/>
+        </w:rPr>
+        <w:t xml:space="preserve">counter </w:t>
+      </w:r>
+      <w:r>
+        <w:rPr>
+          <w:rStyle w:val="OperatorTok"/>
+        </w:rPr>
+        <w:t xml:space="preserve">==</w:t>
+      </w:r>
+      <w:r>
+        <w:rPr>
+          <w:rStyle w:val="NormalTok"/>
+        </w:rPr>
+        <w:t xml:space="preserve"> </w:t>
+      </w:r>
+      <w:r>
+        <w:rPr>
+          <w:rStyle w:val="DecValTok"/>
+        </w:rPr>
+        <w:t xml:space="preserve">7</w:t>
+      </w:r>
+      <w:r>
+        <w:rPr>
+          <w:rStyle w:val="OperatorTok"/>
+        </w:rPr>
+        <w:t xml:space="preserve">)</w:t>
+      </w:r>
+      <w:r>
+        <w:rPr>
+          <w:rStyle w:val="NormalTok"/>
+        </w:rPr>
+        <w:t xml:space="preserve"> </w:t>
+      </w:r>
+      <w:r>
+        <w:rPr>
+          <w:rStyle w:val="OperatorTok"/>
+        </w:rPr>
+        <w:t xml:space="preserve">{</w:t>
+      </w:r>
+      <w:r>
+        <w:br/>
+      </w:r>
+      <w:r>
+        <w:rPr>
+          <w:rStyle w:val="NormalTok"/>
+        </w:rPr>
+        <w:t xml:space="preserve">        Console</w:t>
+      </w:r>
+      <w:r>
+        <w:rPr>
+          <w:rStyle w:val="OperatorTok"/>
+        </w:rPr>
+        <w:t xml:space="preserve">.</w:t>
+      </w:r>
+      <w:r>
+        <w:rPr>
+          <w:rStyle w:val="FunctionTok"/>
+        </w:rPr>
+        <w:t xml:space="preserve">WriteLine</w:t>
+      </w:r>
+      <w:r>
+        <w:rPr>
+          <w:rStyle w:val="OperatorTok"/>
+        </w:rPr>
+        <w:t xml:space="preserve">(</w:t>
+      </w:r>
+      <w:r>
+        <w:rPr>
+          <w:rStyle w:val="StringTok"/>
+        </w:rPr>
+        <w:t xml:space="preserve">"Bingo"</w:t>
+      </w:r>
+      <w:r>
+        <w:rPr>
+          <w:rStyle w:val="OperatorTok"/>
+        </w:rPr>
+        <w:t xml:space="preserve">);</w:t>
+      </w:r>
+      <w:r>
+        <w:br/>
+      </w:r>
+      <w:r>
+        <w:rPr>
+          <w:rStyle w:val="NormalTok"/>
+        </w:rPr>
+        <w:t xml:space="preserve">    </w:t>
+      </w:r>
+      <w:r>
+        <w:rPr>
+          <w:rStyle w:val="OperatorTok"/>
+        </w:rPr>
+        <w:t xml:space="preserve">}</w:t>
+      </w:r>
+      <w:r>
+        <w:br/>
+      </w:r>
+      <w:r>
+        <w:rPr>
+          <w:rStyle w:val="OperatorTok"/>
+        </w:rPr>
+        <w:t xml:space="preserve">}</w:t>
+      </w:r>
+    </w:p>
+    <w:p>
+      <w:pPr>
+        <w:numPr>
+          <w:ilvl w:val="0"/>
+          <w:numId w:val="1026"/>
+        </w:numPr>
+      </w:pPr>
+      <w:r>
+        <w:t xml:space="preserve">What will be displayed on the screen by the following program?</w:t>
+      </w:r>
+    </w:p>
+    <w:p>
+      <w:pPr>
+        <w:numPr>
+          <w:ilvl w:val="0"/>
+          <w:numId w:val="1000"/>
+        </w:numPr>
+        <w:pStyle w:val="SourceCode"/>
+      </w:pPr>
+      <w:r>
+        <w:rPr>
+          <w:rStyle w:val="DataTypeTok"/>
+        </w:rPr>
+        <w:t xml:space="preserve">int</w:t>
+      </w:r>
+      <w:r>
+        <w:rPr>
+          <w:rStyle w:val="NormalTok"/>
+        </w:rPr>
+        <w:t xml:space="preserve"> counter </w:t>
+      </w:r>
+      <w:r>
+        <w:rPr>
+          <w:rStyle w:val="OperatorTok"/>
+        </w:rPr>
+        <w:t xml:space="preserve">=</w:t>
+      </w:r>
+      <w:r>
+        <w:rPr>
+          <w:rStyle w:val="NormalTok"/>
+        </w:rPr>
+        <w:t xml:space="preserve"> </w:t>
+      </w:r>
+      <w:r>
+        <w:rPr>
+          <w:rStyle w:val="DecValTok"/>
+        </w:rPr>
+        <w:t xml:space="preserve">10</w:t>
+      </w:r>
+      <w:r>
+        <w:rPr>
+          <w:rStyle w:val="OperatorTok"/>
+        </w:rPr>
+        <w:t xml:space="preserve">;</w:t>
+      </w:r>
+      <w:r>
+        <w:br/>
+      </w:r>
+      <w:r>
+        <w:rPr>
+          <w:rStyle w:val="KeywordTok"/>
+        </w:rPr>
+        <w:t xml:space="preserve">while</w:t>
+      </w:r>
+      <w:r>
+        <w:rPr>
+          <w:rStyle w:val="NormalTok"/>
+        </w:rPr>
+        <w:t xml:space="preserve"> </w:t>
+      </w:r>
+      <w:r>
+        <w:rPr>
+          <w:rStyle w:val="OperatorTok"/>
+        </w:rPr>
+        <w:t xml:space="preserve">(</w:t>
+      </w:r>
+      <w:r>
+        <w:rPr>
+          <w:rStyle w:val="NormalTok"/>
+        </w:rPr>
+        <w:t xml:space="preserve">counter </w:t>
+      </w:r>
+      <w:r>
+        <w:rPr>
+          <w:rStyle w:val="OperatorTok"/>
+        </w:rPr>
+        <w:t xml:space="preserve">!=</w:t>
+      </w:r>
+      <w:r>
+        <w:rPr>
+          <w:rStyle w:val="NormalTok"/>
+        </w:rPr>
+        <w:t xml:space="preserve"> </w:t>
+      </w:r>
+      <w:r>
+        <w:rPr>
+          <w:rStyle w:val="DecValTok"/>
+        </w:rPr>
+        <w:t xml:space="preserve">5</w:t>
+      </w:r>
+      <w:r>
+        <w:rPr>
+          <w:rStyle w:val="OperatorTok"/>
+        </w:rPr>
+        <w:t xml:space="preserve">)</w:t>
+      </w:r>
+      <w:r>
+        <w:rPr>
+          <w:rStyle w:val="NormalTok"/>
+        </w:rPr>
+        <w:t xml:space="preserve"> </w:t>
+      </w:r>
+      <w:r>
+        <w:rPr>
+          <w:rStyle w:val="OperatorTok"/>
+        </w:rPr>
+        <w:t xml:space="preserve">;</w:t>
+      </w:r>
+      <w:r>
+        <w:br/>
+      </w:r>
+      <w:r>
+        <w:rPr>
+          <w:rStyle w:val="NormalTok"/>
+        </w:rPr>
+        <w:t xml:space="preserve">Console</w:t>
+      </w:r>
+      <w:r>
+        <w:rPr>
+          <w:rStyle w:val="OperatorTok"/>
+        </w:rPr>
+        <w:t xml:space="preserve">.</w:t>
+      </w:r>
+      <w:r>
+        <w:rPr>
+          <w:rStyle w:val="FunctionTok"/>
+        </w:rPr>
+        <w:t xml:space="preserve">Write</w:t>
+      </w:r>
+      <w:r>
+        <w:rPr>
+          <w:rStyle w:val="OperatorTok"/>
+        </w:rPr>
+        <w:t xml:space="preserve">(</w:t>
+      </w:r>
+      <w:r>
+        <w:rPr>
+          <w:rStyle w:val="NormalTok"/>
+        </w:rPr>
+        <w:t xml:space="preserve">counter </w:t>
+      </w:r>
+      <w:r>
+        <w:rPr>
+          <w:rStyle w:val="OperatorTok"/>
+        </w:rPr>
+        <w:t xml:space="preserve">+</w:t>
+      </w:r>
+      <w:r>
+        <w:rPr>
+          <w:rStyle w:val="NormalTok"/>
+        </w:rPr>
+        <w:t xml:space="preserve"> </w:t>
+      </w:r>
+      <w:r>
+        <w:rPr>
+          <w:rStyle w:val="StringTok"/>
+        </w:rPr>
+        <w:t xml:space="preserve">"</w:t>
+      </w:r>
+      <w:r>
+        <w:rPr>
+          <w:rStyle w:val="SpecialCharTok"/>
+        </w:rPr>
+        <w:t xml:space="preserve">\n</w:t>
+      </w:r>
+      <w:r>
+        <w:rPr>
+          <w:rStyle w:val="StringTok"/>
+        </w:rPr>
+        <w:t xml:space="preserve">"</w:t>
+      </w:r>
+      <w:r>
+        <w:rPr>
+          <w:rStyle w:val="OperatorTok"/>
+        </w:rPr>
+        <w:t xml:space="preserve">);</w:t>
+      </w:r>
+      <w:r>
+        <w:br/>
+      </w:r>
+      <w:r>
+        <w:rPr>
+          <w:rStyle w:val="NormalTok"/>
+        </w:rPr>
+        <w:t xml:space="preserve">counter</w:t>
+      </w:r>
+      <w:r>
+        <w:rPr>
+          <w:rStyle w:val="OperatorTok"/>
+        </w:rPr>
+        <w:t xml:space="preserve">--;</w:t>
+      </w:r>
+    </w:p>
+    <w:p>
+      <w:pPr>
+        <w:numPr>
+          <w:ilvl w:val="0"/>
+          <w:numId w:val="1026"/>
+        </w:numPr>
+      </w:pPr>
+      <w:r>
+        <w:t xml:space="preserve">What is input validation? Name a control structure that can be used to perform it. Why is it important?</w:t>
+      </w:r>
+    </w:p>
+    <w:p>
+      <w:pPr>
+        <w:numPr>
+          <w:ilvl w:val="0"/>
+          <w:numId w:val="1026"/>
+        </w:numPr>
+      </w:pPr>
+      <w:r>
+        <w:t xml:space="preserve">What is a sentinel value?</w:t>
+      </w:r>
+    </w:p>
+    <w:p>
+      <w:pPr>
+        <w:numPr>
+          <w:ilvl w:val="0"/>
+          <w:numId w:val="1026"/>
+        </w:numPr>
+      </w:pPr>
+      <w:r>
+        <w:t xml:space="preserve">Write a small program that asks the user for an integer, and displays</w:t>
+      </w:r>
+      <w:r>
+        <w:t xml:space="preserve"> </w:t>
+      </w:r>
+      <w:r>
+        <w:t xml:space="preserve">“</w:t>
+      </w:r>
+      <w:r>
+        <w:t xml:space="preserve">It is positive</w:t>
+      </w:r>
+      <w:r>
+        <w:t xml:space="preserve">”</w:t>
+      </w:r>
+      <w:r>
+        <w:t xml:space="preserve"> </w:t>
+      </w:r>
+      <w:r>
+        <w:t xml:space="preserve">if the number entered is positive,</w:t>
+      </w:r>
+      <w:r>
+        <w:t xml:space="preserve"> </w:t>
+      </w:r>
+      <w:r>
+        <w:t xml:space="preserve">“</w:t>
+      </w:r>
+      <w:r>
+        <w:t xml:space="preserve">It is negative</w:t>
+      </w:r>
+      <w:r>
+        <w:t xml:space="preserve">”</w:t>
+      </w:r>
+      <w:r>
+        <w:t xml:space="preserve"> </w:t>
+      </w:r>
+      <w:r>
+        <w:t xml:space="preserve">if the number entered is negative, and</w:t>
+      </w:r>
+      <w:r>
+        <w:t xml:space="preserve"> </w:t>
+      </w:r>
+      <w:r>
+        <w:t xml:space="preserve">“</w:t>
+      </w:r>
+      <w:r>
+        <w:t xml:space="preserve">Not a number</w:t>
+      </w:r>
+      <w:r>
+        <w:t xml:space="preserve">”</w:t>
+      </w:r>
+      <w:r>
+        <w:t xml:space="preserve"> </w:t>
+      </w:r>
+      <w:r>
+        <w:t xml:space="preserve">if the user entered a string that is not an integer.</w:t>
+      </w:r>
+    </w:p>
+    <w:p>
+      <w:pPr>
+        <w:numPr>
+          <w:ilvl w:val="0"/>
+          <w:numId w:val="1026"/>
+        </w:numPr>
+      </w:pPr>
+      <w:r>
+        <w:t xml:space="preserve">Write a program containing a</w:t>
+      </w:r>
+      <w:r>
+        <w:t xml:space="preserve"> </w:t>
+      </w:r>
+      <w:r>
+        <w:rPr>
+          <w:rStyle w:val="KeywordTok"/>
+        </w:rPr>
+        <w:t xml:space="preserve">while</w:t>
+      </w:r>
+      <w:r>
+        <w:t xml:space="preserve"> </w:t>
+      </w:r>
+      <w:r>
+        <w:t xml:space="preserve">loop that would display the numbers between -100 and 100 (both included) with a space between them when executed.</w:t>
+      </w:r>
+    </w:p>
+    <w:p>
+      <w:pPr>
+        <w:numPr>
+          <w:ilvl w:val="0"/>
+          <w:numId w:val="1026"/>
+        </w:numPr>
+      </w:pPr>
+      <w:r>
+        <w:t xml:space="preserve">Assume you are given an initialized</w:t>
+      </w:r>
+      <w:r>
+        <w:t xml:space="preserve"> </w:t>
+      </w:r>
+      <w:r>
+        <w:rPr>
+          <w:rStyle w:val="DataTypeTok"/>
+        </w:rPr>
+        <w:t xml:space="preserve">string</w:t>
+      </w:r>
+      <w:r>
+        <w:t xml:space="preserve"> </w:t>
+      </w:r>
+      <w:r>
+        <w:t xml:space="preserve">variable</w:t>
+      </w:r>
+      <w:r>
+        <w:t xml:space="preserve"> </w:t>
+      </w:r>
+      <w:r>
+        <w:rPr>
+          <w:rStyle w:val="NormalTok"/>
+        </w:rPr>
+        <w:t xml:space="preserve">name</w:t>
+      </w:r>
+      <w:r>
+        <w:t xml:space="preserve">, and a</w:t>
+      </w:r>
+      <w:r>
+        <w:t xml:space="preserve"> </w:t>
+      </w:r>
+      <w:r>
+        <w:rPr>
+          <w:rStyle w:val="DataTypeTok"/>
+        </w:rPr>
+        <w:t xml:space="preserve">string</w:t>
+      </w:r>
+      <w:r>
+        <w:t xml:space="preserve"> </w:t>
+      </w:r>
+      <w:r>
+        <w:t xml:space="preserve">variable</w:t>
+      </w:r>
+      <w:r>
+        <w:t xml:space="preserve"> </w:t>
+      </w:r>
+      <w:r>
+        <w:rPr>
+          <w:rStyle w:val="NormalTok"/>
+        </w:rPr>
+        <w:t xml:space="preserve">field</w:t>
+      </w:r>
+      <w:r>
+        <w:t xml:space="preserve">. Write a small program that assigns to</w:t>
+      </w:r>
+      <w:r>
+        <w:t xml:space="preserve"> </w:t>
+      </w:r>
+      <w:r>
+        <w:rPr>
+          <w:rStyle w:val="NormalTok"/>
+        </w:rPr>
+        <w:t xml:space="preserve">field</w:t>
+      </w:r>
+    </w:p>
+    <w:p>
+      <w:pPr>
+        <w:numPr>
+          <w:ilvl w:val="1"/>
+          <w:numId w:val="1027"/>
+        </w:numPr>
+        <w:pStyle w:val="Compact"/>
+      </w:pPr>
+      <w:r>
+        <w:t xml:space="preserve">“</w:t>
+      </w:r>
+      <w:r>
+        <w:t xml:space="preserve">CS</w:t>
+      </w:r>
+      <w:r>
+        <w:t xml:space="preserve">”</w:t>
+      </w:r>
+      <w:r>
+        <w:t xml:space="preserve"> </w:t>
+      </w:r>
+      <w:r>
+        <w:t xml:space="preserve">if</w:t>
+      </w:r>
+      <w:r>
+        <w:t xml:space="preserve"> </w:t>
+      </w:r>
+      <w:r>
+        <w:rPr>
+          <w:rStyle w:val="NormalTok"/>
+        </w:rPr>
+        <w:t xml:space="preserve">name</w:t>
+      </w:r>
+      <w:r>
+        <w:t xml:space="preserve"> </w:t>
+      </w:r>
+      <w:r>
+        <w:t xml:space="preserve">is</w:t>
+      </w:r>
+      <w:r>
+        <w:t xml:space="preserve"> </w:t>
+      </w:r>
+      <w:r>
+        <w:t xml:space="preserve">“</w:t>
+      </w:r>
+      <w:r>
+        <w:t xml:space="preserve">Turing</w:t>
+      </w:r>
+      <w:r>
+        <w:t xml:space="preserve">”</w:t>
+      </w:r>
+      <w:r>
+        <w:t xml:space="preserve"> </w:t>
+      </w:r>
+      <w:r>
+        <w:t xml:space="preserve">or</w:t>
+      </w:r>
+      <w:r>
+        <w:t xml:space="preserve"> </w:t>
+      </w:r>
+      <w:r>
+        <w:t xml:space="preserve">“</w:t>
+      </w:r>
+      <w:r>
+        <w:t xml:space="preserve">Liskov</w:t>
+      </w:r>
+      <w:r>
+        <w:t xml:space="preserve">”</w:t>
+      </w:r>
+      <w:r>
+        <w:t xml:space="preserve">,</w:t>
+      </w:r>
+    </w:p>
+    <w:p>
+      <w:pPr>
+        <w:numPr>
+          <w:ilvl w:val="1"/>
+          <w:numId w:val="1027"/>
+        </w:numPr>
+        <w:pStyle w:val="Compact"/>
+      </w:pPr>
+      <w:r>
+        <w:t xml:space="preserve">“</w:t>
+      </w:r>
+      <w:r>
+        <w:t xml:space="preserve">Math.</w:t>
+      </w:r>
+      <w:r>
+        <w:t xml:space="preserve">”</w:t>
+      </w:r>
+      <w:r>
+        <w:t xml:space="preserve"> </w:t>
+      </w:r>
+      <w:r>
+        <w:t xml:space="preserve">if</w:t>
+      </w:r>
+      <w:r>
+        <w:t xml:space="preserve"> </w:t>
+      </w:r>
+      <w:r>
+        <w:rPr>
+          <w:rStyle w:val="NormalTok"/>
+        </w:rPr>
+        <w:t xml:space="preserve">name</w:t>
+      </w:r>
+      <w:r>
+        <w:t xml:space="preserve"> </w:t>
+      </w:r>
+      <w:r>
+        <w:t xml:space="preserve">is</w:t>
+      </w:r>
+      <w:r>
+        <w:t xml:space="preserve"> </w:t>
+      </w:r>
+      <w:r>
+        <w:t xml:space="preserve">“</w:t>
+      </w:r>
+      <w:r>
+        <w:t xml:space="preserve">Aryabhata</w:t>
+      </w:r>
+      <w:r>
+        <w:t xml:space="preserve">”</w:t>
+      </w:r>
+      <w:r>
+        <w:t xml:space="preserve"> </w:t>
+      </w:r>
+      <w:r>
+        <w:t xml:space="preserve">or</w:t>
+      </w:r>
+      <w:r>
+        <w:t xml:space="preserve"> </w:t>
+      </w:r>
+      <w:r>
+        <w:t xml:space="preserve">“</w:t>
+      </w:r>
+      <w:r>
+        <w:t xml:space="preserve">Noether</w:t>
+      </w:r>
+      <w:r>
+        <w:t xml:space="preserve">”</w:t>
+      </w:r>
+      <w:r>
+        <w:t xml:space="preserve">,</w:t>
+      </w:r>
+    </w:p>
+    <w:p>
+      <w:pPr>
+        <w:numPr>
+          <w:ilvl w:val="1"/>
+          <w:numId w:val="1027"/>
+        </w:numPr>
+        <w:pStyle w:val="Compact"/>
+      </w:pPr>
+      <w:r>
+        <w:t xml:space="preserve">“</w:t>
+      </w:r>
+      <w:r>
+        <w:t xml:space="preserve">Unknown</w:t>
+      </w:r>
+      <w:r>
+        <w:t xml:space="preserve">”</w:t>
+      </w:r>
+      <w:r>
+        <w:t xml:space="preserve"> </w:t>
+      </w:r>
+      <w:r>
+        <w:t xml:space="preserve">otherwise.</w:t>
+      </w:r>
+    </w:p>
+    <w:p>
+      <w:pPr>
+        <w:numPr>
+          <w:ilvl w:val="0"/>
+          <w:numId w:val="1026"/>
+        </w:numPr>
+      </w:pPr>
+      <w:r>
+        <w:t xml:space="preserve">Write a program that asks the user to enter a value between 1900 and 1999 (both included), and asks again as long as the user enters integers outside that range.</w:t>
+      </w:r>
+    </w:p>
+    <w:bookmarkEnd w:id="34"/>
+    <w:bookmarkStart w:id="35" w:name="part-ii-problems-4"/>
+    <w:p>
+      <w:pPr>
+        <w:pStyle w:val="Heading2"/>
+      </w:pPr>
+      <w:r>
+        <w:t xml:space="preserve">Part II – Problems</w:t>
       </w:r>
     </w:p>
     <w:p>
@@ -13872,1134 +15156,6 @@
         <w:numPr>
           <w:ilvl w:val="0"/>
           <w:numId w:val="1028"/>
-        </w:numPr>
-      </w:pPr>
-      <w:r>
-        <w:t xml:space="preserve">Given an</w:t>
-      </w:r>
-      <w:r>
-        <w:t xml:space="preserve"> </w:t>
-      </w:r>
-      <w:r>
-        <w:rPr>
-          <w:rStyle w:val="DataTypeTok"/>
-        </w:rPr>
-        <w:t xml:space="preserve">int</w:t>
-      </w:r>
-      <w:r>
-        <w:t xml:space="preserve"> </w:t>
-      </w:r>
-      <w:r>
-        <w:t xml:space="preserve">variable</w:t>
-      </w:r>
-      <w:r>
-        <w:t xml:space="preserve"> </w:t>
-      </w:r>
-      <w:r>
-        <w:rPr>
-          <w:rStyle w:val="NormalTok"/>
-        </w:rPr>
-        <w:t xml:space="preserve">counter</w:t>
-      </w:r>
-      <w:r>
-        <w:t xml:space="preserve">, write three statements to decrement its value by 1.</w:t>
-      </w:r>
-    </w:p>
-    <w:p>
-      <w:pPr>
-        <w:numPr>
-          <w:ilvl w:val="0"/>
-          <w:numId w:val="1028"/>
-        </w:numPr>
-      </w:pPr>
-      <w:r>
-        <w:t xml:space="preserve">What will be displayed on the screen?</w:t>
-      </w:r>
-    </w:p>
-    <w:p>
-      <w:pPr>
-        <w:numPr>
-          <w:ilvl w:val="0"/>
-          <w:numId w:val="1000"/>
-        </w:numPr>
-        <w:pStyle w:val="SourceCode"/>
-      </w:pPr>
-      <w:r>
-        <w:rPr>
-          <w:rStyle w:val="DataTypeTok"/>
-        </w:rPr>
-        <w:t xml:space="preserve">int</w:t>
-      </w:r>
-      <w:r>
-        <w:rPr>
-          <w:rStyle w:val="NormalTok"/>
-        </w:rPr>
-        <w:t xml:space="preserve"> x </w:t>
-      </w:r>
-      <w:r>
-        <w:rPr>
-          <w:rStyle w:val="OperatorTok"/>
-        </w:rPr>
-        <w:t xml:space="preserve">=</w:t>
-      </w:r>
-      <w:r>
-        <w:rPr>
-          <w:rStyle w:val="NormalTok"/>
-        </w:rPr>
-        <w:t xml:space="preserve"> </w:t>
-      </w:r>
-      <w:r>
-        <w:rPr>
-          <w:rStyle w:val="DecValTok"/>
-        </w:rPr>
-        <w:t xml:space="preserve">3</w:t>
-      </w:r>
-      <w:r>
-        <w:rPr>
-          <w:rStyle w:val="OperatorTok"/>
-        </w:rPr>
-        <w:t xml:space="preserve">,</w:t>
-      </w:r>
-      <w:r>
-        <w:rPr>
-          <w:rStyle w:val="NormalTok"/>
-        </w:rPr>
-        <w:t xml:space="preserve"> y </w:t>
-      </w:r>
-      <w:r>
-        <w:rPr>
-          <w:rStyle w:val="OperatorTok"/>
-        </w:rPr>
-        <w:t xml:space="preserve">=</w:t>
-      </w:r>
-      <w:r>
-        <w:rPr>
-          <w:rStyle w:val="NormalTok"/>
-        </w:rPr>
-        <w:t xml:space="preserve"> </w:t>
-      </w:r>
-      <w:r>
-        <w:rPr>
-          <w:rStyle w:val="DecValTok"/>
-        </w:rPr>
-        <w:t xml:space="preserve">7</w:t>
-      </w:r>
-      <w:r>
-        <w:rPr>
-          <w:rStyle w:val="OperatorTok"/>
-        </w:rPr>
-        <w:t xml:space="preserve">;</w:t>
-      </w:r>
-      <w:r>
-        <w:br/>
-      </w:r>
-      <w:r>
-        <w:rPr>
-          <w:rStyle w:val="NormalTok"/>
-        </w:rPr>
-        <w:t xml:space="preserve">Console</w:t>
-      </w:r>
-      <w:r>
-        <w:rPr>
-          <w:rStyle w:val="OperatorTok"/>
-        </w:rPr>
-        <w:t xml:space="preserve">.</w:t>
-      </w:r>
-      <w:r>
-        <w:rPr>
-          <w:rStyle w:val="FunctionTok"/>
-        </w:rPr>
-        <w:t xml:space="preserve">WriteLine</w:t>
-      </w:r>
-      <w:r>
-        <w:rPr>
-          <w:rStyle w:val="NormalTok"/>
-        </w:rPr>
-        <w:t xml:space="preserve"> </w:t>
-      </w:r>
-      <w:r>
-        <w:rPr>
-          <w:rStyle w:val="OperatorTok"/>
-        </w:rPr>
-        <w:t xml:space="preserve">(</w:t>
-      </w:r>
-      <w:r>
-        <w:rPr>
-          <w:rStyle w:val="NormalTok"/>
-        </w:rPr>
-        <w:t xml:space="preserve">x</w:t>
-      </w:r>
-      <w:r>
-        <w:rPr>
-          <w:rStyle w:val="OperatorTok"/>
-        </w:rPr>
-        <w:t xml:space="preserve">++</w:t>
-      </w:r>
-      <w:r>
-        <w:rPr>
-          <w:rStyle w:val="NormalTok"/>
-        </w:rPr>
-        <w:t xml:space="preserve"> </w:t>
-      </w:r>
-      <w:r>
-        <w:rPr>
-          <w:rStyle w:val="OperatorTok"/>
-        </w:rPr>
-        <w:t xml:space="preserve">+</w:t>
-      </w:r>
-      <w:r>
-        <w:rPr>
-          <w:rStyle w:val="StringTok"/>
-        </w:rPr>
-        <w:t xml:space="preserve">" and "</w:t>
-      </w:r>
-      <w:r>
-        <w:rPr>
-          <w:rStyle w:val="OperatorTok"/>
-        </w:rPr>
-        <w:t xml:space="preserve">+</w:t>
-      </w:r>
-      <w:r>
-        <w:rPr>
-          <w:rStyle w:val="NormalTok"/>
-        </w:rPr>
-        <w:t xml:space="preserve"> </w:t>
-      </w:r>
-      <w:r>
-        <w:rPr>
-          <w:rStyle w:val="OperatorTok"/>
-        </w:rPr>
-        <w:t xml:space="preserve">--</w:t>
-      </w:r>
-      <w:r>
-        <w:rPr>
-          <w:rStyle w:val="NormalTok"/>
-        </w:rPr>
-        <w:t xml:space="preserve">y</w:t>
-      </w:r>
-      <w:r>
-        <w:rPr>
-          <w:rStyle w:val="OperatorTok"/>
-        </w:rPr>
-        <w:t xml:space="preserve">);</w:t>
-      </w:r>
-    </w:p>
-    <w:p>
-      <w:pPr>
-        <w:numPr>
-          <w:ilvl w:val="0"/>
-          <w:numId w:val="1028"/>
-        </w:numPr>
-      </w:pPr>
-      <w:r>
-        <w:t xml:space="preserve">What will be displayed on the screen by the following program? Write the spaces and new line explicitly.</w:t>
-      </w:r>
-    </w:p>
-    <w:p>
-      <w:pPr>
-        <w:numPr>
-          <w:ilvl w:val="0"/>
-          <w:numId w:val="1000"/>
-        </w:numPr>
-        <w:pStyle w:val="SourceCode"/>
-      </w:pPr>
-      <w:r>
-        <w:rPr>
-          <w:rStyle w:val="DataTypeTok"/>
-        </w:rPr>
-        <w:t xml:space="preserve">int</w:t>
-      </w:r>
-      <w:r>
-        <w:rPr>
-          <w:rStyle w:val="NormalTok"/>
-        </w:rPr>
-        <w:t xml:space="preserve"> counter </w:t>
-      </w:r>
-      <w:r>
-        <w:rPr>
-          <w:rStyle w:val="OperatorTok"/>
-        </w:rPr>
-        <w:t xml:space="preserve">=</w:t>
-      </w:r>
-      <w:r>
-        <w:rPr>
-          <w:rStyle w:val="NormalTok"/>
-        </w:rPr>
-        <w:t xml:space="preserve"> </w:t>
-      </w:r>
-      <w:r>
-        <w:rPr>
-          <w:rStyle w:val="DecValTok"/>
-        </w:rPr>
-        <w:t xml:space="preserve">10</w:t>
-      </w:r>
-      <w:r>
-        <w:rPr>
-          <w:rStyle w:val="OperatorTok"/>
-        </w:rPr>
-        <w:t xml:space="preserve">;</w:t>
-      </w:r>
-      <w:r>
-        <w:br/>
-      </w:r>
-      <w:r>
-        <w:rPr>
-          <w:rStyle w:val="KeywordTok"/>
-        </w:rPr>
-        <w:t xml:space="preserve">while</w:t>
-      </w:r>
-      <w:r>
-        <w:rPr>
-          <w:rStyle w:val="NormalTok"/>
-        </w:rPr>
-        <w:t xml:space="preserve"> </w:t>
-      </w:r>
-      <w:r>
-        <w:rPr>
-          <w:rStyle w:val="OperatorTok"/>
-        </w:rPr>
-        <w:t xml:space="preserve">(</w:t>
-      </w:r>
-      <w:r>
-        <w:rPr>
-          <w:rStyle w:val="NormalTok"/>
-        </w:rPr>
-        <w:t xml:space="preserve">counter </w:t>
-      </w:r>
-      <w:r>
-        <w:rPr>
-          <w:rStyle w:val="OperatorTok"/>
-        </w:rPr>
-        <w:t xml:space="preserve">&gt;</w:t>
-      </w:r>
-      <w:r>
-        <w:rPr>
-          <w:rStyle w:val="NormalTok"/>
-        </w:rPr>
-        <w:t xml:space="preserve"> </w:t>
-      </w:r>
-      <w:r>
-        <w:rPr>
-          <w:rStyle w:val="DecValTok"/>
-        </w:rPr>
-        <w:t xml:space="preserve">5</w:t>
-      </w:r>
-      <w:r>
-        <w:rPr>
-          <w:rStyle w:val="OperatorTok"/>
-        </w:rPr>
-        <w:t xml:space="preserve">)</w:t>
-      </w:r>
-      <w:r>
-        <w:br/>
-      </w:r>
-      <w:r>
-        <w:rPr>
-          <w:rStyle w:val="OperatorTok"/>
-        </w:rPr>
-        <w:t xml:space="preserve">{</w:t>
-      </w:r>
-      <w:r>
-        <w:br/>
-      </w:r>
-      <w:r>
-        <w:rPr>
-          <w:rStyle w:val="NormalTok"/>
-        </w:rPr>
-        <w:t xml:space="preserve">    counter</w:t>
-      </w:r>
-      <w:r>
-        <w:rPr>
-          <w:rStyle w:val="OperatorTok"/>
-        </w:rPr>
-        <w:t xml:space="preserve">--;</w:t>
-      </w:r>
-      <w:r>
-        <w:br/>
-      </w:r>
-      <w:r>
-        <w:rPr>
-          <w:rStyle w:val="NormalTok"/>
-        </w:rPr>
-        <w:t xml:space="preserve">    Console</w:t>
-      </w:r>
-      <w:r>
-        <w:rPr>
-          <w:rStyle w:val="OperatorTok"/>
-        </w:rPr>
-        <w:t xml:space="preserve">.</w:t>
-      </w:r>
-      <w:r>
-        <w:rPr>
-          <w:rStyle w:val="FunctionTok"/>
-        </w:rPr>
-        <w:t xml:space="preserve">Write</w:t>
-      </w:r>
-      <w:r>
-        <w:rPr>
-          <w:rStyle w:val="OperatorTok"/>
-        </w:rPr>
-        <w:t xml:space="preserve">(</w:t>
-      </w:r>
-      <w:r>
-        <w:rPr>
-          <w:rStyle w:val="NormalTok"/>
-        </w:rPr>
-        <w:t xml:space="preserve">counter </w:t>
-      </w:r>
-      <w:r>
-        <w:rPr>
-          <w:rStyle w:val="OperatorTok"/>
-        </w:rPr>
-        <w:t xml:space="preserve">+</w:t>
-      </w:r>
-      <w:r>
-        <w:rPr>
-          <w:rStyle w:val="NormalTok"/>
-        </w:rPr>
-        <w:t xml:space="preserve"> </w:t>
-      </w:r>
-      <w:r>
-        <w:rPr>
-          <w:rStyle w:val="StringTok"/>
-        </w:rPr>
-        <w:t xml:space="preserve">"</w:t>
-      </w:r>
-      <w:r>
-        <w:rPr>
-          <w:rStyle w:val="SpecialCharTok"/>
-        </w:rPr>
-        <w:t xml:space="preserve">\n</w:t>
-      </w:r>
-      <w:r>
-        <w:rPr>
-          <w:rStyle w:val="StringTok"/>
-        </w:rPr>
-        <w:t xml:space="preserve">"</w:t>
-      </w:r>
-      <w:r>
-        <w:rPr>
-          <w:rStyle w:val="OperatorTok"/>
-        </w:rPr>
-        <w:t xml:space="preserve">);</w:t>
-      </w:r>
-      <w:r>
-        <w:br/>
-      </w:r>
-      <w:r>
-        <w:rPr>
-          <w:rStyle w:val="NormalTok"/>
-        </w:rPr>
-        <w:t xml:space="preserve">    </w:t>
-      </w:r>
-      <w:r>
-        <w:rPr>
-          <w:rStyle w:val="KeywordTok"/>
-        </w:rPr>
-        <w:t xml:space="preserve">if</w:t>
-      </w:r>
-      <w:r>
-        <w:rPr>
-          <w:rStyle w:val="NormalTok"/>
-        </w:rPr>
-        <w:t xml:space="preserve"> </w:t>
-      </w:r>
-      <w:r>
-        <w:rPr>
-          <w:rStyle w:val="OperatorTok"/>
-        </w:rPr>
-        <w:t xml:space="preserve">(</w:t>
-      </w:r>
-      <w:r>
-        <w:rPr>
-          <w:rStyle w:val="NormalTok"/>
-        </w:rPr>
-        <w:t xml:space="preserve">counter </w:t>
-      </w:r>
-      <w:r>
-        <w:rPr>
-          <w:rStyle w:val="OperatorTok"/>
-        </w:rPr>
-        <w:t xml:space="preserve">==</w:t>
-      </w:r>
-      <w:r>
-        <w:rPr>
-          <w:rStyle w:val="NormalTok"/>
-        </w:rPr>
-        <w:t xml:space="preserve"> </w:t>
-      </w:r>
-      <w:r>
-        <w:rPr>
-          <w:rStyle w:val="DecValTok"/>
-        </w:rPr>
-        <w:t xml:space="preserve">7</w:t>
-      </w:r>
-      <w:r>
-        <w:rPr>
-          <w:rStyle w:val="OperatorTok"/>
-        </w:rPr>
-        <w:t xml:space="preserve">)</w:t>
-      </w:r>
-      <w:r>
-        <w:rPr>
-          <w:rStyle w:val="NormalTok"/>
-        </w:rPr>
-        <w:t xml:space="preserve"> </w:t>
-      </w:r>
-      <w:r>
-        <w:rPr>
-          <w:rStyle w:val="OperatorTok"/>
-        </w:rPr>
-        <w:t xml:space="preserve">{</w:t>
-      </w:r>
-      <w:r>
-        <w:br/>
-      </w:r>
-      <w:r>
-        <w:rPr>
-          <w:rStyle w:val="NormalTok"/>
-        </w:rPr>
-        <w:t xml:space="preserve">        Console</w:t>
-      </w:r>
-      <w:r>
-        <w:rPr>
-          <w:rStyle w:val="OperatorTok"/>
-        </w:rPr>
-        <w:t xml:space="preserve">.</w:t>
-      </w:r>
-      <w:r>
-        <w:rPr>
-          <w:rStyle w:val="FunctionTok"/>
-        </w:rPr>
-        <w:t xml:space="preserve">WriteLine</w:t>
-      </w:r>
-      <w:r>
-        <w:rPr>
-          <w:rStyle w:val="OperatorTok"/>
-        </w:rPr>
-        <w:t xml:space="preserve">(</w:t>
-      </w:r>
-      <w:r>
-        <w:rPr>
-          <w:rStyle w:val="StringTok"/>
-        </w:rPr>
-        <w:t xml:space="preserve">"Bingo"</w:t>
-      </w:r>
-      <w:r>
-        <w:rPr>
-          <w:rStyle w:val="OperatorTok"/>
-        </w:rPr>
-        <w:t xml:space="preserve">);</w:t>
-      </w:r>
-      <w:r>
-        <w:br/>
-      </w:r>
-      <w:r>
-        <w:rPr>
-          <w:rStyle w:val="NormalTok"/>
-        </w:rPr>
-        <w:t xml:space="preserve">    </w:t>
-      </w:r>
-      <w:r>
-        <w:rPr>
-          <w:rStyle w:val="OperatorTok"/>
-        </w:rPr>
-        <w:t xml:space="preserve">}</w:t>
-      </w:r>
-      <w:r>
-        <w:br/>
-      </w:r>
-      <w:r>
-        <w:rPr>
-          <w:rStyle w:val="OperatorTok"/>
-        </w:rPr>
-        <w:t xml:space="preserve">}</w:t>
-      </w:r>
-    </w:p>
-    <w:p>
-      <w:pPr>
-        <w:numPr>
-          <w:ilvl w:val="0"/>
-          <w:numId w:val="1028"/>
-        </w:numPr>
-      </w:pPr>
-      <w:r>
-        <w:t xml:space="preserve">What will be displayed on the screen by the following program?</w:t>
-      </w:r>
-    </w:p>
-    <w:p>
-      <w:pPr>
-        <w:numPr>
-          <w:ilvl w:val="0"/>
-          <w:numId w:val="1000"/>
-        </w:numPr>
-        <w:pStyle w:val="SourceCode"/>
-      </w:pPr>
-      <w:r>
-        <w:rPr>
-          <w:rStyle w:val="DataTypeTok"/>
-        </w:rPr>
-        <w:t xml:space="preserve">int</w:t>
-      </w:r>
-      <w:r>
-        <w:rPr>
-          <w:rStyle w:val="NormalTok"/>
-        </w:rPr>
-        <w:t xml:space="preserve"> counter </w:t>
-      </w:r>
-      <w:r>
-        <w:rPr>
-          <w:rStyle w:val="OperatorTok"/>
-        </w:rPr>
-        <w:t xml:space="preserve">=</w:t>
-      </w:r>
-      <w:r>
-        <w:rPr>
-          <w:rStyle w:val="NormalTok"/>
-        </w:rPr>
-        <w:t xml:space="preserve"> </w:t>
-      </w:r>
-      <w:r>
-        <w:rPr>
-          <w:rStyle w:val="DecValTok"/>
-        </w:rPr>
-        <w:t xml:space="preserve">10</w:t>
-      </w:r>
-      <w:r>
-        <w:rPr>
-          <w:rStyle w:val="OperatorTok"/>
-        </w:rPr>
-        <w:t xml:space="preserve">;</w:t>
-      </w:r>
-      <w:r>
-        <w:br/>
-      </w:r>
-      <w:r>
-        <w:rPr>
-          <w:rStyle w:val="KeywordTok"/>
-        </w:rPr>
-        <w:t xml:space="preserve">while</w:t>
-      </w:r>
-      <w:r>
-        <w:rPr>
-          <w:rStyle w:val="NormalTok"/>
-        </w:rPr>
-        <w:t xml:space="preserve"> </w:t>
-      </w:r>
-      <w:r>
-        <w:rPr>
-          <w:rStyle w:val="OperatorTok"/>
-        </w:rPr>
-        <w:t xml:space="preserve">(</w:t>
-      </w:r>
-      <w:r>
-        <w:rPr>
-          <w:rStyle w:val="NormalTok"/>
-        </w:rPr>
-        <w:t xml:space="preserve">counter </w:t>
-      </w:r>
-      <w:r>
-        <w:rPr>
-          <w:rStyle w:val="OperatorTok"/>
-        </w:rPr>
-        <w:t xml:space="preserve">!=</w:t>
-      </w:r>
-      <w:r>
-        <w:rPr>
-          <w:rStyle w:val="NormalTok"/>
-        </w:rPr>
-        <w:t xml:space="preserve"> </w:t>
-      </w:r>
-      <w:r>
-        <w:rPr>
-          <w:rStyle w:val="DecValTok"/>
-        </w:rPr>
-        <w:t xml:space="preserve">5</w:t>
-      </w:r>
-      <w:r>
-        <w:rPr>
-          <w:rStyle w:val="OperatorTok"/>
-        </w:rPr>
-        <w:t xml:space="preserve">)</w:t>
-      </w:r>
-      <w:r>
-        <w:rPr>
-          <w:rStyle w:val="NormalTok"/>
-        </w:rPr>
-        <w:t xml:space="preserve"> </w:t>
-      </w:r>
-      <w:r>
-        <w:rPr>
-          <w:rStyle w:val="OperatorTok"/>
-        </w:rPr>
-        <w:t xml:space="preserve">;</w:t>
-      </w:r>
-      <w:r>
-        <w:br/>
-      </w:r>
-      <w:r>
-        <w:rPr>
-          <w:rStyle w:val="NormalTok"/>
-        </w:rPr>
-        <w:t xml:space="preserve">Console</w:t>
-      </w:r>
-      <w:r>
-        <w:rPr>
-          <w:rStyle w:val="OperatorTok"/>
-        </w:rPr>
-        <w:t xml:space="preserve">.</w:t>
-      </w:r>
-      <w:r>
-        <w:rPr>
-          <w:rStyle w:val="FunctionTok"/>
-        </w:rPr>
-        <w:t xml:space="preserve">Write</w:t>
-      </w:r>
-      <w:r>
-        <w:rPr>
-          <w:rStyle w:val="OperatorTok"/>
-        </w:rPr>
-        <w:t xml:space="preserve">(</w:t>
-      </w:r>
-      <w:r>
-        <w:rPr>
-          <w:rStyle w:val="NormalTok"/>
-        </w:rPr>
-        <w:t xml:space="preserve">counter </w:t>
-      </w:r>
-      <w:r>
-        <w:rPr>
-          <w:rStyle w:val="OperatorTok"/>
-        </w:rPr>
-        <w:t xml:space="preserve">+</w:t>
-      </w:r>
-      <w:r>
-        <w:rPr>
-          <w:rStyle w:val="NormalTok"/>
-        </w:rPr>
-        <w:t xml:space="preserve"> </w:t>
-      </w:r>
-      <w:r>
-        <w:rPr>
-          <w:rStyle w:val="StringTok"/>
-        </w:rPr>
-        <w:t xml:space="preserve">"</w:t>
-      </w:r>
-      <w:r>
-        <w:rPr>
-          <w:rStyle w:val="SpecialCharTok"/>
-        </w:rPr>
-        <w:t xml:space="preserve">\n</w:t>
-      </w:r>
-      <w:r>
-        <w:rPr>
-          <w:rStyle w:val="StringTok"/>
-        </w:rPr>
-        <w:t xml:space="preserve">"</w:t>
-      </w:r>
-      <w:r>
-        <w:rPr>
-          <w:rStyle w:val="OperatorTok"/>
-        </w:rPr>
-        <w:t xml:space="preserve">);</w:t>
-      </w:r>
-      <w:r>
-        <w:br/>
-      </w:r>
-      <w:r>
-        <w:rPr>
-          <w:rStyle w:val="NormalTok"/>
-        </w:rPr>
-        <w:t xml:space="preserve">counter</w:t>
-      </w:r>
-      <w:r>
-        <w:rPr>
-          <w:rStyle w:val="OperatorTok"/>
-        </w:rPr>
-        <w:t xml:space="preserve">--;</w:t>
-      </w:r>
-    </w:p>
-    <w:p>
-      <w:pPr>
-        <w:numPr>
-          <w:ilvl w:val="0"/>
-          <w:numId w:val="1028"/>
-        </w:numPr>
-      </w:pPr>
-      <w:r>
-        <w:t xml:space="preserve">What is input validation? Name a control structure that can be used to perform it. Why is it important?</w:t>
-      </w:r>
-    </w:p>
-    <w:p>
-      <w:pPr>
-        <w:numPr>
-          <w:ilvl w:val="0"/>
-          <w:numId w:val="1028"/>
-        </w:numPr>
-      </w:pPr>
-      <w:r>
-        <w:t xml:space="preserve">What is a sentinel value?</w:t>
-      </w:r>
-    </w:p>
-    <w:p>
-      <w:pPr>
-        <w:numPr>
-          <w:ilvl w:val="0"/>
-          <w:numId w:val="1028"/>
-        </w:numPr>
-      </w:pPr>
-      <w:r>
-        <w:t xml:space="preserve">Write a small program that asks the user for an integer, and displays</w:t>
-      </w:r>
-      <w:r>
-        <w:t xml:space="preserve"> </w:t>
-      </w:r>
-      <w:r>
-        <w:t xml:space="preserve">“</w:t>
-      </w:r>
-      <w:r>
-        <w:t xml:space="preserve">It is positive</w:t>
-      </w:r>
-      <w:r>
-        <w:t xml:space="preserve">”</w:t>
-      </w:r>
-      <w:r>
-        <w:t xml:space="preserve"> </w:t>
-      </w:r>
-      <w:r>
-        <w:t xml:space="preserve">if the number entered is positive,</w:t>
-      </w:r>
-      <w:r>
-        <w:t xml:space="preserve"> </w:t>
-      </w:r>
-      <w:r>
-        <w:t xml:space="preserve">“</w:t>
-      </w:r>
-      <w:r>
-        <w:t xml:space="preserve">It is negative</w:t>
-      </w:r>
-      <w:r>
-        <w:t xml:space="preserve">”</w:t>
-      </w:r>
-      <w:r>
-        <w:t xml:space="preserve"> </w:t>
-      </w:r>
-      <w:r>
-        <w:t xml:space="preserve">if the number entered is negative, and</w:t>
-      </w:r>
-      <w:r>
-        <w:t xml:space="preserve"> </w:t>
-      </w:r>
-      <w:r>
-        <w:t xml:space="preserve">“</w:t>
-      </w:r>
-      <w:r>
-        <w:t xml:space="preserve">Not a number</w:t>
-      </w:r>
-      <w:r>
-        <w:t xml:space="preserve">”</w:t>
-      </w:r>
-      <w:r>
-        <w:t xml:space="preserve"> </w:t>
-      </w:r>
-      <w:r>
-        <w:t xml:space="preserve">if the user entered a string that is not an integer.</w:t>
-      </w:r>
-    </w:p>
-    <w:p>
-      <w:pPr>
-        <w:numPr>
-          <w:ilvl w:val="0"/>
-          <w:numId w:val="1028"/>
-        </w:numPr>
-      </w:pPr>
-      <w:r>
-        <w:t xml:space="preserve">Write a program containing a</w:t>
-      </w:r>
-      <w:r>
-        <w:t xml:space="preserve"> </w:t>
-      </w:r>
-      <w:r>
-        <w:rPr>
-          <w:rStyle w:val="KeywordTok"/>
-        </w:rPr>
-        <w:t xml:space="preserve">while</w:t>
-      </w:r>
-      <w:r>
-        <w:t xml:space="preserve"> </w:t>
-      </w:r>
-      <w:r>
-        <w:t xml:space="preserve">loop that would display the numbers between -100 and 100 (both included) with a space between them when executed.</w:t>
-      </w:r>
-    </w:p>
-    <w:p>
-      <w:pPr>
-        <w:numPr>
-          <w:ilvl w:val="0"/>
-          <w:numId w:val="1028"/>
-        </w:numPr>
-      </w:pPr>
-      <w:r>
-        <w:t xml:space="preserve">Assume you are given an initialized</w:t>
-      </w:r>
-      <w:r>
-        <w:t xml:space="preserve"> </w:t>
-      </w:r>
-      <w:r>
-        <w:rPr>
-          <w:rStyle w:val="DataTypeTok"/>
-        </w:rPr>
-        <w:t xml:space="preserve">string</w:t>
-      </w:r>
-      <w:r>
-        <w:t xml:space="preserve"> </w:t>
-      </w:r>
-      <w:r>
-        <w:t xml:space="preserve">variable</w:t>
-      </w:r>
-      <w:r>
-        <w:t xml:space="preserve"> </w:t>
-      </w:r>
-      <w:r>
-        <w:rPr>
-          <w:rStyle w:val="NormalTok"/>
-        </w:rPr>
-        <w:t xml:space="preserve">name</w:t>
-      </w:r>
-      <w:r>
-        <w:t xml:space="preserve">, and a</w:t>
-      </w:r>
-      <w:r>
-        <w:t xml:space="preserve"> </w:t>
-      </w:r>
-      <w:r>
-        <w:rPr>
-          <w:rStyle w:val="DataTypeTok"/>
-        </w:rPr>
-        <w:t xml:space="preserve">string</w:t>
-      </w:r>
-      <w:r>
-        <w:t xml:space="preserve"> </w:t>
-      </w:r>
-      <w:r>
-        <w:t xml:space="preserve">variable</w:t>
-      </w:r>
-      <w:r>
-        <w:t xml:space="preserve"> </w:t>
-      </w:r>
-      <w:r>
-        <w:rPr>
-          <w:rStyle w:val="NormalTok"/>
-        </w:rPr>
-        <w:t xml:space="preserve">field</w:t>
-      </w:r>
-      <w:r>
-        <w:t xml:space="preserve">. Write a small program that assigns to</w:t>
-      </w:r>
-      <w:r>
-        <w:t xml:space="preserve"> </w:t>
-      </w:r>
-      <w:r>
-        <w:rPr>
-          <w:rStyle w:val="NormalTok"/>
-        </w:rPr>
-        <w:t xml:space="preserve">field</w:t>
-      </w:r>
-    </w:p>
-    <w:p>
-      <w:pPr>
-        <w:numPr>
-          <w:ilvl w:val="1"/>
-          <w:numId w:val="1029"/>
-        </w:numPr>
-        <w:pStyle w:val="Compact"/>
-      </w:pPr>
-      <w:r>
-        <w:t xml:space="preserve">“</w:t>
-      </w:r>
-      <w:r>
-        <w:t xml:space="preserve">CS</w:t>
-      </w:r>
-      <w:r>
-        <w:t xml:space="preserve">”</w:t>
-      </w:r>
-      <w:r>
-        <w:t xml:space="preserve"> </w:t>
-      </w:r>
-      <w:r>
-        <w:t xml:space="preserve">if</w:t>
-      </w:r>
-      <w:r>
-        <w:t xml:space="preserve"> </w:t>
-      </w:r>
-      <w:r>
-        <w:rPr>
-          <w:rStyle w:val="NormalTok"/>
-        </w:rPr>
-        <w:t xml:space="preserve">name</w:t>
-      </w:r>
-      <w:r>
-        <w:t xml:space="preserve"> </w:t>
-      </w:r>
-      <w:r>
-        <w:t xml:space="preserve">is</w:t>
-      </w:r>
-      <w:r>
-        <w:t xml:space="preserve"> </w:t>
-      </w:r>
-      <w:r>
-        <w:t xml:space="preserve">“</w:t>
-      </w:r>
-      <w:r>
-        <w:t xml:space="preserve">Turing</w:t>
-      </w:r>
-      <w:r>
-        <w:t xml:space="preserve">”</w:t>
-      </w:r>
-      <w:r>
-        <w:t xml:space="preserve"> </w:t>
-      </w:r>
-      <w:r>
-        <w:t xml:space="preserve">or</w:t>
-      </w:r>
-      <w:r>
-        <w:t xml:space="preserve"> </w:t>
-      </w:r>
-      <w:r>
-        <w:t xml:space="preserve">“</w:t>
-      </w:r>
-      <w:r>
-        <w:t xml:space="preserve">Liskov</w:t>
-      </w:r>
-      <w:r>
-        <w:t xml:space="preserve">”</w:t>
-      </w:r>
-      <w:r>
-        <w:t xml:space="preserve">,</w:t>
-      </w:r>
-    </w:p>
-    <w:p>
-      <w:pPr>
-        <w:numPr>
-          <w:ilvl w:val="1"/>
-          <w:numId w:val="1029"/>
-        </w:numPr>
-        <w:pStyle w:val="Compact"/>
-      </w:pPr>
-      <w:r>
-        <w:t xml:space="preserve">“</w:t>
-      </w:r>
-      <w:r>
-        <w:t xml:space="preserve">Math.</w:t>
-      </w:r>
-      <w:r>
-        <w:t xml:space="preserve">”</w:t>
-      </w:r>
-      <w:r>
-        <w:t xml:space="preserve"> </w:t>
-      </w:r>
-      <w:r>
-        <w:t xml:space="preserve">if</w:t>
-      </w:r>
-      <w:r>
-        <w:t xml:space="preserve"> </w:t>
-      </w:r>
-      <w:r>
-        <w:rPr>
-          <w:rStyle w:val="NormalTok"/>
-        </w:rPr>
-        <w:t xml:space="preserve">name</w:t>
-      </w:r>
-      <w:r>
-        <w:t xml:space="preserve"> </w:t>
-      </w:r>
-      <w:r>
-        <w:t xml:space="preserve">is</w:t>
-      </w:r>
-      <w:r>
-        <w:t xml:space="preserve"> </w:t>
-      </w:r>
-      <w:r>
-        <w:t xml:space="preserve">“</w:t>
-      </w:r>
-      <w:r>
-        <w:t xml:space="preserve">Aryabhata</w:t>
-      </w:r>
-      <w:r>
-        <w:t xml:space="preserve">”</w:t>
-      </w:r>
-      <w:r>
-        <w:t xml:space="preserve"> </w:t>
-      </w:r>
-      <w:r>
-        <w:t xml:space="preserve">or</w:t>
-      </w:r>
-      <w:r>
-        <w:t xml:space="preserve"> </w:t>
-      </w:r>
-      <w:r>
-        <w:t xml:space="preserve">“</w:t>
-      </w:r>
-      <w:r>
-        <w:t xml:space="preserve">Noether</w:t>
-      </w:r>
-      <w:r>
-        <w:t xml:space="preserve">”</w:t>
-      </w:r>
-      <w:r>
-        <w:t xml:space="preserve">,</w:t>
-      </w:r>
-    </w:p>
-    <w:p>
-      <w:pPr>
-        <w:numPr>
-          <w:ilvl w:val="1"/>
-          <w:numId w:val="1029"/>
-        </w:numPr>
-        <w:pStyle w:val="Compact"/>
-      </w:pPr>
-      <w:r>
-        <w:t xml:space="preserve">“</w:t>
-      </w:r>
-      <w:r>
-        <w:t xml:space="preserve">Unknown</w:t>
-      </w:r>
-      <w:r>
-        <w:t xml:space="preserve">”</w:t>
-      </w:r>
-      <w:r>
-        <w:t xml:space="preserve"> </w:t>
-      </w:r>
-      <w:r>
-        <w:t xml:space="preserve">otherwise.</w:t>
-      </w:r>
-    </w:p>
-    <w:p>
-      <w:pPr>
-        <w:numPr>
-          <w:ilvl w:val="0"/>
-          <w:numId w:val="1028"/>
-        </w:numPr>
-      </w:pPr>
-      <w:r>
-        <w:t xml:space="preserve">Write a program that asks the user to enter a value between 1900 and 1999 (both included), and asks again as long as the user enters integers outside that range.</w:t>
-      </w:r>
-    </w:p>
-    <w:bookmarkEnd w:id="34"/>
-    <w:bookmarkStart w:id="35" w:name="part-ii-problems-4"/>
-    <w:p>
-      <w:pPr>
-        <w:pStyle w:val="Heading2"/>
-      </w:pPr>
-      <w:r>
-        <w:t xml:space="preserve">Part II – Problems</w:t>
-      </w:r>
-    </w:p>
-    <w:p>
-      <w:pPr>
-        <w:numPr>
-          <w:ilvl w:val="0"/>
-          <w:numId w:val="1030"/>
         </w:numPr>
       </w:pPr>
       <w:r>
@@ -15336,7 +15492,7 @@
       <w:pPr>
         <w:numPr>
           <w:ilvl w:val="0"/>
-          <w:numId w:val="1031"/>
+          <w:numId w:val="1029"/>
         </w:numPr>
       </w:pPr>
       <w:r>
@@ -15374,7 +15530,7 @@
       <w:pPr>
         <w:numPr>
           <w:ilvl w:val="0"/>
-          <w:numId w:val="1031"/>
+          <w:numId w:val="1029"/>
         </w:numPr>
       </w:pPr>
       <w:r>
@@ -15460,7 +15616,7 @@
       <w:pPr>
         <w:numPr>
           <w:ilvl w:val="0"/>
-          <w:numId w:val="1031"/>
+          <w:numId w:val="1029"/>
         </w:numPr>
       </w:pPr>
       <w:r>
@@ -15645,7 +15801,7 @@
       <w:pPr>
         <w:numPr>
           <w:ilvl w:val="0"/>
-          <w:numId w:val="1031"/>
+          <w:numId w:val="1029"/>
         </w:numPr>
       </w:pPr>
       <w:r>
@@ -15689,7 +15845,7 @@
       <w:pPr>
         <w:numPr>
           <w:ilvl w:val="0"/>
-          <w:numId w:val="1031"/>
+          <w:numId w:val="1029"/>
         </w:numPr>
       </w:pPr>
       <w:r>
@@ -15733,7 +15889,7 @@
       <w:pPr>
         <w:numPr>
           <w:ilvl w:val="0"/>
-          <w:numId w:val="1031"/>
+          <w:numId w:val="1029"/>
         </w:numPr>
       </w:pPr>
       <w:r>
@@ -15777,7 +15933,7 @@
       <w:pPr>
         <w:numPr>
           <w:ilvl w:val="0"/>
-          <w:numId w:val="1031"/>
+          <w:numId w:val="1029"/>
         </w:numPr>
       </w:pPr>
       <w:r>
@@ -15910,7 +16066,7 @@
       <w:pPr>
         <w:numPr>
           <w:ilvl w:val="0"/>
-          <w:numId w:val="1031"/>
+          <w:numId w:val="1029"/>
         </w:numPr>
       </w:pPr>
       <w:r>
@@ -16304,7 +16460,7 @@
       <w:pPr>
         <w:numPr>
           <w:ilvl w:val="0"/>
-          <w:numId w:val="1031"/>
+          <w:numId w:val="1029"/>
         </w:numPr>
       </w:pPr>
       <w:r>
@@ -16666,7 +16822,7 @@
       <w:pPr>
         <w:numPr>
           <w:ilvl w:val="0"/>
-          <w:numId w:val="1031"/>
+          <w:numId w:val="1029"/>
         </w:numPr>
       </w:pPr>
       <w:r>
@@ -16719,7 +16875,7 @@
       <w:pPr>
         <w:numPr>
           <w:ilvl w:val="0"/>
-          <w:numId w:val="1031"/>
+          <w:numId w:val="1029"/>
         </w:numPr>
       </w:pPr>
       <w:r>
@@ -16745,7 +16901,7 @@
       <w:pPr>
         <w:numPr>
           <w:ilvl w:val="0"/>
-          <w:numId w:val="1031"/>
+          <w:numId w:val="1029"/>
         </w:numPr>
       </w:pPr>
       <w:r>
@@ -16900,7 +17056,7 @@
       <w:pPr>
         <w:numPr>
           <w:ilvl w:val="0"/>
-          <w:numId w:val="1031"/>
+          <w:numId w:val="1029"/>
         </w:numPr>
       </w:pPr>
       <w:r>
@@ -16926,7 +17082,7 @@
       <w:pPr>
         <w:numPr>
           <w:ilvl w:val="0"/>
-          <w:numId w:val="1031"/>
+          <w:numId w:val="1029"/>
         </w:numPr>
       </w:pPr>
       <w:r>
@@ -17165,7 +17321,7 @@
       <w:pPr>
         <w:numPr>
           <w:ilvl w:val="0"/>
-          <w:numId w:val="1031"/>
+          <w:numId w:val="1029"/>
         </w:numPr>
       </w:pPr>
       <w:r>
@@ -17398,7 +17554,7 @@
       <w:pPr>
         <w:numPr>
           <w:ilvl w:val="0"/>
-          <w:numId w:val="1031"/>
+          <w:numId w:val="1029"/>
         </w:numPr>
       </w:pPr>
       <w:r>
@@ -17451,7 +17607,7 @@
       <w:pPr>
         <w:numPr>
           <w:ilvl w:val="0"/>
-          <w:numId w:val="1031"/>
+          <w:numId w:val="1029"/>
         </w:numPr>
       </w:pPr>
       <w:r>
@@ -17504,7 +17660,7 @@
       <w:pPr>
         <w:numPr>
           <w:ilvl w:val="0"/>
-          <w:numId w:val="1031"/>
+          <w:numId w:val="1029"/>
         </w:numPr>
       </w:pPr>
       <w:r>
@@ -17530,7 +17686,7 @@
       <w:pPr>
         <w:numPr>
           <w:ilvl w:val="0"/>
-          <w:numId w:val="1031"/>
+          <w:numId w:val="1029"/>
         </w:numPr>
       </w:pPr>
       <w:r>
@@ -18341,10 +18497,64 @@
     </w:lvlOverride>
   </w:num>
   <w:num w:numId="1020">
-    <w:abstractNumId w:val="991"/>
+    <w:abstractNumId w:val="99201"/>
+    <w:lvlOverride w:ilvl="0">
+      <w:startOverride w:val="1"/>
+    </w:lvlOverride>
+    <w:lvlOverride w:ilvl="1">
+      <w:startOverride w:val="1"/>
+    </w:lvlOverride>
+    <w:lvlOverride w:ilvl="2">
+      <w:startOverride w:val="1"/>
+    </w:lvlOverride>
+    <w:lvlOverride w:ilvl="3">
+      <w:startOverride w:val="1"/>
+    </w:lvlOverride>
+    <w:lvlOverride w:ilvl="4">
+      <w:startOverride w:val="1"/>
+    </w:lvlOverride>
+    <w:lvlOverride w:ilvl="5">
+      <w:startOverride w:val="1"/>
+    </w:lvlOverride>
+    <w:lvlOverride w:ilvl="6">
+      <w:startOverride w:val="1"/>
+    </w:lvlOverride>
+    <w:lvlOverride w:ilvl="7">
+      <w:startOverride w:val="1"/>
+    </w:lvlOverride>
+    <w:lvlOverride w:ilvl="8">
+      <w:startOverride w:val="1"/>
+    </w:lvlOverride>
   </w:num>
   <w:num w:numId="1021">
-    <w:abstractNumId w:val="991"/>
+    <w:abstractNumId w:val="99201"/>
+    <w:lvlOverride w:ilvl="0">
+      <w:startOverride w:val="1"/>
+    </w:lvlOverride>
+    <w:lvlOverride w:ilvl="1">
+      <w:startOverride w:val="1"/>
+    </w:lvlOverride>
+    <w:lvlOverride w:ilvl="2">
+      <w:startOverride w:val="1"/>
+    </w:lvlOverride>
+    <w:lvlOverride w:ilvl="3">
+      <w:startOverride w:val="1"/>
+    </w:lvlOverride>
+    <w:lvlOverride w:ilvl="4">
+      <w:startOverride w:val="1"/>
+    </w:lvlOverride>
+    <w:lvlOverride w:ilvl="5">
+      <w:startOverride w:val="1"/>
+    </w:lvlOverride>
+    <w:lvlOverride w:ilvl="6">
+      <w:startOverride w:val="1"/>
+    </w:lvlOverride>
+    <w:lvlOverride w:ilvl="7">
+      <w:startOverride w:val="1"/>
+    </w:lvlOverride>
+    <w:lvlOverride w:ilvl="8">
+      <w:startOverride w:val="1"/>
+    </w:lvlOverride>
   </w:num>
   <w:num w:numId="1022">
     <w:abstractNumId w:val="99201"/>
@@ -18437,34 +18647,7 @@
     </w:lvlOverride>
   </w:num>
   <w:num w:numId="1025">
-    <w:abstractNumId w:val="99201"/>
-    <w:lvlOverride w:ilvl="0">
-      <w:startOverride w:val="1"/>
-    </w:lvlOverride>
-    <w:lvlOverride w:ilvl="1">
-      <w:startOverride w:val="1"/>
-    </w:lvlOverride>
-    <w:lvlOverride w:ilvl="2">
-      <w:startOverride w:val="1"/>
-    </w:lvlOverride>
-    <w:lvlOverride w:ilvl="3">
-      <w:startOverride w:val="1"/>
-    </w:lvlOverride>
-    <w:lvlOverride w:ilvl="4">
-      <w:startOverride w:val="1"/>
-    </w:lvlOverride>
-    <w:lvlOverride w:ilvl="5">
-      <w:startOverride w:val="1"/>
-    </w:lvlOverride>
-    <w:lvlOverride w:ilvl="6">
-      <w:startOverride w:val="1"/>
-    </w:lvlOverride>
-    <w:lvlOverride w:ilvl="7">
-      <w:startOverride w:val="1"/>
-    </w:lvlOverride>
-    <w:lvlOverride w:ilvl="8">
-      <w:startOverride w:val="1"/>
-    </w:lvlOverride>
+    <w:abstractNumId w:val="991"/>
   </w:num>
   <w:num w:numId="1026">
     <w:abstractNumId w:val="99201"/>
@@ -18530,39 +18713,6 @@
     </w:lvlOverride>
   </w:num>
   <w:num w:numId="1029">
-    <w:abstractNumId w:val="991"/>
-  </w:num>
-  <w:num w:numId="1030">
-    <w:abstractNumId w:val="99201"/>
-    <w:lvlOverride w:ilvl="0">
-      <w:startOverride w:val="1"/>
-    </w:lvlOverride>
-    <w:lvlOverride w:ilvl="1">
-      <w:startOverride w:val="1"/>
-    </w:lvlOverride>
-    <w:lvlOverride w:ilvl="2">
-      <w:startOverride w:val="1"/>
-    </w:lvlOverride>
-    <w:lvlOverride w:ilvl="3">
-      <w:startOverride w:val="1"/>
-    </w:lvlOverride>
-    <w:lvlOverride w:ilvl="4">
-      <w:startOverride w:val="1"/>
-    </w:lvlOverride>
-    <w:lvlOverride w:ilvl="5">
-      <w:startOverride w:val="1"/>
-    </w:lvlOverride>
-    <w:lvlOverride w:ilvl="6">
-      <w:startOverride w:val="1"/>
-    </w:lvlOverride>
-    <w:lvlOverride w:ilvl="7">
-      <w:startOverride w:val="1"/>
-    </w:lvlOverride>
-    <w:lvlOverride w:ilvl="8">
-      <w:startOverride w:val="1"/>
-    </w:lvlOverride>
-  </w:num>
-  <w:num w:numId="1031">
     <w:abstractNumId w:val="99201"/>
     <w:lvlOverride w:ilvl="0">
       <w:startOverride w:val="1"/>

--- a/exercises.docx
+++ b/exercises.docx
@@ -28,7 +28,7 @@
         <w:pStyle w:val="Date"/>
       </w:pPr>
       <w:r>
-        <w:t xml:space="preserve">February  28, 2022 (08:05:53 PM)</w:t>
+        <w:t xml:space="preserve">February  28, 2022 (08:28:56 PM)</w:t>
       </w:r>
     </w:p>
     <w:sdt>
@@ -3818,7 +3818,7 @@
         </w:numPr>
       </w:pPr>
       <w:r>
-        <w:t xml:space="preserve">Certainly, the result is not the same and there are other possibile ways this calculation may be performed!</w:t>
+        <w:t xml:space="preserve">? Certainly, the result is not the same and there are other possibile ways this calculation may be performed!</w:t>
       </w:r>
     </w:p>
     <w:p>
@@ -9244,6 +9244,1711 @@
     <w:p>
       <w:pPr>
         <w:numPr>
+          <w:ilvl w:val="1"/>
+          <w:numId w:val="1020"/>
+        </w:numPr>
+        <w:pStyle w:val="Compact"/>
+      </w:pPr>
+      <w:r>
+        <w:rPr>
+          <w:rStyle w:val="DecValTok"/>
+        </w:rPr>
+        <w:t xml:space="preserve">3</w:t>
+      </w:r>
+      <w:r>
+        <w:rPr>
+          <w:rStyle w:val="NormalTok"/>
+        </w:rPr>
+        <w:t xml:space="preserve"> </w:t>
+      </w:r>
+      <w:r>
+        <w:rPr>
+          <w:rStyle w:val="OperatorTok"/>
+        </w:rPr>
+        <w:t xml:space="preserve">&gt;</w:t>
+      </w:r>
+      <w:r>
+        <w:rPr>
+          <w:rStyle w:val="NormalTok"/>
+        </w:rPr>
+        <w:t xml:space="preserve"> </w:t>
+      </w:r>
+      <w:r>
+        <w:rPr>
+          <w:rStyle w:val="FloatTok"/>
+        </w:rPr>
+        <w:t xml:space="preserve">2.0</w:t>
+      </w:r>
+      <w:r>
+        <w:rPr>
+          <w:rStyle w:val="NormalTok"/>
+        </w:rPr>
+        <w:t xml:space="preserve"> </w:t>
+      </w:r>
+      <w:r>
+        <w:rPr>
+          <w:rStyle w:val="OperatorTok"/>
+        </w:rPr>
+        <w:t xml:space="preserve">&amp;&amp;</w:t>
+      </w:r>
+      <w:r>
+        <w:rPr>
+          <w:rStyle w:val="NormalTok"/>
+        </w:rPr>
+        <w:t xml:space="preserve"> </w:t>
+      </w:r>
+      <w:r>
+        <w:rPr>
+          <w:rStyle w:val="KeywordTok"/>
+        </w:rPr>
+        <w:t xml:space="preserve">false</w:t>
+      </w:r>
+    </w:p>
+    <w:p>
+      <w:pPr>
+        <w:numPr>
+          <w:ilvl w:val="1"/>
+          <w:numId w:val="1020"/>
+        </w:numPr>
+        <w:pStyle w:val="Compact"/>
+      </w:pPr>
+      <w:r>
+        <w:rPr>
+          <w:rStyle w:val="OperatorTok"/>
+        </w:rPr>
+        <w:t xml:space="preserve">(</w:t>
+      </w:r>
+      <w:r>
+        <w:rPr>
+          <w:rStyle w:val="DecValTok"/>
+        </w:rPr>
+        <w:t xml:space="preserve">4</w:t>
+      </w:r>
+      <w:r>
+        <w:rPr>
+          <w:rStyle w:val="NormalTok"/>
+        </w:rPr>
+        <w:t xml:space="preserve"> </w:t>
+      </w:r>
+      <w:r>
+        <w:rPr>
+          <w:rStyle w:val="OperatorTok"/>
+        </w:rPr>
+        <w:t xml:space="preserve">!=</w:t>
+      </w:r>
+      <w:r>
+        <w:rPr>
+          <w:rStyle w:val="NormalTok"/>
+        </w:rPr>
+        <w:t xml:space="preserve"> </w:t>
+      </w:r>
+      <w:r>
+        <w:rPr>
+          <w:rStyle w:val="DecValTok"/>
+        </w:rPr>
+        <w:t xml:space="preserve">3</w:t>
+      </w:r>
+      <w:r>
+        <w:rPr>
+          <w:rStyle w:val="OperatorTok"/>
+        </w:rPr>
+        <w:t xml:space="preserve">)</w:t>
+      </w:r>
+      <w:r>
+        <w:rPr>
+          <w:rStyle w:val="NormalTok"/>
+        </w:rPr>
+        <w:t xml:space="preserve"> </w:t>
+      </w:r>
+      <w:r>
+        <w:rPr>
+          <w:rStyle w:val="OperatorTok"/>
+        </w:rPr>
+        <w:t xml:space="preserve">||</w:t>
+      </w:r>
+      <w:r>
+        <w:rPr>
+          <w:rStyle w:val="NormalTok"/>
+        </w:rPr>
+        <w:t xml:space="preserve">  </w:t>
+      </w:r>
+      <w:r>
+        <w:rPr>
+          <w:rStyle w:val="KeywordTok"/>
+        </w:rPr>
+        <w:t xml:space="preserve">false</w:t>
+      </w:r>
+    </w:p>
+    <w:p>
+      <w:pPr>
+        <w:numPr>
+          <w:ilvl w:val="1"/>
+          <w:numId w:val="1020"/>
+        </w:numPr>
+        <w:pStyle w:val="Compact"/>
+      </w:pPr>
+      <w:r>
+        <w:rPr>
+          <w:rStyle w:val="CharTok"/>
+        </w:rPr>
+        <w:t xml:space="preserve">'A'</w:t>
+      </w:r>
+      <w:r>
+        <w:rPr>
+          <w:rStyle w:val="NormalTok"/>
+        </w:rPr>
+        <w:t xml:space="preserve"> </w:t>
+      </w:r>
+      <w:r>
+        <w:rPr>
+          <w:rStyle w:val="OperatorTok"/>
+        </w:rPr>
+        <w:t xml:space="preserve">==</w:t>
+      </w:r>
+      <w:r>
+        <w:rPr>
+          <w:rStyle w:val="NormalTok"/>
+        </w:rPr>
+        <w:t xml:space="preserve"> </w:t>
+      </w:r>
+      <w:r>
+        <w:rPr>
+          <w:rStyle w:val="CharTok"/>
+        </w:rPr>
+        <w:t xml:space="preserve">'b'</w:t>
+      </w:r>
+      <w:r>
+        <w:rPr>
+          <w:rStyle w:val="NormalTok"/>
+        </w:rPr>
+        <w:t xml:space="preserve"> </w:t>
+      </w:r>
+      <w:r>
+        <w:rPr>
+          <w:rStyle w:val="OperatorTok"/>
+        </w:rPr>
+        <w:t xml:space="preserve">&amp;&amp;</w:t>
+      </w:r>
+      <w:r>
+        <w:rPr>
+          <w:rStyle w:val="NormalTok"/>
+        </w:rPr>
+        <w:t xml:space="preserve"> </w:t>
+      </w:r>
+      <w:r>
+        <w:rPr>
+          <w:rStyle w:val="OperatorTok"/>
+        </w:rPr>
+        <w:t xml:space="preserve">!</w:t>
+      </w:r>
+      <w:r>
+        <w:rPr>
+          <w:rStyle w:val="NormalTok"/>
+        </w:rPr>
+        <w:t xml:space="preserve"> </w:t>
+      </w:r>
+      <w:r>
+        <w:rPr>
+          <w:rStyle w:val="KeywordTok"/>
+        </w:rPr>
+        <w:t xml:space="preserve">false</w:t>
+      </w:r>
+    </w:p>
+    <w:p>
+      <w:pPr>
+        <w:numPr>
+          <w:ilvl w:val="1"/>
+          <w:numId w:val="1020"/>
+        </w:numPr>
+        <w:pStyle w:val="Compact"/>
+      </w:pPr>
+      <w:r>
+        <w:rPr>
+          <w:rStyle w:val="OperatorTok"/>
+        </w:rPr>
+        <w:t xml:space="preserve">(!</w:t>
+      </w:r>
+      <w:r>
+        <w:rPr>
+          <w:rStyle w:val="NormalTok"/>
+        </w:rPr>
+        <w:t xml:space="preserve"> </w:t>
+      </w:r>
+      <w:r>
+        <w:rPr>
+          <w:rStyle w:val="KeywordTok"/>
+        </w:rPr>
+        <w:t xml:space="preserve">false</w:t>
+      </w:r>
+      <w:r>
+        <w:rPr>
+          <w:rStyle w:val="OperatorTok"/>
+        </w:rPr>
+        <w:t xml:space="preserve">)</w:t>
+      </w:r>
+      <w:r>
+        <w:rPr>
+          <w:rStyle w:val="NormalTok"/>
+        </w:rPr>
+        <w:t xml:space="preserve"> </w:t>
+      </w:r>
+      <w:r>
+        <w:rPr>
+          <w:rStyle w:val="OperatorTok"/>
+        </w:rPr>
+        <w:t xml:space="preserve">==</w:t>
+      </w:r>
+      <w:r>
+        <w:rPr>
+          <w:rStyle w:val="NormalTok"/>
+        </w:rPr>
+        <w:t xml:space="preserve"> </w:t>
+      </w:r>
+      <w:r>
+        <w:rPr>
+          <w:rStyle w:val="OperatorTok"/>
+        </w:rPr>
+        <w:t xml:space="preserve">(</w:t>
+      </w:r>
+      <w:r>
+        <w:rPr>
+          <w:rStyle w:val="KeywordTok"/>
+        </w:rPr>
+        <w:t xml:space="preserve">true</w:t>
+      </w:r>
+      <w:r>
+        <w:rPr>
+          <w:rStyle w:val="NormalTok"/>
+        </w:rPr>
+        <w:t xml:space="preserve"> </w:t>
+      </w:r>
+      <w:r>
+        <w:rPr>
+          <w:rStyle w:val="OperatorTok"/>
+        </w:rPr>
+        <w:t xml:space="preserve">||</w:t>
+      </w:r>
+      <w:r>
+        <w:rPr>
+          <w:rStyle w:val="NormalTok"/>
+        </w:rPr>
+        <w:t xml:space="preserve">  </w:t>
+      </w:r>
+      <w:r>
+        <w:rPr>
+          <w:rStyle w:val="DecValTok"/>
+        </w:rPr>
+        <w:t xml:space="preserve">4</w:t>
+      </w:r>
+      <w:r>
+        <w:rPr>
+          <w:rStyle w:val="NormalTok"/>
+        </w:rPr>
+        <w:t xml:space="preserve"> </w:t>
+      </w:r>
+      <w:r>
+        <w:rPr>
+          <w:rStyle w:val="OperatorTok"/>
+        </w:rPr>
+        <w:t xml:space="preserve">==</w:t>
+      </w:r>
+      <w:r>
+        <w:rPr>
+          <w:rStyle w:val="NormalTok"/>
+        </w:rPr>
+        <w:t xml:space="preserve"> </w:t>
+      </w:r>
+      <w:r>
+        <w:rPr>
+          <w:rStyle w:val="DecValTok"/>
+        </w:rPr>
+        <w:t xml:space="preserve">3</w:t>
+      </w:r>
+      <w:r>
+        <w:rPr>
+          <w:rStyle w:val="OperatorTok"/>
+        </w:rPr>
+        <w:t xml:space="preserve">)</w:t>
+      </w:r>
+    </w:p>
+    <w:p>
+      <w:pPr>
+        <w:numPr>
+          <w:ilvl w:val="0"/>
+          <w:numId w:val="1019"/>
+        </w:numPr>
+      </w:pPr>
+      <w:r>
+        <w:t xml:space="preserve">Decide if the following Boolean expressions will evaluate to</w:t>
+      </w:r>
+      <w:r>
+        <w:t xml:space="preserve"> </w:t>
+      </w:r>
+      <w:r>
+        <w:rPr>
+          <w:rStyle w:val="KeywordTok"/>
+        </w:rPr>
+        <w:t xml:space="preserve">true</w:t>
+      </w:r>
+      <w:r>
+        <w:t xml:space="preserve"> </w:t>
+      </w:r>
+      <w:r>
+        <w:t xml:space="preserve">or</w:t>
+      </w:r>
+      <w:r>
+        <w:t xml:space="preserve"> </w:t>
+      </w:r>
+      <w:r>
+        <w:rPr>
+          <w:rStyle w:val="KeywordTok"/>
+        </w:rPr>
+        <w:t xml:space="preserve">false</w:t>
+      </w:r>
+      <w:r>
+        <w:t xml:space="preserve">:</w:t>
+      </w:r>
+    </w:p>
+    <w:p>
+      <w:pPr>
+        <w:numPr>
+          <w:ilvl w:val="1"/>
+          <w:numId w:val="1021"/>
+        </w:numPr>
+        <w:pStyle w:val="Compact"/>
+      </w:pPr>
+      <w:r>
+        <w:rPr>
+          <w:rStyle w:val="DecValTok"/>
+        </w:rPr>
+        <w:t xml:space="preserve">3</w:t>
+      </w:r>
+      <w:r>
+        <w:rPr>
+          <w:rStyle w:val="NormalTok"/>
+        </w:rPr>
+        <w:t xml:space="preserve"> </w:t>
+      </w:r>
+      <w:r>
+        <w:rPr>
+          <w:rStyle w:val="OperatorTok"/>
+        </w:rPr>
+        <w:t xml:space="preserve">&gt;</w:t>
+      </w:r>
+      <w:r>
+        <w:rPr>
+          <w:rStyle w:val="NormalTok"/>
+        </w:rPr>
+        <w:t xml:space="preserve"> </w:t>
+      </w:r>
+      <w:r>
+        <w:rPr>
+          <w:rStyle w:val="FloatTok"/>
+        </w:rPr>
+        <w:t xml:space="preserve">2.0</w:t>
+      </w:r>
+      <w:r>
+        <w:rPr>
+          <w:rStyle w:val="NormalTok"/>
+        </w:rPr>
+        <w:t xml:space="preserve"> </w:t>
+      </w:r>
+      <w:r>
+        <w:rPr>
+          <w:rStyle w:val="OperatorTok"/>
+        </w:rPr>
+        <w:t xml:space="preserve">||</w:t>
+      </w:r>
+      <w:r>
+        <w:rPr>
+          <w:rStyle w:val="NormalTok"/>
+        </w:rPr>
+        <w:t xml:space="preserve"> </w:t>
+      </w:r>
+      <w:r>
+        <w:rPr>
+          <w:rStyle w:val="KeywordTok"/>
+        </w:rPr>
+        <w:t xml:space="preserve">true</w:t>
+      </w:r>
+    </w:p>
+    <w:p>
+      <w:pPr>
+        <w:numPr>
+          <w:ilvl w:val="1"/>
+          <w:numId w:val="1021"/>
+        </w:numPr>
+        <w:pStyle w:val="Compact"/>
+      </w:pPr>
+      <w:r>
+        <w:rPr>
+          <w:rStyle w:val="OperatorTok"/>
+        </w:rPr>
+        <w:t xml:space="preserve">(</w:t>
+      </w:r>
+      <w:r>
+        <w:rPr>
+          <w:rStyle w:val="DecValTok"/>
+        </w:rPr>
+        <w:t xml:space="preserve">4</w:t>
+      </w:r>
+      <w:r>
+        <w:rPr>
+          <w:rStyle w:val="NormalTok"/>
+        </w:rPr>
+        <w:t xml:space="preserve"> </w:t>
+      </w:r>
+      <w:r>
+        <w:rPr>
+          <w:rStyle w:val="OperatorTok"/>
+        </w:rPr>
+        <w:t xml:space="preserve">!=</w:t>
+      </w:r>
+      <w:r>
+        <w:rPr>
+          <w:rStyle w:val="NormalTok"/>
+        </w:rPr>
+        <w:t xml:space="preserve"> </w:t>
+      </w:r>
+      <w:r>
+        <w:rPr>
+          <w:rStyle w:val="DecValTok"/>
+        </w:rPr>
+        <w:t xml:space="preserve">3</w:t>
+      </w:r>
+      <w:r>
+        <w:rPr>
+          <w:rStyle w:val="OperatorTok"/>
+        </w:rPr>
+        <w:t xml:space="preserve">)</w:t>
+      </w:r>
+      <w:r>
+        <w:rPr>
+          <w:rStyle w:val="NormalTok"/>
+        </w:rPr>
+        <w:t xml:space="preserve"> </w:t>
+      </w:r>
+      <w:r>
+        <w:rPr>
+          <w:rStyle w:val="OperatorTok"/>
+        </w:rPr>
+        <w:t xml:space="preserve">&amp;&amp;</w:t>
+      </w:r>
+      <w:r>
+        <w:rPr>
+          <w:rStyle w:val="NormalTok"/>
+        </w:rPr>
+        <w:t xml:space="preserve"> </w:t>
+      </w:r>
+      <w:r>
+        <w:rPr>
+          <w:rStyle w:val="KeywordTok"/>
+        </w:rPr>
+        <w:t xml:space="preserve">false</w:t>
+      </w:r>
+    </w:p>
+    <w:p>
+      <w:pPr>
+        <w:numPr>
+          <w:ilvl w:val="1"/>
+          <w:numId w:val="1021"/>
+        </w:numPr>
+        <w:pStyle w:val="Compact"/>
+      </w:pPr>
+      <w:r>
+        <w:rPr>
+          <w:rStyle w:val="CharTok"/>
+        </w:rPr>
+        <w:t xml:space="preserve">'A'</w:t>
+      </w:r>
+      <w:r>
+        <w:rPr>
+          <w:rStyle w:val="NormalTok"/>
+        </w:rPr>
+        <w:t xml:space="preserve"> </w:t>
+      </w:r>
+      <w:r>
+        <w:rPr>
+          <w:rStyle w:val="OperatorTok"/>
+        </w:rPr>
+        <w:t xml:space="preserve">==</w:t>
+      </w:r>
+      <w:r>
+        <w:rPr>
+          <w:rStyle w:val="NormalTok"/>
+        </w:rPr>
+        <w:t xml:space="preserve"> </w:t>
+      </w:r>
+      <w:r>
+        <w:rPr>
+          <w:rStyle w:val="CharTok"/>
+        </w:rPr>
+        <w:t xml:space="preserve">'b'</w:t>
+      </w:r>
+      <w:r>
+        <w:rPr>
+          <w:rStyle w:val="NormalTok"/>
+        </w:rPr>
+        <w:t xml:space="preserve"> </w:t>
+      </w:r>
+      <w:r>
+        <w:rPr>
+          <w:rStyle w:val="OperatorTok"/>
+        </w:rPr>
+        <w:t xml:space="preserve">&amp;&amp;</w:t>
+      </w:r>
+      <w:r>
+        <w:rPr>
+          <w:rStyle w:val="NormalTok"/>
+        </w:rPr>
+        <w:t xml:space="preserve"> </w:t>
+      </w:r>
+      <w:r>
+        <w:rPr>
+          <w:rStyle w:val="OperatorTok"/>
+        </w:rPr>
+        <w:t xml:space="preserve">!</w:t>
+      </w:r>
+      <w:r>
+        <w:rPr>
+          <w:rStyle w:val="NormalTok"/>
+        </w:rPr>
+        <w:t xml:space="preserve"> </w:t>
+      </w:r>
+      <w:r>
+        <w:rPr>
+          <w:rStyle w:val="KeywordTok"/>
+        </w:rPr>
+        <w:t xml:space="preserve">false</w:t>
+      </w:r>
+    </w:p>
+    <w:p>
+      <w:pPr>
+        <w:numPr>
+          <w:ilvl w:val="1"/>
+          <w:numId w:val="1021"/>
+        </w:numPr>
+        <w:pStyle w:val="Compact"/>
+      </w:pPr>
+      <w:r>
+        <w:rPr>
+          <w:rStyle w:val="OperatorTok"/>
+        </w:rPr>
+        <w:t xml:space="preserve">(!</w:t>
+      </w:r>
+      <w:r>
+        <w:rPr>
+          <w:rStyle w:val="NormalTok"/>
+        </w:rPr>
+        <w:t xml:space="preserve"> </w:t>
+      </w:r>
+      <w:r>
+        <w:rPr>
+          <w:rStyle w:val="KeywordTok"/>
+        </w:rPr>
+        <w:t xml:space="preserve">true</w:t>
+      </w:r>
+      <w:r>
+        <w:rPr>
+          <w:rStyle w:val="OperatorTok"/>
+        </w:rPr>
+        <w:t xml:space="preserve">)</w:t>
+      </w:r>
+      <w:r>
+        <w:rPr>
+          <w:rStyle w:val="NormalTok"/>
+        </w:rPr>
+        <w:t xml:space="preserve"> </w:t>
+      </w:r>
+      <w:r>
+        <w:rPr>
+          <w:rStyle w:val="OperatorTok"/>
+        </w:rPr>
+        <w:t xml:space="preserve">==</w:t>
+      </w:r>
+      <w:r>
+        <w:rPr>
+          <w:rStyle w:val="NormalTok"/>
+        </w:rPr>
+        <w:t xml:space="preserve"> </w:t>
+      </w:r>
+      <w:r>
+        <w:rPr>
+          <w:rStyle w:val="OperatorTok"/>
+        </w:rPr>
+        <w:t xml:space="preserve">(</w:t>
+      </w:r>
+      <w:r>
+        <w:rPr>
+          <w:rStyle w:val="KeywordTok"/>
+        </w:rPr>
+        <w:t xml:space="preserve">true</w:t>
+      </w:r>
+      <w:r>
+        <w:rPr>
+          <w:rStyle w:val="NormalTok"/>
+        </w:rPr>
+        <w:t xml:space="preserve"> </w:t>
+      </w:r>
+      <w:r>
+        <w:rPr>
+          <w:rStyle w:val="OperatorTok"/>
+        </w:rPr>
+        <w:t xml:space="preserve">||</w:t>
+      </w:r>
+      <w:r>
+        <w:rPr>
+          <w:rStyle w:val="NormalTok"/>
+        </w:rPr>
+        <w:t xml:space="preserve">  </w:t>
+      </w:r>
+      <w:r>
+        <w:rPr>
+          <w:rStyle w:val="DecValTok"/>
+        </w:rPr>
+        <w:t xml:space="preserve">4</w:t>
+      </w:r>
+      <w:r>
+        <w:rPr>
+          <w:rStyle w:val="NormalTok"/>
+        </w:rPr>
+        <w:t xml:space="preserve"> </w:t>
+      </w:r>
+      <w:r>
+        <w:rPr>
+          <w:rStyle w:val="OperatorTok"/>
+        </w:rPr>
+        <w:t xml:space="preserve">!=</w:t>
+      </w:r>
+      <w:r>
+        <w:rPr>
+          <w:rStyle w:val="NormalTok"/>
+        </w:rPr>
+        <w:t xml:space="preserve"> </w:t>
+      </w:r>
+      <w:r>
+        <w:rPr>
+          <w:rStyle w:val="DecValTok"/>
+        </w:rPr>
+        <w:t xml:space="preserve">3</w:t>
+      </w:r>
+      <w:r>
+        <w:rPr>
+          <w:rStyle w:val="OperatorTok"/>
+        </w:rPr>
+        <w:t xml:space="preserve">)</w:t>
+      </w:r>
+    </w:p>
+    <w:p>
+      <w:pPr>
+        <w:numPr>
+          <w:ilvl w:val="0"/>
+          <w:numId w:val="1019"/>
+        </w:numPr>
+      </w:pPr>
+      <w:r>
+        <w:t xml:space="preserve">For each of the following Boolean expressions, decide if it will evaluate to</w:t>
+      </w:r>
+      <w:r>
+        <w:t xml:space="preserve"> </w:t>
+      </w:r>
+      <w:r>
+        <w:rPr>
+          <w:rStyle w:val="KeywordTok"/>
+        </w:rPr>
+        <w:t xml:space="preserve">true</w:t>
+      </w:r>
+      <w:r>
+        <w:t xml:space="preserve"> </w:t>
+      </w:r>
+      <w:r>
+        <w:t xml:space="preserve">or</w:t>
+      </w:r>
+      <w:r>
+        <w:t xml:space="preserve"> </w:t>
+      </w:r>
+      <w:r>
+        <w:rPr>
+          <w:rStyle w:val="KeywordTok"/>
+        </w:rPr>
+        <w:t xml:space="preserve">false</w:t>
+      </w:r>
+      <w:r>
+        <w:t xml:space="preserve">:</w:t>
+      </w:r>
+    </w:p>
+    <w:p>
+      <w:pPr>
+        <w:numPr>
+          <w:ilvl w:val="1"/>
+          <w:numId w:val="1022"/>
+        </w:numPr>
+        <w:pStyle w:val="Compact"/>
+      </w:pPr>
+      <w:r>
+        <w:rPr>
+          <w:rStyle w:val="OperatorTok"/>
+        </w:rPr>
+        <w:t xml:space="preserve">(</w:t>
+      </w:r>
+      <w:r>
+        <w:rPr>
+          <w:rStyle w:val="CharTok"/>
+        </w:rPr>
+        <w:t xml:space="preserve">'y'</w:t>
+      </w:r>
+      <w:r>
+        <w:rPr>
+          <w:rStyle w:val="NormalTok"/>
+        </w:rPr>
+        <w:t xml:space="preserve"> </w:t>
+      </w:r>
+      <w:r>
+        <w:rPr>
+          <w:rStyle w:val="OperatorTok"/>
+        </w:rPr>
+        <w:t xml:space="preserve">==</w:t>
+      </w:r>
+      <w:r>
+        <w:rPr>
+          <w:rStyle w:val="NormalTok"/>
+        </w:rPr>
+        <w:t xml:space="preserve"> </w:t>
+      </w:r>
+      <w:r>
+        <w:rPr>
+          <w:rStyle w:val="CharTok"/>
+        </w:rPr>
+        <w:t xml:space="preserve">'Y'</w:t>
+      </w:r>
+      <w:r>
+        <w:rPr>
+          <w:rStyle w:val="OperatorTok"/>
+        </w:rPr>
+        <w:t xml:space="preserve">)</w:t>
+      </w:r>
+      <w:r>
+        <w:rPr>
+          <w:rStyle w:val="NormalTok"/>
+        </w:rPr>
+        <w:t xml:space="preserve"> </w:t>
+      </w:r>
+      <w:r>
+        <w:rPr>
+          <w:rStyle w:val="OperatorTok"/>
+        </w:rPr>
+        <w:t xml:space="preserve">&amp;&amp;</w:t>
+      </w:r>
+      <w:r>
+        <w:rPr>
+          <w:rStyle w:val="NormalTok"/>
+        </w:rPr>
+        <w:t xml:space="preserve"> </w:t>
+      </w:r>
+      <w:r>
+        <w:rPr>
+          <w:rStyle w:val="KeywordTok"/>
+        </w:rPr>
+        <w:t xml:space="preserve">true</w:t>
+      </w:r>
+    </w:p>
+    <w:p>
+      <w:pPr>
+        <w:numPr>
+          <w:ilvl w:val="1"/>
+          <w:numId w:val="1022"/>
+        </w:numPr>
+        <w:pStyle w:val="Compact"/>
+      </w:pPr>
+      <w:r>
+        <w:rPr>
+          <w:rStyle w:val="DecValTok"/>
+        </w:rPr>
+        <w:t xml:space="preserve">6</w:t>
+      </w:r>
+      <w:r>
+        <w:rPr>
+          <w:rStyle w:val="NormalTok"/>
+        </w:rPr>
+        <w:t xml:space="preserve"> </w:t>
+      </w:r>
+      <w:r>
+        <w:rPr>
+          <w:rStyle w:val="OperatorTok"/>
+        </w:rPr>
+        <w:t xml:space="preserve">+</w:t>
+      </w:r>
+      <w:r>
+        <w:rPr>
+          <w:rStyle w:val="NormalTok"/>
+        </w:rPr>
+        <w:t xml:space="preserve"> </w:t>
+      </w:r>
+      <w:r>
+        <w:rPr>
+          <w:rStyle w:val="DecValTok"/>
+        </w:rPr>
+        <w:t xml:space="preserve">2</w:t>
+      </w:r>
+      <w:r>
+        <w:rPr>
+          <w:rStyle w:val="NormalTok"/>
+        </w:rPr>
+        <w:t xml:space="preserve"> </w:t>
+      </w:r>
+      <w:r>
+        <w:rPr>
+          <w:rStyle w:val="OperatorTok"/>
+        </w:rPr>
+        <w:t xml:space="preserve">&lt;</w:t>
+      </w:r>
+      <w:r>
+        <w:rPr>
+          <w:rStyle w:val="NormalTok"/>
+        </w:rPr>
+        <w:t xml:space="preserve"> </w:t>
+      </w:r>
+      <w:r>
+        <w:rPr>
+          <w:rStyle w:val="DecValTok"/>
+        </w:rPr>
+        <w:t xml:space="preserve">8</w:t>
+      </w:r>
+      <w:r>
+        <w:rPr>
+          <w:rStyle w:val="NormalTok"/>
+        </w:rPr>
+        <w:t xml:space="preserve"> </w:t>
+      </w:r>
+      <w:r>
+        <w:rPr>
+          <w:rStyle w:val="OperatorTok"/>
+        </w:rPr>
+        <w:t xml:space="preserve">||</w:t>
+      </w:r>
+      <w:r>
+        <w:rPr>
+          <w:rStyle w:val="NormalTok"/>
+        </w:rPr>
+        <w:t xml:space="preserve">  </w:t>
+      </w:r>
+      <w:r>
+        <w:rPr>
+          <w:rStyle w:val="DecValTok"/>
+        </w:rPr>
+        <w:t xml:space="preserve">3</w:t>
+      </w:r>
+      <w:r>
+        <w:rPr>
+          <w:rStyle w:val="NormalTok"/>
+        </w:rPr>
+        <w:t xml:space="preserve"> </w:t>
+      </w:r>
+      <w:r>
+        <w:rPr>
+          <w:rStyle w:val="OperatorTok"/>
+        </w:rPr>
+        <w:t xml:space="preserve">&gt;</w:t>
+      </w:r>
+      <w:r>
+        <w:rPr>
+          <w:rStyle w:val="NormalTok"/>
+        </w:rPr>
+        <w:t xml:space="preserve"> </w:t>
+      </w:r>
+      <w:r>
+        <w:rPr>
+          <w:rStyle w:val="DecValTok"/>
+        </w:rPr>
+        <w:t xml:space="preserve">4</w:t>
+      </w:r>
+    </w:p>
+    <w:p>
+      <w:pPr>
+        <w:numPr>
+          <w:ilvl w:val="1"/>
+          <w:numId w:val="1022"/>
+        </w:numPr>
+        <w:pStyle w:val="Compact"/>
+      </w:pPr>
+      <w:r>
+        <w:rPr>
+          <w:rStyle w:val="OperatorTok"/>
+        </w:rPr>
+        <w:t xml:space="preserve">(</w:t>
+      </w:r>
+      <w:r>
+        <w:rPr>
+          <w:rStyle w:val="KeywordTok"/>
+        </w:rPr>
+        <w:t xml:space="preserve">true</w:t>
+      </w:r>
+      <w:r>
+        <w:rPr>
+          <w:rStyle w:val="NormalTok"/>
+        </w:rPr>
+        <w:t xml:space="preserve"> </w:t>
+      </w:r>
+      <w:r>
+        <w:rPr>
+          <w:rStyle w:val="OperatorTok"/>
+        </w:rPr>
+        <w:t xml:space="preserve">&amp;&amp;</w:t>
+      </w:r>
+      <w:r>
+        <w:rPr>
+          <w:rStyle w:val="NormalTok"/>
+        </w:rPr>
+        <w:t xml:space="preserve"> </w:t>
+      </w:r>
+      <w:r>
+        <w:rPr>
+          <w:rStyle w:val="DecValTok"/>
+        </w:rPr>
+        <w:t xml:space="preserve">4</w:t>
+      </w:r>
+      <w:r>
+        <w:rPr>
+          <w:rStyle w:val="NormalTok"/>
+        </w:rPr>
+        <w:t xml:space="preserve"> </w:t>
+      </w:r>
+      <w:r>
+        <w:rPr>
+          <w:rStyle w:val="OperatorTok"/>
+        </w:rPr>
+        <w:t xml:space="preserve">==</w:t>
+      </w:r>
+      <w:r>
+        <w:rPr>
+          <w:rStyle w:val="NormalTok"/>
+        </w:rPr>
+        <w:t xml:space="preserve"> </w:t>
+      </w:r>
+      <w:r>
+        <w:rPr>
+          <w:rStyle w:val="DecValTok"/>
+        </w:rPr>
+        <w:t xml:space="preserve">3</w:t>
+      </w:r>
+      <w:r>
+        <w:rPr>
+          <w:rStyle w:val="OperatorTok"/>
+        </w:rPr>
+        <w:t xml:space="preserve">)</w:t>
+      </w:r>
+      <w:r>
+        <w:rPr>
+          <w:rStyle w:val="NormalTok"/>
+        </w:rPr>
+        <w:t xml:space="preserve"> </w:t>
+      </w:r>
+      <w:r>
+        <w:rPr>
+          <w:rStyle w:val="OperatorTok"/>
+        </w:rPr>
+        <w:t xml:space="preserve">==</w:t>
+      </w:r>
+      <w:r>
+        <w:rPr>
+          <w:rStyle w:val="NormalTok"/>
+        </w:rPr>
+        <w:t xml:space="preserve"> </w:t>
+      </w:r>
+      <w:r>
+        <w:rPr>
+          <w:rStyle w:val="KeywordTok"/>
+        </w:rPr>
+        <w:t xml:space="preserve">false</w:t>
+      </w:r>
+    </w:p>
+    <w:p>
+      <w:pPr>
+        <w:numPr>
+          <w:ilvl w:val="1"/>
+          <w:numId w:val="1022"/>
+        </w:numPr>
+        <w:pStyle w:val="Compact"/>
+      </w:pPr>
+      <w:r>
+        <w:rPr>
+          <w:rStyle w:val="DecValTok"/>
+        </w:rPr>
+        <w:t xml:space="preserve">4</w:t>
+      </w:r>
+      <w:r>
+        <w:rPr>
+          <w:rStyle w:val="NormalTok"/>
+        </w:rPr>
+        <w:t xml:space="preserve"> </w:t>
+      </w:r>
+      <w:r>
+        <w:rPr>
+          <w:rStyle w:val="OperatorTok"/>
+        </w:rPr>
+        <w:t xml:space="preserve">&gt;</w:t>
+      </w:r>
+      <w:r>
+        <w:rPr>
+          <w:rStyle w:val="NormalTok"/>
+        </w:rPr>
+        <w:t xml:space="preserve"> </w:t>
+      </w:r>
+      <w:r>
+        <w:rPr>
+          <w:rStyle w:val="DecValTok"/>
+        </w:rPr>
+        <w:t xml:space="preserve">4</w:t>
+      </w:r>
+      <w:r>
+        <w:rPr>
+          <w:rStyle w:val="NormalTok"/>
+        </w:rPr>
+        <w:t xml:space="preserve"> </w:t>
+      </w:r>
+      <w:r>
+        <w:rPr>
+          <w:rStyle w:val="OperatorTok"/>
+        </w:rPr>
+        <w:t xml:space="preserve">&amp;&amp;</w:t>
+      </w:r>
+      <w:r>
+        <w:rPr>
+          <w:rStyle w:val="NormalTok"/>
+        </w:rPr>
+        <w:t xml:space="preserve"> </w:t>
+      </w:r>
+      <w:r>
+        <w:rPr>
+          <w:rStyle w:val="OperatorTok"/>
+        </w:rPr>
+        <w:t xml:space="preserve">!</w:t>
+      </w:r>
+      <w:r>
+        <w:rPr>
+          <w:rStyle w:val="KeywordTok"/>
+        </w:rPr>
+        <w:t xml:space="preserve">false</w:t>
+      </w:r>
+    </w:p>
+    <w:p>
+      <w:pPr>
+        <w:numPr>
+          <w:ilvl w:val="0"/>
+          <w:numId w:val="1019"/>
+        </w:numPr>
+      </w:pPr>
+      <w:r>
+        <w:t xml:space="preserve">For each of the following Boolean expressions, decide if it will evaluate to</w:t>
+      </w:r>
+      <w:r>
+        <w:t xml:space="preserve"> </w:t>
+      </w:r>
+      <w:r>
+        <w:rPr>
+          <w:rStyle w:val="KeywordTok"/>
+        </w:rPr>
+        <w:t xml:space="preserve">true</w:t>
+      </w:r>
+      <w:r>
+        <w:t xml:space="preserve"> </w:t>
+      </w:r>
+      <w:r>
+        <w:t xml:space="preserve">or</w:t>
+      </w:r>
+      <w:r>
+        <w:t xml:space="preserve"> </w:t>
+      </w:r>
+      <w:r>
+        <w:rPr>
+          <w:rStyle w:val="KeywordTok"/>
+        </w:rPr>
+        <w:t xml:space="preserve">false</w:t>
+      </w:r>
+      <w:r>
+        <w:t xml:space="preserve">:</w:t>
+      </w:r>
+    </w:p>
+    <w:p>
+      <w:pPr>
+        <w:numPr>
+          <w:ilvl w:val="1"/>
+          <w:numId w:val="1023"/>
+        </w:numPr>
+        <w:pStyle w:val="Compact"/>
+      </w:pPr>
+      <w:r>
+        <w:rPr>
+          <w:rStyle w:val="OperatorTok"/>
+        </w:rPr>
+        <w:t xml:space="preserve">(</w:t>
+      </w:r>
+      <w:r>
+        <w:rPr>
+          <w:rStyle w:val="CharTok"/>
+        </w:rPr>
+        <w:t xml:space="preserve">'y'</w:t>
+      </w:r>
+      <w:r>
+        <w:rPr>
+          <w:rStyle w:val="NormalTok"/>
+        </w:rPr>
+        <w:t xml:space="preserve"> </w:t>
+      </w:r>
+      <w:r>
+        <w:rPr>
+          <w:rStyle w:val="OperatorTok"/>
+        </w:rPr>
+        <w:t xml:space="preserve">!=</w:t>
+      </w:r>
+      <w:r>
+        <w:rPr>
+          <w:rStyle w:val="NormalTok"/>
+        </w:rPr>
+        <w:t xml:space="preserve"> </w:t>
+      </w:r>
+      <w:r>
+        <w:rPr>
+          <w:rStyle w:val="CharTok"/>
+        </w:rPr>
+        <w:t xml:space="preserve">'Y'</w:t>
+      </w:r>
+      <w:r>
+        <w:rPr>
+          <w:rStyle w:val="OperatorTok"/>
+        </w:rPr>
+        <w:t xml:space="preserve">)</w:t>
+      </w:r>
+      <w:r>
+        <w:rPr>
+          <w:rStyle w:val="NormalTok"/>
+        </w:rPr>
+        <w:t xml:space="preserve"> </w:t>
+      </w:r>
+      <w:r>
+        <w:rPr>
+          <w:rStyle w:val="OperatorTok"/>
+        </w:rPr>
+        <w:t xml:space="preserve">&amp;&amp;</w:t>
+      </w:r>
+      <w:r>
+        <w:rPr>
+          <w:rStyle w:val="NormalTok"/>
+        </w:rPr>
+        <w:t xml:space="preserve"> </w:t>
+      </w:r>
+      <w:r>
+        <w:rPr>
+          <w:rStyle w:val="KeywordTok"/>
+        </w:rPr>
+        <w:t xml:space="preserve">true</w:t>
+      </w:r>
+    </w:p>
+    <w:p>
+      <w:pPr>
+        <w:numPr>
+          <w:ilvl w:val="1"/>
+          <w:numId w:val="1023"/>
+        </w:numPr>
+        <w:pStyle w:val="Compact"/>
+      </w:pPr>
+      <w:r>
+        <w:rPr>
+          <w:rStyle w:val="DecValTok"/>
+        </w:rPr>
+        <w:t xml:space="preserve">6</w:t>
+      </w:r>
+      <w:r>
+        <w:rPr>
+          <w:rStyle w:val="NormalTok"/>
+        </w:rPr>
+        <w:t xml:space="preserve"> </w:t>
+      </w:r>
+      <w:r>
+        <w:rPr>
+          <w:rStyle w:val="OperatorTok"/>
+        </w:rPr>
+        <w:t xml:space="preserve">+</w:t>
+      </w:r>
+      <w:r>
+        <w:rPr>
+          <w:rStyle w:val="NormalTok"/>
+        </w:rPr>
+        <w:t xml:space="preserve"> </w:t>
+      </w:r>
+      <w:r>
+        <w:rPr>
+          <w:rStyle w:val="DecValTok"/>
+        </w:rPr>
+        <w:t xml:space="preserve">2</w:t>
+      </w:r>
+      <w:r>
+        <w:rPr>
+          <w:rStyle w:val="NormalTok"/>
+        </w:rPr>
+        <w:t xml:space="preserve"> </w:t>
+      </w:r>
+      <w:r>
+        <w:rPr>
+          <w:rStyle w:val="OperatorTok"/>
+        </w:rPr>
+        <w:t xml:space="preserve">&lt;</w:t>
+      </w:r>
+      <w:r>
+        <w:rPr>
+          <w:rStyle w:val="NormalTok"/>
+        </w:rPr>
+        <w:t xml:space="preserve"> </w:t>
+      </w:r>
+      <w:r>
+        <w:rPr>
+          <w:rStyle w:val="DecValTok"/>
+        </w:rPr>
+        <w:t xml:space="preserve">12</w:t>
+      </w:r>
+      <w:r>
+        <w:rPr>
+          <w:rStyle w:val="NormalTok"/>
+        </w:rPr>
+        <w:t xml:space="preserve"> </w:t>
+      </w:r>
+      <w:r>
+        <w:rPr>
+          <w:rStyle w:val="OperatorTok"/>
+        </w:rPr>
+        <w:t xml:space="preserve">||</w:t>
+      </w:r>
+      <w:r>
+        <w:rPr>
+          <w:rStyle w:val="NormalTok"/>
+        </w:rPr>
+        <w:t xml:space="preserve">  </w:t>
+      </w:r>
+      <w:r>
+        <w:rPr>
+          <w:rStyle w:val="DecValTok"/>
+        </w:rPr>
+        <w:t xml:space="preserve">3</w:t>
+      </w:r>
+      <w:r>
+        <w:rPr>
+          <w:rStyle w:val="NormalTok"/>
+        </w:rPr>
+        <w:t xml:space="preserve"> </w:t>
+      </w:r>
+      <w:r>
+        <w:rPr>
+          <w:rStyle w:val="OperatorTok"/>
+        </w:rPr>
+        <w:t xml:space="preserve">&gt;</w:t>
+      </w:r>
+      <w:r>
+        <w:rPr>
+          <w:rStyle w:val="NormalTok"/>
+        </w:rPr>
+        <w:t xml:space="preserve"> </w:t>
+      </w:r>
+      <w:r>
+        <w:rPr>
+          <w:rStyle w:val="DecValTok"/>
+        </w:rPr>
+        <w:t xml:space="preserve">4</w:t>
+      </w:r>
+    </w:p>
+    <w:p>
+      <w:pPr>
+        <w:numPr>
+          <w:ilvl w:val="1"/>
+          <w:numId w:val="1023"/>
+        </w:numPr>
+        <w:pStyle w:val="Compact"/>
+      </w:pPr>
+      <w:r>
+        <w:rPr>
+          <w:rStyle w:val="OperatorTok"/>
+        </w:rPr>
+        <w:t xml:space="preserve">(</w:t>
+      </w:r>
+      <w:r>
+        <w:rPr>
+          <w:rStyle w:val="KeywordTok"/>
+        </w:rPr>
+        <w:t xml:space="preserve">true</w:t>
+      </w:r>
+      <w:r>
+        <w:rPr>
+          <w:rStyle w:val="NormalTok"/>
+        </w:rPr>
+        <w:t xml:space="preserve"> </w:t>
+      </w:r>
+      <w:r>
+        <w:rPr>
+          <w:rStyle w:val="OperatorTok"/>
+        </w:rPr>
+        <w:t xml:space="preserve">&amp;&amp;</w:t>
+      </w:r>
+      <w:r>
+        <w:rPr>
+          <w:rStyle w:val="NormalTok"/>
+        </w:rPr>
+        <w:t xml:space="preserve"> </w:t>
+      </w:r>
+      <w:r>
+        <w:rPr>
+          <w:rStyle w:val="DecValTok"/>
+        </w:rPr>
+        <w:t xml:space="preserve">4</w:t>
+      </w:r>
+      <w:r>
+        <w:rPr>
+          <w:rStyle w:val="NormalTok"/>
+        </w:rPr>
+        <w:t xml:space="preserve"> </w:t>
+      </w:r>
+      <w:r>
+        <w:rPr>
+          <w:rStyle w:val="OperatorTok"/>
+        </w:rPr>
+        <w:t xml:space="preserve">&gt;=</w:t>
+      </w:r>
+      <w:r>
+        <w:rPr>
+          <w:rStyle w:val="NormalTok"/>
+        </w:rPr>
+        <w:t xml:space="preserve"> </w:t>
+      </w:r>
+      <w:r>
+        <w:rPr>
+          <w:rStyle w:val="DecValTok"/>
+        </w:rPr>
+        <w:t xml:space="preserve">3</w:t>
+      </w:r>
+      <w:r>
+        <w:rPr>
+          <w:rStyle w:val="OperatorTok"/>
+        </w:rPr>
+        <w:t xml:space="preserve">)</w:t>
+      </w:r>
+      <w:r>
+        <w:rPr>
+          <w:rStyle w:val="NormalTok"/>
+        </w:rPr>
+        <w:t xml:space="preserve"> </w:t>
+      </w:r>
+      <w:r>
+        <w:rPr>
+          <w:rStyle w:val="OperatorTok"/>
+        </w:rPr>
+        <w:t xml:space="preserve">==</w:t>
+      </w:r>
+      <w:r>
+        <w:rPr>
+          <w:rStyle w:val="NormalTok"/>
+        </w:rPr>
+        <w:t xml:space="preserve"> </w:t>
+      </w:r>
+      <w:r>
+        <w:rPr>
+          <w:rStyle w:val="KeywordTok"/>
+        </w:rPr>
+        <w:t xml:space="preserve">false</w:t>
+      </w:r>
+    </w:p>
+    <w:p>
+      <w:pPr>
+        <w:numPr>
+          <w:ilvl w:val="1"/>
+          <w:numId w:val="1023"/>
+        </w:numPr>
+        <w:pStyle w:val="Compact"/>
+      </w:pPr>
+      <w:r>
+        <w:rPr>
+          <w:rStyle w:val="DecValTok"/>
+        </w:rPr>
+        <w:t xml:space="preserve">13</w:t>
+      </w:r>
+      <w:r>
+        <w:rPr>
+          <w:rStyle w:val="NormalTok"/>
+        </w:rPr>
+        <w:t xml:space="preserve"> </w:t>
+      </w:r>
+      <w:r>
+        <w:rPr>
+          <w:rStyle w:val="OperatorTok"/>
+        </w:rPr>
+        <w:t xml:space="preserve">&lt;=</w:t>
+      </w:r>
+      <w:r>
+        <w:rPr>
+          <w:rStyle w:val="NormalTok"/>
+        </w:rPr>
+        <w:t xml:space="preserve"> </w:t>
+      </w:r>
+      <w:r>
+        <w:rPr>
+          <w:rStyle w:val="DecValTok"/>
+        </w:rPr>
+        <w:t xml:space="preserve">4</w:t>
+      </w:r>
+      <w:r>
+        <w:rPr>
+          <w:rStyle w:val="NormalTok"/>
+        </w:rPr>
+        <w:t xml:space="preserve"> \</w:t>
+      </w:r>
+      <w:r>
+        <w:rPr>
+          <w:rStyle w:val="OperatorTok"/>
+        </w:rPr>
+        <w:t xml:space="preserve">*</w:t>
+      </w:r>
+      <w:r>
+        <w:rPr>
+          <w:rStyle w:val="NormalTok"/>
+        </w:rPr>
+        <w:t xml:space="preserve"> </w:t>
+      </w:r>
+      <w:r>
+        <w:rPr>
+          <w:rStyle w:val="DecValTok"/>
+        </w:rPr>
+        <w:t xml:space="preserve">3</w:t>
+      </w:r>
+      <w:r>
+        <w:rPr>
+          <w:rStyle w:val="NormalTok"/>
+        </w:rPr>
+        <w:t xml:space="preserve"> </w:t>
+      </w:r>
+      <w:r>
+        <w:rPr>
+          <w:rStyle w:val="OperatorTok"/>
+        </w:rPr>
+        <w:t xml:space="preserve">||</w:t>
+      </w:r>
+      <w:r>
+        <w:rPr>
+          <w:rStyle w:val="NormalTok"/>
+        </w:rPr>
+        <w:t xml:space="preserve">  </w:t>
+      </w:r>
+      <w:r>
+        <w:rPr>
+          <w:rStyle w:val="OperatorTok"/>
+        </w:rPr>
+        <w:t xml:space="preserve">!</w:t>
+      </w:r>
+      <w:r>
+        <w:rPr>
+          <w:rStyle w:val="KeywordTok"/>
+        </w:rPr>
+        <w:t xml:space="preserve">false</w:t>
+      </w:r>
+    </w:p>
+    <w:p>
+      <w:pPr>
+        <w:numPr>
+          <w:ilvl w:val="0"/>
+          <w:numId w:val="1019"/>
+        </w:numPr>
+      </w:pPr>
+      <w:r>
+        <w:t xml:space="preserve">What is the relational operator used to determine whenever two values are different?</w:t>
+      </w:r>
+    </w:p>
+    <w:p>
+      <w:pPr>
+        <w:numPr>
+          <w:ilvl w:val="0"/>
+          <w:numId w:val="1019"/>
+        </w:numPr>
+      </w:pPr>
+      <w:r>
+        <w:t xml:space="preserve">Give three relational operators, and then two logical operators.</w:t>
+      </w:r>
+    </w:p>
+    <w:p>
+      <w:pPr>
+        <w:numPr>
+          <w:ilvl w:val="0"/>
+          <w:numId w:val="1019"/>
+        </w:numPr>
+      </w:pPr>
+      <w:r>
+        <w:t xml:space="preserve">Is there a simpler way to write the expression</w:t>
+      </w:r>
+      <w:r>
+        <w:t xml:space="preserve"> </w:t>
+      </w:r>
+      <w:r>
+        <w:rPr>
+          <w:rStyle w:val="NormalTok"/>
+        </w:rPr>
+        <w:t xml:space="preserve">over21 </w:t>
+      </w:r>
+      <w:r>
+        <w:rPr>
+          <w:rStyle w:val="OperatorTok"/>
+        </w:rPr>
+        <w:t xml:space="preserve">==</w:t>
+      </w:r>
+      <w:r>
+        <w:rPr>
+          <w:rStyle w:val="NormalTok"/>
+        </w:rPr>
+        <w:t xml:space="preserve"> </w:t>
+      </w:r>
+      <w:r>
+        <w:rPr>
+          <w:rStyle w:val="KeywordTok"/>
+        </w:rPr>
+        <w:t xml:space="preserve">true</w:t>
+      </w:r>
+      <w:r>
+        <w:t xml:space="preserve">, assuming that</w:t>
+      </w:r>
+      <w:r>
+        <w:t xml:space="preserve"> </w:t>
+      </w:r>
+      <w:r>
+        <w:rPr>
+          <w:rStyle w:val="NormalTok"/>
+        </w:rPr>
+        <w:t xml:space="preserve">over21</w:t>
+      </w:r>
+      <w:r>
+        <w:t xml:space="preserve"> </w:t>
+      </w:r>
+      <w:r>
+        <w:t xml:space="preserve">is a Boolean variable?</w:t>
+      </w:r>
+    </w:p>
+    <w:p>
+      <w:pPr>
+        <w:numPr>
+          <w:ilvl w:val="0"/>
+          <w:numId w:val="1019"/>
+        </w:numPr>
+      </w:pPr>
+      <w:r>
+        <w:t xml:space="preserve">In C#, is there a difference between</w:t>
+      </w:r>
+      <w:r>
+        <w:t xml:space="preserve"> </w:t>
+      </w:r>
+      <w:r>
+        <w:rPr>
+          <w:rStyle w:val="OperatorTok"/>
+        </w:rPr>
+        <w:t xml:space="preserve">=</w:t>
+      </w:r>
+      <w:r>
+        <w:t xml:space="preserve"> </w:t>
+      </w:r>
+      <w:r>
+        <w:t xml:space="preserve">and</w:t>
+      </w:r>
+      <w:r>
+        <w:t xml:space="preserve"> </w:t>
+      </w:r>
+      <w:r>
+        <w:rPr>
+          <w:rStyle w:val="OperatorTok"/>
+        </w:rPr>
+        <w:t xml:space="preserve">==</w:t>
+      </w:r>
+      <w:r>
+        <w:t xml:space="preserve">? Write a statement that uses</w:t>
+      </w:r>
+      <w:r>
+        <w:t xml:space="preserve"> </w:t>
+      </w:r>
+      <w:r>
+        <w:rPr>
+          <w:rStyle w:val="OperatorTok"/>
+        </w:rPr>
+        <w:t xml:space="preserve">=</w:t>
+      </w:r>
+      <w:r>
+        <w:t xml:space="preserve">.</w:t>
+      </w:r>
+    </w:p>
+    <w:p>
+      <w:pPr>
+        <w:numPr>
+          <w:ilvl w:val="0"/>
+          <w:numId w:val="1019"/>
+        </w:numPr>
+      </w:pPr>
+      <w:r>
+        <w:t xml:space="preserve">Is the following statement correct, i.e., would it compile, assuming</w:t>
+      </w:r>
+      <w:r>
+        <w:t xml:space="preserve"> </w:t>
+      </w:r>
+      <w:r>
+        <w:rPr>
+          <w:rStyle w:val="NormalTok"/>
+        </w:rPr>
+        <w:t xml:space="preserve">myFlag</w:t>
+      </w:r>
+      <w:r>
+        <w:t xml:space="preserve"> </w:t>
+      </w:r>
+      <w:r>
+        <w:t xml:space="preserve">is a</w:t>
+      </w:r>
+      <w:r>
+        <w:t xml:space="preserve"> </w:t>
+      </w:r>
+      <w:r>
+        <w:rPr>
+          <w:rStyle w:val="DataTypeTok"/>
+        </w:rPr>
+        <w:t xml:space="preserve">bool</w:t>
+      </w:r>
+      <w:r>
+        <w:t xml:space="preserve"> </w:t>
+      </w:r>
+      <w:r>
+        <w:t xml:space="preserve">variable, and</w:t>
+      </w:r>
+      <w:r>
+        <w:t xml:space="preserve"> </w:t>
+      </w:r>
+      <w:r>
+        <w:rPr>
+          <w:rStyle w:val="NormalTok"/>
+        </w:rPr>
+        <w:t xml:space="preserve">myAge</w:t>
+      </w:r>
+      <w:r>
+        <w:t xml:space="preserve"> </w:t>
+      </w:r>
+      <w:r>
+        <w:t xml:space="preserve">is an initialized</w:t>
+      </w:r>
+      <w:r>
+        <w:t xml:space="preserve"> </w:t>
+      </w:r>
+      <w:r>
+        <w:rPr>
+          <w:rStyle w:val="DataTypeTok"/>
+        </w:rPr>
+        <w:t xml:space="preserve">int</w:t>
+      </w:r>
+      <w:r>
+        <w:t xml:space="preserve"> </w:t>
+      </w:r>
+      <w:r>
+        <w:t xml:space="preserve">variable?</w:t>
+      </w:r>
+    </w:p>
+    <w:p>
+      <w:pPr>
+        <w:numPr>
           <w:ilvl w:val="0"/>
           <w:numId w:val="1000"/>
         </w:numPr>
@@ -9251,150 +10956,66 @@
       </w:pPr>
       <w:r>
         <w:rPr>
-          <w:rStyle w:val="NormalTok"/>
-        </w:rPr>
-        <w:t xml:space="preserve"> #</w:t>
-      </w:r>
-      <w:r>
-        <w:rPr>
-          <w:rStyle w:val="OperatorTok"/>
-        </w:rPr>
-        <w:t xml:space="preserve">.</w:t>
-      </w:r>
-      <w:r>
-        <w:rPr>
-          <w:rStyle w:val="NormalTok"/>
-        </w:rPr>
-        <w:t xml:space="preserve"> `</w:t>
+          <w:rStyle w:val="KeywordTok"/>
+        </w:rPr>
+        <w:t xml:space="preserve">if</w:t>
+      </w:r>
+      <w:r>
+        <w:rPr>
+          <w:rStyle w:val="NormalTok"/>
+        </w:rPr>
+        <w:t xml:space="preserve"> </w:t>
+      </w:r>
+      <w:r>
+        <w:rPr>
+          <w:rStyle w:val="OperatorTok"/>
+        </w:rPr>
+        <w:t xml:space="preserve">(</w:t>
+      </w:r>
+      <w:r>
+        <w:rPr>
+          <w:rStyle w:val="NormalTok"/>
+        </w:rPr>
+        <w:t xml:space="preserve"> myAge </w:t>
+      </w:r>
+      <w:r>
+        <w:rPr>
+          <w:rStyle w:val="OperatorTok"/>
+        </w:rPr>
+        <w:t xml:space="preserve">&gt;</w:t>
+      </w:r>
+      <w:r>
+        <w:rPr>
+          <w:rStyle w:val="NormalTok"/>
+        </w:rPr>
+        <w:t xml:space="preserve"> </w:t>
       </w:r>
       <w:r>
         <w:rPr>
           <w:rStyle w:val="DecValTok"/>
         </w:rPr>
-        <w:t xml:space="preserve">3</w:t>
-      </w:r>
-      <w:r>
-        <w:rPr>
-          <w:rStyle w:val="NormalTok"/>
-        </w:rPr>
-        <w:t xml:space="preserve"> </w:t>
-      </w:r>
-      <w:r>
-        <w:rPr>
-          <w:rStyle w:val="OperatorTok"/>
-        </w:rPr>
-        <w:t xml:space="preserve">&gt;</w:t>
-      </w:r>
-      <w:r>
-        <w:rPr>
-          <w:rStyle w:val="NormalTok"/>
-        </w:rPr>
-        <w:t xml:space="preserve"> </w:t>
-      </w:r>
-      <w:r>
-        <w:rPr>
-          <w:rStyle w:val="FloatTok"/>
-        </w:rPr>
-        <w:t xml:space="preserve">2.0</w:t>
-      </w:r>
-      <w:r>
-        <w:rPr>
-          <w:rStyle w:val="NormalTok"/>
-        </w:rPr>
-        <w:t xml:space="preserve"> </w:t>
-      </w:r>
-      <w:r>
-        <w:rPr>
-          <w:rStyle w:val="OperatorTok"/>
-        </w:rPr>
-        <w:t xml:space="preserve">&amp;&amp;</w:t>
-      </w:r>
-      <w:r>
-        <w:rPr>
-          <w:rStyle w:val="NormalTok"/>
-        </w:rPr>
-        <w:t xml:space="preserve"> false`</w:t>
+        <w:t xml:space="preserve">20</w:t>
+      </w:r>
+      <w:r>
+        <w:rPr>
+          <w:rStyle w:val="NormalTok"/>
+        </w:rPr>
+        <w:t xml:space="preserve"> </w:t>
+      </w:r>
+      <w:r>
+        <w:rPr>
+          <w:rStyle w:val="OperatorTok"/>
+        </w:rPr>
+        <w:t xml:space="preserve">)</w:t>
       </w:r>
       <w:r>
         <w:br/>
       </w:r>
       <w:r>
         <w:rPr>
-          <w:rStyle w:val="NormalTok"/>
-        </w:rPr>
-        <w:t xml:space="preserve"> #</w:t>
-      </w:r>
-      <w:r>
-        <w:rPr>
-          <w:rStyle w:val="OperatorTok"/>
-        </w:rPr>
-        <w:t xml:space="preserve">.</w:t>
-      </w:r>
-      <w:r>
-        <w:rPr>
-          <w:rStyle w:val="NormalTok"/>
-        </w:rPr>
-        <w:t xml:space="preserve"> `</w:t>
-      </w:r>
-      <w:r>
-        <w:rPr>
-          <w:rStyle w:val="OperatorTok"/>
-        </w:rPr>
-        <w:t xml:space="preserve">(</w:t>
-      </w:r>
-      <w:r>
-        <w:rPr>
-          <w:rStyle w:val="DecValTok"/>
-        </w:rPr>
-        <w:t xml:space="preserve">4</w:t>
-      </w:r>
-      <w:r>
-        <w:rPr>
-          <w:rStyle w:val="NormalTok"/>
-        </w:rPr>
-        <w:t xml:space="preserve"> </w:t>
-      </w:r>
-      <w:r>
-        <w:rPr>
-          <w:rStyle w:val="OperatorTok"/>
-        </w:rPr>
-        <w:t xml:space="preserve">!=</w:t>
-      </w:r>
-      <w:r>
-        <w:rPr>
-          <w:rStyle w:val="NormalTok"/>
-        </w:rPr>
-        <w:t xml:space="preserve"> </w:t>
-      </w:r>
-      <w:r>
-        <w:rPr>
-          <w:rStyle w:val="DecValTok"/>
-        </w:rPr>
-        <w:t xml:space="preserve">3</w:t>
-      </w:r>
-      <w:r>
-        <w:rPr>
-          <w:rStyle w:val="OperatorTok"/>
-        </w:rPr>
-        <w:t xml:space="preserve">)</w:t>
-      </w:r>
-      <w:r>
-        <w:rPr>
-          <w:rStyle w:val="NormalTok"/>
-        </w:rPr>
-        <w:t xml:space="preserve"> </w:t>
-      </w:r>
-      <w:r>
-        <w:rPr>
-          <w:rStyle w:val="OperatorTok"/>
-        </w:rPr>
-        <w:t xml:space="preserve">||</w:t>
-      </w:r>
-      <w:r>
-        <w:rPr>
-          <w:rStyle w:val="NormalTok"/>
-        </w:rPr>
-        <w:t xml:space="preserve">  false`</w:t>
+          <w:rStyle w:val="OperatorTok"/>
+        </w:rPr>
+        <w:t xml:space="preserve">{</w:t>
       </w:r>
       <w:r>
         <w:br/>
@@ -9403,214 +11024,34 @@
         <w:rPr>
           <w:rStyle w:val="NormalTok"/>
         </w:rPr>
-        <w:t xml:space="preserve"> #</w:t>
-      </w:r>
-      <w:r>
-        <w:rPr>
-          <w:rStyle w:val="OperatorTok"/>
-        </w:rPr>
-        <w:t xml:space="preserve">.</w:t>
-      </w:r>
-      <w:r>
-        <w:rPr>
-          <w:rStyle w:val="NormalTok"/>
-        </w:rPr>
-        <w:t xml:space="preserve"> `</w:t>
-      </w:r>
-      <w:r>
-        <w:rPr>
-          <w:rStyle w:val="CharTok"/>
-        </w:rPr>
-        <w:t xml:space="preserve">'A'</w:t>
-      </w:r>
-      <w:r>
-        <w:rPr>
-          <w:rStyle w:val="NormalTok"/>
-        </w:rPr>
-        <w:t xml:space="preserve"> </w:t>
-      </w:r>
-      <w:r>
-        <w:rPr>
-          <w:rStyle w:val="OperatorTok"/>
-        </w:rPr>
-        <w:t xml:space="preserve">==</w:t>
-      </w:r>
-      <w:r>
-        <w:rPr>
-          <w:rStyle w:val="NormalTok"/>
-        </w:rPr>
-        <w:t xml:space="preserve"> </w:t>
-      </w:r>
-      <w:r>
-        <w:rPr>
-          <w:rStyle w:val="CharTok"/>
-        </w:rPr>
-        <w:t xml:space="preserve">'b'</w:t>
-      </w:r>
-      <w:r>
-        <w:rPr>
-          <w:rStyle w:val="NormalTok"/>
-        </w:rPr>
-        <w:t xml:space="preserve"> </w:t>
-      </w:r>
-      <w:r>
-        <w:rPr>
-          <w:rStyle w:val="OperatorTok"/>
-        </w:rPr>
-        <w:t xml:space="preserve">&amp;&amp;</w:t>
-      </w:r>
-      <w:r>
-        <w:rPr>
-          <w:rStyle w:val="NormalTok"/>
-        </w:rPr>
-        <w:t xml:space="preserve"> </w:t>
-      </w:r>
-      <w:r>
-        <w:rPr>
-          <w:rStyle w:val="OperatorTok"/>
-        </w:rPr>
-        <w:t xml:space="preserve">!</w:t>
-      </w:r>
-      <w:r>
-        <w:rPr>
-          <w:rStyle w:val="NormalTok"/>
-        </w:rPr>
-        <w:t xml:space="preserve"> false`</w:t>
+        <w:t xml:space="preserve">    myFlag </w:t>
+      </w:r>
+      <w:r>
+        <w:rPr>
+          <w:rStyle w:val="OperatorTok"/>
+        </w:rPr>
+        <w:t xml:space="preserve">=</w:t>
+      </w:r>
+      <w:r>
+        <w:rPr>
+          <w:rStyle w:val="NormalTok"/>
+        </w:rPr>
+        <w:t xml:space="preserve"> </w:t>
+      </w:r>
+      <w:r>
+        <w:rPr>
+          <w:rStyle w:val="KeywordTok"/>
+        </w:rPr>
+        <w:t xml:space="preserve">true</w:t>
       </w:r>
       <w:r>
         <w:br/>
       </w:r>
       <w:r>
         <w:rPr>
-          <w:rStyle w:val="NormalTok"/>
-        </w:rPr>
-        <w:t xml:space="preserve"> #</w:t>
-      </w:r>
-      <w:r>
-        <w:rPr>
-          <w:rStyle w:val="OperatorTok"/>
-        </w:rPr>
-        <w:t xml:space="preserve">.</w:t>
-      </w:r>
-      <w:r>
-        <w:rPr>
-          <w:rStyle w:val="NormalTok"/>
-        </w:rPr>
-        <w:t xml:space="preserve"> `</w:t>
-      </w:r>
-      <w:r>
-        <w:rPr>
-          <w:rStyle w:val="OperatorTok"/>
-        </w:rPr>
-        <w:t xml:space="preserve">(!</w:t>
-      </w:r>
-      <w:r>
-        <w:rPr>
-          <w:rStyle w:val="NormalTok"/>
-        </w:rPr>
-        <w:t xml:space="preserve"> </w:t>
-      </w:r>
-      <w:r>
-        <w:rPr>
-          <w:rStyle w:val="KeywordTok"/>
-        </w:rPr>
-        <w:t xml:space="preserve">false</w:t>
-      </w:r>
-      <w:r>
-        <w:rPr>
-          <w:rStyle w:val="OperatorTok"/>
-        </w:rPr>
-        <w:t xml:space="preserve">)</w:t>
-      </w:r>
-      <w:r>
-        <w:rPr>
-          <w:rStyle w:val="NormalTok"/>
-        </w:rPr>
-        <w:t xml:space="preserve"> </w:t>
-      </w:r>
-      <w:r>
-        <w:rPr>
-          <w:rStyle w:val="OperatorTok"/>
-        </w:rPr>
-        <w:t xml:space="preserve">==</w:t>
-      </w:r>
-      <w:r>
-        <w:rPr>
-          <w:rStyle w:val="NormalTok"/>
-        </w:rPr>
-        <w:t xml:space="preserve"> </w:t>
-      </w:r>
-      <w:r>
-        <w:rPr>
-          <w:rStyle w:val="OperatorTok"/>
-        </w:rPr>
-        <w:t xml:space="preserve">(</w:t>
-      </w:r>
-      <w:r>
-        <w:rPr>
-          <w:rStyle w:val="KeywordTok"/>
-        </w:rPr>
-        <w:t xml:space="preserve">true</w:t>
-      </w:r>
-      <w:r>
-        <w:rPr>
-          <w:rStyle w:val="NormalTok"/>
-        </w:rPr>
-        <w:t xml:space="preserve"> </w:t>
-      </w:r>
-      <w:r>
-        <w:rPr>
-          <w:rStyle w:val="OperatorTok"/>
-        </w:rPr>
-        <w:t xml:space="preserve">||</w:t>
-      </w:r>
-      <w:r>
-        <w:rPr>
-          <w:rStyle w:val="NormalTok"/>
-        </w:rPr>
-        <w:t xml:space="preserve">  </w:t>
-      </w:r>
-      <w:r>
-        <w:rPr>
-          <w:rStyle w:val="DecValTok"/>
-        </w:rPr>
-        <w:t xml:space="preserve">4</w:t>
-      </w:r>
-      <w:r>
-        <w:rPr>
-          <w:rStyle w:val="NormalTok"/>
-        </w:rPr>
-        <w:t xml:space="preserve"> </w:t>
-      </w:r>
-      <w:r>
-        <w:rPr>
-          <w:rStyle w:val="OperatorTok"/>
-        </w:rPr>
-        <w:t xml:space="preserve">==</w:t>
-      </w:r>
-      <w:r>
-        <w:rPr>
-          <w:rStyle w:val="NormalTok"/>
-        </w:rPr>
-        <w:t xml:space="preserve"> </w:t>
-      </w:r>
-      <w:r>
-        <w:rPr>
-          <w:rStyle w:val="DecValTok"/>
-        </w:rPr>
-        <w:t xml:space="preserve">3</w:t>
-      </w:r>
-      <w:r>
-        <w:rPr>
-          <w:rStyle w:val="OperatorTok"/>
-        </w:rPr>
-        <w:t xml:space="preserve">)</w:t>
-      </w:r>
-      <w:r>
-        <w:rPr>
-          <w:rStyle w:val="NormalTok"/>
-        </w:rPr>
-        <w:t xml:space="preserve">`</w:t>
+          <w:rStyle w:val="OperatorTok"/>
+        </w:rPr>
+        <w:t xml:space="preserve">};</w:t>
       </w:r>
     </w:p>
     <w:p>
@@ -9621,7 +11062,7 @@
         </w:numPr>
       </w:pPr>
       <w:r>
-        <w:t xml:space="preserve">Decide if the following Boolean expressions will evaluate to</w:t>
+        <w:t xml:space="preserve">Write an</w:t>
       </w:r>
       <w:r>
         <w:t xml:space="preserve"> </w:t>
@@ -9630,13 +11071,140 @@
         <w:rPr>
           <w:rStyle w:val="KeywordTok"/>
         </w:rPr>
+        <w:t xml:space="preserve">if</w:t>
+      </w:r>
+      <w:r>
+        <w:t xml:space="preserve"> </w:t>
+      </w:r>
+      <w:r>
+        <w:t xml:space="preserve">statement that prints</w:t>
+      </w:r>
+      <w:r>
+        <w:t xml:space="preserve"> </w:t>
+      </w:r>
+      <w:r>
+        <w:t xml:space="preserve">“</w:t>
+      </w:r>
+      <w:r>
+        <w:t xml:space="preserve">Bonjour !</w:t>
+      </w:r>
+      <w:r>
+        <w:t xml:space="preserve">”</w:t>
+      </w:r>
+      <w:r>
+        <w:t xml:space="preserve"> </w:t>
+      </w:r>
+      <w:r>
+        <w:t xml:space="preserve">if the value of the</w:t>
+      </w:r>
+      <w:r>
+        <w:t xml:space="preserve"> </w:t>
+      </w:r>
+      <w:r>
+        <w:rPr>
+          <w:rStyle w:val="DataTypeTok"/>
+        </w:rPr>
+        <w:t xml:space="preserve">char</w:t>
+      </w:r>
+      <w:r>
+        <w:t xml:space="preserve"> </w:t>
+      </w:r>
+      <w:r>
+        <w:t xml:space="preserve">variable</w:t>
+      </w:r>
+      <w:r>
+        <w:t xml:space="preserve"> </w:t>
+      </w:r>
+      <w:r>
+        <w:rPr>
+          <w:rStyle w:val="NormalTok"/>
+        </w:rPr>
+        <w:t xml:space="preserve">lang</w:t>
+      </w:r>
+      <w:r>
+        <w:t xml:space="preserve"> </w:t>
+      </w:r>
+      <w:r>
+        <w:t xml:space="preserve">is</w:t>
+      </w:r>
+      <w:r>
+        <w:t xml:space="preserve"> </w:t>
+      </w:r>
+      <w:r>
+        <w:rPr>
+          <w:rStyle w:val="CharTok"/>
+        </w:rPr>
+        <w:t xml:space="preserve">'f'</w:t>
+      </w:r>
+      <w:r>
+        <w:t xml:space="preserve">.</w:t>
+      </w:r>
+    </w:p>
+    <w:p>
+      <w:pPr>
+        <w:numPr>
+          <w:ilvl w:val="0"/>
+          <w:numId w:val="1019"/>
+        </w:numPr>
+      </w:pPr>
+      <w:r>
+        <w:t xml:space="preserve">Write a</w:t>
+      </w:r>
+      <w:r>
+        <w:t xml:space="preserve"> </w:t>
+      </w:r>
+      <w:r>
+        <w:rPr>
+          <w:rStyle w:val="NormalTok"/>
+        </w:rPr>
+        <w:t xml:space="preserve">boolean</w:t>
+      </w:r>
+      <w:r>
+        <w:t xml:space="preserve"> </w:t>
+      </w:r>
+      <w:r>
+        <w:t xml:space="preserve">expression that evaluates to</w:t>
+      </w:r>
+      <w:r>
+        <w:t xml:space="preserve"> </w:t>
+      </w:r>
+      <w:r>
+        <w:rPr>
+          <w:rStyle w:val="KeywordTok"/>
+        </w:rPr>
         <w:t xml:space="preserve">true</w:t>
       </w:r>
       <w:r>
         <w:t xml:space="preserve"> </w:t>
       </w:r>
       <w:r>
-        <w:t xml:space="preserve">or</w:t>
+        <w:t xml:space="preserve">if a variable</w:t>
+      </w:r>
+      <w:r>
+        <w:t xml:space="preserve"> </w:t>
+      </w:r>
+      <w:r>
+        <w:rPr>
+          <w:rStyle w:val="NormalTok"/>
+        </w:rPr>
+        <w:t xml:space="preserve">x</w:t>
+      </w:r>
+      <w:r>
+        <w:t xml:space="preserve"> </w:t>
+      </w:r>
+      <w:r>
+        <w:t xml:space="preserve">is between 3 (excluded) and 5 (included).</w:t>
+      </w:r>
+    </w:p>
+    <w:p>
+      <w:pPr>
+        <w:numPr>
+          <w:ilvl w:val="0"/>
+          <w:numId w:val="1019"/>
+        </w:numPr>
+      </w:pPr>
+      <w:r>
+        <w:t xml:space="preserve">Write an</w:t>
       </w:r>
       <w:r>
         <w:t xml:space="preserve"> </w:t>
@@ -9645,10 +11213,384 @@
         <w:rPr>
           <w:rStyle w:val="KeywordTok"/>
         </w:rPr>
-        <w:t xml:space="preserve">false</w:t>
-      </w:r>
-      <w:r>
-        <w:t xml:space="preserve">:</w:t>
+        <w:t xml:space="preserve">if</w:t>
+      </w:r>
+      <w:r>
+        <w:rPr>
+          <w:rStyle w:val="OperatorTok"/>
+        </w:rPr>
+        <w:t xml:space="preserve">-</w:t>
+      </w:r>
+      <w:r>
+        <w:rPr>
+          <w:rStyle w:val="KeywordTok"/>
+        </w:rPr>
+        <w:t xml:space="preserve">else</w:t>
+      </w:r>
+      <w:r>
+        <w:t xml:space="preserve"> </w:t>
+      </w:r>
+      <w:r>
+        <w:t xml:space="preserve">statement that assigns</w:t>
+      </w:r>
+      <w:r>
+        <w:t xml:space="preserve"> </w:t>
+      </w:r>
+      <w:r>
+        <w:rPr>
+          <w:rStyle w:val="StringTok"/>
+        </w:rPr>
+        <w:t xml:space="preserve">"Minor"</w:t>
+      </w:r>
+      <w:r>
+        <w:rPr>
+          <w:rStyle w:val="NormalTok"/>
+        </w:rPr>
+        <w:t xml:space="preserve">\</w:t>
+      </w:r>
+      <w:r>
+        <w:t xml:space="preserve"> </w:t>
+      </w:r>
+      <w:r>
+        <w:t xml:space="preserve">to an already declared</w:t>
+      </w:r>
+      <w:r>
+        <w:t xml:space="preserve"> </w:t>
+      </w:r>
+      <w:r>
+        <w:rPr>
+          <w:rStyle w:val="DataTypeTok"/>
+        </w:rPr>
+        <w:t xml:space="preserve">string</w:t>
+      </w:r>
+      <w:r>
+        <w:t xml:space="preserve"> </w:t>
+      </w:r>
+      <w:r>
+        <w:t xml:space="preserve">variable</w:t>
+      </w:r>
+      <w:r>
+        <w:t xml:space="preserve"> </w:t>
+      </w:r>
+      <w:r>
+        <w:rPr>
+          <w:rStyle w:val="NormalTok"/>
+        </w:rPr>
+        <w:t xml:space="preserve">legalStatus</w:t>
+      </w:r>
+      <w:r>
+        <w:t xml:space="preserve"> </w:t>
+      </w:r>
+      <w:r>
+        <w:t xml:space="preserve">if</w:t>
+      </w:r>
+      <w:r>
+        <w:t xml:space="preserve"> </w:t>
+      </w:r>
+      <w:r>
+        <w:rPr>
+          <w:rStyle w:val="NormalTok"/>
+        </w:rPr>
+        <w:t xml:space="preserve">age</w:t>
+      </w:r>
+      <w:r>
+        <w:t xml:space="preserve"> </w:t>
+      </w:r>
+      <w:r>
+        <w:t xml:space="preserve">is strictly less than 18, and that assigns</w:t>
+      </w:r>
+      <w:r>
+        <w:t xml:space="preserve"> </w:t>
+      </w:r>
+      <w:r>
+        <w:rPr>
+          <w:rStyle w:val="StringTok"/>
+        </w:rPr>
+        <w:t xml:space="preserve">"Major"</w:t>
+      </w:r>
+      <w:r>
+        <w:t xml:space="preserve"> </w:t>
+      </w:r>
+      <w:r>
+        <w:t xml:space="preserve">to</w:t>
+      </w:r>
+      <w:r>
+        <w:t xml:space="preserve"> </w:t>
+      </w:r>
+      <w:r>
+        <w:rPr>
+          <w:rStyle w:val="NormalTok"/>
+        </w:rPr>
+        <w:t xml:space="preserve">legalStatus</w:t>
+      </w:r>
+      <w:r>
+        <w:t xml:space="preserve"> </w:t>
+      </w:r>
+      <w:r>
+        <w:t xml:space="preserve">otherwise.</w:t>
+      </w:r>
+    </w:p>
+    <w:p>
+      <w:pPr>
+        <w:numPr>
+          <w:ilvl w:val="0"/>
+          <w:numId w:val="1019"/>
+        </w:numPr>
+      </w:pPr>
+      <w:r>
+        <w:t xml:space="preserve">Assume we initialized an</w:t>
+      </w:r>
+      <w:r>
+        <w:t xml:space="preserve"> </w:t>
+      </w:r>
+      <w:r>
+        <w:rPr>
+          <w:rStyle w:val="DataTypeTok"/>
+        </w:rPr>
+        <w:t xml:space="preserve">int</w:t>
+      </w:r>
+      <w:r>
+        <w:t xml:space="preserve"> </w:t>
+      </w:r>
+      <w:r>
+        <w:t xml:space="preserve">variable called</w:t>
+      </w:r>
+      <w:r>
+        <w:t xml:space="preserve"> </w:t>
+      </w:r>
+      <w:r>
+        <w:rPr>
+          <w:rStyle w:val="NormalTok"/>
+        </w:rPr>
+        <w:t xml:space="preserve">courseNumber</w:t>
+      </w:r>
+      <w:r>
+        <w:t xml:space="preserve"> </w:t>
+      </w:r>
+      <w:r>
+        <w:t xml:space="preserve">and a</w:t>
+      </w:r>
+      <w:r>
+        <w:t xml:space="preserve"> </w:t>
+      </w:r>
+      <w:r>
+        <w:rPr>
+          <w:rStyle w:val="DataTypeTok"/>
+        </w:rPr>
+        <w:t xml:space="preserve">string</w:t>
+      </w:r>
+      <w:r>
+        <w:t xml:space="preserve"> </w:t>
+      </w:r>
+      <w:r>
+        <w:t xml:space="preserve">variable called</w:t>
+      </w:r>
+      <w:r>
+        <w:t xml:space="preserve"> </w:t>
+      </w:r>
+      <w:r>
+        <w:rPr>
+          <w:rStyle w:val="NormalTok"/>
+        </w:rPr>
+        <w:t xml:space="preserve">courseCode</w:t>
+      </w:r>
+      <w:r>
+        <w:t xml:space="preserve">. Write a series of statements that will display:</w:t>
+      </w:r>
+    </w:p>
+    <w:p>
+      <w:pPr>
+        <w:numPr>
+          <w:ilvl w:val="1"/>
+          <w:numId w:val="1024"/>
+        </w:numPr>
+        <w:pStyle w:val="Compact"/>
+      </w:pPr>
+      <w:r>
+        <w:t xml:space="preserve">“</w:t>
+      </w:r>
+      <w:r>
+        <w:t xml:space="preserve">I’m taking this class!</w:t>
+      </w:r>
+      <w:r>
+        <w:t xml:space="preserve">”</w:t>
+      </w:r>
+      <w:r>
+        <w:t xml:space="preserve"> </w:t>
+      </w:r>
+      <w:r>
+        <w:t xml:space="preserve">if</w:t>
+      </w:r>
+      <w:r>
+        <w:t xml:space="preserve"> </w:t>
+      </w:r>
+      <w:r>
+        <w:rPr>
+          <w:rStyle w:val="NormalTok"/>
+        </w:rPr>
+        <w:t xml:space="preserve">courseNumber</w:t>
+      </w:r>
+      <w:r>
+        <w:t xml:space="preserve"> </w:t>
+      </w:r>
+      <w:r>
+        <w:t xml:space="preserve">is</w:t>
+      </w:r>
+      <w:r>
+        <w:t xml:space="preserve"> </w:t>
+      </w:r>
+      <w:r>
+        <w:rPr>
+          <w:rStyle w:val="DecValTok"/>
+        </w:rPr>
+        <w:t xml:space="preserve">1301</w:t>
+      </w:r>
+      <w:r>
+        <w:t xml:space="preserve"> </w:t>
+      </w:r>
+      <w:r>
+        <w:t xml:space="preserve">and</w:t>
+      </w:r>
+      <w:r>
+        <w:t xml:space="preserve"> </w:t>
+      </w:r>
+      <w:r>
+        <w:rPr>
+          <w:rStyle w:val="NormalTok"/>
+        </w:rPr>
+        <w:t xml:space="preserve">courseCode</w:t>
+      </w:r>
+      <w:r>
+        <w:t xml:space="preserve"> </w:t>
+      </w:r>
+      <w:r>
+        <w:t xml:space="preserve">is</w:t>
+      </w:r>
+      <w:r>
+        <w:t xml:space="preserve"> </w:t>
+      </w:r>
+      <w:r>
+        <w:rPr>
+          <w:rStyle w:val="NormalTok"/>
+        </w:rPr>
+        <w:t xml:space="preserve">CSCI</w:t>
+      </w:r>
+      <w:r>
+        <w:t xml:space="preserve">;</w:t>
+      </w:r>
+    </w:p>
+    <w:p>
+      <w:pPr>
+        <w:numPr>
+          <w:ilvl w:val="1"/>
+          <w:numId w:val="1024"/>
+        </w:numPr>
+        <w:pStyle w:val="Compact"/>
+      </w:pPr>
+      <w:r>
+        <w:t xml:space="preserve">“</w:t>
+      </w:r>
+      <w:r>
+        <w:t xml:space="preserve">That’s my major!</w:t>
+      </w:r>
+      <w:r>
+        <w:t xml:space="preserve">”</w:t>
+      </w:r>
+      <w:r>
+        <w:t xml:space="preserve"> </w:t>
+      </w:r>
+      <w:r>
+        <w:t xml:space="preserve">if</w:t>
+      </w:r>
+      <w:r>
+        <w:t xml:space="preserve"> </w:t>
+      </w:r>
+      <w:r>
+        <w:rPr>
+          <w:rStyle w:val="NormalTok"/>
+        </w:rPr>
+        <w:t xml:space="preserve">courseCode</w:t>
+      </w:r>
+      <w:r>
+        <w:t xml:space="preserve"> </w:t>
+      </w:r>
+      <w:r>
+        <w:t xml:space="preserve">is</w:t>
+      </w:r>
+      <w:r>
+        <w:t xml:space="preserve"> </w:t>
+      </w:r>
+      <w:r>
+        <w:rPr>
+          <w:rStyle w:val="NormalTok"/>
+        </w:rPr>
+        <w:t xml:space="preserve">CSCI</w:t>
+      </w:r>
+      <w:r>
+        <w:t xml:space="preserve">;</w:t>
+      </w:r>
+    </w:p>
+    <w:p>
+      <w:pPr>
+        <w:numPr>
+          <w:ilvl w:val="1"/>
+          <w:numId w:val="1024"/>
+        </w:numPr>
+        <w:pStyle w:val="Compact"/>
+      </w:pPr>
+      <w:r>
+        <w:t xml:space="preserve">“</w:t>
+      </w:r>
+      <w:r>
+        <w:t xml:space="preserve">Is that an elective?</w:t>
+      </w:r>
+      <w:r>
+        <w:t xml:space="preserve">”</w:t>
+      </w:r>
+      <w:r>
+        <w:t xml:space="preserve"> </w:t>
+      </w:r>
+      <w:r>
+        <w:t xml:space="preserve">if</w:t>
+      </w:r>
+      <w:r>
+        <w:t xml:space="preserve"> </w:t>
+      </w:r>
+      <w:r>
+        <w:rPr>
+          <w:rStyle w:val="NormalTok"/>
+        </w:rPr>
+        <w:t xml:space="preserve">courseNumber</w:t>
+      </w:r>
+      <w:r>
+        <w:t xml:space="preserve"> </w:t>
+      </w:r>
+      <w:r>
+        <w:t xml:space="preserve">is greater than 3000; or</w:t>
+      </w:r>
+    </w:p>
+    <w:p>
+      <w:pPr>
+        <w:numPr>
+          <w:ilvl w:val="1"/>
+          <w:numId w:val="1024"/>
+        </w:numPr>
+        <w:pStyle w:val="Compact"/>
+      </w:pPr>
+      <w:r>
+        <w:t xml:space="preserve">“</w:t>
+      </w:r>
+      <w:r>
+        <w:t xml:space="preserve">Is it a good class?</w:t>
+      </w:r>
+      <w:r>
+        <w:t xml:space="preserve">”</w:t>
+      </w:r>
+      <w:r>
+        <w:t xml:space="preserve"> </w:t>
+      </w:r>
+      <w:r>
+        <w:t xml:space="preserve">otherwise.</w:t>
       </w:r>
     </w:p>
     <w:p>
@@ -9657,448 +11599,9 @@
           <w:ilvl w:val="0"/>
           <w:numId w:val="1000"/>
         </w:numPr>
-        <w:pStyle w:val="SourceCode"/>
-      </w:pPr>
-      <w:r>
-        <w:rPr>
-          <w:rStyle w:val="NormalTok"/>
-        </w:rPr>
-        <w:t xml:space="preserve"> #</w:t>
-      </w:r>
-      <w:r>
-        <w:rPr>
-          <w:rStyle w:val="OperatorTok"/>
-        </w:rPr>
-        <w:t xml:space="preserve">.</w:t>
-      </w:r>
-      <w:r>
-        <w:rPr>
-          <w:rStyle w:val="NormalTok"/>
-        </w:rPr>
-        <w:t xml:space="preserve"> `</w:t>
-      </w:r>
-      <w:r>
-        <w:rPr>
-          <w:rStyle w:val="DecValTok"/>
-        </w:rPr>
-        <w:t xml:space="preserve">3</w:t>
-      </w:r>
-      <w:r>
-        <w:rPr>
-          <w:rStyle w:val="NormalTok"/>
-        </w:rPr>
-        <w:t xml:space="preserve"> </w:t>
-      </w:r>
-      <w:r>
-        <w:rPr>
-          <w:rStyle w:val="OperatorTok"/>
-        </w:rPr>
-        <w:t xml:space="preserve">&gt;</w:t>
-      </w:r>
-      <w:r>
-        <w:rPr>
-          <w:rStyle w:val="NormalTok"/>
-        </w:rPr>
-        <w:t xml:space="preserve"> </w:t>
-      </w:r>
-      <w:r>
-        <w:rPr>
-          <w:rStyle w:val="FloatTok"/>
-        </w:rPr>
-        <w:t xml:space="preserve">2.0</w:t>
-      </w:r>
-      <w:r>
-        <w:rPr>
-          <w:rStyle w:val="NormalTok"/>
-        </w:rPr>
-        <w:t xml:space="preserve"> </w:t>
-      </w:r>
-      <w:r>
-        <w:rPr>
-          <w:rStyle w:val="OperatorTok"/>
-        </w:rPr>
-        <w:t xml:space="preserve">||</w:t>
-      </w:r>
-      <w:r>
-        <w:rPr>
-          <w:rStyle w:val="NormalTok"/>
-        </w:rPr>
-        <w:t xml:space="preserve"> true`</w:t>
-      </w:r>
-      <w:r>
-        <w:br/>
-      </w:r>
-      <w:r>
-        <w:rPr>
-          <w:rStyle w:val="NormalTok"/>
-        </w:rPr>
-        <w:t xml:space="preserve"> #</w:t>
-      </w:r>
-      <w:r>
-        <w:rPr>
-          <w:rStyle w:val="OperatorTok"/>
-        </w:rPr>
-        <w:t xml:space="preserve">.</w:t>
-      </w:r>
-      <w:r>
-        <w:rPr>
-          <w:rStyle w:val="NormalTok"/>
-        </w:rPr>
-        <w:t xml:space="preserve"> `</w:t>
-      </w:r>
-      <w:r>
-        <w:rPr>
-          <w:rStyle w:val="OperatorTok"/>
-        </w:rPr>
-        <w:t xml:space="preserve">(</w:t>
-      </w:r>
-      <w:r>
-        <w:rPr>
-          <w:rStyle w:val="DecValTok"/>
-        </w:rPr>
-        <w:t xml:space="preserve">4</w:t>
-      </w:r>
-      <w:r>
-        <w:rPr>
-          <w:rStyle w:val="NormalTok"/>
-        </w:rPr>
-        <w:t xml:space="preserve"> </w:t>
-      </w:r>
-      <w:r>
-        <w:rPr>
-          <w:rStyle w:val="OperatorTok"/>
-        </w:rPr>
-        <w:t xml:space="preserve">!=</w:t>
-      </w:r>
-      <w:r>
-        <w:rPr>
-          <w:rStyle w:val="NormalTok"/>
-        </w:rPr>
-        <w:t xml:space="preserve"> </w:t>
-      </w:r>
-      <w:r>
-        <w:rPr>
-          <w:rStyle w:val="DecValTok"/>
-        </w:rPr>
-        <w:t xml:space="preserve">3</w:t>
-      </w:r>
-      <w:r>
-        <w:rPr>
-          <w:rStyle w:val="OperatorTok"/>
-        </w:rPr>
-        <w:t xml:space="preserve">)</w:t>
-      </w:r>
-      <w:r>
-        <w:rPr>
-          <w:rStyle w:val="NormalTok"/>
-        </w:rPr>
-        <w:t xml:space="preserve"> </w:t>
-      </w:r>
-      <w:r>
-        <w:rPr>
-          <w:rStyle w:val="OperatorTok"/>
-        </w:rPr>
-        <w:t xml:space="preserve">&amp;&amp;</w:t>
-      </w:r>
-      <w:r>
-        <w:rPr>
-          <w:rStyle w:val="NormalTok"/>
-        </w:rPr>
-        <w:t xml:space="preserve"> false`</w:t>
-      </w:r>
-      <w:r>
-        <w:br/>
-      </w:r>
-      <w:r>
-        <w:rPr>
-          <w:rStyle w:val="NormalTok"/>
-        </w:rPr>
-        <w:t xml:space="preserve"> #</w:t>
-      </w:r>
-      <w:r>
-        <w:rPr>
-          <w:rStyle w:val="OperatorTok"/>
-        </w:rPr>
-        <w:t xml:space="preserve">.</w:t>
-      </w:r>
-      <w:r>
-        <w:rPr>
-          <w:rStyle w:val="NormalTok"/>
-        </w:rPr>
-        <w:t xml:space="preserve"> `</w:t>
-      </w:r>
-      <w:r>
-        <w:rPr>
-          <w:rStyle w:val="CharTok"/>
-        </w:rPr>
-        <w:t xml:space="preserve">'A'</w:t>
-      </w:r>
-      <w:r>
-        <w:rPr>
-          <w:rStyle w:val="NormalTok"/>
-        </w:rPr>
-        <w:t xml:space="preserve"> </w:t>
-      </w:r>
-      <w:r>
-        <w:rPr>
-          <w:rStyle w:val="OperatorTok"/>
-        </w:rPr>
-        <w:t xml:space="preserve">==</w:t>
-      </w:r>
-      <w:r>
-        <w:rPr>
-          <w:rStyle w:val="NormalTok"/>
-        </w:rPr>
-        <w:t xml:space="preserve"> </w:t>
-      </w:r>
-      <w:r>
-        <w:rPr>
-          <w:rStyle w:val="CharTok"/>
-        </w:rPr>
-        <w:t xml:space="preserve">'b'</w:t>
-      </w:r>
-      <w:r>
-        <w:rPr>
-          <w:rStyle w:val="NormalTok"/>
-        </w:rPr>
-        <w:t xml:space="preserve"> </w:t>
-      </w:r>
-      <w:r>
-        <w:rPr>
-          <w:rStyle w:val="OperatorTok"/>
-        </w:rPr>
-        <w:t xml:space="preserve">||</w:t>
-      </w:r>
-      <w:r>
-        <w:rPr>
-          <w:rStyle w:val="NormalTok"/>
-        </w:rPr>
-        <w:t xml:space="preserve"> </w:t>
-      </w:r>
-      <w:r>
-        <w:rPr>
-          <w:rStyle w:val="OperatorTok"/>
-        </w:rPr>
-        <w:t xml:space="preserve">!</w:t>
-      </w:r>
-      <w:r>
-        <w:rPr>
-          <w:rStyle w:val="NormalTok"/>
-        </w:rPr>
-        <w:t xml:space="preserve"> false`          </w:t>
-      </w:r>
-      <w:r>
-        <w:rPr>
-          <w:rStyle w:val="OperatorTok"/>
-        </w:rPr>
-        <w:t xml:space="preserve">&lt;!--</w:t>
-      </w:r>
-      <w:r>
-        <w:rPr>
-          <w:rStyle w:val="NormalTok"/>
-        </w:rPr>
-        <w:t xml:space="preserve">Same </w:t>
-      </w:r>
-      <w:r>
-        <w:rPr>
-          <w:rStyle w:val="KeywordTok"/>
-        </w:rPr>
-        <w:t xml:space="preserve">as</w:t>
-      </w:r>
-      <w:r>
-        <w:rPr>
-          <w:rStyle w:val="NormalTok"/>
-        </w:rPr>
-        <w:t xml:space="preserve"> question </w:t>
-      </w:r>
-      <w:r>
-        <w:rPr>
-          <w:rStyle w:val="KeywordTok"/>
-        </w:rPr>
-        <w:t xml:space="preserve">in</w:t>
-      </w:r>
-      <w:r>
-        <w:rPr>
-          <w:rStyle w:val="NormalTok"/>
-        </w:rPr>
-        <w:t xml:space="preserve"> last problem</w:t>
-      </w:r>
-      <w:r>
-        <w:rPr>
-          <w:rStyle w:val="OperatorTok"/>
-        </w:rPr>
-        <w:t xml:space="preserve">,</w:t>
-      </w:r>
-      <w:r>
-        <w:rPr>
-          <w:rStyle w:val="NormalTok"/>
-        </w:rPr>
-        <w:t xml:space="preserve"> so I switched </w:t>
-      </w:r>
-      <w:r>
-        <w:rPr>
-          <w:rStyle w:val="OperatorTok"/>
-        </w:rPr>
-        <w:t xml:space="preserve">&amp;&amp;</w:t>
-      </w:r>
-      <w:r>
-        <w:rPr>
-          <w:rStyle w:val="NormalTok"/>
-        </w:rPr>
-        <w:t xml:space="preserve"> </w:t>
-      </w:r>
-      <w:r>
-        <w:rPr>
-          <w:rStyle w:val="KeywordTok"/>
-        </w:rPr>
-        <w:t xml:space="preserve">for</w:t>
-      </w:r>
-      <w:r>
-        <w:rPr>
-          <w:rStyle w:val="NormalTok"/>
-        </w:rPr>
-        <w:t xml:space="preserve"> </w:t>
-      </w:r>
-      <w:r>
-        <w:rPr>
-          <w:rStyle w:val="OperatorTok"/>
-        </w:rPr>
-        <w:t xml:space="preserve">||--&gt;</w:t>
-      </w:r>
-      <w:r>
-        <w:br/>
-      </w:r>
-      <w:r>
-        <w:rPr>
-          <w:rStyle w:val="NormalTok"/>
-        </w:rPr>
-        <w:t xml:space="preserve"> #</w:t>
-      </w:r>
-      <w:r>
-        <w:rPr>
-          <w:rStyle w:val="OperatorTok"/>
-        </w:rPr>
-        <w:t xml:space="preserve">.</w:t>
-      </w:r>
-      <w:r>
-        <w:rPr>
-          <w:rStyle w:val="NormalTok"/>
-        </w:rPr>
-        <w:t xml:space="preserve"> `</w:t>
-      </w:r>
-      <w:r>
-        <w:rPr>
-          <w:rStyle w:val="OperatorTok"/>
-        </w:rPr>
-        <w:t xml:space="preserve">(!</w:t>
-      </w:r>
-      <w:r>
-        <w:rPr>
-          <w:rStyle w:val="NormalTok"/>
-        </w:rPr>
-        <w:t xml:space="preserve"> </w:t>
-      </w:r>
-      <w:r>
-        <w:rPr>
-          <w:rStyle w:val="KeywordTok"/>
-        </w:rPr>
-        <w:t xml:space="preserve">true</w:t>
-      </w:r>
-      <w:r>
-        <w:rPr>
-          <w:rStyle w:val="OperatorTok"/>
-        </w:rPr>
-        <w:t xml:space="preserve">)</w:t>
-      </w:r>
-      <w:r>
-        <w:rPr>
-          <w:rStyle w:val="NormalTok"/>
-        </w:rPr>
-        <w:t xml:space="preserve"> </w:t>
-      </w:r>
-      <w:r>
-        <w:rPr>
-          <w:rStyle w:val="OperatorTok"/>
-        </w:rPr>
-        <w:t xml:space="preserve">==</w:t>
-      </w:r>
-      <w:r>
-        <w:rPr>
-          <w:rStyle w:val="NormalTok"/>
-        </w:rPr>
-        <w:t xml:space="preserve"> </w:t>
-      </w:r>
-      <w:r>
-        <w:rPr>
-          <w:rStyle w:val="OperatorTok"/>
-        </w:rPr>
-        <w:t xml:space="preserve">(</w:t>
-      </w:r>
-      <w:r>
-        <w:rPr>
-          <w:rStyle w:val="KeywordTok"/>
-        </w:rPr>
-        <w:t xml:space="preserve">true</w:t>
-      </w:r>
-      <w:r>
-        <w:rPr>
-          <w:rStyle w:val="NormalTok"/>
-        </w:rPr>
-        <w:t xml:space="preserve"> </w:t>
-      </w:r>
-      <w:r>
-        <w:rPr>
-          <w:rStyle w:val="OperatorTok"/>
-        </w:rPr>
-        <w:t xml:space="preserve">||</w:t>
-      </w:r>
-      <w:r>
-        <w:rPr>
-          <w:rStyle w:val="NormalTok"/>
-        </w:rPr>
-        <w:t xml:space="preserve">  </w:t>
-      </w:r>
-      <w:r>
-        <w:rPr>
-          <w:rStyle w:val="DecValTok"/>
-        </w:rPr>
-        <w:t xml:space="preserve">4</w:t>
-      </w:r>
-      <w:r>
-        <w:rPr>
-          <w:rStyle w:val="NormalTok"/>
-        </w:rPr>
-        <w:t xml:space="preserve"> </w:t>
-      </w:r>
-      <w:r>
-        <w:rPr>
-          <w:rStyle w:val="OperatorTok"/>
-        </w:rPr>
-        <w:t xml:space="preserve">!=</w:t>
-      </w:r>
-      <w:r>
-        <w:rPr>
-          <w:rStyle w:val="NormalTok"/>
-        </w:rPr>
-        <w:t xml:space="preserve"> </w:t>
-      </w:r>
-      <w:r>
-        <w:rPr>
-          <w:rStyle w:val="DecValTok"/>
-        </w:rPr>
-        <w:t xml:space="preserve">3</w:t>
-      </w:r>
-      <w:r>
-        <w:rPr>
-          <w:rStyle w:val="OperatorTok"/>
-        </w:rPr>
-        <w:t xml:space="preserve">)</w:t>
-      </w:r>
-      <w:r>
-        <w:rPr>
-          <w:rStyle w:val="NormalTok"/>
-        </w:rPr>
-        <w:t xml:space="preserve">`</w:t>
+      </w:pPr>
+      <w:r>
+        <w:t xml:space="preserve">Your program should display exactly one message.</w:t>
       </w:r>
     </w:p>
     <w:p>
@@ -10109,388 +11612,270 @@
         </w:numPr>
       </w:pPr>
       <w:r>
-        <w:t xml:space="preserve">For each of the following Boolean expressions, decide if it will evaluate to</w:t>
-      </w:r>
-      <w:r>
-        <w:t xml:space="preserve"> </w:t>
-      </w:r>
-      <w:r>
-        <w:rPr>
-          <w:rStyle w:val="KeywordTok"/>
-        </w:rPr>
-        <w:t xml:space="preserve">true</w:t>
-      </w:r>
-      <w:r>
-        <w:t xml:space="preserve"> </w:t>
-      </w:r>
-      <w:r>
-        <w:t xml:space="preserve">or</w:t>
-      </w:r>
-      <w:r>
-        <w:t xml:space="preserve"> </w:t>
-      </w:r>
-      <w:r>
-        <w:rPr>
-          <w:rStyle w:val="KeywordTok"/>
-        </w:rPr>
-        <w:t xml:space="preserve">false</w:t>
-      </w:r>
-      <w:r>
-        <w:t xml:space="preserve">:</w:t>
+        <w:t xml:space="preserve">Assume we previously initialized an</w:t>
+      </w:r>
+      <w:r>
+        <w:t xml:space="preserve"> </w:t>
+      </w:r>
+      <w:r>
+        <w:rPr>
+          <w:rStyle w:val="DataTypeTok"/>
+        </w:rPr>
+        <w:t xml:space="preserve">int</w:t>
+      </w:r>
+      <w:r>
+        <w:t xml:space="preserve"> </w:t>
+      </w:r>
+      <w:r>
+        <w:t xml:space="preserve">variable called</w:t>
+      </w:r>
+      <w:r>
+        <w:t xml:space="preserve"> </w:t>
+      </w:r>
+      <w:r>
+        <w:rPr>
+          <w:rStyle w:val="NormalTok"/>
+        </w:rPr>
+        <w:t xml:space="preserve">graduationYear</w:t>
+      </w:r>
+      <w:r>
+        <w:t xml:space="preserve"> </w:t>
+      </w:r>
+      <w:r>
+        <w:t xml:space="preserve">and a</w:t>
+      </w:r>
+      <w:r>
+        <w:t xml:space="preserve"> </w:t>
+      </w:r>
+      <w:r>
+        <w:rPr>
+          <w:rStyle w:val="DataTypeTok"/>
+        </w:rPr>
+        <w:t xml:space="preserve">string</w:t>
+      </w:r>
+      <w:r>
+        <w:t xml:space="preserve"> </w:t>
+      </w:r>
+      <w:r>
+        <w:t xml:space="preserve">variable called</w:t>
+      </w:r>
+      <w:r>
+        <w:t xml:space="preserve"> </w:t>
+      </w:r>
+      <w:r>
+        <w:rPr>
+          <w:rStyle w:val="NormalTok"/>
+        </w:rPr>
+        <w:t xml:space="preserve">graduationSemester</w:t>
+      </w:r>
+      <w:r>
+        <w:t xml:space="preserve">. Write a series of statements that will display:</w:t>
       </w:r>
     </w:p>
     <w:p>
       <w:pPr>
         <w:numPr>
           <w:ilvl w:val="1"/>
-          <w:numId w:val="1020"/>
+          <w:numId w:val="1025"/>
         </w:numPr>
         <w:pStyle w:val="Compact"/>
       </w:pPr>
       <w:r>
-        <w:rPr>
-          <w:rStyle w:val="OperatorTok"/>
-        </w:rPr>
-        <w:t xml:space="preserve">(</w:t>
-      </w:r>
-      <w:r>
-        <w:rPr>
-          <w:rStyle w:val="CharTok"/>
-        </w:rPr>
-        <w:t xml:space="preserve">'y'</w:t>
-      </w:r>
-      <w:r>
-        <w:rPr>
-          <w:rStyle w:val="NormalTok"/>
-        </w:rPr>
-        <w:t xml:space="preserve"> </w:t>
-      </w:r>
-      <w:r>
-        <w:rPr>
-          <w:rStyle w:val="OperatorTok"/>
-        </w:rPr>
-        <w:t xml:space="preserve">==</w:t>
-      </w:r>
-      <w:r>
-        <w:rPr>
-          <w:rStyle w:val="NormalTok"/>
-        </w:rPr>
-        <w:t xml:space="preserve"> </w:t>
-      </w:r>
-      <w:r>
-        <w:rPr>
-          <w:rStyle w:val="CharTok"/>
-        </w:rPr>
-        <w:t xml:space="preserve">'Y'</w:t>
-      </w:r>
-      <w:r>
-        <w:rPr>
-          <w:rStyle w:val="OperatorTok"/>
-        </w:rPr>
-        <w:t xml:space="preserve">)</w:t>
-      </w:r>
-      <w:r>
-        <w:rPr>
-          <w:rStyle w:val="NormalTok"/>
-        </w:rPr>
-        <w:t xml:space="preserve"> </w:t>
-      </w:r>
-      <w:r>
-        <w:rPr>
-          <w:rStyle w:val="OperatorTok"/>
-        </w:rPr>
-        <w:t xml:space="preserve">&amp;&amp;</w:t>
-      </w:r>
-      <w:r>
-        <w:rPr>
-          <w:rStyle w:val="NormalTok"/>
-        </w:rPr>
-        <w:t xml:space="preserve"> </w:t>
-      </w:r>
-      <w:r>
-        <w:rPr>
-          <w:rStyle w:val="KeywordTok"/>
-        </w:rPr>
-        <w:t xml:space="preserve">true</w:t>
+        <w:t xml:space="preserve">“</w:t>
+      </w:r>
+      <w:r>
+        <w:t xml:space="preserve">I will graduate at the same time!</w:t>
+      </w:r>
+      <w:r>
+        <w:t xml:space="preserve">”</w:t>
+      </w:r>
+      <w:r>
+        <w:t xml:space="preserve"> </w:t>
+      </w:r>
+      <w:r>
+        <w:t xml:space="preserve">if</w:t>
+      </w:r>
+      <w:r>
+        <w:t xml:space="preserve"> </w:t>
+      </w:r>
+      <w:r>
+        <w:rPr>
+          <w:rStyle w:val="NormalTok"/>
+        </w:rPr>
+        <w:t xml:space="preserve">graduationYear</w:t>
+      </w:r>
+      <w:r>
+        <w:t xml:space="preserve"> </w:t>
+      </w:r>
+      <w:r>
+        <w:t xml:space="preserve">is</w:t>
+      </w:r>
+      <w:r>
+        <w:t xml:space="preserve"> </w:t>
+      </w:r>
+      <w:r>
+        <w:rPr>
+          <w:rStyle w:val="DecValTok"/>
+        </w:rPr>
+        <w:t xml:space="preserve">2023</w:t>
+      </w:r>
+      <w:r>
+        <w:t xml:space="preserve"> </w:t>
+      </w:r>
+      <w:r>
+        <w:t xml:space="preserve">and</w:t>
+      </w:r>
+      <w:r>
+        <w:t xml:space="preserve"> </w:t>
+      </w:r>
+      <w:r>
+        <w:rPr>
+          <w:rStyle w:val="NormalTok"/>
+        </w:rPr>
+        <w:t xml:space="preserve">graduationSemester</w:t>
+      </w:r>
+      <w:r>
+        <w:t xml:space="preserve"> </w:t>
+      </w:r>
+      <w:r>
+        <w:t xml:space="preserve">is</w:t>
+      </w:r>
+      <w:r>
+        <w:t xml:space="preserve"> </w:t>
+      </w:r>
+      <w:r>
+        <w:rPr>
+          <w:rStyle w:val="NormalTok"/>
+        </w:rPr>
+        <w:t xml:space="preserve">Fall</w:t>
+      </w:r>
+      <w:r>
+        <w:t xml:space="preserve">;</w:t>
       </w:r>
     </w:p>
     <w:p>
       <w:pPr>
         <w:numPr>
           <w:ilvl w:val="1"/>
-          <w:numId w:val="1020"/>
+          <w:numId w:val="1025"/>
         </w:numPr>
         <w:pStyle w:val="Compact"/>
       </w:pPr>
       <w:r>
-        <w:rPr>
-          <w:rStyle w:val="DecValTok"/>
-        </w:rPr>
-        <w:t xml:space="preserve">6</w:t>
-      </w:r>
-      <w:r>
-        <w:rPr>
-          <w:rStyle w:val="NormalTok"/>
-        </w:rPr>
-        <w:t xml:space="preserve"> </w:t>
-      </w:r>
-      <w:r>
-        <w:rPr>
-          <w:rStyle w:val="OperatorTok"/>
-        </w:rPr>
-        <w:t xml:space="preserve">+</w:t>
-      </w:r>
-      <w:r>
-        <w:rPr>
-          <w:rStyle w:val="NormalTok"/>
-        </w:rPr>
-        <w:t xml:space="preserve"> </w:t>
-      </w:r>
-      <w:r>
-        <w:rPr>
-          <w:rStyle w:val="DecValTok"/>
-        </w:rPr>
-        <w:t xml:space="preserve">2</w:t>
-      </w:r>
-      <w:r>
-        <w:rPr>
-          <w:rStyle w:val="NormalTok"/>
-        </w:rPr>
-        <w:t xml:space="preserve"> </w:t>
-      </w:r>
-      <w:r>
-        <w:rPr>
-          <w:rStyle w:val="OperatorTok"/>
-        </w:rPr>
-        <w:t xml:space="preserve">&lt;</w:t>
-      </w:r>
-      <w:r>
-        <w:rPr>
-          <w:rStyle w:val="NormalTok"/>
-        </w:rPr>
-        <w:t xml:space="preserve"> </w:t>
-      </w:r>
-      <w:r>
-        <w:rPr>
-          <w:rStyle w:val="DecValTok"/>
-        </w:rPr>
-        <w:t xml:space="preserve">8</w:t>
-      </w:r>
-      <w:r>
-        <w:rPr>
-          <w:rStyle w:val="NormalTok"/>
-        </w:rPr>
-        <w:t xml:space="preserve"> </w:t>
-      </w:r>
-      <w:r>
-        <w:rPr>
-          <w:rStyle w:val="OperatorTok"/>
-        </w:rPr>
-        <w:t xml:space="preserve">||</w:t>
-      </w:r>
-      <w:r>
-        <w:rPr>
-          <w:rStyle w:val="NormalTok"/>
-        </w:rPr>
-        <w:t xml:space="preserve">  </w:t>
-      </w:r>
-      <w:r>
-        <w:rPr>
-          <w:rStyle w:val="DecValTok"/>
-        </w:rPr>
-        <w:t xml:space="preserve">3</w:t>
-      </w:r>
-      <w:r>
-        <w:rPr>
-          <w:rStyle w:val="NormalTok"/>
-        </w:rPr>
-        <w:t xml:space="preserve"> </w:t>
-      </w:r>
-      <w:r>
-        <w:rPr>
-          <w:rStyle w:val="OperatorTok"/>
-        </w:rPr>
-        <w:t xml:space="preserve">&gt;</w:t>
-      </w:r>
-      <w:r>
-        <w:rPr>
-          <w:rStyle w:val="NormalTok"/>
-        </w:rPr>
-        <w:t xml:space="preserve"> </w:t>
-      </w:r>
-      <w:r>
-        <w:rPr>
-          <w:rStyle w:val="DecValTok"/>
-        </w:rPr>
-        <w:t xml:space="preserve">4</w:t>
+        <w:t xml:space="preserve">“</w:t>
+      </w:r>
+      <w:r>
+        <w:t xml:space="preserve">I love this season.</w:t>
+      </w:r>
+      <w:r>
+        <w:t xml:space="preserve">”</w:t>
+      </w:r>
+      <w:r>
+        <w:t xml:space="preserve"> </w:t>
+      </w:r>
+      <w:r>
+        <w:t xml:space="preserve">if</w:t>
+      </w:r>
+      <w:r>
+        <w:t xml:space="preserve"> </w:t>
+      </w:r>
+      <w:r>
+        <w:rPr>
+          <w:rStyle w:val="NormalTok"/>
+        </w:rPr>
+        <w:t xml:space="preserve">graduationSemester</w:t>
+      </w:r>
+      <w:r>
+        <w:t xml:space="preserve"> </w:t>
+      </w:r>
+      <w:r>
+        <w:t xml:space="preserve">is</w:t>
+      </w:r>
+      <w:r>
+        <w:t xml:space="preserve"> </w:t>
+      </w:r>
+      <w:r>
+        <w:rPr>
+          <w:rStyle w:val="NormalTok"/>
+        </w:rPr>
+        <w:t xml:space="preserve">Spring</w:t>
+      </w:r>
+      <w:r>
+        <w:t xml:space="preserve">;</w:t>
       </w:r>
     </w:p>
     <w:p>
       <w:pPr>
         <w:numPr>
           <w:ilvl w:val="1"/>
-          <w:numId w:val="1020"/>
+          <w:numId w:val="1025"/>
         </w:numPr>
         <w:pStyle w:val="Compact"/>
       </w:pPr>
       <w:r>
-        <w:rPr>
-          <w:rStyle w:val="OperatorTok"/>
-        </w:rPr>
-        <w:t xml:space="preserve">(</w:t>
-      </w:r>
-      <w:r>
-        <w:rPr>
-          <w:rStyle w:val="KeywordTok"/>
-        </w:rPr>
-        <w:t xml:space="preserve">true</w:t>
-      </w:r>
-      <w:r>
-        <w:rPr>
-          <w:rStyle w:val="NormalTok"/>
-        </w:rPr>
-        <w:t xml:space="preserve"> </w:t>
-      </w:r>
-      <w:r>
-        <w:rPr>
-          <w:rStyle w:val="OperatorTok"/>
-        </w:rPr>
-        <w:t xml:space="preserve">&amp;&amp;</w:t>
-      </w:r>
-      <w:r>
-        <w:rPr>
-          <w:rStyle w:val="NormalTok"/>
-        </w:rPr>
-        <w:t xml:space="preserve"> </w:t>
-      </w:r>
-      <w:r>
-        <w:rPr>
-          <w:rStyle w:val="DecValTok"/>
-        </w:rPr>
-        <w:t xml:space="preserve">4</w:t>
-      </w:r>
-      <w:r>
-        <w:rPr>
-          <w:rStyle w:val="NormalTok"/>
-        </w:rPr>
-        <w:t xml:space="preserve"> </w:t>
-      </w:r>
-      <w:r>
-        <w:rPr>
-          <w:rStyle w:val="OperatorTok"/>
-        </w:rPr>
-        <w:t xml:space="preserve">==</w:t>
-      </w:r>
-      <w:r>
-        <w:rPr>
-          <w:rStyle w:val="NormalTok"/>
-        </w:rPr>
-        <w:t xml:space="preserve"> </w:t>
-      </w:r>
-      <w:r>
-        <w:rPr>
-          <w:rStyle w:val="DecValTok"/>
-        </w:rPr>
-        <w:t xml:space="preserve">3</w:t>
-      </w:r>
-      <w:r>
-        <w:rPr>
-          <w:rStyle w:val="OperatorTok"/>
-        </w:rPr>
-        <w:t xml:space="preserve">)</w:t>
-      </w:r>
-      <w:r>
-        <w:rPr>
-          <w:rStyle w:val="NormalTok"/>
-        </w:rPr>
-        <w:t xml:space="preserve"> </w:t>
-      </w:r>
-      <w:r>
-        <w:rPr>
-          <w:rStyle w:val="OperatorTok"/>
-        </w:rPr>
-        <w:t xml:space="preserve">==</w:t>
-      </w:r>
-      <w:r>
-        <w:rPr>
-          <w:rStyle w:val="NormalTok"/>
-        </w:rPr>
-        <w:t xml:space="preserve"> </w:t>
-      </w:r>
-      <w:r>
-        <w:rPr>
-          <w:rStyle w:val="KeywordTok"/>
-        </w:rPr>
-        <w:t xml:space="preserve">false</w:t>
+        <w:t xml:space="preserve">“</w:t>
+      </w:r>
+      <w:r>
+        <w:t xml:space="preserve">That is in a long time!</w:t>
+      </w:r>
+      <w:r>
+        <w:t xml:space="preserve">”</w:t>
+      </w:r>
+      <w:r>
+        <w:t xml:space="preserve"> </w:t>
+      </w:r>
+      <w:r>
+        <w:t xml:space="preserve">if</w:t>
+      </w:r>
+      <w:r>
+        <w:t xml:space="preserve"> </w:t>
+      </w:r>
+      <w:r>
+        <w:rPr>
+          <w:rStyle w:val="NormalTok"/>
+        </w:rPr>
+        <w:t xml:space="preserve">graduationYear</w:t>
+      </w:r>
+      <w:r>
+        <w:t xml:space="preserve"> </w:t>
+      </w:r>
+      <w:r>
+        <w:t xml:space="preserve">is greater than 2025; or</w:t>
       </w:r>
     </w:p>
     <w:p>
       <w:pPr>
         <w:numPr>
           <w:ilvl w:val="1"/>
-          <w:numId w:val="1020"/>
+          <w:numId w:val="1025"/>
         </w:numPr>
         <w:pStyle w:val="Compact"/>
       </w:pPr>
       <w:r>
-        <w:rPr>
-          <w:rStyle w:val="DecValTok"/>
-        </w:rPr>
-        <w:t xml:space="preserve">4</w:t>
-      </w:r>
-      <w:r>
-        <w:rPr>
-          <w:rStyle w:val="NormalTok"/>
-        </w:rPr>
-        <w:t xml:space="preserve"> </w:t>
-      </w:r>
-      <w:r>
-        <w:rPr>
-          <w:rStyle w:val="OperatorTok"/>
-        </w:rPr>
-        <w:t xml:space="preserve">&gt;</w:t>
-      </w:r>
-      <w:r>
-        <w:rPr>
-          <w:rStyle w:val="NormalTok"/>
-        </w:rPr>
-        <w:t xml:space="preserve"> </w:t>
-      </w:r>
-      <w:r>
-        <w:rPr>
-          <w:rStyle w:val="DecValTok"/>
-        </w:rPr>
-        <w:t xml:space="preserve">4</w:t>
-      </w:r>
-      <w:r>
-        <w:rPr>
-          <w:rStyle w:val="NormalTok"/>
-        </w:rPr>
-        <w:t xml:space="preserve"> </w:t>
-      </w:r>
-      <w:r>
-        <w:rPr>
-          <w:rStyle w:val="OperatorTok"/>
-        </w:rPr>
-        <w:t xml:space="preserve">&amp;&amp;</w:t>
-      </w:r>
-      <w:r>
-        <w:rPr>
-          <w:rStyle w:val="NormalTok"/>
-        </w:rPr>
-        <w:t xml:space="preserve"> </w:t>
-      </w:r>
-      <w:r>
-        <w:rPr>
-          <w:rStyle w:val="OperatorTok"/>
-        </w:rPr>
-        <w:t xml:space="preserve">!</w:t>
-      </w:r>
-      <w:r>
-        <w:rPr>
-          <w:rStyle w:val="KeywordTok"/>
-        </w:rPr>
-        <w:t xml:space="preserve">false</w:t>
+        <w:t xml:space="preserve">“</w:t>
+      </w:r>
+      <w:r>
+        <w:t xml:space="preserve">I hope you’ll have an in-person ceremony!</w:t>
+      </w:r>
+      <w:r>
+        <w:t xml:space="preserve">”</w:t>
+      </w:r>
+      <w:r>
+        <w:t xml:space="preserve"> </w:t>
+      </w:r>
+      <w:r>
+        <w:t xml:space="preserve">otherwise.</w:t>
+      </w:r>
+    </w:p>
+    <w:p>
+      <w:pPr>
+        <w:numPr>
+          <w:ilvl w:val="0"/>
+          <w:numId w:val="1000"/>
+        </w:numPr>
+      </w:pPr>
+      <w:r>
+        <w:t xml:space="preserve">Your program should display exactly one message.</w:t>
       </w:r>
     </w:p>
     <w:p>
@@ -10501,44 +11886,209 @@
         </w:numPr>
       </w:pPr>
       <w:r>
-        <w:t xml:space="preserve">For each of the following Boolean expressions, decide if it will evaluate to</w:t>
-      </w:r>
-      <w:r>
-        <w:t xml:space="preserve"> </w:t>
+        <w:t xml:space="preserve">What will be displayed on the screen by the following program?</w:t>
+      </w:r>
+    </w:p>
+    <w:p>
+      <w:pPr>
+        <w:numPr>
+          <w:ilvl w:val="0"/>
+          <w:numId w:val="1000"/>
+        </w:numPr>
+        <w:pStyle w:val="SourceCode"/>
+      </w:pPr>
+      <w:r>
+        <w:rPr>
+          <w:rStyle w:val="DataTypeTok"/>
+        </w:rPr>
+        <w:t xml:space="preserve">int</w:t>
+      </w:r>
+      <w:r>
+        <w:rPr>
+          <w:rStyle w:val="NormalTok"/>
+        </w:rPr>
+        <w:t xml:space="preserve"> x </w:t>
+      </w:r>
+      <w:r>
+        <w:rPr>
+          <w:rStyle w:val="OperatorTok"/>
+        </w:rPr>
+        <w:t xml:space="preserve">=</w:t>
+      </w:r>
+      <w:r>
+        <w:rPr>
+          <w:rStyle w:val="NormalTok"/>
+        </w:rPr>
+        <w:t xml:space="preserve"> </w:t>
+      </w:r>
+      <w:r>
+        <w:rPr>
+          <w:rStyle w:val="DecValTok"/>
+        </w:rPr>
+        <w:t xml:space="preserve">3</w:t>
+      </w:r>
+      <w:r>
+        <w:rPr>
+          <w:rStyle w:val="OperatorTok"/>
+        </w:rPr>
+        <w:t xml:space="preserve">,</w:t>
+      </w:r>
+      <w:r>
+        <w:rPr>
+          <w:rStyle w:val="NormalTok"/>
+        </w:rPr>
+        <w:t xml:space="preserve"> y </w:t>
+      </w:r>
+      <w:r>
+        <w:rPr>
+          <w:rStyle w:val="OperatorTok"/>
+        </w:rPr>
+        <w:t xml:space="preserve">=</w:t>
+      </w:r>
+      <w:r>
+        <w:rPr>
+          <w:rStyle w:val="NormalTok"/>
+        </w:rPr>
+        <w:t xml:space="preserve"> </w:t>
+      </w:r>
+      <w:r>
+        <w:rPr>
+          <w:rStyle w:val="DecValTok"/>
+        </w:rPr>
+        <w:t xml:space="preserve">2</w:t>
+      </w:r>
+      <w:r>
+        <w:rPr>
+          <w:rStyle w:val="OperatorTok"/>
+        </w:rPr>
+        <w:t xml:space="preserve">,</w:t>
+      </w:r>
+      <w:r>
+        <w:rPr>
+          <w:rStyle w:val="NormalTok"/>
+        </w:rPr>
+        <w:t xml:space="preserve"> z </w:t>
+      </w:r>
+      <w:r>
+        <w:rPr>
+          <w:rStyle w:val="OperatorTok"/>
+        </w:rPr>
+        <w:t xml:space="preserve">=</w:t>
+      </w:r>
+      <w:r>
+        <w:rPr>
+          <w:rStyle w:val="NormalTok"/>
+        </w:rPr>
+        <w:t xml:space="preserve"> </w:t>
+      </w:r>
+      <w:r>
+        <w:rPr>
+          <w:rStyle w:val="DecValTok"/>
+        </w:rPr>
+        <w:t xml:space="preserve">4</w:t>
+      </w:r>
+      <w:r>
+        <w:rPr>
+          <w:rStyle w:val="OperatorTok"/>
+        </w:rPr>
+        <w:t xml:space="preserve">;</w:t>
+      </w:r>
+      <w:r>
+        <w:br/>
       </w:r>
       <w:r>
         <w:rPr>
           <w:rStyle w:val="KeywordTok"/>
         </w:rPr>
-        <w:t xml:space="preserve">true</w:t>
-      </w:r>
-      <w:r>
-        <w:t xml:space="preserve"> </w:t>
-      </w:r>
-      <w:r>
-        <w:t xml:space="preserve">or</w:t>
-      </w:r>
-      <w:r>
-        <w:t xml:space="preserve"> </w:t>
+        <w:t xml:space="preserve">if</w:t>
+      </w:r>
+      <w:r>
+        <w:rPr>
+          <w:rStyle w:val="NormalTok"/>
+        </w:rPr>
+        <w:t xml:space="preserve"> </w:t>
+      </w:r>
+      <w:r>
+        <w:rPr>
+          <w:rStyle w:val="OperatorTok"/>
+        </w:rPr>
+        <w:t xml:space="preserve">(</w:t>
+      </w:r>
+      <w:r>
+        <w:rPr>
+          <w:rStyle w:val="NormalTok"/>
+        </w:rPr>
+        <w:t xml:space="preserve">x </w:t>
+      </w:r>
+      <w:r>
+        <w:rPr>
+          <w:rStyle w:val="OperatorTok"/>
+        </w:rPr>
+        <w:t xml:space="preserve">&gt;</w:t>
+      </w:r>
+      <w:r>
+        <w:rPr>
+          <w:rStyle w:val="NormalTok"/>
+        </w:rPr>
+        <w:t xml:space="preserve"> y</w:t>
+      </w:r>
+      <w:r>
+        <w:rPr>
+          <w:rStyle w:val="OperatorTok"/>
+        </w:rPr>
+        <w:t xml:space="preserve">)</w:t>
+      </w:r>
+      <w:r>
+        <w:rPr>
+          <w:rStyle w:val="NormalTok"/>
+        </w:rPr>
+        <w:t xml:space="preserve"> </w:t>
+      </w:r>
+      <w:r>
+        <w:rPr>
+          <w:rStyle w:val="OperatorTok"/>
+        </w:rPr>
+        <w:t xml:space="preserve">{</w:t>
+      </w:r>
+      <w:r>
+        <w:rPr>
+          <w:rStyle w:val="NormalTok"/>
+        </w:rPr>
+        <w:t xml:space="preserve">z </w:t>
+      </w:r>
+      <w:r>
+        <w:rPr>
+          <w:rStyle w:val="OperatorTok"/>
+        </w:rPr>
+        <w:t xml:space="preserve">+=</w:t>
+      </w:r>
+      <w:r>
+        <w:rPr>
+          <w:rStyle w:val="NormalTok"/>
+        </w:rPr>
+        <w:t xml:space="preserve"> y</w:t>
+      </w:r>
+      <w:r>
+        <w:rPr>
+          <w:rStyle w:val="OperatorTok"/>
+        </w:rPr>
+        <w:t xml:space="preserve">;}</w:t>
+      </w:r>
+      <w:r>
+        <w:br/>
       </w:r>
       <w:r>
         <w:rPr>
           <w:rStyle w:val="KeywordTok"/>
         </w:rPr>
-        <w:t xml:space="preserve">false</w:t>
-      </w:r>
-      <w:r>
-        <w:t xml:space="preserve">:</w:t>
-      </w:r>
-    </w:p>
-    <w:p>
-      <w:pPr>
-        <w:numPr>
-          <w:ilvl w:val="1"/>
-          <w:numId w:val="1021"/>
-        </w:numPr>
-        <w:pStyle w:val="Compact"/>
-      </w:pPr>
+        <w:t xml:space="preserve">if</w:t>
+      </w:r>
+      <w:r>
+        <w:rPr>
+          <w:rStyle w:val="NormalTok"/>
+        </w:rPr>
+        <w:t xml:space="preserve"> </w:t>
+      </w:r>
       <w:r>
         <w:rPr>
           <w:rStyle w:val="OperatorTok"/>
@@ -10547,33 +12097,21 @@
       </w:r>
       <w:r>
         <w:rPr>
-          <w:rStyle w:val="CharTok"/>
-        </w:rPr>
-        <w:t xml:space="preserve">'y'</w:t>
-      </w:r>
-      <w:r>
-        <w:rPr>
-          <w:rStyle w:val="NormalTok"/>
-        </w:rPr>
-        <w:t xml:space="preserve"> </w:t>
-      </w:r>
-      <w:r>
-        <w:rPr>
-          <w:rStyle w:val="OperatorTok"/>
-        </w:rPr>
-        <w:t xml:space="preserve">!=</w:t>
-      </w:r>
-      <w:r>
-        <w:rPr>
-          <w:rStyle w:val="NormalTok"/>
-        </w:rPr>
-        <w:t xml:space="preserve"> </w:t>
-      </w:r>
-      <w:r>
-        <w:rPr>
-          <w:rStyle w:val="CharTok"/>
-        </w:rPr>
-        <w:t xml:space="preserve">'Y'</w:t>
+          <w:rStyle w:val="NormalTok"/>
+        </w:rPr>
+        <w:t xml:space="preserve">x </w:t>
+      </w:r>
+      <w:r>
+        <w:rPr>
+          <w:rStyle w:val="OperatorTok"/>
+        </w:rPr>
+        <w:t xml:space="preserve">&gt;</w:t>
+      </w:r>
+      <w:r>
+        <w:rPr>
+          <w:rStyle w:val="NormalTok"/>
+        </w:rPr>
+        <w:t xml:space="preserve"> z</w:t>
       </w:r>
       <w:r>
         <w:rPr>
@@ -10591,140 +12129,59 @@
         <w:rPr>
           <w:rStyle w:val="OperatorTok"/>
         </w:rPr>
-        <w:t xml:space="preserve">&amp;&amp;</w:t>
-      </w:r>
-      <w:r>
-        <w:rPr>
-          <w:rStyle w:val="NormalTok"/>
-        </w:rPr>
-        <w:t xml:space="preserve"> </w:t>
-      </w:r>
-      <w:r>
-        <w:rPr>
-          <w:rStyle w:val="KeywordTok"/>
-        </w:rPr>
-        <w:t xml:space="preserve">true</w:t>
-      </w:r>
-    </w:p>
-    <w:p>
-      <w:pPr>
-        <w:numPr>
-          <w:ilvl w:val="1"/>
-          <w:numId w:val="1021"/>
-        </w:numPr>
-        <w:pStyle w:val="Compact"/>
-      </w:pPr>
+        <w:t xml:space="preserve">{</w:t>
+      </w:r>
+      <w:r>
+        <w:rPr>
+          <w:rStyle w:val="NormalTok"/>
+        </w:rPr>
+        <w:t xml:space="preserve">y </w:t>
+      </w:r>
+      <w:r>
+        <w:rPr>
+          <w:rStyle w:val="OperatorTok"/>
+        </w:rPr>
+        <w:t xml:space="preserve">-=</w:t>
+      </w:r>
+      <w:r>
+        <w:rPr>
+          <w:rStyle w:val="NormalTok"/>
+        </w:rPr>
+        <w:t xml:space="preserve"> </w:t>
+      </w:r>
       <w:r>
         <w:rPr>
           <w:rStyle w:val="DecValTok"/>
         </w:rPr>
-        <w:t xml:space="preserve">6</w:t>
-      </w:r>
-      <w:r>
-        <w:rPr>
-          <w:rStyle w:val="NormalTok"/>
-        </w:rPr>
-        <w:t xml:space="preserve"> </w:t>
-      </w:r>
-      <w:r>
-        <w:rPr>
-          <w:rStyle w:val="OperatorTok"/>
-        </w:rPr>
-        <w:t xml:space="preserve">+</w:t>
-      </w:r>
-      <w:r>
-        <w:rPr>
-          <w:rStyle w:val="NormalTok"/>
-        </w:rPr>
-        <w:t xml:space="preserve"> </w:t>
-      </w:r>
-      <w:r>
-        <w:rPr>
-          <w:rStyle w:val="DecValTok"/>
-        </w:rPr>
-        <w:t xml:space="preserve">2</w:t>
-      </w:r>
-      <w:r>
-        <w:rPr>
-          <w:rStyle w:val="NormalTok"/>
-        </w:rPr>
-        <w:t xml:space="preserve"> </w:t>
-      </w:r>
-      <w:r>
-        <w:rPr>
-          <w:rStyle w:val="OperatorTok"/>
-        </w:rPr>
-        <w:t xml:space="preserve">&lt;</w:t>
-      </w:r>
-      <w:r>
-        <w:rPr>
-          <w:rStyle w:val="NormalTok"/>
-        </w:rPr>
-        <w:t xml:space="preserve"> </w:t>
-      </w:r>
-      <w:r>
-        <w:rPr>
-          <w:rStyle w:val="DecValTok"/>
-        </w:rPr>
-        <w:t xml:space="preserve">12</w:t>
-      </w:r>
-      <w:r>
-        <w:rPr>
-          <w:rStyle w:val="NormalTok"/>
-        </w:rPr>
-        <w:t xml:space="preserve"> </w:t>
-      </w:r>
-      <w:r>
-        <w:rPr>
-          <w:rStyle w:val="OperatorTok"/>
-        </w:rPr>
-        <w:t xml:space="preserve">||</w:t>
-      </w:r>
-      <w:r>
-        <w:rPr>
-          <w:rStyle w:val="NormalTok"/>
-        </w:rPr>
-        <w:t xml:space="preserve">  </w:t>
-      </w:r>
-      <w:r>
-        <w:rPr>
-          <w:rStyle w:val="DecValTok"/>
-        </w:rPr>
-        <w:t xml:space="preserve">3</w:t>
-      </w:r>
-      <w:r>
-        <w:rPr>
-          <w:rStyle w:val="NormalTok"/>
-        </w:rPr>
-        <w:t xml:space="preserve"> </w:t>
-      </w:r>
-      <w:r>
-        <w:rPr>
-          <w:rStyle w:val="OperatorTok"/>
-        </w:rPr>
-        <w:t xml:space="preserve">&gt;</w:t>
-      </w:r>
-      <w:r>
-        <w:rPr>
-          <w:rStyle w:val="NormalTok"/>
-        </w:rPr>
-        <w:t xml:space="preserve"> </w:t>
-      </w:r>
-      <w:r>
-        <w:rPr>
-          <w:rStyle w:val="DecValTok"/>
-        </w:rPr>
         <w:t xml:space="preserve">4</w:t>
       </w:r>
-    </w:p>
-    <w:p>
-      <w:pPr>
-        <w:numPr>
-          <w:ilvl w:val="1"/>
-          <w:numId w:val="1021"/>
-        </w:numPr>
-        <w:pStyle w:val="Compact"/>
-      </w:pPr>
+      <w:r>
+        <w:rPr>
+          <w:rStyle w:val="OperatorTok"/>
+        </w:rPr>
+        <w:t xml:space="preserve">;}</w:t>
+      </w:r>
+      <w:r>
+        <w:br/>
+      </w:r>
+      <w:r>
+        <w:rPr>
+          <w:rStyle w:val="NormalTok"/>
+        </w:rPr>
+        <w:t xml:space="preserve">Console</w:t>
+      </w:r>
+      <w:r>
+        <w:rPr>
+          <w:rStyle w:val="OperatorTok"/>
+        </w:rPr>
+        <w:t xml:space="preserve">.</w:t>
+      </w:r>
+      <w:r>
+        <w:rPr>
+          <w:rStyle w:val="FunctionTok"/>
+        </w:rPr>
+        <w:t xml:space="preserve">WriteLine</w:t>
+      </w:r>
       <w:r>
         <w:rPr>
           <w:rStyle w:val="OperatorTok"/>
@@ -10733,180 +12190,21 @@
       </w:r>
       <w:r>
         <w:rPr>
-          <w:rStyle w:val="KeywordTok"/>
-        </w:rPr>
-        <w:t xml:space="preserve">true</w:t>
-      </w:r>
-      <w:r>
-        <w:rPr>
-          <w:rStyle w:val="NormalTok"/>
-        </w:rPr>
-        <w:t xml:space="preserve"> </w:t>
-      </w:r>
-      <w:r>
-        <w:rPr>
-          <w:rStyle w:val="OperatorTok"/>
-        </w:rPr>
-        <w:t xml:space="preserve">&amp;&amp;</w:t>
-      </w:r>
-      <w:r>
-        <w:rPr>
-          <w:rStyle w:val="NormalTok"/>
-        </w:rPr>
-        <w:t xml:space="preserve"> </w:t>
-      </w:r>
-      <w:r>
-        <w:rPr>
-          <w:rStyle w:val="DecValTok"/>
-        </w:rPr>
-        <w:t xml:space="preserve">4</w:t>
-      </w:r>
-      <w:r>
-        <w:rPr>
-          <w:rStyle w:val="NormalTok"/>
-        </w:rPr>
-        <w:t xml:space="preserve"> </w:t>
-      </w:r>
-      <w:r>
-        <w:rPr>
-          <w:rStyle w:val="OperatorTok"/>
-        </w:rPr>
-        <w:t xml:space="preserve">&gt;=</w:t>
-      </w:r>
-      <w:r>
-        <w:rPr>
-          <w:rStyle w:val="NormalTok"/>
-        </w:rPr>
-        <w:t xml:space="preserve"> </w:t>
-      </w:r>
-      <w:r>
-        <w:rPr>
-          <w:rStyle w:val="DecValTok"/>
-        </w:rPr>
-        <w:t xml:space="preserve">3</w:t>
-      </w:r>
-      <w:r>
-        <w:rPr>
-          <w:rStyle w:val="OperatorTok"/>
-        </w:rPr>
-        <w:t xml:space="preserve">)</w:t>
-      </w:r>
-      <w:r>
-        <w:rPr>
-          <w:rStyle w:val="NormalTok"/>
-        </w:rPr>
-        <w:t xml:space="preserve"> </w:t>
-      </w:r>
-      <w:r>
-        <w:rPr>
-          <w:rStyle w:val="OperatorTok"/>
-        </w:rPr>
-        <w:t xml:space="preserve">==</w:t>
-      </w:r>
-      <w:r>
-        <w:rPr>
-          <w:rStyle w:val="NormalTok"/>
-        </w:rPr>
-        <w:t xml:space="preserve"> </w:t>
-      </w:r>
-      <w:r>
-        <w:rPr>
-          <w:rStyle w:val="KeywordTok"/>
-        </w:rPr>
-        <w:t xml:space="preserve">false</w:t>
-      </w:r>
-    </w:p>
-    <w:p>
-      <w:pPr>
-        <w:numPr>
-          <w:ilvl w:val="1"/>
-          <w:numId w:val="1021"/>
-        </w:numPr>
-        <w:pStyle w:val="Compact"/>
-      </w:pPr>
-      <w:r>
-        <w:rPr>
-          <w:rStyle w:val="DecValTok"/>
-        </w:rPr>
-        <w:t xml:space="preserve">13</w:t>
-      </w:r>
-      <w:r>
-        <w:rPr>
-          <w:rStyle w:val="NormalTok"/>
-        </w:rPr>
-        <w:t xml:space="preserve"> </w:t>
-      </w:r>
-      <w:r>
-        <w:rPr>
-          <w:rStyle w:val="OperatorTok"/>
-        </w:rPr>
-        <w:t xml:space="preserve">&lt;=</w:t>
-      </w:r>
-      <w:r>
-        <w:rPr>
-          <w:rStyle w:val="NormalTok"/>
-        </w:rPr>
-        <w:t xml:space="preserve"> </w:t>
-      </w:r>
-      <w:r>
-        <w:rPr>
-          <w:rStyle w:val="DecValTok"/>
-        </w:rPr>
-        <w:t xml:space="preserve">4</w:t>
-      </w:r>
-      <w:r>
-        <w:rPr>
-          <w:rStyle w:val="NormalTok"/>
-        </w:rPr>
-        <w:t xml:space="preserve"> </w:t>
-      </w:r>
-      <w:r>
-        <w:rPr>
-          <w:rStyle w:val="OperatorTok"/>
-        </w:rPr>
-        <w:t xml:space="preserve">*</w:t>
-      </w:r>
-      <w:r>
-        <w:rPr>
-          <w:rStyle w:val="NormalTok"/>
-        </w:rPr>
-        <w:t xml:space="preserve"> </w:t>
-      </w:r>
-      <w:r>
-        <w:rPr>
-          <w:rStyle w:val="DecValTok"/>
-        </w:rPr>
-        <w:t xml:space="preserve">3</w:t>
-      </w:r>
-      <w:r>
-        <w:rPr>
-          <w:rStyle w:val="NormalTok"/>
-        </w:rPr>
-        <w:t xml:space="preserve"> </w:t>
-      </w:r>
-      <w:r>
-        <w:rPr>
-          <w:rStyle w:val="OperatorTok"/>
-        </w:rPr>
-        <w:t xml:space="preserve">||</w:t>
-      </w:r>
-      <w:r>
-        <w:rPr>
-          <w:rStyle w:val="NormalTok"/>
-        </w:rPr>
-        <w:t xml:space="preserve">  </w:t>
-      </w:r>
-      <w:r>
-        <w:rPr>
-          <w:rStyle w:val="OperatorTok"/>
-        </w:rPr>
-        <w:t xml:space="preserve">!</w:t>
-      </w:r>
-      <w:r>
-        <w:rPr>
-          <w:rStyle w:val="KeywordTok"/>
-        </w:rPr>
-        <w:t xml:space="preserve">false</w:t>
+          <w:rStyle w:val="NormalTok"/>
+        </w:rPr>
+        <w:t xml:space="preserve">$</w:t>
+      </w:r>
+      <w:r>
+        <w:rPr>
+          <w:rStyle w:val="StringTok"/>
+        </w:rPr>
+        <w:t xml:space="preserve">"x is {x}, y is {y}, and z is {z}."</w:t>
+      </w:r>
+      <w:r>
+        <w:rPr>
+          <w:rStyle w:val="OperatorTok"/>
+        </w:rPr>
+        <w:t xml:space="preserve">);</w:t>
       </w:r>
     </w:p>
     <w:p>
@@ -10917,7 +12215,133 @@
         </w:numPr>
       </w:pPr>
       <w:r>
-        <w:t xml:space="preserve">What is the relational operator used to determine whenever two values are different?</w:t>
+        <w:t xml:space="preserve">(</w:t>
+      </w:r>
+      <w:r>
+        <w:rPr>
+          <w:iCs/>
+          <w:i/>
+        </w:rPr>
+        <w:t xml:space="preserve">We’ll use the 24-hour clock, sometimes called</w:t>
+      </w:r>
+      <w:r>
+        <w:rPr>
+          <w:iCs/>
+          <w:i/>
+        </w:rPr>
+        <w:t xml:space="preserve"> </w:t>
+      </w:r>
+      <w:r>
+        <w:rPr>
+          <w:iCs/>
+          <w:i/>
+        </w:rPr>
+        <w:t xml:space="preserve">“</w:t>
+      </w:r>
+      <w:r>
+        <w:rPr>
+          <w:iCs/>
+          <w:i/>
+        </w:rPr>
+        <w:t xml:space="preserve">military time</w:t>
+      </w:r>
+      <w:r>
+        <w:rPr>
+          <w:iCs/>
+          <w:i/>
+        </w:rPr>
+        <w:t xml:space="preserve">”</w:t>
+      </w:r>
+      <w:r>
+        <w:rPr>
+          <w:iCs/>
+          <w:i/>
+        </w:rPr>
+        <w:t xml:space="preserve">.</w:t>
+      </w:r>
+      <w:r>
+        <w:t xml:space="preserve">) Assuming that an</w:t>
+      </w:r>
+      <w:r>
+        <w:t xml:space="preserve"> </w:t>
+      </w:r>
+      <w:r>
+        <w:rPr>
+          <w:rStyle w:val="DataTypeTok"/>
+        </w:rPr>
+        <w:t xml:space="preserve">int</w:t>
+      </w:r>
+      <w:r>
+        <w:t xml:space="preserve"> </w:t>
+      </w:r>
+      <w:r>
+        <w:t xml:space="preserve">variable</w:t>
+      </w:r>
+      <w:r>
+        <w:t xml:space="preserve"> </w:t>
+      </w:r>
+      <w:r>
+        <w:rPr>
+          <w:rStyle w:val="NormalTok"/>
+        </w:rPr>
+        <w:t xml:space="preserve">hour</w:t>
+      </w:r>
+      <w:r>
+        <w:t xml:space="preserve"> </w:t>
+      </w:r>
+      <w:r>
+        <w:t xml:space="preserve">has been initialized, write part of a program that would display on the screen</w:t>
+      </w:r>
+      <w:r>
+        <w:t xml:space="preserve"> </w:t>
+      </w:r>
+      <w:r>
+        <w:t xml:space="preserve">“</w:t>
+      </w:r>
+      <w:r>
+        <w:t xml:space="preserve">Good morning</w:t>
+      </w:r>
+      <w:r>
+        <w:t xml:space="preserve">”</w:t>
+      </w:r>
+      <w:r>
+        <w:t xml:space="preserve"> </w:t>
+      </w:r>
+      <w:r>
+        <w:t xml:space="preserve">if</w:t>
+      </w:r>
+      <w:r>
+        <w:t xml:space="preserve"> </w:t>
+      </w:r>
+      <w:r>
+        <w:rPr>
+          <w:rStyle w:val="NormalTok"/>
+        </w:rPr>
+        <w:t xml:space="preserve">hours</w:t>
+      </w:r>
+      <w:r>
+        <w:t xml:space="preserve"> </w:t>
+      </w:r>
+      <w:r>
+        <w:t xml:space="preserve">is less than or equal to 12, and</w:t>
+      </w:r>
+      <w:r>
+        <w:t xml:space="preserve"> </w:t>
+      </w:r>
+      <w:r>
+        <w:t xml:space="preserve">“</w:t>
+      </w:r>
+      <w:r>
+        <w:t xml:space="preserve">Hello</w:t>
+      </w:r>
+      <w:r>
+        <w:t xml:space="preserve">”</w:t>
+      </w:r>
+      <w:r>
+        <w:t xml:space="preserve"> </w:t>
+      </w:r>
+      <w:r>
+        <w:t xml:space="preserve">otherwise.</w:t>
       </w:r>
     </w:p>
     <w:p>
@@ -10928,7 +12352,67 @@
         </w:numPr>
       </w:pPr>
       <w:r>
-        <w:t xml:space="preserve">Give three relational operators, and then two logical operators.</w:t>
+        <w:t xml:space="preserve">Assuming that</w:t>
+      </w:r>
+      <w:r>
+        <w:t xml:space="preserve"> </w:t>
+      </w:r>
+      <w:r>
+        <w:rPr>
+          <w:rStyle w:val="NormalTok"/>
+        </w:rPr>
+        <w:t xml:space="preserve">myString</w:t>
+      </w:r>
+      <w:r>
+        <w:t xml:space="preserve"> </w:t>
+      </w:r>
+      <w:r>
+        <w:t xml:space="preserve">is a string variable, write a statement that prints</w:t>
+      </w:r>
+      <w:r>
+        <w:t xml:space="preserve"> </w:t>
+      </w:r>
+      <w:r>
+        <w:t xml:space="preserve">“</w:t>
+      </w:r>
+      <w:r>
+        <w:t xml:space="preserve">Hello, Melody!</w:t>
+      </w:r>
+      <w:r>
+        <w:t xml:space="preserve">”</w:t>
+      </w:r>
+      <w:r>
+        <w:t xml:space="preserve"> </w:t>
+      </w:r>
+      <w:r>
+        <w:t xml:space="preserve">if the value of</w:t>
+      </w:r>
+      <w:r>
+        <w:t xml:space="preserve"> </w:t>
+      </w:r>
+      <w:r>
+        <w:rPr>
+          <w:rStyle w:val="NormalTok"/>
+        </w:rPr>
+        <w:t xml:space="preserve">myString</w:t>
+      </w:r>
+      <w:r>
+        <w:t xml:space="preserve"> </w:t>
+      </w:r>
+      <w:r>
+        <w:t xml:space="preserve">is equal to</w:t>
+      </w:r>
+      <w:r>
+        <w:t xml:space="preserve"> </w:t>
+      </w:r>
+      <w:r>
+        <w:rPr>
+          <w:rStyle w:val="NormalTok"/>
+        </w:rPr>
+        <w:t xml:space="preserve">Melody</w:t>
+      </w:r>
+      <w:r>
+        <w:t xml:space="preserve">, and nothing otherwise.</w:t>
       </w:r>
     </w:p>
     <w:p>
@@ -10939,52 +12423,433 @@
         </w:numPr>
       </w:pPr>
       <w:r>
-        <w:t xml:space="preserve">Is there a simpler way to write the expression</w:t>
-      </w:r>
-      <w:r>
-        <w:t xml:space="preserve"> </w:t>
-      </w:r>
-      <w:r>
-        <w:rPr>
-          <w:rStyle w:val="NormalTok"/>
-        </w:rPr>
-        <w:t xml:space="preserve">over21 </w:t>
-      </w:r>
-      <w:r>
-        <w:rPr>
-          <w:rStyle w:val="OperatorTok"/>
-        </w:rPr>
-        <w:t xml:space="preserve">==</w:t>
-      </w:r>
-      <w:r>
-        <w:rPr>
-          <w:rStyle w:val="NormalTok"/>
-        </w:rPr>
-        <w:t xml:space="preserve"> </w:t>
+        <w:t xml:space="preserve">What will be displayed on the screen by the following program?</w:t>
+      </w:r>
+    </w:p>
+    <w:p>
+      <w:pPr>
+        <w:numPr>
+          <w:ilvl w:val="0"/>
+          <w:numId w:val="1000"/>
+        </w:numPr>
+        <w:pStyle w:val="SourceCode"/>
+      </w:pPr>
+      <w:r>
+        <w:rPr>
+          <w:rStyle w:val="DataTypeTok"/>
+        </w:rPr>
+        <w:t xml:space="preserve">int</w:t>
+      </w:r>
+      <w:r>
+        <w:rPr>
+          <w:rStyle w:val="NormalTok"/>
+        </w:rPr>
+        <w:t xml:space="preserve"> x </w:t>
+      </w:r>
+      <w:r>
+        <w:rPr>
+          <w:rStyle w:val="OperatorTok"/>
+        </w:rPr>
+        <w:t xml:space="preserve">=</w:t>
+      </w:r>
+      <w:r>
+        <w:rPr>
+          <w:rStyle w:val="NormalTok"/>
+        </w:rPr>
+        <w:t xml:space="preserve"> </w:t>
+      </w:r>
+      <w:r>
+        <w:rPr>
+          <w:rStyle w:val="DecValTok"/>
+        </w:rPr>
+        <w:t xml:space="preserve">3</w:t>
+      </w:r>
+      <w:r>
+        <w:rPr>
+          <w:rStyle w:val="OperatorTok"/>
+        </w:rPr>
+        <w:t xml:space="preserve">,</w:t>
+      </w:r>
+      <w:r>
+        <w:rPr>
+          <w:rStyle w:val="NormalTok"/>
+        </w:rPr>
+        <w:t xml:space="preserve"> y </w:t>
+      </w:r>
+      <w:r>
+        <w:rPr>
+          <w:rStyle w:val="OperatorTok"/>
+        </w:rPr>
+        <w:t xml:space="preserve">=</w:t>
+      </w:r>
+      <w:r>
+        <w:rPr>
+          <w:rStyle w:val="NormalTok"/>
+        </w:rPr>
+        <w:t xml:space="preserve"> </w:t>
+      </w:r>
+      <w:r>
+        <w:rPr>
+          <w:rStyle w:val="DecValTok"/>
+        </w:rPr>
+        <w:t xml:space="preserve">2</w:t>
+      </w:r>
+      <w:r>
+        <w:rPr>
+          <w:rStyle w:val="OperatorTok"/>
+        </w:rPr>
+        <w:t xml:space="preserve">,</w:t>
+      </w:r>
+      <w:r>
+        <w:rPr>
+          <w:rStyle w:val="NormalTok"/>
+        </w:rPr>
+        <w:t xml:space="preserve"> z </w:t>
+      </w:r>
+      <w:r>
+        <w:rPr>
+          <w:rStyle w:val="OperatorTok"/>
+        </w:rPr>
+        <w:t xml:space="preserve">=</w:t>
+      </w:r>
+      <w:r>
+        <w:rPr>
+          <w:rStyle w:val="NormalTok"/>
+        </w:rPr>
+        <w:t xml:space="preserve"> </w:t>
+      </w:r>
+      <w:r>
+        <w:rPr>
+          <w:rStyle w:val="DecValTok"/>
+        </w:rPr>
+        <w:t xml:space="preserve">4</w:t>
+      </w:r>
+      <w:r>
+        <w:rPr>
+          <w:rStyle w:val="OperatorTok"/>
+        </w:rPr>
+        <w:t xml:space="preserve">;</w:t>
+      </w:r>
+      <w:r>
+        <w:br/>
       </w:r>
       <w:r>
         <w:rPr>
           <w:rStyle w:val="KeywordTok"/>
         </w:rPr>
-        <w:t xml:space="preserve">true</w:t>
-      </w:r>
-      <w:r>
-        <w:t xml:space="preserve">, assuming that</w:t>
-      </w:r>
-      <w:r>
-        <w:t xml:space="preserve"> </w:t>
-      </w:r>
-      <w:r>
-        <w:rPr>
-          <w:rStyle w:val="NormalTok"/>
-        </w:rPr>
-        <w:t xml:space="preserve">over21</w:t>
-      </w:r>
-      <w:r>
-        <w:t xml:space="preserve"> </w:t>
-      </w:r>
-      <w:r>
-        <w:t xml:space="preserve">is a Boolean variable?</w:t>
+        <w:t xml:space="preserve">if</w:t>
+      </w:r>
+      <w:r>
+        <w:rPr>
+          <w:rStyle w:val="NormalTok"/>
+        </w:rPr>
+        <w:t xml:space="preserve"> </w:t>
+      </w:r>
+      <w:r>
+        <w:rPr>
+          <w:rStyle w:val="OperatorTok"/>
+        </w:rPr>
+        <w:t xml:space="preserve">(</w:t>
+      </w:r>
+      <w:r>
+        <w:rPr>
+          <w:rStyle w:val="NormalTok"/>
+        </w:rPr>
+        <w:t xml:space="preserve">y </w:t>
+      </w:r>
+      <w:r>
+        <w:rPr>
+          <w:rStyle w:val="OperatorTok"/>
+        </w:rPr>
+        <w:t xml:space="preserve">&gt;=</w:t>
+      </w:r>
+      <w:r>
+        <w:rPr>
+          <w:rStyle w:val="NormalTok"/>
+        </w:rPr>
+        <w:t xml:space="preserve"> z</w:t>
+      </w:r>
+      <w:r>
+        <w:rPr>
+          <w:rStyle w:val="OperatorTok"/>
+        </w:rPr>
+        <w:t xml:space="preserve">)</w:t>
+      </w:r>
+      <w:r>
+        <w:rPr>
+          <w:rStyle w:val="NormalTok"/>
+        </w:rPr>
+        <w:t xml:space="preserve"> </w:t>
+      </w:r>
+      <w:r>
+        <w:rPr>
+          <w:rStyle w:val="OperatorTok"/>
+        </w:rPr>
+        <w:t xml:space="preserve">{</w:t>
+      </w:r>
+      <w:r>
+        <w:rPr>
+          <w:rStyle w:val="NormalTok"/>
+        </w:rPr>
+        <w:t xml:space="preserve">z </w:t>
+      </w:r>
+      <w:r>
+        <w:rPr>
+          <w:rStyle w:val="OperatorTok"/>
+        </w:rPr>
+        <w:t xml:space="preserve">+=</w:t>
+      </w:r>
+      <w:r>
+        <w:rPr>
+          <w:rStyle w:val="NormalTok"/>
+        </w:rPr>
+        <w:t xml:space="preserve"> y</w:t>
+      </w:r>
+      <w:r>
+        <w:rPr>
+          <w:rStyle w:val="OperatorTok"/>
+        </w:rPr>
+        <w:t xml:space="preserve">;}</w:t>
+      </w:r>
+      <w:r>
+        <w:br/>
+      </w:r>
+      <w:r>
+        <w:rPr>
+          <w:rStyle w:val="KeywordTok"/>
+        </w:rPr>
+        <w:t xml:space="preserve">else</w:t>
+      </w:r>
+      <w:r>
+        <w:rPr>
+          <w:rStyle w:val="NormalTok"/>
+        </w:rPr>
+        <w:t xml:space="preserve"> </w:t>
+      </w:r>
+      <w:r>
+        <w:rPr>
+          <w:rStyle w:val="KeywordTok"/>
+        </w:rPr>
+        <w:t xml:space="preserve">if</w:t>
+      </w:r>
+      <w:r>
+        <w:rPr>
+          <w:rStyle w:val="NormalTok"/>
+        </w:rPr>
+        <w:t xml:space="preserve"> </w:t>
+      </w:r>
+      <w:r>
+        <w:rPr>
+          <w:rStyle w:val="OperatorTok"/>
+        </w:rPr>
+        <w:t xml:space="preserve">(</w:t>
+      </w:r>
+      <w:r>
+        <w:rPr>
+          <w:rStyle w:val="NormalTok"/>
+        </w:rPr>
+        <w:t xml:space="preserve">x </w:t>
+      </w:r>
+      <w:r>
+        <w:rPr>
+          <w:rStyle w:val="OperatorTok"/>
+        </w:rPr>
+        <w:t xml:space="preserve">!=</w:t>
+      </w:r>
+      <w:r>
+        <w:rPr>
+          <w:rStyle w:val="NormalTok"/>
+        </w:rPr>
+        <w:t xml:space="preserve"> y</w:t>
+      </w:r>
+      <w:r>
+        <w:rPr>
+          <w:rStyle w:val="OperatorTok"/>
+        </w:rPr>
+        <w:t xml:space="preserve">)</w:t>
+      </w:r>
+      <w:r>
+        <w:rPr>
+          <w:rStyle w:val="NormalTok"/>
+        </w:rPr>
+        <w:t xml:space="preserve"> </w:t>
+      </w:r>
+      <w:r>
+        <w:rPr>
+          <w:rStyle w:val="OperatorTok"/>
+        </w:rPr>
+        <w:t xml:space="preserve">{</w:t>
+      </w:r>
+      <w:r>
+        <w:rPr>
+          <w:rStyle w:val="NormalTok"/>
+        </w:rPr>
+        <w:t xml:space="preserve"> </w:t>
+      </w:r>
+      <w:r>
+        <w:rPr>
+          <w:rStyle w:val="KeywordTok"/>
+        </w:rPr>
+        <w:t xml:space="preserve">if</w:t>
+      </w:r>
+      <w:r>
+        <w:rPr>
+          <w:rStyle w:val="NormalTok"/>
+        </w:rPr>
+        <w:t xml:space="preserve"> </w:t>
+      </w:r>
+      <w:r>
+        <w:rPr>
+          <w:rStyle w:val="OperatorTok"/>
+        </w:rPr>
+        <w:t xml:space="preserve">(</w:t>
+      </w:r>
+      <w:r>
+        <w:rPr>
+          <w:rStyle w:val="KeywordTok"/>
+        </w:rPr>
+        <w:t xml:space="preserve">false</w:t>
+      </w:r>
+      <w:r>
+        <w:rPr>
+          <w:rStyle w:val="OperatorTok"/>
+        </w:rPr>
+        <w:t xml:space="preserve">)</w:t>
+      </w:r>
+      <w:r>
+        <w:rPr>
+          <w:rStyle w:val="NormalTok"/>
+        </w:rPr>
+        <w:t xml:space="preserve"> </w:t>
+      </w:r>
+      <w:r>
+        <w:rPr>
+          <w:rStyle w:val="OperatorTok"/>
+        </w:rPr>
+        <w:t xml:space="preserve">{</w:t>
+      </w:r>
+      <w:r>
+        <w:rPr>
+          <w:rStyle w:val="NormalTok"/>
+        </w:rPr>
+        <w:t xml:space="preserve">z </w:t>
+      </w:r>
+      <w:r>
+        <w:rPr>
+          <w:rStyle w:val="OperatorTok"/>
+        </w:rPr>
+        <w:t xml:space="preserve">-=</w:t>
+      </w:r>
+      <w:r>
+        <w:rPr>
+          <w:rStyle w:val="NormalTok"/>
+        </w:rPr>
+        <w:t xml:space="preserve"> </w:t>
+      </w:r>
+      <w:r>
+        <w:rPr>
+          <w:rStyle w:val="DecValTok"/>
+        </w:rPr>
+        <w:t xml:space="preserve">3</w:t>
+      </w:r>
+      <w:r>
+        <w:rPr>
+          <w:rStyle w:val="OperatorTok"/>
+        </w:rPr>
+        <w:t xml:space="preserve">;}</w:t>
+      </w:r>
+      <w:r>
+        <w:rPr>
+          <w:rStyle w:val="NormalTok"/>
+        </w:rPr>
+        <w:t xml:space="preserve"> </w:t>
+      </w:r>
+      <w:r>
+        <w:rPr>
+          <w:rStyle w:val="KeywordTok"/>
+        </w:rPr>
+        <w:t xml:space="preserve">else</w:t>
+      </w:r>
+      <w:r>
+        <w:rPr>
+          <w:rStyle w:val="NormalTok"/>
+        </w:rPr>
+        <w:t xml:space="preserve"> </w:t>
+      </w:r>
+      <w:r>
+        <w:rPr>
+          <w:rStyle w:val="OperatorTok"/>
+        </w:rPr>
+        <w:t xml:space="preserve">{</w:t>
+      </w:r>
+      <w:r>
+        <w:rPr>
+          <w:rStyle w:val="NormalTok"/>
+        </w:rPr>
+        <w:t xml:space="preserve">z </w:t>
+      </w:r>
+      <w:r>
+        <w:rPr>
+          <w:rStyle w:val="OperatorTok"/>
+        </w:rPr>
+        <w:t xml:space="preserve">+=</w:t>
+      </w:r>
+      <w:r>
+        <w:rPr>
+          <w:rStyle w:val="NormalTok"/>
+        </w:rPr>
+        <w:t xml:space="preserve"> x</w:t>
+      </w:r>
+      <w:r>
+        <w:rPr>
+          <w:rStyle w:val="OperatorTok"/>
+        </w:rPr>
+        <w:t xml:space="preserve">;}}</w:t>
+      </w:r>
+      <w:r>
+        <w:br/>
+      </w:r>
+      <w:r>
+        <w:rPr>
+          <w:rStyle w:val="NormalTok"/>
+        </w:rPr>
+        <w:t xml:space="preserve">Console</w:t>
+      </w:r>
+      <w:r>
+        <w:rPr>
+          <w:rStyle w:val="OperatorTok"/>
+        </w:rPr>
+        <w:t xml:space="preserve">.</w:t>
+      </w:r>
+      <w:r>
+        <w:rPr>
+          <w:rStyle w:val="FunctionTok"/>
+        </w:rPr>
+        <w:t xml:space="preserve">WriteLinef</w:t>
+      </w:r>
+      <w:r>
+        <w:rPr>
+          <w:rStyle w:val="OperatorTok"/>
+        </w:rPr>
+        <w:t xml:space="preserve">(</w:t>
+      </w:r>
+      <w:r>
+        <w:rPr>
+          <w:rStyle w:val="NormalTok"/>
+        </w:rPr>
+        <w:t xml:space="preserve">$</w:t>
+      </w:r>
+      <w:r>
+        <w:rPr>
+          <w:rStyle w:val="StringTok"/>
+        </w:rPr>
+        <w:t xml:space="preserve">"x is {x}, y is {y}, and z is {z}."</w:t>
+      </w:r>
+      <w:r>
+        <w:rPr>
+          <w:rStyle w:val="OperatorTok"/>
+        </w:rPr>
+        <w:t xml:space="preserve">);</w:t>
       </w:r>
     </w:p>
     <w:p>
@@ -10995,2027 +12860,6 @@
         </w:numPr>
       </w:pPr>
       <w:r>
-        <w:t xml:space="preserve">In C#, is there a difference between</w:t>
-      </w:r>
-      <w:r>
-        <w:t xml:space="preserve"> </w:t>
-      </w:r>
-      <w:r>
-        <w:rPr>
-          <w:rStyle w:val="OperatorTok"/>
-        </w:rPr>
-        <w:t xml:space="preserve">=</w:t>
-      </w:r>
-      <w:r>
-        <w:t xml:space="preserve"> </w:t>
-      </w:r>
-      <w:r>
-        <w:t xml:space="preserve">and</w:t>
-      </w:r>
-      <w:r>
-        <w:t xml:space="preserve"> </w:t>
-      </w:r>
-      <w:r>
-        <w:rPr>
-          <w:rStyle w:val="OperatorTok"/>
-        </w:rPr>
-        <w:t xml:space="preserve">==</w:t>
-      </w:r>
-      <w:r>
-        <w:t xml:space="preserve">? Write a statement that uses</w:t>
-      </w:r>
-      <w:r>
-        <w:t xml:space="preserve"> </w:t>
-      </w:r>
-      <w:r>
-        <w:rPr>
-          <w:rStyle w:val="OperatorTok"/>
-        </w:rPr>
-        <w:t xml:space="preserve">=</w:t>
-      </w:r>
-      <w:r>
-        <w:t xml:space="preserve">.</w:t>
-      </w:r>
-    </w:p>
-    <w:p>
-      <w:pPr>
-        <w:numPr>
-          <w:ilvl w:val="0"/>
-          <w:numId w:val="1019"/>
-        </w:numPr>
-      </w:pPr>
-      <w:r>
-        <w:t xml:space="preserve">Is the following statement correct, i.e., would it compile, assuming</w:t>
-      </w:r>
-      <w:r>
-        <w:t xml:space="preserve"> </w:t>
-      </w:r>
-      <w:r>
-        <w:rPr>
-          <w:rStyle w:val="NormalTok"/>
-        </w:rPr>
-        <w:t xml:space="preserve">myFlag</w:t>
-      </w:r>
-      <w:r>
-        <w:t xml:space="preserve"> </w:t>
-      </w:r>
-      <w:r>
-        <w:t xml:space="preserve">is a</w:t>
-      </w:r>
-      <w:r>
-        <w:t xml:space="preserve"> </w:t>
-      </w:r>
-      <w:r>
-        <w:rPr>
-          <w:rStyle w:val="DataTypeTok"/>
-        </w:rPr>
-        <w:t xml:space="preserve">bool</w:t>
-      </w:r>
-      <w:r>
-        <w:t xml:space="preserve"> </w:t>
-      </w:r>
-      <w:r>
-        <w:t xml:space="preserve">variable, and</w:t>
-      </w:r>
-      <w:r>
-        <w:t xml:space="preserve"> </w:t>
-      </w:r>
-      <w:r>
-        <w:rPr>
-          <w:rStyle w:val="NormalTok"/>
-        </w:rPr>
-        <w:t xml:space="preserve">myAge</w:t>
-      </w:r>
-      <w:r>
-        <w:t xml:space="preserve"> </w:t>
-      </w:r>
-      <w:r>
-        <w:t xml:space="preserve">is an initialized</w:t>
-      </w:r>
-      <w:r>
-        <w:t xml:space="preserve"> </w:t>
-      </w:r>
-      <w:r>
-        <w:rPr>
-          <w:rStyle w:val="DataTypeTok"/>
-        </w:rPr>
-        <w:t xml:space="preserve">int</w:t>
-      </w:r>
-      <w:r>
-        <w:t xml:space="preserve"> </w:t>
-      </w:r>
-      <w:r>
-        <w:t xml:space="preserve">variable?</w:t>
-      </w:r>
-    </w:p>
-    <w:p>
-      <w:pPr>
-        <w:numPr>
-          <w:ilvl w:val="0"/>
-          <w:numId w:val="1000"/>
-        </w:numPr>
-        <w:pStyle w:val="SourceCode"/>
-      </w:pPr>
-      <w:r>
-        <w:rPr>
-          <w:rStyle w:val="KeywordTok"/>
-        </w:rPr>
-        <w:t xml:space="preserve">if</w:t>
-      </w:r>
-      <w:r>
-        <w:rPr>
-          <w:rStyle w:val="NormalTok"/>
-        </w:rPr>
-        <w:t xml:space="preserve"> </w:t>
-      </w:r>
-      <w:r>
-        <w:rPr>
-          <w:rStyle w:val="OperatorTok"/>
-        </w:rPr>
-        <w:t xml:space="preserve">(</w:t>
-      </w:r>
-      <w:r>
-        <w:rPr>
-          <w:rStyle w:val="NormalTok"/>
-        </w:rPr>
-        <w:t xml:space="preserve"> myAge </w:t>
-      </w:r>
-      <w:r>
-        <w:rPr>
-          <w:rStyle w:val="OperatorTok"/>
-        </w:rPr>
-        <w:t xml:space="preserve">&gt;</w:t>
-      </w:r>
-      <w:r>
-        <w:rPr>
-          <w:rStyle w:val="NormalTok"/>
-        </w:rPr>
-        <w:t xml:space="preserve"> </w:t>
-      </w:r>
-      <w:r>
-        <w:rPr>
-          <w:rStyle w:val="DecValTok"/>
-        </w:rPr>
-        <w:t xml:space="preserve">20</w:t>
-      </w:r>
-      <w:r>
-        <w:rPr>
-          <w:rStyle w:val="NormalTok"/>
-        </w:rPr>
-        <w:t xml:space="preserve"> </w:t>
-      </w:r>
-      <w:r>
-        <w:rPr>
-          <w:rStyle w:val="OperatorTok"/>
-        </w:rPr>
-        <w:t xml:space="preserve">)</w:t>
-      </w:r>
-      <w:r>
-        <w:br/>
-      </w:r>
-      <w:r>
-        <w:rPr>
-          <w:rStyle w:val="OperatorTok"/>
-        </w:rPr>
-        <w:t xml:space="preserve">{</w:t>
-      </w:r>
-      <w:r>
-        <w:br/>
-      </w:r>
-      <w:r>
-        <w:rPr>
-          <w:rStyle w:val="NormalTok"/>
-        </w:rPr>
-        <w:t xml:space="preserve">    myFlag </w:t>
-      </w:r>
-      <w:r>
-        <w:rPr>
-          <w:rStyle w:val="OperatorTok"/>
-        </w:rPr>
-        <w:t xml:space="preserve">=</w:t>
-      </w:r>
-      <w:r>
-        <w:rPr>
-          <w:rStyle w:val="NormalTok"/>
-        </w:rPr>
-        <w:t xml:space="preserve"> </w:t>
-      </w:r>
-      <w:r>
-        <w:rPr>
-          <w:rStyle w:val="KeywordTok"/>
-        </w:rPr>
-        <w:t xml:space="preserve">true</w:t>
-      </w:r>
-      <w:r>
-        <w:br/>
-      </w:r>
-      <w:r>
-        <w:rPr>
-          <w:rStyle w:val="OperatorTok"/>
-        </w:rPr>
-        <w:t xml:space="preserve">};</w:t>
-      </w:r>
-    </w:p>
-    <w:p>
-      <w:pPr>
-        <w:numPr>
-          <w:ilvl w:val="0"/>
-          <w:numId w:val="1019"/>
-        </w:numPr>
-      </w:pPr>
-      <w:r>
-        <w:t xml:space="preserve">Write an</w:t>
-      </w:r>
-      <w:r>
-        <w:t xml:space="preserve"> </w:t>
-      </w:r>
-      <w:r>
-        <w:rPr>
-          <w:rStyle w:val="KeywordTok"/>
-        </w:rPr>
-        <w:t xml:space="preserve">if</w:t>
-      </w:r>
-      <w:r>
-        <w:t xml:space="preserve"> </w:t>
-      </w:r>
-      <w:r>
-        <w:t xml:space="preserve">statement that prints</w:t>
-      </w:r>
-      <w:r>
-        <w:t xml:space="preserve"> </w:t>
-      </w:r>
-      <w:r>
-        <w:t xml:space="preserve">“</w:t>
-      </w:r>
-      <w:r>
-        <w:t xml:space="preserve">Bonjour !</w:t>
-      </w:r>
-      <w:r>
-        <w:t xml:space="preserve">”</w:t>
-      </w:r>
-      <w:r>
-        <w:t xml:space="preserve"> </w:t>
-      </w:r>
-      <w:r>
-        <w:t xml:space="preserve">if the value of the</w:t>
-      </w:r>
-      <w:r>
-        <w:t xml:space="preserve"> </w:t>
-      </w:r>
-      <w:r>
-        <w:rPr>
-          <w:rStyle w:val="DataTypeTok"/>
-        </w:rPr>
-        <w:t xml:space="preserve">char</w:t>
-      </w:r>
-      <w:r>
-        <w:t xml:space="preserve"> </w:t>
-      </w:r>
-      <w:r>
-        <w:t xml:space="preserve">variable</w:t>
-      </w:r>
-      <w:r>
-        <w:t xml:space="preserve"> </w:t>
-      </w:r>
-      <w:r>
-        <w:rPr>
-          <w:rStyle w:val="NormalTok"/>
-        </w:rPr>
-        <w:t xml:space="preserve">lang</w:t>
-      </w:r>
-      <w:r>
-        <w:t xml:space="preserve"> </w:t>
-      </w:r>
-      <w:r>
-        <w:t xml:space="preserve">is</w:t>
-      </w:r>
-      <w:r>
-        <w:t xml:space="preserve"> </w:t>
-      </w:r>
-      <w:r>
-        <w:rPr>
-          <w:rStyle w:val="CharTok"/>
-        </w:rPr>
-        <w:t xml:space="preserve">'f'</w:t>
-      </w:r>
-      <w:r>
-        <w:t xml:space="preserve">.</w:t>
-      </w:r>
-    </w:p>
-    <w:p>
-      <w:pPr>
-        <w:numPr>
-          <w:ilvl w:val="0"/>
-          <w:numId w:val="1019"/>
-        </w:numPr>
-      </w:pPr>
-      <w:r>
-        <w:t xml:space="preserve">Write a</w:t>
-      </w:r>
-      <w:r>
-        <w:t xml:space="preserve"> </w:t>
-      </w:r>
-      <w:r>
-        <w:rPr>
-          <w:rStyle w:val="NormalTok"/>
-        </w:rPr>
-        <w:t xml:space="preserve">boolean</w:t>
-      </w:r>
-      <w:r>
-        <w:t xml:space="preserve"> </w:t>
-      </w:r>
-      <w:r>
-        <w:t xml:space="preserve">expression that evaluates to</w:t>
-      </w:r>
-      <w:r>
-        <w:t xml:space="preserve"> </w:t>
-      </w:r>
-      <w:r>
-        <w:rPr>
-          <w:rStyle w:val="KeywordTok"/>
-        </w:rPr>
-        <w:t xml:space="preserve">true</w:t>
-      </w:r>
-      <w:r>
-        <w:t xml:space="preserve"> </w:t>
-      </w:r>
-      <w:r>
-        <w:t xml:space="preserve">if a variable</w:t>
-      </w:r>
-      <w:r>
-        <w:t xml:space="preserve"> </w:t>
-      </w:r>
-      <w:r>
-        <w:rPr>
-          <w:rStyle w:val="NormalTok"/>
-        </w:rPr>
-        <w:t xml:space="preserve">x</w:t>
-      </w:r>
-      <w:r>
-        <w:t xml:space="preserve"> </w:t>
-      </w:r>
-      <w:r>
-        <w:t xml:space="preserve">is between 3 (excluded) and 5 (included).</w:t>
-      </w:r>
-    </w:p>
-    <w:p>
-      <w:pPr>
-        <w:numPr>
-          <w:ilvl w:val="0"/>
-          <w:numId w:val="1019"/>
-        </w:numPr>
-      </w:pPr>
-      <w:r>
-        <w:t xml:space="preserve">Write an</w:t>
-      </w:r>
-      <w:r>
-        <w:t xml:space="preserve"> </w:t>
-      </w:r>
-      <w:r>
-        <w:rPr>
-          <w:rStyle w:val="KeywordTok"/>
-        </w:rPr>
-        <w:t xml:space="preserve">if</w:t>
-      </w:r>
-      <w:r>
-        <w:rPr>
-          <w:rStyle w:val="OperatorTok"/>
-        </w:rPr>
-        <w:t xml:space="preserve">-</w:t>
-      </w:r>
-      <w:r>
-        <w:rPr>
-          <w:rStyle w:val="KeywordTok"/>
-        </w:rPr>
-        <w:t xml:space="preserve">else</w:t>
-      </w:r>
-      <w:r>
-        <w:t xml:space="preserve"> </w:t>
-      </w:r>
-      <w:r>
-        <w:t xml:space="preserve">statement that assigns</w:t>
-      </w:r>
-      <w:r>
-        <w:t xml:space="preserve"> </w:t>
-      </w:r>
-      <w:r>
-        <w:rPr>
-          <w:rStyle w:val="StringTok"/>
-        </w:rPr>
-        <w:t xml:space="preserve">"Minor"</w:t>
-      </w:r>
-      <w:r>
-        <w:t xml:space="preserve"> </w:t>
-      </w:r>
-      <w:r>
-        <w:t xml:space="preserve">to an already declared</w:t>
-      </w:r>
-      <w:r>
-        <w:t xml:space="preserve"> </w:t>
-      </w:r>
-      <w:r>
-        <w:rPr>
-          <w:rStyle w:val="DataTypeTok"/>
-        </w:rPr>
-        <w:t xml:space="preserve">string</w:t>
-      </w:r>
-      <w:r>
-        <w:t xml:space="preserve"> </w:t>
-      </w:r>
-      <w:r>
-        <w:t xml:space="preserve">variable</w:t>
-      </w:r>
-      <w:r>
-        <w:t xml:space="preserve"> </w:t>
-      </w:r>
-      <w:r>
-        <w:rPr>
-          <w:rStyle w:val="NormalTok"/>
-        </w:rPr>
-        <w:t xml:space="preserve">legalStatus</w:t>
-      </w:r>
-      <w:r>
-        <w:t xml:space="preserve"> </w:t>
-      </w:r>
-      <w:r>
-        <w:t xml:space="preserve">if</w:t>
-      </w:r>
-      <w:r>
-        <w:t xml:space="preserve"> </w:t>
-      </w:r>
-      <w:r>
-        <w:rPr>
-          <w:rStyle w:val="NormalTok"/>
-        </w:rPr>
-        <w:t xml:space="preserve">age</w:t>
-      </w:r>
-      <w:r>
-        <w:t xml:space="preserve"> </w:t>
-      </w:r>
-      <w:r>
-        <w:t xml:space="preserve">is strictly less than 18, and that assigns</w:t>
-      </w:r>
-      <w:r>
-        <w:t xml:space="preserve"> </w:t>
-      </w:r>
-      <w:r>
-        <w:rPr>
-          <w:rStyle w:val="StringTok"/>
-        </w:rPr>
-        <w:t xml:space="preserve">"Major"</w:t>
-      </w:r>
-      <w:r>
-        <w:t xml:space="preserve"> </w:t>
-      </w:r>
-      <w:r>
-        <w:t xml:space="preserve">to</w:t>
-      </w:r>
-      <w:r>
-        <w:t xml:space="preserve"> </w:t>
-      </w:r>
-      <w:r>
-        <w:rPr>
-          <w:rStyle w:val="NormalTok"/>
-        </w:rPr>
-        <w:t xml:space="preserve">legalStatus</w:t>
-      </w:r>
-      <w:r>
-        <w:t xml:space="preserve"> </w:t>
-      </w:r>
-      <w:r>
-        <w:t xml:space="preserve">otherwise.</w:t>
-      </w:r>
-    </w:p>
-    <w:p>
-      <w:pPr>
-        <w:numPr>
-          <w:ilvl w:val="0"/>
-          <w:numId w:val="1019"/>
-        </w:numPr>
-      </w:pPr>
-      <w:r>
-        <w:t xml:space="preserve">Assume we initialized an</w:t>
-      </w:r>
-      <w:r>
-        <w:t xml:space="preserve"> </w:t>
-      </w:r>
-      <w:r>
-        <w:rPr>
-          <w:rStyle w:val="DataTypeTok"/>
-        </w:rPr>
-        <w:t xml:space="preserve">int</w:t>
-      </w:r>
-      <w:r>
-        <w:t xml:space="preserve"> </w:t>
-      </w:r>
-      <w:r>
-        <w:t xml:space="preserve">variable called</w:t>
-      </w:r>
-      <w:r>
-        <w:t xml:space="preserve"> </w:t>
-      </w:r>
-      <w:r>
-        <w:rPr>
-          <w:rStyle w:val="NormalTok"/>
-        </w:rPr>
-        <w:t xml:space="preserve">courseNumber</w:t>
-      </w:r>
-      <w:r>
-        <w:t xml:space="preserve"> </w:t>
-      </w:r>
-      <w:r>
-        <w:t xml:space="preserve">and a</w:t>
-      </w:r>
-      <w:r>
-        <w:t xml:space="preserve"> </w:t>
-      </w:r>
-      <w:r>
-        <w:rPr>
-          <w:rStyle w:val="DataTypeTok"/>
-        </w:rPr>
-        <w:t xml:space="preserve">string</w:t>
-      </w:r>
-      <w:r>
-        <w:t xml:space="preserve"> </w:t>
-      </w:r>
-      <w:r>
-        <w:t xml:space="preserve">variable called</w:t>
-      </w:r>
-      <w:r>
-        <w:t xml:space="preserve"> </w:t>
-      </w:r>
-      <w:r>
-        <w:rPr>
-          <w:rStyle w:val="NormalTok"/>
-        </w:rPr>
-        <w:t xml:space="preserve">courseCode</w:t>
-      </w:r>
-      <w:r>
-        <w:t xml:space="preserve">. Write a series of statements that will display:</w:t>
-      </w:r>
-    </w:p>
-    <w:p>
-      <w:pPr>
-        <w:numPr>
-          <w:ilvl w:val="1"/>
-          <w:numId w:val="1022"/>
-        </w:numPr>
-        <w:pStyle w:val="Compact"/>
-      </w:pPr>
-      <w:r>
-        <w:t xml:space="preserve">“</w:t>
-      </w:r>
-      <w:r>
-        <w:t xml:space="preserve">I’m taking this class!</w:t>
-      </w:r>
-      <w:r>
-        <w:t xml:space="preserve">”</w:t>
-      </w:r>
-      <w:r>
-        <w:t xml:space="preserve"> </w:t>
-      </w:r>
-      <w:r>
-        <w:t xml:space="preserve">if</w:t>
-      </w:r>
-      <w:r>
-        <w:t xml:space="preserve"> </w:t>
-      </w:r>
-      <w:r>
-        <w:rPr>
-          <w:rStyle w:val="NormalTok"/>
-        </w:rPr>
-        <w:t xml:space="preserve">courseNumber</w:t>
-      </w:r>
-      <w:r>
-        <w:t xml:space="preserve"> </w:t>
-      </w:r>
-      <w:r>
-        <w:t xml:space="preserve">is</w:t>
-      </w:r>
-      <w:r>
-        <w:t xml:space="preserve"> </w:t>
-      </w:r>
-      <w:r>
-        <w:rPr>
-          <w:rStyle w:val="DecValTok"/>
-        </w:rPr>
-        <w:t xml:space="preserve">1301</w:t>
-      </w:r>
-      <w:r>
-        <w:t xml:space="preserve"> </w:t>
-      </w:r>
-      <w:r>
-        <w:t xml:space="preserve">and</w:t>
-      </w:r>
-      <w:r>
-        <w:t xml:space="preserve"> </w:t>
-      </w:r>
-      <w:r>
-        <w:rPr>
-          <w:rStyle w:val="NormalTok"/>
-        </w:rPr>
-        <w:t xml:space="preserve">courseCode</w:t>
-      </w:r>
-      <w:r>
-        <w:t xml:space="preserve"> </w:t>
-      </w:r>
-      <w:r>
-        <w:t xml:space="preserve">is</w:t>
-      </w:r>
-      <w:r>
-        <w:t xml:space="preserve"> </w:t>
-      </w:r>
-      <w:r>
-        <w:rPr>
-          <w:rStyle w:val="NormalTok"/>
-        </w:rPr>
-        <w:t xml:space="preserve">CSCI</w:t>
-      </w:r>
-      <w:r>
-        <w:t xml:space="preserve">;</w:t>
-      </w:r>
-    </w:p>
-    <w:p>
-      <w:pPr>
-        <w:numPr>
-          <w:ilvl w:val="1"/>
-          <w:numId w:val="1022"/>
-        </w:numPr>
-        <w:pStyle w:val="Compact"/>
-      </w:pPr>
-      <w:r>
-        <w:t xml:space="preserve">“</w:t>
-      </w:r>
-      <w:r>
-        <w:t xml:space="preserve">That’s my major!</w:t>
-      </w:r>
-      <w:r>
-        <w:t xml:space="preserve">”</w:t>
-      </w:r>
-      <w:r>
-        <w:t xml:space="preserve"> </w:t>
-      </w:r>
-      <w:r>
-        <w:t xml:space="preserve">if</w:t>
-      </w:r>
-      <w:r>
-        <w:t xml:space="preserve"> </w:t>
-      </w:r>
-      <w:r>
-        <w:rPr>
-          <w:rStyle w:val="NormalTok"/>
-        </w:rPr>
-        <w:t xml:space="preserve">courseCode</w:t>
-      </w:r>
-      <w:r>
-        <w:t xml:space="preserve"> </w:t>
-      </w:r>
-      <w:r>
-        <w:t xml:space="preserve">is</w:t>
-      </w:r>
-      <w:r>
-        <w:t xml:space="preserve"> </w:t>
-      </w:r>
-      <w:r>
-        <w:rPr>
-          <w:rStyle w:val="NormalTok"/>
-        </w:rPr>
-        <w:t xml:space="preserve">CSCI</w:t>
-      </w:r>
-      <w:r>
-        <w:t xml:space="preserve">;</w:t>
-      </w:r>
-    </w:p>
-    <w:p>
-      <w:pPr>
-        <w:numPr>
-          <w:ilvl w:val="1"/>
-          <w:numId w:val="1022"/>
-        </w:numPr>
-        <w:pStyle w:val="Compact"/>
-      </w:pPr>
-      <w:r>
-        <w:t xml:space="preserve">“</w:t>
-      </w:r>
-      <w:r>
-        <w:t xml:space="preserve">Is that an elective?</w:t>
-      </w:r>
-      <w:r>
-        <w:t xml:space="preserve">”</w:t>
-      </w:r>
-      <w:r>
-        <w:t xml:space="preserve"> </w:t>
-      </w:r>
-      <w:r>
-        <w:t xml:space="preserve">if</w:t>
-      </w:r>
-      <w:r>
-        <w:t xml:space="preserve"> </w:t>
-      </w:r>
-      <w:r>
-        <w:rPr>
-          <w:rStyle w:val="NormalTok"/>
-        </w:rPr>
-        <w:t xml:space="preserve">courseNumber</w:t>
-      </w:r>
-      <w:r>
-        <w:t xml:space="preserve"> </w:t>
-      </w:r>
-      <w:r>
-        <w:t xml:space="preserve">is greater than 3000; or</w:t>
-      </w:r>
-    </w:p>
-    <w:p>
-      <w:pPr>
-        <w:numPr>
-          <w:ilvl w:val="1"/>
-          <w:numId w:val="1022"/>
-        </w:numPr>
-        <w:pStyle w:val="Compact"/>
-      </w:pPr>
-      <w:r>
-        <w:t xml:space="preserve">“</w:t>
-      </w:r>
-      <w:r>
-        <w:t xml:space="preserve">Is it a good class?</w:t>
-      </w:r>
-      <w:r>
-        <w:t xml:space="preserve">”</w:t>
-      </w:r>
-      <w:r>
-        <w:t xml:space="preserve"> </w:t>
-      </w:r>
-      <w:r>
-        <w:t xml:space="preserve">otherwise.</w:t>
-      </w:r>
-    </w:p>
-    <w:p>
-      <w:pPr>
-        <w:numPr>
-          <w:ilvl w:val="0"/>
-          <w:numId w:val="1000"/>
-        </w:numPr>
-      </w:pPr>
-      <w:r>
-        <w:t xml:space="preserve">Your program should display exactly one message.</w:t>
-      </w:r>
-    </w:p>
-    <w:p>
-      <w:pPr>
-        <w:numPr>
-          <w:ilvl w:val="0"/>
-          <w:numId w:val="1019"/>
-        </w:numPr>
-      </w:pPr>
-      <w:r>
-        <w:t xml:space="preserve">Assume we previously initialized an</w:t>
-      </w:r>
-      <w:r>
-        <w:t xml:space="preserve"> </w:t>
-      </w:r>
-      <w:r>
-        <w:rPr>
-          <w:rStyle w:val="DataTypeTok"/>
-        </w:rPr>
-        <w:t xml:space="preserve">int</w:t>
-      </w:r>
-      <w:r>
-        <w:t xml:space="preserve"> </w:t>
-      </w:r>
-      <w:r>
-        <w:t xml:space="preserve">variable called</w:t>
-      </w:r>
-      <w:r>
-        <w:t xml:space="preserve"> </w:t>
-      </w:r>
-      <w:r>
-        <w:rPr>
-          <w:rStyle w:val="NormalTok"/>
-        </w:rPr>
-        <w:t xml:space="preserve">graduationYear</w:t>
-      </w:r>
-      <w:r>
-        <w:t xml:space="preserve"> </w:t>
-      </w:r>
-      <w:r>
-        <w:t xml:space="preserve">and a</w:t>
-      </w:r>
-      <w:r>
-        <w:t xml:space="preserve"> </w:t>
-      </w:r>
-      <w:r>
-        <w:rPr>
-          <w:rStyle w:val="DataTypeTok"/>
-        </w:rPr>
-        <w:t xml:space="preserve">string</w:t>
-      </w:r>
-      <w:r>
-        <w:t xml:space="preserve"> </w:t>
-      </w:r>
-      <w:r>
-        <w:t xml:space="preserve">variable called</w:t>
-      </w:r>
-      <w:r>
-        <w:t xml:space="preserve"> </w:t>
-      </w:r>
-      <w:r>
-        <w:rPr>
-          <w:rStyle w:val="NormalTok"/>
-        </w:rPr>
-        <w:t xml:space="preserve">graduationSemester</w:t>
-      </w:r>
-      <w:r>
-        <w:t xml:space="preserve">. Write a series of statements that will display:</w:t>
-      </w:r>
-    </w:p>
-    <w:p>
-      <w:pPr>
-        <w:numPr>
-          <w:ilvl w:val="1"/>
-          <w:numId w:val="1023"/>
-        </w:numPr>
-        <w:pStyle w:val="Compact"/>
-      </w:pPr>
-      <w:r>
-        <w:t xml:space="preserve">“</w:t>
-      </w:r>
-      <w:r>
-        <w:t xml:space="preserve">I will graduate at the same time!</w:t>
-      </w:r>
-      <w:r>
-        <w:t xml:space="preserve">”</w:t>
-      </w:r>
-      <w:r>
-        <w:t xml:space="preserve"> </w:t>
-      </w:r>
-      <w:r>
-        <w:t xml:space="preserve">if</w:t>
-      </w:r>
-      <w:r>
-        <w:t xml:space="preserve"> </w:t>
-      </w:r>
-      <w:r>
-        <w:rPr>
-          <w:rStyle w:val="NormalTok"/>
-        </w:rPr>
-        <w:t xml:space="preserve">graduationYear</w:t>
-      </w:r>
-      <w:r>
-        <w:t xml:space="preserve"> </w:t>
-      </w:r>
-      <w:r>
-        <w:t xml:space="preserve">is</w:t>
-      </w:r>
-      <w:r>
-        <w:t xml:space="preserve"> </w:t>
-      </w:r>
-      <w:r>
-        <w:rPr>
-          <w:rStyle w:val="DecValTok"/>
-        </w:rPr>
-        <w:t xml:space="preserve">2023</w:t>
-      </w:r>
-      <w:r>
-        <w:t xml:space="preserve"> </w:t>
-      </w:r>
-      <w:r>
-        <w:t xml:space="preserve">and</w:t>
-      </w:r>
-      <w:r>
-        <w:t xml:space="preserve"> </w:t>
-      </w:r>
-      <w:r>
-        <w:rPr>
-          <w:rStyle w:val="NormalTok"/>
-        </w:rPr>
-        <w:t xml:space="preserve">graduationSemester</w:t>
-      </w:r>
-      <w:r>
-        <w:t xml:space="preserve"> </w:t>
-      </w:r>
-      <w:r>
-        <w:t xml:space="preserve">is</w:t>
-      </w:r>
-      <w:r>
-        <w:t xml:space="preserve"> </w:t>
-      </w:r>
-      <w:r>
-        <w:rPr>
-          <w:rStyle w:val="NormalTok"/>
-        </w:rPr>
-        <w:t xml:space="preserve">Fall</w:t>
-      </w:r>
-      <w:r>
-        <w:t xml:space="preserve">;</w:t>
-      </w:r>
-    </w:p>
-    <w:p>
-      <w:pPr>
-        <w:numPr>
-          <w:ilvl w:val="1"/>
-          <w:numId w:val="1023"/>
-        </w:numPr>
-        <w:pStyle w:val="Compact"/>
-      </w:pPr>
-      <w:r>
-        <w:t xml:space="preserve">“</w:t>
-      </w:r>
-      <w:r>
-        <w:t xml:space="preserve">I love this season.</w:t>
-      </w:r>
-      <w:r>
-        <w:t xml:space="preserve">”</w:t>
-      </w:r>
-      <w:r>
-        <w:t xml:space="preserve"> </w:t>
-      </w:r>
-      <w:r>
-        <w:t xml:space="preserve">if</w:t>
-      </w:r>
-      <w:r>
-        <w:t xml:space="preserve"> </w:t>
-      </w:r>
-      <w:r>
-        <w:rPr>
-          <w:rStyle w:val="NormalTok"/>
-        </w:rPr>
-        <w:t xml:space="preserve">graduationSemester</w:t>
-      </w:r>
-      <w:r>
-        <w:t xml:space="preserve"> </w:t>
-      </w:r>
-      <w:r>
-        <w:t xml:space="preserve">is</w:t>
-      </w:r>
-      <w:r>
-        <w:t xml:space="preserve"> </w:t>
-      </w:r>
-      <w:r>
-        <w:rPr>
-          <w:rStyle w:val="NormalTok"/>
-        </w:rPr>
-        <w:t xml:space="preserve">Spring</w:t>
-      </w:r>
-      <w:r>
-        <w:t xml:space="preserve">;</w:t>
-      </w:r>
-    </w:p>
-    <w:p>
-      <w:pPr>
-        <w:numPr>
-          <w:ilvl w:val="1"/>
-          <w:numId w:val="1023"/>
-        </w:numPr>
-        <w:pStyle w:val="Compact"/>
-      </w:pPr>
-      <w:r>
-        <w:t xml:space="preserve">“</w:t>
-      </w:r>
-      <w:r>
-        <w:t xml:space="preserve">That is in a long time!</w:t>
-      </w:r>
-      <w:r>
-        <w:t xml:space="preserve">”</w:t>
-      </w:r>
-      <w:r>
-        <w:t xml:space="preserve"> </w:t>
-      </w:r>
-      <w:r>
-        <w:t xml:space="preserve">if</w:t>
-      </w:r>
-      <w:r>
-        <w:t xml:space="preserve"> </w:t>
-      </w:r>
-      <w:r>
-        <w:rPr>
-          <w:rStyle w:val="NormalTok"/>
-        </w:rPr>
-        <w:t xml:space="preserve">graduationYear</w:t>
-      </w:r>
-      <w:r>
-        <w:t xml:space="preserve"> </w:t>
-      </w:r>
-      <w:r>
-        <w:t xml:space="preserve">is greater than 2025; or</w:t>
-      </w:r>
-    </w:p>
-    <w:p>
-      <w:pPr>
-        <w:numPr>
-          <w:ilvl w:val="1"/>
-          <w:numId w:val="1023"/>
-        </w:numPr>
-        <w:pStyle w:val="Compact"/>
-      </w:pPr>
-      <w:r>
-        <w:t xml:space="preserve">“</w:t>
-      </w:r>
-      <w:r>
-        <w:t xml:space="preserve">I hope you’ll have an in-person ceremony!</w:t>
-      </w:r>
-      <w:r>
-        <w:t xml:space="preserve">”</w:t>
-      </w:r>
-      <w:r>
-        <w:t xml:space="preserve"> </w:t>
-      </w:r>
-      <w:r>
-        <w:t xml:space="preserve">otherwise.</w:t>
-      </w:r>
-    </w:p>
-    <w:p>
-      <w:pPr>
-        <w:numPr>
-          <w:ilvl w:val="0"/>
-          <w:numId w:val="1000"/>
-        </w:numPr>
-      </w:pPr>
-      <w:r>
-        <w:t xml:space="preserve">Your program should display exactly one message.</w:t>
-      </w:r>
-    </w:p>
-    <w:p>
-      <w:pPr>
-        <w:numPr>
-          <w:ilvl w:val="0"/>
-          <w:numId w:val="1019"/>
-        </w:numPr>
-      </w:pPr>
-      <w:r>
-        <w:t xml:space="preserve">What will be displayed on the screen by the following program?</w:t>
-      </w:r>
-    </w:p>
-    <w:p>
-      <w:pPr>
-        <w:numPr>
-          <w:ilvl w:val="0"/>
-          <w:numId w:val="1000"/>
-        </w:numPr>
-        <w:pStyle w:val="SourceCode"/>
-      </w:pPr>
-      <w:r>
-        <w:rPr>
-          <w:rStyle w:val="DataTypeTok"/>
-        </w:rPr>
-        <w:t xml:space="preserve">int</w:t>
-      </w:r>
-      <w:r>
-        <w:rPr>
-          <w:rStyle w:val="NormalTok"/>
-        </w:rPr>
-        <w:t xml:space="preserve"> x </w:t>
-      </w:r>
-      <w:r>
-        <w:rPr>
-          <w:rStyle w:val="OperatorTok"/>
-        </w:rPr>
-        <w:t xml:space="preserve">=</w:t>
-      </w:r>
-      <w:r>
-        <w:rPr>
-          <w:rStyle w:val="NormalTok"/>
-        </w:rPr>
-        <w:t xml:space="preserve"> </w:t>
-      </w:r>
-      <w:r>
-        <w:rPr>
-          <w:rStyle w:val="DecValTok"/>
-        </w:rPr>
-        <w:t xml:space="preserve">3</w:t>
-      </w:r>
-      <w:r>
-        <w:rPr>
-          <w:rStyle w:val="OperatorTok"/>
-        </w:rPr>
-        <w:t xml:space="preserve">,</w:t>
-      </w:r>
-      <w:r>
-        <w:rPr>
-          <w:rStyle w:val="NormalTok"/>
-        </w:rPr>
-        <w:t xml:space="preserve"> y </w:t>
-      </w:r>
-      <w:r>
-        <w:rPr>
-          <w:rStyle w:val="OperatorTok"/>
-        </w:rPr>
-        <w:t xml:space="preserve">=</w:t>
-      </w:r>
-      <w:r>
-        <w:rPr>
-          <w:rStyle w:val="NormalTok"/>
-        </w:rPr>
-        <w:t xml:space="preserve"> </w:t>
-      </w:r>
-      <w:r>
-        <w:rPr>
-          <w:rStyle w:val="DecValTok"/>
-        </w:rPr>
-        <w:t xml:space="preserve">2</w:t>
-      </w:r>
-      <w:r>
-        <w:rPr>
-          <w:rStyle w:val="OperatorTok"/>
-        </w:rPr>
-        <w:t xml:space="preserve">,</w:t>
-      </w:r>
-      <w:r>
-        <w:rPr>
-          <w:rStyle w:val="NormalTok"/>
-        </w:rPr>
-        <w:t xml:space="preserve"> z </w:t>
-      </w:r>
-      <w:r>
-        <w:rPr>
-          <w:rStyle w:val="OperatorTok"/>
-        </w:rPr>
-        <w:t xml:space="preserve">=</w:t>
-      </w:r>
-      <w:r>
-        <w:rPr>
-          <w:rStyle w:val="NormalTok"/>
-        </w:rPr>
-        <w:t xml:space="preserve"> </w:t>
-      </w:r>
-      <w:r>
-        <w:rPr>
-          <w:rStyle w:val="DecValTok"/>
-        </w:rPr>
-        <w:t xml:space="preserve">4</w:t>
-      </w:r>
-      <w:r>
-        <w:rPr>
-          <w:rStyle w:val="OperatorTok"/>
-        </w:rPr>
-        <w:t xml:space="preserve">;</w:t>
-      </w:r>
-      <w:r>
-        <w:br/>
-      </w:r>
-      <w:r>
-        <w:rPr>
-          <w:rStyle w:val="KeywordTok"/>
-        </w:rPr>
-        <w:t xml:space="preserve">if</w:t>
-      </w:r>
-      <w:r>
-        <w:rPr>
-          <w:rStyle w:val="NormalTok"/>
-        </w:rPr>
-        <w:t xml:space="preserve"> </w:t>
-      </w:r>
-      <w:r>
-        <w:rPr>
-          <w:rStyle w:val="OperatorTok"/>
-        </w:rPr>
-        <w:t xml:space="preserve">(</w:t>
-      </w:r>
-      <w:r>
-        <w:rPr>
-          <w:rStyle w:val="NormalTok"/>
-        </w:rPr>
-        <w:t xml:space="preserve">x </w:t>
-      </w:r>
-      <w:r>
-        <w:rPr>
-          <w:rStyle w:val="OperatorTok"/>
-        </w:rPr>
-        <w:t xml:space="preserve">&gt;</w:t>
-      </w:r>
-      <w:r>
-        <w:rPr>
-          <w:rStyle w:val="NormalTok"/>
-        </w:rPr>
-        <w:t xml:space="preserve"> y</w:t>
-      </w:r>
-      <w:r>
-        <w:rPr>
-          <w:rStyle w:val="OperatorTok"/>
-        </w:rPr>
-        <w:t xml:space="preserve">)</w:t>
-      </w:r>
-      <w:r>
-        <w:rPr>
-          <w:rStyle w:val="NormalTok"/>
-        </w:rPr>
-        <w:t xml:space="preserve"> </w:t>
-      </w:r>
-      <w:r>
-        <w:rPr>
-          <w:rStyle w:val="OperatorTok"/>
-        </w:rPr>
-        <w:t xml:space="preserve">{</w:t>
-      </w:r>
-      <w:r>
-        <w:rPr>
-          <w:rStyle w:val="NormalTok"/>
-        </w:rPr>
-        <w:t xml:space="preserve">z </w:t>
-      </w:r>
-      <w:r>
-        <w:rPr>
-          <w:rStyle w:val="OperatorTok"/>
-        </w:rPr>
-        <w:t xml:space="preserve">+=</w:t>
-      </w:r>
-      <w:r>
-        <w:rPr>
-          <w:rStyle w:val="NormalTok"/>
-        </w:rPr>
-        <w:t xml:space="preserve"> y</w:t>
-      </w:r>
-      <w:r>
-        <w:rPr>
-          <w:rStyle w:val="OperatorTok"/>
-        </w:rPr>
-        <w:t xml:space="preserve">;}</w:t>
-      </w:r>
-      <w:r>
-        <w:br/>
-      </w:r>
-      <w:r>
-        <w:rPr>
-          <w:rStyle w:val="KeywordTok"/>
-        </w:rPr>
-        <w:t xml:space="preserve">if</w:t>
-      </w:r>
-      <w:r>
-        <w:rPr>
-          <w:rStyle w:val="NormalTok"/>
-        </w:rPr>
-        <w:t xml:space="preserve"> </w:t>
-      </w:r>
-      <w:r>
-        <w:rPr>
-          <w:rStyle w:val="OperatorTok"/>
-        </w:rPr>
-        <w:t xml:space="preserve">(</w:t>
-      </w:r>
-      <w:r>
-        <w:rPr>
-          <w:rStyle w:val="NormalTok"/>
-        </w:rPr>
-        <w:t xml:space="preserve">x </w:t>
-      </w:r>
-      <w:r>
-        <w:rPr>
-          <w:rStyle w:val="OperatorTok"/>
-        </w:rPr>
-        <w:t xml:space="preserve">&gt;</w:t>
-      </w:r>
-      <w:r>
-        <w:rPr>
-          <w:rStyle w:val="NormalTok"/>
-        </w:rPr>
-        <w:t xml:space="preserve"> z</w:t>
-      </w:r>
-      <w:r>
-        <w:rPr>
-          <w:rStyle w:val="OperatorTok"/>
-        </w:rPr>
-        <w:t xml:space="preserve">)</w:t>
-      </w:r>
-      <w:r>
-        <w:rPr>
-          <w:rStyle w:val="NormalTok"/>
-        </w:rPr>
-        <w:t xml:space="preserve"> </w:t>
-      </w:r>
-      <w:r>
-        <w:rPr>
-          <w:rStyle w:val="OperatorTok"/>
-        </w:rPr>
-        <w:t xml:space="preserve">{</w:t>
-      </w:r>
-      <w:r>
-        <w:rPr>
-          <w:rStyle w:val="NormalTok"/>
-        </w:rPr>
-        <w:t xml:space="preserve">y </w:t>
-      </w:r>
-      <w:r>
-        <w:rPr>
-          <w:rStyle w:val="OperatorTok"/>
-        </w:rPr>
-        <w:t xml:space="preserve">-=</w:t>
-      </w:r>
-      <w:r>
-        <w:rPr>
-          <w:rStyle w:val="NormalTok"/>
-        </w:rPr>
-        <w:t xml:space="preserve"> </w:t>
-      </w:r>
-      <w:r>
-        <w:rPr>
-          <w:rStyle w:val="DecValTok"/>
-        </w:rPr>
-        <w:t xml:space="preserve">4</w:t>
-      </w:r>
-      <w:r>
-        <w:rPr>
-          <w:rStyle w:val="OperatorTok"/>
-        </w:rPr>
-        <w:t xml:space="preserve">;}</w:t>
-      </w:r>
-      <w:r>
-        <w:br/>
-      </w:r>
-      <w:r>
-        <w:rPr>
-          <w:rStyle w:val="NormalTok"/>
-        </w:rPr>
-        <w:t xml:space="preserve">Console</w:t>
-      </w:r>
-      <w:r>
-        <w:rPr>
-          <w:rStyle w:val="OperatorTok"/>
-        </w:rPr>
-        <w:t xml:space="preserve">.</w:t>
-      </w:r>
-      <w:r>
-        <w:rPr>
-          <w:rStyle w:val="FunctionTok"/>
-        </w:rPr>
-        <w:t xml:space="preserve">WriteLine</w:t>
-      </w:r>
-      <w:r>
-        <w:rPr>
-          <w:rStyle w:val="OperatorTok"/>
-        </w:rPr>
-        <w:t xml:space="preserve">(</w:t>
-      </w:r>
-      <w:r>
-        <w:rPr>
-          <w:rStyle w:val="NormalTok"/>
-        </w:rPr>
-        <w:t xml:space="preserve">$</w:t>
-      </w:r>
-      <w:r>
-        <w:rPr>
-          <w:rStyle w:val="StringTok"/>
-        </w:rPr>
-        <w:t xml:space="preserve">"x is {x}, y is {y}, and z is {z}."</w:t>
-      </w:r>
-      <w:r>
-        <w:rPr>
-          <w:rStyle w:val="OperatorTok"/>
-        </w:rPr>
-        <w:t xml:space="preserve">);</w:t>
-      </w:r>
-    </w:p>
-    <w:p>
-      <w:pPr>
-        <w:numPr>
-          <w:ilvl w:val="0"/>
-          <w:numId w:val="1019"/>
-        </w:numPr>
-      </w:pPr>
-      <w:r>
-        <w:t xml:space="preserve">(</w:t>
-      </w:r>
-      <w:r>
-        <w:rPr>
-          <w:iCs/>
-          <w:i/>
-        </w:rPr>
-        <w:t xml:space="preserve">We’ll use the 24-hour clock, sometimes called</w:t>
-      </w:r>
-      <w:r>
-        <w:rPr>
-          <w:iCs/>
-          <w:i/>
-        </w:rPr>
-        <w:t xml:space="preserve"> </w:t>
-      </w:r>
-      <w:r>
-        <w:rPr>
-          <w:iCs/>
-          <w:i/>
-        </w:rPr>
-        <w:t xml:space="preserve">“</w:t>
-      </w:r>
-      <w:r>
-        <w:rPr>
-          <w:iCs/>
-          <w:i/>
-        </w:rPr>
-        <w:t xml:space="preserve">military time</w:t>
-      </w:r>
-      <w:r>
-        <w:rPr>
-          <w:iCs/>
-          <w:i/>
-        </w:rPr>
-        <w:t xml:space="preserve">”</w:t>
-      </w:r>
-      <w:r>
-        <w:rPr>
-          <w:iCs/>
-          <w:i/>
-        </w:rPr>
-        <w:t xml:space="preserve">.</w:t>
-      </w:r>
-      <w:r>
-        <w:t xml:space="preserve">) Assuming that an</w:t>
-      </w:r>
-      <w:r>
-        <w:t xml:space="preserve"> </w:t>
-      </w:r>
-      <w:r>
-        <w:rPr>
-          <w:rStyle w:val="DataTypeTok"/>
-        </w:rPr>
-        <w:t xml:space="preserve">int</w:t>
-      </w:r>
-      <w:r>
-        <w:t xml:space="preserve"> </w:t>
-      </w:r>
-      <w:r>
-        <w:t xml:space="preserve">variable</w:t>
-      </w:r>
-      <w:r>
-        <w:t xml:space="preserve"> </w:t>
-      </w:r>
-      <w:r>
-        <w:rPr>
-          <w:rStyle w:val="NormalTok"/>
-        </w:rPr>
-        <w:t xml:space="preserve">hour</w:t>
-      </w:r>
-      <w:r>
-        <w:t xml:space="preserve"> </w:t>
-      </w:r>
-      <w:r>
-        <w:t xml:space="preserve">has been initialized, write part of a program that would display on the screen</w:t>
-      </w:r>
-      <w:r>
-        <w:t xml:space="preserve"> </w:t>
-      </w:r>
-      <w:r>
-        <w:t xml:space="preserve">“</w:t>
-      </w:r>
-      <w:r>
-        <w:t xml:space="preserve">Good morning</w:t>
-      </w:r>
-      <w:r>
-        <w:t xml:space="preserve">”</w:t>
-      </w:r>
-      <w:r>
-        <w:t xml:space="preserve"> </w:t>
-      </w:r>
-      <w:r>
-        <w:t xml:space="preserve">if</w:t>
-      </w:r>
-      <w:r>
-        <w:t xml:space="preserve"> </w:t>
-      </w:r>
-      <w:r>
-        <w:rPr>
-          <w:rStyle w:val="NormalTok"/>
-        </w:rPr>
-        <w:t xml:space="preserve">hours</w:t>
-      </w:r>
-      <w:r>
-        <w:t xml:space="preserve"> </w:t>
-      </w:r>
-      <w:r>
-        <w:t xml:space="preserve">is less than or equal to 12, and</w:t>
-      </w:r>
-      <w:r>
-        <w:t xml:space="preserve"> </w:t>
-      </w:r>
-      <w:r>
-        <w:t xml:space="preserve">“</w:t>
-      </w:r>
-      <w:r>
-        <w:t xml:space="preserve">Hello</w:t>
-      </w:r>
-      <w:r>
-        <w:t xml:space="preserve">”</w:t>
-      </w:r>
-      <w:r>
-        <w:t xml:space="preserve"> </w:t>
-      </w:r>
-      <w:r>
-        <w:t xml:space="preserve">otherwise.</w:t>
-      </w:r>
-    </w:p>
-    <w:p>
-      <w:pPr>
-        <w:numPr>
-          <w:ilvl w:val="0"/>
-          <w:numId w:val="1019"/>
-        </w:numPr>
-      </w:pPr>
-      <w:r>
-        <w:t xml:space="preserve">Assuming that</w:t>
-      </w:r>
-      <w:r>
-        <w:t xml:space="preserve"> </w:t>
-      </w:r>
-      <w:r>
-        <w:rPr>
-          <w:rStyle w:val="NormalTok"/>
-        </w:rPr>
-        <w:t xml:space="preserve">myString</w:t>
-      </w:r>
-      <w:r>
-        <w:t xml:space="preserve"> </w:t>
-      </w:r>
-      <w:r>
-        <w:t xml:space="preserve">is a string variable, write a statement that prints</w:t>
-      </w:r>
-      <w:r>
-        <w:t xml:space="preserve"> </w:t>
-      </w:r>
-      <w:r>
-        <w:t xml:space="preserve">“</w:t>
-      </w:r>
-      <w:r>
-        <w:t xml:space="preserve">Hello, Melody!</w:t>
-      </w:r>
-      <w:r>
-        <w:t xml:space="preserve">”</w:t>
-      </w:r>
-      <w:r>
-        <w:t xml:space="preserve"> </w:t>
-      </w:r>
-      <w:r>
-        <w:t xml:space="preserve">if the value of</w:t>
-      </w:r>
-      <w:r>
-        <w:t xml:space="preserve"> </w:t>
-      </w:r>
-      <w:r>
-        <w:rPr>
-          <w:rStyle w:val="NormalTok"/>
-        </w:rPr>
-        <w:t xml:space="preserve">myString</w:t>
-      </w:r>
-      <w:r>
-        <w:t xml:space="preserve"> </w:t>
-      </w:r>
-      <w:r>
-        <w:t xml:space="preserve">is equal to</w:t>
-      </w:r>
-      <w:r>
-        <w:t xml:space="preserve"> </w:t>
-      </w:r>
-      <w:r>
-        <w:rPr>
-          <w:rStyle w:val="NormalTok"/>
-        </w:rPr>
-        <w:t xml:space="preserve">Melody</w:t>
-      </w:r>
-      <w:r>
-        <w:t xml:space="preserve">, and nothing otherwise.</w:t>
-      </w:r>
-    </w:p>
-    <w:p>
-      <w:pPr>
-        <w:numPr>
-          <w:ilvl w:val="0"/>
-          <w:numId w:val="1019"/>
-        </w:numPr>
-      </w:pPr>
-      <w:r>
-        <w:t xml:space="preserve">What will be displayed on the screen by the following program?</w:t>
-      </w:r>
-    </w:p>
-    <w:p>
-      <w:pPr>
-        <w:numPr>
-          <w:ilvl w:val="0"/>
-          <w:numId w:val="1000"/>
-        </w:numPr>
-        <w:pStyle w:val="SourceCode"/>
-      </w:pPr>
-      <w:r>
-        <w:rPr>
-          <w:rStyle w:val="DataTypeTok"/>
-        </w:rPr>
-        <w:t xml:space="preserve">int</w:t>
-      </w:r>
-      <w:r>
-        <w:rPr>
-          <w:rStyle w:val="NormalTok"/>
-        </w:rPr>
-        <w:t xml:space="preserve"> x </w:t>
-      </w:r>
-      <w:r>
-        <w:rPr>
-          <w:rStyle w:val="OperatorTok"/>
-        </w:rPr>
-        <w:t xml:space="preserve">=</w:t>
-      </w:r>
-      <w:r>
-        <w:rPr>
-          <w:rStyle w:val="NormalTok"/>
-        </w:rPr>
-        <w:t xml:space="preserve"> </w:t>
-      </w:r>
-      <w:r>
-        <w:rPr>
-          <w:rStyle w:val="DecValTok"/>
-        </w:rPr>
-        <w:t xml:space="preserve">3</w:t>
-      </w:r>
-      <w:r>
-        <w:rPr>
-          <w:rStyle w:val="OperatorTok"/>
-        </w:rPr>
-        <w:t xml:space="preserve">,</w:t>
-      </w:r>
-      <w:r>
-        <w:rPr>
-          <w:rStyle w:val="NormalTok"/>
-        </w:rPr>
-        <w:t xml:space="preserve"> y </w:t>
-      </w:r>
-      <w:r>
-        <w:rPr>
-          <w:rStyle w:val="OperatorTok"/>
-        </w:rPr>
-        <w:t xml:space="preserve">=</w:t>
-      </w:r>
-      <w:r>
-        <w:rPr>
-          <w:rStyle w:val="NormalTok"/>
-        </w:rPr>
-        <w:t xml:space="preserve"> </w:t>
-      </w:r>
-      <w:r>
-        <w:rPr>
-          <w:rStyle w:val="DecValTok"/>
-        </w:rPr>
-        <w:t xml:space="preserve">2</w:t>
-      </w:r>
-      <w:r>
-        <w:rPr>
-          <w:rStyle w:val="OperatorTok"/>
-        </w:rPr>
-        <w:t xml:space="preserve">,</w:t>
-      </w:r>
-      <w:r>
-        <w:rPr>
-          <w:rStyle w:val="NormalTok"/>
-        </w:rPr>
-        <w:t xml:space="preserve"> z </w:t>
-      </w:r>
-      <w:r>
-        <w:rPr>
-          <w:rStyle w:val="OperatorTok"/>
-        </w:rPr>
-        <w:t xml:space="preserve">=</w:t>
-      </w:r>
-      <w:r>
-        <w:rPr>
-          <w:rStyle w:val="NormalTok"/>
-        </w:rPr>
-        <w:t xml:space="preserve"> </w:t>
-      </w:r>
-      <w:r>
-        <w:rPr>
-          <w:rStyle w:val="DecValTok"/>
-        </w:rPr>
-        <w:t xml:space="preserve">4</w:t>
-      </w:r>
-      <w:r>
-        <w:rPr>
-          <w:rStyle w:val="OperatorTok"/>
-        </w:rPr>
-        <w:t xml:space="preserve">;</w:t>
-      </w:r>
-      <w:r>
-        <w:br/>
-      </w:r>
-      <w:r>
-        <w:rPr>
-          <w:rStyle w:val="KeywordTok"/>
-        </w:rPr>
-        <w:t xml:space="preserve">if</w:t>
-      </w:r>
-      <w:r>
-        <w:rPr>
-          <w:rStyle w:val="NormalTok"/>
-        </w:rPr>
-        <w:t xml:space="preserve"> </w:t>
-      </w:r>
-      <w:r>
-        <w:rPr>
-          <w:rStyle w:val="OperatorTok"/>
-        </w:rPr>
-        <w:t xml:space="preserve">(</w:t>
-      </w:r>
-      <w:r>
-        <w:rPr>
-          <w:rStyle w:val="NormalTok"/>
-        </w:rPr>
-        <w:t xml:space="preserve">y </w:t>
-      </w:r>
-      <w:r>
-        <w:rPr>
-          <w:rStyle w:val="OperatorTok"/>
-        </w:rPr>
-        <w:t xml:space="preserve">&gt;=</w:t>
-      </w:r>
-      <w:r>
-        <w:rPr>
-          <w:rStyle w:val="NormalTok"/>
-        </w:rPr>
-        <w:t xml:space="preserve"> z</w:t>
-      </w:r>
-      <w:r>
-        <w:rPr>
-          <w:rStyle w:val="OperatorTok"/>
-        </w:rPr>
-        <w:t xml:space="preserve">)</w:t>
-      </w:r>
-      <w:r>
-        <w:rPr>
-          <w:rStyle w:val="NormalTok"/>
-        </w:rPr>
-        <w:t xml:space="preserve"> </w:t>
-      </w:r>
-      <w:r>
-        <w:rPr>
-          <w:rStyle w:val="OperatorTok"/>
-        </w:rPr>
-        <w:t xml:space="preserve">{</w:t>
-      </w:r>
-      <w:r>
-        <w:rPr>
-          <w:rStyle w:val="NormalTok"/>
-        </w:rPr>
-        <w:t xml:space="preserve">z </w:t>
-      </w:r>
-      <w:r>
-        <w:rPr>
-          <w:rStyle w:val="OperatorTok"/>
-        </w:rPr>
-        <w:t xml:space="preserve">+=</w:t>
-      </w:r>
-      <w:r>
-        <w:rPr>
-          <w:rStyle w:val="NormalTok"/>
-        </w:rPr>
-        <w:t xml:space="preserve"> y</w:t>
-      </w:r>
-      <w:r>
-        <w:rPr>
-          <w:rStyle w:val="OperatorTok"/>
-        </w:rPr>
-        <w:t xml:space="preserve">;}</w:t>
-      </w:r>
-      <w:r>
-        <w:br/>
-      </w:r>
-      <w:r>
-        <w:rPr>
-          <w:rStyle w:val="KeywordTok"/>
-        </w:rPr>
-        <w:t xml:space="preserve">else</w:t>
-      </w:r>
-      <w:r>
-        <w:rPr>
-          <w:rStyle w:val="NormalTok"/>
-        </w:rPr>
-        <w:t xml:space="preserve"> </w:t>
-      </w:r>
-      <w:r>
-        <w:rPr>
-          <w:rStyle w:val="KeywordTok"/>
-        </w:rPr>
-        <w:t xml:space="preserve">if</w:t>
-      </w:r>
-      <w:r>
-        <w:rPr>
-          <w:rStyle w:val="NormalTok"/>
-        </w:rPr>
-        <w:t xml:space="preserve"> </w:t>
-      </w:r>
-      <w:r>
-        <w:rPr>
-          <w:rStyle w:val="OperatorTok"/>
-        </w:rPr>
-        <w:t xml:space="preserve">(</w:t>
-      </w:r>
-      <w:r>
-        <w:rPr>
-          <w:rStyle w:val="NormalTok"/>
-        </w:rPr>
-        <w:t xml:space="preserve">x </w:t>
-      </w:r>
-      <w:r>
-        <w:rPr>
-          <w:rStyle w:val="OperatorTok"/>
-        </w:rPr>
-        <w:t xml:space="preserve">!=</w:t>
-      </w:r>
-      <w:r>
-        <w:rPr>
-          <w:rStyle w:val="NormalTok"/>
-        </w:rPr>
-        <w:t xml:space="preserve"> y</w:t>
-      </w:r>
-      <w:r>
-        <w:rPr>
-          <w:rStyle w:val="OperatorTok"/>
-        </w:rPr>
-        <w:t xml:space="preserve">)</w:t>
-      </w:r>
-      <w:r>
-        <w:rPr>
-          <w:rStyle w:val="NormalTok"/>
-        </w:rPr>
-        <w:t xml:space="preserve"> </w:t>
-      </w:r>
-      <w:r>
-        <w:rPr>
-          <w:rStyle w:val="OperatorTok"/>
-        </w:rPr>
-        <w:t xml:space="preserve">{</w:t>
-      </w:r>
-      <w:r>
-        <w:rPr>
-          <w:rStyle w:val="NormalTok"/>
-        </w:rPr>
-        <w:t xml:space="preserve"> </w:t>
-      </w:r>
-      <w:r>
-        <w:rPr>
-          <w:rStyle w:val="KeywordTok"/>
-        </w:rPr>
-        <w:t xml:space="preserve">if</w:t>
-      </w:r>
-      <w:r>
-        <w:rPr>
-          <w:rStyle w:val="NormalTok"/>
-        </w:rPr>
-        <w:t xml:space="preserve"> </w:t>
-      </w:r>
-      <w:r>
-        <w:rPr>
-          <w:rStyle w:val="OperatorTok"/>
-        </w:rPr>
-        <w:t xml:space="preserve">(</w:t>
-      </w:r>
-      <w:r>
-        <w:rPr>
-          <w:rStyle w:val="KeywordTok"/>
-        </w:rPr>
-        <w:t xml:space="preserve">false</w:t>
-      </w:r>
-      <w:r>
-        <w:rPr>
-          <w:rStyle w:val="OperatorTok"/>
-        </w:rPr>
-        <w:t xml:space="preserve">)</w:t>
-      </w:r>
-      <w:r>
-        <w:rPr>
-          <w:rStyle w:val="NormalTok"/>
-        </w:rPr>
-        <w:t xml:space="preserve"> </w:t>
-      </w:r>
-      <w:r>
-        <w:rPr>
-          <w:rStyle w:val="OperatorTok"/>
-        </w:rPr>
-        <w:t xml:space="preserve">{</w:t>
-      </w:r>
-      <w:r>
-        <w:rPr>
-          <w:rStyle w:val="NormalTok"/>
-        </w:rPr>
-        <w:t xml:space="preserve">z </w:t>
-      </w:r>
-      <w:r>
-        <w:rPr>
-          <w:rStyle w:val="OperatorTok"/>
-        </w:rPr>
-        <w:t xml:space="preserve">-=</w:t>
-      </w:r>
-      <w:r>
-        <w:rPr>
-          <w:rStyle w:val="NormalTok"/>
-        </w:rPr>
-        <w:t xml:space="preserve"> </w:t>
-      </w:r>
-      <w:r>
-        <w:rPr>
-          <w:rStyle w:val="DecValTok"/>
-        </w:rPr>
-        <w:t xml:space="preserve">3</w:t>
-      </w:r>
-      <w:r>
-        <w:rPr>
-          <w:rStyle w:val="OperatorTok"/>
-        </w:rPr>
-        <w:t xml:space="preserve">;}</w:t>
-      </w:r>
-      <w:r>
-        <w:rPr>
-          <w:rStyle w:val="NormalTok"/>
-        </w:rPr>
-        <w:t xml:space="preserve"> </w:t>
-      </w:r>
-      <w:r>
-        <w:rPr>
-          <w:rStyle w:val="KeywordTok"/>
-        </w:rPr>
-        <w:t xml:space="preserve">else</w:t>
-      </w:r>
-      <w:r>
-        <w:rPr>
-          <w:rStyle w:val="NormalTok"/>
-        </w:rPr>
-        <w:t xml:space="preserve"> </w:t>
-      </w:r>
-      <w:r>
-        <w:rPr>
-          <w:rStyle w:val="OperatorTok"/>
-        </w:rPr>
-        <w:t xml:space="preserve">{</w:t>
-      </w:r>
-      <w:r>
-        <w:rPr>
-          <w:rStyle w:val="NormalTok"/>
-        </w:rPr>
-        <w:t xml:space="preserve">z </w:t>
-      </w:r>
-      <w:r>
-        <w:rPr>
-          <w:rStyle w:val="OperatorTok"/>
-        </w:rPr>
-        <w:t xml:space="preserve">+=</w:t>
-      </w:r>
-      <w:r>
-        <w:rPr>
-          <w:rStyle w:val="NormalTok"/>
-        </w:rPr>
-        <w:t xml:space="preserve"> x</w:t>
-      </w:r>
-      <w:r>
-        <w:rPr>
-          <w:rStyle w:val="OperatorTok"/>
-        </w:rPr>
-        <w:t xml:space="preserve">;}}</w:t>
-      </w:r>
-      <w:r>
-        <w:br/>
-      </w:r>
-      <w:r>
-        <w:rPr>
-          <w:rStyle w:val="NormalTok"/>
-        </w:rPr>
-        <w:t xml:space="preserve">Console</w:t>
-      </w:r>
-      <w:r>
-        <w:rPr>
-          <w:rStyle w:val="OperatorTok"/>
-        </w:rPr>
-        <w:t xml:space="preserve">.</w:t>
-      </w:r>
-      <w:r>
-        <w:rPr>
-          <w:rStyle w:val="FunctionTok"/>
-        </w:rPr>
-        <w:t xml:space="preserve">WriteLine</w:t>
-      </w:r>
-      <w:r>
-        <w:rPr>
-          <w:rStyle w:val="OperatorTok"/>
-        </w:rPr>
-        <w:t xml:space="preserve">(</w:t>
-      </w:r>
-      <w:r>
-        <w:rPr>
-          <w:rStyle w:val="NormalTok"/>
-        </w:rPr>
-        <w:t xml:space="preserve">$</w:t>
-      </w:r>
-      <w:r>
-        <w:rPr>
-          <w:rStyle w:val="StringTok"/>
-        </w:rPr>
-        <w:t xml:space="preserve">"x is {x}, y is {y}, and z is {z}."</w:t>
-      </w:r>
-      <w:r>
-        <w:rPr>
-          <w:rStyle w:val="OperatorTok"/>
-        </w:rPr>
-        <w:t xml:space="preserve">);</w:t>
-      </w:r>
-    </w:p>
-    <w:p>
-      <w:pPr>
-        <w:numPr>
-          <w:ilvl w:val="0"/>
-          <w:numId w:val="1019"/>
-        </w:numPr>
-      </w:pPr>
-      <w:r>
         <w:t xml:space="preserve">Give an example of an</w:t>
       </w:r>
       <w:r>
@@ -13084,7 +12928,7 @@
       <w:pPr>
         <w:numPr>
           <w:ilvl w:val="0"/>
-          <w:numId w:val="1024"/>
+          <w:numId w:val="1026"/>
         </w:numPr>
       </w:pPr>
       <w:r>
@@ -13236,7 +13080,7 @@
       <w:pPr>
         <w:numPr>
           <w:ilvl w:val="0"/>
-          <w:numId w:val="1024"/>
+          <w:numId w:val="1026"/>
         </w:numPr>
       </w:pPr>
       <w:r>
@@ -13290,7 +13134,7 @@
       <w:pPr>
         <w:numPr>
           <w:ilvl w:val="1"/>
-          <w:numId w:val="1025"/>
+          <w:numId w:val="1027"/>
         </w:numPr>
         <w:pStyle w:val="Compact"/>
       </w:pPr>
@@ -13382,7 +13226,7 @@
       <w:pPr>
         <w:numPr>
           <w:ilvl w:val="1"/>
-          <w:numId w:val="1025"/>
+          <w:numId w:val="1027"/>
         </w:numPr>
         <w:pStyle w:val="Compact"/>
       </w:pPr>
@@ -13431,7 +13275,7 @@
       <w:pPr>
         <w:numPr>
           <w:ilvl w:val="1"/>
-          <w:numId w:val="1025"/>
+          <w:numId w:val="1027"/>
         </w:numPr>
         <w:pStyle w:val="Compact"/>
       </w:pPr>
@@ -13477,7 +13321,7 @@
       <w:pPr>
         <w:numPr>
           <w:ilvl w:val="1"/>
-          <w:numId w:val="1025"/>
+          <w:numId w:val="1027"/>
         </w:numPr>
         <w:pStyle w:val="Compact"/>
       </w:pPr>
@@ -13779,7 +13623,7 @@
       <w:pPr>
         <w:numPr>
           <w:ilvl w:val="0"/>
-          <w:numId w:val="1026"/>
+          <w:numId w:val="1028"/>
         </w:numPr>
       </w:pPr>
       <w:r>
@@ -14027,7 +13871,7 @@
       <w:pPr>
         <w:numPr>
           <w:ilvl w:val="0"/>
-          <w:numId w:val="1026"/>
+          <w:numId w:val="1028"/>
         </w:numPr>
       </w:pPr>
       <w:r>
@@ -14065,7 +13909,7 @@
       <w:pPr>
         <w:numPr>
           <w:ilvl w:val="0"/>
-          <w:numId w:val="1026"/>
+          <w:numId w:val="1028"/>
         </w:numPr>
       </w:pPr>
       <w:r>
@@ -14244,7 +14088,7 @@
       <w:pPr>
         <w:numPr>
           <w:ilvl w:val="0"/>
-          <w:numId w:val="1026"/>
+          <w:numId w:val="1028"/>
         </w:numPr>
       </w:pPr>
       <w:r>
@@ -14576,7 +14420,7 @@
       <w:pPr>
         <w:numPr>
           <w:ilvl w:val="0"/>
-          <w:numId w:val="1026"/>
+          <w:numId w:val="1028"/>
         </w:numPr>
       </w:pPr>
       <w:r>
@@ -14779,7 +14623,7 @@
       <w:pPr>
         <w:numPr>
           <w:ilvl w:val="0"/>
-          <w:numId w:val="1026"/>
+          <w:numId w:val="1028"/>
         </w:numPr>
       </w:pPr>
       <w:r>
@@ -14790,7 +14634,7 @@
       <w:pPr>
         <w:numPr>
           <w:ilvl w:val="0"/>
-          <w:numId w:val="1026"/>
+          <w:numId w:val="1028"/>
         </w:numPr>
       </w:pPr>
       <w:r>
@@ -14801,7 +14645,7 @@
       <w:pPr>
         <w:numPr>
           <w:ilvl w:val="0"/>
-          <w:numId w:val="1026"/>
+          <w:numId w:val="1028"/>
         </w:numPr>
       </w:pPr>
       <w:r>
@@ -14866,7 +14710,7 @@
       <w:pPr>
         <w:numPr>
           <w:ilvl w:val="0"/>
-          <w:numId w:val="1026"/>
+          <w:numId w:val="1028"/>
         </w:numPr>
       </w:pPr>
       <w:r>
@@ -14892,7 +14736,7 @@
       <w:pPr>
         <w:numPr>
           <w:ilvl w:val="0"/>
-          <w:numId w:val="1026"/>
+          <w:numId w:val="1028"/>
         </w:numPr>
       </w:pPr>
       <w:r>
@@ -14966,7 +14810,7 @@
       <w:pPr>
         <w:numPr>
           <w:ilvl w:val="1"/>
-          <w:numId w:val="1027"/>
+          <w:numId w:val="1029"/>
         </w:numPr>
         <w:pStyle w:val="Compact"/>
       </w:pPr>
@@ -15038,7 +14882,7 @@
       <w:pPr>
         <w:numPr>
           <w:ilvl w:val="1"/>
-          <w:numId w:val="1027"/>
+          <w:numId w:val="1029"/>
         </w:numPr>
         <w:pStyle w:val="Compact"/>
       </w:pPr>
@@ -15110,7 +14954,7 @@
       <w:pPr>
         <w:numPr>
           <w:ilvl w:val="1"/>
-          <w:numId w:val="1027"/>
+          <w:numId w:val="1029"/>
         </w:numPr>
         <w:pStyle w:val="Compact"/>
       </w:pPr>
@@ -15134,7 +14978,7 @@
       <w:pPr>
         <w:numPr>
           <w:ilvl w:val="0"/>
-          <w:numId w:val="1026"/>
+          <w:numId w:val="1028"/>
         </w:numPr>
       </w:pPr>
       <w:r>
@@ -15155,7 +14999,7 @@
       <w:pPr>
         <w:numPr>
           <w:ilvl w:val="0"/>
-          <w:numId w:val="1028"/>
+          <w:numId w:val="1030"/>
         </w:numPr>
       </w:pPr>
       <w:r>
@@ -15492,7 +15336,7 @@
       <w:pPr>
         <w:numPr>
           <w:ilvl w:val="0"/>
-          <w:numId w:val="1029"/>
+          <w:numId w:val="1031"/>
         </w:numPr>
       </w:pPr>
       <w:r>
@@ -15530,7 +15374,7 @@
       <w:pPr>
         <w:numPr>
           <w:ilvl w:val="0"/>
-          <w:numId w:val="1029"/>
+          <w:numId w:val="1031"/>
         </w:numPr>
       </w:pPr>
       <w:r>
@@ -15616,7 +15460,7 @@
       <w:pPr>
         <w:numPr>
           <w:ilvl w:val="0"/>
-          <w:numId w:val="1029"/>
+          <w:numId w:val="1031"/>
         </w:numPr>
       </w:pPr>
       <w:r>
@@ -15801,7 +15645,7 @@
       <w:pPr>
         <w:numPr>
           <w:ilvl w:val="0"/>
-          <w:numId w:val="1029"/>
+          <w:numId w:val="1031"/>
         </w:numPr>
       </w:pPr>
       <w:r>
@@ -15845,7 +15689,7 @@
       <w:pPr>
         <w:numPr>
           <w:ilvl w:val="0"/>
-          <w:numId w:val="1029"/>
+          <w:numId w:val="1031"/>
         </w:numPr>
       </w:pPr>
       <w:r>
@@ -15889,7 +15733,7 @@
       <w:pPr>
         <w:numPr>
           <w:ilvl w:val="0"/>
-          <w:numId w:val="1029"/>
+          <w:numId w:val="1031"/>
         </w:numPr>
       </w:pPr>
       <w:r>
@@ -15933,7 +15777,7 @@
       <w:pPr>
         <w:numPr>
           <w:ilvl w:val="0"/>
-          <w:numId w:val="1029"/>
+          <w:numId w:val="1031"/>
         </w:numPr>
       </w:pPr>
       <w:r>
@@ -16066,7 +15910,7 @@
       <w:pPr>
         <w:numPr>
           <w:ilvl w:val="0"/>
-          <w:numId w:val="1029"/>
+          <w:numId w:val="1031"/>
         </w:numPr>
       </w:pPr>
       <w:r>
@@ -16460,7 +16304,7 @@
       <w:pPr>
         <w:numPr>
           <w:ilvl w:val="0"/>
-          <w:numId w:val="1029"/>
+          <w:numId w:val="1031"/>
         </w:numPr>
       </w:pPr>
       <w:r>
@@ -16822,7 +16666,7 @@
       <w:pPr>
         <w:numPr>
           <w:ilvl w:val="0"/>
-          <w:numId w:val="1029"/>
+          <w:numId w:val="1031"/>
         </w:numPr>
       </w:pPr>
       <w:r>
@@ -16875,7 +16719,7 @@
       <w:pPr>
         <w:numPr>
           <w:ilvl w:val="0"/>
-          <w:numId w:val="1029"/>
+          <w:numId w:val="1031"/>
         </w:numPr>
       </w:pPr>
       <w:r>
@@ -16901,7 +16745,7 @@
       <w:pPr>
         <w:numPr>
           <w:ilvl w:val="0"/>
-          <w:numId w:val="1029"/>
+          <w:numId w:val="1031"/>
         </w:numPr>
       </w:pPr>
       <w:r>
@@ -17056,7 +16900,7 @@
       <w:pPr>
         <w:numPr>
           <w:ilvl w:val="0"/>
-          <w:numId w:val="1029"/>
+          <w:numId w:val="1031"/>
         </w:numPr>
       </w:pPr>
       <w:r>
@@ -17082,7 +16926,7 @@
       <w:pPr>
         <w:numPr>
           <w:ilvl w:val="0"/>
-          <w:numId w:val="1029"/>
+          <w:numId w:val="1031"/>
         </w:numPr>
       </w:pPr>
       <w:r>
@@ -17321,7 +17165,7 @@
       <w:pPr>
         <w:numPr>
           <w:ilvl w:val="0"/>
-          <w:numId w:val="1029"/>
+          <w:numId w:val="1031"/>
         </w:numPr>
       </w:pPr>
       <w:r>
@@ -17554,7 +17398,7 @@
       <w:pPr>
         <w:numPr>
           <w:ilvl w:val="0"/>
-          <w:numId w:val="1029"/>
+          <w:numId w:val="1031"/>
         </w:numPr>
       </w:pPr>
       <w:r>
@@ -17607,7 +17451,7 @@
       <w:pPr>
         <w:numPr>
           <w:ilvl w:val="0"/>
-          <w:numId w:val="1029"/>
+          <w:numId w:val="1031"/>
         </w:numPr>
       </w:pPr>
       <w:r>
@@ -17660,7 +17504,7 @@
       <w:pPr>
         <w:numPr>
           <w:ilvl w:val="0"/>
-          <w:numId w:val="1029"/>
+          <w:numId w:val="1031"/>
         </w:numPr>
       </w:pPr>
       <w:r>
@@ -17686,7 +17530,7 @@
       <w:pPr>
         <w:numPr>
           <w:ilvl w:val="0"/>
-          <w:numId w:val="1029"/>
+          <w:numId w:val="1031"/>
         </w:numPr>
       </w:pPr>
       <w:r>
@@ -18497,64 +18341,10 @@
     </w:lvlOverride>
   </w:num>
   <w:num w:numId="1020">
-    <w:abstractNumId w:val="99201"/>
-    <w:lvlOverride w:ilvl="0">
-      <w:startOverride w:val="1"/>
-    </w:lvlOverride>
-    <w:lvlOverride w:ilvl="1">
-      <w:startOverride w:val="1"/>
-    </w:lvlOverride>
-    <w:lvlOverride w:ilvl="2">
-      <w:startOverride w:val="1"/>
-    </w:lvlOverride>
-    <w:lvlOverride w:ilvl="3">
-      <w:startOverride w:val="1"/>
-    </w:lvlOverride>
-    <w:lvlOverride w:ilvl="4">
-      <w:startOverride w:val="1"/>
-    </w:lvlOverride>
-    <w:lvlOverride w:ilvl="5">
-      <w:startOverride w:val="1"/>
-    </w:lvlOverride>
-    <w:lvlOverride w:ilvl="6">
-      <w:startOverride w:val="1"/>
-    </w:lvlOverride>
-    <w:lvlOverride w:ilvl="7">
-      <w:startOverride w:val="1"/>
-    </w:lvlOverride>
-    <w:lvlOverride w:ilvl="8">
-      <w:startOverride w:val="1"/>
-    </w:lvlOverride>
+    <w:abstractNumId w:val="991"/>
   </w:num>
   <w:num w:numId="1021">
-    <w:abstractNumId w:val="99201"/>
-    <w:lvlOverride w:ilvl="0">
-      <w:startOverride w:val="1"/>
-    </w:lvlOverride>
-    <w:lvlOverride w:ilvl="1">
-      <w:startOverride w:val="1"/>
-    </w:lvlOverride>
-    <w:lvlOverride w:ilvl="2">
-      <w:startOverride w:val="1"/>
-    </w:lvlOverride>
-    <w:lvlOverride w:ilvl="3">
-      <w:startOverride w:val="1"/>
-    </w:lvlOverride>
-    <w:lvlOverride w:ilvl="4">
-      <w:startOverride w:val="1"/>
-    </w:lvlOverride>
-    <w:lvlOverride w:ilvl="5">
-      <w:startOverride w:val="1"/>
-    </w:lvlOverride>
-    <w:lvlOverride w:ilvl="6">
-      <w:startOverride w:val="1"/>
-    </w:lvlOverride>
-    <w:lvlOverride w:ilvl="7">
-      <w:startOverride w:val="1"/>
-    </w:lvlOverride>
-    <w:lvlOverride w:ilvl="8">
-      <w:startOverride w:val="1"/>
-    </w:lvlOverride>
+    <w:abstractNumId w:val="991"/>
   </w:num>
   <w:num w:numId="1022">
     <w:abstractNumId w:val="99201"/>
@@ -18647,7 +18437,34 @@
     </w:lvlOverride>
   </w:num>
   <w:num w:numId="1025">
-    <w:abstractNumId w:val="991"/>
+    <w:abstractNumId w:val="99201"/>
+    <w:lvlOverride w:ilvl="0">
+      <w:startOverride w:val="1"/>
+    </w:lvlOverride>
+    <w:lvlOverride w:ilvl="1">
+      <w:startOverride w:val="1"/>
+    </w:lvlOverride>
+    <w:lvlOverride w:ilvl="2">
+      <w:startOverride w:val="1"/>
+    </w:lvlOverride>
+    <w:lvlOverride w:ilvl="3">
+      <w:startOverride w:val="1"/>
+    </w:lvlOverride>
+    <w:lvlOverride w:ilvl="4">
+      <w:startOverride w:val="1"/>
+    </w:lvlOverride>
+    <w:lvlOverride w:ilvl="5">
+      <w:startOverride w:val="1"/>
+    </w:lvlOverride>
+    <w:lvlOverride w:ilvl="6">
+      <w:startOverride w:val="1"/>
+    </w:lvlOverride>
+    <w:lvlOverride w:ilvl="7">
+      <w:startOverride w:val="1"/>
+    </w:lvlOverride>
+    <w:lvlOverride w:ilvl="8">
+      <w:startOverride w:val="1"/>
+    </w:lvlOverride>
   </w:num>
   <w:num w:numId="1026">
     <w:abstractNumId w:val="99201"/>
@@ -18713,6 +18530,39 @@
     </w:lvlOverride>
   </w:num>
   <w:num w:numId="1029">
+    <w:abstractNumId w:val="991"/>
+  </w:num>
+  <w:num w:numId="1030">
+    <w:abstractNumId w:val="99201"/>
+    <w:lvlOverride w:ilvl="0">
+      <w:startOverride w:val="1"/>
+    </w:lvlOverride>
+    <w:lvlOverride w:ilvl="1">
+      <w:startOverride w:val="1"/>
+    </w:lvlOverride>
+    <w:lvlOverride w:ilvl="2">
+      <w:startOverride w:val="1"/>
+    </w:lvlOverride>
+    <w:lvlOverride w:ilvl="3">
+      <w:startOverride w:val="1"/>
+    </w:lvlOverride>
+    <w:lvlOverride w:ilvl="4">
+      <w:startOverride w:val="1"/>
+    </w:lvlOverride>
+    <w:lvlOverride w:ilvl="5">
+      <w:startOverride w:val="1"/>
+    </w:lvlOverride>
+    <w:lvlOverride w:ilvl="6">
+      <w:startOverride w:val="1"/>
+    </w:lvlOverride>
+    <w:lvlOverride w:ilvl="7">
+      <w:startOverride w:val="1"/>
+    </w:lvlOverride>
+    <w:lvlOverride w:ilvl="8">
+      <w:startOverride w:val="1"/>
+    </w:lvlOverride>
+  </w:num>
+  <w:num w:numId="1031">
     <w:abstractNumId w:val="99201"/>
     <w:lvlOverride w:ilvl="0">
       <w:startOverride w:val="1"/>

--- a/exercises.docx
+++ b/exercises.docx
@@ -28,7 +28,7 @@
         <w:pStyle w:val="Date"/>
       </w:pPr>
       <w:r>
-        <w:t xml:space="preserve">February  28, 2022 (08:28:56 PM)</w:t>
+        <w:t xml:space="preserve">March   1, 2022 (03:10:33 PM)</w:t>
       </w:r>
     </w:p>
     <w:sdt>

--- a/exercises.docx
+++ b/exercises.docx
@@ -28,7 +28,7 @@
         <w:pStyle w:val="Date"/>
       </w:pPr>
       <w:r>
-        <w:t xml:space="preserve">March   1, 2022 (03:10:33 PM)</w:t>
+        <w:t xml:space="preserve">March   2, 2022 (10:01:43 PM)</w:t>
       </w:r>
     </w:p>
     <w:sdt>

--- a/exercises.docx
+++ b/exercises.docx
@@ -28,7 +28,7 @@
         <w:pStyle w:val="Date"/>
       </w:pPr>
       <w:r>
-        <w:t xml:space="preserve">March   2, 2022 (10:01:43 PM)</w:t>
+        <w:t xml:space="preserve">March   2, 2022 (10:28:50 PM)</w:t>
       </w:r>
     </w:p>
     <w:sdt>

--- a/exercises.docx
+++ b/exercises.docx
@@ -28,7 +28,7 @@
         <w:pStyle w:val="Date"/>
       </w:pPr>
       <w:r>
-        <w:t xml:space="preserve">March   2, 2022 (10:28:50 PM)</w:t>
+        <w:t xml:space="preserve">March   7, 2022 (12:56:01 PM)</w:t>
       </w:r>
     </w:p>
     <w:sdt>

--- a/exercises.docx
+++ b/exercises.docx
@@ -28,7 +28,7 @@
         <w:pStyle w:val="Date"/>
       </w:pPr>
       <w:r>
-        <w:t xml:space="preserve">March   7, 2022 (12:56:01 PM)</w:t>
+        <w:t xml:space="preserve">March   7, 2022 (01:27:11 PM)</w:t>
       </w:r>
     </w:p>
     <w:sdt>

--- a/exercises.docx
+++ b/exercises.docx
@@ -28,7 +28,7 @@
         <w:pStyle w:val="Date"/>
       </w:pPr>
       <w:r>
-        <w:t xml:space="preserve">March   7, 2022 (01:27:11 PM)</w:t>
+        <w:t xml:space="preserve">March   9, 2022 (09:31:48 AM)</w:t>
       </w:r>
     </w:p>
     <w:sdt>

--- a/exercises.docx
+++ b/exercises.docx
@@ -28,7 +28,7 @@
         <w:pStyle w:val="Date"/>
       </w:pPr>
       <w:r>
-        <w:t xml:space="preserve">March   9, 2022 (09:31:48 AM)</w:t>
+        <w:t xml:space="preserve">March   9, 2022 (10:16:51 AM)</w:t>
       </w:r>
     </w:p>
     <w:sdt>

--- a/exercises.docx
+++ b/exercises.docx
@@ -28,7 +28,7 @@
         <w:pStyle w:val="Date"/>
       </w:pPr>
       <w:r>
-        <w:t xml:space="preserve">March   9, 2022 (10:16:51 AM)</w:t>
+        <w:t xml:space="preserve">March   9, 2022 (02:01:55 PM)</w:t>
       </w:r>
     </w:p>
     <w:sdt>
@@ -158,7 +158,7 @@
         <w:t xml:space="preserve">“</w:t>
       </w:r>
       <w:r>
-        <w:t xml:space="preserve">Hi Mom!</w:t>
+        <w:t xml:space="preserve">Hello!</w:t>
       </w:r>
       <w:r>
         <w:t xml:space="preserve">”</w:t>
@@ -167,7 +167,13 @@
         <w:t xml:space="preserve"> </w:t>
       </w:r>
       <w:r>
-        <w:t xml:space="preserve">(without the quotes) followed by a new line on the screen, once inserted in a proper method, compiled, and executed.</w:t>
+        <w:t xml:space="preserve">(without the quotes) followed by a new line on the screen, once inserted in a proper method,</w:t>
+      </w:r>
+      <w:r>
+        <w:t xml:space="preserve"> </w:t>
+      </w:r>
+      <w:r>
+        <w:t xml:space="preserve">compiled, and executed.</w:t>
       </w:r>
     </w:p>
     <w:p>
@@ -178,31 +184,22 @@
         </w:numPr>
       </w:pPr>
       <w:r>
-        <w:t xml:space="preserve">Write a statement that would display,</w:t>
-      </w:r>
-      <w:r>
-        <w:t xml:space="preserve"> </w:t>
-      </w:r>
-      <w:r>
-        <w:t xml:space="preserve">“</w:t>
-      </w:r>
-      <w:r>
-        <w:t xml:space="preserve">Hello!</w:t>
-      </w:r>
-      <w:r>
-        <w:t xml:space="preserve">”</w:t>
-      </w:r>
-      <w:r>
-        <w:t xml:space="preserve"> </w:t>
-      </w:r>
-      <w:r>
-        <w:t xml:space="preserve">(without the quotes) followed by a new line on the screen, once inserted in a proper method,</w:t>
-      </w:r>
-      <w:r>
-        <w:t xml:space="preserve"> </w:t>
-      </w:r>
-      <w:r>
-        <w:t xml:space="preserve">compiled, and executed.</w:t>
+        <w:t xml:space="preserve">What is the limitation, if any, to the number of methods you can have per class? Why is the method called</w:t>
+      </w:r>
+      <w:r>
+        <w:t xml:space="preserve"> </w:t>
+      </w:r>
+      <w:r>
+        <w:rPr>
+          <w:rStyle w:val="NormalTok"/>
+        </w:rPr>
+        <w:t xml:space="preserve">Main</w:t>
+      </w:r>
+      <w:r>
+        <w:t xml:space="preserve"> </w:t>
+      </w:r>
+      <w:r>
+        <w:t xml:space="preserve">special?</w:t>
       </w:r>
     </w:p>
     <w:p>
@@ -213,22 +210,7 @@
         </w:numPr>
       </w:pPr>
       <w:r>
-        <w:t xml:space="preserve">What is the limitation, if any, to the number of methods you can have per class? Why is the method called</w:t>
-      </w:r>
-      <w:r>
-        <w:t xml:space="preserve"> </w:t>
-      </w:r>
-      <w:r>
-        <w:rPr>
-          <w:rStyle w:val="NormalTok"/>
-        </w:rPr>
-        <w:t xml:space="preserve">Main</w:t>
-      </w:r>
-      <w:r>
-        <w:t xml:space="preserve"> </w:t>
-      </w:r>
-      <w:r>
-        <w:t xml:space="preserve">special?</w:t>
+        <w:t xml:space="preserve">What is a namespace?</w:t>
       </w:r>
     </w:p>
     <w:p>
@@ -239,7 +221,46 @@
         </w:numPr>
       </w:pPr>
       <w:r>
-        <w:t xml:space="preserve">What is a namespace?</w:t>
+        <w:t xml:space="preserve">Which of the following, if any, are keywords?</w:t>
+      </w:r>
+      <w:r>
+        <w:t xml:space="preserve"> </w:t>
+      </w:r>
+      <w:r>
+        <w:rPr>
+          <w:rStyle w:val="NormalTok"/>
+        </w:rPr>
+        <w:t xml:space="preserve">Welcome1 </w:t>
+      </w:r>
+      <w:r>
+        <w:rPr>
+          <w:rStyle w:val="KeywordTok"/>
+        </w:rPr>
+        <w:t xml:space="preserve">public</w:t>
+      </w:r>
+      <w:r>
+        <w:rPr>
+          <w:rStyle w:val="NormalTok"/>
+        </w:rPr>
+        <w:t xml:space="preserve"> apples </w:t>
+      </w:r>
+      <w:r>
+        <w:rPr>
+          <w:rStyle w:val="DataTypeTok"/>
+        </w:rPr>
+        <w:t xml:space="preserve">int</w:t>
+      </w:r>
+      <w:r>
+        <w:rPr>
+          <w:rStyle w:val="NormalTok"/>
+        </w:rPr>
+        <w:t xml:space="preserve"> </w:t>
+      </w:r>
+      <w:r>
+        <w:rPr>
+          <w:rStyle w:val="StringTok"/>
+        </w:rPr>
+        <w:t xml:space="preserve">"I’m a string"</w:t>
       </w:r>
     </w:p>
     <w:p>
@@ -250,46 +271,22 @@
         </w:numPr>
       </w:pPr>
       <w:r>
-        <w:t xml:space="preserve">Which of the following, if any, are keywords?</w:t>
-      </w:r>
-      <w:r>
-        <w:t xml:space="preserve"> </w:t>
-      </w:r>
-      <w:r>
-        <w:rPr>
-          <w:rStyle w:val="NormalTok"/>
-        </w:rPr>
-        <w:t xml:space="preserve">Welcome1 </w:t>
-      </w:r>
-      <w:r>
-        <w:rPr>
-          <w:rStyle w:val="KeywordTok"/>
-        </w:rPr>
-        <w:t xml:space="preserve">public</w:t>
-      </w:r>
-      <w:r>
-        <w:rPr>
-          <w:rStyle w:val="NormalTok"/>
-        </w:rPr>
-        <w:t xml:space="preserve"> apples </w:t>
-      </w:r>
-      <w:r>
-        <w:rPr>
-          <w:rStyle w:val="DataTypeTok"/>
-        </w:rPr>
-        <w:t xml:space="preserve">int</w:t>
-      </w:r>
-      <w:r>
-        <w:rPr>
-          <w:rStyle w:val="NormalTok"/>
-        </w:rPr>
-        <w:t xml:space="preserve"> </w:t>
-      </w:r>
-      <w:r>
-        <w:rPr>
-          <w:rStyle w:val="StringTok"/>
-        </w:rPr>
-        <w:t xml:space="preserve">"I’m a string"</w:t>
+        <w:t xml:space="preserve">Why are variables called</w:t>
+      </w:r>
+      <w:r>
+        <w:t xml:space="preserve"> </w:t>
+      </w:r>
+      <w:r>
+        <w:t xml:space="preserve">“</w:t>
+      </w:r>
+      <w:r>
+        <w:t xml:space="preserve">variables</w:t>
+      </w:r>
+      <w:r>
+        <w:t xml:space="preserve">”</w:t>
+      </w:r>
+      <w:r>
+        <w:t xml:space="preserve">?</w:t>
       </w:r>
     </w:p>
     <w:p>
@@ -300,19 +297,28 @@
         </w:numPr>
       </w:pPr>
       <w:r>
-        <w:t xml:space="preserve">Why are variables called</w:t>
-      </w:r>
-      <w:r>
-        <w:t xml:space="preserve"> </w:t>
-      </w:r>
-      <w:r>
-        <w:t xml:space="preserve">“</w:t>
-      </w:r>
-      <w:r>
-        <w:t xml:space="preserve">variables</w:t>
-      </w:r>
-      <w:r>
-        <w:t xml:space="preserve">”</w:t>
+        <w:t xml:space="preserve">What is the difference, if any, between</w:t>
+      </w:r>
+      <w:r>
+        <w:t xml:space="preserve"> </w:t>
+      </w:r>
+      <w:r>
+        <w:rPr>
+          <w:rStyle w:val="DecValTok"/>
+        </w:rPr>
+        <w:t xml:space="preserve">12</w:t>
+      </w:r>
+      <w:r>
+        <w:t xml:space="preserve">, and</w:t>
+      </w:r>
+      <w:r>
+        <w:t xml:space="preserve"> </w:t>
+      </w:r>
+      <w:r>
+        <w:rPr>
+          <w:rStyle w:val="StringTok"/>
+        </w:rPr>
+        <w:t xml:space="preserve">"12"</w:t>
       </w:r>
       <w:r>
         <w:t xml:space="preserve">?</w:t>
@@ -326,33 +332,33 @@
         </w:numPr>
       </w:pPr>
       <w:r>
-        <w:t xml:space="preserve">What is the difference, if any, between</w:t>
-      </w:r>
-      <w:r>
-        <w:t xml:space="preserve"> </w:t>
-      </w:r>
-      <w:r>
-        <w:rPr>
-          <w:rStyle w:val="DecValTok"/>
-        </w:rPr>
-        <w:t xml:space="preserve">3</w:t>
-      </w:r>
-      <w:r>
-        <w:t xml:space="preserve"> </w:t>
-      </w:r>
-      <w:r>
-        <w:t xml:space="preserve">and</w:t>
-      </w:r>
-      <w:r>
-        <w:t xml:space="preserve"> </w:t>
-      </w:r>
-      <w:r>
-        <w:rPr>
-          <w:rStyle w:val="StringTok"/>
-        </w:rPr>
-        <w:t xml:space="preserve">"3"</w:t>
-      </w:r>
-      <w:r>
+        <w:t xml:space="preserve">Write a statement that would display the following on the screen:</w:t>
+      </w:r>
+      <w:r>
+        <w:t xml:space="preserve"> </w:t>
+      </w:r>
+      <w:r>
+        <w:rPr>
+          <w:rStyle w:val="NormalTok"/>
+        </w:rPr>
+        <w:t xml:space="preserve">Hi Mom</w:t>
+      </w:r>
+      <w:r>
+        <w:rPr>
+          <w:rStyle w:val="OperatorTok"/>
+        </w:rPr>
+        <w:t xml:space="preserve">!</w:t>
+      </w:r>
+      <w:r>
+        <w:rPr>
+          <w:rStyle w:val="NormalTok"/>
+        </w:rPr>
+        <w:t xml:space="preserve">↵     How are you doing</w:t>
+      </w:r>
+      <w:r>
+        <w:rPr>
+          <w:rStyle w:val="OperatorTok"/>
+        </w:rPr>
         <w:t xml:space="preserve">?</w:t>
       </w:r>
     </w:p>
@@ -364,37 +370,88 @@
         </w:numPr>
       </w:pPr>
       <w:r>
-        <w:t xml:space="preserve">What is the difference, if any, between the</w:t>
-      </w:r>
-      <w:r>
-        <w:t xml:space="preserve"> </w:t>
-      </w:r>
-      <w:r>
-        <w:rPr>
-          <w:rStyle w:val="NormalTok"/>
+        <w:t xml:space="preserve">Assume we have a variable whose name is</w:t>
+      </w:r>
+      <w:r>
+        <w:t xml:space="preserve"> </w:t>
+      </w:r>
+      <w:r>
+        <w:rPr>
+          <w:rStyle w:val="NormalTok"/>
+        </w:rPr>
+        <w:t xml:space="preserve">myVariable</w:t>
+      </w:r>
+      <w:r>
+        <w:t xml:space="preserve">, type is</w:t>
+      </w:r>
+      <w:r>
+        <w:t xml:space="preserve"> </w:t>
+      </w:r>
+      <w:r>
+        <w:rPr>
+          <w:rStyle w:val="DataTypeTok"/>
+        </w:rPr>
+        <w:t xml:space="preserve">string</w:t>
+      </w:r>
+      <w:r>
+        <w:t xml:space="preserve">, and value is</w:t>
+      </w:r>
+      <w:r>
+        <w:t xml:space="preserve"> </w:t>
+      </w:r>
+      <w:r>
+        <w:rPr>
+          <w:rStyle w:val="StringTok"/>
+        </w:rPr>
+        <w:t xml:space="preserve">"My message"</w:t>
+      </w:r>
+      <w:r>
+        <w:t xml:space="preserve">. What would be displayed on the screen by the following statement?</w:t>
+      </w:r>
+      <w:r>
+        <w:t xml:space="preserve"> </w:t>
+      </w:r>
+      <w:r>
+        <w:rPr>
+          <w:rStyle w:val="NormalTok"/>
+        </w:rPr>
+        <w:t xml:space="preserve">Console</w:t>
+      </w:r>
+      <w:r>
+        <w:rPr>
+          <w:rStyle w:val="OperatorTok"/>
+        </w:rPr>
+        <w:t xml:space="preserve">.</w:t>
+      </w:r>
+      <w:r>
+        <w:rPr>
+          <w:rStyle w:val="FunctionTok"/>
         </w:rPr>
         <w:t xml:space="preserve">WriteLine</w:t>
       </w:r>
       <w:r>
-        <w:t xml:space="preserve"> </w:t>
-      </w:r>
-      <w:r>
-        <w:t xml:space="preserve">and</w:t>
-      </w:r>
-      <w:r>
-        <w:t xml:space="preserve"> </w:t>
-      </w:r>
-      <w:r>
-        <w:rPr>
-          <w:rStyle w:val="NormalTok"/>
-        </w:rPr>
-        <w:t xml:space="preserve">Write</w:t>
-      </w:r>
-      <w:r>
-        <w:t xml:space="preserve"> </w:t>
-      </w:r>
-      <w:r>
-        <w:t xml:space="preserve">methods?</w:t>
+        <w:rPr>
+          <w:rStyle w:val="OperatorTok"/>
+        </w:rPr>
+        <w:t xml:space="preserve">(</w:t>
+      </w:r>
+      <w:r>
+        <w:rPr>
+          <w:rStyle w:val="NormalTok"/>
+        </w:rPr>
+        <w:t xml:space="preserve">$</w:t>
+      </w:r>
+      <w:r>
+        <w:rPr>
+          <w:rStyle w:val="StringTok"/>
+        </w:rPr>
+        <w:t xml:space="preserve">"Here is my variable: {myVariable}"</w:t>
+      </w:r>
+      <w:r>
+        <w:rPr>
+          <w:rStyle w:val="OperatorTok"/>
+        </w:rPr>
+        <w:t xml:space="preserve">);</w:t>
       </w:r>
     </w:p>
     <w:p>
@@ -414,10 +471,10 @@
         <w:rPr>
           <w:rStyle w:val="NormalTok"/>
         </w:rPr>
-        <w:t xml:space="preserve">myVariable</w:t>
-      </w:r>
-      <w:r>
-        <w:t xml:space="preserve">, type is</w:t>
+        <w:t xml:space="preserve">level</w:t>
+      </w:r>
+      <w:r>
+        <w:t xml:space="preserve">, whose type is</w:t>
       </w:r>
       <w:r>
         <w:t xml:space="preserve"> </w:t>
@@ -429,7 +486,7 @@
         <w:t xml:space="preserve">string</w:t>
       </w:r>
       <w:r>
-        <w:t xml:space="preserve">, and value is</w:t>
+        <w:t xml:space="preserve">, and whose value is</w:t>
       </w:r>
       <w:r>
         <w:t xml:space="preserve"> </w:t>
@@ -438,10 +495,10 @@
         <w:rPr>
           <w:rStyle w:val="StringTok"/>
         </w:rPr>
-        <w:t xml:space="preserve">"My message"</w:t>
-      </w:r>
-      <w:r>
-        <w:t xml:space="preserve">. What would be displayed on the screen by the following statement?</w:t>
+        <w:t xml:space="preserve">"Easy"</w:t>
+      </w:r>
+      <w:r>
+        <w:t xml:space="preserve">. What would be displayed at the screen by the following statement?</w:t>
       </w:r>
       <w:r>
         <w:t xml:space="preserve"> </w:t>
@@ -480,7 +537,7 @@
         <w:rPr>
           <w:rStyle w:val="StringTok"/>
         </w:rPr>
-        <w:t xml:space="preserve">"Here is my variable: {myVariable}"</w:t>
+        <w:t xml:space="preserve">"You set the difficulty to {level}."</w:t>
       </w:r>
       <w:r>
         <w:rPr>
@@ -506,7 +563,7 @@
         <w:rPr>
           <w:rStyle w:val="NormalTok"/>
         </w:rPr>
-        <w:t xml:space="preserve">`$myHome3 </w:t>
+        <w:t xml:space="preserve">$myHome3 </w:t>
       </w:r>
       <w:r>
         <w:rPr>
@@ -530,7 +587,7 @@
         <w:rPr>
           <w:rStyle w:val="NormalTok"/>
         </w:rPr>
-        <w:t xml:space="preserve">variable ANewHope _train _ThisIsAVariable statement `</w:t>
+        <w:t xml:space="preserve">variable ANewHope _train _ThisIsAVariable statement</w:t>
       </w:r>
       <w:r>
         <w:t xml:space="preserve"> </w:t>
@@ -3818,7 +3875,7 @@
         </w:numPr>
       </w:pPr>
       <w:r>
-        <w:t xml:space="preserve">? Certainly, the result is not the same and there are other possibile ways this calculation may be performed!</w:t>
+        <w:t xml:space="preserve">Certainly, the result is not the same and there are other possibile ways this calculation may be performed!</w:t>
       </w:r>
     </w:p>
     <w:p>
@@ -7003,6 +7060,44 @@
           <w:rStyle w:val="NormalTok"/>
         </w:rPr>
         <w:t xml:space="preserve">myName</w:t>
+      </w:r>
+      <w:r>
+        <w:t xml:space="preserve">.</w:t>
+      </w:r>
+    </w:p>
+    <w:p>
+      <w:pPr>
+        <w:numPr>
+          <w:ilvl w:val="0"/>
+          <w:numId w:val="1011"/>
+        </w:numPr>
+      </w:pPr>
+      <w:r>
+        <w:t xml:space="preserve">Write a setter for an attribute of type</w:t>
+      </w:r>
+      <w:r>
+        <w:t xml:space="preserve"> </w:t>
+      </w:r>
+      <w:r>
+        <w:rPr>
+          <w:rStyle w:val="DataTypeTok"/>
+        </w:rPr>
+        <w:t xml:space="preserve">int</w:t>
+      </w:r>
+      <w:r>
+        <w:t xml:space="preserve"> </w:t>
+      </w:r>
+      <w:r>
+        <w:t xml:space="preserve">named</w:t>
+      </w:r>
+      <w:r>
+        <w:t xml:space="preserve"> </w:t>
+      </w:r>
+      <w:r>
+        <w:rPr>
+          <w:rStyle w:val="NormalTok"/>
+        </w:rPr>
+        <w:t xml:space="preserve">myAge</w:t>
       </w:r>
       <w:r>
         <w:t xml:space="preserve">.</w:t>
@@ -7563,6 +7658,59 @@
         </w:numPr>
       </w:pPr>
       <w:r>
+        <w:t xml:space="preserve">Assume we have a</w:t>
+      </w:r>
+      <w:r>
+        <w:t xml:space="preserve"> </w:t>
+      </w:r>
+      <w:r>
+        <w:rPr>
+          <w:rStyle w:val="NormalTok"/>
+        </w:rPr>
+        <w:t xml:space="preserve">Polygon</w:t>
+      </w:r>
+      <w:r>
+        <w:t xml:space="preserve"> </w:t>
+      </w:r>
+      <w:r>
+        <w:t xml:space="preserve">class, that have only one attribute, an</w:t>
+      </w:r>
+      <w:r>
+        <w:t xml:space="preserve"> </w:t>
+      </w:r>
+      <w:r>
+        <w:rPr>
+          <w:rStyle w:val="DataTypeTok"/>
+        </w:rPr>
+        <w:t xml:space="preserve">int</w:t>
+      </w:r>
+      <w:r>
+        <w:t xml:space="preserve"> </w:t>
+      </w:r>
+      <w:r>
+        <w:t xml:space="preserve">called</w:t>
+      </w:r>
+      <w:r>
+        <w:t xml:space="preserve"> </w:t>
+      </w:r>
+      <w:r>
+        <w:rPr>
+          <w:rStyle w:val="NormalTok"/>
+        </w:rPr>
+        <w:t xml:space="preserve">numberOfSides</w:t>
+      </w:r>
+      <w:r>
+        <w:t xml:space="preserve">. Write a constructor for that class.</w:t>
+      </w:r>
+    </w:p>
+    <w:p>
+      <w:pPr>
+        <w:numPr>
+          <w:ilvl w:val="0"/>
+          <w:numId w:val="1011"/>
+        </w:numPr>
+      </w:pPr>
+      <w:r>
         <w:t xml:space="preserve">What is the</w:t>
       </w:r>
       <w:r>
@@ -9795,7 +9943,7 @@
         <w:rPr>
           <w:rStyle w:val="OperatorTok"/>
         </w:rPr>
-        <w:t xml:space="preserve">&amp;&amp;</w:t>
+        <w:t xml:space="preserve">||</w:t>
       </w:r>
       <w:r>
         <w:rPr>
@@ -10696,7 +10844,7 @@
         <w:rPr>
           <w:rStyle w:val="NormalTok"/>
         </w:rPr>
-        <w:t xml:space="preserve"> \</w:t>
+        <w:t xml:space="preserve"> </w:t>
       </w:r>
       <w:r>
         <w:rPr>
@@ -11148,22 +11296,7 @@
         </w:numPr>
       </w:pPr>
       <w:r>
-        <w:t xml:space="preserve">Write a</w:t>
-      </w:r>
-      <w:r>
-        <w:t xml:space="preserve"> </w:t>
-      </w:r>
-      <w:r>
-        <w:rPr>
-          <w:rStyle w:val="NormalTok"/>
-        </w:rPr>
-        <w:t xml:space="preserve">boolean</w:t>
-      </w:r>
-      <w:r>
-        <w:t xml:space="preserve"> </w:t>
-      </w:r>
-      <w:r>
-        <w:t xml:space="preserve">expression that evaluates to</w:t>
+        <w:t xml:space="preserve">For each of the following boolean expressions, decide if it will evaluate to</w:t>
       </w:r>
       <w:r>
         <w:t xml:space="preserve"> </w:t>
@@ -11178,7 +11311,22 @@
         <w:t xml:space="preserve"> </w:t>
       </w:r>
       <w:r>
-        <w:t xml:space="preserve">if a variable</w:t>
+        <w:t xml:space="preserve">or</w:t>
+      </w:r>
+      <w:r>
+        <w:t xml:space="preserve"> </w:t>
+      </w:r>
+      <w:r>
+        <w:rPr>
+          <w:rStyle w:val="KeywordTok"/>
+        </w:rPr>
+        <w:t xml:space="preserve">false</w:t>
+      </w:r>
+      <w:r>
+        <w:t xml:space="preserve"> </w:t>
+      </w:r>
+      <w:r>
+        <w:t xml:space="preserve">when the boolean variables</w:t>
       </w:r>
       <w:r>
         <w:t xml:space="preserve"> </w:t>
@@ -11190,10 +11338,330 @@
         <w:t xml:space="preserve">x</w:t>
       </w:r>
       <w:r>
-        <w:t xml:space="preserve"> </w:t>
-      </w:r>
-      <w:r>
-        <w:t xml:space="preserve">is between 3 (excluded) and 5 (included).</w:t>
+        <w:t xml:space="preserve">,</w:t>
+      </w:r>
+      <w:r>
+        <w:t xml:space="preserve"> </w:t>
+      </w:r>
+      <w:r>
+        <w:rPr>
+          <w:rStyle w:val="NormalTok"/>
+        </w:rPr>
+        <w:t xml:space="preserve">y</w:t>
+      </w:r>
+      <w:r>
+        <w:t xml:space="preserve"> </w:t>
+      </w:r>
+      <w:r>
+        <w:t xml:space="preserve">and</w:t>
+      </w:r>
+      <w:r>
+        <w:t xml:space="preserve"> </w:t>
+      </w:r>
+      <w:r>
+        <w:rPr>
+          <w:rStyle w:val="NormalTok"/>
+        </w:rPr>
+        <w:t xml:space="preserve">z</w:t>
+      </w:r>
+      <w:r>
+        <w:t xml:space="preserve"> </w:t>
+      </w:r>
+      <w:r>
+        <w:t xml:space="preserve">are all set to</w:t>
+      </w:r>
+      <w:r>
+        <w:t xml:space="preserve"> </w:t>
+      </w:r>
+      <w:r>
+        <w:rPr>
+          <w:rStyle w:val="KeywordTok"/>
+        </w:rPr>
+        <w:t xml:space="preserve">true</w:t>
+      </w:r>
+      <w:r>
+        <w:t xml:space="preserve">:</w:t>
+      </w:r>
+    </w:p>
+    <w:p>
+      <w:pPr>
+        <w:numPr>
+          <w:ilvl w:val="1"/>
+          <w:numId w:val="1024"/>
+        </w:numPr>
+        <w:pStyle w:val="Compact"/>
+      </w:pPr>
+      <w:r>
+        <w:rPr>
+          <w:rStyle w:val="NormalTok"/>
+        </w:rPr>
+        <w:t xml:space="preserve">x </w:t>
+      </w:r>
+      <w:r>
+        <w:rPr>
+          <w:rStyle w:val="OperatorTok"/>
+        </w:rPr>
+        <w:t xml:space="preserve">||</w:t>
+      </w:r>
+      <w:r>
+        <w:rPr>
+          <w:rStyle w:val="NormalTok"/>
+        </w:rPr>
+        <w:t xml:space="preserve">  y </w:t>
+      </w:r>
+      <w:r>
+        <w:rPr>
+          <w:rStyle w:val="OperatorTok"/>
+        </w:rPr>
+        <w:t xml:space="preserve">&amp;&amp;</w:t>
+      </w:r>
+      <w:r>
+        <w:rPr>
+          <w:rStyle w:val="NormalTok"/>
+        </w:rPr>
+        <w:t xml:space="preserve"> z</w:t>
+      </w:r>
+    </w:p>
+    <w:p>
+      <w:pPr>
+        <w:numPr>
+          <w:ilvl w:val="1"/>
+          <w:numId w:val="1024"/>
+        </w:numPr>
+        <w:pStyle w:val="Compact"/>
+      </w:pPr>
+      <w:r>
+        <w:rPr>
+          <w:rStyle w:val="OperatorTok"/>
+        </w:rPr>
+        <w:t xml:space="preserve">!</w:t>
+      </w:r>
+      <w:r>
+        <w:rPr>
+          <w:rStyle w:val="NormalTok"/>
+        </w:rPr>
+        <w:t xml:space="preserve">x </w:t>
+      </w:r>
+      <w:r>
+        <w:rPr>
+          <w:rStyle w:val="OperatorTok"/>
+        </w:rPr>
+        <w:t xml:space="preserve">||</w:t>
+      </w:r>
+      <w:r>
+        <w:rPr>
+          <w:rStyle w:val="NormalTok"/>
+        </w:rPr>
+        <w:t xml:space="preserve">  y </w:t>
+      </w:r>
+      <w:r>
+        <w:rPr>
+          <w:rStyle w:val="OperatorTok"/>
+        </w:rPr>
+        <w:t xml:space="preserve">&amp;&amp;</w:t>
+      </w:r>
+      <w:r>
+        <w:rPr>
+          <w:rStyle w:val="NormalTok"/>
+        </w:rPr>
+        <w:t xml:space="preserve"> z</w:t>
+      </w:r>
+    </w:p>
+    <w:p>
+      <w:pPr>
+        <w:numPr>
+          <w:ilvl w:val="1"/>
+          <w:numId w:val="1024"/>
+        </w:numPr>
+        <w:pStyle w:val="Compact"/>
+      </w:pPr>
+      <w:r>
+        <w:rPr>
+          <w:rStyle w:val="OperatorTok"/>
+        </w:rPr>
+        <w:t xml:space="preserve">!(</w:t>
+      </w:r>
+      <w:r>
+        <w:rPr>
+          <w:rStyle w:val="NormalTok"/>
+        </w:rPr>
+        <w:t xml:space="preserve">x </w:t>
+      </w:r>
+      <w:r>
+        <w:rPr>
+          <w:rStyle w:val="OperatorTok"/>
+        </w:rPr>
+        <w:t xml:space="preserve">||</w:t>
+      </w:r>
+      <w:r>
+        <w:rPr>
+          <w:rStyle w:val="NormalTok"/>
+        </w:rPr>
+        <w:t xml:space="preserve">  y</w:t>
+      </w:r>
+      <w:r>
+        <w:rPr>
+          <w:rStyle w:val="OperatorTok"/>
+        </w:rPr>
+        <w:t xml:space="preserve">)</w:t>
+      </w:r>
+      <w:r>
+        <w:rPr>
+          <w:rStyle w:val="NormalTok"/>
+        </w:rPr>
+        <w:t xml:space="preserve"> </w:t>
+      </w:r>
+      <w:r>
+        <w:rPr>
+          <w:rStyle w:val="OperatorTok"/>
+        </w:rPr>
+        <w:t xml:space="preserve">&amp;&amp;</w:t>
+      </w:r>
+      <w:r>
+        <w:rPr>
+          <w:rStyle w:val="NormalTok"/>
+        </w:rPr>
+        <w:t xml:space="preserve"> </w:t>
+      </w:r>
+      <w:r>
+        <w:rPr>
+          <w:rStyle w:val="OperatorTok"/>
+        </w:rPr>
+        <w:t xml:space="preserve">(</w:t>
+      </w:r>
+      <w:r>
+        <w:rPr>
+          <w:rStyle w:val="NormalTok"/>
+        </w:rPr>
+        <w:t xml:space="preserve">z </w:t>
+      </w:r>
+      <w:r>
+        <w:rPr>
+          <w:rStyle w:val="OperatorTok"/>
+        </w:rPr>
+        <w:t xml:space="preserve">&amp;&amp;</w:t>
+      </w:r>
+      <w:r>
+        <w:rPr>
+          <w:rStyle w:val="NormalTok"/>
+        </w:rPr>
+        <w:t xml:space="preserve"> y</w:t>
+      </w:r>
+      <w:r>
+        <w:rPr>
+          <w:rStyle w:val="OperatorTok"/>
+        </w:rPr>
+        <w:t xml:space="preserve">)</w:t>
+      </w:r>
+    </w:p>
+    <w:p>
+      <w:pPr>
+        <w:numPr>
+          <w:ilvl w:val="1"/>
+          <w:numId w:val="1024"/>
+        </w:numPr>
+        <w:pStyle w:val="Compact"/>
+      </w:pPr>
+      <w:r>
+        <w:rPr>
+          <w:rStyle w:val="OperatorTok"/>
+        </w:rPr>
+        <w:t xml:space="preserve">(!</w:t>
+      </w:r>
+      <w:r>
+        <w:rPr>
+          <w:rStyle w:val="NormalTok"/>
+        </w:rPr>
+        <w:t xml:space="preserve">x </w:t>
+      </w:r>
+      <w:r>
+        <w:rPr>
+          <w:rStyle w:val="OperatorTok"/>
+        </w:rPr>
+        <w:t xml:space="preserve">&amp;&amp;</w:t>
+      </w:r>
+      <w:r>
+        <w:rPr>
+          <w:rStyle w:val="NormalTok"/>
+        </w:rPr>
+        <w:t xml:space="preserve"> x</w:t>
+      </w:r>
+      <w:r>
+        <w:rPr>
+          <w:rStyle w:val="OperatorTok"/>
+        </w:rPr>
+        <w:t xml:space="preserve">)</w:t>
+      </w:r>
+      <w:r>
+        <w:rPr>
+          <w:rStyle w:val="NormalTok"/>
+        </w:rPr>
+        <w:t xml:space="preserve"> </w:t>
+      </w:r>
+      <w:r>
+        <w:rPr>
+          <w:rStyle w:val="OperatorTok"/>
+        </w:rPr>
+        <w:t xml:space="preserve">||</w:t>
+      </w:r>
+      <w:r>
+        <w:rPr>
+          <w:rStyle w:val="NormalTok"/>
+        </w:rPr>
+        <w:t xml:space="preserve">  </w:t>
+      </w:r>
+      <w:r>
+        <w:rPr>
+          <w:rStyle w:val="OperatorTok"/>
+        </w:rPr>
+        <w:t xml:space="preserve">(!</w:t>
+      </w:r>
+      <w:r>
+        <w:rPr>
+          <w:rStyle w:val="NormalTok"/>
+        </w:rPr>
+        <w:t xml:space="preserve">x </w:t>
+      </w:r>
+      <w:r>
+        <w:rPr>
+          <w:rStyle w:val="OperatorTok"/>
+        </w:rPr>
+        <w:t xml:space="preserve">||</w:t>
+      </w:r>
+      <w:r>
+        <w:rPr>
+          <w:rStyle w:val="NormalTok"/>
+        </w:rPr>
+        <w:t xml:space="preserve">  x</w:t>
+      </w:r>
+      <w:r>
+        <w:rPr>
+          <w:rStyle w:val="OperatorTok"/>
+        </w:rPr>
+        <w:t xml:space="preserve">)</w:t>
+      </w:r>
+    </w:p>
+    <w:p>
+      <w:pPr>
+        <w:numPr>
+          <w:ilvl w:val="0"/>
+          <w:numId w:val="1000"/>
+        </w:numPr>
+      </w:pPr>
+      <w:r>
+        <w:t xml:space="preserve">Do the same when they are all set to</w:t>
+      </w:r>
+      <w:r>
+        <w:t xml:space="preserve"> </w:t>
+      </w:r>
+      <w:r>
+        <w:rPr>
+          <w:rStyle w:val="KeywordTok"/>
+        </w:rPr>
+        <w:t xml:space="preserve">false</w:t>
+      </w:r>
+      <w:r>
+        <w:t xml:space="preserve">.</w:t>
       </w:r>
     </w:p>
     <w:p>
@@ -11204,7 +11672,22 @@
         </w:numPr>
       </w:pPr>
       <w:r>
-        <w:t xml:space="preserve">Write an</w:t>
+        <w:t xml:space="preserve">Write a</w:t>
+      </w:r>
+      <w:r>
+        <w:t xml:space="preserve"> </w:t>
+      </w:r>
+      <w:r>
+        <w:rPr>
+          <w:rStyle w:val="NormalTok"/>
+        </w:rPr>
+        <w:t xml:space="preserve">boolean</w:t>
+      </w:r>
+      <w:r>
+        <w:t xml:space="preserve"> </w:t>
+      </w:r>
+      <w:r>
+        <w:t xml:space="preserve">expression that evaluates to</w:t>
       </w:r>
       <w:r>
         <w:t xml:space="preserve"> </w:t>
@@ -11213,121 +11696,28 @@
         <w:rPr>
           <w:rStyle w:val="KeywordTok"/>
         </w:rPr>
-        <w:t xml:space="preserve">if</w:t>
-      </w:r>
-      <w:r>
-        <w:rPr>
-          <w:rStyle w:val="OperatorTok"/>
-        </w:rPr>
-        <w:t xml:space="preserve">-</w:t>
-      </w:r>
-      <w:r>
-        <w:rPr>
-          <w:rStyle w:val="KeywordTok"/>
-        </w:rPr>
-        <w:t xml:space="preserve">else</w:t>
-      </w:r>
-      <w:r>
-        <w:t xml:space="preserve"> </w:t>
-      </w:r>
-      <w:r>
-        <w:t xml:space="preserve">statement that assigns</w:t>
-      </w:r>
-      <w:r>
-        <w:t xml:space="preserve"> </w:t>
-      </w:r>
-      <w:r>
-        <w:rPr>
-          <w:rStyle w:val="StringTok"/>
-        </w:rPr>
-        <w:t xml:space="preserve">"Minor"</w:t>
-      </w:r>
-      <w:r>
-        <w:rPr>
-          <w:rStyle w:val="NormalTok"/>
-        </w:rPr>
-        <w:t xml:space="preserve">\</w:t>
-      </w:r>
-      <w:r>
-        <w:t xml:space="preserve"> </w:t>
-      </w:r>
-      <w:r>
-        <w:t xml:space="preserve">to an already declared</w:t>
-      </w:r>
-      <w:r>
-        <w:t xml:space="preserve"> </w:t>
-      </w:r>
-      <w:r>
-        <w:rPr>
-          <w:rStyle w:val="DataTypeTok"/>
-        </w:rPr>
-        <w:t xml:space="preserve">string</w:t>
-      </w:r>
-      <w:r>
-        <w:t xml:space="preserve"> </w:t>
-      </w:r>
-      <w:r>
-        <w:t xml:space="preserve">variable</w:t>
-      </w:r>
-      <w:r>
-        <w:t xml:space="preserve"> </w:t>
-      </w:r>
-      <w:r>
-        <w:rPr>
-          <w:rStyle w:val="NormalTok"/>
-        </w:rPr>
-        <w:t xml:space="preserve">legalStatus</w:t>
-      </w:r>
-      <w:r>
-        <w:t xml:space="preserve"> </w:t>
-      </w:r>
-      <w:r>
-        <w:t xml:space="preserve">if</w:t>
-      </w:r>
-      <w:r>
-        <w:t xml:space="preserve"> </w:t>
-      </w:r>
-      <w:r>
-        <w:rPr>
-          <w:rStyle w:val="NormalTok"/>
-        </w:rPr>
-        <w:t xml:space="preserve">age</w:t>
-      </w:r>
-      <w:r>
-        <w:t xml:space="preserve"> </w:t>
-      </w:r>
-      <w:r>
-        <w:t xml:space="preserve">is strictly less than 18, and that assigns</w:t>
-      </w:r>
-      <w:r>
-        <w:t xml:space="preserve"> </w:t>
-      </w:r>
-      <w:r>
-        <w:rPr>
-          <w:rStyle w:val="StringTok"/>
-        </w:rPr>
-        <w:t xml:space="preserve">"Major"</w:t>
-      </w:r>
-      <w:r>
-        <w:t xml:space="preserve"> </w:t>
-      </w:r>
-      <w:r>
-        <w:t xml:space="preserve">to</w:t>
-      </w:r>
-      <w:r>
-        <w:t xml:space="preserve"> </w:t>
-      </w:r>
-      <w:r>
-        <w:rPr>
-          <w:rStyle w:val="NormalTok"/>
-        </w:rPr>
-        <w:t xml:space="preserve">legalStatus</w:t>
-      </w:r>
-      <w:r>
-        <w:t xml:space="preserve"> </w:t>
-      </w:r>
-      <w:r>
-        <w:t xml:space="preserve">otherwise.</w:t>
+        <w:t xml:space="preserve">true</w:t>
+      </w:r>
+      <w:r>
+        <w:t xml:space="preserve"> </w:t>
+      </w:r>
+      <w:r>
+        <w:t xml:space="preserve">if a variable</w:t>
+      </w:r>
+      <w:r>
+        <w:t xml:space="preserve"> </w:t>
+      </w:r>
+      <w:r>
+        <w:rPr>
+          <w:rStyle w:val="NormalTok"/>
+        </w:rPr>
+        <w:t xml:space="preserve">x</w:t>
+      </w:r>
+      <w:r>
+        <w:t xml:space="preserve"> </w:t>
+      </w:r>
+      <w:r>
+        <w:t xml:space="preserve">is between 3 (excluded) and 5 (included).</w:t>
       </w:r>
     </w:p>
     <w:p>
@@ -11338,6 +11728,238 @@
         </w:numPr>
       </w:pPr>
       <w:r>
+        <w:t xml:space="preserve">Write an</w:t>
+      </w:r>
+      <w:r>
+        <w:t xml:space="preserve"> </w:t>
+      </w:r>
+      <w:r>
+        <w:rPr>
+          <w:rStyle w:val="KeywordTok"/>
+        </w:rPr>
+        <w:t xml:space="preserve">if</w:t>
+      </w:r>
+      <w:r>
+        <w:rPr>
+          <w:rStyle w:val="OperatorTok"/>
+        </w:rPr>
+        <w:t xml:space="preserve">-</w:t>
+      </w:r>
+      <w:r>
+        <w:rPr>
+          <w:rStyle w:val="KeywordTok"/>
+        </w:rPr>
+        <w:t xml:space="preserve">else</w:t>
+      </w:r>
+      <w:r>
+        <w:t xml:space="preserve"> </w:t>
+      </w:r>
+      <w:r>
+        <w:t xml:space="preserve">statement that assigns</w:t>
+      </w:r>
+      <w:r>
+        <w:t xml:space="preserve"> </w:t>
+      </w:r>
+      <w:r>
+        <w:rPr>
+          <w:rStyle w:val="StringTok"/>
+        </w:rPr>
+        <w:t xml:space="preserve">"Minor"</w:t>
+      </w:r>
+      <w:r>
+        <w:t xml:space="preserve"> </w:t>
+      </w:r>
+      <w:r>
+        <w:t xml:space="preserve">to an already declared</w:t>
+      </w:r>
+      <w:r>
+        <w:t xml:space="preserve"> </w:t>
+      </w:r>
+      <w:r>
+        <w:rPr>
+          <w:rStyle w:val="DataTypeTok"/>
+        </w:rPr>
+        <w:t xml:space="preserve">string</w:t>
+      </w:r>
+      <w:r>
+        <w:t xml:space="preserve"> </w:t>
+      </w:r>
+      <w:r>
+        <w:t xml:space="preserve">variable</w:t>
+      </w:r>
+      <w:r>
+        <w:t xml:space="preserve"> </w:t>
+      </w:r>
+      <w:r>
+        <w:rPr>
+          <w:rStyle w:val="NormalTok"/>
+        </w:rPr>
+        <w:t xml:space="preserve">legalStatus</w:t>
+      </w:r>
+      <w:r>
+        <w:t xml:space="preserve"> </w:t>
+      </w:r>
+      <w:r>
+        <w:t xml:space="preserve">if</w:t>
+      </w:r>
+      <w:r>
+        <w:t xml:space="preserve"> </w:t>
+      </w:r>
+      <w:r>
+        <w:rPr>
+          <w:rStyle w:val="NormalTok"/>
+        </w:rPr>
+        <w:t xml:space="preserve">age</w:t>
+      </w:r>
+      <w:r>
+        <w:t xml:space="preserve"> </w:t>
+      </w:r>
+      <w:r>
+        <w:t xml:space="preserve">is strictly less than 18, and that assigns</w:t>
+      </w:r>
+      <w:r>
+        <w:t xml:space="preserve"> </w:t>
+      </w:r>
+      <w:r>
+        <w:rPr>
+          <w:rStyle w:val="StringTok"/>
+        </w:rPr>
+        <w:t xml:space="preserve">"Major"</w:t>
+      </w:r>
+      <w:r>
+        <w:t xml:space="preserve"> </w:t>
+      </w:r>
+      <w:r>
+        <w:t xml:space="preserve">to</w:t>
+      </w:r>
+      <w:r>
+        <w:t xml:space="preserve"> </w:t>
+      </w:r>
+      <w:r>
+        <w:rPr>
+          <w:rStyle w:val="NormalTok"/>
+        </w:rPr>
+        <w:t xml:space="preserve">legalStatus</w:t>
+      </w:r>
+      <w:r>
+        <w:t xml:space="preserve"> </w:t>
+      </w:r>
+      <w:r>
+        <w:t xml:space="preserve">otherwise.</w:t>
+      </w:r>
+    </w:p>
+    <w:p>
+      <w:pPr>
+        <w:numPr>
+          <w:ilvl w:val="0"/>
+          <w:numId w:val="1019"/>
+        </w:numPr>
+      </w:pPr>
+      <w:r>
+        <w:t xml:space="preserve">Write an</w:t>
+      </w:r>
+      <w:r>
+        <w:t xml:space="preserve"> </w:t>
+      </w:r>
+      <w:r>
+        <w:rPr>
+          <w:rStyle w:val="KeywordTok"/>
+        </w:rPr>
+        <w:t xml:space="preserve">if</w:t>
+      </w:r>
+      <w:r>
+        <w:rPr>
+          <w:rStyle w:val="OperatorTok"/>
+        </w:rPr>
+        <w:t xml:space="preserve">-</w:t>
+      </w:r>
+      <w:r>
+        <w:rPr>
+          <w:rStyle w:val="KeywordTok"/>
+        </w:rPr>
+        <w:t xml:space="preserve">else</w:t>
+      </w:r>
+      <w:r>
+        <w:t xml:space="preserve"> </w:t>
+      </w:r>
+      <w:r>
+        <w:t xml:space="preserve">statement that displays</w:t>
+      </w:r>
+      <w:r>
+        <w:t xml:space="preserve"> </w:t>
+      </w:r>
+      <w:r>
+        <w:t xml:space="preserve">“</w:t>
+      </w:r>
+      <w:r>
+        <w:t xml:space="preserve">It’s free for you!</w:t>
+      </w:r>
+      <w:r>
+        <w:t xml:space="preserve">”</w:t>
+      </w:r>
+      <w:r>
+        <w:t xml:space="preserve"> </w:t>
+      </w:r>
+      <w:r>
+        <w:t xml:space="preserve">if an</w:t>
+      </w:r>
+      <w:r>
+        <w:t xml:space="preserve"> </w:t>
+      </w:r>
+      <w:r>
+        <w:rPr>
+          <w:rStyle w:val="DataTypeTok"/>
+        </w:rPr>
+        <w:t xml:space="preserve">int</w:t>
+      </w:r>
+      <w:r>
+        <w:t xml:space="preserve"> </w:t>
+      </w:r>
+      <w:r>
+        <w:t xml:space="preserve">variable</w:t>
+      </w:r>
+      <w:r>
+        <w:t xml:space="preserve"> </w:t>
+      </w:r>
+      <w:r>
+        <w:rPr>
+          <w:rStyle w:val="NormalTok"/>
+        </w:rPr>
+        <w:t xml:space="preserve">age</w:t>
+      </w:r>
+      <w:r>
+        <w:t xml:space="preserve"> </w:t>
+      </w:r>
+      <w:r>
+        <w:t xml:space="preserve">is between 0 and 18, and</w:t>
+      </w:r>
+      <w:r>
+        <w:t xml:space="preserve"> </w:t>
+      </w:r>
+      <w:r>
+        <w:t xml:space="preserve">“</w:t>
+      </w:r>
+      <w:r>
+        <w:t xml:space="preserve">It’s $5.00.</w:t>
+      </w:r>
+      <w:r>
+        <w:t xml:space="preserve">”</w:t>
+      </w:r>
+      <w:r>
+        <w:t xml:space="preserve"> </w:t>
+      </w:r>
+      <w:r>
+        <w:t xml:space="preserve">otherwise.</w:t>
+      </w:r>
+    </w:p>
+    <w:p>
+      <w:pPr>
+        <w:numPr>
+          <w:ilvl w:val="0"/>
+          <w:numId w:val="1019"/>
+        </w:numPr>
+      </w:pPr>
+      <w:r>
         <w:t xml:space="preserve">Assume we initialized an</w:t>
       </w:r>
       <w:r>
@@ -11402,7 +12024,7 @@
       <w:pPr>
         <w:numPr>
           <w:ilvl w:val="1"/>
-          <w:numId w:val="1024"/>
+          <w:numId w:val="1025"/>
         </w:numPr>
         <w:pStyle w:val="Compact"/>
       </w:pPr>
@@ -11483,7 +12105,7 @@
       <w:pPr>
         <w:numPr>
           <w:ilvl w:val="1"/>
-          <w:numId w:val="1024"/>
+          <w:numId w:val="1025"/>
         </w:numPr>
         <w:pStyle w:val="Compact"/>
       </w:pPr>
@@ -11534,7 +12156,7 @@
       <w:pPr>
         <w:numPr>
           <w:ilvl w:val="1"/>
-          <w:numId w:val="1024"/>
+          <w:numId w:val="1025"/>
         </w:numPr>
         <w:pStyle w:val="Compact"/>
       </w:pPr>
@@ -11573,7 +12195,7 @@
       <w:pPr>
         <w:numPr>
           <w:ilvl w:val="1"/>
-          <w:numId w:val="1024"/>
+          <w:numId w:val="1025"/>
         </w:numPr>
         <w:pStyle w:val="Compact"/>
       </w:pPr>
@@ -11676,7 +12298,7 @@
       <w:pPr>
         <w:numPr>
           <w:ilvl w:val="1"/>
-          <w:numId w:val="1025"/>
+          <w:numId w:val="1026"/>
         </w:numPr>
         <w:pStyle w:val="Compact"/>
       </w:pPr>
@@ -11757,7 +12379,7 @@
       <w:pPr>
         <w:numPr>
           <w:ilvl w:val="1"/>
-          <w:numId w:val="1025"/>
+          <w:numId w:val="1026"/>
         </w:numPr>
         <w:pStyle w:val="Compact"/>
       </w:pPr>
@@ -11808,7 +12430,7 @@
       <w:pPr>
         <w:numPr>
           <w:ilvl w:val="1"/>
-          <w:numId w:val="1025"/>
+          <w:numId w:val="1026"/>
         </w:numPr>
         <w:pStyle w:val="Compact"/>
       </w:pPr>
@@ -11847,7 +12469,7 @@
       <w:pPr>
         <w:numPr>
           <w:ilvl w:val="1"/>
-          <w:numId w:val="1025"/>
+          <w:numId w:val="1026"/>
         </w:numPr>
         <w:pStyle w:val="Compact"/>
       </w:pPr>
@@ -11886,7 +12508,82 @@
         </w:numPr>
       </w:pPr>
       <w:r>
-        <w:t xml:space="preserve">What will be displayed on the screen by the following program?</w:t>
+        <w:t xml:space="preserve">Assume we previously initialized a</w:t>
+      </w:r>
+      <w:r>
+        <w:t xml:space="preserve"> </w:t>
+      </w:r>
+      <w:r>
+        <w:rPr>
+          <w:rStyle w:val="DataTypeTok"/>
+        </w:rPr>
+        <w:t xml:space="preserve">char</w:t>
+      </w:r>
+      <w:r>
+        <w:t xml:space="preserve"> </w:t>
+      </w:r>
+      <w:r>
+        <w:t xml:space="preserve">variable called</w:t>
+      </w:r>
+      <w:r>
+        <w:t xml:space="preserve"> </w:t>
+      </w:r>
+      <w:r>
+        <w:rPr>
+          <w:rStyle w:val="NormalTok"/>
+        </w:rPr>
+        <w:t xml:space="preserve">myChar</w:t>
+      </w:r>
+      <w:r>
+        <w:t xml:space="preserve">. Write a series of statements that will display if the character is…</w:t>
+      </w:r>
+    </w:p>
+    <w:p>
+      <w:pPr>
+        <w:numPr>
+          <w:ilvl w:val="1"/>
+          <w:numId w:val="1027"/>
+        </w:numPr>
+        <w:pStyle w:val="Compact"/>
+      </w:pPr>
+      <w:r>
+        <w:t xml:space="preserve">Uppercase</w:t>
+      </w:r>
+    </w:p>
+    <w:p>
+      <w:pPr>
+        <w:numPr>
+          <w:ilvl w:val="1"/>
+          <w:numId w:val="1027"/>
+        </w:numPr>
+        <w:pStyle w:val="Compact"/>
+      </w:pPr>
+      <w:r>
+        <w:t xml:space="preserve">Lowercase</w:t>
+      </w:r>
+    </w:p>
+    <w:p>
+      <w:pPr>
+        <w:numPr>
+          <w:ilvl w:val="1"/>
+          <w:numId w:val="1027"/>
+        </w:numPr>
+        <w:pStyle w:val="Compact"/>
+      </w:pPr>
+      <w:r>
+        <w:t xml:space="preserve">A number</w:t>
+      </w:r>
+    </w:p>
+    <w:p>
+      <w:pPr>
+        <w:numPr>
+          <w:ilvl w:val="1"/>
+          <w:numId w:val="1027"/>
+        </w:numPr>
+        <w:pStyle w:val="Compact"/>
+      </w:pPr>
+      <w:r>
+        <w:t xml:space="preserve">or none of those.</w:t>
       </w:r>
     </w:p>
     <w:p>
@@ -11895,316 +12592,15 @@
           <w:ilvl w:val="0"/>
           <w:numId w:val="1000"/>
         </w:numPr>
-        <w:pStyle w:val="SourceCode"/>
-      </w:pPr>
-      <w:r>
-        <w:rPr>
-          <w:rStyle w:val="DataTypeTok"/>
-        </w:rPr>
-        <w:t xml:space="preserve">int</w:t>
-      </w:r>
-      <w:r>
-        <w:rPr>
-          <w:rStyle w:val="NormalTok"/>
-        </w:rPr>
-        <w:t xml:space="preserve"> x </w:t>
-      </w:r>
-      <w:r>
-        <w:rPr>
-          <w:rStyle w:val="OperatorTok"/>
-        </w:rPr>
-        <w:t xml:space="preserve">=</w:t>
-      </w:r>
-      <w:r>
-        <w:rPr>
-          <w:rStyle w:val="NormalTok"/>
-        </w:rPr>
-        <w:t xml:space="preserve"> </w:t>
-      </w:r>
-      <w:r>
-        <w:rPr>
-          <w:rStyle w:val="DecValTok"/>
-        </w:rPr>
-        <w:t xml:space="preserve">3</w:t>
-      </w:r>
-      <w:r>
-        <w:rPr>
-          <w:rStyle w:val="OperatorTok"/>
-        </w:rPr>
-        <w:t xml:space="preserve">,</w:t>
-      </w:r>
-      <w:r>
-        <w:rPr>
-          <w:rStyle w:val="NormalTok"/>
-        </w:rPr>
-        <w:t xml:space="preserve"> y </w:t>
-      </w:r>
-      <w:r>
-        <w:rPr>
-          <w:rStyle w:val="OperatorTok"/>
-        </w:rPr>
-        <w:t xml:space="preserve">=</w:t>
-      </w:r>
-      <w:r>
-        <w:rPr>
-          <w:rStyle w:val="NormalTok"/>
-        </w:rPr>
-        <w:t xml:space="preserve"> </w:t>
-      </w:r>
-      <w:r>
-        <w:rPr>
-          <w:rStyle w:val="DecValTok"/>
-        </w:rPr>
-        <w:t xml:space="preserve">2</w:t>
-      </w:r>
-      <w:r>
-        <w:rPr>
-          <w:rStyle w:val="OperatorTok"/>
-        </w:rPr>
-        <w:t xml:space="preserve">,</w:t>
-      </w:r>
-      <w:r>
-        <w:rPr>
-          <w:rStyle w:val="NormalTok"/>
-        </w:rPr>
-        <w:t xml:space="preserve"> z </w:t>
-      </w:r>
-      <w:r>
-        <w:rPr>
-          <w:rStyle w:val="OperatorTok"/>
-        </w:rPr>
-        <w:t xml:space="preserve">=</w:t>
-      </w:r>
-      <w:r>
-        <w:rPr>
-          <w:rStyle w:val="NormalTok"/>
-        </w:rPr>
-        <w:t xml:space="preserve"> </w:t>
-      </w:r>
-      <w:r>
-        <w:rPr>
-          <w:rStyle w:val="DecValTok"/>
-        </w:rPr>
-        <w:t xml:space="preserve">4</w:t>
-      </w:r>
-      <w:r>
-        <w:rPr>
-          <w:rStyle w:val="OperatorTok"/>
-        </w:rPr>
-        <w:t xml:space="preserve">;</w:t>
-      </w:r>
-      <w:r>
-        <w:br/>
-      </w:r>
-      <w:r>
-        <w:rPr>
-          <w:rStyle w:val="KeywordTok"/>
-        </w:rPr>
-        <w:t xml:space="preserve">if</w:t>
-      </w:r>
-      <w:r>
-        <w:rPr>
-          <w:rStyle w:val="NormalTok"/>
-        </w:rPr>
-        <w:t xml:space="preserve"> </w:t>
-      </w:r>
-      <w:r>
-        <w:rPr>
-          <w:rStyle w:val="OperatorTok"/>
-        </w:rPr>
-        <w:t xml:space="preserve">(</w:t>
-      </w:r>
-      <w:r>
-        <w:rPr>
-          <w:rStyle w:val="NormalTok"/>
-        </w:rPr>
-        <w:t xml:space="preserve">x </w:t>
-      </w:r>
-      <w:r>
-        <w:rPr>
-          <w:rStyle w:val="OperatorTok"/>
-        </w:rPr>
-        <w:t xml:space="preserve">&gt;</w:t>
-      </w:r>
-      <w:r>
-        <w:rPr>
-          <w:rStyle w:val="NormalTok"/>
-        </w:rPr>
-        <w:t xml:space="preserve"> y</w:t>
-      </w:r>
-      <w:r>
-        <w:rPr>
-          <w:rStyle w:val="OperatorTok"/>
-        </w:rPr>
-        <w:t xml:space="preserve">)</w:t>
-      </w:r>
-      <w:r>
-        <w:rPr>
-          <w:rStyle w:val="NormalTok"/>
-        </w:rPr>
-        <w:t xml:space="preserve"> </w:t>
-      </w:r>
-      <w:r>
-        <w:rPr>
-          <w:rStyle w:val="OperatorTok"/>
-        </w:rPr>
-        <w:t xml:space="preserve">{</w:t>
-      </w:r>
-      <w:r>
-        <w:rPr>
-          <w:rStyle w:val="NormalTok"/>
-        </w:rPr>
-        <w:t xml:space="preserve">z </w:t>
-      </w:r>
-      <w:r>
-        <w:rPr>
-          <w:rStyle w:val="OperatorTok"/>
-        </w:rPr>
-        <w:t xml:space="preserve">+=</w:t>
-      </w:r>
-      <w:r>
-        <w:rPr>
-          <w:rStyle w:val="NormalTok"/>
-        </w:rPr>
-        <w:t xml:space="preserve"> y</w:t>
-      </w:r>
-      <w:r>
-        <w:rPr>
-          <w:rStyle w:val="OperatorTok"/>
-        </w:rPr>
-        <w:t xml:space="preserve">;}</w:t>
-      </w:r>
-      <w:r>
-        <w:br/>
-      </w:r>
-      <w:r>
-        <w:rPr>
-          <w:rStyle w:val="KeywordTok"/>
-        </w:rPr>
-        <w:t xml:space="preserve">if</w:t>
-      </w:r>
-      <w:r>
-        <w:rPr>
-          <w:rStyle w:val="NormalTok"/>
-        </w:rPr>
-        <w:t xml:space="preserve"> </w:t>
-      </w:r>
-      <w:r>
-        <w:rPr>
-          <w:rStyle w:val="OperatorTok"/>
-        </w:rPr>
-        <w:t xml:space="preserve">(</w:t>
-      </w:r>
-      <w:r>
-        <w:rPr>
-          <w:rStyle w:val="NormalTok"/>
-        </w:rPr>
-        <w:t xml:space="preserve">x </w:t>
-      </w:r>
-      <w:r>
-        <w:rPr>
-          <w:rStyle w:val="OperatorTok"/>
-        </w:rPr>
-        <w:t xml:space="preserve">&gt;</w:t>
-      </w:r>
-      <w:r>
-        <w:rPr>
-          <w:rStyle w:val="NormalTok"/>
-        </w:rPr>
-        <w:t xml:space="preserve"> z</w:t>
-      </w:r>
-      <w:r>
-        <w:rPr>
-          <w:rStyle w:val="OperatorTok"/>
-        </w:rPr>
-        <w:t xml:space="preserve">)</w:t>
-      </w:r>
-      <w:r>
-        <w:rPr>
-          <w:rStyle w:val="NormalTok"/>
-        </w:rPr>
-        <w:t xml:space="preserve"> </w:t>
-      </w:r>
-      <w:r>
-        <w:rPr>
-          <w:rStyle w:val="OperatorTok"/>
-        </w:rPr>
-        <w:t xml:space="preserve">{</w:t>
-      </w:r>
-      <w:r>
-        <w:rPr>
-          <w:rStyle w:val="NormalTok"/>
-        </w:rPr>
-        <w:t xml:space="preserve">y </w:t>
-      </w:r>
-      <w:r>
-        <w:rPr>
-          <w:rStyle w:val="OperatorTok"/>
-        </w:rPr>
-        <w:t xml:space="preserve">-=</w:t>
-      </w:r>
-      <w:r>
-        <w:rPr>
-          <w:rStyle w:val="NormalTok"/>
-        </w:rPr>
-        <w:t xml:space="preserve"> </w:t>
-      </w:r>
-      <w:r>
-        <w:rPr>
-          <w:rStyle w:val="DecValTok"/>
-        </w:rPr>
-        <w:t xml:space="preserve">4</w:t>
-      </w:r>
-      <w:r>
-        <w:rPr>
-          <w:rStyle w:val="OperatorTok"/>
-        </w:rPr>
-        <w:t xml:space="preserve">;}</w:t>
-      </w:r>
-      <w:r>
-        <w:br/>
-      </w:r>
-      <w:r>
-        <w:rPr>
-          <w:rStyle w:val="NormalTok"/>
-        </w:rPr>
-        <w:t xml:space="preserve">Console</w:t>
-      </w:r>
-      <w:r>
-        <w:rPr>
-          <w:rStyle w:val="OperatorTok"/>
-        </w:rPr>
-        <w:t xml:space="preserve">.</w:t>
-      </w:r>
-      <w:r>
-        <w:rPr>
-          <w:rStyle w:val="FunctionTok"/>
-        </w:rPr>
-        <w:t xml:space="preserve">WriteLine</w:t>
-      </w:r>
-      <w:r>
-        <w:rPr>
-          <w:rStyle w:val="OperatorTok"/>
-        </w:rPr>
-        <w:t xml:space="preserve">(</w:t>
-      </w:r>
-      <w:r>
-        <w:rPr>
-          <w:rStyle w:val="NormalTok"/>
-        </w:rPr>
-        <w:t xml:space="preserve">$</w:t>
-      </w:r>
-      <w:r>
-        <w:rPr>
-          <w:rStyle w:val="StringTok"/>
-        </w:rPr>
-        <w:t xml:space="preserve">"x is {x}, y is {y}, and z is {z}."</w:t>
-      </w:r>
-      <w:r>
-        <w:rPr>
-          <w:rStyle w:val="OperatorTok"/>
-        </w:rPr>
-        <w:t xml:space="preserve">);</w:t>
+      </w:pPr>
+      <w:r>
+        <w:t xml:space="preserve">Your program should display exactly one message.</w:t>
+      </w:r>
+      <w:r>
+        <w:t xml:space="preserve"> </w:t>
+      </w:r>
+      <w:r>
+        <w:t xml:space="preserve">Bonus: Make your message also display the ASCII value of the character.</w:t>
       </w:r>
     </w:p>
     <w:p>
@@ -12215,6 +12611,335 @@
         </w:numPr>
       </w:pPr>
       <w:r>
+        <w:t xml:space="preserve">What will be displayed on the screen by the following program?</w:t>
+      </w:r>
+    </w:p>
+    <w:p>
+      <w:pPr>
+        <w:numPr>
+          <w:ilvl w:val="0"/>
+          <w:numId w:val="1000"/>
+        </w:numPr>
+        <w:pStyle w:val="SourceCode"/>
+      </w:pPr>
+      <w:r>
+        <w:rPr>
+          <w:rStyle w:val="DataTypeTok"/>
+        </w:rPr>
+        <w:t xml:space="preserve">int</w:t>
+      </w:r>
+      <w:r>
+        <w:rPr>
+          <w:rStyle w:val="NormalTok"/>
+        </w:rPr>
+        <w:t xml:space="preserve"> x </w:t>
+      </w:r>
+      <w:r>
+        <w:rPr>
+          <w:rStyle w:val="OperatorTok"/>
+        </w:rPr>
+        <w:t xml:space="preserve">=</w:t>
+      </w:r>
+      <w:r>
+        <w:rPr>
+          <w:rStyle w:val="NormalTok"/>
+        </w:rPr>
+        <w:t xml:space="preserve"> </w:t>
+      </w:r>
+      <w:r>
+        <w:rPr>
+          <w:rStyle w:val="DecValTok"/>
+        </w:rPr>
+        <w:t xml:space="preserve">3</w:t>
+      </w:r>
+      <w:r>
+        <w:rPr>
+          <w:rStyle w:val="OperatorTok"/>
+        </w:rPr>
+        <w:t xml:space="preserve">,</w:t>
+      </w:r>
+      <w:r>
+        <w:rPr>
+          <w:rStyle w:val="NormalTok"/>
+        </w:rPr>
+        <w:t xml:space="preserve"> y </w:t>
+      </w:r>
+      <w:r>
+        <w:rPr>
+          <w:rStyle w:val="OperatorTok"/>
+        </w:rPr>
+        <w:t xml:space="preserve">=</w:t>
+      </w:r>
+      <w:r>
+        <w:rPr>
+          <w:rStyle w:val="NormalTok"/>
+        </w:rPr>
+        <w:t xml:space="preserve"> </w:t>
+      </w:r>
+      <w:r>
+        <w:rPr>
+          <w:rStyle w:val="DecValTok"/>
+        </w:rPr>
+        <w:t xml:space="preserve">2</w:t>
+      </w:r>
+      <w:r>
+        <w:rPr>
+          <w:rStyle w:val="OperatorTok"/>
+        </w:rPr>
+        <w:t xml:space="preserve">,</w:t>
+      </w:r>
+      <w:r>
+        <w:rPr>
+          <w:rStyle w:val="NormalTok"/>
+        </w:rPr>
+        <w:t xml:space="preserve"> z </w:t>
+      </w:r>
+      <w:r>
+        <w:rPr>
+          <w:rStyle w:val="OperatorTok"/>
+        </w:rPr>
+        <w:t xml:space="preserve">=</w:t>
+      </w:r>
+      <w:r>
+        <w:rPr>
+          <w:rStyle w:val="NormalTok"/>
+        </w:rPr>
+        <w:t xml:space="preserve"> </w:t>
+      </w:r>
+      <w:r>
+        <w:rPr>
+          <w:rStyle w:val="DecValTok"/>
+        </w:rPr>
+        <w:t xml:space="preserve">4</w:t>
+      </w:r>
+      <w:r>
+        <w:rPr>
+          <w:rStyle w:val="OperatorTok"/>
+        </w:rPr>
+        <w:t xml:space="preserve">;</w:t>
+      </w:r>
+      <w:r>
+        <w:br/>
+      </w:r>
+      <w:r>
+        <w:rPr>
+          <w:rStyle w:val="KeywordTok"/>
+        </w:rPr>
+        <w:t xml:space="preserve">if</w:t>
+      </w:r>
+      <w:r>
+        <w:rPr>
+          <w:rStyle w:val="NormalTok"/>
+        </w:rPr>
+        <w:t xml:space="preserve"> </w:t>
+      </w:r>
+      <w:r>
+        <w:rPr>
+          <w:rStyle w:val="OperatorTok"/>
+        </w:rPr>
+        <w:t xml:space="preserve">(</w:t>
+      </w:r>
+      <w:r>
+        <w:rPr>
+          <w:rStyle w:val="NormalTok"/>
+        </w:rPr>
+        <w:t xml:space="preserve">x </w:t>
+      </w:r>
+      <w:r>
+        <w:rPr>
+          <w:rStyle w:val="OperatorTok"/>
+        </w:rPr>
+        <w:t xml:space="preserve">&gt;</w:t>
+      </w:r>
+      <w:r>
+        <w:rPr>
+          <w:rStyle w:val="NormalTok"/>
+        </w:rPr>
+        <w:t xml:space="preserve"> y</w:t>
+      </w:r>
+      <w:r>
+        <w:rPr>
+          <w:rStyle w:val="OperatorTok"/>
+        </w:rPr>
+        <w:t xml:space="preserve">)</w:t>
+      </w:r>
+      <w:r>
+        <w:rPr>
+          <w:rStyle w:val="NormalTok"/>
+        </w:rPr>
+        <w:t xml:space="preserve"> </w:t>
+      </w:r>
+      <w:r>
+        <w:rPr>
+          <w:rStyle w:val="OperatorTok"/>
+        </w:rPr>
+        <w:t xml:space="preserve">{</w:t>
+      </w:r>
+      <w:r>
+        <w:rPr>
+          <w:rStyle w:val="NormalTok"/>
+        </w:rPr>
+        <w:t xml:space="preserve">z </w:t>
+      </w:r>
+      <w:r>
+        <w:rPr>
+          <w:rStyle w:val="OperatorTok"/>
+        </w:rPr>
+        <w:t xml:space="preserve">+=</w:t>
+      </w:r>
+      <w:r>
+        <w:rPr>
+          <w:rStyle w:val="NormalTok"/>
+        </w:rPr>
+        <w:t xml:space="preserve"> y</w:t>
+      </w:r>
+      <w:r>
+        <w:rPr>
+          <w:rStyle w:val="OperatorTok"/>
+        </w:rPr>
+        <w:t xml:space="preserve">;}</w:t>
+      </w:r>
+      <w:r>
+        <w:br/>
+      </w:r>
+      <w:r>
+        <w:rPr>
+          <w:rStyle w:val="KeywordTok"/>
+        </w:rPr>
+        <w:t xml:space="preserve">if</w:t>
+      </w:r>
+      <w:r>
+        <w:rPr>
+          <w:rStyle w:val="NormalTok"/>
+        </w:rPr>
+        <w:t xml:space="preserve"> </w:t>
+      </w:r>
+      <w:r>
+        <w:rPr>
+          <w:rStyle w:val="OperatorTok"/>
+        </w:rPr>
+        <w:t xml:space="preserve">(</w:t>
+      </w:r>
+      <w:r>
+        <w:rPr>
+          <w:rStyle w:val="NormalTok"/>
+        </w:rPr>
+        <w:t xml:space="preserve">x </w:t>
+      </w:r>
+      <w:r>
+        <w:rPr>
+          <w:rStyle w:val="OperatorTok"/>
+        </w:rPr>
+        <w:t xml:space="preserve">&gt;</w:t>
+      </w:r>
+      <w:r>
+        <w:rPr>
+          <w:rStyle w:val="NormalTok"/>
+        </w:rPr>
+        <w:t xml:space="preserve"> z</w:t>
+      </w:r>
+      <w:r>
+        <w:rPr>
+          <w:rStyle w:val="OperatorTok"/>
+        </w:rPr>
+        <w:t xml:space="preserve">)</w:t>
+      </w:r>
+      <w:r>
+        <w:rPr>
+          <w:rStyle w:val="NormalTok"/>
+        </w:rPr>
+        <w:t xml:space="preserve"> </w:t>
+      </w:r>
+      <w:r>
+        <w:rPr>
+          <w:rStyle w:val="OperatorTok"/>
+        </w:rPr>
+        <w:t xml:space="preserve">{</w:t>
+      </w:r>
+      <w:r>
+        <w:rPr>
+          <w:rStyle w:val="NormalTok"/>
+        </w:rPr>
+        <w:t xml:space="preserve">y </w:t>
+      </w:r>
+      <w:r>
+        <w:rPr>
+          <w:rStyle w:val="OperatorTok"/>
+        </w:rPr>
+        <w:t xml:space="preserve">-=</w:t>
+      </w:r>
+      <w:r>
+        <w:rPr>
+          <w:rStyle w:val="NormalTok"/>
+        </w:rPr>
+        <w:t xml:space="preserve"> </w:t>
+      </w:r>
+      <w:r>
+        <w:rPr>
+          <w:rStyle w:val="DecValTok"/>
+        </w:rPr>
+        <w:t xml:space="preserve">4</w:t>
+      </w:r>
+      <w:r>
+        <w:rPr>
+          <w:rStyle w:val="OperatorTok"/>
+        </w:rPr>
+        <w:t xml:space="preserve">;}</w:t>
+      </w:r>
+      <w:r>
+        <w:br/>
+      </w:r>
+      <w:r>
+        <w:rPr>
+          <w:rStyle w:val="NormalTok"/>
+        </w:rPr>
+        <w:t xml:space="preserve">Console</w:t>
+      </w:r>
+      <w:r>
+        <w:rPr>
+          <w:rStyle w:val="OperatorTok"/>
+        </w:rPr>
+        <w:t xml:space="preserve">.</w:t>
+      </w:r>
+      <w:r>
+        <w:rPr>
+          <w:rStyle w:val="FunctionTok"/>
+        </w:rPr>
+        <w:t xml:space="preserve">WriteLine</w:t>
+      </w:r>
+      <w:r>
+        <w:rPr>
+          <w:rStyle w:val="OperatorTok"/>
+        </w:rPr>
+        <w:t xml:space="preserve">(</w:t>
+      </w:r>
+      <w:r>
+        <w:rPr>
+          <w:rStyle w:val="NormalTok"/>
+        </w:rPr>
+        <w:t xml:space="preserve">$</w:t>
+      </w:r>
+      <w:r>
+        <w:rPr>
+          <w:rStyle w:val="StringTok"/>
+        </w:rPr>
+        <w:t xml:space="preserve">"x is {x}, y is {y}, and z is {z}."</w:t>
+      </w:r>
+      <w:r>
+        <w:rPr>
+          <w:rStyle w:val="OperatorTok"/>
+        </w:rPr>
+        <w:t xml:space="preserve">);</w:t>
+      </w:r>
+    </w:p>
+    <w:p>
+      <w:pPr>
+        <w:numPr>
+          <w:ilvl w:val="0"/>
+          <w:numId w:val="1019"/>
+        </w:numPr>
+      </w:pPr>
+      <w:r>
         <w:t xml:space="preserve">(</w:t>
       </w:r>
       <w:r>
@@ -12825,7 +13550,7 @@
         <w:rPr>
           <w:rStyle w:val="FunctionTok"/>
         </w:rPr>
-        <w:t xml:space="preserve">WriteLinef</w:t>
+        <w:t xml:space="preserve">WriteLine</w:t>
       </w:r>
       <w:r>
         <w:rPr>
@@ -12928,7 +13653,7 @@
       <w:pPr>
         <w:numPr>
           <w:ilvl w:val="0"/>
-          <w:numId w:val="1026"/>
+          <w:numId w:val="1028"/>
         </w:numPr>
       </w:pPr>
       <w:r>
@@ -13080,7 +13805,7 @@
       <w:pPr>
         <w:numPr>
           <w:ilvl w:val="0"/>
-          <w:numId w:val="1026"/>
+          <w:numId w:val="1028"/>
         </w:numPr>
       </w:pPr>
       <w:r>
@@ -13134,7 +13859,7 @@
       <w:pPr>
         <w:numPr>
           <w:ilvl w:val="1"/>
-          <w:numId w:val="1027"/>
+          <w:numId w:val="1029"/>
         </w:numPr>
         <w:pStyle w:val="Compact"/>
       </w:pPr>
@@ -13226,7 +13951,7 @@
       <w:pPr>
         <w:numPr>
           <w:ilvl w:val="1"/>
-          <w:numId w:val="1027"/>
+          <w:numId w:val="1029"/>
         </w:numPr>
         <w:pStyle w:val="Compact"/>
       </w:pPr>
@@ -13275,7 +14000,7 @@
       <w:pPr>
         <w:numPr>
           <w:ilvl w:val="1"/>
-          <w:numId w:val="1027"/>
+          <w:numId w:val="1029"/>
         </w:numPr>
         <w:pStyle w:val="Compact"/>
       </w:pPr>
@@ -13321,7 +14046,7 @@
       <w:pPr>
         <w:numPr>
           <w:ilvl w:val="1"/>
-          <w:numId w:val="1027"/>
+          <w:numId w:val="1029"/>
         </w:numPr>
         <w:pStyle w:val="Compact"/>
       </w:pPr>
@@ -13623,7 +14348,7 @@
       <w:pPr>
         <w:numPr>
           <w:ilvl w:val="0"/>
-          <w:numId w:val="1028"/>
+          <w:numId w:val="1030"/>
         </w:numPr>
       </w:pPr>
       <w:r>
@@ -13871,7 +14596,7 @@
       <w:pPr>
         <w:numPr>
           <w:ilvl w:val="0"/>
-          <w:numId w:val="1028"/>
+          <w:numId w:val="1030"/>
         </w:numPr>
       </w:pPr>
       <w:r>
@@ -13909,7 +14634,7 @@
       <w:pPr>
         <w:numPr>
           <w:ilvl w:val="0"/>
-          <w:numId w:val="1028"/>
+          <w:numId w:val="1030"/>
         </w:numPr>
       </w:pPr>
       <w:r>
@@ -14088,7 +14813,7 @@
       <w:pPr>
         <w:numPr>
           <w:ilvl w:val="0"/>
-          <w:numId w:val="1028"/>
+          <w:numId w:val="1030"/>
         </w:numPr>
       </w:pPr>
       <w:r>
@@ -14420,7 +15145,7 @@
       <w:pPr>
         <w:numPr>
           <w:ilvl w:val="0"/>
-          <w:numId w:val="1028"/>
+          <w:numId w:val="1030"/>
         </w:numPr>
       </w:pPr>
       <w:r>
@@ -14623,7 +15348,7 @@
       <w:pPr>
         <w:numPr>
           <w:ilvl w:val="0"/>
-          <w:numId w:val="1028"/>
+          <w:numId w:val="1030"/>
         </w:numPr>
       </w:pPr>
       <w:r>
@@ -14634,7 +15359,7 @@
       <w:pPr>
         <w:numPr>
           <w:ilvl w:val="0"/>
-          <w:numId w:val="1028"/>
+          <w:numId w:val="1030"/>
         </w:numPr>
       </w:pPr>
       <w:r>
@@ -14645,7 +15370,7 @@
       <w:pPr>
         <w:numPr>
           <w:ilvl w:val="0"/>
-          <w:numId w:val="1028"/>
+          <w:numId w:val="1030"/>
         </w:numPr>
       </w:pPr>
       <w:r>
@@ -14710,7 +15435,7 @@
       <w:pPr>
         <w:numPr>
           <w:ilvl w:val="0"/>
-          <w:numId w:val="1028"/>
+          <w:numId w:val="1030"/>
         </w:numPr>
       </w:pPr>
       <w:r>
@@ -14736,7 +15461,7 @@
       <w:pPr>
         <w:numPr>
           <w:ilvl w:val="0"/>
-          <w:numId w:val="1028"/>
+          <w:numId w:val="1030"/>
         </w:numPr>
       </w:pPr>
       <w:r>
@@ -14810,7 +15535,7 @@
       <w:pPr>
         <w:numPr>
           <w:ilvl w:val="1"/>
-          <w:numId w:val="1029"/>
+          <w:numId w:val="1031"/>
         </w:numPr>
         <w:pStyle w:val="Compact"/>
       </w:pPr>
@@ -14882,7 +15607,7 @@
       <w:pPr>
         <w:numPr>
           <w:ilvl w:val="1"/>
-          <w:numId w:val="1029"/>
+          <w:numId w:val="1031"/>
         </w:numPr>
         <w:pStyle w:val="Compact"/>
       </w:pPr>
@@ -14954,7 +15679,7 @@
       <w:pPr>
         <w:numPr>
           <w:ilvl w:val="1"/>
-          <w:numId w:val="1029"/>
+          <w:numId w:val="1031"/>
         </w:numPr>
         <w:pStyle w:val="Compact"/>
       </w:pPr>
@@ -14978,7 +15703,7 @@
       <w:pPr>
         <w:numPr>
           <w:ilvl w:val="0"/>
-          <w:numId w:val="1028"/>
+          <w:numId w:val="1030"/>
         </w:numPr>
       </w:pPr>
       <w:r>
@@ -14999,7 +15724,7 @@
       <w:pPr>
         <w:numPr>
           <w:ilvl w:val="0"/>
-          <w:numId w:val="1030"/>
+          <w:numId w:val="1032"/>
         </w:numPr>
       </w:pPr>
       <w:r>
@@ -15336,7 +16061,7 @@
       <w:pPr>
         <w:numPr>
           <w:ilvl w:val="0"/>
-          <w:numId w:val="1031"/>
+          <w:numId w:val="1033"/>
         </w:numPr>
       </w:pPr>
       <w:r>
@@ -15374,11 +16099,11 @@
       <w:pPr>
         <w:numPr>
           <w:ilvl w:val="0"/>
-          <w:numId w:val="1031"/>
-        </w:numPr>
-      </w:pPr>
-      <w:r>
-        <w:t xml:space="preserve">What is wrong with the following array declaration?</w:t>
+          <w:numId w:val="1033"/>
+        </w:numPr>
+      </w:pPr>
+      <w:r>
+        <w:t xml:space="preserve">In the following, what is the value of the size declarator? What is the value of the index?</w:t>
       </w:r>
     </w:p>
     <w:p>
@@ -15405,7 +16130,22 @@
         <w:rPr>
           <w:rStyle w:val="NormalTok"/>
         </w:rPr>
-        <w:t xml:space="preserve"> books </w:t>
+        <w:t xml:space="preserve"> numbers</w:t>
+      </w:r>
+      <w:r>
+        <w:rPr>
+          <w:rStyle w:val="OperatorTok"/>
+        </w:rPr>
+        <w:t xml:space="preserve">;</w:t>
+      </w:r>
+      <w:r>
+        <w:br/>
+      </w:r>
+      <w:r>
+        <w:rPr>
+          <w:rStyle w:val="NormalTok"/>
+        </w:rPr>
+        <w:t xml:space="preserve">numbers </w:t>
       </w:r>
       <w:r>
         <w:rPr>
@@ -15441,13 +16181,13 @@
         <w:rPr>
           <w:rStyle w:val="OperatorTok"/>
         </w:rPr>
-        <w:t xml:space="preserve">[-</w:t>
+        <w:t xml:space="preserve">[</w:t>
       </w:r>
       <w:r>
         <w:rPr>
           <w:rStyle w:val="DecValTok"/>
         </w:rPr>
-        <w:t xml:space="preserve">1</w:t>
+        <w:t xml:space="preserve">8</w:t>
       </w:r>
       <w:r>
         <w:rPr>
@@ -15455,16 +16195,88 @@
         </w:rPr>
         <w:t xml:space="preserve">];</w:t>
       </w:r>
+      <w:r>
+        <w:br/>
+      </w:r>
+      <w:r>
+        <w:rPr>
+          <w:rStyle w:val="NormalTok"/>
+        </w:rPr>
+        <w:t xml:space="preserve">numbers</w:t>
+      </w:r>
+      <w:r>
+        <w:rPr>
+          <w:rStyle w:val="OperatorTok"/>
+        </w:rPr>
+        <w:t xml:space="preserve">[</w:t>
+      </w:r>
+      <w:r>
+        <w:rPr>
+          <w:rStyle w:val="DecValTok"/>
+        </w:rPr>
+        <w:t xml:space="preserve">4</w:t>
+      </w:r>
+      <w:r>
+        <w:rPr>
+          <w:rStyle w:val="OperatorTok"/>
+        </w:rPr>
+        <w:t xml:space="preserve">]</w:t>
+      </w:r>
+      <w:r>
+        <w:rPr>
+          <w:rStyle w:val="NormalTok"/>
+        </w:rPr>
+        <w:t xml:space="preserve"> </w:t>
+      </w:r>
+      <w:r>
+        <w:rPr>
+          <w:rStyle w:val="OperatorTok"/>
+        </w:rPr>
+        <w:t xml:space="preserve">=</w:t>
+      </w:r>
+      <w:r>
+        <w:rPr>
+          <w:rStyle w:val="NormalTok"/>
+        </w:rPr>
+        <w:t xml:space="preserve"> </w:t>
+      </w:r>
+      <w:r>
+        <w:rPr>
+          <w:rStyle w:val="DecValTok"/>
+        </w:rPr>
+        <w:t xml:space="preserve">9</w:t>
+      </w:r>
+      <w:r>
+        <w:rPr>
+          <w:rStyle w:val="OperatorTok"/>
+        </w:rPr>
+        <w:t xml:space="preserve">;</w:t>
+      </w:r>
     </w:p>
     <w:p>
       <w:pPr>
         <w:numPr>
           <w:ilvl w:val="0"/>
-          <w:numId w:val="1031"/>
-        </w:numPr>
-      </w:pPr>
-      <w:r>
-        <w:t xml:space="preserve">What will be displayed on the screen by the following program?</w:t>
+          <w:numId w:val="1033"/>
+        </w:numPr>
+      </w:pPr>
+      <w:r>
+        <w:t xml:space="preserve">Draw the content of the</w:t>
+      </w:r>
+      <w:r>
+        <w:t xml:space="preserve"> </w:t>
+      </w:r>
+      <w:r>
+        <w:rPr>
+          <w:rStyle w:val="NormalTok"/>
+        </w:rPr>
+        <w:t xml:space="preserve">scores</w:t>
+      </w:r>
+      <w:r>
+        <w:t xml:space="preserve"> </w:t>
+      </w:r>
+      <w:r>
+        <w:t xml:space="preserve">array once those statements have been executed.</w:t>
       </w:r>
     </w:p>
     <w:p>
@@ -15477,8 +16289,208 @@
       </w:pPr>
       <w:r>
         <w:rPr>
+          <w:rStyle w:val="DataTypeTok"/>
+        </w:rPr>
+        <w:t xml:space="preserve">int</w:t>
+      </w:r>
+      <w:r>
+        <w:rPr>
+          <w:rStyle w:val="OperatorTok"/>
+        </w:rPr>
+        <w:t xml:space="preserve">[]</w:t>
+      </w:r>
+      <w:r>
+        <w:rPr>
+          <w:rStyle w:val="NormalTok"/>
+        </w:rPr>
+        <w:t xml:space="preserve"> scores </w:t>
+      </w:r>
+      <w:r>
+        <w:rPr>
+          <w:rStyle w:val="OperatorTok"/>
+        </w:rPr>
+        <w:t xml:space="preserve">=</w:t>
+      </w:r>
+      <w:r>
+        <w:rPr>
+          <w:rStyle w:val="NormalTok"/>
+        </w:rPr>
+        <w:t xml:space="preserve"> </w:t>
+      </w:r>
+      <w:r>
+        <w:rPr>
           <w:rStyle w:val="KeywordTok"/>
         </w:rPr>
+        <w:t xml:space="preserve">new</w:t>
+      </w:r>
+      <w:r>
+        <w:rPr>
+          <w:rStyle w:val="NormalTok"/>
+        </w:rPr>
+        <w:t xml:space="preserve"> </w:t>
+      </w:r>
+      <w:r>
+        <w:rPr>
+          <w:rStyle w:val="DataTypeTok"/>
+        </w:rPr>
+        <w:t xml:space="preserve">int</w:t>
+      </w:r>
+      <w:r>
+        <w:rPr>
+          <w:rStyle w:val="OperatorTok"/>
+        </w:rPr>
+        <w:t xml:space="preserve">[</w:t>
+      </w:r>
+      <w:r>
+        <w:rPr>
+          <w:rStyle w:val="DecValTok"/>
+        </w:rPr>
+        <w:t xml:space="preserve">3</w:t>
+      </w:r>
+      <w:r>
+        <w:rPr>
+          <w:rStyle w:val="OperatorTok"/>
+        </w:rPr>
+        <w:t xml:space="preserve">];</w:t>
+      </w:r>
+      <w:r>
+        <w:br/>
+      </w:r>
+      <w:r>
+        <w:rPr>
+          <w:rStyle w:val="NormalTok"/>
+        </w:rPr>
+        <w:t xml:space="preserve">scores</w:t>
+      </w:r>
+      <w:r>
+        <w:rPr>
+          <w:rStyle w:val="OperatorTok"/>
+        </w:rPr>
+        <w:t xml:space="preserve">[</w:t>
+      </w:r>
+      <w:r>
+        <w:rPr>
+          <w:rStyle w:val="DecValTok"/>
+        </w:rPr>
+        <w:t xml:space="preserve">0</w:t>
+      </w:r>
+      <w:r>
+        <w:rPr>
+          <w:rStyle w:val="OperatorTok"/>
+        </w:rPr>
+        <w:t xml:space="preserve">]</w:t>
+      </w:r>
+      <w:r>
+        <w:rPr>
+          <w:rStyle w:val="NormalTok"/>
+        </w:rPr>
+        <w:t xml:space="preserve"> </w:t>
+      </w:r>
+      <w:r>
+        <w:rPr>
+          <w:rStyle w:val="OperatorTok"/>
+        </w:rPr>
+        <w:t xml:space="preserve">=</w:t>
+      </w:r>
+      <w:r>
+        <w:rPr>
+          <w:rStyle w:val="NormalTok"/>
+        </w:rPr>
+        <w:t xml:space="preserve"> </w:t>
+      </w:r>
+      <w:r>
+        <w:rPr>
+          <w:rStyle w:val="DecValTok"/>
+        </w:rPr>
+        <w:t xml:space="preserve">13</w:t>
+      </w:r>
+      <w:r>
+        <w:rPr>
+          <w:rStyle w:val="OperatorTok"/>
+        </w:rPr>
+        <w:t xml:space="preserve">;</w:t>
+      </w:r>
+      <w:r>
+        <w:br/>
+      </w:r>
+      <w:r>
+        <w:rPr>
+          <w:rStyle w:val="NormalTok"/>
+        </w:rPr>
+        <w:t xml:space="preserve">scores</w:t>
+      </w:r>
+      <w:r>
+        <w:rPr>
+          <w:rStyle w:val="OperatorTok"/>
+        </w:rPr>
+        <w:t xml:space="preserve">[</w:t>
+      </w:r>
+      <w:r>
+        <w:rPr>
+          <w:rStyle w:val="DecValTok"/>
+        </w:rPr>
+        <w:t xml:space="preserve">2</w:t>
+      </w:r>
+      <w:r>
+        <w:rPr>
+          <w:rStyle w:val="OperatorTok"/>
+        </w:rPr>
+        <w:t xml:space="preserve">]</w:t>
+      </w:r>
+      <w:r>
+        <w:rPr>
+          <w:rStyle w:val="NormalTok"/>
+        </w:rPr>
+        <w:t xml:space="preserve"> </w:t>
+      </w:r>
+      <w:r>
+        <w:rPr>
+          <w:rStyle w:val="OperatorTok"/>
+        </w:rPr>
+        <w:t xml:space="preserve">=</w:t>
+      </w:r>
+      <w:r>
+        <w:rPr>
+          <w:rStyle w:val="NormalTok"/>
+        </w:rPr>
+        <w:t xml:space="preserve"> </w:t>
+      </w:r>
+      <w:r>
+        <w:rPr>
+          <w:rStyle w:val="DecValTok"/>
+        </w:rPr>
+        <w:t xml:space="preserve">25</w:t>
+      </w:r>
+      <w:r>
+        <w:rPr>
+          <w:rStyle w:val="OperatorTok"/>
+        </w:rPr>
+        <w:t xml:space="preserve">;</w:t>
+      </w:r>
+    </w:p>
+    <w:p>
+      <w:pPr>
+        <w:numPr>
+          <w:ilvl w:val="0"/>
+          <w:numId w:val="1033"/>
+        </w:numPr>
+      </w:pPr>
+      <w:r>
+        <w:t xml:space="preserve">What will be displayed on the screen by the following program?</w:t>
+      </w:r>
+    </w:p>
+    <w:p>
+      <w:pPr>
+        <w:numPr>
+          <w:ilvl w:val="0"/>
+          <w:numId w:val="1000"/>
+        </w:numPr>
+        <w:pStyle w:val="SourceCode"/>
+      </w:pPr>
+      <w:r>
+        <w:rPr>
+          <w:rStyle w:val="KeywordTok"/>
+        </w:rPr>
         <w:t xml:space="preserve">for</w:t>
       </w:r>
       <w:r>
@@ -15645,7 +16657,7 @@
       <w:pPr>
         <w:numPr>
           <w:ilvl w:val="0"/>
-          <w:numId w:val="1031"/>
+          <w:numId w:val="1033"/>
         </w:numPr>
       </w:pPr>
       <w:r>
@@ -15689,7 +16701,7 @@
       <w:pPr>
         <w:numPr>
           <w:ilvl w:val="0"/>
-          <w:numId w:val="1031"/>
+          <w:numId w:val="1033"/>
         </w:numPr>
       </w:pPr>
       <w:r>
@@ -15733,7 +16745,7 @@
       <w:pPr>
         <w:numPr>
           <w:ilvl w:val="0"/>
-          <w:numId w:val="1031"/>
+          <w:numId w:val="1033"/>
         </w:numPr>
       </w:pPr>
       <w:r>
@@ -15777,7 +16789,7 @@
       <w:pPr>
         <w:numPr>
           <w:ilvl w:val="0"/>
-          <w:numId w:val="1031"/>
+          <w:numId w:val="1033"/>
         </w:numPr>
       </w:pPr>
       <w:r>
@@ -15910,7 +16922,7 @@
       <w:pPr>
         <w:numPr>
           <w:ilvl w:val="0"/>
-          <w:numId w:val="1031"/>
+          <w:numId w:val="1033"/>
         </w:numPr>
       </w:pPr>
       <w:r>
@@ -16304,7 +17316,7 @@
       <w:pPr>
         <w:numPr>
           <w:ilvl w:val="0"/>
-          <w:numId w:val="1031"/>
+          <w:numId w:val="1033"/>
         </w:numPr>
       </w:pPr>
       <w:r>
@@ -16666,7 +17678,7 @@
       <w:pPr>
         <w:numPr>
           <w:ilvl w:val="0"/>
-          <w:numId w:val="1031"/>
+          <w:numId w:val="1033"/>
         </w:numPr>
       </w:pPr>
       <w:r>
@@ -16719,7 +17731,7 @@
       <w:pPr>
         <w:numPr>
           <w:ilvl w:val="0"/>
-          <w:numId w:val="1031"/>
+          <w:numId w:val="1033"/>
         </w:numPr>
       </w:pPr>
       <w:r>
@@ -16745,7 +17757,7 @@
       <w:pPr>
         <w:numPr>
           <w:ilvl w:val="0"/>
-          <w:numId w:val="1031"/>
+          <w:numId w:val="1033"/>
         </w:numPr>
       </w:pPr>
       <w:r>
@@ -16900,7 +17912,7 @@
       <w:pPr>
         <w:numPr>
           <w:ilvl w:val="0"/>
-          <w:numId w:val="1031"/>
+          <w:numId w:val="1033"/>
         </w:numPr>
       </w:pPr>
       <w:r>
@@ -16926,7 +17938,7 @@
       <w:pPr>
         <w:numPr>
           <w:ilvl w:val="0"/>
-          <w:numId w:val="1031"/>
+          <w:numId w:val="1033"/>
         </w:numPr>
       </w:pPr>
       <w:r>
@@ -17165,7 +18177,7 @@
       <w:pPr>
         <w:numPr>
           <w:ilvl w:val="0"/>
-          <w:numId w:val="1031"/>
+          <w:numId w:val="1033"/>
         </w:numPr>
       </w:pPr>
       <w:r>
@@ -17398,7 +18410,7 @@
       <w:pPr>
         <w:numPr>
           <w:ilvl w:val="0"/>
-          <w:numId w:val="1031"/>
+          <w:numId w:val="1033"/>
         </w:numPr>
       </w:pPr>
       <w:r>
@@ -17451,7 +18463,7 @@
       <w:pPr>
         <w:numPr>
           <w:ilvl w:val="0"/>
-          <w:numId w:val="1031"/>
+          <w:numId w:val="1033"/>
         </w:numPr>
       </w:pPr>
       <w:r>
@@ -17504,7 +18516,7 @@
       <w:pPr>
         <w:numPr>
           <w:ilvl w:val="0"/>
-          <w:numId w:val="1031"/>
+          <w:numId w:val="1033"/>
         </w:numPr>
       </w:pPr>
       <w:r>
@@ -17530,7 +18542,7 @@
       <w:pPr>
         <w:numPr>
           <w:ilvl w:val="0"/>
-          <w:numId w:val="1031"/>
+          <w:numId w:val="1033"/>
         </w:numPr>
       </w:pPr>
       <w:r>
@@ -17554,6 +18566,1647 @@
     </w:p>
     <w:bookmarkEnd w:id="37"/>
     <w:bookmarkEnd w:id="38"/>
+    <w:bookmarkStart w:id="41" w:name="quizzes"/>
+    <w:p>
+      <w:pPr>
+        <w:pStyle w:val="Heading1"/>
+      </w:pPr>
+      <w:r>
+        <w:t xml:space="preserve">Quizzes</w:t>
+      </w:r>
+    </w:p>
+    <w:p>
+      <w:pPr>
+        <w:pStyle w:val="FirstParagraph"/>
+      </w:pPr>
+      <w:r>
+        <w:t xml:space="preserve">Those quizzes are given as</w:t>
+      </w:r>
+      <w:r>
+        <w:t xml:space="preserve"> </w:t>
+      </w:r>
+      <w:r>
+        <w:rPr>
+          <w:iCs/>
+          <w:i/>
+        </w:rPr>
+        <w:t xml:space="preserve">examples</w:t>
+      </w:r>
+      <w:r>
+        <w:t xml:space="preserve">, to help you practise.</w:t>
+      </w:r>
+      <w:r>
+        <w:t xml:space="preserve"> </w:t>
+      </w:r>
+      <w:r>
+        <w:t xml:space="preserve">They were given at week 4 and 7.</w:t>
+      </w:r>
+    </w:p>
+    <w:bookmarkStart w:id="39" w:name="quiz-1"/>
+    <w:p>
+      <w:pPr>
+        <w:pStyle w:val="Heading2"/>
+      </w:pPr>
+      <w:r>
+        <w:t xml:space="preserve">Quiz 1</w:t>
+      </w:r>
+    </w:p>
+    <w:p>
+      <w:pPr>
+        <w:numPr>
+          <w:ilvl w:val="0"/>
+          <w:numId w:val="1034"/>
+        </w:numPr>
+      </w:pPr>
+      <w:r>
+        <w:t xml:space="preserve">(3 pts) Give three keywords.</w:t>
+      </w:r>
+    </w:p>
+    <w:p>
+      <w:pPr>
+        <w:numPr>
+          <w:ilvl w:val="0"/>
+          <w:numId w:val="1034"/>
+        </w:numPr>
+      </w:pPr>
+      <w:r>
+        <w:t xml:space="preserve">(4pts) Circle the correct identifiers:</w:t>
+      </w:r>
+    </w:p>
+    <w:p>
+      <w:pPr>
+        <w:numPr>
+          <w:ilvl w:val="1"/>
+          <w:numId w:val="1035"/>
+        </w:numPr>
+        <w:pStyle w:val="Compact"/>
+      </w:pPr>
+      <w:r>
+        <w:rPr>
+          <w:rStyle w:val="VerbatimChar"/>
+        </w:rPr>
+        <w:t xml:space="preserve">%Rate</w:t>
+      </w:r>
+    </w:p>
+    <w:p>
+      <w:pPr>
+        <w:numPr>
+          <w:ilvl w:val="1"/>
+          <w:numId w:val="1035"/>
+        </w:numPr>
+        <w:pStyle w:val="Compact"/>
+      </w:pPr>
+      <w:r>
+        <w:rPr>
+          <w:rStyle w:val="VerbatimChar"/>
+        </w:rPr>
+        <w:t xml:space="preserve">static</w:t>
+      </w:r>
+    </w:p>
+    <w:p>
+      <w:pPr>
+        <w:numPr>
+          <w:ilvl w:val="1"/>
+          <w:numId w:val="1035"/>
+        </w:numPr>
+        <w:pStyle w:val="Compact"/>
+      </w:pPr>
+      <w:r>
+        <w:rPr>
+          <w:rStyle w:val="VerbatimChar"/>
+        </w:rPr>
+        <w:t xml:space="preserve">my-variable</w:t>
+      </w:r>
+    </w:p>
+    <w:p>
+      <w:pPr>
+        <w:numPr>
+          <w:ilvl w:val="1"/>
+          <w:numId w:val="1035"/>
+        </w:numPr>
+        <w:pStyle w:val="Compact"/>
+      </w:pPr>
+      <w:r>
+        <w:rPr>
+          <w:rStyle w:val="VerbatimChar"/>
+        </w:rPr>
+        <w:t xml:space="preserve">User.Input</w:t>
+      </w:r>
+    </w:p>
+    <w:p>
+      <w:pPr>
+        <w:numPr>
+          <w:ilvl w:val="1"/>
+          <w:numId w:val="1035"/>
+        </w:numPr>
+        <w:pStyle w:val="Compact"/>
+      </w:pPr>
+      <w:r>
+        <w:rPr>
+          <w:rStyle w:val="VerbatimChar"/>
+        </w:rPr>
+        <w:t xml:space="preserve">YoUrNaMe21</w:t>
+      </w:r>
+    </w:p>
+    <w:p>
+      <w:pPr>
+        <w:numPr>
+          <w:ilvl w:val="1"/>
+          <w:numId w:val="1035"/>
+        </w:numPr>
+        <w:pStyle w:val="Compact"/>
+      </w:pPr>
+      <w:r>
+        <w:rPr>
+          <w:rStyle w:val="VerbatimChar"/>
+        </w:rPr>
+        <w:t xml:space="preserve">test_train</w:t>
+      </w:r>
+    </w:p>
+    <w:p>
+      <w:pPr>
+        <w:numPr>
+          <w:ilvl w:val="1"/>
+          <w:numId w:val="1035"/>
+        </w:numPr>
+        <w:pStyle w:val="Compact"/>
+      </w:pPr>
+      <w:r>
+        <w:rPr>
+          <w:rStyle w:val="VerbatimChar"/>
+        </w:rPr>
+        <w:t xml:space="preserve">_myIdentifier</w:t>
+      </w:r>
+    </w:p>
+    <w:p>
+      <w:pPr>
+        <w:numPr>
+          <w:ilvl w:val="0"/>
+          <w:numId w:val="1034"/>
+        </w:numPr>
+      </w:pPr>
+      <w:r>
+        <w:t xml:space="preserve">(4 pts) For each of the following, indicate if they are a</w:t>
+      </w:r>
+      <w:r>
+        <w:t xml:space="preserve"> </w:t>
+      </w:r>
+      <w:r>
+        <w:t xml:space="preserve">“</w:t>
+      </w:r>
+      <w:r>
+        <w:t xml:space="preserve">rule</w:t>
+      </w:r>
+      <w:r>
+        <w:t xml:space="preserve">”</w:t>
+      </w:r>
+      <w:r>
+        <w:t xml:space="preserve"> </w:t>
+      </w:r>
+      <w:r>
+        <w:t xml:space="preserve">of C# or a</w:t>
+      </w:r>
+      <w:r>
+        <w:t xml:space="preserve"> </w:t>
+      </w:r>
+      <w:r>
+        <w:t xml:space="preserve">“</w:t>
+      </w:r>
+      <w:r>
+        <w:t xml:space="preserve">convention</w:t>
+      </w:r>
+      <w:r>
+        <w:t xml:space="preserve">”</w:t>
+      </w:r>
+      <w:r>
+        <w:t xml:space="preserve"> </w:t>
+      </w:r>
+      <w:r>
+        <w:t xml:space="preserve">between programers by ticking the appropriate column. The first answer is given as an example.</w:t>
+      </w:r>
+    </w:p>
+    <w:tbl>
+      <w:tblPr>
+        <w:tblStyle w:val="Table"/>
+        <w:tblW w:type="auto" w:w="0"/>
+        <w:tblLook w:firstRow="1" w:lastRow="0" w:firstColumn="0" w:lastColumn="0" w:noHBand="0" w:noVBand="0" w:val="0020"/>
+      </w:tblPr>
+      <w:tblGrid>
+        <w:gridCol w:w="2640"/>
+        <w:gridCol w:w="2640"/>
+        <w:gridCol w:w="2640"/>
+      </w:tblGrid>
+      <w:tr>
+        <w:trPr>
+          <w:tblHeader w:val="true"/>
+        </w:trPr>
+        <w:tc>
+          <w:tcPr/>
+          <w:p>
+            <w:pPr>
+              <w:numPr>
+                <w:ilvl w:val="0"/>
+                <w:numId w:val="1000"/>
+              </w:numPr>
+              <w:pStyle w:val="Compact"/>
+              <w:jc w:val="left"/>
+            </w:pPr>
+            <w:r>
+              <w:t xml:space="preserve">Statement</w:t>
+            </w:r>
+          </w:p>
+        </w:tc>
+        <w:tc>
+          <w:tcPr/>
+          <w:p>
+            <w:pPr>
+              <w:numPr>
+                <w:ilvl w:val="0"/>
+                <w:numId w:val="1000"/>
+              </w:numPr>
+              <w:pStyle w:val="Compact"/>
+              <w:jc w:val="left"/>
+            </w:pPr>
+            <w:r>
+              <w:t xml:space="preserve">Rule</w:t>
+            </w:r>
+          </w:p>
+        </w:tc>
+        <w:tc>
+          <w:tcPr/>
+          <w:p>
+            <w:pPr>
+              <w:numPr>
+                <w:ilvl w:val="0"/>
+                <w:numId w:val="1000"/>
+              </w:numPr>
+              <w:pStyle w:val="Compact"/>
+              <w:jc w:val="left"/>
+            </w:pPr>
+            <w:r>
+              <w:t xml:space="preserve">Convention</w:t>
+            </w:r>
+          </w:p>
+        </w:tc>
+      </w:tr>
+      <w:tr>
+        <w:tc>
+          <w:tcPr/>
+          <w:p>
+            <w:pPr>
+              <w:numPr>
+                <w:ilvl w:val="0"/>
+                <w:numId w:val="1000"/>
+              </w:numPr>
+              <w:pStyle w:val="Compact"/>
+              <w:jc w:val="left"/>
+            </w:pPr>
+            <w:r>
+              <w:t xml:space="preserve">Code should be commented.</w:t>
+            </w:r>
+          </w:p>
+        </w:tc>
+        <w:tc>
+          <w:tcPr/>
+          <w:p>
+            <w:pPr>
+              <w:numPr>
+                <w:ilvl w:val="0"/>
+                <w:numId w:val="1000"/>
+              </w:numPr>
+              <w:pStyle w:val="Compact"/>
+              <w:jc w:val="left"/>
+            </w:pPr>
+            <w:r>
+              <w:t xml:space="preserve">             </w:t>
+            </w:r>
+          </w:p>
+        </w:tc>
+        <w:tc>
+          <w:tcPr/>
+          <w:p>
+            <w:pPr>
+              <w:numPr>
+                <w:ilvl w:val="0"/>
+                <w:numId w:val="1000"/>
+              </w:numPr>
+              <w:pStyle w:val="Compact"/>
+              <w:jc w:val="left"/>
+            </w:pPr>
+            <w:r>
+              <w:t xml:space="preserve">      ✓       </w:t>
+            </w:r>
+          </w:p>
+        </w:tc>
+      </w:tr>
+      <w:tr>
+        <w:tc>
+          <w:tcPr/>
+          <w:p>
+            <w:pPr>
+              <w:numPr>
+                <w:ilvl w:val="0"/>
+                <w:numId w:val="1000"/>
+              </w:numPr>
+              <w:pStyle w:val="Compact"/>
+              <w:jc w:val="left"/>
+            </w:pPr>
+            <w:r>
+              <w:t xml:space="preserve">Case matters.</w:t>
+            </w:r>
+          </w:p>
+        </w:tc>
+        <w:tc>
+          <w:tcPr/>
+          <w:p>
+            <w:pPr>
+              <w:pStyle w:val="Compact"/>
+            </w:pPr>
+          </w:p>
+        </w:tc>
+        <w:tc>
+          <w:tcPr/>
+          <w:p>
+            <w:pPr>
+              <w:pStyle w:val="Compact"/>
+            </w:pPr>
+          </w:p>
+        </w:tc>
+      </w:tr>
+      <w:tr>
+        <w:tc>
+          <w:tcPr/>
+          <w:p>
+            <w:pPr>
+              <w:numPr>
+                <w:ilvl w:val="0"/>
+                <w:numId w:val="1000"/>
+              </w:numPr>
+              <w:pStyle w:val="Compact"/>
+              <w:jc w:val="left"/>
+            </w:pPr>
+            <w:r>
+              <w:t xml:space="preserve">Variable names should be descriptive.</w:t>
+            </w:r>
+          </w:p>
+        </w:tc>
+        <w:tc>
+          <w:tcPr/>
+          <w:p>
+            <w:pPr>
+              <w:pStyle w:val="Compact"/>
+            </w:pPr>
+          </w:p>
+        </w:tc>
+        <w:tc>
+          <w:tcPr/>
+          <w:p>
+            <w:pPr>
+              <w:pStyle w:val="Compact"/>
+            </w:pPr>
+          </w:p>
+        </w:tc>
+      </w:tr>
+      <w:tr>
+        <w:tc>
+          <w:tcPr/>
+          <w:p>
+            <w:pPr>
+              <w:numPr>
+                <w:ilvl w:val="0"/>
+                <w:numId w:val="1000"/>
+              </w:numPr>
+              <w:pStyle w:val="Compact"/>
+              <w:jc w:val="left"/>
+            </w:pPr>
+            <w:r>
+              <w:t xml:space="preserve">Keywords cannot be used as identifiers.</w:t>
+            </w:r>
+          </w:p>
+        </w:tc>
+        <w:tc>
+          <w:tcPr/>
+          <w:p>
+            <w:pPr>
+              <w:pStyle w:val="Compact"/>
+            </w:pPr>
+          </w:p>
+        </w:tc>
+        <w:tc>
+          <w:tcPr/>
+          <w:p>
+            <w:pPr>
+              <w:pStyle w:val="Compact"/>
+            </w:pPr>
+          </w:p>
+        </w:tc>
+      </w:tr>
+      <w:tr>
+        <w:tc>
+          <w:tcPr/>
+          <w:p>
+            <w:pPr>
+              <w:numPr>
+                <w:ilvl w:val="0"/>
+                <w:numId w:val="1000"/>
+              </w:numPr>
+              <w:pStyle w:val="Compact"/>
+              <w:jc w:val="left"/>
+            </w:pPr>
+            <w:r>
+              <w:t xml:space="preserve">Each</w:t>
+            </w:r>
+            <w:r>
+              <w:t xml:space="preserve"> </w:t>
+            </w:r>
+            <w:r>
+              <w:t xml:space="preserve">“</w:t>
+            </w:r>
+            <w:r>
+              <w:t xml:space="preserve">.cs</w:t>
+            </w:r>
+            <w:r>
+              <w:t xml:space="preserve">”</w:t>
+            </w:r>
+            <w:r>
+              <w:t xml:space="preserve"> </w:t>
+            </w:r>
+            <w:r>
+              <w:t xml:space="preserve">file should contain exactly one class.</w:t>
+            </w:r>
+          </w:p>
+        </w:tc>
+        <w:tc>
+          <w:tcPr/>
+          <w:p>
+            <w:pPr>
+              <w:pStyle w:val="Compact"/>
+            </w:pPr>
+          </w:p>
+        </w:tc>
+        <w:tc>
+          <w:tcPr/>
+          <w:p>
+            <w:pPr>
+              <w:pStyle w:val="Compact"/>
+            </w:pPr>
+          </w:p>
+        </w:tc>
+      </w:tr>
+    </w:tbl>
+    <w:p>
+      <w:pPr>
+        <w:numPr>
+          <w:ilvl w:val="0"/>
+          <w:numId w:val="1034"/>
+        </w:numPr>
+      </w:pPr>
+      <w:r>
+        <w:t xml:space="preserve">(4 pts) Write a statement that would display,</w:t>
+      </w:r>
+      <w:r>
+        <w:t xml:space="preserve"> </w:t>
+      </w:r>
+      <w:r>
+        <w:t xml:space="preserve">“</w:t>
+      </w:r>
+      <w:r>
+        <w:t xml:space="preserve">Hi Mom!</w:t>
+      </w:r>
+      <w:r>
+        <w:t xml:space="preserve">”</w:t>
+      </w:r>
+      <w:r>
+        <w:t xml:space="preserve"> </w:t>
+      </w:r>
+      <w:r>
+        <w:t xml:space="preserve">(</w:t>
+      </w:r>
+      <w:r>
+        <w:rPr>
+          <w:iCs/>
+          <w:i/>
+        </w:rPr>
+        <w:t xml:space="preserve">with</w:t>
+      </w:r>
+      <w:r>
+        <w:t xml:space="preserve"> </w:t>
+      </w:r>
+      <w:r>
+        <w:t xml:space="preserve">the quotes) followed by a new line on the screen.</w:t>
+      </w:r>
+    </w:p>
+    <w:p>
+      <w:pPr>
+        <w:numPr>
+          <w:ilvl w:val="0"/>
+          <w:numId w:val="1034"/>
+        </w:numPr>
+      </w:pPr>
+      <w:r>
+        <w:t xml:space="preserve">(5 pts) Write a series of statements that would</w:t>
+      </w:r>
+    </w:p>
+    <w:p>
+      <w:pPr>
+        <w:numPr>
+          <w:ilvl w:val="1"/>
+          <w:numId w:val="1036"/>
+        </w:numPr>
+        <w:pStyle w:val="Compact"/>
+      </w:pPr>
+      <w:r>
+        <w:t xml:space="preserve">declare an</w:t>
+      </w:r>
+      <w:r>
+        <w:t xml:space="preserve"> </w:t>
+      </w:r>
+      <w:r>
+        <w:rPr>
+          <w:rStyle w:val="DataTypeTok"/>
+        </w:rPr>
+        <w:t xml:space="preserve">int</w:t>
+      </w:r>
+      <w:r>
+        <w:t xml:space="preserve"> </w:t>
+      </w:r>
+      <w:r>
+        <w:t xml:space="preserve">variable called</w:t>
+      </w:r>
+      <w:r>
+        <w:t xml:space="preserve"> </w:t>
+      </w:r>
+      <w:r>
+        <w:t xml:space="preserve">“</w:t>
+      </w:r>
+      <w:r>
+        <w:t xml:space="preserve">myAge</w:t>
+      </w:r>
+      <w:r>
+        <w:t xml:space="preserve">”</w:t>
+      </w:r>
+      <w:r>
+        <w:t xml:space="preserve">,</w:t>
+      </w:r>
+    </w:p>
+    <w:p>
+      <w:pPr>
+        <w:numPr>
+          <w:ilvl w:val="1"/>
+          <w:numId w:val="1036"/>
+        </w:numPr>
+        <w:pStyle w:val="Compact"/>
+      </w:pPr>
+      <w:r>
+        <w:t xml:space="preserve">assign your age to that variable,</w:t>
+      </w:r>
+    </w:p>
+    <w:p>
+      <w:pPr>
+        <w:numPr>
+          <w:ilvl w:val="1"/>
+          <w:numId w:val="1036"/>
+        </w:numPr>
+        <w:pStyle w:val="Compact"/>
+      </w:pPr>
+      <w:r>
+        <w:t xml:space="preserve">display</w:t>
+      </w:r>
+      <w:r>
+        <w:t xml:space="preserve"> </w:t>
+      </w:r>
+      <w:r>
+        <w:t xml:space="preserve">“</w:t>
+      </w:r>
+      <w:r>
+        <w:t xml:space="preserve">My age is</w:t>
+      </w:r>
+      <w:r>
+        <w:t xml:space="preserve">”</w:t>
+      </w:r>
+      <w:r>
+        <w:t xml:space="preserve">, the value of the</w:t>
+      </w:r>
+      <w:r>
+        <w:t xml:space="preserve"> </w:t>
+      </w:r>
+      <w:r>
+        <w:t xml:space="preserve">“</w:t>
+      </w:r>
+      <w:r>
+        <w:t xml:space="preserve">myAge</w:t>
+      </w:r>
+      <w:r>
+        <w:t xml:space="preserve">”</w:t>
+      </w:r>
+      <w:r>
+        <w:t xml:space="preserve"> </w:t>
+      </w:r>
+      <w:r>
+        <w:t xml:space="preserve">variable, a period, and finally a new line.</w:t>
+      </w:r>
+    </w:p>
+    <w:p>
+      <w:pPr>
+        <w:numPr>
+          <w:ilvl w:val="0"/>
+          <w:numId w:val="1034"/>
+        </w:numPr>
+      </w:pPr>
+      <w:r>
+        <w:t xml:space="preserve">(Bonus) Give examples of situations where the adage</w:t>
+      </w:r>
+      <w:r>
+        <w:t xml:space="preserve"> </w:t>
+      </w:r>
+      <w:r>
+        <w:t xml:space="preserve">“</w:t>
+      </w:r>
+      <w:r>
+        <w:rPr>
+          <w:iCs/>
+          <w:i/>
+        </w:rPr>
+        <w:t xml:space="preserve">Spaces and new lines don’t matter in programs</w:t>
+      </w:r>
+      <w:r>
+        <w:t xml:space="preserve">”</w:t>
+      </w:r>
+      <w:r>
+        <w:t xml:space="preserve"> </w:t>
+      </w:r>
+      <w:r>
+        <w:t xml:space="preserve">is actually erroneous.</w:t>
+      </w:r>
+    </w:p>
+    <w:bookmarkEnd w:id="39"/>
+    <w:bookmarkStart w:id="40" w:name="quiz-2"/>
+    <w:p>
+      <w:pPr>
+        <w:pStyle w:val="Heading2"/>
+      </w:pPr>
+      <w:r>
+        <w:t xml:space="preserve">Quiz 2</w:t>
+      </w:r>
+    </w:p>
+    <w:p>
+      <w:pPr>
+        <w:numPr>
+          <w:ilvl w:val="0"/>
+          <w:numId w:val="1037"/>
+        </w:numPr>
+      </w:pPr>
+      <w:r>
+        <w:t xml:space="preserve">(2 pts) What is the relational operator used to determine whenever two values are equal?</w:t>
+      </w:r>
+    </w:p>
+    <w:p>
+      <w:pPr>
+        <w:numPr>
+          <w:ilvl w:val="0"/>
+          <w:numId w:val="1037"/>
+        </w:numPr>
+      </w:pPr>
+      <w:r>
+        <w:t xml:space="preserve">(5pts) Write a</w:t>
+      </w:r>
+      <w:r>
+        <w:t xml:space="preserve"> </w:t>
+      </w:r>
+      <w:r>
+        <w:rPr>
+          <w:rStyle w:val="NormalTok"/>
+        </w:rPr>
+        <w:t xml:space="preserve">boolean</w:t>
+      </w:r>
+      <w:r>
+        <w:t xml:space="preserve"> </w:t>
+      </w:r>
+      <w:r>
+        <w:t xml:space="preserve">expression that evaluates to</w:t>
+      </w:r>
+      <w:r>
+        <w:t xml:space="preserve"> </w:t>
+      </w:r>
+      <w:r>
+        <w:rPr>
+          <w:rStyle w:val="KeywordTok"/>
+        </w:rPr>
+        <w:t xml:space="preserve">true</w:t>
+      </w:r>
+      <w:r>
+        <w:t xml:space="preserve"> </w:t>
+      </w:r>
+      <w:r>
+        <w:t xml:space="preserve">if a variable</w:t>
+      </w:r>
+      <w:r>
+        <w:t xml:space="preserve"> </w:t>
+      </w:r>
+      <w:r>
+        <w:rPr>
+          <w:rStyle w:val="NormalTok"/>
+        </w:rPr>
+        <w:t xml:space="preserve">x</w:t>
+      </w:r>
+      <w:r>
+        <w:t xml:space="preserve"> </w:t>
+      </w:r>
+      <w:r>
+        <w:t xml:space="preserve">is between -10 (excluded) and 10 (included).</w:t>
+      </w:r>
+    </w:p>
+    <w:p>
+      <w:pPr>
+        <w:numPr>
+          <w:ilvl w:val="0"/>
+          <w:numId w:val="1037"/>
+        </w:numPr>
+      </w:pPr>
+      <w:r>
+        <w:t xml:space="preserve">(3 pts) What will be displayed on the screen by the following program?</w:t>
+      </w:r>
+    </w:p>
+    <w:p>
+      <w:pPr>
+        <w:numPr>
+          <w:ilvl w:val="0"/>
+          <w:numId w:val="1000"/>
+        </w:numPr>
+        <w:pStyle w:val="SourceCode"/>
+      </w:pPr>
+      <w:r>
+        <w:rPr>
+          <w:rStyle w:val="DataTypeTok"/>
+        </w:rPr>
+        <w:t xml:space="preserve">int</w:t>
+      </w:r>
+      <w:r>
+        <w:rPr>
+          <w:rStyle w:val="NormalTok"/>
+        </w:rPr>
+        <w:t xml:space="preserve"> x </w:t>
+      </w:r>
+      <w:r>
+        <w:rPr>
+          <w:rStyle w:val="OperatorTok"/>
+        </w:rPr>
+        <w:t xml:space="preserve">=</w:t>
+      </w:r>
+      <w:r>
+        <w:rPr>
+          <w:rStyle w:val="NormalTok"/>
+        </w:rPr>
+        <w:t xml:space="preserve"> </w:t>
+      </w:r>
+      <w:r>
+        <w:rPr>
+          <w:rStyle w:val="DecValTok"/>
+        </w:rPr>
+        <w:t xml:space="preserve">5</w:t>
+      </w:r>
+      <w:r>
+        <w:rPr>
+          <w:rStyle w:val="OperatorTok"/>
+        </w:rPr>
+        <w:t xml:space="preserve">,</w:t>
+      </w:r>
+      <w:r>
+        <w:rPr>
+          <w:rStyle w:val="NormalTok"/>
+        </w:rPr>
+        <w:t xml:space="preserve"> y </w:t>
+      </w:r>
+      <w:r>
+        <w:rPr>
+          <w:rStyle w:val="OperatorTok"/>
+        </w:rPr>
+        <w:t xml:space="preserve">=</w:t>
+      </w:r>
+      <w:r>
+        <w:rPr>
+          <w:rStyle w:val="NormalTok"/>
+        </w:rPr>
+        <w:t xml:space="preserve"> </w:t>
+      </w:r>
+      <w:r>
+        <w:rPr>
+          <w:rStyle w:val="DecValTok"/>
+        </w:rPr>
+        <w:t xml:space="preserve">1</w:t>
+      </w:r>
+      <w:r>
+        <w:rPr>
+          <w:rStyle w:val="OperatorTok"/>
+        </w:rPr>
+        <w:t xml:space="preserve">,</w:t>
+      </w:r>
+      <w:r>
+        <w:rPr>
+          <w:rStyle w:val="NormalTok"/>
+        </w:rPr>
+        <w:t xml:space="preserve"> z </w:t>
+      </w:r>
+      <w:r>
+        <w:rPr>
+          <w:rStyle w:val="OperatorTok"/>
+        </w:rPr>
+        <w:t xml:space="preserve">=</w:t>
+      </w:r>
+      <w:r>
+        <w:rPr>
+          <w:rStyle w:val="NormalTok"/>
+        </w:rPr>
+        <w:t xml:space="preserve"> </w:t>
+      </w:r>
+      <w:r>
+        <w:rPr>
+          <w:rStyle w:val="DecValTok"/>
+        </w:rPr>
+        <w:t xml:space="preserve">2</w:t>
+      </w:r>
+      <w:r>
+        <w:rPr>
+          <w:rStyle w:val="OperatorTok"/>
+        </w:rPr>
+        <w:t xml:space="preserve">;</w:t>
+      </w:r>
+      <w:r>
+        <w:br/>
+      </w:r>
+      <w:r>
+        <w:rPr>
+          <w:rStyle w:val="KeywordTok"/>
+        </w:rPr>
+        <w:t xml:space="preserve">if</w:t>
+      </w:r>
+      <w:r>
+        <w:rPr>
+          <w:rStyle w:val="NormalTok"/>
+        </w:rPr>
+        <w:t xml:space="preserve"> </w:t>
+      </w:r>
+      <w:r>
+        <w:rPr>
+          <w:rStyle w:val="OperatorTok"/>
+        </w:rPr>
+        <w:t xml:space="preserve">(</w:t>
+      </w:r>
+      <w:r>
+        <w:rPr>
+          <w:rStyle w:val="NormalTok"/>
+        </w:rPr>
+        <w:t xml:space="preserve">x </w:t>
+      </w:r>
+      <w:r>
+        <w:rPr>
+          <w:rStyle w:val="OperatorTok"/>
+        </w:rPr>
+        <w:t xml:space="preserve">!=</w:t>
+      </w:r>
+      <w:r>
+        <w:rPr>
+          <w:rStyle w:val="NormalTok"/>
+        </w:rPr>
+        <w:t xml:space="preserve"> z </w:t>
+      </w:r>
+      <w:r>
+        <w:rPr>
+          <w:rStyle w:val="OperatorTok"/>
+        </w:rPr>
+        <w:t xml:space="preserve">||</w:t>
+      </w:r>
+      <w:r>
+        <w:rPr>
+          <w:rStyle w:val="NormalTok"/>
+        </w:rPr>
+        <w:t xml:space="preserve"> y </w:t>
+      </w:r>
+      <w:r>
+        <w:rPr>
+          <w:rStyle w:val="OperatorTok"/>
+        </w:rPr>
+        <w:t xml:space="preserve">&lt;</w:t>
+      </w:r>
+      <w:r>
+        <w:rPr>
+          <w:rStyle w:val="NormalTok"/>
+        </w:rPr>
+        <w:t xml:space="preserve"> z </w:t>
+      </w:r>
+      <w:r>
+        <w:rPr>
+          <w:rStyle w:val="OperatorTok"/>
+        </w:rPr>
+        <w:t xml:space="preserve">)</w:t>
+      </w:r>
+      <w:r>
+        <w:rPr>
+          <w:rStyle w:val="NormalTok"/>
+        </w:rPr>
+        <w:t xml:space="preserve"> </w:t>
+      </w:r>
+      <w:r>
+        <w:rPr>
+          <w:rStyle w:val="OperatorTok"/>
+        </w:rPr>
+        <w:t xml:space="preserve">{</w:t>
+      </w:r>
+      <w:r>
+        <w:rPr>
+          <w:rStyle w:val="NormalTok"/>
+        </w:rPr>
+        <w:t xml:space="preserve">x </w:t>
+      </w:r>
+      <w:r>
+        <w:rPr>
+          <w:rStyle w:val="OperatorTok"/>
+        </w:rPr>
+        <w:t xml:space="preserve">+=</w:t>
+      </w:r>
+      <w:r>
+        <w:rPr>
+          <w:rStyle w:val="NormalTok"/>
+        </w:rPr>
+        <w:t xml:space="preserve"> y</w:t>
+      </w:r>
+      <w:r>
+        <w:rPr>
+          <w:rStyle w:val="OperatorTok"/>
+        </w:rPr>
+        <w:t xml:space="preserve">;}</w:t>
+      </w:r>
+      <w:r>
+        <w:br/>
+      </w:r>
+      <w:r>
+        <w:rPr>
+          <w:rStyle w:val="KeywordTok"/>
+        </w:rPr>
+        <w:t xml:space="preserve">if</w:t>
+      </w:r>
+      <w:r>
+        <w:rPr>
+          <w:rStyle w:val="NormalTok"/>
+        </w:rPr>
+        <w:t xml:space="preserve"> </w:t>
+      </w:r>
+      <w:r>
+        <w:rPr>
+          <w:rStyle w:val="OperatorTok"/>
+        </w:rPr>
+        <w:t xml:space="preserve">(</w:t>
+      </w:r>
+      <w:r>
+        <w:rPr>
+          <w:rStyle w:val="NormalTok"/>
+        </w:rPr>
+        <w:t xml:space="preserve">z </w:t>
+      </w:r>
+      <w:r>
+        <w:rPr>
+          <w:rStyle w:val="OperatorTok"/>
+        </w:rPr>
+        <w:t xml:space="preserve">&gt;</w:t>
+      </w:r>
+      <w:r>
+        <w:rPr>
+          <w:rStyle w:val="NormalTok"/>
+        </w:rPr>
+        <w:t xml:space="preserve"> y</w:t>
+      </w:r>
+      <w:r>
+        <w:rPr>
+          <w:rStyle w:val="OperatorTok"/>
+        </w:rPr>
+        <w:t xml:space="preserve">)</w:t>
+      </w:r>
+      <w:r>
+        <w:rPr>
+          <w:rStyle w:val="NormalTok"/>
+        </w:rPr>
+        <w:t xml:space="preserve"> </w:t>
+      </w:r>
+      <w:r>
+        <w:rPr>
+          <w:rStyle w:val="OperatorTok"/>
+        </w:rPr>
+        <w:t xml:space="preserve">{</w:t>
+      </w:r>
+      <w:r>
+        <w:rPr>
+          <w:rStyle w:val="KeywordTok"/>
+        </w:rPr>
+        <w:t xml:space="preserve">if</w:t>
+      </w:r>
+      <w:r>
+        <w:rPr>
+          <w:rStyle w:val="NormalTok"/>
+        </w:rPr>
+        <w:t xml:space="preserve"> </w:t>
+      </w:r>
+      <w:r>
+        <w:rPr>
+          <w:rStyle w:val="OperatorTok"/>
+        </w:rPr>
+        <w:t xml:space="preserve">(</w:t>
+      </w:r>
+      <w:r>
+        <w:rPr>
+          <w:rStyle w:val="NormalTok"/>
+        </w:rPr>
+        <w:t xml:space="preserve">z </w:t>
+      </w:r>
+      <w:r>
+        <w:rPr>
+          <w:rStyle w:val="OperatorTok"/>
+        </w:rPr>
+        <w:t xml:space="preserve">%</w:t>
+      </w:r>
+      <w:r>
+        <w:rPr>
+          <w:rStyle w:val="NormalTok"/>
+        </w:rPr>
+        <w:t xml:space="preserve"> </w:t>
+      </w:r>
+      <w:r>
+        <w:rPr>
+          <w:rStyle w:val="DecValTok"/>
+        </w:rPr>
+        <w:t xml:space="preserve">2</w:t>
+      </w:r>
+      <w:r>
+        <w:rPr>
+          <w:rStyle w:val="NormalTok"/>
+        </w:rPr>
+        <w:t xml:space="preserve"> </w:t>
+      </w:r>
+      <w:r>
+        <w:rPr>
+          <w:rStyle w:val="OperatorTok"/>
+        </w:rPr>
+        <w:t xml:space="preserve">==</w:t>
+      </w:r>
+      <w:r>
+        <w:rPr>
+          <w:rStyle w:val="NormalTok"/>
+        </w:rPr>
+        <w:t xml:space="preserve"> </w:t>
+      </w:r>
+      <w:r>
+        <w:rPr>
+          <w:rStyle w:val="DecValTok"/>
+        </w:rPr>
+        <w:t xml:space="preserve">0</w:t>
+      </w:r>
+      <w:r>
+        <w:rPr>
+          <w:rStyle w:val="OperatorTok"/>
+        </w:rPr>
+        <w:t xml:space="preserve">)</w:t>
+      </w:r>
+      <w:r>
+        <w:rPr>
+          <w:rStyle w:val="NormalTok"/>
+        </w:rPr>
+        <w:t xml:space="preserve"> </w:t>
+      </w:r>
+      <w:r>
+        <w:rPr>
+          <w:rStyle w:val="OperatorTok"/>
+        </w:rPr>
+        <w:t xml:space="preserve">{</w:t>
+      </w:r>
+      <w:r>
+        <w:rPr>
+          <w:rStyle w:val="NormalTok"/>
+        </w:rPr>
+        <w:t xml:space="preserve">z </w:t>
+      </w:r>
+      <w:r>
+        <w:rPr>
+          <w:rStyle w:val="OperatorTok"/>
+        </w:rPr>
+        <w:t xml:space="preserve">-=</w:t>
+      </w:r>
+      <w:r>
+        <w:rPr>
+          <w:rStyle w:val="NormalTok"/>
+        </w:rPr>
+        <w:t xml:space="preserve"> </w:t>
+      </w:r>
+      <w:r>
+        <w:rPr>
+          <w:rStyle w:val="DecValTok"/>
+        </w:rPr>
+        <w:t xml:space="preserve">3</w:t>
+      </w:r>
+      <w:r>
+        <w:rPr>
+          <w:rStyle w:val="OperatorTok"/>
+        </w:rPr>
+        <w:t xml:space="preserve">;}</w:t>
+      </w:r>
+      <w:r>
+        <w:rPr>
+          <w:rStyle w:val="NormalTok"/>
+        </w:rPr>
+        <w:t xml:space="preserve"> </w:t>
+      </w:r>
+      <w:r>
+        <w:rPr>
+          <w:rStyle w:val="KeywordTok"/>
+        </w:rPr>
+        <w:t xml:space="preserve">else</w:t>
+      </w:r>
+      <w:r>
+        <w:rPr>
+          <w:rStyle w:val="NormalTok"/>
+        </w:rPr>
+        <w:t xml:space="preserve"> </w:t>
+      </w:r>
+      <w:r>
+        <w:rPr>
+          <w:rStyle w:val="OperatorTok"/>
+        </w:rPr>
+        <w:t xml:space="preserve">{</w:t>
+      </w:r>
+      <w:r>
+        <w:rPr>
+          <w:rStyle w:val="NormalTok"/>
+        </w:rPr>
+        <w:t xml:space="preserve">z </w:t>
+      </w:r>
+      <w:r>
+        <w:rPr>
+          <w:rStyle w:val="OperatorTok"/>
+        </w:rPr>
+        <w:t xml:space="preserve">+=</w:t>
+      </w:r>
+      <w:r>
+        <w:rPr>
+          <w:rStyle w:val="NormalTok"/>
+        </w:rPr>
+        <w:t xml:space="preserve"> x</w:t>
+      </w:r>
+      <w:r>
+        <w:rPr>
+          <w:rStyle w:val="OperatorTok"/>
+        </w:rPr>
+        <w:t xml:space="preserve">;}}</w:t>
+      </w:r>
+      <w:r>
+        <w:rPr>
+          <w:rStyle w:val="NormalTok"/>
+        </w:rPr>
+        <w:t xml:space="preserve"> </w:t>
+      </w:r>
+      <w:r>
+        <w:rPr>
+          <w:rStyle w:val="KeywordTok"/>
+        </w:rPr>
+        <w:t xml:space="preserve">else</w:t>
+      </w:r>
+      <w:r>
+        <w:rPr>
+          <w:rStyle w:val="NormalTok"/>
+        </w:rPr>
+        <w:t xml:space="preserve"> </w:t>
+      </w:r>
+      <w:r>
+        <w:rPr>
+          <w:rStyle w:val="OperatorTok"/>
+        </w:rPr>
+        <w:t xml:space="preserve">{</w:t>
+      </w:r>
+      <w:r>
+        <w:rPr>
+          <w:rStyle w:val="NormalTok"/>
+        </w:rPr>
+        <w:t xml:space="preserve">x </w:t>
+      </w:r>
+      <w:r>
+        <w:rPr>
+          <w:rStyle w:val="OperatorTok"/>
+        </w:rPr>
+        <w:t xml:space="preserve">=</w:t>
+      </w:r>
+      <w:r>
+        <w:rPr>
+          <w:rStyle w:val="NormalTok"/>
+        </w:rPr>
+        <w:t xml:space="preserve"> y </w:t>
+      </w:r>
+      <w:r>
+        <w:rPr>
+          <w:rStyle w:val="OperatorTok"/>
+        </w:rPr>
+        <w:t xml:space="preserve">+</w:t>
+      </w:r>
+      <w:r>
+        <w:rPr>
+          <w:rStyle w:val="NormalTok"/>
+        </w:rPr>
+        <w:t xml:space="preserve"> z</w:t>
+      </w:r>
+      <w:r>
+        <w:rPr>
+          <w:rStyle w:val="OperatorTok"/>
+        </w:rPr>
+        <w:t xml:space="preserve">;}</w:t>
+      </w:r>
+      <w:r>
+        <w:br/>
+      </w:r>
+      <w:r>
+        <w:rPr>
+          <w:rStyle w:val="NormalTok"/>
+        </w:rPr>
+        <w:t xml:space="preserve">Console</w:t>
+      </w:r>
+      <w:r>
+        <w:rPr>
+          <w:rStyle w:val="OperatorTok"/>
+        </w:rPr>
+        <w:t xml:space="preserve">.</w:t>
+      </w:r>
+      <w:r>
+        <w:rPr>
+          <w:rStyle w:val="FunctionTok"/>
+        </w:rPr>
+        <w:t xml:space="preserve">WriteLine</w:t>
+      </w:r>
+      <w:r>
+        <w:rPr>
+          <w:rStyle w:val="OperatorTok"/>
+        </w:rPr>
+        <w:t xml:space="preserve">(</w:t>
+      </w:r>
+      <w:r>
+        <w:rPr>
+          <w:rStyle w:val="NormalTok"/>
+        </w:rPr>
+        <w:t xml:space="preserve">$</w:t>
+      </w:r>
+      <w:r>
+        <w:rPr>
+          <w:rStyle w:val="StringTok"/>
+        </w:rPr>
+        <w:t xml:space="preserve">"x is {x}, y is {y}, and z is {z}."</w:t>
+      </w:r>
+      <w:r>
+        <w:rPr>
+          <w:rStyle w:val="OperatorTok"/>
+        </w:rPr>
+        <w:t xml:space="preserve">);</w:t>
+      </w:r>
+    </w:p>
+    <w:p>
+      <w:pPr>
+        <w:numPr>
+          <w:ilvl w:val="0"/>
+          <w:numId w:val="1037"/>
+        </w:numPr>
+      </w:pPr>
+      <w:r>
+        <w:t xml:space="preserve">(8 pts) Assume we initialized a</w:t>
+      </w:r>
+      <w:r>
+        <w:t xml:space="preserve"> </w:t>
+      </w:r>
+      <w:r>
+        <w:rPr>
+          <w:rStyle w:val="DataTypeTok"/>
+        </w:rPr>
+        <w:t xml:space="preserve">string</w:t>
+      </w:r>
+      <w:r>
+        <w:t xml:space="preserve"> </w:t>
+      </w:r>
+      <w:r>
+        <w:t xml:space="preserve">variable named</w:t>
+      </w:r>
+      <w:r>
+        <w:t xml:space="preserve"> </w:t>
+      </w:r>
+      <w:r>
+        <w:rPr>
+          <w:rStyle w:val="NormalTok"/>
+        </w:rPr>
+        <w:t xml:space="preserve">month</w:t>
+      </w:r>
+      <w:r>
+        <w:t xml:space="preserve"> </w:t>
+      </w:r>
+      <w:r>
+        <w:t xml:space="preserve">and a</w:t>
+      </w:r>
+      <w:r>
+        <w:t xml:space="preserve"> </w:t>
+      </w:r>
+      <w:r>
+        <w:rPr>
+          <w:rStyle w:val="DataTypeTok"/>
+        </w:rPr>
+        <w:t xml:space="preserve">double</w:t>
+      </w:r>
+      <w:r>
+        <w:t xml:space="preserve"> </w:t>
+      </w:r>
+      <w:r>
+        <w:t xml:space="preserve">variable named</w:t>
+      </w:r>
+      <w:r>
+        <w:t xml:space="preserve"> </w:t>
+      </w:r>
+      <w:r>
+        <w:rPr>
+          <w:rStyle w:val="NormalTok"/>
+        </w:rPr>
+        <w:t xml:space="preserve">temperature</w:t>
+      </w:r>
+      <w:r>
+        <w:t xml:space="preserve">. Write a series of statements that will display</w:t>
+      </w:r>
+      <w:r>
+        <w:t xml:space="preserve"> </w:t>
+      </w:r>
+      <w:r>
+        <w:rPr>
+          <w:iCs/>
+          <w:i/>
+        </w:rPr>
+        <w:t xml:space="preserve">exactly</w:t>
+      </w:r>
+      <w:r>
+        <w:t xml:space="preserve"> </w:t>
+      </w:r>
+      <w:r>
+        <w:t xml:space="preserve">one of the following messages:</w:t>
+      </w:r>
+      <w:r>
+        <w:t xml:space="preserve"> </w:t>
+      </w:r>
+      <w:r>
+        <w:t xml:space="preserve">“</w:t>
+      </w:r>
+      <w:r>
+        <w:t xml:space="preserve">What a nice summer day!</w:t>
+      </w:r>
+      <w:r>
+        <w:t xml:space="preserve">”</w:t>
+      </w:r>
+      <w:r>
+        <w:t xml:space="preserve"> </w:t>
+      </w:r>
+      <w:r>
+        <w:t xml:space="preserve">if</w:t>
+      </w:r>
+      <w:r>
+        <w:t xml:space="preserve"> </w:t>
+      </w:r>
+      <w:r>
+        <w:rPr>
+          <w:rStyle w:val="NormalTok"/>
+        </w:rPr>
+        <w:t xml:space="preserve">month</w:t>
+      </w:r>
+      <w:r>
+        <w:t xml:space="preserve"> </w:t>
+      </w:r>
+      <w:r>
+        <w:t xml:space="preserve">is</w:t>
+      </w:r>
+      <w:r>
+        <w:t xml:space="preserve"> </w:t>
+      </w:r>
+      <w:r>
+        <w:t xml:space="preserve">“</w:t>
+      </w:r>
+      <w:r>
+        <w:t xml:space="preserve">July</w:t>
+      </w:r>
+      <w:r>
+        <w:t xml:space="preserve">”</w:t>
+      </w:r>
+      <w:r>
+        <w:t xml:space="preserve"> </w:t>
+      </w:r>
+      <w:r>
+        <w:t xml:space="preserve">and</w:t>
+      </w:r>
+      <w:r>
+        <w:t xml:space="preserve"> </w:t>
+      </w:r>
+      <w:r>
+        <w:rPr>
+          <w:rStyle w:val="NormalTok"/>
+        </w:rPr>
+        <w:t xml:space="preserve">temperature</w:t>
+      </w:r>
+      <w:r>
+        <w:t xml:space="preserve"> </w:t>
+      </w:r>
+      <w:r>
+        <w:t xml:space="preserve">is less than 90 (included);</w:t>
+      </w:r>
+      <w:r>
+        <w:t xml:space="preserve"> </w:t>
+      </w:r>
+      <w:r>
+        <w:t xml:space="preserve">“</w:t>
+      </w:r>
+      <w:r>
+        <w:t xml:space="preserve">Better wear a jacket</w:t>
+      </w:r>
+      <w:r>
+        <w:t xml:space="preserve">”</w:t>
+      </w:r>
+      <w:r>
+        <w:t xml:space="preserve"> </w:t>
+      </w:r>
+      <w:r>
+        <w:t xml:space="preserve">if</w:t>
+      </w:r>
+      <w:r>
+        <w:t xml:space="preserve"> </w:t>
+      </w:r>
+      <w:r>
+        <w:rPr>
+          <w:rStyle w:val="NormalTok"/>
+        </w:rPr>
+        <w:t xml:space="preserve">temperature</w:t>
+      </w:r>
+      <w:r>
+        <w:t xml:space="preserve"> </w:t>
+      </w:r>
+      <w:r>
+        <w:t xml:space="preserve">is between 45 and 60 (both included);</w:t>
+      </w:r>
+      <w:r>
+        <w:t xml:space="preserve"> </w:t>
+      </w:r>
+      <w:r>
+        <w:t xml:space="preserve">“</w:t>
+      </w:r>
+      <w:r>
+        <w:t xml:space="preserve">Happy holidays!</w:t>
+      </w:r>
+      <w:r>
+        <w:t xml:space="preserve">”</w:t>
+      </w:r>
+      <w:r>
+        <w:t xml:space="preserve"> </w:t>
+      </w:r>
+      <w:r>
+        <w:t xml:space="preserve">if</w:t>
+      </w:r>
+      <w:r>
+        <w:t xml:space="preserve"> </w:t>
+      </w:r>
+      <w:r>
+        <w:rPr>
+          <w:rStyle w:val="NormalTok"/>
+        </w:rPr>
+        <w:t xml:space="preserve">month</w:t>
+      </w:r>
+      <w:r>
+        <w:t xml:space="preserve"> </w:t>
+      </w:r>
+      <w:r>
+        <w:t xml:space="preserve">is</w:t>
+      </w:r>
+      <w:r>
+        <w:t xml:space="preserve"> </w:t>
+      </w:r>
+      <w:r>
+        <w:t xml:space="preserve">“</w:t>
+      </w:r>
+      <w:r>
+        <w:t xml:space="preserve">December</w:t>
+      </w:r>
+      <w:r>
+        <w:t xml:space="preserve">”</w:t>
+      </w:r>
+      <w:r>
+        <w:t xml:space="preserve">; or</w:t>
+      </w:r>
+      <w:r>
+        <w:t xml:space="preserve"> </w:t>
+      </w:r>
+      <w:r>
+        <w:t xml:space="preserve">“</w:t>
+      </w:r>
+      <w:r>
+        <w:t xml:space="preserve">Have a nice day</w:t>
+      </w:r>
+      <w:r>
+        <w:t xml:space="preserve">”</w:t>
+      </w:r>
+      <w:r>
+        <w:t xml:space="preserve"> </w:t>
+      </w:r>
+      <w:r>
+        <w:t xml:space="preserve">otherwise.</w:t>
+      </w:r>
+    </w:p>
+    <w:p>
+      <w:pPr>
+        <w:numPr>
+          <w:ilvl w:val="0"/>
+          <w:numId w:val="1037"/>
+        </w:numPr>
+      </w:pPr>
+      <w:r>
+        <w:t xml:space="preserve">(Bonus) Give a program that displays</w:t>
+      </w:r>
+      <w:r>
+        <w:t xml:space="preserve"> </w:t>
+      </w:r>
+      <w:r>
+        <w:t xml:space="preserve">“</w:t>
+      </w:r>
+      <w:r>
+        <w:t xml:space="preserve">Leap year</w:t>
+      </w:r>
+      <w:r>
+        <w:t xml:space="preserve">”</w:t>
+      </w:r>
+      <w:r>
+        <w:t xml:space="preserve"> </w:t>
+      </w:r>
+      <w:r>
+        <w:t xml:space="preserve">if a</w:t>
+      </w:r>
+      <w:r>
+        <w:t xml:space="preserve"> </w:t>
+      </w:r>
+      <w:r>
+        <w:rPr>
+          <w:rStyle w:val="NormalTok"/>
+        </w:rPr>
+        <w:t xml:space="preserve">year</w:t>
+      </w:r>
+      <w:r>
+        <w:t xml:space="preserve"> </w:t>
+      </w:r>
+      <w:r>
+        <w:t xml:space="preserve">variable is</w:t>
+      </w:r>
+    </w:p>
+    <w:p>
+      <w:pPr>
+        <w:numPr>
+          <w:ilvl w:val="1"/>
+          <w:numId w:val="1038"/>
+        </w:numPr>
+        <w:pStyle w:val="Compact"/>
+      </w:pPr>
+      <w:r>
+        <w:t xml:space="preserve">divisible by 4; and</w:t>
+      </w:r>
+    </w:p>
+    <w:p>
+      <w:pPr>
+        <w:numPr>
+          <w:ilvl w:val="1"/>
+          <w:numId w:val="1038"/>
+        </w:numPr>
+        <w:pStyle w:val="Compact"/>
+      </w:pPr>
+      <w:r>
+        <w:t xml:space="preserve">not divisible by 100, unless it is also divisible by 400.</w:t>
+      </w:r>
+    </w:p>
+    <w:p>
+      <w:pPr>
+        <w:numPr>
+          <w:ilvl w:val="0"/>
+          <w:numId w:val="1000"/>
+        </w:numPr>
+      </w:pPr>
+      <w:r>
+        <w:t xml:space="preserve">Your program should correctly identify 2000 and 2400 as leap years, and 1800, 1900, 2100, 2200, 2300, or 2500 as</w:t>
+      </w:r>
+      <w:r>
+        <w:t xml:space="preserve"> </w:t>
+      </w:r>
+      <w:r>
+        <w:rPr>
+          <w:iCs/>
+          <w:i/>
+        </w:rPr>
+        <w:t xml:space="preserve">not</w:t>
+      </w:r>
+      <w:r>
+        <w:t xml:space="preserve"> </w:t>
+      </w:r>
+      <w:r>
+        <w:t xml:space="preserve">leap years.</w:t>
+      </w:r>
+    </w:p>
+    <w:bookmarkEnd w:id="40"/>
+    <w:bookmarkEnd w:id="41"/>
     <w:sectPr/>
   </w:body>
 </w:document>
@@ -18341,10 +20994,64 @@
     </w:lvlOverride>
   </w:num>
   <w:num w:numId="1020">
-    <w:abstractNumId w:val="991"/>
+    <w:abstractNumId w:val="99201"/>
+    <w:lvlOverride w:ilvl="0">
+      <w:startOverride w:val="1"/>
+    </w:lvlOverride>
+    <w:lvlOverride w:ilvl="1">
+      <w:startOverride w:val="1"/>
+    </w:lvlOverride>
+    <w:lvlOverride w:ilvl="2">
+      <w:startOverride w:val="1"/>
+    </w:lvlOverride>
+    <w:lvlOverride w:ilvl="3">
+      <w:startOverride w:val="1"/>
+    </w:lvlOverride>
+    <w:lvlOverride w:ilvl="4">
+      <w:startOverride w:val="1"/>
+    </w:lvlOverride>
+    <w:lvlOverride w:ilvl="5">
+      <w:startOverride w:val="1"/>
+    </w:lvlOverride>
+    <w:lvlOverride w:ilvl="6">
+      <w:startOverride w:val="1"/>
+    </w:lvlOverride>
+    <w:lvlOverride w:ilvl="7">
+      <w:startOverride w:val="1"/>
+    </w:lvlOverride>
+    <w:lvlOverride w:ilvl="8">
+      <w:startOverride w:val="1"/>
+    </w:lvlOverride>
   </w:num>
   <w:num w:numId="1021">
-    <w:abstractNumId w:val="991"/>
+    <w:abstractNumId w:val="99201"/>
+    <w:lvlOverride w:ilvl="0">
+      <w:startOverride w:val="1"/>
+    </w:lvlOverride>
+    <w:lvlOverride w:ilvl="1">
+      <w:startOverride w:val="1"/>
+    </w:lvlOverride>
+    <w:lvlOverride w:ilvl="2">
+      <w:startOverride w:val="1"/>
+    </w:lvlOverride>
+    <w:lvlOverride w:ilvl="3">
+      <w:startOverride w:val="1"/>
+    </w:lvlOverride>
+    <w:lvlOverride w:ilvl="4">
+      <w:startOverride w:val="1"/>
+    </w:lvlOverride>
+    <w:lvlOverride w:ilvl="5">
+      <w:startOverride w:val="1"/>
+    </w:lvlOverride>
+    <w:lvlOverride w:ilvl="6">
+      <w:startOverride w:val="1"/>
+    </w:lvlOverride>
+    <w:lvlOverride w:ilvl="7">
+      <w:startOverride w:val="1"/>
+    </w:lvlOverride>
+    <w:lvlOverride w:ilvl="8">
+      <w:startOverride w:val="1"/>
+    </w:lvlOverride>
   </w:num>
   <w:num w:numId="1022">
     <w:abstractNumId w:val="99201"/>
@@ -18407,34 +21114,7 @@
     </w:lvlOverride>
   </w:num>
   <w:num w:numId="1024">
-    <w:abstractNumId w:val="99201"/>
-    <w:lvlOverride w:ilvl="0">
-      <w:startOverride w:val="1"/>
-    </w:lvlOverride>
-    <w:lvlOverride w:ilvl="1">
-      <w:startOverride w:val="1"/>
-    </w:lvlOverride>
-    <w:lvlOverride w:ilvl="2">
-      <w:startOverride w:val="1"/>
-    </w:lvlOverride>
-    <w:lvlOverride w:ilvl="3">
-      <w:startOverride w:val="1"/>
-    </w:lvlOverride>
-    <w:lvlOverride w:ilvl="4">
-      <w:startOverride w:val="1"/>
-    </w:lvlOverride>
-    <w:lvlOverride w:ilvl="5">
-      <w:startOverride w:val="1"/>
-    </w:lvlOverride>
-    <w:lvlOverride w:ilvl="6">
-      <w:startOverride w:val="1"/>
-    </w:lvlOverride>
-    <w:lvlOverride w:ilvl="7">
-      <w:startOverride w:val="1"/>
-    </w:lvlOverride>
-    <w:lvlOverride w:ilvl="8">
-      <w:startOverride w:val="1"/>
-    </w:lvlOverride>
+    <w:abstractNumId w:val="991"/>
   </w:num>
   <w:num w:numId="1025">
     <w:abstractNumId w:val="99201"/>
@@ -18497,7 +21177,34 @@
     </w:lvlOverride>
   </w:num>
   <w:num w:numId="1027">
-    <w:abstractNumId w:val="991"/>
+    <w:abstractNumId w:val="99201"/>
+    <w:lvlOverride w:ilvl="0">
+      <w:startOverride w:val="1"/>
+    </w:lvlOverride>
+    <w:lvlOverride w:ilvl="1">
+      <w:startOverride w:val="1"/>
+    </w:lvlOverride>
+    <w:lvlOverride w:ilvl="2">
+      <w:startOverride w:val="1"/>
+    </w:lvlOverride>
+    <w:lvlOverride w:ilvl="3">
+      <w:startOverride w:val="1"/>
+    </w:lvlOverride>
+    <w:lvlOverride w:ilvl="4">
+      <w:startOverride w:val="1"/>
+    </w:lvlOverride>
+    <w:lvlOverride w:ilvl="5">
+      <w:startOverride w:val="1"/>
+    </w:lvlOverride>
+    <w:lvlOverride w:ilvl="6">
+      <w:startOverride w:val="1"/>
+    </w:lvlOverride>
+    <w:lvlOverride w:ilvl="7">
+      <w:startOverride w:val="1"/>
+    </w:lvlOverride>
+    <w:lvlOverride w:ilvl="8">
+      <w:startOverride w:val="1"/>
+    </w:lvlOverride>
   </w:num>
   <w:num w:numId="1028">
     <w:abstractNumId w:val="99201"/>
@@ -18563,6 +21270,162 @@
     </w:lvlOverride>
   </w:num>
   <w:num w:numId="1031">
+    <w:abstractNumId w:val="991"/>
+  </w:num>
+  <w:num w:numId="1032">
+    <w:abstractNumId w:val="99201"/>
+    <w:lvlOverride w:ilvl="0">
+      <w:startOverride w:val="1"/>
+    </w:lvlOverride>
+    <w:lvlOverride w:ilvl="1">
+      <w:startOverride w:val="1"/>
+    </w:lvlOverride>
+    <w:lvlOverride w:ilvl="2">
+      <w:startOverride w:val="1"/>
+    </w:lvlOverride>
+    <w:lvlOverride w:ilvl="3">
+      <w:startOverride w:val="1"/>
+    </w:lvlOverride>
+    <w:lvlOverride w:ilvl="4">
+      <w:startOverride w:val="1"/>
+    </w:lvlOverride>
+    <w:lvlOverride w:ilvl="5">
+      <w:startOverride w:val="1"/>
+    </w:lvlOverride>
+    <w:lvlOverride w:ilvl="6">
+      <w:startOverride w:val="1"/>
+    </w:lvlOverride>
+    <w:lvlOverride w:ilvl="7">
+      <w:startOverride w:val="1"/>
+    </w:lvlOverride>
+    <w:lvlOverride w:ilvl="8">
+      <w:startOverride w:val="1"/>
+    </w:lvlOverride>
+  </w:num>
+  <w:num w:numId="1033">
+    <w:abstractNumId w:val="99201"/>
+    <w:lvlOverride w:ilvl="0">
+      <w:startOverride w:val="1"/>
+    </w:lvlOverride>
+    <w:lvlOverride w:ilvl="1">
+      <w:startOverride w:val="1"/>
+    </w:lvlOverride>
+    <w:lvlOverride w:ilvl="2">
+      <w:startOverride w:val="1"/>
+    </w:lvlOverride>
+    <w:lvlOverride w:ilvl="3">
+      <w:startOverride w:val="1"/>
+    </w:lvlOverride>
+    <w:lvlOverride w:ilvl="4">
+      <w:startOverride w:val="1"/>
+    </w:lvlOverride>
+    <w:lvlOverride w:ilvl="5">
+      <w:startOverride w:val="1"/>
+    </w:lvlOverride>
+    <w:lvlOverride w:ilvl="6">
+      <w:startOverride w:val="1"/>
+    </w:lvlOverride>
+    <w:lvlOverride w:ilvl="7">
+      <w:startOverride w:val="1"/>
+    </w:lvlOverride>
+    <w:lvlOverride w:ilvl="8">
+      <w:startOverride w:val="1"/>
+    </w:lvlOverride>
+  </w:num>
+  <w:num w:numId="1034">
+    <w:abstractNumId w:val="99201"/>
+    <w:lvlOverride w:ilvl="0">
+      <w:startOverride w:val="1"/>
+    </w:lvlOverride>
+    <w:lvlOverride w:ilvl="1">
+      <w:startOverride w:val="1"/>
+    </w:lvlOverride>
+    <w:lvlOverride w:ilvl="2">
+      <w:startOverride w:val="1"/>
+    </w:lvlOverride>
+    <w:lvlOverride w:ilvl="3">
+      <w:startOverride w:val="1"/>
+    </w:lvlOverride>
+    <w:lvlOverride w:ilvl="4">
+      <w:startOverride w:val="1"/>
+    </w:lvlOverride>
+    <w:lvlOverride w:ilvl="5">
+      <w:startOverride w:val="1"/>
+    </w:lvlOverride>
+    <w:lvlOverride w:ilvl="6">
+      <w:startOverride w:val="1"/>
+    </w:lvlOverride>
+    <w:lvlOverride w:ilvl="7">
+      <w:startOverride w:val="1"/>
+    </w:lvlOverride>
+    <w:lvlOverride w:ilvl="8">
+      <w:startOverride w:val="1"/>
+    </w:lvlOverride>
+  </w:num>
+  <w:num w:numId="1035">
+    <w:abstractNumId w:val="991"/>
+  </w:num>
+  <w:num w:numId="1036">
+    <w:abstractNumId w:val="99201"/>
+    <w:lvlOverride w:ilvl="0">
+      <w:startOverride w:val="1"/>
+    </w:lvlOverride>
+    <w:lvlOverride w:ilvl="1">
+      <w:startOverride w:val="1"/>
+    </w:lvlOverride>
+    <w:lvlOverride w:ilvl="2">
+      <w:startOverride w:val="1"/>
+    </w:lvlOverride>
+    <w:lvlOverride w:ilvl="3">
+      <w:startOverride w:val="1"/>
+    </w:lvlOverride>
+    <w:lvlOverride w:ilvl="4">
+      <w:startOverride w:val="1"/>
+    </w:lvlOverride>
+    <w:lvlOverride w:ilvl="5">
+      <w:startOverride w:val="1"/>
+    </w:lvlOverride>
+    <w:lvlOverride w:ilvl="6">
+      <w:startOverride w:val="1"/>
+    </w:lvlOverride>
+    <w:lvlOverride w:ilvl="7">
+      <w:startOverride w:val="1"/>
+    </w:lvlOverride>
+    <w:lvlOverride w:ilvl="8">
+      <w:startOverride w:val="1"/>
+    </w:lvlOverride>
+  </w:num>
+  <w:num w:numId="1037">
+    <w:abstractNumId w:val="99201"/>
+    <w:lvlOverride w:ilvl="0">
+      <w:startOverride w:val="1"/>
+    </w:lvlOverride>
+    <w:lvlOverride w:ilvl="1">
+      <w:startOverride w:val="1"/>
+    </w:lvlOverride>
+    <w:lvlOverride w:ilvl="2">
+      <w:startOverride w:val="1"/>
+    </w:lvlOverride>
+    <w:lvlOverride w:ilvl="3">
+      <w:startOverride w:val="1"/>
+    </w:lvlOverride>
+    <w:lvlOverride w:ilvl="4">
+      <w:startOverride w:val="1"/>
+    </w:lvlOverride>
+    <w:lvlOverride w:ilvl="5">
+      <w:startOverride w:val="1"/>
+    </w:lvlOverride>
+    <w:lvlOverride w:ilvl="6">
+      <w:startOverride w:val="1"/>
+    </w:lvlOverride>
+    <w:lvlOverride w:ilvl="7">
+      <w:startOverride w:val="1"/>
+    </w:lvlOverride>
+    <w:lvlOverride w:ilvl="8">
+      <w:startOverride w:val="1"/>
+    </w:lvlOverride>
+  </w:num>
+  <w:num w:numId="1038">
     <w:abstractNumId w:val="99201"/>
     <w:lvlOverride w:ilvl="0">
       <w:startOverride w:val="1"/>

--- a/exercises.docx
+++ b/exercises.docx
@@ -28,7 +28,7 @@
         <w:pStyle w:val="Date"/>
       </w:pPr>
       <w:r>
-        <w:t xml:space="preserve">March   9, 2022 (02:01:55 PM)</w:t>
+        <w:t xml:space="preserve">March  15, 2022 (09:23:08 AM)</w:t>
       </w:r>
     </w:p>
     <w:sdt>

--- a/exercises.docx
+++ b/exercises.docx
@@ -28,7 +28,7 @@
         <w:pStyle w:val="Date"/>
       </w:pPr>
       <w:r>
-        <w:t xml:space="preserve">March  15, 2022 (09:23:08 AM)</w:t>
+        <w:t xml:space="preserve">March  15, 2022 (09:28:05 AM)</w:t>
       </w:r>
     </w:p>
     <w:sdt>

--- a/exercises.docx
+++ b/exercises.docx
@@ -28,7 +28,7 @@
         <w:pStyle w:val="Date"/>
       </w:pPr>
       <w:r>
-        <w:t xml:space="preserve">March  15, 2022 (09:28:05 AM)</w:t>
+        <w:t xml:space="preserve">March  15, 2022 (10:44:24 AM)</w:t>
       </w:r>
     </w:p>
     <w:sdt>

--- a/exercises.docx
+++ b/exercises.docx
@@ -28,7 +28,7 @@
         <w:pStyle w:val="Date"/>
       </w:pPr>
       <w:r>
-        <w:t xml:space="preserve">March  15, 2022 (10:44:24 AM)</w:t>
+        <w:t xml:space="preserve">March  16, 2022 (08:59:34 AM)</w:t>
       </w:r>
     </w:p>
     <w:sdt>

--- a/exercises.docx
+++ b/exercises.docx
@@ -28,7 +28,7 @@
         <w:pStyle w:val="Date"/>
       </w:pPr>
       <w:r>
-        <w:t xml:space="preserve">March  16, 2022 (08:59:34 AM)</w:t>
+        <w:t xml:space="preserve">March  16, 2022 (09:08:50 PM)</w:t>
       </w:r>
     </w:p>
     <w:sdt>

--- a/exercises.docx
+++ b/exercises.docx
@@ -28,7 +28,7 @@
         <w:pStyle w:val="Date"/>
       </w:pPr>
       <w:r>
-        <w:t xml:space="preserve">March  16, 2022 (09:08:50 PM)</w:t>
+        <w:t xml:space="preserve">March  17, 2022 (03:59:21 PM)</w:t>
       </w:r>
     </w:p>
     <w:sdt>

--- a/exercises.docx
+++ b/exercises.docx
@@ -28,7 +28,7 @@
         <w:pStyle w:val="Date"/>
       </w:pPr>
       <w:r>
-        <w:t xml:space="preserve">March  17, 2022 (03:59:21 PM)</w:t>
+        <w:t xml:space="preserve">March  20, 2022 (12:57:31 PM)</w:t>
       </w:r>
     </w:p>
     <w:sdt>

--- a/exercises.docx
+++ b/exercises.docx
@@ -28,7 +28,7 @@
         <w:pStyle w:val="Date"/>
       </w:pPr>
       <w:r>
-        <w:t xml:space="preserve">March  20, 2022 (12:57:31 PM)</w:t>
+        <w:t xml:space="preserve">March  20, 2022 (02:04:05 PM)</w:t>
       </w:r>
     </w:p>
     <w:sdt>
